--- a/result.docx
+++ b/result.docx
@@ -483,7 +483,7 @@
           </w:tcPr>
           <w:p>
             <w:r>
-              <w:t>Михаил, от 02,09.2020</w:t>
+              <w:t>ergerg, от 02,09.2020</w:t>
             </w:r>
           </w:p>
         </w:tc>

--- a/result.docx
+++ b/result.docx
@@ -251,7 +251,7 @@
       </w:tr>
       <w:tr>
         <w:trPr>
-          <w:trHeight w:val="330" w:hRule="auto"/>
+          <w:trHeight w:val="200" w:hRule="auto"/>
           <w:jc w:val="left"/>
         </w:trPr>
         <w:tc>
@@ -483,7 +483,7 @@
           </w:tcPr>
           <w:p>
             <w:r>
-              <w:t>ergerg, от 02,09.2020</w:t>
+              <w:t>hthth, от 02,09.2020</w:t>
             </w:r>
           </w:p>
         </w:tc>

--- a/result.docx
+++ b/result.docx
@@ -484,6 +484,132 @@
           <w:p>
             <w:r>
               <w:t>hthth, от 02,09.2020</w:t>
+            </w:r>
+          </w:p>
+        </w:tc>
+        <w:tc>
+          <w:tcPr>
+            <w:tcW w:type="dxa" w:w="1178"/>
+          </w:tcPr>
+          <w:p/>
+        </w:tc>
+        <w:tc>
+          <w:tcPr>
+            <w:tcW w:type="dxa" w:w="1178"/>
+          </w:tcPr>
+          <w:p/>
+        </w:tc>
+      </w:tr>
+      <w:tr>
+        <w:tc>
+          <w:tcPr>
+            <w:tcW w:type="dxa" w:w="702"/>
+          </w:tcPr>
+          <w:p/>
+        </w:tc>
+        <w:tc>
+          <w:tcPr>
+            <w:tcW w:type="dxa" w:w="1473"/>
+          </w:tcPr>
+          <w:p/>
+        </w:tc>
+        <w:tc>
+          <w:tcPr>
+            <w:tcW w:type="dxa" w:w="1325"/>
+          </w:tcPr>
+          <w:p/>
+        </w:tc>
+        <w:tc>
+          <w:tcPr>
+            <w:tcW w:type="dxa" w:w="4269"/>
+          </w:tcPr>
+          <w:p>
+            <w:r>
+              <w:t>Да это значение ключа, от 02,09.2020</w:t>
+            </w:r>
+          </w:p>
+        </w:tc>
+        <w:tc>
+          <w:tcPr>
+            <w:tcW w:type="dxa" w:w="1178"/>
+          </w:tcPr>
+          <w:p/>
+        </w:tc>
+        <w:tc>
+          <w:tcPr>
+            <w:tcW w:type="dxa" w:w="1178"/>
+          </w:tcPr>
+          <w:p/>
+        </w:tc>
+      </w:tr>
+      <w:tr>
+        <w:tc>
+          <w:tcPr>
+            <w:tcW w:type="dxa" w:w="702"/>
+          </w:tcPr>
+          <w:p/>
+        </w:tc>
+        <w:tc>
+          <w:tcPr>
+            <w:tcW w:type="dxa" w:w="1473"/>
+          </w:tcPr>
+          <w:p/>
+        </w:tc>
+        <w:tc>
+          <w:tcPr>
+            <w:tcW w:type="dxa" w:w="1325"/>
+          </w:tcPr>
+          <w:p/>
+        </w:tc>
+        <w:tc>
+          <w:tcPr>
+            <w:tcW w:type="dxa" w:w="4269"/>
+          </w:tcPr>
+          <w:p>
+            <w:r>
+              <w:t>Да это значение ключа, от 02,09.2020</w:t>
+            </w:r>
+          </w:p>
+        </w:tc>
+        <w:tc>
+          <w:tcPr>
+            <w:tcW w:type="dxa" w:w="1178"/>
+          </w:tcPr>
+          <w:p/>
+        </w:tc>
+        <w:tc>
+          <w:tcPr>
+            <w:tcW w:type="dxa" w:w="1178"/>
+          </w:tcPr>
+          <w:p/>
+        </w:tc>
+      </w:tr>
+      <w:tr>
+        <w:tc>
+          <w:tcPr>
+            <w:tcW w:type="dxa" w:w="702"/>
+          </w:tcPr>
+          <w:p/>
+        </w:tc>
+        <w:tc>
+          <w:tcPr>
+            <w:tcW w:type="dxa" w:w="1473"/>
+          </w:tcPr>
+          <w:p/>
+        </w:tc>
+        <w:tc>
+          <w:tcPr>
+            <w:tcW w:type="dxa" w:w="1325"/>
+          </w:tcPr>
+          <w:p/>
+        </w:tc>
+        <w:tc>
+          <w:tcPr>
+            <w:tcW w:type="dxa" w:w="4269"/>
+          </w:tcPr>
+          <w:p>
+            <w:r>
+              <w:t>Да это значение ключа Да это значение ключа Да это значение ключа, от 02,09.2020</w:t>
             </w:r>
           </w:p>
         </w:tc>

--- a/result.docx
+++ b/result.docx
@@ -568,6 +568,132 @@
           <w:p>
             <w:r>
               <w:t>Да это значение ключа, от 02,09.2020</w:t>
+            </w:r>
+          </w:p>
+        </w:tc>
+        <w:tc>
+          <w:tcPr>
+            <w:tcW w:type="dxa" w:w="1178"/>
+          </w:tcPr>
+          <w:p/>
+        </w:tc>
+        <w:tc>
+          <w:tcPr>
+            <w:tcW w:type="dxa" w:w="1178"/>
+          </w:tcPr>
+          <w:p/>
+        </w:tc>
+      </w:tr>
+      <w:tr>
+        <w:tc>
+          <w:tcPr>
+            <w:tcW w:type="dxa" w:w="702"/>
+          </w:tcPr>
+          <w:p/>
+        </w:tc>
+        <w:tc>
+          <w:tcPr>
+            <w:tcW w:type="dxa" w:w="1473"/>
+          </w:tcPr>
+          <w:p/>
+        </w:tc>
+        <w:tc>
+          <w:tcPr>
+            <w:tcW w:type="dxa" w:w="1325"/>
+          </w:tcPr>
+          <w:p/>
+        </w:tc>
+        <w:tc>
+          <w:tcPr>
+            <w:tcW w:type="dxa" w:w="4269"/>
+          </w:tcPr>
+          <w:p>
+            <w:r>
+              <w:t>Да это значение ключа Да это значение ключа Да это значение ключа, от 02,09.2020</w:t>
+            </w:r>
+          </w:p>
+        </w:tc>
+        <w:tc>
+          <w:tcPr>
+            <w:tcW w:type="dxa" w:w="1178"/>
+          </w:tcPr>
+          <w:p/>
+        </w:tc>
+        <w:tc>
+          <w:tcPr>
+            <w:tcW w:type="dxa" w:w="1178"/>
+          </w:tcPr>
+          <w:p/>
+        </w:tc>
+      </w:tr>
+      <w:tr>
+        <w:tc>
+          <w:tcPr>
+            <w:tcW w:type="dxa" w:w="702"/>
+          </w:tcPr>
+          <w:p/>
+        </w:tc>
+        <w:tc>
+          <w:tcPr>
+            <w:tcW w:type="dxa" w:w="1473"/>
+          </w:tcPr>
+          <w:p/>
+        </w:tc>
+        <w:tc>
+          <w:tcPr>
+            <w:tcW w:type="dxa" w:w="1325"/>
+          </w:tcPr>
+          <w:p/>
+        </w:tc>
+        <w:tc>
+          <w:tcPr>
+            <w:tcW w:type="dxa" w:w="4269"/>
+          </w:tcPr>
+          <w:p>
+            <w:r>
+              <w:t>Да это значение ключа Да это значение ключа Да это значение ключа, от 02,09.2020</w:t>
+            </w:r>
+          </w:p>
+        </w:tc>
+        <w:tc>
+          <w:tcPr>
+            <w:tcW w:type="dxa" w:w="1178"/>
+          </w:tcPr>
+          <w:p/>
+        </w:tc>
+        <w:tc>
+          <w:tcPr>
+            <w:tcW w:type="dxa" w:w="1178"/>
+          </w:tcPr>
+          <w:p/>
+        </w:tc>
+      </w:tr>
+      <w:tr>
+        <w:tc>
+          <w:tcPr>
+            <w:tcW w:type="dxa" w:w="702"/>
+          </w:tcPr>
+          <w:p/>
+        </w:tc>
+        <w:tc>
+          <w:tcPr>
+            <w:tcW w:type="dxa" w:w="1473"/>
+          </w:tcPr>
+          <w:p/>
+        </w:tc>
+        <w:tc>
+          <w:tcPr>
+            <w:tcW w:type="dxa" w:w="1325"/>
+          </w:tcPr>
+          <w:p/>
+        </w:tc>
+        <w:tc>
+          <w:tcPr>
+            <w:tcW w:type="dxa" w:w="4269"/>
+          </w:tcPr>
+          <w:p>
+            <w:r>
+              <w:t>Да это значение ключа Да это значение ключа Да это значение ключа, от 02,09.2020</w:t>
             </w:r>
           </w:p>
         </w:tc>

--- a/result.docx
+++ b/result.docx
@@ -483,259 +483,763 @@
           </w:tcPr>
           <w:p>
             <w:r>
-              <w:t>hthth, от 02,09.2020</w:t>
-            </w:r>
-          </w:p>
-        </w:tc>
-        <w:tc>
-          <w:tcPr>
-            <w:tcW w:type="dxa" w:w="1178"/>
-          </w:tcPr>
-          <w:p/>
-        </w:tc>
-        <w:tc>
-          <w:tcPr>
-            <w:tcW w:type="dxa" w:w="1178"/>
-          </w:tcPr>
-          <w:p/>
-        </w:tc>
-      </w:tr>
-      <w:tr>
-        <w:tc>
-          <w:tcPr>
-            <w:tcW w:type="dxa" w:w="702"/>
-          </w:tcPr>
-          <w:p/>
-        </w:tc>
-        <w:tc>
-          <w:tcPr>
-            <w:tcW w:type="dxa" w:w="1473"/>
-          </w:tcPr>
-          <w:p/>
-        </w:tc>
-        <w:tc>
-          <w:tcPr>
-            <w:tcW w:type="dxa" w:w="1325"/>
-          </w:tcPr>
-          <w:p/>
-        </w:tc>
-        <w:tc>
-          <w:tcPr>
-            <w:tcW w:type="dxa" w:w="4269"/>
-          </w:tcPr>
-          <w:p>
-            <w:r>
-              <w:t>Да это значение ключа, от 02,09.2020</w:t>
-            </w:r>
-          </w:p>
-        </w:tc>
-        <w:tc>
-          <w:tcPr>
-            <w:tcW w:type="dxa" w:w="1178"/>
-          </w:tcPr>
-          <w:p/>
-        </w:tc>
-        <w:tc>
-          <w:tcPr>
-            <w:tcW w:type="dxa" w:w="1178"/>
-          </w:tcPr>
-          <w:p/>
-        </w:tc>
-      </w:tr>
-      <w:tr>
-        <w:tc>
-          <w:tcPr>
-            <w:tcW w:type="dxa" w:w="702"/>
-          </w:tcPr>
-          <w:p/>
-        </w:tc>
-        <w:tc>
-          <w:tcPr>
-            <w:tcW w:type="dxa" w:w="1473"/>
-          </w:tcPr>
-          <w:p/>
-        </w:tc>
-        <w:tc>
-          <w:tcPr>
-            <w:tcW w:type="dxa" w:w="1325"/>
-          </w:tcPr>
-          <w:p/>
-        </w:tc>
-        <w:tc>
-          <w:tcPr>
-            <w:tcW w:type="dxa" w:w="4269"/>
-          </w:tcPr>
-          <w:p>
-            <w:r>
-              <w:t>Да это значение ключа, от 02,09.2020</w:t>
-            </w:r>
-          </w:p>
-        </w:tc>
-        <w:tc>
-          <w:tcPr>
-            <w:tcW w:type="dxa" w:w="1178"/>
-          </w:tcPr>
-          <w:p/>
-        </w:tc>
-        <w:tc>
-          <w:tcPr>
-            <w:tcW w:type="dxa" w:w="1178"/>
-          </w:tcPr>
-          <w:p/>
-        </w:tc>
-      </w:tr>
-      <w:tr>
-        <w:tc>
-          <w:tcPr>
-            <w:tcW w:type="dxa" w:w="702"/>
-          </w:tcPr>
-          <w:p/>
-        </w:tc>
-        <w:tc>
-          <w:tcPr>
-            <w:tcW w:type="dxa" w:w="1473"/>
-          </w:tcPr>
-          <w:p/>
-        </w:tc>
-        <w:tc>
-          <w:tcPr>
-            <w:tcW w:type="dxa" w:w="1325"/>
-          </w:tcPr>
-          <w:p/>
-        </w:tc>
-        <w:tc>
-          <w:tcPr>
-            <w:tcW w:type="dxa" w:w="4269"/>
-          </w:tcPr>
-          <w:p>
-            <w:r>
-              <w:t>Да это значение ключа Да это значение ключа Да это значение ключа, от 02,09.2020</w:t>
-            </w:r>
-          </w:p>
-        </w:tc>
-        <w:tc>
-          <w:tcPr>
-            <w:tcW w:type="dxa" w:w="1178"/>
-          </w:tcPr>
-          <w:p/>
-        </w:tc>
-        <w:tc>
-          <w:tcPr>
-            <w:tcW w:type="dxa" w:w="1178"/>
-          </w:tcPr>
-          <w:p/>
-        </w:tc>
-      </w:tr>
-      <w:tr>
-        <w:tc>
-          <w:tcPr>
-            <w:tcW w:type="dxa" w:w="702"/>
-          </w:tcPr>
-          <w:p/>
-        </w:tc>
-        <w:tc>
-          <w:tcPr>
-            <w:tcW w:type="dxa" w:w="1473"/>
-          </w:tcPr>
-          <w:p/>
-        </w:tc>
-        <w:tc>
-          <w:tcPr>
-            <w:tcW w:type="dxa" w:w="1325"/>
-          </w:tcPr>
-          <w:p/>
-        </w:tc>
-        <w:tc>
-          <w:tcPr>
-            <w:tcW w:type="dxa" w:w="4269"/>
-          </w:tcPr>
-          <w:p>
-            <w:r>
-              <w:t>Да это значение ключа Да это значение ключа Да это значение ключа, от 02,09.2020</w:t>
-            </w:r>
-          </w:p>
-        </w:tc>
-        <w:tc>
-          <w:tcPr>
-            <w:tcW w:type="dxa" w:w="1178"/>
-          </w:tcPr>
-          <w:p/>
-        </w:tc>
-        <w:tc>
-          <w:tcPr>
-            <w:tcW w:type="dxa" w:w="1178"/>
-          </w:tcPr>
-          <w:p/>
-        </w:tc>
-      </w:tr>
-      <w:tr>
-        <w:tc>
-          <w:tcPr>
-            <w:tcW w:type="dxa" w:w="702"/>
-          </w:tcPr>
-          <w:p/>
-        </w:tc>
-        <w:tc>
-          <w:tcPr>
-            <w:tcW w:type="dxa" w:w="1473"/>
-          </w:tcPr>
-          <w:p/>
-        </w:tc>
-        <w:tc>
-          <w:tcPr>
-            <w:tcW w:type="dxa" w:w="1325"/>
-          </w:tcPr>
-          <w:p/>
-        </w:tc>
-        <w:tc>
-          <w:tcPr>
-            <w:tcW w:type="dxa" w:w="4269"/>
-          </w:tcPr>
-          <w:p>
-            <w:r>
-              <w:t>Да это значение ключа Да это значение ключа Да это значение ключа, от 02,09.2020</w:t>
-            </w:r>
-          </w:p>
-        </w:tc>
-        <w:tc>
-          <w:tcPr>
-            <w:tcW w:type="dxa" w:w="1178"/>
-          </w:tcPr>
-          <w:p/>
-        </w:tc>
-        <w:tc>
-          <w:tcPr>
-            <w:tcW w:type="dxa" w:w="1178"/>
-          </w:tcPr>
-          <w:p/>
-        </w:tc>
-      </w:tr>
-      <w:tr>
-        <w:tc>
-          <w:tcPr>
-            <w:tcW w:type="dxa" w:w="702"/>
-          </w:tcPr>
-          <w:p/>
-        </w:tc>
-        <w:tc>
-          <w:tcPr>
-            <w:tcW w:type="dxa" w:w="1473"/>
-          </w:tcPr>
-          <w:p/>
-        </w:tc>
-        <w:tc>
-          <w:tcPr>
-            <w:tcW w:type="dxa" w:w="1325"/>
-          </w:tcPr>
-          <w:p/>
-        </w:tc>
-        <w:tc>
-          <w:tcPr>
-            <w:tcW w:type="dxa" w:w="4269"/>
-          </w:tcPr>
-          <w:p>
-            <w:r>
-              <w:t>Да это значение ключа Да это значение ключа Да это значение ключа, от 02,09.2020</w:t>
+              <w:t>hthth</w:t>
+            </w:r>
+          </w:p>
+        </w:tc>
+        <w:tc>
+          <w:tcPr>
+            <w:tcW w:type="dxa" w:w="1178"/>
+          </w:tcPr>
+          <w:p/>
+        </w:tc>
+        <w:tc>
+          <w:tcPr>
+            <w:tcW w:type="dxa" w:w="1178"/>
+          </w:tcPr>
+          <w:p/>
+        </w:tc>
+      </w:tr>
+      <w:tr>
+        <w:tc>
+          <w:tcPr>
+            <w:tcW w:type="dxa" w:w="702"/>
+          </w:tcPr>
+          <w:p/>
+        </w:tc>
+        <w:tc>
+          <w:tcPr>
+            <w:tcW w:type="dxa" w:w="1473"/>
+          </w:tcPr>
+          <w:p/>
+        </w:tc>
+        <w:tc>
+          <w:tcPr>
+            <w:tcW w:type="dxa" w:w="1325"/>
+          </w:tcPr>
+          <w:p/>
+        </w:tc>
+        <w:tc>
+          <w:tcPr>
+            <w:tcW w:type="dxa" w:w="4269"/>
+          </w:tcPr>
+          <w:p>
+            <w:r>
+              <w:t>hthth</w:t>
+            </w:r>
+          </w:p>
+        </w:tc>
+        <w:tc>
+          <w:tcPr>
+            <w:tcW w:type="dxa" w:w="1178"/>
+          </w:tcPr>
+          <w:p/>
+        </w:tc>
+        <w:tc>
+          <w:tcPr>
+            <w:tcW w:type="dxa" w:w="1178"/>
+          </w:tcPr>
+          <w:p/>
+        </w:tc>
+      </w:tr>
+      <w:tr>
+        <w:tc>
+          <w:tcPr>
+            <w:tcW w:type="dxa" w:w="702"/>
+          </w:tcPr>
+          <w:p/>
+        </w:tc>
+        <w:tc>
+          <w:tcPr>
+            <w:tcW w:type="dxa" w:w="1473"/>
+          </w:tcPr>
+          <w:p/>
+        </w:tc>
+        <w:tc>
+          <w:tcPr>
+            <w:tcW w:type="dxa" w:w="1325"/>
+          </w:tcPr>
+          <w:p/>
+        </w:tc>
+        <w:tc>
+          <w:tcPr>
+            <w:tcW w:type="dxa" w:w="4269"/>
+          </w:tcPr>
+          <w:p>
+            <w:r>
+              <w:t>hthth</w:t>
+            </w:r>
+          </w:p>
+        </w:tc>
+        <w:tc>
+          <w:tcPr>
+            <w:tcW w:type="dxa" w:w="1178"/>
+          </w:tcPr>
+          <w:p/>
+        </w:tc>
+        <w:tc>
+          <w:tcPr>
+            <w:tcW w:type="dxa" w:w="1178"/>
+          </w:tcPr>
+          <w:p/>
+        </w:tc>
+      </w:tr>
+      <w:tr>
+        <w:tc>
+          <w:tcPr>
+            <w:tcW w:type="dxa" w:w="702"/>
+          </w:tcPr>
+          <w:p/>
+        </w:tc>
+        <w:tc>
+          <w:tcPr>
+            <w:tcW w:type="dxa" w:w="1473"/>
+          </w:tcPr>
+          <w:p/>
+        </w:tc>
+        <w:tc>
+          <w:tcPr>
+            <w:tcW w:type="dxa" w:w="1325"/>
+          </w:tcPr>
+          <w:p/>
+        </w:tc>
+        <w:tc>
+          <w:tcPr>
+            <w:tcW w:type="dxa" w:w="4269"/>
+          </w:tcPr>
+          <w:p>
+            <w:r>
+              <w:t>hthth</w:t>
+            </w:r>
+          </w:p>
+        </w:tc>
+        <w:tc>
+          <w:tcPr>
+            <w:tcW w:type="dxa" w:w="1178"/>
+          </w:tcPr>
+          <w:p/>
+        </w:tc>
+        <w:tc>
+          <w:tcPr>
+            <w:tcW w:type="dxa" w:w="1178"/>
+          </w:tcPr>
+          <w:p/>
+        </w:tc>
+      </w:tr>
+      <w:tr>
+        <w:tc>
+          <w:tcPr>
+            <w:tcW w:type="dxa" w:w="702"/>
+          </w:tcPr>
+          <w:p/>
+        </w:tc>
+        <w:tc>
+          <w:tcPr>
+            <w:tcW w:type="dxa" w:w="1473"/>
+          </w:tcPr>
+          <w:p/>
+        </w:tc>
+        <w:tc>
+          <w:tcPr>
+            <w:tcW w:type="dxa" w:w="1325"/>
+          </w:tcPr>
+          <w:p/>
+        </w:tc>
+        <w:tc>
+          <w:tcPr>
+            <w:tcW w:type="dxa" w:w="4269"/>
+          </w:tcPr>
+          <w:p>
+            <w:r>
+              <w:t>hthth</w:t>
+            </w:r>
+          </w:p>
+        </w:tc>
+        <w:tc>
+          <w:tcPr>
+            <w:tcW w:type="dxa" w:w="1178"/>
+          </w:tcPr>
+          <w:p/>
+        </w:tc>
+        <w:tc>
+          <w:tcPr>
+            <w:tcW w:type="dxa" w:w="1178"/>
+          </w:tcPr>
+          <w:p/>
+        </w:tc>
+      </w:tr>
+      <w:tr>
+        <w:tc>
+          <w:tcPr>
+            <w:tcW w:type="dxa" w:w="702"/>
+          </w:tcPr>
+          <w:p/>
+        </w:tc>
+        <w:tc>
+          <w:tcPr>
+            <w:tcW w:type="dxa" w:w="1473"/>
+          </w:tcPr>
+          <w:p/>
+        </w:tc>
+        <w:tc>
+          <w:tcPr>
+            <w:tcW w:type="dxa" w:w="1325"/>
+          </w:tcPr>
+          <w:p/>
+        </w:tc>
+        <w:tc>
+          <w:tcPr>
+            <w:tcW w:type="dxa" w:w="4269"/>
+          </w:tcPr>
+          <w:p>
+            <w:r>
+              <w:t>hthth</w:t>
+            </w:r>
+          </w:p>
+        </w:tc>
+        <w:tc>
+          <w:tcPr>
+            <w:tcW w:type="dxa" w:w="1178"/>
+          </w:tcPr>
+          <w:p/>
+        </w:tc>
+        <w:tc>
+          <w:tcPr>
+            <w:tcW w:type="dxa" w:w="1178"/>
+          </w:tcPr>
+          <w:p/>
+        </w:tc>
+      </w:tr>
+      <w:tr>
+        <w:tc>
+          <w:tcPr>
+            <w:tcW w:type="dxa" w:w="702"/>
+          </w:tcPr>
+          <w:p/>
+        </w:tc>
+        <w:tc>
+          <w:tcPr>
+            <w:tcW w:type="dxa" w:w="1473"/>
+          </w:tcPr>
+          <w:p/>
+        </w:tc>
+        <w:tc>
+          <w:tcPr>
+            <w:tcW w:type="dxa" w:w="1325"/>
+          </w:tcPr>
+          <w:p/>
+        </w:tc>
+        <w:tc>
+          <w:tcPr>
+            <w:tcW w:type="dxa" w:w="4269"/>
+          </w:tcPr>
+          <w:p>
+            <w:r>
+              <w:t>hthth</w:t>
+            </w:r>
+          </w:p>
+        </w:tc>
+        <w:tc>
+          <w:tcPr>
+            <w:tcW w:type="dxa" w:w="1178"/>
+          </w:tcPr>
+          <w:p/>
+        </w:tc>
+        <w:tc>
+          <w:tcPr>
+            <w:tcW w:type="dxa" w:w="1178"/>
+          </w:tcPr>
+          <w:p/>
+        </w:tc>
+      </w:tr>
+      <w:tr>
+        <w:tc>
+          <w:tcPr>
+            <w:tcW w:type="dxa" w:w="702"/>
+          </w:tcPr>
+          <w:p/>
+        </w:tc>
+        <w:tc>
+          <w:tcPr>
+            <w:tcW w:type="dxa" w:w="1473"/>
+          </w:tcPr>
+          <w:p/>
+        </w:tc>
+        <w:tc>
+          <w:tcPr>
+            <w:tcW w:type="dxa" w:w="1325"/>
+          </w:tcPr>
+          <w:p/>
+        </w:tc>
+        <w:tc>
+          <w:tcPr>
+            <w:tcW w:type="dxa" w:w="4269"/>
+          </w:tcPr>
+          <w:p>
+            <w:r>
+              <w:t>hthth</w:t>
+            </w:r>
+          </w:p>
+        </w:tc>
+        <w:tc>
+          <w:tcPr>
+            <w:tcW w:type="dxa" w:w="1178"/>
+          </w:tcPr>
+          <w:p/>
+        </w:tc>
+        <w:tc>
+          <w:tcPr>
+            <w:tcW w:type="dxa" w:w="1178"/>
+          </w:tcPr>
+          <w:p/>
+        </w:tc>
+      </w:tr>
+      <w:tr>
+        <w:tc>
+          <w:tcPr>
+            <w:tcW w:type="dxa" w:w="702"/>
+          </w:tcPr>
+          <w:p/>
+        </w:tc>
+        <w:tc>
+          <w:tcPr>
+            <w:tcW w:type="dxa" w:w="1473"/>
+          </w:tcPr>
+          <w:p/>
+        </w:tc>
+        <w:tc>
+          <w:tcPr>
+            <w:tcW w:type="dxa" w:w="1325"/>
+          </w:tcPr>
+          <w:p/>
+        </w:tc>
+        <w:tc>
+          <w:tcPr>
+            <w:tcW w:type="dxa" w:w="4269"/>
+          </w:tcPr>
+          <w:p>
+            <w:r>
+              <w:t>hthth</w:t>
+            </w:r>
+          </w:p>
+        </w:tc>
+        <w:tc>
+          <w:tcPr>
+            <w:tcW w:type="dxa" w:w="1178"/>
+          </w:tcPr>
+          <w:p/>
+        </w:tc>
+        <w:tc>
+          <w:tcPr>
+            <w:tcW w:type="dxa" w:w="1178"/>
+          </w:tcPr>
+          <w:p/>
+        </w:tc>
+      </w:tr>
+      <w:tr>
+        <w:tc>
+          <w:tcPr>
+            <w:tcW w:type="dxa" w:w="702"/>
+          </w:tcPr>
+          <w:p/>
+        </w:tc>
+        <w:tc>
+          <w:tcPr>
+            <w:tcW w:type="dxa" w:w="1473"/>
+          </w:tcPr>
+          <w:p/>
+        </w:tc>
+        <w:tc>
+          <w:tcPr>
+            <w:tcW w:type="dxa" w:w="1325"/>
+          </w:tcPr>
+          <w:p/>
+        </w:tc>
+        <w:tc>
+          <w:tcPr>
+            <w:tcW w:type="dxa" w:w="4269"/>
+          </w:tcPr>
+          <w:p>
+            <w:r>
+              <w:t>hthth</w:t>
+            </w:r>
+          </w:p>
+        </w:tc>
+        <w:tc>
+          <w:tcPr>
+            <w:tcW w:type="dxa" w:w="1178"/>
+          </w:tcPr>
+          <w:p/>
+        </w:tc>
+        <w:tc>
+          <w:tcPr>
+            <w:tcW w:type="dxa" w:w="1178"/>
+          </w:tcPr>
+          <w:p/>
+        </w:tc>
+      </w:tr>
+      <w:tr>
+        <w:tc>
+          <w:tcPr>
+            <w:tcW w:type="dxa" w:w="702"/>
+          </w:tcPr>
+          <w:p/>
+        </w:tc>
+        <w:tc>
+          <w:tcPr>
+            <w:tcW w:type="dxa" w:w="1473"/>
+          </w:tcPr>
+          <w:p/>
+        </w:tc>
+        <w:tc>
+          <w:tcPr>
+            <w:tcW w:type="dxa" w:w="1325"/>
+          </w:tcPr>
+          <w:p/>
+        </w:tc>
+        <w:tc>
+          <w:tcPr>
+            <w:tcW w:type="dxa" w:w="4269"/>
+          </w:tcPr>
+          <w:p>
+            <w:r>
+              <w:t>hthth</w:t>
+            </w:r>
+          </w:p>
+        </w:tc>
+        <w:tc>
+          <w:tcPr>
+            <w:tcW w:type="dxa" w:w="1178"/>
+          </w:tcPr>
+          <w:p/>
+        </w:tc>
+        <w:tc>
+          <w:tcPr>
+            <w:tcW w:type="dxa" w:w="1178"/>
+          </w:tcPr>
+          <w:p/>
+        </w:tc>
+      </w:tr>
+      <w:tr>
+        <w:tc>
+          <w:tcPr>
+            <w:tcW w:type="dxa" w:w="702"/>
+          </w:tcPr>
+          <w:p/>
+        </w:tc>
+        <w:tc>
+          <w:tcPr>
+            <w:tcW w:type="dxa" w:w="1473"/>
+          </w:tcPr>
+          <w:p/>
+        </w:tc>
+        <w:tc>
+          <w:tcPr>
+            <w:tcW w:type="dxa" w:w="1325"/>
+          </w:tcPr>
+          <w:p/>
+        </w:tc>
+        <w:tc>
+          <w:tcPr>
+            <w:tcW w:type="dxa" w:w="4269"/>
+          </w:tcPr>
+          <w:p>
+            <w:r>
+              <w:t>hthth</w:t>
+            </w:r>
+          </w:p>
+        </w:tc>
+        <w:tc>
+          <w:tcPr>
+            <w:tcW w:type="dxa" w:w="1178"/>
+          </w:tcPr>
+          <w:p/>
+        </w:tc>
+        <w:tc>
+          <w:tcPr>
+            <w:tcW w:type="dxa" w:w="1178"/>
+          </w:tcPr>
+          <w:p/>
+        </w:tc>
+      </w:tr>
+      <w:tr>
+        <w:tc>
+          <w:tcPr>
+            <w:tcW w:type="dxa" w:w="702"/>
+          </w:tcPr>
+          <w:p/>
+        </w:tc>
+        <w:tc>
+          <w:tcPr>
+            <w:tcW w:type="dxa" w:w="1473"/>
+          </w:tcPr>
+          <w:p/>
+        </w:tc>
+        <w:tc>
+          <w:tcPr>
+            <w:tcW w:type="dxa" w:w="1325"/>
+          </w:tcPr>
+          <w:p/>
+        </w:tc>
+        <w:tc>
+          <w:tcPr>
+            <w:tcW w:type="dxa" w:w="4269"/>
+          </w:tcPr>
+          <w:p>
+            <w:r>
+              <w:t>hthth</w:t>
+            </w:r>
+          </w:p>
+        </w:tc>
+        <w:tc>
+          <w:tcPr>
+            <w:tcW w:type="dxa" w:w="1178"/>
+          </w:tcPr>
+          <w:p/>
+        </w:tc>
+        <w:tc>
+          <w:tcPr>
+            <w:tcW w:type="dxa" w:w="1178"/>
+          </w:tcPr>
+          <w:p/>
+        </w:tc>
+      </w:tr>
+      <w:tr>
+        <w:tc>
+          <w:tcPr>
+            <w:tcW w:type="dxa" w:w="702"/>
+          </w:tcPr>
+          <w:p/>
+        </w:tc>
+        <w:tc>
+          <w:tcPr>
+            <w:tcW w:type="dxa" w:w="1473"/>
+          </w:tcPr>
+          <w:p/>
+        </w:tc>
+        <w:tc>
+          <w:tcPr>
+            <w:tcW w:type="dxa" w:w="1325"/>
+          </w:tcPr>
+          <w:p/>
+        </w:tc>
+        <w:tc>
+          <w:tcPr>
+            <w:tcW w:type="dxa" w:w="4269"/>
+          </w:tcPr>
+          <w:p>
+            <w:r>
+              <w:t>hthth</w:t>
+            </w:r>
+          </w:p>
+        </w:tc>
+        <w:tc>
+          <w:tcPr>
+            <w:tcW w:type="dxa" w:w="1178"/>
+          </w:tcPr>
+          <w:p/>
+        </w:tc>
+        <w:tc>
+          <w:tcPr>
+            <w:tcW w:type="dxa" w:w="1178"/>
+          </w:tcPr>
+          <w:p/>
+        </w:tc>
+      </w:tr>
+      <w:tr>
+        <w:tc>
+          <w:tcPr>
+            <w:tcW w:type="dxa" w:w="702"/>
+          </w:tcPr>
+          <w:p/>
+        </w:tc>
+        <w:tc>
+          <w:tcPr>
+            <w:tcW w:type="dxa" w:w="1473"/>
+          </w:tcPr>
+          <w:p/>
+        </w:tc>
+        <w:tc>
+          <w:tcPr>
+            <w:tcW w:type="dxa" w:w="1325"/>
+          </w:tcPr>
+          <w:p/>
+        </w:tc>
+        <w:tc>
+          <w:tcPr>
+            <w:tcW w:type="dxa" w:w="4269"/>
+          </w:tcPr>
+          <w:p>
+            <w:r>
+              <w:t>hthth</w:t>
+            </w:r>
+          </w:p>
+        </w:tc>
+        <w:tc>
+          <w:tcPr>
+            <w:tcW w:type="dxa" w:w="1178"/>
+          </w:tcPr>
+          <w:p/>
+        </w:tc>
+        <w:tc>
+          <w:tcPr>
+            <w:tcW w:type="dxa" w:w="1178"/>
+          </w:tcPr>
+          <w:p/>
+        </w:tc>
+      </w:tr>
+      <w:tr>
+        <w:tc>
+          <w:tcPr>
+            <w:tcW w:type="dxa" w:w="702"/>
+          </w:tcPr>
+          <w:p/>
+        </w:tc>
+        <w:tc>
+          <w:tcPr>
+            <w:tcW w:type="dxa" w:w="1473"/>
+          </w:tcPr>
+          <w:p/>
+        </w:tc>
+        <w:tc>
+          <w:tcPr>
+            <w:tcW w:type="dxa" w:w="1325"/>
+          </w:tcPr>
+          <w:p/>
+        </w:tc>
+        <w:tc>
+          <w:tcPr>
+            <w:tcW w:type="dxa" w:w="4269"/>
+          </w:tcPr>
+          <w:p>
+            <w:r>
+              <w:t>hthth</w:t>
+            </w:r>
+          </w:p>
+        </w:tc>
+        <w:tc>
+          <w:tcPr>
+            <w:tcW w:type="dxa" w:w="1178"/>
+          </w:tcPr>
+          <w:p/>
+        </w:tc>
+        <w:tc>
+          <w:tcPr>
+            <w:tcW w:type="dxa" w:w="1178"/>
+          </w:tcPr>
+          <w:p/>
+        </w:tc>
+      </w:tr>
+      <w:tr>
+        <w:tc>
+          <w:tcPr>
+            <w:tcW w:type="dxa" w:w="702"/>
+          </w:tcPr>
+          <w:p/>
+        </w:tc>
+        <w:tc>
+          <w:tcPr>
+            <w:tcW w:type="dxa" w:w="1473"/>
+          </w:tcPr>
+          <w:p/>
+        </w:tc>
+        <w:tc>
+          <w:tcPr>
+            <w:tcW w:type="dxa" w:w="1325"/>
+          </w:tcPr>
+          <w:p/>
+        </w:tc>
+        <w:tc>
+          <w:tcPr>
+            <w:tcW w:type="dxa" w:w="4269"/>
+          </w:tcPr>
+          <w:p>
+            <w:r>
+              <w:t>hthth</w:t>
+            </w:r>
+          </w:p>
+        </w:tc>
+        <w:tc>
+          <w:tcPr>
+            <w:tcW w:type="dxa" w:w="1178"/>
+          </w:tcPr>
+          <w:p/>
+        </w:tc>
+        <w:tc>
+          <w:tcPr>
+            <w:tcW w:type="dxa" w:w="1178"/>
+          </w:tcPr>
+          <w:p/>
+        </w:tc>
+      </w:tr>
+      <w:tr>
+        <w:tc>
+          <w:tcPr>
+            <w:tcW w:type="dxa" w:w="702"/>
+          </w:tcPr>
+          <w:p/>
+        </w:tc>
+        <w:tc>
+          <w:tcPr>
+            <w:tcW w:type="dxa" w:w="1473"/>
+          </w:tcPr>
+          <w:p/>
+        </w:tc>
+        <w:tc>
+          <w:tcPr>
+            <w:tcW w:type="dxa" w:w="1325"/>
+          </w:tcPr>
+          <w:p/>
+        </w:tc>
+        <w:tc>
+          <w:tcPr>
+            <w:tcW w:type="dxa" w:w="4269"/>
+          </w:tcPr>
+          <w:p>
+            <w:r>
+              <w:t>hthth</w:t>
+            </w:r>
+          </w:p>
+        </w:tc>
+        <w:tc>
+          <w:tcPr>
+            <w:tcW w:type="dxa" w:w="1178"/>
+          </w:tcPr>
+          <w:p/>
+        </w:tc>
+        <w:tc>
+          <w:tcPr>
+            <w:tcW w:type="dxa" w:w="1178"/>
+          </w:tcPr>
+          <w:p/>
+        </w:tc>
+      </w:tr>
+      <w:tr>
+        <w:tc>
+          <w:tcPr>
+            <w:tcW w:type="dxa" w:w="702"/>
+          </w:tcPr>
+          <w:p/>
+        </w:tc>
+        <w:tc>
+          <w:tcPr>
+            <w:tcW w:type="dxa" w:w="1473"/>
+          </w:tcPr>
+          <w:p/>
+        </w:tc>
+        <w:tc>
+          <w:tcPr>
+            <w:tcW w:type="dxa" w:w="1325"/>
+          </w:tcPr>
+          <w:p/>
+        </w:tc>
+        <w:tc>
+          <w:tcPr>
+            <w:tcW w:type="dxa" w:w="4269"/>
+          </w:tcPr>
+          <w:p>
+            <w:r>
+              <w:t>hthth</w:t>
             </w:r>
           </w:p>
         </w:tc>

--- a/result.docx
+++ b/result.docx
@@ -608,555 +608,167 @@
             <w:tcW w:type="dxa" w:w="4269"/>
           </w:tcPr>
           <w:p>
-            <w:r>
-              <w:t>hthth</w:t>
-            </w:r>
-          </w:p>
-        </w:tc>
-        <w:tc>
-          <w:tcPr>
-            <w:tcW w:type="dxa" w:w="1178"/>
-          </w:tcPr>
-          <w:p/>
-        </w:tc>
-        <w:tc>
-          <w:tcPr>
-            <w:tcW w:type="dxa" w:w="1178"/>
-          </w:tcPr>
-          <w:p/>
-        </w:tc>
-      </w:tr>
-      <w:tr>
-        <w:tc>
-          <w:tcPr>
-            <w:tcW w:type="dxa" w:w="702"/>
-          </w:tcPr>
-          <w:p/>
-        </w:tc>
-        <w:tc>
-          <w:tcPr>
-            <w:tcW w:type="dxa" w:w="1473"/>
-          </w:tcPr>
-          <w:p/>
-        </w:tc>
-        <w:tc>
-          <w:tcPr>
-            <w:tcW w:type="dxa" w:w="1325"/>
-          </w:tcPr>
-          <w:p/>
-        </w:tc>
-        <w:tc>
-          <w:tcPr>
-            <w:tcW w:type="dxa" w:w="4269"/>
-          </w:tcPr>
-          <w:p>
-            <w:r>
-              <w:t>hthth</w:t>
-            </w:r>
-          </w:p>
-        </w:tc>
-        <w:tc>
-          <w:tcPr>
-            <w:tcW w:type="dxa" w:w="1178"/>
-          </w:tcPr>
-          <w:p/>
-        </w:tc>
-        <w:tc>
-          <w:tcPr>
-            <w:tcW w:type="dxa" w:w="1178"/>
-          </w:tcPr>
-          <w:p/>
-        </w:tc>
-      </w:tr>
-      <w:tr>
-        <w:tc>
-          <w:tcPr>
-            <w:tcW w:type="dxa" w:w="702"/>
-          </w:tcPr>
-          <w:p/>
-        </w:tc>
-        <w:tc>
-          <w:tcPr>
-            <w:tcW w:type="dxa" w:w="1473"/>
-          </w:tcPr>
-          <w:p/>
-        </w:tc>
-        <w:tc>
-          <w:tcPr>
-            <w:tcW w:type="dxa" w:w="1325"/>
-          </w:tcPr>
-          <w:p/>
-        </w:tc>
-        <w:tc>
-          <w:tcPr>
-            <w:tcW w:type="dxa" w:w="4269"/>
-          </w:tcPr>
-          <w:p>
-            <w:r>
-              <w:t>hthth</w:t>
-            </w:r>
-          </w:p>
-        </w:tc>
-        <w:tc>
-          <w:tcPr>
-            <w:tcW w:type="dxa" w:w="1178"/>
-          </w:tcPr>
-          <w:p/>
-        </w:tc>
-        <w:tc>
-          <w:tcPr>
-            <w:tcW w:type="dxa" w:w="1178"/>
-          </w:tcPr>
-          <w:p/>
-        </w:tc>
-      </w:tr>
-      <w:tr>
-        <w:tc>
-          <w:tcPr>
-            <w:tcW w:type="dxa" w:w="702"/>
-          </w:tcPr>
-          <w:p/>
-        </w:tc>
-        <w:tc>
-          <w:tcPr>
-            <w:tcW w:type="dxa" w:w="1473"/>
-          </w:tcPr>
-          <w:p/>
-        </w:tc>
-        <w:tc>
-          <w:tcPr>
-            <w:tcW w:type="dxa" w:w="1325"/>
-          </w:tcPr>
-          <w:p/>
-        </w:tc>
-        <w:tc>
-          <w:tcPr>
-            <w:tcW w:type="dxa" w:w="4269"/>
-          </w:tcPr>
-          <w:p>
-            <w:r>
-              <w:t>hthth</w:t>
-            </w:r>
-          </w:p>
-        </w:tc>
-        <w:tc>
-          <w:tcPr>
-            <w:tcW w:type="dxa" w:w="1178"/>
-          </w:tcPr>
-          <w:p/>
-        </w:tc>
-        <w:tc>
-          <w:tcPr>
-            <w:tcW w:type="dxa" w:w="1178"/>
-          </w:tcPr>
-          <w:p/>
-        </w:tc>
-      </w:tr>
-      <w:tr>
-        <w:tc>
-          <w:tcPr>
-            <w:tcW w:type="dxa" w:w="702"/>
-          </w:tcPr>
-          <w:p/>
-        </w:tc>
-        <w:tc>
-          <w:tcPr>
-            <w:tcW w:type="dxa" w:w="1473"/>
-          </w:tcPr>
-          <w:p/>
-        </w:tc>
-        <w:tc>
-          <w:tcPr>
-            <w:tcW w:type="dxa" w:w="1325"/>
-          </w:tcPr>
-          <w:p/>
-        </w:tc>
-        <w:tc>
-          <w:tcPr>
-            <w:tcW w:type="dxa" w:w="4269"/>
-          </w:tcPr>
-          <w:p>
-            <w:r>
-              <w:t>hthth</w:t>
-            </w:r>
-          </w:p>
-        </w:tc>
-        <w:tc>
-          <w:tcPr>
-            <w:tcW w:type="dxa" w:w="1178"/>
-          </w:tcPr>
-          <w:p/>
-        </w:tc>
-        <w:tc>
-          <w:tcPr>
-            <w:tcW w:type="dxa" w:w="1178"/>
-          </w:tcPr>
-          <w:p/>
-        </w:tc>
-      </w:tr>
-      <w:tr>
-        <w:tc>
-          <w:tcPr>
-            <w:tcW w:type="dxa" w:w="702"/>
-          </w:tcPr>
-          <w:p/>
-        </w:tc>
-        <w:tc>
-          <w:tcPr>
-            <w:tcW w:type="dxa" w:w="1473"/>
-          </w:tcPr>
-          <w:p/>
-        </w:tc>
-        <w:tc>
-          <w:tcPr>
-            <w:tcW w:type="dxa" w:w="1325"/>
-          </w:tcPr>
-          <w:p/>
-        </w:tc>
-        <w:tc>
-          <w:tcPr>
-            <w:tcW w:type="dxa" w:w="4269"/>
-          </w:tcPr>
-          <w:p>
-            <w:r>
-              <w:t>hthth</w:t>
-            </w:r>
-          </w:p>
-        </w:tc>
-        <w:tc>
-          <w:tcPr>
-            <w:tcW w:type="dxa" w:w="1178"/>
-          </w:tcPr>
-          <w:p/>
-        </w:tc>
-        <w:tc>
-          <w:tcPr>
-            <w:tcW w:type="dxa" w:w="1178"/>
-          </w:tcPr>
-          <w:p/>
-        </w:tc>
-      </w:tr>
-      <w:tr>
-        <w:tc>
-          <w:tcPr>
-            <w:tcW w:type="dxa" w:w="702"/>
-          </w:tcPr>
-          <w:p/>
-        </w:tc>
-        <w:tc>
-          <w:tcPr>
-            <w:tcW w:type="dxa" w:w="1473"/>
-          </w:tcPr>
-          <w:p/>
-        </w:tc>
-        <w:tc>
-          <w:tcPr>
-            <w:tcW w:type="dxa" w:w="1325"/>
-          </w:tcPr>
-          <w:p/>
-        </w:tc>
-        <w:tc>
-          <w:tcPr>
-            <w:tcW w:type="dxa" w:w="4269"/>
-          </w:tcPr>
-          <w:p>
-            <w:r>
-              <w:t>hthth</w:t>
-            </w:r>
-          </w:p>
-        </w:tc>
-        <w:tc>
-          <w:tcPr>
-            <w:tcW w:type="dxa" w:w="1178"/>
-          </w:tcPr>
-          <w:p/>
-        </w:tc>
-        <w:tc>
-          <w:tcPr>
-            <w:tcW w:type="dxa" w:w="1178"/>
-          </w:tcPr>
-          <w:p/>
-        </w:tc>
-      </w:tr>
-      <w:tr>
-        <w:tc>
-          <w:tcPr>
-            <w:tcW w:type="dxa" w:w="702"/>
-          </w:tcPr>
-          <w:p/>
-        </w:tc>
-        <w:tc>
-          <w:tcPr>
-            <w:tcW w:type="dxa" w:w="1473"/>
-          </w:tcPr>
-          <w:p/>
-        </w:tc>
-        <w:tc>
-          <w:tcPr>
-            <w:tcW w:type="dxa" w:w="1325"/>
-          </w:tcPr>
-          <w:p/>
-        </w:tc>
-        <w:tc>
-          <w:tcPr>
-            <w:tcW w:type="dxa" w:w="4269"/>
-          </w:tcPr>
-          <w:p>
-            <w:r>
-              <w:t>hthth</w:t>
-            </w:r>
-          </w:p>
-        </w:tc>
-        <w:tc>
-          <w:tcPr>
-            <w:tcW w:type="dxa" w:w="1178"/>
-          </w:tcPr>
-          <w:p/>
-        </w:tc>
-        <w:tc>
-          <w:tcPr>
-            <w:tcW w:type="dxa" w:w="1178"/>
-          </w:tcPr>
-          <w:p/>
-        </w:tc>
-      </w:tr>
-      <w:tr>
-        <w:tc>
-          <w:tcPr>
-            <w:tcW w:type="dxa" w:w="702"/>
-          </w:tcPr>
-          <w:p/>
-        </w:tc>
-        <w:tc>
-          <w:tcPr>
-            <w:tcW w:type="dxa" w:w="1473"/>
-          </w:tcPr>
-          <w:p/>
-        </w:tc>
-        <w:tc>
-          <w:tcPr>
-            <w:tcW w:type="dxa" w:w="1325"/>
-          </w:tcPr>
-          <w:p/>
-        </w:tc>
-        <w:tc>
-          <w:tcPr>
-            <w:tcW w:type="dxa" w:w="4269"/>
-          </w:tcPr>
-          <w:p>
-            <w:r>
-              <w:t>hthth</w:t>
-            </w:r>
-          </w:p>
-        </w:tc>
-        <w:tc>
-          <w:tcPr>
-            <w:tcW w:type="dxa" w:w="1178"/>
-          </w:tcPr>
-          <w:p/>
-        </w:tc>
-        <w:tc>
-          <w:tcPr>
-            <w:tcW w:type="dxa" w:w="1178"/>
-          </w:tcPr>
-          <w:p/>
-        </w:tc>
-      </w:tr>
-      <w:tr>
-        <w:tc>
-          <w:tcPr>
-            <w:tcW w:type="dxa" w:w="702"/>
-          </w:tcPr>
-          <w:p/>
-        </w:tc>
-        <w:tc>
-          <w:tcPr>
-            <w:tcW w:type="dxa" w:w="1473"/>
-          </w:tcPr>
-          <w:p/>
-        </w:tc>
-        <w:tc>
-          <w:tcPr>
-            <w:tcW w:type="dxa" w:w="1325"/>
-          </w:tcPr>
-          <w:p/>
-        </w:tc>
-        <w:tc>
-          <w:tcPr>
-            <w:tcW w:type="dxa" w:w="4269"/>
-          </w:tcPr>
-          <w:p>
-            <w:r>
-              <w:t>hthth</w:t>
-            </w:r>
-          </w:p>
-        </w:tc>
-        <w:tc>
-          <w:tcPr>
-            <w:tcW w:type="dxa" w:w="1178"/>
-          </w:tcPr>
-          <w:p/>
-        </w:tc>
-        <w:tc>
-          <w:tcPr>
-            <w:tcW w:type="dxa" w:w="1178"/>
-          </w:tcPr>
-          <w:p/>
-        </w:tc>
-      </w:tr>
-      <w:tr>
-        <w:tc>
-          <w:tcPr>
-            <w:tcW w:type="dxa" w:w="702"/>
-          </w:tcPr>
-          <w:p/>
-        </w:tc>
-        <w:tc>
-          <w:tcPr>
-            <w:tcW w:type="dxa" w:w="1473"/>
-          </w:tcPr>
-          <w:p/>
-        </w:tc>
-        <w:tc>
-          <w:tcPr>
-            <w:tcW w:type="dxa" w:w="1325"/>
-          </w:tcPr>
-          <w:p/>
-        </w:tc>
-        <w:tc>
-          <w:tcPr>
-            <w:tcW w:type="dxa" w:w="4269"/>
-          </w:tcPr>
-          <w:p>
-            <w:r>
-              <w:t>hthth</w:t>
-            </w:r>
-          </w:p>
-        </w:tc>
-        <w:tc>
-          <w:tcPr>
-            <w:tcW w:type="dxa" w:w="1178"/>
-          </w:tcPr>
-          <w:p/>
-        </w:tc>
-        <w:tc>
-          <w:tcPr>
-            <w:tcW w:type="dxa" w:w="1178"/>
-          </w:tcPr>
-          <w:p/>
-        </w:tc>
-      </w:tr>
-      <w:tr>
-        <w:tc>
-          <w:tcPr>
-            <w:tcW w:type="dxa" w:w="702"/>
-          </w:tcPr>
-          <w:p/>
-        </w:tc>
-        <w:tc>
-          <w:tcPr>
-            <w:tcW w:type="dxa" w:w="1473"/>
-          </w:tcPr>
-          <w:p/>
-        </w:tc>
-        <w:tc>
-          <w:tcPr>
-            <w:tcW w:type="dxa" w:w="1325"/>
-          </w:tcPr>
-          <w:p/>
-        </w:tc>
-        <w:tc>
-          <w:tcPr>
-            <w:tcW w:type="dxa" w:w="4269"/>
-          </w:tcPr>
-          <w:p>
-            <w:r>
-              <w:t>hthth</w:t>
-            </w:r>
-          </w:p>
-        </w:tc>
-        <w:tc>
-          <w:tcPr>
-            <w:tcW w:type="dxa" w:w="1178"/>
-          </w:tcPr>
-          <w:p/>
-        </w:tc>
-        <w:tc>
-          <w:tcPr>
-            <w:tcW w:type="dxa" w:w="1178"/>
-          </w:tcPr>
-          <w:p/>
-        </w:tc>
-      </w:tr>
-      <w:tr>
-        <w:tc>
-          <w:tcPr>
-            <w:tcW w:type="dxa" w:w="702"/>
-          </w:tcPr>
-          <w:p/>
-        </w:tc>
-        <w:tc>
-          <w:tcPr>
-            <w:tcW w:type="dxa" w:w="1473"/>
-          </w:tcPr>
-          <w:p/>
-        </w:tc>
-        <w:tc>
-          <w:tcPr>
-            <w:tcW w:type="dxa" w:w="1325"/>
-          </w:tcPr>
-          <w:p/>
-        </w:tc>
-        <w:tc>
-          <w:tcPr>
-            <w:tcW w:type="dxa" w:w="4269"/>
-          </w:tcPr>
-          <w:p>
-            <w:r>
-              <w:t>hthth</w:t>
-            </w:r>
-          </w:p>
-        </w:tc>
-        <w:tc>
-          <w:tcPr>
-            <w:tcW w:type="dxa" w:w="1178"/>
-          </w:tcPr>
-          <w:p/>
-        </w:tc>
-        <w:tc>
-          <w:tcPr>
-            <w:tcW w:type="dxa" w:w="1178"/>
-          </w:tcPr>
-          <w:p/>
-        </w:tc>
-      </w:tr>
-      <w:tr>
-        <w:tc>
-          <w:tcPr>
-            <w:tcW w:type="dxa" w:w="702"/>
-          </w:tcPr>
-          <w:p/>
-        </w:tc>
-        <w:tc>
-          <w:tcPr>
-            <w:tcW w:type="dxa" w:w="1473"/>
-          </w:tcPr>
-          <w:p/>
-        </w:tc>
-        <w:tc>
-          <w:tcPr>
-            <w:tcW w:type="dxa" w:w="1325"/>
-          </w:tcPr>
-          <w:p/>
-        </w:tc>
-        <w:tc>
-          <w:tcPr>
-            <w:tcW w:type="dxa" w:w="4269"/>
-          </w:tcPr>
-          <w:p>
-            <w:r>
-              <w:t>hthth</w:t>
-            </w:r>
+            <w:r/>
+          </w:p>
+        </w:tc>
+        <w:tc>
+          <w:tcPr>
+            <w:tcW w:type="dxa" w:w="1178"/>
+          </w:tcPr>
+          <w:p/>
+        </w:tc>
+        <w:tc>
+          <w:tcPr>
+            <w:tcW w:type="dxa" w:w="1178"/>
+          </w:tcPr>
+          <w:p/>
+        </w:tc>
+      </w:tr>
+      <w:tr>
+        <w:tc>
+          <w:tcPr>
+            <w:tcW w:type="dxa" w:w="702"/>
+          </w:tcPr>
+          <w:p/>
+        </w:tc>
+        <w:tc>
+          <w:tcPr>
+            <w:tcW w:type="dxa" w:w="1473"/>
+          </w:tcPr>
+          <w:p/>
+        </w:tc>
+        <w:tc>
+          <w:tcPr>
+            <w:tcW w:type="dxa" w:w="1325"/>
+          </w:tcPr>
+          <w:p/>
+        </w:tc>
+        <w:tc>
+          <w:tcPr>
+            <w:tcW w:type="dxa" w:w="4269"/>
+          </w:tcPr>
+          <w:p>
+            <w:r/>
+          </w:p>
+        </w:tc>
+        <w:tc>
+          <w:tcPr>
+            <w:tcW w:type="dxa" w:w="1178"/>
+          </w:tcPr>
+          <w:p/>
+        </w:tc>
+        <w:tc>
+          <w:tcPr>
+            <w:tcW w:type="dxa" w:w="1178"/>
+          </w:tcPr>
+          <w:p/>
+        </w:tc>
+      </w:tr>
+      <w:tr>
+        <w:tc>
+          <w:tcPr>
+            <w:tcW w:type="dxa" w:w="702"/>
+          </w:tcPr>
+          <w:p/>
+        </w:tc>
+        <w:tc>
+          <w:tcPr>
+            <w:tcW w:type="dxa" w:w="1473"/>
+          </w:tcPr>
+          <w:p/>
+        </w:tc>
+        <w:tc>
+          <w:tcPr>
+            <w:tcW w:type="dxa" w:w="1325"/>
+          </w:tcPr>
+          <w:p/>
+        </w:tc>
+        <w:tc>
+          <w:tcPr>
+            <w:tcW w:type="dxa" w:w="4269"/>
+          </w:tcPr>
+          <w:p>
+            <w:r/>
+          </w:p>
+        </w:tc>
+        <w:tc>
+          <w:tcPr>
+            <w:tcW w:type="dxa" w:w="1178"/>
+          </w:tcPr>
+          <w:p/>
+        </w:tc>
+        <w:tc>
+          <w:tcPr>
+            <w:tcW w:type="dxa" w:w="1178"/>
+          </w:tcPr>
+          <w:p/>
+        </w:tc>
+      </w:tr>
+      <w:tr>
+        <w:tc>
+          <w:tcPr>
+            <w:tcW w:type="dxa" w:w="702"/>
+          </w:tcPr>
+          <w:p/>
+        </w:tc>
+        <w:tc>
+          <w:tcPr>
+            <w:tcW w:type="dxa" w:w="1473"/>
+          </w:tcPr>
+          <w:p/>
+        </w:tc>
+        <w:tc>
+          <w:tcPr>
+            <w:tcW w:type="dxa" w:w="1325"/>
+          </w:tcPr>
+          <w:p/>
+        </w:tc>
+        <w:tc>
+          <w:tcPr>
+            <w:tcW w:type="dxa" w:w="4269"/>
+          </w:tcPr>
+          <w:p>
+            <w:r/>
+          </w:p>
+        </w:tc>
+        <w:tc>
+          <w:tcPr>
+            <w:tcW w:type="dxa" w:w="1178"/>
+          </w:tcPr>
+          <w:p/>
+        </w:tc>
+        <w:tc>
+          <w:tcPr>
+            <w:tcW w:type="dxa" w:w="1178"/>
+          </w:tcPr>
+          <w:p/>
+        </w:tc>
+      </w:tr>
+      <w:tr>
+        <w:tc>
+          <w:tcPr>
+            <w:tcW w:type="dxa" w:w="702"/>
+          </w:tcPr>
+          <w:p/>
+        </w:tc>
+        <w:tc>
+          <w:tcPr>
+            <w:tcW w:type="dxa" w:w="1473"/>
+          </w:tcPr>
+          <w:p/>
+        </w:tc>
+        <w:tc>
+          <w:tcPr>
+            <w:tcW w:type="dxa" w:w="1325"/>
+          </w:tcPr>
+          <w:p/>
+        </w:tc>
+        <w:tc>
+          <w:tcPr>
+            <w:tcW w:type="dxa" w:w="4269"/>
+          </w:tcPr>
+          <w:p>
+            <w:r/>
           </w:p>
         </w:tc>
         <w:tc>

--- a/result.docx
+++ b/result.docx
@@ -483,6 +483,1098 @@
           </w:tcPr>
           <w:p>
             <w:r>
+              <w:t>Да это значение ключа Да это значение ключа Да это значение ключа</w:t>
+            </w:r>
+          </w:p>
+        </w:tc>
+        <w:tc>
+          <w:tcPr>
+            <w:tcW w:type="dxa" w:w="1178"/>
+          </w:tcPr>
+          <w:p/>
+        </w:tc>
+        <w:tc>
+          <w:tcPr>
+            <w:tcW w:type="dxa" w:w="1178"/>
+          </w:tcPr>
+          <w:p/>
+        </w:tc>
+      </w:tr>
+      <w:tr>
+        <w:tc>
+          <w:tcPr>
+            <w:tcW w:type="dxa" w:w="702"/>
+          </w:tcPr>
+          <w:p/>
+        </w:tc>
+        <w:tc>
+          <w:tcPr>
+            <w:tcW w:type="dxa" w:w="1473"/>
+          </w:tcPr>
+          <w:p/>
+        </w:tc>
+        <w:tc>
+          <w:tcPr>
+            <w:tcW w:type="dxa" w:w="1325"/>
+          </w:tcPr>
+          <w:p/>
+        </w:tc>
+        <w:tc>
+          <w:tcPr>
+            <w:tcW w:type="dxa" w:w="4269"/>
+          </w:tcPr>
+          <w:p>
+            <w:r>
+              <w:t>Да это значение ключа Да это значение ключа Да это значение ключа</w:t>
+            </w:r>
+          </w:p>
+        </w:tc>
+        <w:tc>
+          <w:tcPr>
+            <w:tcW w:type="dxa" w:w="1178"/>
+          </w:tcPr>
+          <w:p/>
+        </w:tc>
+        <w:tc>
+          <w:tcPr>
+            <w:tcW w:type="dxa" w:w="1178"/>
+          </w:tcPr>
+          <w:p/>
+        </w:tc>
+      </w:tr>
+      <w:tr>
+        <w:tc>
+          <w:tcPr>
+            <w:tcW w:type="dxa" w:w="702"/>
+          </w:tcPr>
+          <w:p/>
+        </w:tc>
+        <w:tc>
+          <w:tcPr>
+            <w:tcW w:type="dxa" w:w="1473"/>
+          </w:tcPr>
+          <w:p/>
+        </w:tc>
+        <w:tc>
+          <w:tcPr>
+            <w:tcW w:type="dxa" w:w="1325"/>
+          </w:tcPr>
+          <w:p/>
+        </w:tc>
+        <w:tc>
+          <w:tcPr>
+            <w:tcW w:type="dxa" w:w="4269"/>
+          </w:tcPr>
+          <w:p>
+            <w:r>
+              <w:t>Да это значение ключа Да это значение ключа Да это значение ключа</w:t>
+            </w:r>
+          </w:p>
+        </w:tc>
+        <w:tc>
+          <w:tcPr>
+            <w:tcW w:type="dxa" w:w="1178"/>
+          </w:tcPr>
+          <w:p/>
+        </w:tc>
+        <w:tc>
+          <w:tcPr>
+            <w:tcW w:type="dxa" w:w="1178"/>
+          </w:tcPr>
+          <w:p/>
+        </w:tc>
+      </w:tr>
+      <w:tr>
+        <w:tc>
+          <w:tcPr>
+            <w:tcW w:type="dxa" w:w="702"/>
+          </w:tcPr>
+          <w:p/>
+        </w:tc>
+        <w:tc>
+          <w:tcPr>
+            <w:tcW w:type="dxa" w:w="1473"/>
+          </w:tcPr>
+          <w:p/>
+        </w:tc>
+        <w:tc>
+          <w:tcPr>
+            <w:tcW w:type="dxa" w:w="1325"/>
+          </w:tcPr>
+          <w:p/>
+        </w:tc>
+        <w:tc>
+          <w:tcPr>
+            <w:tcW w:type="dxa" w:w="4269"/>
+          </w:tcPr>
+          <w:p>
+            <w:r>
+              <w:t>Да это значение ключа Да это значение ключа Да это значение ключа</w:t>
+            </w:r>
+          </w:p>
+        </w:tc>
+        <w:tc>
+          <w:tcPr>
+            <w:tcW w:type="dxa" w:w="1178"/>
+          </w:tcPr>
+          <w:p/>
+        </w:tc>
+        <w:tc>
+          <w:tcPr>
+            <w:tcW w:type="dxa" w:w="1178"/>
+          </w:tcPr>
+          <w:p/>
+        </w:tc>
+      </w:tr>
+      <w:tr>
+        <w:tc>
+          <w:tcPr>
+            <w:tcW w:type="dxa" w:w="702"/>
+          </w:tcPr>
+          <w:p/>
+        </w:tc>
+        <w:tc>
+          <w:tcPr>
+            <w:tcW w:type="dxa" w:w="1473"/>
+          </w:tcPr>
+          <w:p/>
+        </w:tc>
+        <w:tc>
+          <w:tcPr>
+            <w:tcW w:type="dxa" w:w="1325"/>
+          </w:tcPr>
+          <w:p/>
+        </w:tc>
+        <w:tc>
+          <w:tcPr>
+            <w:tcW w:type="dxa" w:w="4269"/>
+          </w:tcPr>
+          <w:p>
+            <w:r>
+              <w:t>Да это значение ключа Да это значение ключа Да это значение ключа</w:t>
+            </w:r>
+          </w:p>
+        </w:tc>
+        <w:tc>
+          <w:tcPr>
+            <w:tcW w:type="dxa" w:w="1178"/>
+          </w:tcPr>
+          <w:p/>
+        </w:tc>
+        <w:tc>
+          <w:tcPr>
+            <w:tcW w:type="dxa" w:w="1178"/>
+          </w:tcPr>
+          <w:p/>
+        </w:tc>
+      </w:tr>
+      <w:tr>
+        <w:tc>
+          <w:tcPr>
+            <w:tcW w:type="dxa" w:w="702"/>
+          </w:tcPr>
+          <w:p/>
+        </w:tc>
+        <w:tc>
+          <w:tcPr>
+            <w:tcW w:type="dxa" w:w="1473"/>
+          </w:tcPr>
+          <w:p/>
+        </w:tc>
+        <w:tc>
+          <w:tcPr>
+            <w:tcW w:type="dxa" w:w="1325"/>
+          </w:tcPr>
+          <w:p/>
+        </w:tc>
+        <w:tc>
+          <w:tcPr>
+            <w:tcW w:type="dxa" w:w="4269"/>
+          </w:tcPr>
+          <w:p>
+            <w:r>
+              <w:t>Да это значение ключа Да это значение ключа Да это значение ключа</w:t>
+            </w:r>
+          </w:p>
+        </w:tc>
+        <w:tc>
+          <w:tcPr>
+            <w:tcW w:type="dxa" w:w="1178"/>
+          </w:tcPr>
+          <w:p/>
+        </w:tc>
+        <w:tc>
+          <w:tcPr>
+            <w:tcW w:type="dxa" w:w="1178"/>
+          </w:tcPr>
+          <w:p/>
+        </w:tc>
+      </w:tr>
+      <w:tr>
+        <w:tc>
+          <w:tcPr>
+            <w:tcW w:type="dxa" w:w="702"/>
+          </w:tcPr>
+          <w:p/>
+        </w:tc>
+        <w:tc>
+          <w:tcPr>
+            <w:tcW w:type="dxa" w:w="1473"/>
+          </w:tcPr>
+          <w:p/>
+        </w:tc>
+        <w:tc>
+          <w:tcPr>
+            <w:tcW w:type="dxa" w:w="1325"/>
+          </w:tcPr>
+          <w:p/>
+        </w:tc>
+        <w:tc>
+          <w:tcPr>
+            <w:tcW w:type="dxa" w:w="4269"/>
+          </w:tcPr>
+          <w:p>
+            <w:r>
+              <w:t>Да это значение ключа Да это значение ключа Да это значение ключа</w:t>
+            </w:r>
+          </w:p>
+        </w:tc>
+        <w:tc>
+          <w:tcPr>
+            <w:tcW w:type="dxa" w:w="1178"/>
+          </w:tcPr>
+          <w:p/>
+        </w:tc>
+        <w:tc>
+          <w:tcPr>
+            <w:tcW w:type="dxa" w:w="1178"/>
+          </w:tcPr>
+          <w:p/>
+        </w:tc>
+      </w:tr>
+      <w:tr>
+        <w:tc>
+          <w:tcPr>
+            <w:tcW w:type="dxa" w:w="702"/>
+          </w:tcPr>
+          <w:p/>
+        </w:tc>
+        <w:tc>
+          <w:tcPr>
+            <w:tcW w:type="dxa" w:w="1473"/>
+          </w:tcPr>
+          <w:p/>
+        </w:tc>
+        <w:tc>
+          <w:tcPr>
+            <w:tcW w:type="dxa" w:w="1325"/>
+          </w:tcPr>
+          <w:p/>
+        </w:tc>
+        <w:tc>
+          <w:tcPr>
+            <w:tcW w:type="dxa" w:w="4269"/>
+          </w:tcPr>
+          <w:p>
+            <w:r>
+              <w:t>Да это значение ключа Да это значение ключа Да это значение ключа</w:t>
+            </w:r>
+          </w:p>
+        </w:tc>
+        <w:tc>
+          <w:tcPr>
+            <w:tcW w:type="dxa" w:w="1178"/>
+          </w:tcPr>
+          <w:p/>
+        </w:tc>
+        <w:tc>
+          <w:tcPr>
+            <w:tcW w:type="dxa" w:w="1178"/>
+          </w:tcPr>
+          <w:p/>
+        </w:tc>
+      </w:tr>
+      <w:tr>
+        <w:tc>
+          <w:tcPr>
+            <w:tcW w:type="dxa" w:w="702"/>
+          </w:tcPr>
+          <w:p/>
+        </w:tc>
+        <w:tc>
+          <w:tcPr>
+            <w:tcW w:type="dxa" w:w="1473"/>
+          </w:tcPr>
+          <w:p/>
+        </w:tc>
+        <w:tc>
+          <w:tcPr>
+            <w:tcW w:type="dxa" w:w="1325"/>
+          </w:tcPr>
+          <w:p/>
+        </w:tc>
+        <w:tc>
+          <w:tcPr>
+            <w:tcW w:type="dxa" w:w="4269"/>
+          </w:tcPr>
+          <w:p>
+            <w:r>
+              <w:t>Да это значение ключа Да это значение ключа Да это значение ключа</w:t>
+            </w:r>
+          </w:p>
+        </w:tc>
+        <w:tc>
+          <w:tcPr>
+            <w:tcW w:type="dxa" w:w="1178"/>
+          </w:tcPr>
+          <w:p/>
+        </w:tc>
+        <w:tc>
+          <w:tcPr>
+            <w:tcW w:type="dxa" w:w="1178"/>
+          </w:tcPr>
+          <w:p/>
+        </w:tc>
+      </w:tr>
+      <w:tr>
+        <w:tc>
+          <w:tcPr>
+            <w:tcW w:type="dxa" w:w="702"/>
+          </w:tcPr>
+          <w:p/>
+        </w:tc>
+        <w:tc>
+          <w:tcPr>
+            <w:tcW w:type="dxa" w:w="1473"/>
+          </w:tcPr>
+          <w:p/>
+        </w:tc>
+        <w:tc>
+          <w:tcPr>
+            <w:tcW w:type="dxa" w:w="1325"/>
+          </w:tcPr>
+          <w:p/>
+        </w:tc>
+        <w:tc>
+          <w:tcPr>
+            <w:tcW w:type="dxa" w:w="4269"/>
+          </w:tcPr>
+          <w:p>
+            <w:r>
+              <w:t>Да это значение ключа Да это значение ключа Да это значение ключа</w:t>
+            </w:r>
+          </w:p>
+        </w:tc>
+        <w:tc>
+          <w:tcPr>
+            <w:tcW w:type="dxa" w:w="1178"/>
+          </w:tcPr>
+          <w:p/>
+        </w:tc>
+        <w:tc>
+          <w:tcPr>
+            <w:tcW w:type="dxa" w:w="1178"/>
+          </w:tcPr>
+          <w:p/>
+        </w:tc>
+      </w:tr>
+      <w:tr>
+        <w:tc>
+          <w:tcPr>
+            <w:tcW w:type="dxa" w:w="702"/>
+          </w:tcPr>
+          <w:p/>
+        </w:tc>
+        <w:tc>
+          <w:tcPr>
+            <w:tcW w:type="dxa" w:w="1473"/>
+          </w:tcPr>
+          <w:p/>
+        </w:tc>
+        <w:tc>
+          <w:tcPr>
+            <w:tcW w:type="dxa" w:w="1325"/>
+          </w:tcPr>
+          <w:p/>
+        </w:tc>
+        <w:tc>
+          <w:tcPr>
+            <w:tcW w:type="dxa" w:w="4269"/>
+          </w:tcPr>
+          <w:p>
+            <w:r>
+              <w:t>Да это значение ключа Да это значение ключа Да это значение ключа</w:t>
+            </w:r>
+          </w:p>
+        </w:tc>
+        <w:tc>
+          <w:tcPr>
+            <w:tcW w:type="dxa" w:w="1178"/>
+          </w:tcPr>
+          <w:p/>
+        </w:tc>
+        <w:tc>
+          <w:tcPr>
+            <w:tcW w:type="dxa" w:w="1178"/>
+          </w:tcPr>
+          <w:p/>
+        </w:tc>
+      </w:tr>
+      <w:tr>
+        <w:tc>
+          <w:tcPr>
+            <w:tcW w:type="dxa" w:w="702"/>
+          </w:tcPr>
+          <w:p/>
+        </w:tc>
+        <w:tc>
+          <w:tcPr>
+            <w:tcW w:type="dxa" w:w="1473"/>
+          </w:tcPr>
+          <w:p/>
+        </w:tc>
+        <w:tc>
+          <w:tcPr>
+            <w:tcW w:type="dxa" w:w="1325"/>
+          </w:tcPr>
+          <w:p/>
+        </w:tc>
+        <w:tc>
+          <w:tcPr>
+            <w:tcW w:type="dxa" w:w="4269"/>
+          </w:tcPr>
+          <w:p>
+            <w:r>
+              <w:t>Да это значение ключа Да это значение ключа Да это значение ключа</w:t>
+            </w:r>
+          </w:p>
+        </w:tc>
+        <w:tc>
+          <w:tcPr>
+            <w:tcW w:type="dxa" w:w="1178"/>
+          </w:tcPr>
+          <w:p/>
+        </w:tc>
+        <w:tc>
+          <w:tcPr>
+            <w:tcW w:type="dxa" w:w="1178"/>
+          </w:tcPr>
+          <w:p/>
+        </w:tc>
+      </w:tr>
+      <w:tr>
+        <w:tc>
+          <w:tcPr>
+            <w:tcW w:type="dxa" w:w="702"/>
+          </w:tcPr>
+          <w:p/>
+        </w:tc>
+        <w:tc>
+          <w:tcPr>
+            <w:tcW w:type="dxa" w:w="1473"/>
+          </w:tcPr>
+          <w:p/>
+        </w:tc>
+        <w:tc>
+          <w:tcPr>
+            <w:tcW w:type="dxa" w:w="1325"/>
+          </w:tcPr>
+          <w:p/>
+        </w:tc>
+        <w:tc>
+          <w:tcPr>
+            <w:tcW w:type="dxa" w:w="4269"/>
+          </w:tcPr>
+          <w:p>
+            <w:r>
+              <w:t>Да это значение ключа Да это значение ключа Да это значение ключа</w:t>
+            </w:r>
+          </w:p>
+        </w:tc>
+        <w:tc>
+          <w:tcPr>
+            <w:tcW w:type="dxa" w:w="1178"/>
+          </w:tcPr>
+          <w:p/>
+        </w:tc>
+        <w:tc>
+          <w:tcPr>
+            <w:tcW w:type="dxa" w:w="1178"/>
+          </w:tcPr>
+          <w:p/>
+        </w:tc>
+      </w:tr>
+      <w:tr>
+        <w:tc>
+          <w:tcPr>
+            <w:tcW w:type="dxa" w:w="702"/>
+          </w:tcPr>
+          <w:p/>
+        </w:tc>
+        <w:tc>
+          <w:tcPr>
+            <w:tcW w:type="dxa" w:w="1473"/>
+          </w:tcPr>
+          <w:p/>
+        </w:tc>
+        <w:tc>
+          <w:tcPr>
+            <w:tcW w:type="dxa" w:w="1325"/>
+          </w:tcPr>
+          <w:p/>
+        </w:tc>
+        <w:tc>
+          <w:tcPr>
+            <w:tcW w:type="dxa" w:w="4269"/>
+          </w:tcPr>
+          <w:p>
+            <w:r>
+              <w:t>Да это значение ключа Да это значение ключа Да это значение ключа</w:t>
+            </w:r>
+          </w:p>
+        </w:tc>
+        <w:tc>
+          <w:tcPr>
+            <w:tcW w:type="dxa" w:w="1178"/>
+          </w:tcPr>
+          <w:p/>
+        </w:tc>
+        <w:tc>
+          <w:tcPr>
+            <w:tcW w:type="dxa" w:w="1178"/>
+          </w:tcPr>
+          <w:p/>
+        </w:tc>
+      </w:tr>
+      <w:tr>
+        <w:tc>
+          <w:tcPr>
+            <w:tcW w:type="dxa" w:w="702"/>
+          </w:tcPr>
+          <w:p/>
+        </w:tc>
+        <w:tc>
+          <w:tcPr>
+            <w:tcW w:type="dxa" w:w="1473"/>
+          </w:tcPr>
+          <w:p/>
+        </w:tc>
+        <w:tc>
+          <w:tcPr>
+            <w:tcW w:type="dxa" w:w="1325"/>
+          </w:tcPr>
+          <w:p/>
+        </w:tc>
+        <w:tc>
+          <w:tcPr>
+            <w:tcW w:type="dxa" w:w="4269"/>
+          </w:tcPr>
+          <w:p>
+            <w:r>
+              <w:t>Да это значение ключа Да это значение ключа Да это значение ключа, от 09.202002</w:t>
+            </w:r>
+          </w:p>
+        </w:tc>
+        <w:tc>
+          <w:tcPr>
+            <w:tcW w:type="dxa" w:w="1178"/>
+          </w:tcPr>
+          <w:p/>
+        </w:tc>
+        <w:tc>
+          <w:tcPr>
+            <w:tcW w:type="dxa" w:w="1178"/>
+          </w:tcPr>
+          <w:p/>
+        </w:tc>
+      </w:tr>
+      <w:tr>
+        <w:tc>
+          <w:tcPr>
+            <w:tcW w:type="dxa" w:w="702"/>
+          </w:tcPr>
+          <w:p/>
+        </w:tc>
+        <w:tc>
+          <w:tcPr>
+            <w:tcW w:type="dxa" w:w="1473"/>
+          </w:tcPr>
+          <w:p/>
+        </w:tc>
+        <w:tc>
+          <w:tcPr>
+            <w:tcW w:type="dxa" w:w="1325"/>
+          </w:tcPr>
+          <w:p/>
+        </w:tc>
+        <w:tc>
+          <w:tcPr>
+            <w:tcW w:type="dxa" w:w="4269"/>
+          </w:tcPr>
+          <w:p>
+            <w:r>
+              <w:t>Да это значение ключа Да это значение ключа Да это значение ключа, от 09.202002</w:t>
+            </w:r>
+          </w:p>
+        </w:tc>
+        <w:tc>
+          <w:tcPr>
+            <w:tcW w:type="dxa" w:w="1178"/>
+          </w:tcPr>
+          <w:p/>
+        </w:tc>
+        <w:tc>
+          <w:tcPr>
+            <w:tcW w:type="dxa" w:w="1178"/>
+          </w:tcPr>
+          <w:p/>
+        </w:tc>
+      </w:tr>
+      <w:tr>
+        <w:tc>
+          <w:tcPr>
+            <w:tcW w:type="dxa" w:w="702"/>
+          </w:tcPr>
+          <w:p/>
+        </w:tc>
+        <w:tc>
+          <w:tcPr>
+            <w:tcW w:type="dxa" w:w="1473"/>
+          </w:tcPr>
+          <w:p/>
+        </w:tc>
+        <w:tc>
+          <w:tcPr>
+            <w:tcW w:type="dxa" w:w="1325"/>
+          </w:tcPr>
+          <w:p/>
+        </w:tc>
+        <w:tc>
+          <w:tcPr>
+            <w:tcW w:type="dxa" w:w="4269"/>
+          </w:tcPr>
+          <w:p>
+            <w:r>
+              <w:t>Да это значение ключа Да это значение ключа Да это значение ключа</w:t>
+            </w:r>
+          </w:p>
+        </w:tc>
+        <w:tc>
+          <w:tcPr>
+            <w:tcW w:type="dxa" w:w="1178"/>
+          </w:tcPr>
+          <w:p/>
+        </w:tc>
+        <w:tc>
+          <w:tcPr>
+            <w:tcW w:type="dxa" w:w="1178"/>
+          </w:tcPr>
+          <w:p/>
+        </w:tc>
+      </w:tr>
+      <w:tr>
+        <w:tc>
+          <w:tcPr>
+            <w:tcW w:type="dxa" w:w="702"/>
+          </w:tcPr>
+          <w:p/>
+        </w:tc>
+        <w:tc>
+          <w:tcPr>
+            <w:tcW w:type="dxa" w:w="1473"/>
+          </w:tcPr>
+          <w:p/>
+        </w:tc>
+        <w:tc>
+          <w:tcPr>
+            <w:tcW w:type="dxa" w:w="1325"/>
+          </w:tcPr>
+          <w:p/>
+        </w:tc>
+        <w:tc>
+          <w:tcPr>
+            <w:tcW w:type="dxa" w:w="4269"/>
+          </w:tcPr>
+          <w:p>
+            <w:r>
+              <w:t>Да это значение ключа Да это значение ключа Да это значение ключа</w:t>
+            </w:r>
+          </w:p>
+        </w:tc>
+        <w:tc>
+          <w:tcPr>
+            <w:tcW w:type="dxa" w:w="1178"/>
+          </w:tcPr>
+          <w:p/>
+        </w:tc>
+        <w:tc>
+          <w:tcPr>
+            <w:tcW w:type="dxa" w:w="1178"/>
+          </w:tcPr>
+          <w:p/>
+        </w:tc>
+      </w:tr>
+      <w:tr>
+        <w:tc>
+          <w:tcPr>
+            <w:tcW w:type="dxa" w:w="702"/>
+          </w:tcPr>
+          <w:p/>
+        </w:tc>
+        <w:tc>
+          <w:tcPr>
+            <w:tcW w:type="dxa" w:w="1473"/>
+          </w:tcPr>
+          <w:p/>
+        </w:tc>
+        <w:tc>
+          <w:tcPr>
+            <w:tcW w:type="dxa" w:w="1325"/>
+          </w:tcPr>
+          <w:p/>
+        </w:tc>
+        <w:tc>
+          <w:tcPr>
+            <w:tcW w:type="dxa" w:w="4269"/>
+          </w:tcPr>
+          <w:p>
+            <w:r>
+              <w:t>Да это значение ключа Да это значение ключа Да это значение ключа</w:t>
+            </w:r>
+          </w:p>
+        </w:tc>
+        <w:tc>
+          <w:tcPr>
+            <w:tcW w:type="dxa" w:w="1178"/>
+          </w:tcPr>
+          <w:p/>
+        </w:tc>
+        <w:tc>
+          <w:tcPr>
+            <w:tcW w:type="dxa" w:w="1178"/>
+          </w:tcPr>
+          <w:p/>
+        </w:tc>
+      </w:tr>
+      <w:tr>
+        <w:tc>
+          <w:tcPr>
+            <w:tcW w:type="dxa" w:w="702"/>
+          </w:tcPr>
+          <w:p/>
+        </w:tc>
+        <w:tc>
+          <w:tcPr>
+            <w:tcW w:type="dxa" w:w="1473"/>
+          </w:tcPr>
+          <w:p/>
+        </w:tc>
+        <w:tc>
+          <w:tcPr>
+            <w:tcW w:type="dxa" w:w="1325"/>
+          </w:tcPr>
+          <w:p/>
+        </w:tc>
+        <w:tc>
+          <w:tcPr>
+            <w:tcW w:type="dxa" w:w="4269"/>
+          </w:tcPr>
+          <w:p>
+            <w:r>
+              <w:t>Да это значение ключа Да это значение ключа Да это значение ключа</w:t>
+            </w:r>
+          </w:p>
+        </w:tc>
+        <w:tc>
+          <w:tcPr>
+            <w:tcW w:type="dxa" w:w="1178"/>
+          </w:tcPr>
+          <w:p/>
+        </w:tc>
+        <w:tc>
+          <w:tcPr>
+            <w:tcW w:type="dxa" w:w="1178"/>
+          </w:tcPr>
+          <w:p/>
+        </w:tc>
+      </w:tr>
+      <w:tr>
+        <w:tc>
+          <w:tcPr>
+            <w:tcW w:type="dxa" w:w="702"/>
+          </w:tcPr>
+          <w:p/>
+        </w:tc>
+        <w:tc>
+          <w:tcPr>
+            <w:tcW w:type="dxa" w:w="1473"/>
+          </w:tcPr>
+          <w:p/>
+        </w:tc>
+        <w:tc>
+          <w:tcPr>
+            <w:tcW w:type="dxa" w:w="1325"/>
+          </w:tcPr>
+          <w:p/>
+        </w:tc>
+        <w:tc>
+          <w:tcPr>
+            <w:tcW w:type="dxa" w:w="4269"/>
+          </w:tcPr>
+          <w:p>
+            <w:r>
+              <w:t>Да это значение ключа Да это значение ключа Да это значение ключа</w:t>
+            </w:r>
+          </w:p>
+        </w:tc>
+        <w:tc>
+          <w:tcPr>
+            <w:tcW w:type="dxa" w:w="1178"/>
+          </w:tcPr>
+          <w:p/>
+        </w:tc>
+        <w:tc>
+          <w:tcPr>
+            <w:tcW w:type="dxa" w:w="1178"/>
+          </w:tcPr>
+          <w:p/>
+        </w:tc>
+      </w:tr>
+      <w:tr>
+        <w:tc>
+          <w:tcPr>
+            <w:tcW w:type="dxa" w:w="702"/>
+          </w:tcPr>
+          <w:p/>
+        </w:tc>
+        <w:tc>
+          <w:tcPr>
+            <w:tcW w:type="dxa" w:w="1473"/>
+          </w:tcPr>
+          <w:p/>
+        </w:tc>
+        <w:tc>
+          <w:tcPr>
+            <w:tcW w:type="dxa" w:w="1325"/>
+          </w:tcPr>
+          <w:p/>
+        </w:tc>
+        <w:tc>
+          <w:tcPr>
+            <w:tcW w:type="dxa" w:w="4269"/>
+          </w:tcPr>
+          <w:p>
+            <w:r>
+              <w:t>Да это значение ключа Да это значение ключа Да это значение ключа</w:t>
+            </w:r>
+          </w:p>
+        </w:tc>
+        <w:tc>
+          <w:tcPr>
+            <w:tcW w:type="dxa" w:w="1178"/>
+          </w:tcPr>
+          <w:p/>
+        </w:tc>
+        <w:tc>
+          <w:tcPr>
+            <w:tcW w:type="dxa" w:w="1178"/>
+          </w:tcPr>
+          <w:p/>
+        </w:tc>
+      </w:tr>
+      <w:tr>
+        <w:tc>
+          <w:tcPr>
+            <w:tcW w:type="dxa" w:w="702"/>
+          </w:tcPr>
+          <w:p/>
+        </w:tc>
+        <w:tc>
+          <w:tcPr>
+            <w:tcW w:type="dxa" w:w="1473"/>
+          </w:tcPr>
+          <w:p/>
+        </w:tc>
+        <w:tc>
+          <w:tcPr>
+            <w:tcW w:type="dxa" w:w="1325"/>
+          </w:tcPr>
+          <w:p/>
+        </w:tc>
+        <w:tc>
+          <w:tcPr>
+            <w:tcW w:type="dxa" w:w="4269"/>
+          </w:tcPr>
+          <w:p>
+            <w:r>
+              <w:t>Да это значение ключа Да это значение ключа Да это значение ключа</w:t>
+            </w:r>
+          </w:p>
+        </w:tc>
+        <w:tc>
+          <w:tcPr>
+            <w:tcW w:type="dxa" w:w="1178"/>
+          </w:tcPr>
+          <w:p/>
+        </w:tc>
+        <w:tc>
+          <w:tcPr>
+            <w:tcW w:type="dxa" w:w="1178"/>
+          </w:tcPr>
+          <w:p/>
+        </w:tc>
+      </w:tr>
+      <w:tr>
+        <w:tc>
+          <w:tcPr>
+            <w:tcW w:type="dxa" w:w="702"/>
+          </w:tcPr>
+          <w:p/>
+        </w:tc>
+        <w:tc>
+          <w:tcPr>
+            <w:tcW w:type="dxa" w:w="1473"/>
+          </w:tcPr>
+          <w:p/>
+        </w:tc>
+        <w:tc>
+          <w:tcPr>
+            <w:tcW w:type="dxa" w:w="1325"/>
+          </w:tcPr>
+          <w:p/>
+        </w:tc>
+        <w:tc>
+          <w:tcPr>
+            <w:tcW w:type="dxa" w:w="4269"/>
+          </w:tcPr>
+          <w:p>
+            <w:r>
+              <w:t>Да это значение ключа Да это значение ключа Да это значение ключа</w:t>
+            </w:r>
+          </w:p>
+        </w:tc>
+        <w:tc>
+          <w:tcPr>
+            <w:tcW w:type="dxa" w:w="1178"/>
+          </w:tcPr>
+          <w:p/>
+        </w:tc>
+        <w:tc>
+          <w:tcPr>
+            <w:tcW w:type="dxa" w:w="1178"/>
+          </w:tcPr>
+          <w:p/>
+        </w:tc>
+      </w:tr>
+      <w:tr>
+        <w:tc>
+          <w:tcPr>
+            <w:tcW w:type="dxa" w:w="702"/>
+          </w:tcPr>
+          <w:p/>
+        </w:tc>
+        <w:tc>
+          <w:tcPr>
+            <w:tcW w:type="dxa" w:w="1473"/>
+          </w:tcPr>
+          <w:p/>
+        </w:tc>
+        <w:tc>
+          <w:tcPr>
+            <w:tcW w:type="dxa" w:w="1325"/>
+          </w:tcPr>
+          <w:p/>
+        </w:tc>
+        <w:tc>
+          <w:tcPr>
+            <w:tcW w:type="dxa" w:w="4269"/>
+          </w:tcPr>
+          <w:p>
+            <w:r>
+              <w:t>Да это значение ключа Да это значение ключа Да это значение ключа</w:t>
+            </w:r>
+          </w:p>
+        </w:tc>
+        <w:tc>
+          <w:tcPr>
+            <w:tcW w:type="dxa" w:w="1178"/>
+          </w:tcPr>
+          <w:p/>
+        </w:tc>
+        <w:tc>
+          <w:tcPr>
+            <w:tcW w:type="dxa" w:w="1178"/>
+          </w:tcPr>
+          <w:p/>
+        </w:tc>
+      </w:tr>
+      <w:tr>
+        <w:tc>
+          <w:tcPr>
+            <w:tcW w:type="dxa" w:w="702"/>
+          </w:tcPr>
+          <w:p/>
+        </w:tc>
+        <w:tc>
+          <w:tcPr>
+            <w:tcW w:type="dxa" w:w="1473"/>
+          </w:tcPr>
+          <w:p/>
+        </w:tc>
+        <w:tc>
+          <w:tcPr>
+            <w:tcW w:type="dxa" w:w="1325"/>
+          </w:tcPr>
+          <w:p/>
+        </w:tc>
+        <w:tc>
+          <w:tcPr>
+            <w:tcW w:type="dxa" w:w="4269"/>
+          </w:tcPr>
+          <w:p>
+            <w:r>
+              <w:t>Да это значение ключа Да это значение ключа Да это значение ключа</w:t>
+            </w:r>
+          </w:p>
+        </w:tc>
+        <w:tc>
+          <w:tcPr>
+            <w:tcW w:type="dxa" w:w="1178"/>
+          </w:tcPr>
+          <w:p/>
+        </w:tc>
+        <w:tc>
+          <w:tcPr>
+            <w:tcW w:type="dxa" w:w="1178"/>
+          </w:tcPr>
+          <w:p/>
+        </w:tc>
+      </w:tr>
+      <w:tr>
+        <w:tc>
+          <w:tcPr>
+            <w:tcW w:type="dxa" w:w="702"/>
+          </w:tcPr>
+          <w:p/>
+        </w:tc>
+        <w:tc>
+          <w:tcPr>
+            <w:tcW w:type="dxa" w:w="1473"/>
+          </w:tcPr>
+          <w:p/>
+        </w:tc>
+        <w:tc>
+          <w:tcPr>
+            <w:tcW w:type="dxa" w:w="1325"/>
+          </w:tcPr>
+          <w:p/>
+        </w:tc>
+        <w:tc>
+          <w:tcPr>
+            <w:tcW w:type="dxa" w:w="4269"/>
+          </w:tcPr>
+          <w:p>
+            <w:r>
               <w:t>hthth</w:t>
             </w:r>
           </w:p>
@@ -852,6 +1944,1242 @@
           <w:p>
             <w:r>
               <w:t>hthth</w:t>
+            </w:r>
+          </w:p>
+        </w:tc>
+        <w:tc>
+          <w:tcPr>
+            <w:tcW w:type="dxa" w:w="1178"/>
+          </w:tcPr>
+          <w:p/>
+        </w:tc>
+        <w:tc>
+          <w:tcPr>
+            <w:tcW w:type="dxa" w:w="1178"/>
+          </w:tcPr>
+          <w:p/>
+        </w:tc>
+      </w:tr>
+      <w:tr>
+        <w:tc>
+          <w:tcPr>
+            <w:tcW w:type="dxa" w:w="702"/>
+          </w:tcPr>
+          <w:p/>
+        </w:tc>
+        <w:tc>
+          <w:tcPr>
+            <w:tcW w:type="dxa" w:w="1473"/>
+          </w:tcPr>
+          <w:p/>
+        </w:tc>
+        <w:tc>
+          <w:tcPr>
+            <w:tcW w:type="dxa" w:w="1325"/>
+          </w:tcPr>
+          <w:p/>
+        </w:tc>
+        <w:tc>
+          <w:tcPr>
+            <w:tcW w:type="dxa" w:w="4269"/>
+          </w:tcPr>
+          <w:p>
+            <w:r>
+              <w:t>Да это значение ключа Да это значение ключа Да это значение ключа</w:t>
+            </w:r>
+          </w:p>
+        </w:tc>
+        <w:tc>
+          <w:tcPr>
+            <w:tcW w:type="dxa" w:w="1178"/>
+          </w:tcPr>
+          <w:p/>
+        </w:tc>
+        <w:tc>
+          <w:tcPr>
+            <w:tcW w:type="dxa" w:w="1178"/>
+          </w:tcPr>
+          <w:p/>
+        </w:tc>
+      </w:tr>
+      <w:tr>
+        <w:tc>
+          <w:tcPr>
+            <w:tcW w:type="dxa" w:w="702"/>
+          </w:tcPr>
+          <w:p/>
+        </w:tc>
+        <w:tc>
+          <w:tcPr>
+            <w:tcW w:type="dxa" w:w="1473"/>
+          </w:tcPr>
+          <w:p/>
+        </w:tc>
+        <w:tc>
+          <w:tcPr>
+            <w:tcW w:type="dxa" w:w="1325"/>
+          </w:tcPr>
+          <w:p/>
+        </w:tc>
+        <w:tc>
+          <w:tcPr>
+            <w:tcW w:type="dxa" w:w="4269"/>
+          </w:tcPr>
+          <w:p>
+            <w:r>
+              <w:t>Да это значение ключа Да это значение ключа Да это значение ключа</w:t>
+            </w:r>
+          </w:p>
+        </w:tc>
+        <w:tc>
+          <w:tcPr>
+            <w:tcW w:type="dxa" w:w="1178"/>
+          </w:tcPr>
+          <w:p/>
+        </w:tc>
+        <w:tc>
+          <w:tcPr>
+            <w:tcW w:type="dxa" w:w="1178"/>
+          </w:tcPr>
+          <w:p/>
+        </w:tc>
+      </w:tr>
+      <w:tr>
+        <w:tc>
+          <w:tcPr>
+            <w:tcW w:type="dxa" w:w="702"/>
+          </w:tcPr>
+          <w:p/>
+        </w:tc>
+        <w:tc>
+          <w:tcPr>
+            <w:tcW w:type="dxa" w:w="1473"/>
+          </w:tcPr>
+          <w:p/>
+        </w:tc>
+        <w:tc>
+          <w:tcPr>
+            <w:tcW w:type="dxa" w:w="1325"/>
+          </w:tcPr>
+          <w:p/>
+        </w:tc>
+        <w:tc>
+          <w:tcPr>
+            <w:tcW w:type="dxa" w:w="4269"/>
+          </w:tcPr>
+          <w:p>
+            <w:r>
+              <w:t>Да это значение ключа Да это значение ключа Да это значение ключа</w:t>
+            </w:r>
+          </w:p>
+        </w:tc>
+        <w:tc>
+          <w:tcPr>
+            <w:tcW w:type="dxa" w:w="1178"/>
+          </w:tcPr>
+          <w:p/>
+        </w:tc>
+        <w:tc>
+          <w:tcPr>
+            <w:tcW w:type="dxa" w:w="1178"/>
+          </w:tcPr>
+          <w:p/>
+        </w:tc>
+      </w:tr>
+      <w:tr>
+        <w:tc>
+          <w:tcPr>
+            <w:tcW w:type="dxa" w:w="702"/>
+          </w:tcPr>
+          <w:p/>
+        </w:tc>
+        <w:tc>
+          <w:tcPr>
+            <w:tcW w:type="dxa" w:w="1473"/>
+          </w:tcPr>
+          <w:p/>
+        </w:tc>
+        <w:tc>
+          <w:tcPr>
+            <w:tcW w:type="dxa" w:w="1325"/>
+          </w:tcPr>
+          <w:p/>
+        </w:tc>
+        <w:tc>
+          <w:tcPr>
+            <w:tcW w:type="dxa" w:w="4269"/>
+          </w:tcPr>
+          <w:p>
+            <w:r>
+              <w:t>Да это значение ключа Да это значение ключа Да это значение ключа</w:t>
+            </w:r>
+          </w:p>
+        </w:tc>
+        <w:tc>
+          <w:tcPr>
+            <w:tcW w:type="dxa" w:w="1178"/>
+          </w:tcPr>
+          <w:p/>
+        </w:tc>
+        <w:tc>
+          <w:tcPr>
+            <w:tcW w:type="dxa" w:w="1178"/>
+          </w:tcPr>
+          <w:p/>
+        </w:tc>
+      </w:tr>
+      <w:tr>
+        <w:tc>
+          <w:tcPr>
+            <w:tcW w:type="dxa" w:w="702"/>
+          </w:tcPr>
+          <w:p/>
+        </w:tc>
+        <w:tc>
+          <w:tcPr>
+            <w:tcW w:type="dxa" w:w="1473"/>
+          </w:tcPr>
+          <w:p/>
+        </w:tc>
+        <w:tc>
+          <w:tcPr>
+            <w:tcW w:type="dxa" w:w="1325"/>
+          </w:tcPr>
+          <w:p/>
+        </w:tc>
+        <w:tc>
+          <w:tcPr>
+            <w:tcW w:type="dxa" w:w="4269"/>
+          </w:tcPr>
+          <w:p>
+            <w:r>
+              <w:t>Да это значение ключа Да это значение ключа Да это значение ключа, от 02,09.2020</w:t>
+            </w:r>
+          </w:p>
+        </w:tc>
+        <w:tc>
+          <w:tcPr>
+            <w:tcW w:type="dxa" w:w="1178"/>
+          </w:tcPr>
+          <w:p/>
+        </w:tc>
+        <w:tc>
+          <w:tcPr>
+            <w:tcW w:type="dxa" w:w="1178"/>
+          </w:tcPr>
+          <w:p/>
+        </w:tc>
+      </w:tr>
+      <w:tr>
+        <w:tc>
+          <w:tcPr>
+            <w:tcW w:type="dxa" w:w="702"/>
+          </w:tcPr>
+          <w:p/>
+        </w:tc>
+        <w:tc>
+          <w:tcPr>
+            <w:tcW w:type="dxa" w:w="1473"/>
+          </w:tcPr>
+          <w:p/>
+        </w:tc>
+        <w:tc>
+          <w:tcPr>
+            <w:tcW w:type="dxa" w:w="1325"/>
+          </w:tcPr>
+          <w:p/>
+        </w:tc>
+        <w:tc>
+          <w:tcPr>
+            <w:tcW w:type="dxa" w:w="4269"/>
+          </w:tcPr>
+          <w:p>
+            <w:r>
+              <w:t>Да это значение ключа Да это значение ключа Да это значение ключа, от 02,09.2020</w:t>
+            </w:r>
+          </w:p>
+        </w:tc>
+        <w:tc>
+          <w:tcPr>
+            <w:tcW w:type="dxa" w:w="1178"/>
+          </w:tcPr>
+          <w:p/>
+        </w:tc>
+        <w:tc>
+          <w:tcPr>
+            <w:tcW w:type="dxa" w:w="1178"/>
+          </w:tcPr>
+          <w:p/>
+        </w:tc>
+      </w:tr>
+      <w:tr>
+        <w:tc>
+          <w:tcPr>
+            <w:tcW w:type="dxa" w:w="702"/>
+          </w:tcPr>
+          <w:p/>
+        </w:tc>
+        <w:tc>
+          <w:tcPr>
+            <w:tcW w:type="dxa" w:w="1473"/>
+          </w:tcPr>
+          <w:p/>
+        </w:tc>
+        <w:tc>
+          <w:tcPr>
+            <w:tcW w:type="dxa" w:w="1325"/>
+          </w:tcPr>
+          <w:p/>
+        </w:tc>
+        <w:tc>
+          <w:tcPr>
+            <w:tcW w:type="dxa" w:w="4269"/>
+          </w:tcPr>
+          <w:p>
+            <w:r>
+              <w:t>hthth</w:t>
+            </w:r>
+          </w:p>
+        </w:tc>
+        <w:tc>
+          <w:tcPr>
+            <w:tcW w:type="dxa" w:w="1178"/>
+          </w:tcPr>
+          <w:p/>
+        </w:tc>
+        <w:tc>
+          <w:tcPr>
+            <w:tcW w:type="dxa" w:w="1178"/>
+          </w:tcPr>
+          <w:p/>
+        </w:tc>
+      </w:tr>
+      <w:tr>
+        <w:tc>
+          <w:tcPr>
+            <w:tcW w:type="dxa" w:w="702"/>
+          </w:tcPr>
+          <w:p/>
+        </w:tc>
+        <w:tc>
+          <w:tcPr>
+            <w:tcW w:type="dxa" w:w="1473"/>
+          </w:tcPr>
+          <w:p/>
+        </w:tc>
+        <w:tc>
+          <w:tcPr>
+            <w:tcW w:type="dxa" w:w="1325"/>
+          </w:tcPr>
+          <w:p/>
+        </w:tc>
+        <w:tc>
+          <w:tcPr>
+            <w:tcW w:type="dxa" w:w="4269"/>
+          </w:tcPr>
+          <w:p>
+            <w:r>
+              <w:t>hthth</w:t>
+            </w:r>
+          </w:p>
+        </w:tc>
+        <w:tc>
+          <w:tcPr>
+            <w:tcW w:type="dxa" w:w="1178"/>
+          </w:tcPr>
+          <w:p/>
+        </w:tc>
+        <w:tc>
+          <w:tcPr>
+            <w:tcW w:type="dxa" w:w="1178"/>
+          </w:tcPr>
+          <w:p/>
+        </w:tc>
+      </w:tr>
+      <w:tr>
+        <w:tc>
+          <w:tcPr>
+            <w:tcW w:type="dxa" w:w="702"/>
+          </w:tcPr>
+          <w:p/>
+        </w:tc>
+        <w:tc>
+          <w:tcPr>
+            <w:tcW w:type="dxa" w:w="1473"/>
+          </w:tcPr>
+          <w:p/>
+        </w:tc>
+        <w:tc>
+          <w:tcPr>
+            <w:tcW w:type="dxa" w:w="1325"/>
+          </w:tcPr>
+          <w:p/>
+        </w:tc>
+        <w:tc>
+          <w:tcPr>
+            <w:tcW w:type="dxa" w:w="4269"/>
+          </w:tcPr>
+          <w:p>
+            <w:r>
+              <w:t>hthth</w:t>
+            </w:r>
+          </w:p>
+        </w:tc>
+        <w:tc>
+          <w:tcPr>
+            <w:tcW w:type="dxa" w:w="1178"/>
+          </w:tcPr>
+          <w:p/>
+        </w:tc>
+        <w:tc>
+          <w:tcPr>
+            <w:tcW w:type="dxa" w:w="1178"/>
+          </w:tcPr>
+          <w:p/>
+        </w:tc>
+      </w:tr>
+      <w:tr>
+        <w:tc>
+          <w:tcPr>
+            <w:tcW w:type="dxa" w:w="702"/>
+          </w:tcPr>
+          <w:p/>
+        </w:tc>
+        <w:tc>
+          <w:tcPr>
+            <w:tcW w:type="dxa" w:w="1473"/>
+          </w:tcPr>
+          <w:p/>
+        </w:tc>
+        <w:tc>
+          <w:tcPr>
+            <w:tcW w:type="dxa" w:w="1325"/>
+          </w:tcPr>
+          <w:p/>
+        </w:tc>
+        <w:tc>
+          <w:tcPr>
+            <w:tcW w:type="dxa" w:w="4269"/>
+          </w:tcPr>
+          <w:p>
+            <w:r/>
+          </w:p>
+        </w:tc>
+        <w:tc>
+          <w:tcPr>
+            <w:tcW w:type="dxa" w:w="1178"/>
+          </w:tcPr>
+          <w:p/>
+        </w:tc>
+        <w:tc>
+          <w:tcPr>
+            <w:tcW w:type="dxa" w:w="1178"/>
+          </w:tcPr>
+          <w:p/>
+        </w:tc>
+      </w:tr>
+      <w:tr>
+        <w:tc>
+          <w:tcPr>
+            <w:tcW w:type="dxa" w:w="702"/>
+          </w:tcPr>
+          <w:p/>
+        </w:tc>
+        <w:tc>
+          <w:tcPr>
+            <w:tcW w:type="dxa" w:w="1473"/>
+          </w:tcPr>
+          <w:p/>
+        </w:tc>
+        <w:tc>
+          <w:tcPr>
+            <w:tcW w:type="dxa" w:w="1325"/>
+          </w:tcPr>
+          <w:p/>
+        </w:tc>
+        <w:tc>
+          <w:tcPr>
+            <w:tcW w:type="dxa" w:w="4269"/>
+          </w:tcPr>
+          <w:p>
+            <w:r/>
+          </w:p>
+        </w:tc>
+        <w:tc>
+          <w:tcPr>
+            <w:tcW w:type="dxa" w:w="1178"/>
+          </w:tcPr>
+          <w:p/>
+        </w:tc>
+        <w:tc>
+          <w:tcPr>
+            <w:tcW w:type="dxa" w:w="1178"/>
+          </w:tcPr>
+          <w:p/>
+        </w:tc>
+      </w:tr>
+      <w:tr>
+        <w:tc>
+          <w:tcPr>
+            <w:tcW w:type="dxa" w:w="702"/>
+          </w:tcPr>
+          <w:p/>
+        </w:tc>
+        <w:tc>
+          <w:tcPr>
+            <w:tcW w:type="dxa" w:w="1473"/>
+          </w:tcPr>
+          <w:p/>
+        </w:tc>
+        <w:tc>
+          <w:tcPr>
+            <w:tcW w:type="dxa" w:w="1325"/>
+          </w:tcPr>
+          <w:p/>
+        </w:tc>
+        <w:tc>
+          <w:tcPr>
+            <w:tcW w:type="dxa" w:w="4269"/>
+          </w:tcPr>
+          <w:p>
+            <w:r/>
+          </w:p>
+        </w:tc>
+        <w:tc>
+          <w:tcPr>
+            <w:tcW w:type="dxa" w:w="1178"/>
+          </w:tcPr>
+          <w:p/>
+        </w:tc>
+        <w:tc>
+          <w:tcPr>
+            <w:tcW w:type="dxa" w:w="1178"/>
+          </w:tcPr>
+          <w:p/>
+        </w:tc>
+      </w:tr>
+      <w:tr>
+        <w:tc>
+          <w:tcPr>
+            <w:tcW w:type="dxa" w:w="702"/>
+          </w:tcPr>
+          <w:p/>
+        </w:tc>
+        <w:tc>
+          <w:tcPr>
+            <w:tcW w:type="dxa" w:w="1473"/>
+          </w:tcPr>
+          <w:p/>
+        </w:tc>
+        <w:tc>
+          <w:tcPr>
+            <w:tcW w:type="dxa" w:w="1325"/>
+          </w:tcPr>
+          <w:p/>
+        </w:tc>
+        <w:tc>
+          <w:tcPr>
+            <w:tcW w:type="dxa" w:w="4269"/>
+          </w:tcPr>
+          <w:p>
+            <w:r/>
+          </w:p>
+        </w:tc>
+        <w:tc>
+          <w:tcPr>
+            <w:tcW w:type="dxa" w:w="1178"/>
+          </w:tcPr>
+          <w:p/>
+        </w:tc>
+        <w:tc>
+          <w:tcPr>
+            <w:tcW w:type="dxa" w:w="1178"/>
+          </w:tcPr>
+          <w:p/>
+        </w:tc>
+      </w:tr>
+      <w:tr>
+        <w:tc>
+          <w:tcPr>
+            <w:tcW w:type="dxa" w:w="702"/>
+          </w:tcPr>
+          <w:p/>
+        </w:tc>
+        <w:tc>
+          <w:tcPr>
+            <w:tcW w:type="dxa" w:w="1473"/>
+          </w:tcPr>
+          <w:p/>
+        </w:tc>
+        <w:tc>
+          <w:tcPr>
+            <w:tcW w:type="dxa" w:w="1325"/>
+          </w:tcPr>
+          <w:p/>
+        </w:tc>
+        <w:tc>
+          <w:tcPr>
+            <w:tcW w:type="dxa" w:w="4269"/>
+          </w:tcPr>
+          <w:p>
+            <w:r/>
+          </w:p>
+        </w:tc>
+        <w:tc>
+          <w:tcPr>
+            <w:tcW w:type="dxa" w:w="1178"/>
+          </w:tcPr>
+          <w:p/>
+        </w:tc>
+        <w:tc>
+          <w:tcPr>
+            <w:tcW w:type="dxa" w:w="1178"/>
+          </w:tcPr>
+          <w:p/>
+        </w:tc>
+      </w:tr>
+      <w:tr>
+        <w:tc>
+          <w:tcPr>
+            <w:tcW w:type="dxa" w:w="702"/>
+          </w:tcPr>
+          <w:p/>
+        </w:tc>
+        <w:tc>
+          <w:tcPr>
+            <w:tcW w:type="dxa" w:w="1473"/>
+          </w:tcPr>
+          <w:p/>
+        </w:tc>
+        <w:tc>
+          <w:tcPr>
+            <w:tcW w:type="dxa" w:w="1325"/>
+          </w:tcPr>
+          <w:p/>
+        </w:tc>
+        <w:tc>
+          <w:tcPr>
+            <w:tcW w:type="dxa" w:w="4269"/>
+          </w:tcPr>
+          <w:p>
+            <w:r>
+              <w:t>hthth</w:t>
+            </w:r>
+          </w:p>
+        </w:tc>
+        <w:tc>
+          <w:tcPr>
+            <w:tcW w:type="dxa" w:w="1178"/>
+          </w:tcPr>
+          <w:p/>
+        </w:tc>
+        <w:tc>
+          <w:tcPr>
+            <w:tcW w:type="dxa" w:w="1178"/>
+          </w:tcPr>
+          <w:p/>
+        </w:tc>
+      </w:tr>
+      <w:tr>
+        <w:tc>
+          <w:tcPr>
+            <w:tcW w:type="dxa" w:w="702"/>
+          </w:tcPr>
+          <w:p/>
+        </w:tc>
+        <w:tc>
+          <w:tcPr>
+            <w:tcW w:type="dxa" w:w="1473"/>
+          </w:tcPr>
+          <w:p/>
+        </w:tc>
+        <w:tc>
+          <w:tcPr>
+            <w:tcW w:type="dxa" w:w="1325"/>
+          </w:tcPr>
+          <w:p/>
+        </w:tc>
+        <w:tc>
+          <w:tcPr>
+            <w:tcW w:type="dxa" w:w="4269"/>
+          </w:tcPr>
+          <w:p>
+            <w:r>
+              <w:t>hthth</w:t>
+            </w:r>
+          </w:p>
+        </w:tc>
+        <w:tc>
+          <w:tcPr>
+            <w:tcW w:type="dxa" w:w="1178"/>
+          </w:tcPr>
+          <w:p/>
+        </w:tc>
+        <w:tc>
+          <w:tcPr>
+            <w:tcW w:type="dxa" w:w="1178"/>
+          </w:tcPr>
+          <w:p/>
+        </w:tc>
+      </w:tr>
+      <w:tr>
+        <w:tc>
+          <w:tcPr>
+            <w:tcW w:type="dxa" w:w="702"/>
+          </w:tcPr>
+          <w:p/>
+        </w:tc>
+        <w:tc>
+          <w:tcPr>
+            <w:tcW w:type="dxa" w:w="1473"/>
+          </w:tcPr>
+          <w:p/>
+        </w:tc>
+        <w:tc>
+          <w:tcPr>
+            <w:tcW w:type="dxa" w:w="1325"/>
+          </w:tcPr>
+          <w:p/>
+        </w:tc>
+        <w:tc>
+          <w:tcPr>
+            <w:tcW w:type="dxa" w:w="4269"/>
+          </w:tcPr>
+          <w:p>
+            <w:r>
+              <w:t>hthth</w:t>
+            </w:r>
+          </w:p>
+        </w:tc>
+        <w:tc>
+          <w:tcPr>
+            <w:tcW w:type="dxa" w:w="1178"/>
+          </w:tcPr>
+          <w:p/>
+        </w:tc>
+        <w:tc>
+          <w:tcPr>
+            <w:tcW w:type="dxa" w:w="1178"/>
+          </w:tcPr>
+          <w:p/>
+        </w:tc>
+      </w:tr>
+      <w:tr>
+        <w:tc>
+          <w:tcPr>
+            <w:tcW w:type="dxa" w:w="702"/>
+          </w:tcPr>
+          <w:p/>
+        </w:tc>
+        <w:tc>
+          <w:tcPr>
+            <w:tcW w:type="dxa" w:w="1473"/>
+          </w:tcPr>
+          <w:p/>
+        </w:tc>
+        <w:tc>
+          <w:tcPr>
+            <w:tcW w:type="dxa" w:w="1325"/>
+          </w:tcPr>
+          <w:p/>
+        </w:tc>
+        <w:tc>
+          <w:tcPr>
+            <w:tcW w:type="dxa" w:w="4269"/>
+          </w:tcPr>
+          <w:p>
+            <w:r>
+              <w:t>hthth</w:t>
+            </w:r>
+          </w:p>
+        </w:tc>
+        <w:tc>
+          <w:tcPr>
+            <w:tcW w:type="dxa" w:w="1178"/>
+          </w:tcPr>
+          <w:p/>
+        </w:tc>
+        <w:tc>
+          <w:tcPr>
+            <w:tcW w:type="dxa" w:w="1178"/>
+          </w:tcPr>
+          <w:p/>
+        </w:tc>
+      </w:tr>
+      <w:tr>
+        <w:tc>
+          <w:tcPr>
+            <w:tcW w:type="dxa" w:w="702"/>
+          </w:tcPr>
+          <w:p/>
+        </w:tc>
+        <w:tc>
+          <w:tcPr>
+            <w:tcW w:type="dxa" w:w="1473"/>
+          </w:tcPr>
+          <w:p/>
+        </w:tc>
+        <w:tc>
+          <w:tcPr>
+            <w:tcW w:type="dxa" w:w="1325"/>
+          </w:tcPr>
+          <w:p/>
+        </w:tc>
+        <w:tc>
+          <w:tcPr>
+            <w:tcW w:type="dxa" w:w="4269"/>
+          </w:tcPr>
+          <w:p>
+            <w:r>
+              <w:t>hthth</w:t>
+            </w:r>
+          </w:p>
+        </w:tc>
+        <w:tc>
+          <w:tcPr>
+            <w:tcW w:type="dxa" w:w="1178"/>
+          </w:tcPr>
+          <w:p/>
+        </w:tc>
+        <w:tc>
+          <w:tcPr>
+            <w:tcW w:type="dxa" w:w="1178"/>
+          </w:tcPr>
+          <w:p/>
+        </w:tc>
+      </w:tr>
+      <w:tr>
+        <w:tc>
+          <w:tcPr>
+            <w:tcW w:type="dxa" w:w="702"/>
+          </w:tcPr>
+          <w:p/>
+        </w:tc>
+        <w:tc>
+          <w:tcPr>
+            <w:tcW w:type="dxa" w:w="1473"/>
+          </w:tcPr>
+          <w:p/>
+        </w:tc>
+        <w:tc>
+          <w:tcPr>
+            <w:tcW w:type="dxa" w:w="1325"/>
+          </w:tcPr>
+          <w:p/>
+        </w:tc>
+        <w:tc>
+          <w:tcPr>
+            <w:tcW w:type="dxa" w:w="4269"/>
+          </w:tcPr>
+          <w:p>
+            <w:r/>
+          </w:p>
+        </w:tc>
+        <w:tc>
+          <w:tcPr>
+            <w:tcW w:type="dxa" w:w="1178"/>
+          </w:tcPr>
+          <w:p/>
+        </w:tc>
+        <w:tc>
+          <w:tcPr>
+            <w:tcW w:type="dxa" w:w="1178"/>
+          </w:tcPr>
+          <w:p/>
+        </w:tc>
+      </w:tr>
+      <w:tr>
+        <w:tc>
+          <w:tcPr>
+            <w:tcW w:type="dxa" w:w="702"/>
+          </w:tcPr>
+          <w:p/>
+        </w:tc>
+        <w:tc>
+          <w:tcPr>
+            <w:tcW w:type="dxa" w:w="1473"/>
+          </w:tcPr>
+          <w:p/>
+        </w:tc>
+        <w:tc>
+          <w:tcPr>
+            <w:tcW w:type="dxa" w:w="1325"/>
+          </w:tcPr>
+          <w:p/>
+        </w:tc>
+        <w:tc>
+          <w:tcPr>
+            <w:tcW w:type="dxa" w:w="4269"/>
+          </w:tcPr>
+          <w:p>
+            <w:r/>
+          </w:p>
+        </w:tc>
+        <w:tc>
+          <w:tcPr>
+            <w:tcW w:type="dxa" w:w="1178"/>
+          </w:tcPr>
+          <w:p/>
+        </w:tc>
+        <w:tc>
+          <w:tcPr>
+            <w:tcW w:type="dxa" w:w="1178"/>
+          </w:tcPr>
+          <w:p/>
+        </w:tc>
+      </w:tr>
+      <w:tr>
+        <w:tc>
+          <w:tcPr>
+            <w:tcW w:type="dxa" w:w="702"/>
+          </w:tcPr>
+          <w:p/>
+        </w:tc>
+        <w:tc>
+          <w:tcPr>
+            <w:tcW w:type="dxa" w:w="1473"/>
+          </w:tcPr>
+          <w:p/>
+        </w:tc>
+        <w:tc>
+          <w:tcPr>
+            <w:tcW w:type="dxa" w:w="1325"/>
+          </w:tcPr>
+          <w:p/>
+        </w:tc>
+        <w:tc>
+          <w:tcPr>
+            <w:tcW w:type="dxa" w:w="4269"/>
+          </w:tcPr>
+          <w:p>
+            <w:r/>
+          </w:p>
+        </w:tc>
+        <w:tc>
+          <w:tcPr>
+            <w:tcW w:type="dxa" w:w="1178"/>
+          </w:tcPr>
+          <w:p/>
+        </w:tc>
+        <w:tc>
+          <w:tcPr>
+            <w:tcW w:type="dxa" w:w="1178"/>
+          </w:tcPr>
+          <w:p/>
+        </w:tc>
+      </w:tr>
+      <w:tr>
+        <w:tc>
+          <w:tcPr>
+            <w:tcW w:type="dxa" w:w="702"/>
+          </w:tcPr>
+          <w:p/>
+        </w:tc>
+        <w:tc>
+          <w:tcPr>
+            <w:tcW w:type="dxa" w:w="1473"/>
+          </w:tcPr>
+          <w:p/>
+        </w:tc>
+        <w:tc>
+          <w:tcPr>
+            <w:tcW w:type="dxa" w:w="1325"/>
+          </w:tcPr>
+          <w:p/>
+        </w:tc>
+        <w:tc>
+          <w:tcPr>
+            <w:tcW w:type="dxa" w:w="4269"/>
+          </w:tcPr>
+          <w:p>
+            <w:r/>
+          </w:p>
+        </w:tc>
+        <w:tc>
+          <w:tcPr>
+            <w:tcW w:type="dxa" w:w="1178"/>
+          </w:tcPr>
+          <w:p/>
+        </w:tc>
+        <w:tc>
+          <w:tcPr>
+            <w:tcW w:type="dxa" w:w="1178"/>
+          </w:tcPr>
+          <w:p/>
+        </w:tc>
+      </w:tr>
+      <w:tr>
+        <w:tc>
+          <w:tcPr>
+            <w:tcW w:type="dxa" w:w="702"/>
+          </w:tcPr>
+          <w:p/>
+        </w:tc>
+        <w:tc>
+          <w:tcPr>
+            <w:tcW w:type="dxa" w:w="1473"/>
+          </w:tcPr>
+          <w:p/>
+        </w:tc>
+        <w:tc>
+          <w:tcPr>
+            <w:tcW w:type="dxa" w:w="1325"/>
+          </w:tcPr>
+          <w:p/>
+        </w:tc>
+        <w:tc>
+          <w:tcPr>
+            <w:tcW w:type="dxa" w:w="4269"/>
+          </w:tcPr>
+          <w:p>
+            <w:r/>
+          </w:p>
+        </w:tc>
+        <w:tc>
+          <w:tcPr>
+            <w:tcW w:type="dxa" w:w="1178"/>
+          </w:tcPr>
+          <w:p/>
+        </w:tc>
+        <w:tc>
+          <w:tcPr>
+            <w:tcW w:type="dxa" w:w="1178"/>
+          </w:tcPr>
+          <w:p/>
+        </w:tc>
+      </w:tr>
+      <w:tr>
+        <w:tc>
+          <w:tcPr>
+            <w:tcW w:type="dxa" w:w="702"/>
+          </w:tcPr>
+          <w:p/>
+        </w:tc>
+        <w:tc>
+          <w:tcPr>
+            <w:tcW w:type="dxa" w:w="1473"/>
+          </w:tcPr>
+          <w:p/>
+        </w:tc>
+        <w:tc>
+          <w:tcPr>
+            <w:tcW w:type="dxa" w:w="1325"/>
+          </w:tcPr>
+          <w:p/>
+        </w:tc>
+        <w:tc>
+          <w:tcPr>
+            <w:tcW w:type="dxa" w:w="4269"/>
+          </w:tcPr>
+          <w:p>
+            <w:r>
+              <w:t>hthth</w:t>
+            </w:r>
+          </w:p>
+        </w:tc>
+        <w:tc>
+          <w:tcPr>
+            <w:tcW w:type="dxa" w:w="1178"/>
+          </w:tcPr>
+          <w:p/>
+        </w:tc>
+        <w:tc>
+          <w:tcPr>
+            <w:tcW w:type="dxa" w:w="1178"/>
+          </w:tcPr>
+          <w:p/>
+        </w:tc>
+      </w:tr>
+      <w:tr>
+        <w:tc>
+          <w:tcPr>
+            <w:tcW w:type="dxa" w:w="702"/>
+          </w:tcPr>
+          <w:p/>
+        </w:tc>
+        <w:tc>
+          <w:tcPr>
+            <w:tcW w:type="dxa" w:w="1473"/>
+          </w:tcPr>
+          <w:p/>
+        </w:tc>
+        <w:tc>
+          <w:tcPr>
+            <w:tcW w:type="dxa" w:w="1325"/>
+          </w:tcPr>
+          <w:p/>
+        </w:tc>
+        <w:tc>
+          <w:tcPr>
+            <w:tcW w:type="dxa" w:w="4269"/>
+          </w:tcPr>
+          <w:p>
+            <w:r>
+              <w:t>hthth</w:t>
+            </w:r>
+          </w:p>
+        </w:tc>
+        <w:tc>
+          <w:tcPr>
+            <w:tcW w:type="dxa" w:w="1178"/>
+          </w:tcPr>
+          <w:p/>
+        </w:tc>
+        <w:tc>
+          <w:tcPr>
+            <w:tcW w:type="dxa" w:w="1178"/>
+          </w:tcPr>
+          <w:p/>
+        </w:tc>
+      </w:tr>
+      <w:tr>
+        <w:tc>
+          <w:tcPr>
+            <w:tcW w:type="dxa" w:w="702"/>
+          </w:tcPr>
+          <w:p/>
+        </w:tc>
+        <w:tc>
+          <w:tcPr>
+            <w:tcW w:type="dxa" w:w="1473"/>
+          </w:tcPr>
+          <w:p/>
+        </w:tc>
+        <w:tc>
+          <w:tcPr>
+            <w:tcW w:type="dxa" w:w="1325"/>
+          </w:tcPr>
+          <w:p/>
+        </w:tc>
+        <w:tc>
+          <w:tcPr>
+            <w:tcW w:type="dxa" w:w="4269"/>
+          </w:tcPr>
+          <w:p>
+            <w:r/>
+          </w:p>
+        </w:tc>
+        <w:tc>
+          <w:tcPr>
+            <w:tcW w:type="dxa" w:w="1178"/>
+          </w:tcPr>
+          <w:p/>
+        </w:tc>
+        <w:tc>
+          <w:tcPr>
+            <w:tcW w:type="dxa" w:w="1178"/>
+          </w:tcPr>
+          <w:p/>
+        </w:tc>
+      </w:tr>
+      <w:tr>
+        <w:tc>
+          <w:tcPr>
+            <w:tcW w:type="dxa" w:w="702"/>
+          </w:tcPr>
+          <w:p/>
+        </w:tc>
+        <w:tc>
+          <w:tcPr>
+            <w:tcW w:type="dxa" w:w="1473"/>
+          </w:tcPr>
+          <w:p/>
+        </w:tc>
+        <w:tc>
+          <w:tcPr>
+            <w:tcW w:type="dxa" w:w="1325"/>
+          </w:tcPr>
+          <w:p/>
+        </w:tc>
+        <w:tc>
+          <w:tcPr>
+            <w:tcW w:type="dxa" w:w="4269"/>
+          </w:tcPr>
+          <w:p>
+            <w:r/>
+          </w:p>
+        </w:tc>
+        <w:tc>
+          <w:tcPr>
+            <w:tcW w:type="dxa" w:w="1178"/>
+          </w:tcPr>
+          <w:p/>
+        </w:tc>
+        <w:tc>
+          <w:tcPr>
+            <w:tcW w:type="dxa" w:w="1178"/>
+          </w:tcPr>
+          <w:p/>
+        </w:tc>
+      </w:tr>
+      <w:tr>
+        <w:tc>
+          <w:tcPr>
+            <w:tcW w:type="dxa" w:w="702"/>
+          </w:tcPr>
+          <w:p/>
+        </w:tc>
+        <w:tc>
+          <w:tcPr>
+            <w:tcW w:type="dxa" w:w="1473"/>
+          </w:tcPr>
+          <w:p/>
+        </w:tc>
+        <w:tc>
+          <w:tcPr>
+            <w:tcW w:type="dxa" w:w="1325"/>
+          </w:tcPr>
+          <w:p/>
+        </w:tc>
+        <w:tc>
+          <w:tcPr>
+            <w:tcW w:type="dxa" w:w="4269"/>
+          </w:tcPr>
+          <w:p>
+            <w:r>
+              <w:t>Да это значение ключа Да это значение ключа Да это значение ключа, от 21.04.2006</w:t>
+            </w:r>
+          </w:p>
+        </w:tc>
+        <w:tc>
+          <w:tcPr>
+            <w:tcW w:type="dxa" w:w="1178"/>
+          </w:tcPr>
+          <w:p/>
+        </w:tc>
+        <w:tc>
+          <w:tcPr>
+            <w:tcW w:type="dxa" w:w="1178"/>
+          </w:tcPr>
+          <w:p/>
+        </w:tc>
+      </w:tr>
+      <w:tr>
+        <w:tc>
+          <w:tcPr>
+            <w:tcW w:type="dxa" w:w="702"/>
+          </w:tcPr>
+          <w:p/>
+        </w:tc>
+        <w:tc>
+          <w:tcPr>
+            <w:tcW w:type="dxa" w:w="1473"/>
+          </w:tcPr>
+          <w:p/>
+        </w:tc>
+        <w:tc>
+          <w:tcPr>
+            <w:tcW w:type="dxa" w:w="1325"/>
+          </w:tcPr>
+          <w:p/>
+        </w:tc>
+        <w:tc>
+          <w:tcPr>
+            <w:tcW w:type="dxa" w:w="4269"/>
+          </w:tcPr>
+          <w:p>
+            <w:r>
+              <w:t>Да это значение ключа Да это значение ключа Да это значение ключа, от 21.04.2006</w:t>
             </w:r>
           </w:p>
         </w:tc>

--- a/result.docx
+++ b/result.docx
@@ -483,49 +483,7 @@
           </w:tcPr>
           <w:p>
             <w:r>
-              <w:t>Да это значение ключа Да это значение ключа Да это значение ключа, от 02,09.2020</w:t>
-            </w:r>
-          </w:p>
-        </w:tc>
-        <w:tc>
-          <w:tcPr>
-            <w:tcW w:type="dxa" w:w="1178"/>
-          </w:tcPr>
-          <w:p/>
-        </w:tc>
-        <w:tc>
-          <w:tcPr>
-            <w:tcW w:type="dxa" w:w="1178"/>
-          </w:tcPr>
-          <w:p/>
-        </w:tc>
-      </w:tr>
-      <w:tr>
-        <w:tc>
-          <w:tcPr>
-            <w:tcW w:type="dxa" w:w="702"/>
-          </w:tcPr>
-          <w:p/>
-        </w:tc>
-        <w:tc>
-          <w:tcPr>
-            <w:tcW w:type="dxa" w:w="1473"/>
-          </w:tcPr>
-          <w:p/>
-        </w:tc>
-        <w:tc>
-          <w:tcPr>
-            <w:tcW w:type="dxa" w:w="1325"/>
-          </w:tcPr>
-          <w:p/>
-        </w:tc>
-        <w:tc>
-          <w:tcPr>
-            <w:tcW w:type="dxa" w:w="4269"/>
-          </w:tcPr>
-          <w:p>
-            <w:r>
-              <w:t>Да это значение ключа Да это значение ключа Да это значение ключа, от 02,09.2020</w:t>
+              <w:t>hthth, от 02,09.2020</w:t>
             </w:r>
           </w:p>
         </w:tc>

--- a/result.docx
+++ b/result.docx
@@ -456,48 +456,6 @@
               </w:rPr>
             </w:pPr>
           </w:p>
-        </w:tc>
-      </w:tr>
-      <w:tr>
-        <w:tc>
-          <w:tcPr>
-            <w:tcW w:type="dxa" w:w="702"/>
-          </w:tcPr>
-          <w:p/>
-        </w:tc>
-        <w:tc>
-          <w:tcPr>
-            <w:tcW w:type="dxa" w:w="1473"/>
-          </w:tcPr>
-          <w:p/>
-        </w:tc>
-        <w:tc>
-          <w:tcPr>
-            <w:tcW w:type="dxa" w:w="1325"/>
-          </w:tcPr>
-          <w:p/>
-        </w:tc>
-        <w:tc>
-          <w:tcPr>
-            <w:tcW w:type="dxa" w:w="4269"/>
-          </w:tcPr>
-          <w:p>
-            <w:r>
-              <w:t>hthth, от 02,09.2020</w:t>
-            </w:r>
-          </w:p>
-        </w:tc>
-        <w:tc>
-          <w:tcPr>
-            <w:tcW w:type="dxa" w:w="1178"/>
-          </w:tcPr>
-          <w:p/>
-        </w:tc>
-        <w:tc>
-          <w:tcPr>
-            <w:tcW w:type="dxa" w:w="1178"/>
-          </w:tcPr>
-          <w:p/>
         </w:tc>
       </w:tr>
     </w:tbl>

--- a/result.docx
+++ b/result.docx
@@ -456,6 +456,392 @@
               </w:rPr>
             </w:pPr>
           </w:p>
+        </w:tc>
+      </w:tr>
+      <w:tr>
+        <w:tc>
+          <w:tcPr>
+            <w:tcW w:type="dxa" w:w="702"/>
+          </w:tcPr>
+          <w:p/>
+        </w:tc>
+        <w:tc>
+          <w:tcPr>
+            <w:tcW w:type="dxa" w:w="1473"/>
+          </w:tcPr>
+          <w:p/>
+        </w:tc>
+        <w:tc>
+          <w:tcPr>
+            <w:tcW w:type="dxa" w:w="1325"/>
+          </w:tcPr>
+          <w:p/>
+        </w:tc>
+        <w:tc>
+          <w:tcPr>
+            <w:tcW w:type="dxa" w:w="4269"/>
+          </w:tcPr>
+          <w:p>
+            <w:r>
+              <w:t>Да это значение ключа Да это значение ключа Да это значение ключа</w:t>
+            </w:r>
+          </w:p>
+        </w:tc>
+        <w:tc>
+          <w:tcPr>
+            <w:tcW w:type="dxa" w:w="1178"/>
+          </w:tcPr>
+          <w:p>
+            <w:pPr>
+              <w:jc w:val="center"/>
+            </w:pPr>
+            <w:r>
+              <w:t>1-1</w:t>
+            </w:r>
+          </w:p>
+        </w:tc>
+        <w:tc>
+          <w:tcPr>
+            <w:tcW w:type="dxa" w:w="1178"/>
+          </w:tcPr>
+          <w:p/>
+        </w:tc>
+      </w:tr>
+      <w:tr>
+        <w:tc>
+          <w:tcPr>
+            <w:tcW w:type="dxa" w:w="702"/>
+          </w:tcPr>
+          <w:p/>
+        </w:tc>
+        <w:tc>
+          <w:tcPr>
+            <w:tcW w:type="dxa" w:w="1473"/>
+          </w:tcPr>
+          <w:p/>
+        </w:tc>
+        <w:tc>
+          <w:tcPr>
+            <w:tcW w:type="dxa" w:w="1325"/>
+          </w:tcPr>
+          <w:p/>
+        </w:tc>
+        <w:tc>
+          <w:tcPr>
+            <w:tcW w:type="dxa" w:w="4269"/>
+          </w:tcPr>
+          <w:p>
+            <w:r>
+              <w:t>Да это значение ключа Да это значение ключа Да это значение ключа, от 21.04.2006hthth, от 21.04.2006</w:t>
+            </w:r>
+          </w:p>
+        </w:tc>
+        <w:tc>
+          <w:tcPr>
+            <w:tcW w:type="dxa" w:w="1178"/>
+          </w:tcPr>
+          <w:p>
+            <w:pPr>
+              <w:jc w:val="center"/>
+            </w:pPr>
+            <w:r>
+              <w:t>2-4</w:t>
+            </w:r>
+          </w:p>
+        </w:tc>
+        <w:tc>
+          <w:tcPr>
+            <w:tcW w:type="dxa" w:w="1178"/>
+          </w:tcPr>
+          <w:p/>
+        </w:tc>
+      </w:tr>
+      <w:tr>
+        <w:tc>
+          <w:tcPr>
+            <w:tcW w:type="dxa" w:w="702"/>
+          </w:tcPr>
+          <w:p/>
+        </w:tc>
+        <w:tc>
+          <w:tcPr>
+            <w:tcW w:type="dxa" w:w="1473"/>
+          </w:tcPr>
+          <w:p/>
+        </w:tc>
+        <w:tc>
+          <w:tcPr>
+            <w:tcW w:type="dxa" w:w="1325"/>
+          </w:tcPr>
+          <w:p/>
+        </w:tc>
+        <w:tc>
+          <w:tcPr>
+            <w:tcW w:type="dxa" w:w="4269"/>
+          </w:tcPr>
+          <w:p>
+            <w:r>
+              <w:t>Да это значение ключа Да это значение ключа Да это значение ключа, от 21.05.2006</w:t>
+            </w:r>
+          </w:p>
+        </w:tc>
+        <w:tc>
+          <w:tcPr>
+            <w:tcW w:type="dxa" w:w="1178"/>
+          </w:tcPr>
+          <w:p>
+            <w:pPr>
+              <w:jc w:val="center"/>
+            </w:pPr>
+            <w:r>
+              <w:t>5-7</w:t>
+            </w:r>
+          </w:p>
+        </w:tc>
+        <w:tc>
+          <w:tcPr>
+            <w:tcW w:type="dxa" w:w="1178"/>
+          </w:tcPr>
+          <w:p/>
+        </w:tc>
+      </w:tr>
+      <w:tr>
+        <w:tc>
+          <w:tcPr>
+            <w:tcW w:type="dxa" w:w="702"/>
+          </w:tcPr>
+          <w:p/>
+        </w:tc>
+        <w:tc>
+          <w:tcPr>
+            <w:tcW w:type="dxa" w:w="1473"/>
+          </w:tcPr>
+          <w:p/>
+        </w:tc>
+        <w:tc>
+          <w:tcPr>
+            <w:tcW w:type="dxa" w:w="1325"/>
+          </w:tcPr>
+          <w:p/>
+        </w:tc>
+        <w:tc>
+          <w:tcPr>
+            <w:tcW w:type="dxa" w:w="4269"/>
+          </w:tcPr>
+          <w:p>
+            <w:r>
+              <w:t>hthth</w:t>
+            </w:r>
+          </w:p>
+        </w:tc>
+        <w:tc>
+          <w:tcPr>
+            <w:tcW w:type="dxa" w:w="1178"/>
+          </w:tcPr>
+          <w:p>
+            <w:pPr>
+              <w:jc w:val="center"/>
+            </w:pPr>
+            <w:r>
+              <w:t>8-10</w:t>
+            </w:r>
+          </w:p>
+        </w:tc>
+        <w:tc>
+          <w:tcPr>
+            <w:tcW w:type="dxa" w:w="1178"/>
+          </w:tcPr>
+          <w:p/>
+        </w:tc>
+      </w:tr>
+      <w:tr>
+        <w:tc>
+          <w:tcPr>
+            <w:tcW w:type="dxa" w:w="702"/>
+          </w:tcPr>
+          <w:p/>
+        </w:tc>
+        <w:tc>
+          <w:tcPr>
+            <w:tcW w:type="dxa" w:w="1473"/>
+          </w:tcPr>
+          <w:p/>
+        </w:tc>
+        <w:tc>
+          <w:tcPr>
+            <w:tcW w:type="dxa" w:w="1325"/>
+          </w:tcPr>
+          <w:p/>
+        </w:tc>
+        <w:tc>
+          <w:tcPr>
+            <w:tcW w:type="dxa" w:w="4269"/>
+          </w:tcPr>
+          <w:p>
+            <w:r>
+              <w:t>hthth, от 21.07.2006</w:t>
+            </w:r>
+          </w:p>
+        </w:tc>
+        <w:tc>
+          <w:tcPr>
+            <w:tcW w:type="dxa" w:w="1178"/>
+          </w:tcPr>
+          <w:p>
+            <w:pPr>
+              <w:jc w:val="center"/>
+            </w:pPr>
+            <w:r>
+              <w:t>11-15</w:t>
+            </w:r>
+          </w:p>
+        </w:tc>
+        <w:tc>
+          <w:tcPr>
+            <w:tcW w:type="dxa" w:w="1178"/>
+          </w:tcPr>
+          <w:p/>
+        </w:tc>
+      </w:tr>
+      <w:tr>
+        <w:tc>
+          <w:tcPr>
+            <w:tcW w:type="dxa" w:w="702"/>
+          </w:tcPr>
+          <w:p/>
+        </w:tc>
+        <w:tc>
+          <w:tcPr>
+            <w:tcW w:type="dxa" w:w="1473"/>
+          </w:tcPr>
+          <w:p/>
+        </w:tc>
+        <w:tc>
+          <w:tcPr>
+            <w:tcW w:type="dxa" w:w="1325"/>
+          </w:tcPr>
+          <w:p/>
+        </w:tc>
+        <w:tc>
+          <w:tcPr>
+            <w:tcW w:type="dxa" w:w="4269"/>
+          </w:tcPr>
+          <w:p>
+            <w:r/>
+          </w:p>
+        </w:tc>
+        <w:tc>
+          <w:tcPr>
+            <w:tcW w:type="dxa" w:w="1178"/>
+          </w:tcPr>
+          <w:p>
+            <w:pPr>
+              <w:jc w:val="center"/>
+            </w:pPr>
+            <w:r>
+              <w:t>16-25</w:t>
+            </w:r>
+          </w:p>
+        </w:tc>
+        <w:tc>
+          <w:tcPr>
+            <w:tcW w:type="dxa" w:w="1178"/>
+          </w:tcPr>
+          <w:p/>
+        </w:tc>
+      </w:tr>
+      <w:tr>
+        <w:tc>
+          <w:tcPr>
+            <w:tcW w:type="dxa" w:w="702"/>
+          </w:tcPr>
+          <w:p/>
+        </w:tc>
+        <w:tc>
+          <w:tcPr>
+            <w:tcW w:type="dxa" w:w="1473"/>
+          </w:tcPr>
+          <w:p/>
+        </w:tc>
+        <w:tc>
+          <w:tcPr>
+            <w:tcW w:type="dxa" w:w="1325"/>
+          </w:tcPr>
+          <w:p/>
+        </w:tc>
+        <w:tc>
+          <w:tcPr>
+            <w:tcW w:type="dxa" w:w="4269"/>
+          </w:tcPr>
+          <w:p>
+            <w:r/>
+          </w:p>
+        </w:tc>
+        <w:tc>
+          <w:tcPr>
+            <w:tcW w:type="dxa" w:w="1178"/>
+          </w:tcPr>
+          <w:p>
+            <w:pPr>
+              <w:jc w:val="center"/>
+            </w:pPr>
+            <w:r>
+              <w:t>26-28</w:t>
+            </w:r>
+          </w:p>
+        </w:tc>
+        <w:tc>
+          <w:tcPr>
+            <w:tcW w:type="dxa" w:w="1178"/>
+          </w:tcPr>
+          <w:p/>
+        </w:tc>
+      </w:tr>
+      <w:tr>
+        <w:tc>
+          <w:tcPr>
+            <w:tcW w:type="dxa" w:w="702"/>
+          </w:tcPr>
+          <w:p/>
+        </w:tc>
+        <w:tc>
+          <w:tcPr>
+            <w:tcW w:type="dxa" w:w="1473"/>
+          </w:tcPr>
+          <w:p/>
+        </w:tc>
+        <w:tc>
+          <w:tcPr>
+            <w:tcW w:type="dxa" w:w="1325"/>
+          </w:tcPr>
+          <w:p/>
+        </w:tc>
+        <w:tc>
+          <w:tcPr>
+            <w:tcW w:type="dxa" w:w="4269"/>
+          </w:tcPr>
+          <w:p>
+            <w:r/>
+          </w:p>
+        </w:tc>
+        <w:tc>
+          <w:tcPr>
+            <w:tcW w:type="dxa" w:w="1178"/>
+          </w:tcPr>
+          <w:p>
+            <w:pPr>
+              <w:jc w:val="center"/>
+            </w:pPr>
+            <w:r>
+              <w:t>29-30</w:t>
+            </w:r>
+          </w:p>
+        </w:tc>
+        <w:tc>
+          <w:tcPr>
+            <w:tcW w:type="dxa" w:w="1178"/>
+          </w:tcPr>
+          <w:p/>
         </w:tc>
       </w:tr>
     </w:tbl>

--- a/result.docx
+++ b/result.docx
@@ -40,47 +40,54 @@
               <w:ind w:right="0" w:left="0" w:firstLine="0"/>
               <w:jc w:val="center"/>
               <w:rPr>
-                <w:rFonts w:ascii="Times New Roman" w:hAnsi="Times New Roman" w:cs="Times New Roman" w:eastAsia="Times New Roman"/>
+                <w:color w:val="auto"/>
+                <w:spacing w:val="0"/>
+                <w:position w:val="0"/>
+              </w:rPr>
+            </w:pPr>
+            <w:r>
+              <w:rPr>
+                <w:rFonts w:ascii="Segoe UI Symbol" w:hAnsi="Segoe UI Symbol" w:cs="Segoe UI Symbol" w:eastAsia="Segoe UI Symbol"/>
                 <w:color w:val="auto"/>
                 <w:spacing w:val="0"/>
                 <w:position w:val="0"/>
                 <w:sz w:val="24"/>
                 <w:shd w:fill="auto" w:val="clear"/>
               </w:rPr>
-            </w:pPr>
-            <w:r>
-              <w:rPr>
-                <w:rFonts w:ascii="Segoe UI Symbol" w:hAnsi="Segoe UI Symbol" w:cs="Segoe UI Symbol" w:eastAsia="Segoe UI Symbol"/>
+              <w:t xml:space="preserve">№</w:t>
+            </w:r>
+            <w:r>
+              <w:rPr>
+                <w:rFonts w:ascii="Calibri" w:hAnsi="Calibri" w:cs="Calibri" w:eastAsia="Calibri"/>
                 <w:color w:val="auto"/>
                 <w:spacing w:val="0"/>
                 <w:position w:val="0"/>
                 <w:sz w:val="24"/>
                 <w:shd w:fill="auto" w:val="clear"/>
               </w:rPr>
-              <w:t xml:space="preserve">№</w:t>
-            </w:r>
-          </w:p>
-          <w:p>
-            <w:pPr>
-              <w:spacing w:before="0" w:after="0" w:line="240"/>
-              <w:ind w:right="0" w:left="0" w:firstLine="0"/>
-              <w:jc w:val="center"/>
-              <w:rPr>
-                <w:color w:val="auto"/>
-                <w:spacing w:val="0"/>
-                <w:position w:val="0"/>
-              </w:rPr>
-            </w:pPr>
-            <w:r>
-              <w:rPr>
-                <w:rFonts w:ascii="Times New Roman" w:hAnsi="Times New Roman" w:cs="Times New Roman" w:eastAsia="Times New Roman"/>
+              <w:t xml:space="preserve"> з</w:t>
+            </w:r>
+            <w:r>
+              <w:rPr>
+                <w:rFonts w:ascii="Calibri" w:hAnsi="Calibri" w:cs="Calibri" w:eastAsia="Calibri"/>
                 <w:color w:val="auto"/>
                 <w:spacing w:val="0"/>
                 <w:position w:val="0"/>
                 <w:sz w:val="24"/>
                 <w:shd w:fill="auto" w:val="clear"/>
               </w:rPr>
-              <w:t xml:space="preserve">з/п</w:t>
+              <w:t xml:space="preserve">/</w:t>
+            </w:r>
+            <w:r>
+              <w:rPr>
+                <w:rFonts w:ascii="Calibri" w:hAnsi="Calibri" w:cs="Calibri" w:eastAsia="Calibri"/>
+                <w:color w:val="auto"/>
+                <w:spacing w:val="0"/>
+                <w:position w:val="0"/>
+                <w:sz w:val="24"/>
+                <w:shd w:fill="auto" w:val="clear"/>
+              </w:rPr>
+              <w:t xml:space="preserve">п</w:t>
             </w:r>
           </w:p>
         </w:tc>
@@ -251,7 +258,7 @@
       </w:tr>
       <w:tr>
         <w:trPr>
-          <w:trHeight w:val="200" w:hRule="auto"/>
+          <w:trHeight w:val="240" w:hRule="auto"/>
           <w:jc w:val="left"/>
         </w:trPr>
         <w:tc>
@@ -475,7 +482,14 @@
           <w:tcPr>
             <w:tcW w:type="dxa" w:w="1325"/>
           </w:tcPr>
-          <w:p/>
+          <w:p>
+            <w:pPr>
+              <w:jc w:val="center"/>
+            </w:pPr>
+            <w:r>
+              <w:t>2</w:t>
+            </w:r>
+          </w:p>
         </w:tc>
         <w:tc>
           <w:tcPr>
@@ -524,7 +538,14 @@
           <w:tcPr>
             <w:tcW w:type="dxa" w:w="1325"/>
           </w:tcPr>
-          <w:p/>
+          <w:p>
+            <w:pPr>
+              <w:jc w:val="center"/>
+            </w:pPr>
+            <w:r>
+              <w:t>3</w:t>
+            </w:r>
+          </w:p>
         </w:tc>
         <w:tc>
           <w:tcPr>
@@ -573,7 +594,14 @@
           <w:tcPr>
             <w:tcW w:type="dxa" w:w="1325"/>
           </w:tcPr>
-          <w:p/>
+          <w:p>
+            <w:pPr>
+              <w:jc w:val="center"/>
+            </w:pPr>
+            <w:r>
+              <w:t>4</w:t>
+            </w:r>
+          </w:p>
         </w:tc>
         <w:tc>
           <w:tcPr>
@@ -622,7 +650,14 @@
           <w:tcPr>
             <w:tcW w:type="dxa" w:w="1325"/>
           </w:tcPr>
-          <w:p/>
+          <w:p>
+            <w:pPr>
+              <w:jc w:val="center"/>
+            </w:pPr>
+            <w:r>
+              <w:t>5</w:t>
+            </w:r>
+          </w:p>
         </w:tc>
         <w:tc>
           <w:tcPr>
@@ -671,7 +706,14 @@
           <w:tcPr>
             <w:tcW w:type="dxa" w:w="1325"/>
           </w:tcPr>
-          <w:p/>
+          <w:p>
+            <w:pPr>
+              <w:jc w:val="center"/>
+            </w:pPr>
+            <w:r>
+              <w:t>6</w:t>
+            </w:r>
+          </w:p>
         </w:tc>
         <w:tc>
           <w:tcPr>
@@ -720,7 +762,14 @@
           <w:tcPr>
             <w:tcW w:type="dxa" w:w="1325"/>
           </w:tcPr>
-          <w:p/>
+          <w:p>
+            <w:pPr>
+              <w:jc w:val="center"/>
+            </w:pPr>
+            <w:r>
+              <w:t>7</w:t>
+            </w:r>
+          </w:p>
         </w:tc>
         <w:tc>
           <w:tcPr>
@@ -767,7 +816,14 @@
           <w:tcPr>
             <w:tcW w:type="dxa" w:w="1325"/>
           </w:tcPr>
-          <w:p/>
+          <w:p>
+            <w:pPr>
+              <w:jc w:val="center"/>
+            </w:pPr>
+            <w:r>
+              <w:t>8</w:t>
+            </w:r>
+          </w:p>
         </w:tc>
         <w:tc>
           <w:tcPr>
@@ -803,6 +859,897 @@
             <w:tcW w:type="dxa" w:w="702"/>
           </w:tcPr>
           <w:p/>
+        </w:tc>
+        <w:tc>
+          <w:tcPr>
+            <w:tcW w:type="dxa" w:w="1473"/>
+          </w:tcPr>
+          <w:p/>
+        </w:tc>
+        <w:tc>
+          <w:tcPr>
+            <w:tcW w:type="dxa" w:w="1325"/>
+          </w:tcPr>
+          <w:p>
+            <w:pPr>
+              <w:jc w:val="center"/>
+            </w:pPr>
+            <w:r>
+              <w:t>9</w:t>
+            </w:r>
+          </w:p>
+        </w:tc>
+        <w:tc>
+          <w:tcPr>
+            <w:tcW w:type="dxa" w:w="4269"/>
+          </w:tcPr>
+          <w:p>
+            <w:r/>
+          </w:p>
+        </w:tc>
+        <w:tc>
+          <w:tcPr>
+            <w:tcW w:type="dxa" w:w="1178"/>
+          </w:tcPr>
+          <w:p>
+            <w:pPr>
+              <w:jc w:val="center"/>
+            </w:pPr>
+            <w:r>
+              <w:t>29-30</w:t>
+            </w:r>
+          </w:p>
+        </w:tc>
+        <w:tc>
+          <w:tcPr>
+            <w:tcW w:type="dxa" w:w="1178"/>
+          </w:tcPr>
+          <w:p/>
+        </w:tc>
+      </w:tr>
+      <w:tr>
+        <w:tc>
+          <w:tcPr>
+            <w:tcW w:type="dxa" w:w="702"/>
+          </w:tcPr>
+          <w:p/>
+        </w:tc>
+        <w:tc>
+          <w:tcPr>
+            <w:tcW w:type="dxa" w:w="1473"/>
+          </w:tcPr>
+          <w:p>
+            <w:pPr>
+              <w:jc w:val="center"/>
+            </w:pPr>
+            <w:r>
+              <w:t>10</w:t>
+            </w:r>
+          </w:p>
+        </w:tc>
+        <w:tc>
+          <w:tcPr>
+            <w:tcW w:type="dxa" w:w="1325"/>
+          </w:tcPr>
+          <w:p/>
+        </w:tc>
+        <w:tc>
+          <w:tcPr>
+            <w:tcW w:type="dxa" w:w="4269"/>
+          </w:tcPr>
+          <w:p>
+            <w:r>
+              <w:t>Да это значение ключа Да это значение ключа Да это значение ключа</w:t>
+            </w:r>
+          </w:p>
+        </w:tc>
+        <w:tc>
+          <w:tcPr>
+            <w:tcW w:type="dxa" w:w="1178"/>
+          </w:tcPr>
+          <w:p>
+            <w:pPr>
+              <w:jc w:val="center"/>
+            </w:pPr>
+            <w:r>
+              <w:t>1-1</w:t>
+            </w:r>
+          </w:p>
+        </w:tc>
+        <w:tc>
+          <w:tcPr>
+            <w:tcW w:type="dxa" w:w="1178"/>
+          </w:tcPr>
+          <w:p/>
+        </w:tc>
+      </w:tr>
+      <w:tr>
+        <w:tc>
+          <w:tcPr>
+            <w:tcW w:type="dxa" w:w="702"/>
+          </w:tcPr>
+          <w:p/>
+        </w:tc>
+        <w:tc>
+          <w:tcPr>
+            <w:tcW w:type="dxa" w:w="1473"/>
+          </w:tcPr>
+          <w:p>
+            <w:pPr>
+              <w:jc w:val="center"/>
+            </w:pPr>
+            <w:r>
+              <w:t>11</w:t>
+            </w:r>
+          </w:p>
+        </w:tc>
+        <w:tc>
+          <w:tcPr>
+            <w:tcW w:type="dxa" w:w="1325"/>
+          </w:tcPr>
+          <w:p/>
+        </w:tc>
+        <w:tc>
+          <w:tcPr>
+            <w:tcW w:type="dxa" w:w="4269"/>
+          </w:tcPr>
+          <w:p>
+            <w:r>
+              <w:t>Да это значение ключа Да это значение ключа Да это значение ключа, от 21.04.2006hthth, от 21.04.2006</w:t>
+            </w:r>
+          </w:p>
+        </w:tc>
+        <w:tc>
+          <w:tcPr>
+            <w:tcW w:type="dxa" w:w="1178"/>
+          </w:tcPr>
+          <w:p>
+            <w:pPr>
+              <w:jc w:val="center"/>
+            </w:pPr>
+            <w:r>
+              <w:t>2-4</w:t>
+            </w:r>
+          </w:p>
+        </w:tc>
+        <w:tc>
+          <w:tcPr>
+            <w:tcW w:type="dxa" w:w="1178"/>
+          </w:tcPr>
+          <w:p/>
+        </w:tc>
+      </w:tr>
+      <w:tr>
+        <w:tc>
+          <w:tcPr>
+            <w:tcW w:type="dxa" w:w="702"/>
+          </w:tcPr>
+          <w:p/>
+        </w:tc>
+        <w:tc>
+          <w:tcPr>
+            <w:tcW w:type="dxa" w:w="1473"/>
+          </w:tcPr>
+          <w:p>
+            <w:pPr>
+              <w:jc w:val="center"/>
+            </w:pPr>
+            <w:r>
+              <w:t>12</w:t>
+            </w:r>
+          </w:p>
+        </w:tc>
+        <w:tc>
+          <w:tcPr>
+            <w:tcW w:type="dxa" w:w="1325"/>
+          </w:tcPr>
+          <w:p/>
+        </w:tc>
+        <w:tc>
+          <w:tcPr>
+            <w:tcW w:type="dxa" w:w="4269"/>
+          </w:tcPr>
+          <w:p>
+            <w:r>
+              <w:t>Да это значение ключа Да это значение ключа Да это значение ключа, от 21.05.2006</w:t>
+            </w:r>
+          </w:p>
+        </w:tc>
+        <w:tc>
+          <w:tcPr>
+            <w:tcW w:type="dxa" w:w="1178"/>
+          </w:tcPr>
+          <w:p>
+            <w:pPr>
+              <w:jc w:val="center"/>
+            </w:pPr>
+            <w:r>
+              <w:t>5-7</w:t>
+            </w:r>
+          </w:p>
+        </w:tc>
+        <w:tc>
+          <w:tcPr>
+            <w:tcW w:type="dxa" w:w="1178"/>
+          </w:tcPr>
+          <w:p/>
+        </w:tc>
+      </w:tr>
+      <w:tr>
+        <w:tc>
+          <w:tcPr>
+            <w:tcW w:type="dxa" w:w="702"/>
+          </w:tcPr>
+          <w:p/>
+        </w:tc>
+        <w:tc>
+          <w:tcPr>
+            <w:tcW w:type="dxa" w:w="1473"/>
+          </w:tcPr>
+          <w:p>
+            <w:pPr>
+              <w:jc w:val="center"/>
+            </w:pPr>
+            <w:r>
+              <w:t>13</w:t>
+            </w:r>
+          </w:p>
+        </w:tc>
+        <w:tc>
+          <w:tcPr>
+            <w:tcW w:type="dxa" w:w="1325"/>
+          </w:tcPr>
+          <w:p/>
+        </w:tc>
+        <w:tc>
+          <w:tcPr>
+            <w:tcW w:type="dxa" w:w="4269"/>
+          </w:tcPr>
+          <w:p>
+            <w:r>
+              <w:t>hthth</w:t>
+            </w:r>
+          </w:p>
+        </w:tc>
+        <w:tc>
+          <w:tcPr>
+            <w:tcW w:type="dxa" w:w="1178"/>
+          </w:tcPr>
+          <w:p>
+            <w:pPr>
+              <w:jc w:val="center"/>
+            </w:pPr>
+            <w:r>
+              <w:t>8-10</w:t>
+            </w:r>
+          </w:p>
+        </w:tc>
+        <w:tc>
+          <w:tcPr>
+            <w:tcW w:type="dxa" w:w="1178"/>
+          </w:tcPr>
+          <w:p/>
+        </w:tc>
+      </w:tr>
+      <w:tr>
+        <w:tc>
+          <w:tcPr>
+            <w:tcW w:type="dxa" w:w="702"/>
+          </w:tcPr>
+          <w:p/>
+        </w:tc>
+        <w:tc>
+          <w:tcPr>
+            <w:tcW w:type="dxa" w:w="1473"/>
+          </w:tcPr>
+          <w:p>
+            <w:pPr>
+              <w:jc w:val="center"/>
+            </w:pPr>
+            <w:r>
+              <w:t>14</w:t>
+            </w:r>
+          </w:p>
+        </w:tc>
+        <w:tc>
+          <w:tcPr>
+            <w:tcW w:type="dxa" w:w="1325"/>
+          </w:tcPr>
+          <w:p/>
+        </w:tc>
+        <w:tc>
+          <w:tcPr>
+            <w:tcW w:type="dxa" w:w="4269"/>
+          </w:tcPr>
+          <w:p>
+            <w:r>
+              <w:t>hthth, от 21.07.2006</w:t>
+            </w:r>
+          </w:p>
+        </w:tc>
+        <w:tc>
+          <w:tcPr>
+            <w:tcW w:type="dxa" w:w="1178"/>
+          </w:tcPr>
+          <w:p>
+            <w:pPr>
+              <w:jc w:val="center"/>
+            </w:pPr>
+            <w:r>
+              <w:t>11-15</w:t>
+            </w:r>
+          </w:p>
+        </w:tc>
+        <w:tc>
+          <w:tcPr>
+            <w:tcW w:type="dxa" w:w="1178"/>
+          </w:tcPr>
+          <w:p/>
+        </w:tc>
+      </w:tr>
+      <w:tr>
+        <w:tc>
+          <w:tcPr>
+            <w:tcW w:type="dxa" w:w="702"/>
+          </w:tcPr>
+          <w:p/>
+        </w:tc>
+        <w:tc>
+          <w:tcPr>
+            <w:tcW w:type="dxa" w:w="1473"/>
+          </w:tcPr>
+          <w:p>
+            <w:pPr>
+              <w:jc w:val="center"/>
+            </w:pPr>
+            <w:r>
+              <w:t>15</w:t>
+            </w:r>
+          </w:p>
+        </w:tc>
+        <w:tc>
+          <w:tcPr>
+            <w:tcW w:type="dxa" w:w="1325"/>
+          </w:tcPr>
+          <w:p/>
+        </w:tc>
+        <w:tc>
+          <w:tcPr>
+            <w:tcW w:type="dxa" w:w="4269"/>
+          </w:tcPr>
+          <w:p>
+            <w:r/>
+          </w:p>
+        </w:tc>
+        <w:tc>
+          <w:tcPr>
+            <w:tcW w:type="dxa" w:w="1178"/>
+          </w:tcPr>
+          <w:p>
+            <w:pPr>
+              <w:jc w:val="center"/>
+            </w:pPr>
+            <w:r>
+              <w:t>16-25</w:t>
+            </w:r>
+          </w:p>
+        </w:tc>
+        <w:tc>
+          <w:tcPr>
+            <w:tcW w:type="dxa" w:w="1178"/>
+          </w:tcPr>
+          <w:p/>
+        </w:tc>
+      </w:tr>
+      <w:tr>
+        <w:tc>
+          <w:tcPr>
+            <w:tcW w:type="dxa" w:w="702"/>
+          </w:tcPr>
+          <w:p/>
+        </w:tc>
+        <w:tc>
+          <w:tcPr>
+            <w:tcW w:type="dxa" w:w="1473"/>
+          </w:tcPr>
+          <w:p>
+            <w:pPr>
+              <w:jc w:val="center"/>
+            </w:pPr>
+            <w:r>
+              <w:t>16</w:t>
+            </w:r>
+          </w:p>
+        </w:tc>
+        <w:tc>
+          <w:tcPr>
+            <w:tcW w:type="dxa" w:w="1325"/>
+          </w:tcPr>
+          <w:p/>
+        </w:tc>
+        <w:tc>
+          <w:tcPr>
+            <w:tcW w:type="dxa" w:w="4269"/>
+          </w:tcPr>
+          <w:p>
+            <w:r/>
+          </w:p>
+        </w:tc>
+        <w:tc>
+          <w:tcPr>
+            <w:tcW w:type="dxa" w:w="1178"/>
+          </w:tcPr>
+          <w:p>
+            <w:pPr>
+              <w:jc w:val="center"/>
+            </w:pPr>
+            <w:r>
+              <w:t>26-28</w:t>
+            </w:r>
+          </w:p>
+        </w:tc>
+        <w:tc>
+          <w:tcPr>
+            <w:tcW w:type="dxa" w:w="1178"/>
+          </w:tcPr>
+          <w:p/>
+        </w:tc>
+      </w:tr>
+      <w:tr>
+        <w:tc>
+          <w:tcPr>
+            <w:tcW w:type="dxa" w:w="702"/>
+          </w:tcPr>
+          <w:p/>
+        </w:tc>
+        <w:tc>
+          <w:tcPr>
+            <w:tcW w:type="dxa" w:w="1473"/>
+          </w:tcPr>
+          <w:p>
+            <w:pPr>
+              <w:jc w:val="center"/>
+            </w:pPr>
+            <w:r>
+              <w:t>17</w:t>
+            </w:r>
+          </w:p>
+        </w:tc>
+        <w:tc>
+          <w:tcPr>
+            <w:tcW w:type="dxa" w:w="1325"/>
+          </w:tcPr>
+          <w:p/>
+        </w:tc>
+        <w:tc>
+          <w:tcPr>
+            <w:tcW w:type="dxa" w:w="4269"/>
+          </w:tcPr>
+          <w:p>
+            <w:r/>
+          </w:p>
+        </w:tc>
+        <w:tc>
+          <w:tcPr>
+            <w:tcW w:type="dxa" w:w="1178"/>
+          </w:tcPr>
+          <w:p>
+            <w:pPr>
+              <w:jc w:val="center"/>
+            </w:pPr>
+            <w:r>
+              <w:t>29-30</w:t>
+            </w:r>
+          </w:p>
+        </w:tc>
+        <w:tc>
+          <w:tcPr>
+            <w:tcW w:type="dxa" w:w="1178"/>
+          </w:tcPr>
+          <w:p/>
+        </w:tc>
+      </w:tr>
+      <w:tr>
+        <w:tc>
+          <w:tcPr>
+            <w:tcW w:type="dxa" w:w="702"/>
+          </w:tcPr>
+          <w:p>
+            <w:pPr>
+              <w:jc w:val="center"/>
+            </w:pPr>
+            <w:r>
+              <w:t>18</w:t>
+            </w:r>
+          </w:p>
+        </w:tc>
+        <w:tc>
+          <w:tcPr>
+            <w:tcW w:type="dxa" w:w="1473"/>
+          </w:tcPr>
+          <w:p/>
+        </w:tc>
+        <w:tc>
+          <w:tcPr>
+            <w:tcW w:type="dxa" w:w="1325"/>
+          </w:tcPr>
+          <w:p/>
+        </w:tc>
+        <w:tc>
+          <w:tcPr>
+            <w:tcW w:type="dxa" w:w="4269"/>
+          </w:tcPr>
+          <w:p>
+            <w:r>
+              <w:t>Да это значение ключа Да это значение ключа Да это значение ключа</w:t>
+            </w:r>
+          </w:p>
+        </w:tc>
+        <w:tc>
+          <w:tcPr>
+            <w:tcW w:type="dxa" w:w="1178"/>
+          </w:tcPr>
+          <w:p>
+            <w:pPr>
+              <w:jc w:val="center"/>
+            </w:pPr>
+            <w:r>
+              <w:t>1-1</w:t>
+            </w:r>
+          </w:p>
+        </w:tc>
+        <w:tc>
+          <w:tcPr>
+            <w:tcW w:type="dxa" w:w="1178"/>
+          </w:tcPr>
+          <w:p/>
+        </w:tc>
+      </w:tr>
+      <w:tr>
+        <w:tc>
+          <w:tcPr>
+            <w:tcW w:type="dxa" w:w="702"/>
+          </w:tcPr>
+          <w:p>
+            <w:pPr>
+              <w:jc w:val="center"/>
+            </w:pPr>
+            <w:r>
+              <w:t>19</w:t>
+            </w:r>
+          </w:p>
+        </w:tc>
+        <w:tc>
+          <w:tcPr>
+            <w:tcW w:type="dxa" w:w="1473"/>
+          </w:tcPr>
+          <w:p/>
+        </w:tc>
+        <w:tc>
+          <w:tcPr>
+            <w:tcW w:type="dxa" w:w="1325"/>
+          </w:tcPr>
+          <w:p/>
+        </w:tc>
+        <w:tc>
+          <w:tcPr>
+            <w:tcW w:type="dxa" w:w="4269"/>
+          </w:tcPr>
+          <w:p>
+            <w:r>
+              <w:t>Да это значение ключа Да это значение ключа Да это значение ключа, от 21.04.2006hthth, от 21.04.2006</w:t>
+            </w:r>
+          </w:p>
+        </w:tc>
+        <w:tc>
+          <w:tcPr>
+            <w:tcW w:type="dxa" w:w="1178"/>
+          </w:tcPr>
+          <w:p>
+            <w:pPr>
+              <w:jc w:val="center"/>
+            </w:pPr>
+            <w:r>
+              <w:t>2-4</w:t>
+            </w:r>
+          </w:p>
+        </w:tc>
+        <w:tc>
+          <w:tcPr>
+            <w:tcW w:type="dxa" w:w="1178"/>
+          </w:tcPr>
+          <w:p/>
+        </w:tc>
+      </w:tr>
+      <w:tr>
+        <w:tc>
+          <w:tcPr>
+            <w:tcW w:type="dxa" w:w="702"/>
+          </w:tcPr>
+          <w:p>
+            <w:pPr>
+              <w:jc w:val="center"/>
+            </w:pPr>
+            <w:r>
+              <w:t>20</w:t>
+            </w:r>
+          </w:p>
+        </w:tc>
+        <w:tc>
+          <w:tcPr>
+            <w:tcW w:type="dxa" w:w="1473"/>
+          </w:tcPr>
+          <w:p/>
+        </w:tc>
+        <w:tc>
+          <w:tcPr>
+            <w:tcW w:type="dxa" w:w="1325"/>
+          </w:tcPr>
+          <w:p/>
+        </w:tc>
+        <w:tc>
+          <w:tcPr>
+            <w:tcW w:type="dxa" w:w="4269"/>
+          </w:tcPr>
+          <w:p>
+            <w:r>
+              <w:t>Да это значение ключа Да это значение ключа Да это значение ключа, от 21.05.2006</w:t>
+            </w:r>
+          </w:p>
+        </w:tc>
+        <w:tc>
+          <w:tcPr>
+            <w:tcW w:type="dxa" w:w="1178"/>
+          </w:tcPr>
+          <w:p>
+            <w:pPr>
+              <w:jc w:val="center"/>
+            </w:pPr>
+            <w:r>
+              <w:t>5-7</w:t>
+            </w:r>
+          </w:p>
+        </w:tc>
+        <w:tc>
+          <w:tcPr>
+            <w:tcW w:type="dxa" w:w="1178"/>
+          </w:tcPr>
+          <w:p/>
+        </w:tc>
+      </w:tr>
+      <w:tr>
+        <w:tc>
+          <w:tcPr>
+            <w:tcW w:type="dxa" w:w="702"/>
+          </w:tcPr>
+          <w:p>
+            <w:pPr>
+              <w:jc w:val="center"/>
+            </w:pPr>
+            <w:r>
+              <w:t>21</w:t>
+            </w:r>
+          </w:p>
+        </w:tc>
+        <w:tc>
+          <w:tcPr>
+            <w:tcW w:type="dxa" w:w="1473"/>
+          </w:tcPr>
+          <w:p/>
+        </w:tc>
+        <w:tc>
+          <w:tcPr>
+            <w:tcW w:type="dxa" w:w="1325"/>
+          </w:tcPr>
+          <w:p/>
+        </w:tc>
+        <w:tc>
+          <w:tcPr>
+            <w:tcW w:type="dxa" w:w="4269"/>
+          </w:tcPr>
+          <w:p>
+            <w:r>
+              <w:t>hthth</w:t>
+            </w:r>
+          </w:p>
+        </w:tc>
+        <w:tc>
+          <w:tcPr>
+            <w:tcW w:type="dxa" w:w="1178"/>
+          </w:tcPr>
+          <w:p>
+            <w:pPr>
+              <w:jc w:val="center"/>
+            </w:pPr>
+            <w:r>
+              <w:t>8-10</w:t>
+            </w:r>
+          </w:p>
+        </w:tc>
+        <w:tc>
+          <w:tcPr>
+            <w:tcW w:type="dxa" w:w="1178"/>
+          </w:tcPr>
+          <w:p/>
+        </w:tc>
+      </w:tr>
+      <w:tr>
+        <w:tc>
+          <w:tcPr>
+            <w:tcW w:type="dxa" w:w="702"/>
+          </w:tcPr>
+          <w:p>
+            <w:pPr>
+              <w:jc w:val="center"/>
+            </w:pPr>
+            <w:r>
+              <w:t>22</w:t>
+            </w:r>
+          </w:p>
+        </w:tc>
+        <w:tc>
+          <w:tcPr>
+            <w:tcW w:type="dxa" w:w="1473"/>
+          </w:tcPr>
+          <w:p/>
+        </w:tc>
+        <w:tc>
+          <w:tcPr>
+            <w:tcW w:type="dxa" w:w="1325"/>
+          </w:tcPr>
+          <w:p/>
+        </w:tc>
+        <w:tc>
+          <w:tcPr>
+            <w:tcW w:type="dxa" w:w="4269"/>
+          </w:tcPr>
+          <w:p>
+            <w:r>
+              <w:t>hthth, от 21.07.2006</w:t>
+            </w:r>
+          </w:p>
+        </w:tc>
+        <w:tc>
+          <w:tcPr>
+            <w:tcW w:type="dxa" w:w="1178"/>
+          </w:tcPr>
+          <w:p>
+            <w:pPr>
+              <w:jc w:val="center"/>
+            </w:pPr>
+            <w:r>
+              <w:t>11-15</w:t>
+            </w:r>
+          </w:p>
+        </w:tc>
+        <w:tc>
+          <w:tcPr>
+            <w:tcW w:type="dxa" w:w="1178"/>
+          </w:tcPr>
+          <w:p/>
+        </w:tc>
+      </w:tr>
+      <w:tr>
+        <w:tc>
+          <w:tcPr>
+            <w:tcW w:type="dxa" w:w="702"/>
+          </w:tcPr>
+          <w:p>
+            <w:pPr>
+              <w:jc w:val="center"/>
+            </w:pPr>
+            <w:r>
+              <w:t>23</w:t>
+            </w:r>
+          </w:p>
+        </w:tc>
+        <w:tc>
+          <w:tcPr>
+            <w:tcW w:type="dxa" w:w="1473"/>
+          </w:tcPr>
+          <w:p/>
+        </w:tc>
+        <w:tc>
+          <w:tcPr>
+            <w:tcW w:type="dxa" w:w="1325"/>
+          </w:tcPr>
+          <w:p/>
+        </w:tc>
+        <w:tc>
+          <w:tcPr>
+            <w:tcW w:type="dxa" w:w="4269"/>
+          </w:tcPr>
+          <w:p>
+            <w:r/>
+          </w:p>
+        </w:tc>
+        <w:tc>
+          <w:tcPr>
+            <w:tcW w:type="dxa" w:w="1178"/>
+          </w:tcPr>
+          <w:p>
+            <w:pPr>
+              <w:jc w:val="center"/>
+            </w:pPr>
+            <w:r>
+              <w:t>16-25</w:t>
+            </w:r>
+          </w:p>
+        </w:tc>
+        <w:tc>
+          <w:tcPr>
+            <w:tcW w:type="dxa" w:w="1178"/>
+          </w:tcPr>
+          <w:p/>
+        </w:tc>
+      </w:tr>
+      <w:tr>
+        <w:tc>
+          <w:tcPr>
+            <w:tcW w:type="dxa" w:w="702"/>
+          </w:tcPr>
+          <w:p>
+            <w:pPr>
+              <w:jc w:val="center"/>
+            </w:pPr>
+            <w:r>
+              <w:t>24</w:t>
+            </w:r>
+          </w:p>
+        </w:tc>
+        <w:tc>
+          <w:tcPr>
+            <w:tcW w:type="dxa" w:w="1473"/>
+          </w:tcPr>
+          <w:p/>
+        </w:tc>
+        <w:tc>
+          <w:tcPr>
+            <w:tcW w:type="dxa" w:w="1325"/>
+          </w:tcPr>
+          <w:p/>
+        </w:tc>
+        <w:tc>
+          <w:tcPr>
+            <w:tcW w:type="dxa" w:w="4269"/>
+          </w:tcPr>
+          <w:p>
+            <w:r/>
+          </w:p>
+        </w:tc>
+        <w:tc>
+          <w:tcPr>
+            <w:tcW w:type="dxa" w:w="1178"/>
+          </w:tcPr>
+          <w:p>
+            <w:pPr>
+              <w:jc w:val="center"/>
+            </w:pPr>
+            <w:r>
+              <w:t>26-28</w:t>
+            </w:r>
+          </w:p>
+        </w:tc>
+        <w:tc>
+          <w:tcPr>
+            <w:tcW w:type="dxa" w:w="1178"/>
+          </w:tcPr>
+          <w:p/>
+        </w:tc>
+      </w:tr>
+      <w:tr>
+        <w:tc>
+          <w:tcPr>
+            <w:tcW w:type="dxa" w:w="702"/>
+          </w:tcPr>
+          <w:p>
+            <w:pPr>
+              <w:jc w:val="center"/>
+            </w:pPr>
+            <w:r>
+              <w:t>25</w:t>
+            </w:r>
+          </w:p>
         </w:tc>
         <w:tc>
           <w:tcPr>

--- a/result.docx
+++ b/result.docx
@@ -1295,6 +1295,478 @@
             </w:pPr>
             <w:r>
               <w:t>16</w:t>
+            </w:r>
+          </w:p>
+        </w:tc>
+        <w:tc>
+          <w:tcPr>
+            <w:tcW w:type="dxa" w:w="1473"/>
+          </w:tcPr>
+          <w:p/>
+        </w:tc>
+        <w:tc>
+          <w:tcPr>
+            <w:tcW w:type="dxa" w:w="1325"/>
+          </w:tcPr>
+          <w:p/>
+        </w:tc>
+        <w:tc>
+          <w:tcPr>
+            <w:tcW w:type="dxa" w:w="4269"/>
+          </w:tcPr>
+          <w:p>
+            <w:r/>
+          </w:p>
+        </w:tc>
+        <w:tc>
+          <w:tcPr>
+            <w:tcW w:type="dxa" w:w="1178"/>
+          </w:tcPr>
+          <w:p>
+            <w:pPr>
+              <w:jc w:val="center"/>
+            </w:pPr>
+            <w:r>
+              <w:t>29-30</w:t>
+            </w:r>
+          </w:p>
+        </w:tc>
+        <w:tc>
+          <w:tcPr>
+            <w:tcW w:type="dxa" w:w="1178"/>
+          </w:tcPr>
+          <w:p/>
+        </w:tc>
+      </w:tr>
+      <w:tr>
+        <w:tc>
+          <w:tcPr>
+            <w:tcW w:type="dxa" w:w="702"/>
+          </w:tcPr>
+          <w:p>
+            <w:pPr>
+              <w:jc w:val="center"/>
+            </w:pPr>
+            <w:r>
+              <w:t>17</w:t>
+            </w:r>
+          </w:p>
+        </w:tc>
+        <w:tc>
+          <w:tcPr>
+            <w:tcW w:type="dxa" w:w="1473"/>
+          </w:tcPr>
+          <w:p/>
+        </w:tc>
+        <w:tc>
+          <w:tcPr>
+            <w:tcW w:type="dxa" w:w="1325"/>
+          </w:tcPr>
+          <w:p/>
+        </w:tc>
+        <w:tc>
+          <w:tcPr>
+            <w:tcW w:type="dxa" w:w="4269"/>
+          </w:tcPr>
+          <w:p>
+            <w:pPr>
+              <w:keepLines/>
+            </w:pPr>
+            <w:r>
+              <w:rPr>
+                <w:sz w:val="18"/>
+              </w:rPr>
+              <w:t>Да это значение ключа Да это значение ключа Да это значение ключа</w:t>
+            </w:r>
+          </w:p>
+        </w:tc>
+        <w:tc>
+          <w:tcPr>
+            <w:tcW w:type="dxa" w:w="1178"/>
+          </w:tcPr>
+          <w:p>
+            <w:pPr>
+              <w:jc w:val="center"/>
+            </w:pPr>
+            <w:r>
+              <w:t xml:space="preserve">1 </w:t>
+            </w:r>
+          </w:p>
+        </w:tc>
+        <w:tc>
+          <w:tcPr>
+            <w:tcW w:type="dxa" w:w="1178"/>
+          </w:tcPr>
+          <w:p/>
+        </w:tc>
+      </w:tr>
+      <w:tr>
+        <w:tc>
+          <w:tcPr>
+            <w:tcW w:type="dxa" w:w="702"/>
+          </w:tcPr>
+          <w:p>
+            <w:pPr>
+              <w:jc w:val="center"/>
+            </w:pPr>
+            <w:r>
+              <w:t>18</w:t>
+            </w:r>
+          </w:p>
+        </w:tc>
+        <w:tc>
+          <w:tcPr>
+            <w:tcW w:type="dxa" w:w="1473"/>
+          </w:tcPr>
+          <w:p/>
+        </w:tc>
+        <w:tc>
+          <w:tcPr>
+            <w:tcW w:type="dxa" w:w="1325"/>
+          </w:tcPr>
+          <w:p/>
+        </w:tc>
+        <w:tc>
+          <w:tcPr>
+            <w:tcW w:type="dxa" w:w="4269"/>
+          </w:tcPr>
+          <w:p>
+            <w:pPr>
+              <w:keepLines/>
+            </w:pPr>
+            <w:r>
+              <w:rPr>
+                <w:sz w:val="18"/>
+              </w:rPr>
+              <w:t>Да это значение ключа Да это значение ключа Да это значение ключа, от 21.04.2006hthth, от 21.04.2006</w:t>
+            </w:r>
+          </w:p>
+        </w:tc>
+        <w:tc>
+          <w:tcPr>
+            <w:tcW w:type="dxa" w:w="1178"/>
+          </w:tcPr>
+          <w:p>
+            <w:pPr>
+              <w:jc w:val="center"/>
+            </w:pPr>
+            <w:r>
+              <w:t>2-4</w:t>
+            </w:r>
+          </w:p>
+        </w:tc>
+        <w:tc>
+          <w:tcPr>
+            <w:tcW w:type="dxa" w:w="1178"/>
+          </w:tcPr>
+          <w:p/>
+        </w:tc>
+      </w:tr>
+      <w:tr>
+        <w:tc>
+          <w:tcPr>
+            <w:tcW w:type="dxa" w:w="702"/>
+          </w:tcPr>
+          <w:p>
+            <w:pPr>
+              <w:jc w:val="center"/>
+            </w:pPr>
+            <w:r>
+              <w:t>19</w:t>
+            </w:r>
+          </w:p>
+        </w:tc>
+        <w:tc>
+          <w:tcPr>
+            <w:tcW w:type="dxa" w:w="1473"/>
+          </w:tcPr>
+          <w:p/>
+        </w:tc>
+        <w:tc>
+          <w:tcPr>
+            <w:tcW w:type="dxa" w:w="1325"/>
+          </w:tcPr>
+          <w:p/>
+        </w:tc>
+        <w:tc>
+          <w:tcPr>
+            <w:tcW w:type="dxa" w:w="4269"/>
+          </w:tcPr>
+          <w:p>
+            <w:pPr>
+              <w:keepLines/>
+            </w:pPr>
+            <w:r>
+              <w:rPr>
+                <w:sz w:val="18"/>
+              </w:rPr>
+              <w:t>Да это значение ключа Да это значение ключа Да это значение ключа, от 21.05.2006</w:t>
+            </w:r>
+          </w:p>
+        </w:tc>
+        <w:tc>
+          <w:tcPr>
+            <w:tcW w:type="dxa" w:w="1178"/>
+          </w:tcPr>
+          <w:p>
+            <w:pPr>
+              <w:jc w:val="center"/>
+            </w:pPr>
+            <w:r>
+              <w:t>5-7</w:t>
+            </w:r>
+          </w:p>
+        </w:tc>
+        <w:tc>
+          <w:tcPr>
+            <w:tcW w:type="dxa" w:w="1178"/>
+          </w:tcPr>
+          <w:p/>
+        </w:tc>
+      </w:tr>
+      <w:tr>
+        <w:tc>
+          <w:tcPr>
+            <w:tcW w:type="dxa" w:w="702"/>
+          </w:tcPr>
+          <w:p>
+            <w:pPr>
+              <w:jc w:val="center"/>
+            </w:pPr>
+            <w:r>
+              <w:t>20</w:t>
+            </w:r>
+          </w:p>
+        </w:tc>
+        <w:tc>
+          <w:tcPr>
+            <w:tcW w:type="dxa" w:w="1473"/>
+          </w:tcPr>
+          <w:p/>
+        </w:tc>
+        <w:tc>
+          <w:tcPr>
+            <w:tcW w:type="dxa" w:w="1325"/>
+          </w:tcPr>
+          <w:p/>
+        </w:tc>
+        <w:tc>
+          <w:tcPr>
+            <w:tcW w:type="dxa" w:w="4269"/>
+          </w:tcPr>
+          <w:p>
+            <w:pPr>
+              <w:keepLines/>
+            </w:pPr>
+            <w:r>
+              <w:rPr>
+                <w:sz w:val="18"/>
+              </w:rPr>
+              <w:t>hthth</w:t>
+            </w:r>
+          </w:p>
+        </w:tc>
+        <w:tc>
+          <w:tcPr>
+            <w:tcW w:type="dxa" w:w="1178"/>
+          </w:tcPr>
+          <w:p>
+            <w:pPr>
+              <w:jc w:val="center"/>
+            </w:pPr>
+            <w:r>
+              <w:t>8-10</w:t>
+            </w:r>
+          </w:p>
+        </w:tc>
+        <w:tc>
+          <w:tcPr>
+            <w:tcW w:type="dxa" w:w="1178"/>
+          </w:tcPr>
+          <w:p/>
+        </w:tc>
+      </w:tr>
+      <w:tr>
+        <w:tc>
+          <w:tcPr>
+            <w:tcW w:type="dxa" w:w="702"/>
+          </w:tcPr>
+          <w:p>
+            <w:pPr>
+              <w:jc w:val="center"/>
+            </w:pPr>
+            <w:r>
+              <w:t>21</w:t>
+            </w:r>
+          </w:p>
+        </w:tc>
+        <w:tc>
+          <w:tcPr>
+            <w:tcW w:type="dxa" w:w="1473"/>
+          </w:tcPr>
+          <w:p/>
+        </w:tc>
+        <w:tc>
+          <w:tcPr>
+            <w:tcW w:type="dxa" w:w="1325"/>
+          </w:tcPr>
+          <w:p/>
+        </w:tc>
+        <w:tc>
+          <w:tcPr>
+            <w:tcW w:type="dxa" w:w="4269"/>
+          </w:tcPr>
+          <w:p>
+            <w:pPr>
+              <w:keepLines/>
+            </w:pPr>
+            <w:r>
+              <w:rPr>
+                <w:sz w:val="18"/>
+              </w:rPr>
+              <w:t>hthth, от 21.07.2006</w:t>
+            </w:r>
+          </w:p>
+        </w:tc>
+        <w:tc>
+          <w:tcPr>
+            <w:tcW w:type="dxa" w:w="1178"/>
+          </w:tcPr>
+          <w:p>
+            <w:pPr>
+              <w:jc w:val="center"/>
+            </w:pPr>
+            <w:r>
+              <w:t>11-15</w:t>
+            </w:r>
+          </w:p>
+        </w:tc>
+        <w:tc>
+          <w:tcPr>
+            <w:tcW w:type="dxa" w:w="1178"/>
+          </w:tcPr>
+          <w:p/>
+        </w:tc>
+      </w:tr>
+      <w:tr>
+        <w:tc>
+          <w:tcPr>
+            <w:tcW w:type="dxa" w:w="702"/>
+          </w:tcPr>
+          <w:p>
+            <w:pPr>
+              <w:jc w:val="center"/>
+            </w:pPr>
+            <w:r>
+              <w:t>22</w:t>
+            </w:r>
+          </w:p>
+        </w:tc>
+        <w:tc>
+          <w:tcPr>
+            <w:tcW w:type="dxa" w:w="1473"/>
+          </w:tcPr>
+          <w:p/>
+        </w:tc>
+        <w:tc>
+          <w:tcPr>
+            <w:tcW w:type="dxa" w:w="1325"/>
+          </w:tcPr>
+          <w:p/>
+        </w:tc>
+        <w:tc>
+          <w:tcPr>
+            <w:tcW w:type="dxa" w:w="4269"/>
+          </w:tcPr>
+          <w:p>
+            <w:r/>
+          </w:p>
+        </w:tc>
+        <w:tc>
+          <w:tcPr>
+            <w:tcW w:type="dxa" w:w="1178"/>
+          </w:tcPr>
+          <w:p>
+            <w:pPr>
+              <w:jc w:val="center"/>
+            </w:pPr>
+            <w:r>
+              <w:t>16-25</w:t>
+            </w:r>
+          </w:p>
+        </w:tc>
+        <w:tc>
+          <w:tcPr>
+            <w:tcW w:type="dxa" w:w="1178"/>
+          </w:tcPr>
+          <w:p/>
+        </w:tc>
+      </w:tr>
+      <w:tr>
+        <w:tc>
+          <w:tcPr>
+            <w:tcW w:type="dxa" w:w="702"/>
+          </w:tcPr>
+          <w:p>
+            <w:pPr>
+              <w:jc w:val="center"/>
+            </w:pPr>
+            <w:r>
+              <w:t>23</w:t>
+            </w:r>
+          </w:p>
+        </w:tc>
+        <w:tc>
+          <w:tcPr>
+            <w:tcW w:type="dxa" w:w="1473"/>
+          </w:tcPr>
+          <w:p/>
+        </w:tc>
+        <w:tc>
+          <w:tcPr>
+            <w:tcW w:type="dxa" w:w="1325"/>
+          </w:tcPr>
+          <w:p/>
+        </w:tc>
+        <w:tc>
+          <w:tcPr>
+            <w:tcW w:type="dxa" w:w="4269"/>
+          </w:tcPr>
+          <w:p>
+            <w:r/>
+          </w:p>
+        </w:tc>
+        <w:tc>
+          <w:tcPr>
+            <w:tcW w:type="dxa" w:w="1178"/>
+          </w:tcPr>
+          <w:p>
+            <w:pPr>
+              <w:jc w:val="center"/>
+            </w:pPr>
+            <w:r>
+              <w:t>26-28</w:t>
+            </w:r>
+          </w:p>
+        </w:tc>
+        <w:tc>
+          <w:tcPr>
+            <w:tcW w:type="dxa" w:w="1178"/>
+          </w:tcPr>
+          <w:p/>
+        </w:tc>
+      </w:tr>
+      <w:tr>
+        <w:tc>
+          <w:tcPr>
+            <w:tcW w:type="dxa" w:w="702"/>
+          </w:tcPr>
+          <w:p>
+            <w:pPr>
+              <w:jc w:val="center"/>
+            </w:pPr>
+            <w:r>
+              <w:t>24</w:t>
             </w:r>
           </w:p>
         </w:tc>

--- a/result.docx
+++ b/result.docx
@@ -485,7 +485,13 @@
             <w:tcW w:type="dxa" w:w="4269"/>
           </w:tcPr>
           <w:p>
-            <w:r>
+            <w:pPr>
+              <w:keepLines/>
+            </w:pPr>
+            <w:r>
+              <w:rPr>
+                <w:sz w:val="18"/>
+              </w:rPr>
               <w:t>Да это значение ключа Да это значение ключа Да это значение ключа</w:t>
             </w:r>
           </w:p>
@@ -499,7 +505,7 @@
               <w:jc w:val="center"/>
             </w:pPr>
             <w:r>
-              <w:t>1</w:t>
+              <w:t xml:space="preserve">1 </w:t>
             </w:r>
           </w:p>
         </w:tc>
@@ -541,7 +547,13 @@
             <w:tcW w:type="dxa" w:w="4269"/>
           </w:tcPr>
           <w:p>
-            <w:r>
+            <w:pPr>
+              <w:keepLines/>
+            </w:pPr>
+            <w:r>
+              <w:rPr>
+                <w:sz w:val="18"/>
+              </w:rPr>
               <w:t>Да это значение ключа Да это значение ключа Да это значение ключа, от 21.04.2006hthth, от 21.04.2006</w:t>
             </w:r>
           </w:p>
@@ -597,7 +609,13 @@
             <w:tcW w:type="dxa" w:w="4269"/>
           </w:tcPr>
           <w:p>
-            <w:r>
+            <w:pPr>
+              <w:keepLines/>
+            </w:pPr>
+            <w:r>
+              <w:rPr>
+                <w:sz w:val="18"/>
+              </w:rPr>
               <w:t>Да это значение ключа Да это значение ключа Да это значение ключа, от 21.05.2006</w:t>
             </w:r>
           </w:p>
@@ -653,7 +671,13 @@
             <w:tcW w:type="dxa" w:w="4269"/>
           </w:tcPr>
           <w:p>
-            <w:r>
+            <w:pPr>
+              <w:keepLines/>
+            </w:pPr>
+            <w:r>
+              <w:rPr>
+                <w:sz w:val="18"/>
+              </w:rPr>
               <w:t>hthth</w:t>
             </w:r>
           </w:p>
@@ -709,7 +733,13 @@
             <w:tcW w:type="dxa" w:w="4269"/>
           </w:tcPr>
           <w:p>
-            <w:r>
+            <w:pPr>
+              <w:keepLines/>
+            </w:pPr>
+            <w:r>
+              <w:rPr>
+                <w:sz w:val="18"/>
+              </w:rPr>
               <w:t>hthth, от 21.07.2006</w:t>
             </w:r>
           </w:p>
@@ -927,7 +957,13 @@
             <w:tcW w:type="dxa" w:w="4269"/>
           </w:tcPr>
           <w:p>
-            <w:r>
+            <w:pPr>
+              <w:keepLines/>
+            </w:pPr>
+            <w:r>
+              <w:rPr>
+                <w:sz w:val="14"/>
+              </w:rPr>
               <w:t>Да это значение ключа Да это значение ключа Да это значение ключа</w:t>
             </w:r>
           </w:p>
@@ -983,7 +1019,13 @@
             <w:tcW w:type="dxa" w:w="4269"/>
           </w:tcPr>
           <w:p>
-            <w:r>
+            <w:pPr>
+              <w:keepLines/>
+            </w:pPr>
+            <w:r>
+              <w:rPr>
+                <w:sz w:val="14"/>
+              </w:rPr>
               <w:t>Да это значение ключа Да это значение ключа Да это значение ключа, от 21.04.2006hthth, от 21.04.2006</w:t>
             </w:r>
           </w:p>
@@ -1039,7 +1081,13 @@
             <w:tcW w:type="dxa" w:w="4269"/>
           </w:tcPr>
           <w:p>
-            <w:r>
+            <w:pPr>
+              <w:keepLines/>
+            </w:pPr>
+            <w:r>
+              <w:rPr>
+                <w:sz w:val="14"/>
+              </w:rPr>
               <w:t>Да это значение ключа Да это значение ключа Да это значение ключа, от 21.05.2006</w:t>
             </w:r>
           </w:p>
@@ -1095,6 +1143,9 @@
             <w:tcW w:type="dxa" w:w="4269"/>
           </w:tcPr>
           <w:p>
+            <w:pPr>
+              <w:keepLines/>
+            </w:pPr>
             <w:r>
               <w:t>hthth</w:t>
             </w:r>
@@ -1151,6 +1202,9 @@
             <w:tcW w:type="dxa" w:w="4269"/>
           </w:tcPr>
           <w:p>
+            <w:pPr>
+              <w:keepLines/>
+            </w:pPr>
             <w:r>
               <w:t>hthth, от 21.07.2006</w:t>
             </w:r>
@@ -1374,7 +1428,7 @@
             </w:pPr>
             <w:r>
               <w:rPr>
-                <w:sz w:val="18"/>
+                <w:sz w:val="14"/>
               </w:rPr>
               <w:t>Да это значение ключа Да это значение ключа Да это значение ключа</w:t>
             </w:r>
@@ -1436,7 +1490,7 @@
             </w:pPr>
             <w:r>
               <w:rPr>
-                <w:sz w:val="18"/>
+                <w:sz w:val="14"/>
               </w:rPr>
               <w:t>Да это значение ключа Да это значение ключа Да это значение ключа, от 21.04.2006hthth, от 21.04.2006</w:t>
             </w:r>
@@ -1498,7 +1552,7 @@
             </w:pPr>
             <w:r>
               <w:rPr>
-                <w:sz w:val="18"/>
+                <w:sz w:val="14"/>
               </w:rPr>
               <w:t>Да это значение ключа Да это значение ключа Да это значение ключа, от 21.05.2006</w:t>
             </w:r>
@@ -1559,9 +1613,6 @@
               <w:keepLines/>
             </w:pPr>
             <w:r>
-              <w:rPr>
-                <w:sz w:val="18"/>
-              </w:rPr>
               <w:t>hthth</w:t>
             </w:r>
           </w:p>
@@ -1621,9 +1672,6 @@
               <w:keepLines/>
             </w:pPr>
             <w:r>
-              <w:rPr>
-                <w:sz w:val="18"/>
-              </w:rPr>
               <w:t>hthth, от 21.07.2006</w:t>
             </w:r>
           </w:p>
@@ -1767,6 +1815,472 @@
             </w:pPr>
             <w:r>
               <w:t>24</w:t>
+            </w:r>
+          </w:p>
+        </w:tc>
+        <w:tc>
+          <w:tcPr>
+            <w:tcW w:type="dxa" w:w="1473"/>
+          </w:tcPr>
+          <w:p/>
+        </w:tc>
+        <w:tc>
+          <w:tcPr>
+            <w:tcW w:type="dxa" w:w="1325"/>
+          </w:tcPr>
+          <w:p/>
+        </w:tc>
+        <w:tc>
+          <w:tcPr>
+            <w:tcW w:type="dxa" w:w="4269"/>
+          </w:tcPr>
+          <w:p>
+            <w:r/>
+          </w:p>
+        </w:tc>
+        <w:tc>
+          <w:tcPr>
+            <w:tcW w:type="dxa" w:w="1178"/>
+          </w:tcPr>
+          <w:p>
+            <w:pPr>
+              <w:jc w:val="center"/>
+            </w:pPr>
+            <w:r>
+              <w:t>29-30</w:t>
+            </w:r>
+          </w:p>
+        </w:tc>
+        <w:tc>
+          <w:tcPr>
+            <w:tcW w:type="dxa" w:w="1178"/>
+          </w:tcPr>
+          <w:p/>
+        </w:tc>
+      </w:tr>
+      <w:tr>
+        <w:tc>
+          <w:tcPr>
+            <w:tcW w:type="dxa" w:w="702"/>
+          </w:tcPr>
+          <w:p>
+            <w:pPr>
+              <w:jc w:val="center"/>
+            </w:pPr>
+            <w:r>
+              <w:t>25</w:t>
+            </w:r>
+          </w:p>
+        </w:tc>
+        <w:tc>
+          <w:tcPr>
+            <w:tcW w:type="dxa" w:w="1473"/>
+          </w:tcPr>
+          <w:p/>
+        </w:tc>
+        <w:tc>
+          <w:tcPr>
+            <w:tcW w:type="dxa" w:w="1325"/>
+          </w:tcPr>
+          <w:p/>
+        </w:tc>
+        <w:tc>
+          <w:tcPr>
+            <w:tcW w:type="dxa" w:w="4269"/>
+          </w:tcPr>
+          <w:p>
+            <w:pPr>
+              <w:keepLines/>
+            </w:pPr>
+            <w:r>
+              <w:rPr>
+                <w:sz w:val="15"/>
+              </w:rPr>
+              <w:t>Да это значение ключа Да это значение ключа Да это значение ключа</w:t>
+            </w:r>
+          </w:p>
+        </w:tc>
+        <w:tc>
+          <w:tcPr>
+            <w:tcW w:type="dxa" w:w="1178"/>
+          </w:tcPr>
+          <w:p>
+            <w:pPr>
+              <w:jc w:val="center"/>
+            </w:pPr>
+            <w:r>
+              <w:t xml:space="preserve">1 </w:t>
+            </w:r>
+          </w:p>
+        </w:tc>
+        <w:tc>
+          <w:tcPr>
+            <w:tcW w:type="dxa" w:w="1178"/>
+          </w:tcPr>
+          <w:p/>
+        </w:tc>
+      </w:tr>
+      <w:tr>
+        <w:tc>
+          <w:tcPr>
+            <w:tcW w:type="dxa" w:w="702"/>
+          </w:tcPr>
+          <w:p>
+            <w:pPr>
+              <w:jc w:val="center"/>
+            </w:pPr>
+            <w:r>
+              <w:t>26</w:t>
+            </w:r>
+          </w:p>
+        </w:tc>
+        <w:tc>
+          <w:tcPr>
+            <w:tcW w:type="dxa" w:w="1473"/>
+          </w:tcPr>
+          <w:p/>
+        </w:tc>
+        <w:tc>
+          <w:tcPr>
+            <w:tcW w:type="dxa" w:w="1325"/>
+          </w:tcPr>
+          <w:p/>
+        </w:tc>
+        <w:tc>
+          <w:tcPr>
+            <w:tcW w:type="dxa" w:w="4269"/>
+          </w:tcPr>
+          <w:p>
+            <w:pPr>
+              <w:keepLines/>
+            </w:pPr>
+            <w:r>
+              <w:rPr>
+                <w:sz w:val="15"/>
+              </w:rPr>
+              <w:t>Да это значение ключа Да это значение ключа Да это значение ключа, от 21.04.2006hthth, от 21.04.2006</w:t>
+            </w:r>
+          </w:p>
+        </w:tc>
+        <w:tc>
+          <w:tcPr>
+            <w:tcW w:type="dxa" w:w="1178"/>
+          </w:tcPr>
+          <w:p>
+            <w:pPr>
+              <w:jc w:val="center"/>
+            </w:pPr>
+            <w:r>
+              <w:t>2-4</w:t>
+            </w:r>
+          </w:p>
+        </w:tc>
+        <w:tc>
+          <w:tcPr>
+            <w:tcW w:type="dxa" w:w="1178"/>
+          </w:tcPr>
+          <w:p/>
+        </w:tc>
+      </w:tr>
+      <w:tr>
+        <w:tc>
+          <w:tcPr>
+            <w:tcW w:type="dxa" w:w="702"/>
+          </w:tcPr>
+          <w:p>
+            <w:pPr>
+              <w:jc w:val="center"/>
+            </w:pPr>
+            <w:r>
+              <w:t>27</w:t>
+            </w:r>
+          </w:p>
+        </w:tc>
+        <w:tc>
+          <w:tcPr>
+            <w:tcW w:type="dxa" w:w="1473"/>
+          </w:tcPr>
+          <w:p/>
+        </w:tc>
+        <w:tc>
+          <w:tcPr>
+            <w:tcW w:type="dxa" w:w="1325"/>
+          </w:tcPr>
+          <w:p/>
+        </w:tc>
+        <w:tc>
+          <w:tcPr>
+            <w:tcW w:type="dxa" w:w="4269"/>
+          </w:tcPr>
+          <w:p>
+            <w:pPr>
+              <w:keepLines/>
+            </w:pPr>
+            <w:r>
+              <w:rPr>
+                <w:sz w:val="15"/>
+              </w:rPr>
+              <w:t>Да это значение ключа Да это значение ключа Да это значение ключа, от 21.05.2006</w:t>
+            </w:r>
+          </w:p>
+        </w:tc>
+        <w:tc>
+          <w:tcPr>
+            <w:tcW w:type="dxa" w:w="1178"/>
+          </w:tcPr>
+          <w:p>
+            <w:pPr>
+              <w:jc w:val="center"/>
+            </w:pPr>
+            <w:r>
+              <w:t>5-7</w:t>
+            </w:r>
+          </w:p>
+        </w:tc>
+        <w:tc>
+          <w:tcPr>
+            <w:tcW w:type="dxa" w:w="1178"/>
+          </w:tcPr>
+          <w:p/>
+        </w:tc>
+      </w:tr>
+      <w:tr>
+        <w:tc>
+          <w:tcPr>
+            <w:tcW w:type="dxa" w:w="702"/>
+          </w:tcPr>
+          <w:p>
+            <w:pPr>
+              <w:jc w:val="center"/>
+            </w:pPr>
+            <w:r>
+              <w:t>28</w:t>
+            </w:r>
+          </w:p>
+        </w:tc>
+        <w:tc>
+          <w:tcPr>
+            <w:tcW w:type="dxa" w:w="1473"/>
+          </w:tcPr>
+          <w:p/>
+        </w:tc>
+        <w:tc>
+          <w:tcPr>
+            <w:tcW w:type="dxa" w:w="1325"/>
+          </w:tcPr>
+          <w:p/>
+        </w:tc>
+        <w:tc>
+          <w:tcPr>
+            <w:tcW w:type="dxa" w:w="4269"/>
+          </w:tcPr>
+          <w:p>
+            <w:pPr>
+              <w:keepLines/>
+            </w:pPr>
+            <w:r>
+              <w:t>hthth</w:t>
+            </w:r>
+          </w:p>
+        </w:tc>
+        <w:tc>
+          <w:tcPr>
+            <w:tcW w:type="dxa" w:w="1178"/>
+          </w:tcPr>
+          <w:p>
+            <w:pPr>
+              <w:jc w:val="center"/>
+            </w:pPr>
+            <w:r>
+              <w:t>8-10</w:t>
+            </w:r>
+          </w:p>
+        </w:tc>
+        <w:tc>
+          <w:tcPr>
+            <w:tcW w:type="dxa" w:w="1178"/>
+          </w:tcPr>
+          <w:p/>
+        </w:tc>
+      </w:tr>
+      <w:tr>
+        <w:tc>
+          <w:tcPr>
+            <w:tcW w:type="dxa" w:w="702"/>
+          </w:tcPr>
+          <w:p>
+            <w:pPr>
+              <w:jc w:val="center"/>
+            </w:pPr>
+            <w:r>
+              <w:t>29</w:t>
+            </w:r>
+          </w:p>
+        </w:tc>
+        <w:tc>
+          <w:tcPr>
+            <w:tcW w:type="dxa" w:w="1473"/>
+          </w:tcPr>
+          <w:p/>
+        </w:tc>
+        <w:tc>
+          <w:tcPr>
+            <w:tcW w:type="dxa" w:w="1325"/>
+          </w:tcPr>
+          <w:p/>
+        </w:tc>
+        <w:tc>
+          <w:tcPr>
+            <w:tcW w:type="dxa" w:w="4269"/>
+          </w:tcPr>
+          <w:p>
+            <w:pPr>
+              <w:keepLines/>
+            </w:pPr>
+            <w:r>
+              <w:t>hthth, от 21.07.2006</w:t>
+            </w:r>
+          </w:p>
+        </w:tc>
+        <w:tc>
+          <w:tcPr>
+            <w:tcW w:type="dxa" w:w="1178"/>
+          </w:tcPr>
+          <w:p>
+            <w:pPr>
+              <w:jc w:val="center"/>
+            </w:pPr>
+            <w:r>
+              <w:t>11-15</w:t>
+            </w:r>
+          </w:p>
+        </w:tc>
+        <w:tc>
+          <w:tcPr>
+            <w:tcW w:type="dxa" w:w="1178"/>
+          </w:tcPr>
+          <w:p/>
+        </w:tc>
+      </w:tr>
+      <w:tr>
+        <w:tc>
+          <w:tcPr>
+            <w:tcW w:type="dxa" w:w="702"/>
+          </w:tcPr>
+          <w:p>
+            <w:pPr>
+              <w:jc w:val="center"/>
+            </w:pPr>
+            <w:r>
+              <w:t>30</w:t>
+            </w:r>
+          </w:p>
+        </w:tc>
+        <w:tc>
+          <w:tcPr>
+            <w:tcW w:type="dxa" w:w="1473"/>
+          </w:tcPr>
+          <w:p/>
+        </w:tc>
+        <w:tc>
+          <w:tcPr>
+            <w:tcW w:type="dxa" w:w="1325"/>
+          </w:tcPr>
+          <w:p/>
+        </w:tc>
+        <w:tc>
+          <w:tcPr>
+            <w:tcW w:type="dxa" w:w="4269"/>
+          </w:tcPr>
+          <w:p>
+            <w:r/>
+          </w:p>
+        </w:tc>
+        <w:tc>
+          <w:tcPr>
+            <w:tcW w:type="dxa" w:w="1178"/>
+          </w:tcPr>
+          <w:p>
+            <w:pPr>
+              <w:jc w:val="center"/>
+            </w:pPr>
+            <w:r>
+              <w:t>16-25</w:t>
+            </w:r>
+          </w:p>
+        </w:tc>
+        <w:tc>
+          <w:tcPr>
+            <w:tcW w:type="dxa" w:w="1178"/>
+          </w:tcPr>
+          <w:p/>
+        </w:tc>
+      </w:tr>
+      <w:tr>
+        <w:tc>
+          <w:tcPr>
+            <w:tcW w:type="dxa" w:w="702"/>
+          </w:tcPr>
+          <w:p>
+            <w:pPr>
+              <w:jc w:val="center"/>
+            </w:pPr>
+            <w:r>
+              <w:t>31</w:t>
+            </w:r>
+          </w:p>
+        </w:tc>
+        <w:tc>
+          <w:tcPr>
+            <w:tcW w:type="dxa" w:w="1473"/>
+          </w:tcPr>
+          <w:p/>
+        </w:tc>
+        <w:tc>
+          <w:tcPr>
+            <w:tcW w:type="dxa" w:w="1325"/>
+          </w:tcPr>
+          <w:p/>
+        </w:tc>
+        <w:tc>
+          <w:tcPr>
+            <w:tcW w:type="dxa" w:w="4269"/>
+          </w:tcPr>
+          <w:p>
+            <w:r/>
+          </w:p>
+        </w:tc>
+        <w:tc>
+          <w:tcPr>
+            <w:tcW w:type="dxa" w:w="1178"/>
+          </w:tcPr>
+          <w:p>
+            <w:pPr>
+              <w:jc w:val="center"/>
+            </w:pPr>
+            <w:r>
+              <w:t>26-28</w:t>
+            </w:r>
+          </w:p>
+        </w:tc>
+        <w:tc>
+          <w:tcPr>
+            <w:tcW w:type="dxa" w:w="1178"/>
+          </w:tcPr>
+          <w:p/>
+        </w:tc>
+      </w:tr>
+      <w:tr>
+        <w:tc>
+          <w:tcPr>
+            <w:tcW w:type="dxa" w:w="702"/>
+          </w:tcPr>
+          <w:p>
+            <w:pPr>
+              <w:jc w:val="center"/>
+            </w:pPr>
+            <w:r>
+              <w:t>32</w:t>
             </w:r>
           </w:p>
         </w:tc>

--- a/result.docx
+++ b/result.docx
@@ -503,6 +503,472 @@
             </w:pPr>
             <w:r>
               <w:t xml:space="preserve">1 </w:t>
+            </w:r>
+          </w:p>
+        </w:tc>
+        <w:tc>
+          <w:tcPr>
+            <w:tcW w:type="dxa" w:w="1178"/>
+          </w:tcPr>
+          <w:p/>
+        </w:tc>
+      </w:tr>
+      <w:tr>
+        <w:tc>
+          <w:tcPr>
+            <w:tcW w:type="dxa" w:w="702"/>
+          </w:tcPr>
+          <w:p>
+            <w:pPr>
+              <w:jc w:val="center"/>
+            </w:pPr>
+            <w:r>
+              <w:t>2</w:t>
+            </w:r>
+          </w:p>
+        </w:tc>
+        <w:tc>
+          <w:tcPr>
+            <w:tcW w:type="dxa" w:w="1473"/>
+          </w:tcPr>
+          <w:p/>
+        </w:tc>
+        <w:tc>
+          <w:tcPr>
+            <w:tcW w:type="dxa" w:w="1325"/>
+          </w:tcPr>
+          <w:p/>
+        </w:tc>
+        <w:tc>
+          <w:tcPr>
+            <w:tcW w:type="dxa" w:w="4269"/>
+          </w:tcPr>
+          <w:p>
+            <w:pPr>
+              <w:keepLines/>
+            </w:pPr>
+            <w:r>
+              <w:rPr>
+                <w:sz w:val="15"/>
+              </w:rPr>
+              <w:t>Да это значение ключа Да это значение ключа Да это значение ключа</w:t>
+            </w:r>
+          </w:p>
+        </w:tc>
+        <w:tc>
+          <w:tcPr>
+            <w:tcW w:type="dxa" w:w="1178"/>
+          </w:tcPr>
+          <w:p>
+            <w:pPr>
+              <w:jc w:val="center"/>
+            </w:pPr>
+            <w:r>
+              <w:t xml:space="preserve">1 </w:t>
+            </w:r>
+          </w:p>
+        </w:tc>
+        <w:tc>
+          <w:tcPr>
+            <w:tcW w:type="dxa" w:w="1178"/>
+          </w:tcPr>
+          <w:p/>
+        </w:tc>
+      </w:tr>
+      <w:tr>
+        <w:tc>
+          <w:tcPr>
+            <w:tcW w:type="dxa" w:w="702"/>
+          </w:tcPr>
+          <w:p>
+            <w:pPr>
+              <w:jc w:val="center"/>
+            </w:pPr>
+            <w:r>
+              <w:t>3</w:t>
+            </w:r>
+          </w:p>
+        </w:tc>
+        <w:tc>
+          <w:tcPr>
+            <w:tcW w:type="dxa" w:w="1473"/>
+          </w:tcPr>
+          <w:p/>
+        </w:tc>
+        <w:tc>
+          <w:tcPr>
+            <w:tcW w:type="dxa" w:w="1325"/>
+          </w:tcPr>
+          <w:p/>
+        </w:tc>
+        <w:tc>
+          <w:tcPr>
+            <w:tcW w:type="dxa" w:w="4269"/>
+          </w:tcPr>
+          <w:p>
+            <w:pPr>
+              <w:keepLines/>
+            </w:pPr>
+            <w:r>
+              <w:rPr>
+                <w:sz w:val="15"/>
+              </w:rPr>
+              <w:t>Да это значение ключа Да это значение ключа Да это значение ключа, от 21.04.2006hthth, от 21.04.2006</w:t>
+            </w:r>
+          </w:p>
+        </w:tc>
+        <w:tc>
+          <w:tcPr>
+            <w:tcW w:type="dxa" w:w="1178"/>
+          </w:tcPr>
+          <w:p>
+            <w:pPr>
+              <w:jc w:val="center"/>
+            </w:pPr>
+            <w:r>
+              <w:t>2-4</w:t>
+            </w:r>
+          </w:p>
+        </w:tc>
+        <w:tc>
+          <w:tcPr>
+            <w:tcW w:type="dxa" w:w="1178"/>
+          </w:tcPr>
+          <w:p/>
+        </w:tc>
+      </w:tr>
+      <w:tr>
+        <w:tc>
+          <w:tcPr>
+            <w:tcW w:type="dxa" w:w="702"/>
+          </w:tcPr>
+          <w:p>
+            <w:pPr>
+              <w:jc w:val="center"/>
+            </w:pPr>
+            <w:r>
+              <w:t>4</w:t>
+            </w:r>
+          </w:p>
+        </w:tc>
+        <w:tc>
+          <w:tcPr>
+            <w:tcW w:type="dxa" w:w="1473"/>
+          </w:tcPr>
+          <w:p/>
+        </w:tc>
+        <w:tc>
+          <w:tcPr>
+            <w:tcW w:type="dxa" w:w="1325"/>
+          </w:tcPr>
+          <w:p/>
+        </w:tc>
+        <w:tc>
+          <w:tcPr>
+            <w:tcW w:type="dxa" w:w="4269"/>
+          </w:tcPr>
+          <w:p>
+            <w:pPr>
+              <w:keepLines/>
+            </w:pPr>
+            <w:r>
+              <w:rPr>
+                <w:sz w:val="15"/>
+              </w:rPr>
+              <w:t>Да это значение ключа Да это значение ключа Да это значение ключа, от 21.05.2006</w:t>
+            </w:r>
+          </w:p>
+        </w:tc>
+        <w:tc>
+          <w:tcPr>
+            <w:tcW w:type="dxa" w:w="1178"/>
+          </w:tcPr>
+          <w:p>
+            <w:pPr>
+              <w:jc w:val="center"/>
+            </w:pPr>
+            <w:r>
+              <w:t>5-7</w:t>
+            </w:r>
+          </w:p>
+        </w:tc>
+        <w:tc>
+          <w:tcPr>
+            <w:tcW w:type="dxa" w:w="1178"/>
+          </w:tcPr>
+          <w:p/>
+        </w:tc>
+      </w:tr>
+      <w:tr>
+        <w:tc>
+          <w:tcPr>
+            <w:tcW w:type="dxa" w:w="702"/>
+          </w:tcPr>
+          <w:p>
+            <w:pPr>
+              <w:jc w:val="center"/>
+            </w:pPr>
+            <w:r>
+              <w:t>5</w:t>
+            </w:r>
+          </w:p>
+        </w:tc>
+        <w:tc>
+          <w:tcPr>
+            <w:tcW w:type="dxa" w:w="1473"/>
+          </w:tcPr>
+          <w:p/>
+        </w:tc>
+        <w:tc>
+          <w:tcPr>
+            <w:tcW w:type="dxa" w:w="1325"/>
+          </w:tcPr>
+          <w:p/>
+        </w:tc>
+        <w:tc>
+          <w:tcPr>
+            <w:tcW w:type="dxa" w:w="4269"/>
+          </w:tcPr>
+          <w:p>
+            <w:pPr>
+              <w:keepLines/>
+            </w:pPr>
+            <w:r>
+              <w:t>hthth</w:t>
+            </w:r>
+          </w:p>
+        </w:tc>
+        <w:tc>
+          <w:tcPr>
+            <w:tcW w:type="dxa" w:w="1178"/>
+          </w:tcPr>
+          <w:p>
+            <w:pPr>
+              <w:jc w:val="center"/>
+            </w:pPr>
+            <w:r>
+              <w:t>8-10</w:t>
+            </w:r>
+          </w:p>
+        </w:tc>
+        <w:tc>
+          <w:tcPr>
+            <w:tcW w:type="dxa" w:w="1178"/>
+          </w:tcPr>
+          <w:p/>
+        </w:tc>
+      </w:tr>
+      <w:tr>
+        <w:tc>
+          <w:tcPr>
+            <w:tcW w:type="dxa" w:w="702"/>
+          </w:tcPr>
+          <w:p>
+            <w:pPr>
+              <w:jc w:val="center"/>
+            </w:pPr>
+            <w:r>
+              <w:t>6</w:t>
+            </w:r>
+          </w:p>
+        </w:tc>
+        <w:tc>
+          <w:tcPr>
+            <w:tcW w:type="dxa" w:w="1473"/>
+          </w:tcPr>
+          <w:p/>
+        </w:tc>
+        <w:tc>
+          <w:tcPr>
+            <w:tcW w:type="dxa" w:w="1325"/>
+          </w:tcPr>
+          <w:p/>
+        </w:tc>
+        <w:tc>
+          <w:tcPr>
+            <w:tcW w:type="dxa" w:w="4269"/>
+          </w:tcPr>
+          <w:p>
+            <w:pPr>
+              <w:keepLines/>
+            </w:pPr>
+            <w:r>
+              <w:t>hthth, от 21.07.2006</w:t>
+            </w:r>
+          </w:p>
+        </w:tc>
+        <w:tc>
+          <w:tcPr>
+            <w:tcW w:type="dxa" w:w="1178"/>
+          </w:tcPr>
+          <w:p>
+            <w:pPr>
+              <w:jc w:val="center"/>
+            </w:pPr>
+            <w:r>
+              <w:t>11-15</w:t>
+            </w:r>
+          </w:p>
+        </w:tc>
+        <w:tc>
+          <w:tcPr>
+            <w:tcW w:type="dxa" w:w="1178"/>
+          </w:tcPr>
+          <w:p/>
+        </w:tc>
+      </w:tr>
+      <w:tr>
+        <w:tc>
+          <w:tcPr>
+            <w:tcW w:type="dxa" w:w="702"/>
+          </w:tcPr>
+          <w:p>
+            <w:pPr>
+              <w:jc w:val="center"/>
+            </w:pPr>
+            <w:r>
+              <w:t>7</w:t>
+            </w:r>
+          </w:p>
+        </w:tc>
+        <w:tc>
+          <w:tcPr>
+            <w:tcW w:type="dxa" w:w="1473"/>
+          </w:tcPr>
+          <w:p/>
+        </w:tc>
+        <w:tc>
+          <w:tcPr>
+            <w:tcW w:type="dxa" w:w="1325"/>
+          </w:tcPr>
+          <w:p/>
+        </w:tc>
+        <w:tc>
+          <w:tcPr>
+            <w:tcW w:type="dxa" w:w="4269"/>
+          </w:tcPr>
+          <w:p>
+            <w:r/>
+          </w:p>
+        </w:tc>
+        <w:tc>
+          <w:tcPr>
+            <w:tcW w:type="dxa" w:w="1178"/>
+          </w:tcPr>
+          <w:p>
+            <w:pPr>
+              <w:jc w:val="center"/>
+            </w:pPr>
+            <w:r>
+              <w:t>16-25</w:t>
+            </w:r>
+          </w:p>
+        </w:tc>
+        <w:tc>
+          <w:tcPr>
+            <w:tcW w:type="dxa" w:w="1178"/>
+          </w:tcPr>
+          <w:p/>
+        </w:tc>
+      </w:tr>
+      <w:tr>
+        <w:tc>
+          <w:tcPr>
+            <w:tcW w:type="dxa" w:w="702"/>
+          </w:tcPr>
+          <w:p>
+            <w:pPr>
+              <w:jc w:val="center"/>
+            </w:pPr>
+            <w:r>
+              <w:t>8</w:t>
+            </w:r>
+          </w:p>
+        </w:tc>
+        <w:tc>
+          <w:tcPr>
+            <w:tcW w:type="dxa" w:w="1473"/>
+          </w:tcPr>
+          <w:p/>
+        </w:tc>
+        <w:tc>
+          <w:tcPr>
+            <w:tcW w:type="dxa" w:w="1325"/>
+          </w:tcPr>
+          <w:p/>
+        </w:tc>
+        <w:tc>
+          <w:tcPr>
+            <w:tcW w:type="dxa" w:w="4269"/>
+          </w:tcPr>
+          <w:p>
+            <w:r/>
+          </w:p>
+        </w:tc>
+        <w:tc>
+          <w:tcPr>
+            <w:tcW w:type="dxa" w:w="1178"/>
+          </w:tcPr>
+          <w:p>
+            <w:pPr>
+              <w:jc w:val="center"/>
+            </w:pPr>
+            <w:r>
+              <w:t>26-28</w:t>
+            </w:r>
+          </w:p>
+        </w:tc>
+        <w:tc>
+          <w:tcPr>
+            <w:tcW w:type="dxa" w:w="1178"/>
+          </w:tcPr>
+          <w:p/>
+        </w:tc>
+      </w:tr>
+      <w:tr>
+        <w:tc>
+          <w:tcPr>
+            <w:tcW w:type="dxa" w:w="702"/>
+          </w:tcPr>
+          <w:p>
+            <w:pPr>
+              <w:jc w:val="center"/>
+            </w:pPr>
+            <w:r>
+              <w:t>9</w:t>
+            </w:r>
+          </w:p>
+        </w:tc>
+        <w:tc>
+          <w:tcPr>
+            <w:tcW w:type="dxa" w:w="1473"/>
+          </w:tcPr>
+          <w:p/>
+        </w:tc>
+        <w:tc>
+          <w:tcPr>
+            <w:tcW w:type="dxa" w:w="1325"/>
+          </w:tcPr>
+          <w:p/>
+        </w:tc>
+        <w:tc>
+          <w:tcPr>
+            <w:tcW w:type="dxa" w:w="4269"/>
+          </w:tcPr>
+          <w:p>
+            <w:r/>
+          </w:p>
+        </w:tc>
+        <w:tc>
+          <w:tcPr>
+            <w:tcW w:type="dxa" w:w="1178"/>
+          </w:tcPr>
+          <w:p>
+            <w:pPr>
+              <w:jc w:val="center"/>
+            </w:pPr>
+            <w:r>
+              <w:t>29-30</w:t>
             </w:r>
           </w:p>
         </w:tc>

--- a/result.docx
+++ b/result.docx
@@ -489,7 +489,10 @@
               <w:keepLines/>
             </w:pPr>
             <w:r>
-              <w:t>ммм михаил, от 02,09.2020</w:t>
+              <w:rPr>
+                <w:sz w:val="18"/>
+              </w:rPr>
+              <w:t>Да это значение ключа Да это значение ключа Да это значение ключа</w:t>
             </w:r>
           </w:p>
         </w:tc>
@@ -551,6 +554,410 @@
               <w:rPr>
                 <w:sz w:val="15"/>
               </w:rPr>
+              <w:t>Да это значение ключа Да это значение ключа Да это значение ключа, от 21.04.2006hthth, от 21.04.2006</w:t>
+            </w:r>
+          </w:p>
+        </w:tc>
+        <w:tc>
+          <w:tcPr>
+            <w:tcW w:type="dxa" w:w="1178"/>
+          </w:tcPr>
+          <w:p>
+            <w:pPr>
+              <w:jc w:val="center"/>
+            </w:pPr>
+            <w:r>
+              <w:t>2-4</w:t>
+            </w:r>
+          </w:p>
+        </w:tc>
+        <w:tc>
+          <w:tcPr>
+            <w:tcW w:type="dxa" w:w="1178"/>
+          </w:tcPr>
+          <w:p/>
+        </w:tc>
+      </w:tr>
+      <w:tr>
+        <w:tc>
+          <w:tcPr>
+            <w:tcW w:type="dxa" w:w="702"/>
+          </w:tcPr>
+          <w:p>
+            <w:pPr>
+              <w:jc w:val="center"/>
+            </w:pPr>
+            <w:r>
+              <w:t>3</w:t>
+            </w:r>
+          </w:p>
+        </w:tc>
+        <w:tc>
+          <w:tcPr>
+            <w:tcW w:type="dxa" w:w="1473"/>
+          </w:tcPr>
+          <w:p/>
+        </w:tc>
+        <w:tc>
+          <w:tcPr>
+            <w:tcW w:type="dxa" w:w="1325"/>
+          </w:tcPr>
+          <w:p/>
+        </w:tc>
+        <w:tc>
+          <w:tcPr>
+            <w:tcW w:type="dxa" w:w="4269"/>
+          </w:tcPr>
+          <w:p>
+            <w:pPr>
+              <w:keepLines/>
+            </w:pPr>
+            <w:r>
+              <w:rPr>
+                <w:sz w:val="15"/>
+              </w:rPr>
+              <w:t>Да это значение ключа Да это значение ключа Да это значение ключа, от 21.05.2006</w:t>
+            </w:r>
+          </w:p>
+        </w:tc>
+        <w:tc>
+          <w:tcPr>
+            <w:tcW w:type="dxa" w:w="1178"/>
+          </w:tcPr>
+          <w:p>
+            <w:pPr>
+              <w:jc w:val="center"/>
+            </w:pPr>
+            <w:r>
+              <w:t>5-7</w:t>
+            </w:r>
+          </w:p>
+        </w:tc>
+        <w:tc>
+          <w:tcPr>
+            <w:tcW w:type="dxa" w:w="1178"/>
+          </w:tcPr>
+          <w:p/>
+        </w:tc>
+      </w:tr>
+      <w:tr>
+        <w:tc>
+          <w:tcPr>
+            <w:tcW w:type="dxa" w:w="702"/>
+          </w:tcPr>
+          <w:p>
+            <w:pPr>
+              <w:jc w:val="center"/>
+            </w:pPr>
+            <w:r>
+              <w:t>4</w:t>
+            </w:r>
+          </w:p>
+        </w:tc>
+        <w:tc>
+          <w:tcPr>
+            <w:tcW w:type="dxa" w:w="1473"/>
+          </w:tcPr>
+          <w:p/>
+        </w:tc>
+        <w:tc>
+          <w:tcPr>
+            <w:tcW w:type="dxa" w:w="1325"/>
+          </w:tcPr>
+          <w:p/>
+        </w:tc>
+        <w:tc>
+          <w:tcPr>
+            <w:tcW w:type="dxa" w:w="4269"/>
+          </w:tcPr>
+          <w:p>
+            <w:pPr>
+              <w:keepLines/>
+            </w:pPr>
+            <w:r>
+              <w:t>hthth</w:t>
+            </w:r>
+          </w:p>
+        </w:tc>
+        <w:tc>
+          <w:tcPr>
+            <w:tcW w:type="dxa" w:w="1178"/>
+          </w:tcPr>
+          <w:p>
+            <w:pPr>
+              <w:jc w:val="center"/>
+            </w:pPr>
+            <w:r>
+              <w:t>8-10</w:t>
+            </w:r>
+          </w:p>
+        </w:tc>
+        <w:tc>
+          <w:tcPr>
+            <w:tcW w:type="dxa" w:w="1178"/>
+          </w:tcPr>
+          <w:p/>
+        </w:tc>
+      </w:tr>
+      <w:tr>
+        <w:tc>
+          <w:tcPr>
+            <w:tcW w:type="dxa" w:w="702"/>
+          </w:tcPr>
+          <w:p>
+            <w:pPr>
+              <w:jc w:val="center"/>
+            </w:pPr>
+            <w:r>
+              <w:t>5</w:t>
+            </w:r>
+          </w:p>
+        </w:tc>
+        <w:tc>
+          <w:tcPr>
+            <w:tcW w:type="dxa" w:w="1473"/>
+          </w:tcPr>
+          <w:p/>
+        </w:tc>
+        <w:tc>
+          <w:tcPr>
+            <w:tcW w:type="dxa" w:w="1325"/>
+          </w:tcPr>
+          <w:p/>
+        </w:tc>
+        <w:tc>
+          <w:tcPr>
+            <w:tcW w:type="dxa" w:w="4269"/>
+          </w:tcPr>
+          <w:p>
+            <w:pPr>
+              <w:keepLines/>
+            </w:pPr>
+            <w:r>
+              <w:t>hthth, от 21.07.2006</w:t>
+            </w:r>
+          </w:p>
+        </w:tc>
+        <w:tc>
+          <w:tcPr>
+            <w:tcW w:type="dxa" w:w="1178"/>
+          </w:tcPr>
+          <w:p>
+            <w:pPr>
+              <w:jc w:val="center"/>
+            </w:pPr>
+            <w:r>
+              <w:t>11-15</w:t>
+            </w:r>
+          </w:p>
+        </w:tc>
+        <w:tc>
+          <w:tcPr>
+            <w:tcW w:type="dxa" w:w="1178"/>
+          </w:tcPr>
+          <w:p/>
+        </w:tc>
+      </w:tr>
+      <w:tr>
+        <w:tc>
+          <w:tcPr>
+            <w:tcW w:type="dxa" w:w="702"/>
+          </w:tcPr>
+          <w:p>
+            <w:pPr>
+              <w:jc w:val="center"/>
+            </w:pPr>
+            <w:r>
+              <w:t>6</w:t>
+            </w:r>
+          </w:p>
+        </w:tc>
+        <w:tc>
+          <w:tcPr>
+            <w:tcW w:type="dxa" w:w="1473"/>
+          </w:tcPr>
+          <w:p/>
+        </w:tc>
+        <w:tc>
+          <w:tcPr>
+            <w:tcW w:type="dxa" w:w="1325"/>
+          </w:tcPr>
+          <w:p/>
+        </w:tc>
+        <w:tc>
+          <w:tcPr>
+            <w:tcW w:type="dxa" w:w="4269"/>
+          </w:tcPr>
+          <w:p>
+            <w:r/>
+          </w:p>
+        </w:tc>
+        <w:tc>
+          <w:tcPr>
+            <w:tcW w:type="dxa" w:w="1178"/>
+          </w:tcPr>
+          <w:p>
+            <w:pPr>
+              <w:jc w:val="center"/>
+            </w:pPr>
+            <w:r>
+              <w:t>16-25</w:t>
+            </w:r>
+          </w:p>
+        </w:tc>
+        <w:tc>
+          <w:tcPr>
+            <w:tcW w:type="dxa" w:w="1178"/>
+          </w:tcPr>
+          <w:p/>
+        </w:tc>
+      </w:tr>
+      <w:tr>
+        <w:tc>
+          <w:tcPr>
+            <w:tcW w:type="dxa" w:w="702"/>
+          </w:tcPr>
+          <w:p>
+            <w:pPr>
+              <w:jc w:val="center"/>
+            </w:pPr>
+            <w:r>
+              <w:t>7</w:t>
+            </w:r>
+          </w:p>
+        </w:tc>
+        <w:tc>
+          <w:tcPr>
+            <w:tcW w:type="dxa" w:w="1473"/>
+          </w:tcPr>
+          <w:p/>
+        </w:tc>
+        <w:tc>
+          <w:tcPr>
+            <w:tcW w:type="dxa" w:w="1325"/>
+          </w:tcPr>
+          <w:p/>
+        </w:tc>
+        <w:tc>
+          <w:tcPr>
+            <w:tcW w:type="dxa" w:w="4269"/>
+          </w:tcPr>
+          <w:p>
+            <w:r/>
+          </w:p>
+        </w:tc>
+        <w:tc>
+          <w:tcPr>
+            <w:tcW w:type="dxa" w:w="1178"/>
+          </w:tcPr>
+          <w:p>
+            <w:pPr>
+              <w:jc w:val="center"/>
+            </w:pPr>
+            <w:r>
+              <w:t>26-28</w:t>
+            </w:r>
+          </w:p>
+        </w:tc>
+        <w:tc>
+          <w:tcPr>
+            <w:tcW w:type="dxa" w:w="1178"/>
+          </w:tcPr>
+          <w:p/>
+        </w:tc>
+      </w:tr>
+      <w:tr>
+        <w:tc>
+          <w:tcPr>
+            <w:tcW w:type="dxa" w:w="702"/>
+          </w:tcPr>
+          <w:p>
+            <w:pPr>
+              <w:jc w:val="center"/>
+            </w:pPr>
+            <w:r>
+              <w:t>8</w:t>
+            </w:r>
+          </w:p>
+        </w:tc>
+        <w:tc>
+          <w:tcPr>
+            <w:tcW w:type="dxa" w:w="1473"/>
+          </w:tcPr>
+          <w:p/>
+        </w:tc>
+        <w:tc>
+          <w:tcPr>
+            <w:tcW w:type="dxa" w:w="1325"/>
+          </w:tcPr>
+          <w:p/>
+        </w:tc>
+        <w:tc>
+          <w:tcPr>
+            <w:tcW w:type="dxa" w:w="4269"/>
+          </w:tcPr>
+          <w:p>
+            <w:r/>
+          </w:p>
+        </w:tc>
+        <w:tc>
+          <w:tcPr>
+            <w:tcW w:type="dxa" w:w="1178"/>
+          </w:tcPr>
+          <w:p>
+            <w:pPr>
+              <w:jc w:val="center"/>
+            </w:pPr>
+            <w:r>
+              <w:t>29-30</w:t>
+            </w:r>
+          </w:p>
+        </w:tc>
+        <w:tc>
+          <w:tcPr>
+            <w:tcW w:type="dxa" w:w="1178"/>
+          </w:tcPr>
+          <w:p/>
+        </w:tc>
+      </w:tr>
+      <w:tr>
+        <w:tc>
+          <w:tcPr>
+            <w:tcW w:type="dxa" w:w="702"/>
+          </w:tcPr>
+          <w:p>
+            <w:pPr>
+              <w:jc w:val="center"/>
+            </w:pPr>
+            <w:r>
+              <w:t>9</w:t>
+            </w:r>
+          </w:p>
+        </w:tc>
+        <w:tc>
+          <w:tcPr>
+            <w:tcW w:type="dxa" w:w="1473"/>
+          </w:tcPr>
+          <w:p/>
+        </w:tc>
+        <w:tc>
+          <w:tcPr>
+            <w:tcW w:type="dxa" w:w="1325"/>
+          </w:tcPr>
+          <w:p/>
+        </w:tc>
+        <w:tc>
+          <w:tcPr>
+            <w:tcW w:type="dxa" w:w="4269"/>
+          </w:tcPr>
+          <w:p>
+            <w:pPr>
+              <w:keepLines/>
+            </w:pPr>
+            <w:r>
+              <w:rPr>
+                <w:sz w:val="15"/>
+              </w:rPr>
               <w:t>Да это значение ключа Да это значение ключа Да это значение ключа</w:t>
             </w:r>
           </w:p>
@@ -585,7 +992,7 @@
               <w:jc w:val="center"/>
             </w:pPr>
             <w:r>
-              <w:t>3</w:t>
+              <w:t>10</w:t>
             </w:r>
           </w:p>
         </w:tc>
@@ -647,7 +1054,7 @@
               <w:jc w:val="center"/>
             </w:pPr>
             <w:r>
-              <w:t>4</w:t>
+              <w:t>11</w:t>
             </w:r>
           </w:p>
         </w:tc>
@@ -709,7 +1116,7 @@
               <w:jc w:val="center"/>
             </w:pPr>
             <w:r>
-              <w:t>5</w:t>
+              <w:t>12</w:t>
             </w:r>
           </w:p>
         </w:tc>
@@ -768,7 +1175,7 @@
               <w:jc w:val="center"/>
             </w:pPr>
             <w:r>
-              <w:t>6</w:t>
+              <w:t>13</w:t>
             </w:r>
           </w:p>
         </w:tc>
@@ -827,7 +1234,7 @@
               <w:jc w:val="center"/>
             </w:pPr>
             <w:r>
-              <w:t>7</w:t>
+              <w:t>14</w:t>
             </w:r>
           </w:p>
         </w:tc>
@@ -881,7 +1288,7 @@
               <w:jc w:val="center"/>
             </w:pPr>
             <w:r>
-              <w:t>8</w:t>
+              <w:t>15</w:t>
             </w:r>
           </w:p>
         </w:tc>
@@ -935,7 +1342,7 @@
               <w:jc w:val="center"/>
             </w:pPr>
             <w:r>
-              <w:t>9</w:t>
+              <w:t>16</w:t>
             </w:r>
           </w:p>
         </w:tc>

--- a/result.docx
+++ b/result.docx
@@ -484,15 +484,17 @@
           <w:tcPr>
             <w:tcW w:type="dxa" w:w="4269"/>
           </w:tcPr>
-          <w:p>
-            <w:pPr>
-              <w:keepLines/>
-            </w:pPr>
-            <w:r>
-              <w:rPr>
-                <w:sz w:val="18"/>
-              </w:rPr>
-              <w:t>Да это значение ключа Да это значение ключа Да это значение ключа</w:t>
+          <w:p/>
+          <w:p>
+            <w:pPr/>
+            <w:r>
+              <w:rPr>
+                <w:rFonts w:ascii="Times New Roman" w:hAnsi="Times New Roman"/>
+                <w:b/>
+                <w:color w:val="FF0000"/>
+                <w:sz w:val="24"/>
+              </w:rPr>
+              <w:t>Да это значение ключа rtg</w:t>
             </w:r>
           </w:p>
         </w:tc>
@@ -547,14 +549,21 @@
             <w:tcW w:type="dxa" w:w="4269"/>
           </w:tcPr>
           <w:p>
-            <w:pPr>
-              <w:keepLines/>
-            </w:pPr>
-            <w:r>
-              <w:rPr>
-                <w:sz w:val="15"/>
-              </w:rPr>
-              <w:t>Да это значение ключа Да это значение ключа Да это значение ключа, от 21.04.2006hthth, от 21.04.2006</w:t>
+            <w:r>
+              <w:t>, от 21.04.2006</w:t>
+              <w:br/>
+              <w:t>Да это значение ключа rtg, от 21.04.2006</w:t>
+            </w:r>
+          </w:p>
+          <w:p>
+            <w:pPr/>
+            <w:r>
+              <w:rPr>
+                <w:rFonts w:ascii="Times New Roman" w:hAnsi="Times New Roman"/>
+                <w:color w:val="FF0000"/>
+                <w:sz w:val="24"/>
+              </w:rPr>
+              <w:t>hthth</w:t>
             </w:r>
           </w:p>
         </w:tc>
@@ -609,14 +618,20 @@
             <w:tcW w:type="dxa" w:w="4269"/>
           </w:tcPr>
           <w:p>
-            <w:pPr>
-              <w:keepLines/>
-            </w:pPr>
-            <w:r>
-              <w:rPr>
-                <w:sz w:val="15"/>
-              </w:rPr>
-              <w:t>Да это значение ключа Да это значение ключа Да это значение ключа, от 21.05.2006</w:t>
+            <w:r>
+              <w:t>, от 21.05.2006</w:t>
+            </w:r>
+          </w:p>
+          <w:p>
+            <w:pPr/>
+            <w:r>
+              <w:rPr>
+                <w:rFonts w:ascii="Times New Roman" w:hAnsi="Times New Roman"/>
+                <w:b/>
+                <w:color w:val="FF0000"/>
+                <w:sz w:val="24"/>
+              </w:rPr>
+              <w:t>Да это значение ключа rtg</w:t>
             </w:r>
           </w:p>
         </w:tc>
@@ -670,11 +685,15 @@
           <w:tcPr>
             <w:tcW w:type="dxa" w:w="4269"/>
           </w:tcPr>
-          <w:p>
-            <w:pPr>
-              <w:keepLines/>
-            </w:pPr>
-            <w:r>
+          <w:p/>
+          <w:p>
+            <w:pPr/>
+            <w:r>
+              <w:rPr>
+                <w:rFonts w:ascii="Times New Roman" w:hAnsi="Times New Roman"/>
+                <w:color w:val="FF0000"/>
+                <w:sz w:val="24"/>
+              </w:rPr>
               <w:t>hthth</w:t>
             </w:r>
           </w:p>
@@ -730,11 +749,19 @@
             <w:tcW w:type="dxa" w:w="4269"/>
           </w:tcPr>
           <w:p>
-            <w:pPr>
-              <w:keepLines/>
-            </w:pPr>
-            <w:r>
-              <w:t>hthth, от 21.07.2006</w:t>
+            <w:r>
+              <w:t>, от 21.07.2006</w:t>
+            </w:r>
+          </w:p>
+          <w:p>
+            <w:pPr/>
+            <w:r>
+              <w:rPr>
+                <w:rFonts w:ascii="Times New Roman" w:hAnsi="Times New Roman"/>
+                <w:color w:val="FF0000"/>
+                <w:sz w:val="24"/>
+              </w:rPr>
+              <w:t>hthth</w:t>
             </w:r>
           </w:p>
         </w:tc>
@@ -788,9 +815,7 @@
           <w:tcPr>
             <w:tcW w:type="dxa" w:w="4269"/>
           </w:tcPr>
-          <w:p>
-            <w:r/>
-          </w:p>
+          <w:p/>
         </w:tc>
         <w:tc>
           <w:tcPr>
@@ -842,9 +867,7 @@
           <w:tcPr>
             <w:tcW w:type="dxa" w:w="4269"/>
           </w:tcPr>
-          <w:p>
-            <w:r/>
-          </w:p>
+          <w:p/>
         </w:tc>
         <w:tc>
           <w:tcPr>
@@ -896,475 +919,7 @@
           <w:tcPr>
             <w:tcW w:type="dxa" w:w="4269"/>
           </w:tcPr>
-          <w:p>
-            <w:r/>
-          </w:p>
-        </w:tc>
-        <w:tc>
-          <w:tcPr>
-            <w:tcW w:type="dxa" w:w="1178"/>
-          </w:tcPr>
-          <w:p>
-            <w:pPr>
-              <w:jc w:val="center"/>
-            </w:pPr>
-            <w:r>
-              <w:t>29-30</w:t>
-            </w:r>
-          </w:p>
-        </w:tc>
-        <w:tc>
-          <w:tcPr>
-            <w:tcW w:type="dxa" w:w="1178"/>
-          </w:tcPr>
-          <w:p/>
-        </w:tc>
-      </w:tr>
-      <w:tr>
-        <w:tc>
-          <w:tcPr>
-            <w:tcW w:type="dxa" w:w="702"/>
-          </w:tcPr>
-          <w:p>
-            <w:pPr>
-              <w:jc w:val="center"/>
-            </w:pPr>
-            <w:r>
-              <w:t>9</w:t>
-            </w:r>
-          </w:p>
-        </w:tc>
-        <w:tc>
-          <w:tcPr>
-            <w:tcW w:type="dxa" w:w="1473"/>
-          </w:tcPr>
-          <w:p/>
-        </w:tc>
-        <w:tc>
-          <w:tcPr>
-            <w:tcW w:type="dxa" w:w="1325"/>
-          </w:tcPr>
-          <w:p/>
-        </w:tc>
-        <w:tc>
-          <w:tcPr>
-            <w:tcW w:type="dxa" w:w="4269"/>
-          </w:tcPr>
-          <w:p>
-            <w:pPr>
-              <w:keepLines/>
-            </w:pPr>
-            <w:r>
-              <w:rPr>
-                <w:sz w:val="15"/>
-              </w:rPr>
-              <w:t>Да это значение ключа Да это значение ключа Да это значение ключа</w:t>
-            </w:r>
-          </w:p>
-        </w:tc>
-        <w:tc>
-          <w:tcPr>
-            <w:tcW w:type="dxa" w:w="1178"/>
-          </w:tcPr>
-          <w:p>
-            <w:pPr>
-              <w:jc w:val="center"/>
-            </w:pPr>
-            <w:r>
-              <w:t xml:space="preserve">1 </w:t>
-            </w:r>
-          </w:p>
-        </w:tc>
-        <w:tc>
-          <w:tcPr>
-            <w:tcW w:type="dxa" w:w="1178"/>
-          </w:tcPr>
-          <w:p/>
-        </w:tc>
-      </w:tr>
-      <w:tr>
-        <w:tc>
-          <w:tcPr>
-            <w:tcW w:type="dxa" w:w="702"/>
-          </w:tcPr>
-          <w:p>
-            <w:pPr>
-              <w:jc w:val="center"/>
-            </w:pPr>
-            <w:r>
-              <w:t>10</w:t>
-            </w:r>
-          </w:p>
-        </w:tc>
-        <w:tc>
-          <w:tcPr>
-            <w:tcW w:type="dxa" w:w="1473"/>
-          </w:tcPr>
-          <w:p/>
-        </w:tc>
-        <w:tc>
-          <w:tcPr>
-            <w:tcW w:type="dxa" w:w="1325"/>
-          </w:tcPr>
-          <w:p/>
-        </w:tc>
-        <w:tc>
-          <w:tcPr>
-            <w:tcW w:type="dxa" w:w="4269"/>
-          </w:tcPr>
-          <w:p>
-            <w:pPr>
-              <w:keepLines/>
-            </w:pPr>
-            <w:r>
-              <w:rPr>
-                <w:sz w:val="15"/>
-              </w:rPr>
-              <w:t>Да это значение ключа Да это значение ключа Да это значение ключа, от 21.04.2006hthth, от 21.04.2006</w:t>
-            </w:r>
-          </w:p>
-        </w:tc>
-        <w:tc>
-          <w:tcPr>
-            <w:tcW w:type="dxa" w:w="1178"/>
-          </w:tcPr>
-          <w:p>
-            <w:pPr>
-              <w:jc w:val="center"/>
-            </w:pPr>
-            <w:r>
-              <w:t>2-4</w:t>
-            </w:r>
-          </w:p>
-        </w:tc>
-        <w:tc>
-          <w:tcPr>
-            <w:tcW w:type="dxa" w:w="1178"/>
-          </w:tcPr>
-          <w:p/>
-        </w:tc>
-      </w:tr>
-      <w:tr>
-        <w:tc>
-          <w:tcPr>
-            <w:tcW w:type="dxa" w:w="702"/>
-          </w:tcPr>
-          <w:p>
-            <w:pPr>
-              <w:jc w:val="center"/>
-            </w:pPr>
-            <w:r>
-              <w:t>11</w:t>
-            </w:r>
-          </w:p>
-        </w:tc>
-        <w:tc>
-          <w:tcPr>
-            <w:tcW w:type="dxa" w:w="1473"/>
-          </w:tcPr>
-          <w:p/>
-        </w:tc>
-        <w:tc>
-          <w:tcPr>
-            <w:tcW w:type="dxa" w:w="1325"/>
-          </w:tcPr>
-          <w:p/>
-        </w:tc>
-        <w:tc>
-          <w:tcPr>
-            <w:tcW w:type="dxa" w:w="4269"/>
-          </w:tcPr>
-          <w:p>
-            <w:pPr>
-              <w:keepLines/>
-            </w:pPr>
-            <w:r>
-              <w:rPr>
-                <w:sz w:val="15"/>
-              </w:rPr>
-              <w:t>Да это значение ключа Да это значение ключа Да это значение ключа, от 21.05.2006</w:t>
-            </w:r>
-          </w:p>
-        </w:tc>
-        <w:tc>
-          <w:tcPr>
-            <w:tcW w:type="dxa" w:w="1178"/>
-          </w:tcPr>
-          <w:p>
-            <w:pPr>
-              <w:jc w:val="center"/>
-            </w:pPr>
-            <w:r>
-              <w:t>5-7</w:t>
-            </w:r>
-          </w:p>
-        </w:tc>
-        <w:tc>
-          <w:tcPr>
-            <w:tcW w:type="dxa" w:w="1178"/>
-          </w:tcPr>
-          <w:p/>
-        </w:tc>
-      </w:tr>
-      <w:tr>
-        <w:tc>
-          <w:tcPr>
-            <w:tcW w:type="dxa" w:w="702"/>
-          </w:tcPr>
-          <w:p>
-            <w:pPr>
-              <w:jc w:val="center"/>
-            </w:pPr>
-            <w:r>
-              <w:t>12</w:t>
-            </w:r>
-          </w:p>
-        </w:tc>
-        <w:tc>
-          <w:tcPr>
-            <w:tcW w:type="dxa" w:w="1473"/>
-          </w:tcPr>
-          <w:p/>
-        </w:tc>
-        <w:tc>
-          <w:tcPr>
-            <w:tcW w:type="dxa" w:w="1325"/>
-          </w:tcPr>
-          <w:p/>
-        </w:tc>
-        <w:tc>
-          <w:tcPr>
-            <w:tcW w:type="dxa" w:w="4269"/>
-          </w:tcPr>
-          <w:p>
-            <w:pPr>
-              <w:keepLines/>
-            </w:pPr>
-            <w:r>
-              <w:t>hthth</w:t>
-            </w:r>
-          </w:p>
-        </w:tc>
-        <w:tc>
-          <w:tcPr>
-            <w:tcW w:type="dxa" w:w="1178"/>
-          </w:tcPr>
-          <w:p>
-            <w:pPr>
-              <w:jc w:val="center"/>
-            </w:pPr>
-            <w:r>
-              <w:t>8-10</w:t>
-            </w:r>
-          </w:p>
-        </w:tc>
-        <w:tc>
-          <w:tcPr>
-            <w:tcW w:type="dxa" w:w="1178"/>
-          </w:tcPr>
-          <w:p/>
-        </w:tc>
-      </w:tr>
-      <w:tr>
-        <w:tc>
-          <w:tcPr>
-            <w:tcW w:type="dxa" w:w="702"/>
-          </w:tcPr>
-          <w:p>
-            <w:pPr>
-              <w:jc w:val="center"/>
-            </w:pPr>
-            <w:r>
-              <w:t>13</w:t>
-            </w:r>
-          </w:p>
-        </w:tc>
-        <w:tc>
-          <w:tcPr>
-            <w:tcW w:type="dxa" w:w="1473"/>
-          </w:tcPr>
-          <w:p/>
-        </w:tc>
-        <w:tc>
-          <w:tcPr>
-            <w:tcW w:type="dxa" w:w="1325"/>
-          </w:tcPr>
-          <w:p/>
-        </w:tc>
-        <w:tc>
-          <w:tcPr>
-            <w:tcW w:type="dxa" w:w="4269"/>
-          </w:tcPr>
-          <w:p>
-            <w:pPr>
-              <w:keepLines/>
-            </w:pPr>
-            <w:r>
-              <w:t>hthth, от 21.07.2006</w:t>
-            </w:r>
-          </w:p>
-        </w:tc>
-        <w:tc>
-          <w:tcPr>
-            <w:tcW w:type="dxa" w:w="1178"/>
-          </w:tcPr>
-          <w:p>
-            <w:pPr>
-              <w:jc w:val="center"/>
-            </w:pPr>
-            <w:r>
-              <w:t>11-15</w:t>
-            </w:r>
-          </w:p>
-        </w:tc>
-        <w:tc>
-          <w:tcPr>
-            <w:tcW w:type="dxa" w:w="1178"/>
-          </w:tcPr>
-          <w:p/>
-        </w:tc>
-      </w:tr>
-      <w:tr>
-        <w:tc>
-          <w:tcPr>
-            <w:tcW w:type="dxa" w:w="702"/>
-          </w:tcPr>
-          <w:p>
-            <w:pPr>
-              <w:jc w:val="center"/>
-            </w:pPr>
-            <w:r>
-              <w:t>14</w:t>
-            </w:r>
-          </w:p>
-        </w:tc>
-        <w:tc>
-          <w:tcPr>
-            <w:tcW w:type="dxa" w:w="1473"/>
-          </w:tcPr>
-          <w:p/>
-        </w:tc>
-        <w:tc>
-          <w:tcPr>
-            <w:tcW w:type="dxa" w:w="1325"/>
-          </w:tcPr>
-          <w:p/>
-        </w:tc>
-        <w:tc>
-          <w:tcPr>
-            <w:tcW w:type="dxa" w:w="4269"/>
-          </w:tcPr>
-          <w:p>
-            <w:r/>
-          </w:p>
-        </w:tc>
-        <w:tc>
-          <w:tcPr>
-            <w:tcW w:type="dxa" w:w="1178"/>
-          </w:tcPr>
-          <w:p>
-            <w:pPr>
-              <w:jc w:val="center"/>
-            </w:pPr>
-            <w:r>
-              <w:t>16-25</w:t>
-            </w:r>
-          </w:p>
-        </w:tc>
-        <w:tc>
-          <w:tcPr>
-            <w:tcW w:type="dxa" w:w="1178"/>
-          </w:tcPr>
-          <w:p/>
-        </w:tc>
-      </w:tr>
-      <w:tr>
-        <w:tc>
-          <w:tcPr>
-            <w:tcW w:type="dxa" w:w="702"/>
-          </w:tcPr>
-          <w:p>
-            <w:pPr>
-              <w:jc w:val="center"/>
-            </w:pPr>
-            <w:r>
-              <w:t>15</w:t>
-            </w:r>
-          </w:p>
-        </w:tc>
-        <w:tc>
-          <w:tcPr>
-            <w:tcW w:type="dxa" w:w="1473"/>
-          </w:tcPr>
-          <w:p/>
-        </w:tc>
-        <w:tc>
-          <w:tcPr>
-            <w:tcW w:type="dxa" w:w="1325"/>
-          </w:tcPr>
-          <w:p/>
-        </w:tc>
-        <w:tc>
-          <w:tcPr>
-            <w:tcW w:type="dxa" w:w="4269"/>
-          </w:tcPr>
-          <w:p>
-            <w:r/>
-          </w:p>
-        </w:tc>
-        <w:tc>
-          <w:tcPr>
-            <w:tcW w:type="dxa" w:w="1178"/>
-          </w:tcPr>
-          <w:p>
-            <w:pPr>
-              <w:jc w:val="center"/>
-            </w:pPr>
-            <w:r>
-              <w:t>26-28</w:t>
-            </w:r>
-          </w:p>
-        </w:tc>
-        <w:tc>
-          <w:tcPr>
-            <w:tcW w:type="dxa" w:w="1178"/>
-          </w:tcPr>
-          <w:p/>
-        </w:tc>
-      </w:tr>
-      <w:tr>
-        <w:tc>
-          <w:tcPr>
-            <w:tcW w:type="dxa" w:w="702"/>
-          </w:tcPr>
-          <w:p>
-            <w:pPr>
-              <w:jc w:val="center"/>
-            </w:pPr>
-            <w:r>
-              <w:t>16</w:t>
-            </w:r>
-          </w:p>
-        </w:tc>
-        <w:tc>
-          <w:tcPr>
-            <w:tcW w:type="dxa" w:w="1473"/>
-          </w:tcPr>
-          <w:p/>
-        </w:tc>
-        <w:tc>
-          <w:tcPr>
-            <w:tcW w:type="dxa" w:w="1325"/>
-          </w:tcPr>
-          <w:p/>
-        </w:tc>
-        <w:tc>
-          <w:tcPr>
-            <w:tcW w:type="dxa" w:w="4269"/>
-          </w:tcPr>
-          <w:p>
-            <w:r/>
-          </w:p>
+          <w:p/>
         </w:tc>
         <w:tc>
           <w:tcPr>

--- a/result.docx
+++ b/result.docx
@@ -900,6 +900,558 @@
             </w:pPr>
             <w:r>
               <w:t>8</w:t>
+            </w:r>
+          </w:p>
+        </w:tc>
+        <w:tc>
+          <w:tcPr>
+            <w:tcW w:type="dxa" w:w="1473"/>
+          </w:tcPr>
+          <w:p/>
+        </w:tc>
+        <w:tc>
+          <w:tcPr>
+            <w:tcW w:type="dxa" w:w="1325"/>
+          </w:tcPr>
+          <w:p/>
+        </w:tc>
+        <w:tc>
+          <w:tcPr>
+            <w:tcW w:type="dxa" w:w="4269"/>
+          </w:tcPr>
+          <w:p/>
+        </w:tc>
+        <w:tc>
+          <w:tcPr>
+            <w:tcW w:type="dxa" w:w="1178"/>
+          </w:tcPr>
+          <w:p>
+            <w:pPr>
+              <w:jc w:val="center"/>
+            </w:pPr>
+            <w:r>
+              <w:t>29-30</w:t>
+            </w:r>
+          </w:p>
+        </w:tc>
+        <w:tc>
+          <w:tcPr>
+            <w:tcW w:type="dxa" w:w="1178"/>
+          </w:tcPr>
+          <w:p/>
+        </w:tc>
+      </w:tr>
+      <w:tr>
+        <w:tc>
+          <w:tcPr>
+            <w:tcW w:type="dxa" w:w="702"/>
+          </w:tcPr>
+          <w:p>
+            <w:pPr>
+              <w:jc w:val="center"/>
+            </w:pPr>
+            <w:r>
+              <w:t>9</w:t>
+            </w:r>
+          </w:p>
+        </w:tc>
+        <w:tc>
+          <w:tcPr>
+            <w:tcW w:type="dxa" w:w="1473"/>
+          </w:tcPr>
+          <w:p/>
+        </w:tc>
+        <w:tc>
+          <w:tcPr>
+            <w:tcW w:type="dxa" w:w="1325"/>
+          </w:tcPr>
+          <w:p/>
+        </w:tc>
+        <w:tc>
+          <w:tcPr>
+            <w:tcW w:type="dxa" w:w="4269"/>
+          </w:tcPr>
+          <w:p>
+            <w:r>
+              <w:t>, от 02,09.2020</w:t>
+            </w:r>
+          </w:p>
+          <w:p>
+            <w:pPr/>
+            <w:r>
+              <w:rPr>
+                <w:rFonts w:ascii="Times New Roman" w:hAnsi="Times New Roman"/>
+                <w:color w:val="FF0000"/>
+                <w:sz w:val="24"/>
+              </w:rPr>
+              <w:t>ммм михаил</w:t>
+            </w:r>
+          </w:p>
+        </w:tc>
+        <w:tc>
+          <w:tcPr>
+            <w:tcW w:type="dxa" w:w="1178"/>
+          </w:tcPr>
+          <w:p>
+            <w:pPr>
+              <w:jc w:val="center"/>
+            </w:pPr>
+            <w:r>
+              <w:t xml:space="preserve">1 </w:t>
+            </w:r>
+          </w:p>
+        </w:tc>
+        <w:tc>
+          <w:tcPr>
+            <w:tcW w:type="dxa" w:w="1178"/>
+          </w:tcPr>
+          <w:p/>
+        </w:tc>
+      </w:tr>
+      <w:tr>
+        <w:tc>
+          <w:tcPr>
+            <w:tcW w:type="dxa" w:w="702"/>
+          </w:tcPr>
+          <w:p>
+            <w:pPr>
+              <w:jc w:val="center"/>
+            </w:pPr>
+            <w:r>
+              <w:t>10</w:t>
+            </w:r>
+          </w:p>
+        </w:tc>
+        <w:tc>
+          <w:tcPr>
+            <w:tcW w:type="dxa" w:w="1473"/>
+          </w:tcPr>
+          <w:p/>
+        </w:tc>
+        <w:tc>
+          <w:tcPr>
+            <w:tcW w:type="dxa" w:w="1325"/>
+          </w:tcPr>
+          <w:p/>
+        </w:tc>
+        <w:tc>
+          <w:tcPr>
+            <w:tcW w:type="dxa" w:w="4269"/>
+          </w:tcPr>
+          <w:p/>
+          <w:p>
+            <w:pPr/>
+            <w:r>
+              <w:rPr>
+                <w:rFonts w:ascii="Times New Roman" w:hAnsi="Times New Roman"/>
+                <w:b/>
+                <w:color w:val="FF0000"/>
+                <w:sz w:val="24"/>
+              </w:rPr>
+              <w:t>Да это значение ключа rtg</w:t>
+            </w:r>
+          </w:p>
+        </w:tc>
+        <w:tc>
+          <w:tcPr>
+            <w:tcW w:type="dxa" w:w="1178"/>
+          </w:tcPr>
+          <w:p>
+            <w:pPr>
+              <w:jc w:val="center"/>
+            </w:pPr>
+            <w:r>
+              <w:t xml:space="preserve">1 </w:t>
+            </w:r>
+          </w:p>
+        </w:tc>
+        <w:tc>
+          <w:tcPr>
+            <w:tcW w:type="dxa" w:w="1178"/>
+          </w:tcPr>
+          <w:p/>
+        </w:tc>
+      </w:tr>
+      <w:tr>
+        <w:tc>
+          <w:tcPr>
+            <w:tcW w:type="dxa" w:w="702"/>
+          </w:tcPr>
+          <w:p>
+            <w:pPr>
+              <w:jc w:val="center"/>
+            </w:pPr>
+            <w:r>
+              <w:t>11</w:t>
+            </w:r>
+          </w:p>
+        </w:tc>
+        <w:tc>
+          <w:tcPr>
+            <w:tcW w:type="dxa" w:w="1473"/>
+          </w:tcPr>
+          <w:p/>
+        </w:tc>
+        <w:tc>
+          <w:tcPr>
+            <w:tcW w:type="dxa" w:w="1325"/>
+          </w:tcPr>
+          <w:p/>
+        </w:tc>
+        <w:tc>
+          <w:tcPr>
+            <w:tcW w:type="dxa" w:w="4269"/>
+          </w:tcPr>
+          <w:p/>
+          <w:p>
+            <w:pPr/>
+            <w:r>
+              <w:rPr>
+                <w:rFonts w:ascii="Times New Roman" w:hAnsi="Times New Roman"/>
+                <w:b/>
+                <w:color w:val="FF0000"/>
+                <w:sz w:val="24"/>
+              </w:rPr>
+              <w:t>Да это значение ключа rtg, от 21.04.2006</w:t>
+            </w:r>
+          </w:p>
+          <w:p>
+            <w:pPr/>
+            <w:r>
+              <w:rPr>
+                <w:rFonts w:ascii="Times New Roman" w:hAnsi="Times New Roman"/>
+                <w:color w:val="FF0000"/>
+                <w:sz w:val="24"/>
+              </w:rPr>
+              <w:t>hthth, от 21.04.2006</w:t>
+            </w:r>
+          </w:p>
+        </w:tc>
+        <w:tc>
+          <w:tcPr>
+            <w:tcW w:type="dxa" w:w="1178"/>
+          </w:tcPr>
+          <w:p>
+            <w:pPr>
+              <w:jc w:val="center"/>
+            </w:pPr>
+            <w:r>
+              <w:t>2-4</w:t>
+            </w:r>
+          </w:p>
+        </w:tc>
+        <w:tc>
+          <w:tcPr>
+            <w:tcW w:type="dxa" w:w="1178"/>
+          </w:tcPr>
+          <w:p/>
+        </w:tc>
+      </w:tr>
+      <w:tr>
+        <w:tc>
+          <w:tcPr>
+            <w:tcW w:type="dxa" w:w="702"/>
+          </w:tcPr>
+          <w:p>
+            <w:pPr>
+              <w:jc w:val="center"/>
+            </w:pPr>
+            <w:r>
+              <w:t>12</w:t>
+            </w:r>
+          </w:p>
+        </w:tc>
+        <w:tc>
+          <w:tcPr>
+            <w:tcW w:type="dxa" w:w="1473"/>
+          </w:tcPr>
+          <w:p/>
+        </w:tc>
+        <w:tc>
+          <w:tcPr>
+            <w:tcW w:type="dxa" w:w="1325"/>
+          </w:tcPr>
+          <w:p/>
+        </w:tc>
+        <w:tc>
+          <w:tcPr>
+            <w:tcW w:type="dxa" w:w="4269"/>
+          </w:tcPr>
+          <w:p/>
+          <w:p>
+            <w:pPr/>
+            <w:r>
+              <w:rPr>
+                <w:rFonts w:ascii="Times New Roman" w:hAnsi="Times New Roman"/>
+                <w:b/>
+                <w:color w:val="FF0000"/>
+                <w:sz w:val="24"/>
+              </w:rPr>
+              <w:t>Да это значение ключа rtg, от 21.05.2006</w:t>
+            </w:r>
+          </w:p>
+        </w:tc>
+        <w:tc>
+          <w:tcPr>
+            <w:tcW w:type="dxa" w:w="1178"/>
+          </w:tcPr>
+          <w:p>
+            <w:pPr>
+              <w:jc w:val="center"/>
+            </w:pPr>
+            <w:r>
+              <w:t>5-7</w:t>
+            </w:r>
+          </w:p>
+        </w:tc>
+        <w:tc>
+          <w:tcPr>
+            <w:tcW w:type="dxa" w:w="1178"/>
+          </w:tcPr>
+          <w:p/>
+        </w:tc>
+      </w:tr>
+      <w:tr>
+        <w:tc>
+          <w:tcPr>
+            <w:tcW w:type="dxa" w:w="702"/>
+          </w:tcPr>
+          <w:p>
+            <w:pPr>
+              <w:jc w:val="center"/>
+            </w:pPr>
+            <w:r>
+              <w:t>13</w:t>
+            </w:r>
+          </w:p>
+        </w:tc>
+        <w:tc>
+          <w:tcPr>
+            <w:tcW w:type="dxa" w:w="1473"/>
+          </w:tcPr>
+          <w:p/>
+        </w:tc>
+        <w:tc>
+          <w:tcPr>
+            <w:tcW w:type="dxa" w:w="1325"/>
+          </w:tcPr>
+          <w:p/>
+        </w:tc>
+        <w:tc>
+          <w:tcPr>
+            <w:tcW w:type="dxa" w:w="4269"/>
+          </w:tcPr>
+          <w:p/>
+          <w:p>
+            <w:pPr/>
+            <w:r>
+              <w:rPr>
+                <w:rFonts w:ascii="Times New Roman" w:hAnsi="Times New Roman"/>
+                <w:color w:val="FF0000"/>
+                <w:sz w:val="24"/>
+              </w:rPr>
+              <w:t>hthth</w:t>
+            </w:r>
+          </w:p>
+        </w:tc>
+        <w:tc>
+          <w:tcPr>
+            <w:tcW w:type="dxa" w:w="1178"/>
+          </w:tcPr>
+          <w:p>
+            <w:pPr>
+              <w:jc w:val="center"/>
+            </w:pPr>
+            <w:r>
+              <w:t>8-10</w:t>
+            </w:r>
+          </w:p>
+        </w:tc>
+        <w:tc>
+          <w:tcPr>
+            <w:tcW w:type="dxa" w:w="1178"/>
+          </w:tcPr>
+          <w:p/>
+        </w:tc>
+      </w:tr>
+      <w:tr>
+        <w:tc>
+          <w:tcPr>
+            <w:tcW w:type="dxa" w:w="702"/>
+          </w:tcPr>
+          <w:p>
+            <w:pPr>
+              <w:jc w:val="center"/>
+            </w:pPr>
+            <w:r>
+              <w:t>14</w:t>
+            </w:r>
+          </w:p>
+        </w:tc>
+        <w:tc>
+          <w:tcPr>
+            <w:tcW w:type="dxa" w:w="1473"/>
+          </w:tcPr>
+          <w:p/>
+        </w:tc>
+        <w:tc>
+          <w:tcPr>
+            <w:tcW w:type="dxa" w:w="1325"/>
+          </w:tcPr>
+          <w:p/>
+        </w:tc>
+        <w:tc>
+          <w:tcPr>
+            <w:tcW w:type="dxa" w:w="4269"/>
+          </w:tcPr>
+          <w:p/>
+          <w:p>
+            <w:pPr/>
+            <w:r>
+              <w:rPr>
+                <w:rFonts w:ascii="Times New Roman" w:hAnsi="Times New Roman"/>
+                <w:color w:val="FF0000"/>
+                <w:sz w:val="24"/>
+              </w:rPr>
+              <w:t>hthth, от 21.07.2006</w:t>
+            </w:r>
+          </w:p>
+        </w:tc>
+        <w:tc>
+          <w:tcPr>
+            <w:tcW w:type="dxa" w:w="1178"/>
+          </w:tcPr>
+          <w:p>
+            <w:pPr>
+              <w:jc w:val="center"/>
+            </w:pPr>
+            <w:r>
+              <w:t>11-15</w:t>
+            </w:r>
+          </w:p>
+        </w:tc>
+        <w:tc>
+          <w:tcPr>
+            <w:tcW w:type="dxa" w:w="1178"/>
+          </w:tcPr>
+          <w:p/>
+        </w:tc>
+      </w:tr>
+      <w:tr>
+        <w:tc>
+          <w:tcPr>
+            <w:tcW w:type="dxa" w:w="702"/>
+          </w:tcPr>
+          <w:p>
+            <w:pPr>
+              <w:jc w:val="center"/>
+            </w:pPr>
+            <w:r>
+              <w:t>15</w:t>
+            </w:r>
+          </w:p>
+        </w:tc>
+        <w:tc>
+          <w:tcPr>
+            <w:tcW w:type="dxa" w:w="1473"/>
+          </w:tcPr>
+          <w:p/>
+        </w:tc>
+        <w:tc>
+          <w:tcPr>
+            <w:tcW w:type="dxa" w:w="1325"/>
+          </w:tcPr>
+          <w:p/>
+        </w:tc>
+        <w:tc>
+          <w:tcPr>
+            <w:tcW w:type="dxa" w:w="4269"/>
+          </w:tcPr>
+          <w:p/>
+        </w:tc>
+        <w:tc>
+          <w:tcPr>
+            <w:tcW w:type="dxa" w:w="1178"/>
+          </w:tcPr>
+          <w:p>
+            <w:pPr>
+              <w:jc w:val="center"/>
+            </w:pPr>
+            <w:r>
+              <w:t>16-25</w:t>
+            </w:r>
+          </w:p>
+        </w:tc>
+        <w:tc>
+          <w:tcPr>
+            <w:tcW w:type="dxa" w:w="1178"/>
+          </w:tcPr>
+          <w:p/>
+        </w:tc>
+      </w:tr>
+      <w:tr>
+        <w:tc>
+          <w:tcPr>
+            <w:tcW w:type="dxa" w:w="702"/>
+          </w:tcPr>
+          <w:p>
+            <w:pPr>
+              <w:jc w:val="center"/>
+            </w:pPr>
+            <w:r>
+              <w:t>16</w:t>
+            </w:r>
+          </w:p>
+        </w:tc>
+        <w:tc>
+          <w:tcPr>
+            <w:tcW w:type="dxa" w:w="1473"/>
+          </w:tcPr>
+          <w:p/>
+        </w:tc>
+        <w:tc>
+          <w:tcPr>
+            <w:tcW w:type="dxa" w:w="1325"/>
+          </w:tcPr>
+          <w:p/>
+        </w:tc>
+        <w:tc>
+          <w:tcPr>
+            <w:tcW w:type="dxa" w:w="4269"/>
+          </w:tcPr>
+          <w:p/>
+        </w:tc>
+        <w:tc>
+          <w:tcPr>
+            <w:tcW w:type="dxa" w:w="1178"/>
+          </w:tcPr>
+          <w:p>
+            <w:pPr>
+              <w:jc w:val="center"/>
+            </w:pPr>
+            <w:r>
+              <w:t>26-28</w:t>
+            </w:r>
+          </w:p>
+        </w:tc>
+        <w:tc>
+          <w:tcPr>
+            <w:tcW w:type="dxa" w:w="1178"/>
+          </w:tcPr>
+          <w:p/>
+        </w:tc>
+      </w:tr>
+      <w:tr>
+        <w:tc>
+          <w:tcPr>
+            <w:tcW w:type="dxa" w:w="702"/>
+          </w:tcPr>
+          <w:p>
+            <w:pPr>
+              <w:jc w:val="center"/>
+            </w:pPr>
+            <w:r>
+              <w:t>17</w:t>
             </w:r>
           </w:p>
         </w:tc>

--- a/result.docx
+++ b/result.docx
@@ -484,9 +484,68 @@
           <w:tcPr>
             <w:tcW w:type="dxa" w:w="4269"/>
           </w:tcPr>
-          <w:p/>
-          <w:p>
-            <w:pPr/>
+          <w:p>
+            <w:r>
+              <w:rPr>
+                <w:rFonts w:ascii="Times New Roman" w:hAnsi="Times New Roman"/>
+                <w:color w:val="FF0000"/>
+                <w:sz w:val="24"/>
+              </w:rPr>
+              <w:t>Мда заявление Мда заявление Мда заявление Мда заявление</w:t>
+            </w:r>
+          </w:p>
+        </w:tc>
+        <w:tc>
+          <w:tcPr>
+            <w:tcW w:type="dxa" w:w="1178"/>
+          </w:tcPr>
+          <w:p>
+            <w:pPr>
+              <w:jc w:val="center"/>
+            </w:pPr>
+            <w:r>
+              <w:t xml:space="preserve">1 </w:t>
+            </w:r>
+          </w:p>
+        </w:tc>
+        <w:tc>
+          <w:tcPr>
+            <w:tcW w:type="dxa" w:w="1178"/>
+          </w:tcPr>
+          <w:p/>
+        </w:tc>
+      </w:tr>
+      <w:tr>
+        <w:tc>
+          <w:tcPr>
+            <w:tcW w:type="dxa" w:w="702"/>
+          </w:tcPr>
+          <w:p>
+            <w:pPr>
+              <w:jc w:val="center"/>
+            </w:pPr>
+            <w:r>
+              <w:t>2</w:t>
+            </w:r>
+          </w:p>
+        </w:tc>
+        <w:tc>
+          <w:tcPr>
+            <w:tcW w:type="dxa" w:w="1473"/>
+          </w:tcPr>
+          <w:p/>
+        </w:tc>
+        <w:tc>
+          <w:tcPr>
+            <w:tcW w:type="dxa" w:w="1325"/>
+          </w:tcPr>
+          <w:p/>
+        </w:tc>
+        <w:tc>
+          <w:tcPr>
+            <w:tcW w:type="dxa" w:w="4269"/>
+          </w:tcPr>
+          <w:p>
             <w:r>
               <w:rPr>
                 <w:rFonts w:ascii="Times New Roman" w:hAnsi="Times New Roman"/>
@@ -528,7 +587,7 @@
               <w:jc w:val="center"/>
             </w:pPr>
             <w:r>
-              <w:t>2</w:t>
+              <w:t>3</w:t>
             </w:r>
           </w:p>
         </w:tc>
@@ -549,81 +608,6 @@
             <w:tcW w:type="dxa" w:w="4269"/>
           </w:tcPr>
           <w:p>
-            <w:r>
-              <w:t>, от 21.04.2006</w:t>
-              <w:br/>
-              <w:t>Да это значение ключа rtg, от 21.04.2006</w:t>
-            </w:r>
-          </w:p>
-          <w:p>
-            <w:pPr/>
-            <w:r>
-              <w:rPr>
-                <w:rFonts w:ascii="Times New Roman" w:hAnsi="Times New Roman"/>
-                <w:color w:val="FF0000"/>
-                <w:sz w:val="24"/>
-              </w:rPr>
-              <w:t>hthth</w:t>
-            </w:r>
-          </w:p>
-        </w:tc>
-        <w:tc>
-          <w:tcPr>
-            <w:tcW w:type="dxa" w:w="1178"/>
-          </w:tcPr>
-          <w:p>
-            <w:pPr>
-              <w:jc w:val="center"/>
-            </w:pPr>
-            <w:r>
-              <w:t>2-4</w:t>
-            </w:r>
-          </w:p>
-        </w:tc>
-        <w:tc>
-          <w:tcPr>
-            <w:tcW w:type="dxa" w:w="1178"/>
-          </w:tcPr>
-          <w:p/>
-        </w:tc>
-      </w:tr>
-      <w:tr>
-        <w:tc>
-          <w:tcPr>
-            <w:tcW w:type="dxa" w:w="702"/>
-          </w:tcPr>
-          <w:p>
-            <w:pPr>
-              <w:jc w:val="center"/>
-            </w:pPr>
-            <w:r>
-              <w:t>3</w:t>
-            </w:r>
-          </w:p>
-        </w:tc>
-        <w:tc>
-          <w:tcPr>
-            <w:tcW w:type="dxa" w:w="1473"/>
-          </w:tcPr>
-          <w:p/>
-        </w:tc>
-        <w:tc>
-          <w:tcPr>
-            <w:tcW w:type="dxa" w:w="1325"/>
-          </w:tcPr>
-          <w:p/>
-        </w:tc>
-        <w:tc>
-          <w:tcPr>
-            <w:tcW w:type="dxa" w:w="4269"/>
-          </w:tcPr>
-          <w:p>
-            <w:r>
-              <w:t>, от 21.05.2006</w:t>
-            </w:r>
-          </w:p>
-          <w:p>
-            <w:pPr/>
             <w:r>
               <w:rPr>
                 <w:rFonts w:ascii="Times New Roman" w:hAnsi="Times New Roman"/>
@@ -631,20 +615,28 @@
                 <w:color w:val="FF0000"/>
                 <w:sz w:val="24"/>
               </w:rPr>
-              <w:t>Да это значение ключа rtg</w:t>
-            </w:r>
-          </w:p>
-        </w:tc>
-        <w:tc>
-          <w:tcPr>
-            <w:tcW w:type="dxa" w:w="1178"/>
-          </w:tcPr>
-          <w:p>
-            <w:pPr>
-              <w:jc w:val="center"/>
-            </w:pPr>
-            <w:r>
-              <w:t>5-7</w:t>
+              <w:t>Да это значение ключа rtg, от 21.04.2006</w:t>
+            </w:r>
+            <w:r>
+              <w:rPr>
+                <w:rFonts w:ascii="Times New Roman" w:hAnsi="Times New Roman"/>
+                <w:color w:val="FF0000"/>
+                <w:sz w:val="24"/>
+              </w:rPr>
+              <w:t>hthth, от 21.04.2006</w:t>
+            </w:r>
+          </w:p>
+        </w:tc>
+        <w:tc>
+          <w:tcPr>
+            <w:tcW w:type="dxa" w:w="1178"/>
+          </w:tcPr>
+          <w:p>
+            <w:pPr>
+              <w:jc w:val="center"/>
+            </w:pPr>
+            <w:r>
+              <w:t>2-4</w:t>
             </w:r>
           </w:p>
         </w:tc>
@@ -685,362 +677,7 @@
           <w:tcPr>
             <w:tcW w:type="dxa" w:w="4269"/>
           </w:tcPr>
-          <w:p/>
-          <w:p>
-            <w:pPr/>
-            <w:r>
-              <w:rPr>
-                <w:rFonts w:ascii="Times New Roman" w:hAnsi="Times New Roman"/>
-                <w:color w:val="FF0000"/>
-                <w:sz w:val="24"/>
-              </w:rPr>
-              <w:t>hthth</w:t>
-            </w:r>
-          </w:p>
-        </w:tc>
-        <w:tc>
-          <w:tcPr>
-            <w:tcW w:type="dxa" w:w="1178"/>
-          </w:tcPr>
-          <w:p>
-            <w:pPr>
-              <w:jc w:val="center"/>
-            </w:pPr>
-            <w:r>
-              <w:t>8-10</w:t>
-            </w:r>
-          </w:p>
-        </w:tc>
-        <w:tc>
-          <w:tcPr>
-            <w:tcW w:type="dxa" w:w="1178"/>
-          </w:tcPr>
-          <w:p/>
-        </w:tc>
-      </w:tr>
-      <w:tr>
-        <w:tc>
-          <w:tcPr>
-            <w:tcW w:type="dxa" w:w="702"/>
-          </w:tcPr>
-          <w:p>
-            <w:pPr>
-              <w:jc w:val="center"/>
-            </w:pPr>
-            <w:r>
-              <w:t>5</w:t>
-            </w:r>
-          </w:p>
-        </w:tc>
-        <w:tc>
-          <w:tcPr>
-            <w:tcW w:type="dxa" w:w="1473"/>
-          </w:tcPr>
-          <w:p/>
-        </w:tc>
-        <w:tc>
-          <w:tcPr>
-            <w:tcW w:type="dxa" w:w="1325"/>
-          </w:tcPr>
-          <w:p/>
-        </w:tc>
-        <w:tc>
-          <w:tcPr>
-            <w:tcW w:type="dxa" w:w="4269"/>
-          </w:tcPr>
-          <w:p>
-            <w:r>
-              <w:t>, от 21.07.2006</w:t>
-            </w:r>
-          </w:p>
-          <w:p>
-            <w:pPr/>
-            <w:r>
-              <w:rPr>
-                <w:rFonts w:ascii="Times New Roman" w:hAnsi="Times New Roman"/>
-                <w:color w:val="FF0000"/>
-                <w:sz w:val="24"/>
-              </w:rPr>
-              <w:t>hthth</w:t>
-            </w:r>
-          </w:p>
-        </w:tc>
-        <w:tc>
-          <w:tcPr>
-            <w:tcW w:type="dxa" w:w="1178"/>
-          </w:tcPr>
-          <w:p>
-            <w:pPr>
-              <w:jc w:val="center"/>
-            </w:pPr>
-            <w:r>
-              <w:t>11-15</w:t>
-            </w:r>
-          </w:p>
-        </w:tc>
-        <w:tc>
-          <w:tcPr>
-            <w:tcW w:type="dxa" w:w="1178"/>
-          </w:tcPr>
-          <w:p/>
-        </w:tc>
-      </w:tr>
-      <w:tr>
-        <w:tc>
-          <w:tcPr>
-            <w:tcW w:type="dxa" w:w="702"/>
-          </w:tcPr>
-          <w:p>
-            <w:pPr>
-              <w:jc w:val="center"/>
-            </w:pPr>
-            <w:r>
-              <w:t>6</w:t>
-            </w:r>
-          </w:p>
-        </w:tc>
-        <w:tc>
-          <w:tcPr>
-            <w:tcW w:type="dxa" w:w="1473"/>
-          </w:tcPr>
-          <w:p/>
-        </w:tc>
-        <w:tc>
-          <w:tcPr>
-            <w:tcW w:type="dxa" w:w="1325"/>
-          </w:tcPr>
-          <w:p/>
-        </w:tc>
-        <w:tc>
-          <w:tcPr>
-            <w:tcW w:type="dxa" w:w="4269"/>
-          </w:tcPr>
-          <w:p/>
-        </w:tc>
-        <w:tc>
-          <w:tcPr>
-            <w:tcW w:type="dxa" w:w="1178"/>
-          </w:tcPr>
-          <w:p>
-            <w:pPr>
-              <w:jc w:val="center"/>
-            </w:pPr>
-            <w:r>
-              <w:t>16-25</w:t>
-            </w:r>
-          </w:p>
-        </w:tc>
-        <w:tc>
-          <w:tcPr>
-            <w:tcW w:type="dxa" w:w="1178"/>
-          </w:tcPr>
-          <w:p/>
-        </w:tc>
-      </w:tr>
-      <w:tr>
-        <w:tc>
-          <w:tcPr>
-            <w:tcW w:type="dxa" w:w="702"/>
-          </w:tcPr>
-          <w:p>
-            <w:pPr>
-              <w:jc w:val="center"/>
-            </w:pPr>
-            <w:r>
-              <w:t>7</w:t>
-            </w:r>
-          </w:p>
-        </w:tc>
-        <w:tc>
-          <w:tcPr>
-            <w:tcW w:type="dxa" w:w="1473"/>
-          </w:tcPr>
-          <w:p/>
-        </w:tc>
-        <w:tc>
-          <w:tcPr>
-            <w:tcW w:type="dxa" w:w="1325"/>
-          </w:tcPr>
-          <w:p/>
-        </w:tc>
-        <w:tc>
-          <w:tcPr>
-            <w:tcW w:type="dxa" w:w="4269"/>
-          </w:tcPr>
-          <w:p/>
-        </w:tc>
-        <w:tc>
-          <w:tcPr>
-            <w:tcW w:type="dxa" w:w="1178"/>
-          </w:tcPr>
-          <w:p>
-            <w:pPr>
-              <w:jc w:val="center"/>
-            </w:pPr>
-            <w:r>
-              <w:t>26-28</w:t>
-            </w:r>
-          </w:p>
-        </w:tc>
-        <w:tc>
-          <w:tcPr>
-            <w:tcW w:type="dxa" w:w="1178"/>
-          </w:tcPr>
-          <w:p/>
-        </w:tc>
-      </w:tr>
-      <w:tr>
-        <w:tc>
-          <w:tcPr>
-            <w:tcW w:type="dxa" w:w="702"/>
-          </w:tcPr>
-          <w:p>
-            <w:pPr>
-              <w:jc w:val="center"/>
-            </w:pPr>
-            <w:r>
-              <w:t>8</w:t>
-            </w:r>
-          </w:p>
-        </w:tc>
-        <w:tc>
-          <w:tcPr>
-            <w:tcW w:type="dxa" w:w="1473"/>
-          </w:tcPr>
-          <w:p/>
-        </w:tc>
-        <w:tc>
-          <w:tcPr>
-            <w:tcW w:type="dxa" w:w="1325"/>
-          </w:tcPr>
-          <w:p/>
-        </w:tc>
-        <w:tc>
-          <w:tcPr>
-            <w:tcW w:type="dxa" w:w="4269"/>
-          </w:tcPr>
-          <w:p/>
-        </w:tc>
-        <w:tc>
-          <w:tcPr>
-            <w:tcW w:type="dxa" w:w="1178"/>
-          </w:tcPr>
-          <w:p>
-            <w:pPr>
-              <w:jc w:val="center"/>
-            </w:pPr>
-            <w:r>
-              <w:t>29-30</w:t>
-            </w:r>
-          </w:p>
-        </w:tc>
-        <w:tc>
-          <w:tcPr>
-            <w:tcW w:type="dxa" w:w="1178"/>
-          </w:tcPr>
-          <w:p/>
-        </w:tc>
-      </w:tr>
-      <w:tr>
-        <w:tc>
-          <w:tcPr>
-            <w:tcW w:type="dxa" w:w="702"/>
-          </w:tcPr>
-          <w:p>
-            <w:pPr>
-              <w:jc w:val="center"/>
-            </w:pPr>
-            <w:r>
-              <w:t>9</w:t>
-            </w:r>
-          </w:p>
-        </w:tc>
-        <w:tc>
-          <w:tcPr>
-            <w:tcW w:type="dxa" w:w="1473"/>
-          </w:tcPr>
-          <w:p/>
-        </w:tc>
-        <w:tc>
-          <w:tcPr>
-            <w:tcW w:type="dxa" w:w="1325"/>
-          </w:tcPr>
-          <w:p/>
-        </w:tc>
-        <w:tc>
-          <w:tcPr>
-            <w:tcW w:type="dxa" w:w="4269"/>
-          </w:tcPr>
-          <w:p>
-            <w:r>
-              <w:t>, от 02,09.2020</w:t>
-            </w:r>
-          </w:p>
-          <w:p>
-            <w:pPr/>
-            <w:r>
-              <w:rPr>
-                <w:rFonts w:ascii="Times New Roman" w:hAnsi="Times New Roman"/>
-                <w:color w:val="FF0000"/>
-                <w:sz w:val="24"/>
-              </w:rPr>
-              <w:t>ммм михаил</w:t>
-            </w:r>
-          </w:p>
-        </w:tc>
-        <w:tc>
-          <w:tcPr>
-            <w:tcW w:type="dxa" w:w="1178"/>
-          </w:tcPr>
-          <w:p>
-            <w:pPr>
-              <w:jc w:val="center"/>
-            </w:pPr>
-            <w:r>
-              <w:t xml:space="preserve">1 </w:t>
-            </w:r>
-          </w:p>
-        </w:tc>
-        <w:tc>
-          <w:tcPr>
-            <w:tcW w:type="dxa" w:w="1178"/>
-          </w:tcPr>
-          <w:p/>
-        </w:tc>
-      </w:tr>
-      <w:tr>
-        <w:tc>
-          <w:tcPr>
-            <w:tcW w:type="dxa" w:w="702"/>
-          </w:tcPr>
-          <w:p>
-            <w:pPr>
-              <w:jc w:val="center"/>
-            </w:pPr>
-            <w:r>
-              <w:t>10</w:t>
-            </w:r>
-          </w:p>
-        </w:tc>
-        <w:tc>
-          <w:tcPr>
-            <w:tcW w:type="dxa" w:w="1473"/>
-          </w:tcPr>
-          <w:p/>
-        </w:tc>
-        <w:tc>
-          <w:tcPr>
-            <w:tcW w:type="dxa" w:w="1325"/>
-          </w:tcPr>
-          <w:p/>
-        </w:tc>
-        <w:tc>
-          <w:tcPr>
-            <w:tcW w:type="dxa" w:w="4269"/>
-          </w:tcPr>
-          <w:p/>
-          <w:p>
-            <w:pPr/>
+          <w:p>
             <w:r>
               <w:rPr>
                 <w:rFonts w:ascii="Times New Roman" w:hAnsi="Times New Roman"/>
@@ -1048,20 +685,20 @@
                 <w:color w:val="FF0000"/>
                 <w:sz w:val="24"/>
               </w:rPr>
-              <w:t>Да это значение ключа rtg</w:t>
-            </w:r>
-          </w:p>
-        </w:tc>
-        <w:tc>
-          <w:tcPr>
-            <w:tcW w:type="dxa" w:w="1178"/>
-          </w:tcPr>
-          <w:p>
-            <w:pPr>
-              <w:jc w:val="center"/>
-            </w:pPr>
-            <w:r>
-              <w:t xml:space="preserve">1 </w:t>
+              <w:t>Да это значение ключа rtg, от 21.05.2006</w:t>
+            </w:r>
+          </w:p>
+        </w:tc>
+        <w:tc>
+          <w:tcPr>
+            <w:tcW w:type="dxa" w:w="1178"/>
+          </w:tcPr>
+          <w:p>
+            <w:pPr>
+              <w:jc w:val="center"/>
+            </w:pPr>
+            <w:r>
+              <w:t>5-7</w:t>
             </w:r>
           </w:p>
         </w:tc>
@@ -1082,7 +719,7 @@
               <w:jc w:val="center"/>
             </w:pPr>
             <w:r>
-              <w:t>11</w:t>
+              <w:t>5</w:t>
             </w:r>
           </w:p>
         </w:tc>
@@ -1102,41 +739,27 @@
           <w:tcPr>
             <w:tcW w:type="dxa" w:w="4269"/>
           </w:tcPr>
-          <w:p/>
-          <w:p>
-            <w:pPr/>
-            <w:r>
-              <w:rPr>
-                <w:rFonts w:ascii="Times New Roman" w:hAnsi="Times New Roman"/>
-                <w:b/>
-                <w:color w:val="FF0000"/>
-                <w:sz w:val="24"/>
-              </w:rPr>
-              <w:t>Да это значение ключа rtg, от 21.04.2006</w:t>
-            </w:r>
-          </w:p>
-          <w:p>
-            <w:pPr/>
+          <w:p>
             <w:r>
               <w:rPr>
                 <w:rFonts w:ascii="Times New Roman" w:hAnsi="Times New Roman"/>
                 <w:color w:val="FF0000"/>
                 <w:sz w:val="24"/>
               </w:rPr>
-              <w:t>hthth, от 21.04.2006</w:t>
-            </w:r>
-          </w:p>
-        </w:tc>
-        <w:tc>
-          <w:tcPr>
-            <w:tcW w:type="dxa" w:w="1178"/>
-          </w:tcPr>
-          <w:p>
-            <w:pPr>
-              <w:jc w:val="center"/>
-            </w:pPr>
-            <w:r>
-              <w:t>2-4</w:t>
+              <w:t>hthth</w:t>
+            </w:r>
+          </w:p>
+        </w:tc>
+        <w:tc>
+          <w:tcPr>
+            <w:tcW w:type="dxa" w:w="1178"/>
+          </w:tcPr>
+          <w:p>
+            <w:pPr>
+              <w:jc w:val="center"/>
+            </w:pPr>
+            <w:r>
+              <w:t>8-10</w:t>
             </w:r>
           </w:p>
         </w:tc>
@@ -1157,7 +780,7 @@
               <w:jc w:val="center"/>
             </w:pPr>
             <w:r>
-              <w:t>12</w:t>
+              <w:t>6</w:t>
             </w:r>
           </w:p>
         </w:tc>
@@ -1177,30 +800,27 @@
           <w:tcPr>
             <w:tcW w:type="dxa" w:w="4269"/>
           </w:tcPr>
-          <w:p/>
-          <w:p>
-            <w:pPr/>
+          <w:p>
             <w:r>
               <w:rPr>
                 <w:rFonts w:ascii="Times New Roman" w:hAnsi="Times New Roman"/>
-                <w:b/>
                 <w:color w:val="FF0000"/>
                 <w:sz w:val="24"/>
               </w:rPr>
-              <w:t>Да это значение ключа rtg, от 21.05.2006</w:t>
-            </w:r>
-          </w:p>
-        </w:tc>
-        <w:tc>
-          <w:tcPr>
-            <w:tcW w:type="dxa" w:w="1178"/>
-          </w:tcPr>
-          <w:p>
-            <w:pPr>
-              <w:jc w:val="center"/>
-            </w:pPr>
-            <w:r>
-              <w:t>5-7</w:t>
+              <w:t>hthth, от 21.07.2006</w:t>
+            </w:r>
+          </w:p>
+        </w:tc>
+        <w:tc>
+          <w:tcPr>
+            <w:tcW w:type="dxa" w:w="1178"/>
+          </w:tcPr>
+          <w:p>
+            <w:pPr>
+              <w:jc w:val="center"/>
+            </w:pPr>
+            <w:r>
+              <w:t>11-15</w:t>
             </w:r>
           </w:p>
         </w:tc>
@@ -1221,7 +841,7 @@
               <w:jc w:val="center"/>
             </w:pPr>
             <w:r>
-              <w:t>13</w:t>
+              <w:t>7</w:t>
             </w:r>
           </w:p>
         </w:tc>
@@ -1242,28 +862,17 @@
             <w:tcW w:type="dxa" w:w="4269"/>
           </w:tcPr>
           <w:p/>
-          <w:p>
-            <w:pPr/>
-            <w:r>
-              <w:rPr>
-                <w:rFonts w:ascii="Times New Roman" w:hAnsi="Times New Roman"/>
-                <w:color w:val="FF0000"/>
-                <w:sz w:val="24"/>
-              </w:rPr>
-              <w:t>hthth</w:t>
-            </w:r>
-          </w:p>
-        </w:tc>
-        <w:tc>
-          <w:tcPr>
-            <w:tcW w:type="dxa" w:w="1178"/>
-          </w:tcPr>
-          <w:p>
-            <w:pPr>
-              <w:jc w:val="center"/>
-            </w:pPr>
-            <w:r>
-              <w:t>8-10</w:t>
+        </w:tc>
+        <w:tc>
+          <w:tcPr>
+            <w:tcW w:type="dxa" w:w="1178"/>
+          </w:tcPr>
+          <w:p>
+            <w:pPr>
+              <w:jc w:val="center"/>
+            </w:pPr>
+            <w:r>
+              <w:t>16-25</w:t>
             </w:r>
           </w:p>
         </w:tc>
@@ -1284,7 +893,7 @@
               <w:jc w:val="center"/>
             </w:pPr>
             <w:r>
-              <w:t>14</w:t>
+              <w:t>8</w:t>
             </w:r>
           </w:p>
         </w:tc>
@@ -1305,28 +914,17 @@
             <w:tcW w:type="dxa" w:w="4269"/>
           </w:tcPr>
           <w:p/>
-          <w:p>
-            <w:pPr/>
-            <w:r>
-              <w:rPr>
-                <w:rFonts w:ascii="Times New Roman" w:hAnsi="Times New Roman"/>
-                <w:color w:val="FF0000"/>
-                <w:sz w:val="24"/>
-              </w:rPr>
-              <w:t>hthth, от 21.07.2006</w:t>
-            </w:r>
-          </w:p>
-        </w:tc>
-        <w:tc>
-          <w:tcPr>
-            <w:tcW w:type="dxa" w:w="1178"/>
-          </w:tcPr>
-          <w:p>
-            <w:pPr>
-              <w:jc w:val="center"/>
-            </w:pPr>
-            <w:r>
-              <w:t>11-15</w:t>
+        </w:tc>
+        <w:tc>
+          <w:tcPr>
+            <w:tcW w:type="dxa" w:w="1178"/>
+          </w:tcPr>
+          <w:p>
+            <w:pPr>
+              <w:jc w:val="center"/>
+            </w:pPr>
+            <w:r>
+              <w:t>26-28</w:t>
             </w:r>
           </w:p>
         </w:tc>
@@ -1347,111 +945,7 @@
               <w:jc w:val="center"/>
             </w:pPr>
             <w:r>
-              <w:t>15</w:t>
-            </w:r>
-          </w:p>
-        </w:tc>
-        <w:tc>
-          <w:tcPr>
-            <w:tcW w:type="dxa" w:w="1473"/>
-          </w:tcPr>
-          <w:p/>
-        </w:tc>
-        <w:tc>
-          <w:tcPr>
-            <w:tcW w:type="dxa" w:w="1325"/>
-          </w:tcPr>
-          <w:p/>
-        </w:tc>
-        <w:tc>
-          <w:tcPr>
-            <w:tcW w:type="dxa" w:w="4269"/>
-          </w:tcPr>
-          <w:p/>
-        </w:tc>
-        <w:tc>
-          <w:tcPr>
-            <w:tcW w:type="dxa" w:w="1178"/>
-          </w:tcPr>
-          <w:p>
-            <w:pPr>
-              <w:jc w:val="center"/>
-            </w:pPr>
-            <w:r>
-              <w:t>16-25</w:t>
-            </w:r>
-          </w:p>
-        </w:tc>
-        <w:tc>
-          <w:tcPr>
-            <w:tcW w:type="dxa" w:w="1178"/>
-          </w:tcPr>
-          <w:p/>
-        </w:tc>
-      </w:tr>
-      <w:tr>
-        <w:tc>
-          <w:tcPr>
-            <w:tcW w:type="dxa" w:w="702"/>
-          </w:tcPr>
-          <w:p>
-            <w:pPr>
-              <w:jc w:val="center"/>
-            </w:pPr>
-            <w:r>
-              <w:t>16</w:t>
-            </w:r>
-          </w:p>
-        </w:tc>
-        <w:tc>
-          <w:tcPr>
-            <w:tcW w:type="dxa" w:w="1473"/>
-          </w:tcPr>
-          <w:p/>
-        </w:tc>
-        <w:tc>
-          <w:tcPr>
-            <w:tcW w:type="dxa" w:w="1325"/>
-          </w:tcPr>
-          <w:p/>
-        </w:tc>
-        <w:tc>
-          <w:tcPr>
-            <w:tcW w:type="dxa" w:w="4269"/>
-          </w:tcPr>
-          <w:p/>
-        </w:tc>
-        <w:tc>
-          <w:tcPr>
-            <w:tcW w:type="dxa" w:w="1178"/>
-          </w:tcPr>
-          <w:p>
-            <w:pPr>
-              <w:jc w:val="center"/>
-            </w:pPr>
-            <w:r>
-              <w:t>26-28</w:t>
-            </w:r>
-          </w:p>
-        </w:tc>
-        <w:tc>
-          <w:tcPr>
-            <w:tcW w:type="dxa" w:w="1178"/>
-          </w:tcPr>
-          <w:p/>
-        </w:tc>
-      </w:tr>
-      <w:tr>
-        <w:tc>
-          <w:tcPr>
-            <w:tcW w:type="dxa" w:w="702"/>
-          </w:tcPr>
-          <w:p>
-            <w:pPr>
-              <w:jc w:val="center"/>
-            </w:pPr>
-            <w:r>
-              <w:t>17</w:t>
+              <w:t>9</w:t>
             </w:r>
           </w:p>
         </w:tc>

--- a/result.docx
+++ b/result.docx
@@ -977,6 +977,67 @@
             </w:pPr>
             <w:r>
               <w:t>29-30</w:t>
+            </w:r>
+          </w:p>
+        </w:tc>
+        <w:tc>
+          <w:tcPr>
+            <w:tcW w:type="dxa" w:w="1178"/>
+          </w:tcPr>
+          <w:p/>
+        </w:tc>
+      </w:tr>
+      <w:tr>
+        <w:tc>
+          <w:tcPr>
+            <w:tcW w:type="dxa" w:w="702"/>
+          </w:tcPr>
+          <w:p>
+            <w:pPr>
+              <w:jc w:val="center"/>
+            </w:pPr>
+            <w:r>
+              <w:t>10</w:t>
+            </w:r>
+          </w:p>
+        </w:tc>
+        <w:tc>
+          <w:tcPr>
+            <w:tcW w:type="dxa" w:w="1473"/>
+          </w:tcPr>
+          <w:p/>
+        </w:tc>
+        <w:tc>
+          <w:tcPr>
+            <w:tcW w:type="dxa" w:w="1325"/>
+          </w:tcPr>
+          <w:p/>
+        </w:tc>
+        <w:tc>
+          <w:tcPr>
+            <w:tcW w:type="dxa" w:w="4269"/>
+          </w:tcPr>
+          <w:p>
+            <w:r>
+              <w:rPr>
+                <w:rFonts w:ascii="Times New Roman" w:hAnsi="Times New Roman"/>
+                <w:color w:val="FF0000"/>
+                <w:sz w:val="24"/>
+              </w:rPr>
+              <w:t>ммм михаил, от 02,09.2020</w:t>
+            </w:r>
+          </w:p>
+        </w:tc>
+        <w:tc>
+          <w:tcPr>
+            <w:tcW w:type="dxa" w:w="1178"/>
+          </w:tcPr>
+          <w:p>
+            <w:pPr>
+              <w:jc w:val="center"/>
+            </w:pPr>
+            <w:r>
+              <w:t xml:space="preserve">1 </w:t>
             </w:r>
           </w:p>
         </w:tc>

--- a/result.docx
+++ b/result.docx
@@ -455,6 +455,2287 @@
         </w:tc>
       </w:tr>
       <w:tr>
+        <w:trPr>
+          <w:trHeight w:val="1" w:hRule="atLeast"/>
+          <w:jc w:val="left"/>
+        </w:trPr>
+        <w:tc>
+          <w:tcPr>
+            <w:tcW w:w="702" w:type="dxa"/>
+            <w:tcBorders>
+              <w:top w:val="single" w:color="000000" w:sz="0"/>
+              <w:left w:val="single" w:color="000000" w:sz="0"/>
+              <w:bottom w:val="single" w:color="000000" w:sz="0"/>
+              <w:right w:val="single" w:color="000000" w:sz="0"/>
+            </w:tcBorders>
+            <w:shd w:color="000000" w:fill="ffffff" w:val="clear"/>
+            <w:tcMar>
+              <w:left w:w="0" w:type="dxa"/>
+              <w:right w:w="0" w:type="dxa"/>
+            </w:tcMar>
+            <w:vAlign w:val="top"/>
+          </w:tcPr>
+          <w:p>
+            <w:pPr>
+              <w:spacing w:before="0" w:after="0" w:line="240"/>
+              <w:ind w:right="0" w:left="0" w:firstLine="0"/>
+              <w:jc w:val="center"/>
+              <w:rPr>
+                <w:rFonts w:ascii="Calibri" w:hAnsi="Calibri" w:cs="Calibri" w:eastAsia="Calibri"/>
+                <w:color w:val="auto"/>
+                <w:spacing w:val="0"/>
+                <w:position w:val="0"/>
+                <w:sz w:val="22"/>
+                <w:shd w:fill="auto" w:val="clear"/>
+              </w:rPr>
+            </w:pPr>
+            <w:r>
+              <w:rPr>
+                <w:rFonts w:ascii="Calibri" w:hAnsi="Calibri" w:cs="Calibri" w:eastAsia="Calibri"/>
+                <w:color w:val="auto"/>
+                <w:spacing w:val="0"/>
+                <w:position w:val="0"/>
+                <w:sz w:val="22"/>
+                <w:shd w:fill="auto" w:val="clear"/>
+              </w:rPr>
+              <w:t xml:space="preserve">1</w:t>
+            </w:r>
+          </w:p>
+        </w:tc>
+        <w:tc>
+          <w:tcPr>
+            <w:tcW w:w="1473" w:type="dxa"/>
+            <w:tcBorders>
+              <w:top w:val="single" w:color="000000" w:sz="0"/>
+              <w:left w:val="single" w:color="000000" w:sz="0"/>
+              <w:bottom w:val="single" w:color="000000" w:sz="0"/>
+              <w:right w:val="single" w:color="000000" w:sz="0"/>
+            </w:tcBorders>
+            <w:shd w:color="000000" w:fill="ffffff" w:val="clear"/>
+            <w:tcMar>
+              <w:left w:w="0" w:type="dxa"/>
+              <w:right w:w="0" w:type="dxa"/>
+            </w:tcMar>
+            <w:vAlign w:val="top"/>
+          </w:tcPr>
+          <w:p>
+            <w:pPr>
+              <w:spacing w:before="0" w:after="0" w:line="240"/>
+              <w:ind w:right="0" w:left="0" w:firstLine="0"/>
+              <w:jc w:val="left"/>
+              <w:rPr>
+                <w:rFonts w:ascii="Calibri" w:hAnsi="Calibri" w:cs="Calibri" w:eastAsia="Calibri"/>
+                <w:color w:val="auto"/>
+                <w:spacing w:val="0"/>
+                <w:position w:val="0"/>
+                <w:sz w:val="22"/>
+                <w:shd w:fill="auto" w:val="clear"/>
+              </w:rPr>
+            </w:pPr>
+          </w:p>
+        </w:tc>
+        <w:tc>
+          <w:tcPr>
+            <w:tcW w:w="1325" w:type="dxa"/>
+            <w:tcBorders>
+              <w:top w:val="single" w:color="000000" w:sz="0"/>
+              <w:left w:val="single" w:color="000000" w:sz="0"/>
+              <w:bottom w:val="single" w:color="000000" w:sz="0"/>
+              <w:right w:val="single" w:color="000000" w:sz="0"/>
+            </w:tcBorders>
+            <w:shd w:color="000000" w:fill="ffffff" w:val="clear"/>
+            <w:tcMar>
+              <w:left w:w="0" w:type="dxa"/>
+              <w:right w:w="0" w:type="dxa"/>
+            </w:tcMar>
+            <w:vAlign w:val="top"/>
+          </w:tcPr>
+          <w:p>
+            <w:pPr>
+              <w:spacing w:before="0" w:after="0" w:line="240"/>
+              <w:ind w:right="0" w:left="0" w:firstLine="0"/>
+              <w:jc w:val="left"/>
+              <w:rPr>
+                <w:rFonts w:ascii="Calibri" w:hAnsi="Calibri" w:cs="Calibri" w:eastAsia="Calibri"/>
+                <w:color w:val="auto"/>
+                <w:spacing w:val="0"/>
+                <w:position w:val="0"/>
+                <w:sz w:val="22"/>
+                <w:shd w:fill="auto" w:val="clear"/>
+              </w:rPr>
+            </w:pPr>
+          </w:p>
+        </w:tc>
+        <w:tc>
+          <w:tcPr>
+            <w:tcW w:w="4269" w:type="dxa"/>
+            <w:tcBorders>
+              <w:top w:val="single" w:color="000000" w:sz="0"/>
+              <w:left w:val="single" w:color="000000" w:sz="0"/>
+              <w:bottom w:val="single" w:color="000000" w:sz="0"/>
+              <w:right w:val="single" w:color="000000" w:sz="0"/>
+            </w:tcBorders>
+            <w:shd w:color="000000" w:fill="ffffff" w:val="clear"/>
+            <w:tcMar>
+              <w:left w:w="0" w:type="dxa"/>
+              <w:right w:w="0" w:type="dxa"/>
+            </w:tcMar>
+            <w:vAlign w:val="top"/>
+          </w:tcPr>
+          <w:p>
+            <w:pPr>
+              <w:spacing w:before="0" w:after="0" w:line="240"/>
+              <w:ind w:right="0" w:left="0" w:firstLine="0"/>
+              <w:jc w:val="left"/>
+              <w:rPr>
+                <w:spacing w:val="0"/>
+                <w:position w:val="0"/>
+                <w:shd w:fill="auto" w:val="clear"/>
+              </w:rPr>
+            </w:pPr>
+            <w:r>
+              <w:rPr>
+                <w:rFonts w:ascii="Times New Roman" w:hAnsi="Times New Roman" w:cs="Times New Roman" w:eastAsia="Times New Roman"/>
+                <w:color w:val="FF0000"/>
+                <w:spacing w:val="0"/>
+                <w:position w:val="0"/>
+                <w:sz w:val="24"/>
+                <w:shd w:fill="auto" w:val="clear"/>
+              </w:rPr>
+              <w:t xml:space="preserve">ммм михаил, от 02,09.2020</w:t>
+            </w:r>
+          </w:p>
+        </w:tc>
+        <w:tc>
+          <w:tcPr>
+            <w:tcW w:w="1178" w:type="dxa"/>
+            <w:tcBorders>
+              <w:top w:val="single" w:color="000000" w:sz="0"/>
+              <w:left w:val="single" w:color="000000" w:sz="0"/>
+              <w:bottom w:val="single" w:color="000000" w:sz="0"/>
+              <w:right w:val="single" w:color="000000" w:sz="0"/>
+            </w:tcBorders>
+            <w:shd w:color="000000" w:fill="ffffff" w:val="clear"/>
+            <w:tcMar>
+              <w:left w:w="0" w:type="dxa"/>
+              <w:right w:w="0" w:type="dxa"/>
+            </w:tcMar>
+            <w:vAlign w:val="top"/>
+          </w:tcPr>
+          <w:p>
+            <w:pPr>
+              <w:spacing w:before="0" w:after="0" w:line="240"/>
+              <w:ind w:right="0" w:left="0" w:firstLine="0"/>
+              <w:jc w:val="center"/>
+              <w:rPr>
+                <w:rFonts w:ascii="Calibri" w:hAnsi="Calibri" w:cs="Calibri" w:eastAsia="Calibri"/>
+                <w:color w:val="auto"/>
+                <w:spacing w:val="0"/>
+                <w:position w:val="0"/>
+                <w:sz w:val="22"/>
+                <w:shd w:fill="auto" w:val="clear"/>
+              </w:rPr>
+            </w:pPr>
+            <w:r>
+              <w:rPr>
+                <w:rFonts w:ascii="Calibri" w:hAnsi="Calibri" w:cs="Calibri" w:eastAsia="Calibri"/>
+                <w:color w:val="auto"/>
+                <w:spacing w:val="0"/>
+                <w:position w:val="0"/>
+                <w:sz w:val="22"/>
+                <w:shd w:fill="auto" w:val="clear"/>
+              </w:rPr>
+              <w:t xml:space="preserve">1 </w:t>
+            </w:r>
+          </w:p>
+        </w:tc>
+        <w:tc>
+          <w:tcPr>
+            <w:tcW w:w="1178" w:type="dxa"/>
+            <w:tcBorders>
+              <w:top w:val="single" w:color="000000" w:sz="0"/>
+              <w:left w:val="single" w:color="000000" w:sz="0"/>
+              <w:bottom w:val="single" w:color="000000" w:sz="0"/>
+              <w:right w:val="single" w:color="000000" w:sz="0"/>
+            </w:tcBorders>
+            <w:shd w:color="000000" w:fill="ffffff" w:val="clear"/>
+            <w:tcMar>
+              <w:left w:w="0" w:type="dxa"/>
+              <w:right w:w="0" w:type="dxa"/>
+            </w:tcMar>
+            <w:vAlign w:val="top"/>
+          </w:tcPr>
+          <w:p>
+            <w:pPr>
+              <w:spacing w:before="0" w:after="0" w:line="240"/>
+              <w:ind w:right="0" w:left="0" w:firstLine="0"/>
+              <w:jc w:val="left"/>
+              <w:rPr>
+                <w:rFonts w:ascii="Calibri" w:hAnsi="Calibri" w:cs="Calibri" w:eastAsia="Calibri"/>
+                <w:color w:val="auto"/>
+                <w:spacing w:val="0"/>
+                <w:position w:val="0"/>
+                <w:sz w:val="22"/>
+                <w:shd w:fill="auto" w:val="clear"/>
+              </w:rPr>
+            </w:pPr>
+          </w:p>
+        </w:tc>
+      </w:tr>
+      <w:tr>
+        <w:trPr>
+          <w:trHeight w:val="1" w:hRule="atLeast"/>
+          <w:jc w:val="left"/>
+        </w:trPr>
+        <w:tc>
+          <w:tcPr>
+            <w:tcW w:w="702" w:type="dxa"/>
+            <w:tcBorders>
+              <w:top w:val="single" w:color="000000" w:sz="0"/>
+              <w:left w:val="single" w:color="000000" w:sz="0"/>
+              <w:bottom w:val="single" w:color="000000" w:sz="0"/>
+              <w:right w:val="single" w:color="000000" w:sz="0"/>
+            </w:tcBorders>
+            <w:shd w:color="000000" w:fill="ffffff" w:val="clear"/>
+            <w:tcMar>
+              <w:left w:w="0" w:type="dxa"/>
+              <w:right w:w="0" w:type="dxa"/>
+            </w:tcMar>
+            <w:vAlign w:val="top"/>
+          </w:tcPr>
+          <w:p>
+            <w:pPr>
+              <w:spacing w:before="0" w:after="0" w:line="240"/>
+              <w:ind w:right="0" w:left="0" w:firstLine="0"/>
+              <w:jc w:val="center"/>
+              <w:rPr>
+                <w:rFonts w:ascii="Calibri" w:hAnsi="Calibri" w:cs="Calibri" w:eastAsia="Calibri"/>
+                <w:color w:val="auto"/>
+                <w:spacing w:val="0"/>
+                <w:position w:val="0"/>
+                <w:sz w:val="22"/>
+                <w:shd w:fill="auto" w:val="clear"/>
+              </w:rPr>
+            </w:pPr>
+            <w:r>
+              <w:rPr>
+                <w:rFonts w:ascii="Calibri" w:hAnsi="Calibri" w:cs="Calibri" w:eastAsia="Calibri"/>
+                <w:color w:val="auto"/>
+                <w:spacing w:val="0"/>
+                <w:position w:val="0"/>
+                <w:sz w:val="22"/>
+                <w:shd w:fill="auto" w:val="clear"/>
+              </w:rPr>
+              <w:t xml:space="preserve">2</w:t>
+            </w:r>
+          </w:p>
+        </w:tc>
+        <w:tc>
+          <w:tcPr>
+            <w:tcW w:w="1473" w:type="dxa"/>
+            <w:tcBorders>
+              <w:top w:val="single" w:color="000000" w:sz="0"/>
+              <w:left w:val="single" w:color="000000" w:sz="0"/>
+              <w:bottom w:val="single" w:color="000000" w:sz="0"/>
+              <w:right w:val="single" w:color="000000" w:sz="0"/>
+            </w:tcBorders>
+            <w:shd w:color="000000" w:fill="ffffff" w:val="clear"/>
+            <w:tcMar>
+              <w:left w:w="0" w:type="dxa"/>
+              <w:right w:w="0" w:type="dxa"/>
+            </w:tcMar>
+            <w:vAlign w:val="top"/>
+          </w:tcPr>
+          <w:p>
+            <w:pPr>
+              <w:spacing w:before="0" w:after="0" w:line="240"/>
+              <w:ind w:right="0" w:left="0" w:firstLine="0"/>
+              <w:jc w:val="left"/>
+              <w:rPr>
+                <w:rFonts w:ascii="Calibri" w:hAnsi="Calibri" w:cs="Calibri" w:eastAsia="Calibri"/>
+                <w:color w:val="auto"/>
+                <w:spacing w:val="0"/>
+                <w:position w:val="0"/>
+                <w:sz w:val="22"/>
+                <w:shd w:fill="auto" w:val="clear"/>
+              </w:rPr>
+            </w:pPr>
+          </w:p>
+        </w:tc>
+        <w:tc>
+          <w:tcPr>
+            <w:tcW w:w="1325" w:type="dxa"/>
+            <w:tcBorders>
+              <w:top w:val="single" w:color="000000" w:sz="0"/>
+              <w:left w:val="single" w:color="000000" w:sz="0"/>
+              <w:bottom w:val="single" w:color="000000" w:sz="0"/>
+              <w:right w:val="single" w:color="000000" w:sz="0"/>
+            </w:tcBorders>
+            <w:shd w:color="000000" w:fill="ffffff" w:val="clear"/>
+            <w:tcMar>
+              <w:left w:w="0" w:type="dxa"/>
+              <w:right w:w="0" w:type="dxa"/>
+            </w:tcMar>
+            <w:vAlign w:val="top"/>
+          </w:tcPr>
+          <w:p>
+            <w:pPr>
+              <w:spacing w:before="0" w:after="0" w:line="240"/>
+              <w:ind w:right="0" w:left="0" w:firstLine="0"/>
+              <w:jc w:val="left"/>
+              <w:rPr>
+                <w:rFonts w:ascii="Calibri" w:hAnsi="Calibri" w:cs="Calibri" w:eastAsia="Calibri"/>
+                <w:color w:val="auto"/>
+                <w:spacing w:val="0"/>
+                <w:position w:val="0"/>
+                <w:sz w:val="22"/>
+                <w:shd w:fill="auto" w:val="clear"/>
+              </w:rPr>
+            </w:pPr>
+          </w:p>
+        </w:tc>
+        <w:tc>
+          <w:tcPr>
+            <w:tcW w:w="4269" w:type="dxa"/>
+            <w:tcBorders>
+              <w:top w:val="single" w:color="000000" w:sz="0"/>
+              <w:left w:val="single" w:color="000000" w:sz="0"/>
+              <w:bottom w:val="single" w:color="000000" w:sz="0"/>
+              <w:right w:val="single" w:color="000000" w:sz="0"/>
+            </w:tcBorders>
+            <w:shd w:color="000000" w:fill="ffffff" w:val="clear"/>
+            <w:tcMar>
+              <w:left w:w="0" w:type="dxa"/>
+              <w:right w:w="0" w:type="dxa"/>
+            </w:tcMar>
+            <w:vAlign w:val="top"/>
+          </w:tcPr>
+          <w:p>
+            <w:pPr>
+              <w:spacing w:before="0" w:after="0" w:line="240"/>
+              <w:ind w:right="0" w:left="0" w:firstLine="0"/>
+              <w:jc w:val="left"/>
+              <w:rPr>
+                <w:spacing w:val="0"/>
+                <w:position w:val="0"/>
+                <w:shd w:fill="auto" w:val="clear"/>
+              </w:rPr>
+            </w:pPr>
+            <w:r>
+              <w:rPr>
+                <w:rFonts w:ascii="Times New Roman" w:hAnsi="Times New Roman" w:cs="Times New Roman" w:eastAsia="Times New Roman"/>
+                <w:color w:val="FF0000"/>
+                <w:spacing w:val="0"/>
+                <w:position w:val="0"/>
+                <w:sz w:val="24"/>
+                <w:shd w:fill="auto" w:val="clear"/>
+              </w:rPr>
+              <w:t xml:space="preserve">ммм михаил, от 02,09.2020</w:t>
+            </w:r>
+          </w:p>
+        </w:tc>
+        <w:tc>
+          <w:tcPr>
+            <w:tcW w:w="1178" w:type="dxa"/>
+            <w:tcBorders>
+              <w:top w:val="single" w:color="000000" w:sz="0"/>
+              <w:left w:val="single" w:color="000000" w:sz="0"/>
+              <w:bottom w:val="single" w:color="000000" w:sz="0"/>
+              <w:right w:val="single" w:color="000000" w:sz="0"/>
+            </w:tcBorders>
+            <w:shd w:color="000000" w:fill="ffffff" w:val="clear"/>
+            <w:tcMar>
+              <w:left w:w="0" w:type="dxa"/>
+              <w:right w:w="0" w:type="dxa"/>
+            </w:tcMar>
+            <w:vAlign w:val="top"/>
+          </w:tcPr>
+          <w:p>
+            <w:pPr>
+              <w:spacing w:before="0" w:after="0" w:line="240"/>
+              <w:ind w:right="0" w:left="0" w:firstLine="0"/>
+              <w:jc w:val="center"/>
+              <w:rPr>
+                <w:rFonts w:ascii="Calibri" w:hAnsi="Calibri" w:cs="Calibri" w:eastAsia="Calibri"/>
+                <w:color w:val="auto"/>
+                <w:spacing w:val="0"/>
+                <w:position w:val="0"/>
+                <w:sz w:val="22"/>
+                <w:shd w:fill="auto" w:val="clear"/>
+              </w:rPr>
+            </w:pPr>
+            <w:r>
+              <w:rPr>
+                <w:rFonts w:ascii="Calibri" w:hAnsi="Calibri" w:cs="Calibri" w:eastAsia="Calibri"/>
+                <w:color w:val="auto"/>
+                <w:spacing w:val="0"/>
+                <w:position w:val="0"/>
+                <w:sz w:val="22"/>
+                <w:shd w:fill="auto" w:val="clear"/>
+              </w:rPr>
+              <w:t xml:space="preserve">2 </w:t>
+            </w:r>
+          </w:p>
+        </w:tc>
+        <w:tc>
+          <w:tcPr>
+            <w:tcW w:w="1178" w:type="dxa"/>
+            <w:tcBorders>
+              <w:top w:val="single" w:color="000000" w:sz="0"/>
+              <w:left w:val="single" w:color="000000" w:sz="0"/>
+              <w:bottom w:val="single" w:color="000000" w:sz="0"/>
+              <w:right w:val="single" w:color="000000" w:sz="0"/>
+            </w:tcBorders>
+            <w:shd w:color="000000" w:fill="ffffff" w:val="clear"/>
+            <w:tcMar>
+              <w:left w:w="0" w:type="dxa"/>
+              <w:right w:w="0" w:type="dxa"/>
+            </w:tcMar>
+            <w:vAlign w:val="top"/>
+          </w:tcPr>
+          <w:p>
+            <w:pPr>
+              <w:spacing w:before="0" w:after="0" w:line="240"/>
+              <w:ind w:right="0" w:left="0" w:firstLine="0"/>
+              <w:jc w:val="left"/>
+              <w:rPr>
+                <w:rFonts w:ascii="Calibri" w:hAnsi="Calibri" w:cs="Calibri" w:eastAsia="Calibri"/>
+                <w:color w:val="auto"/>
+                <w:spacing w:val="0"/>
+                <w:position w:val="0"/>
+                <w:sz w:val="22"/>
+                <w:shd w:fill="auto" w:val="clear"/>
+              </w:rPr>
+            </w:pPr>
+          </w:p>
+        </w:tc>
+      </w:tr>
+      <w:tr>
+        <w:trPr>
+          <w:trHeight w:val="1" w:hRule="atLeast"/>
+          <w:jc w:val="left"/>
+        </w:trPr>
+        <w:tc>
+          <w:tcPr>
+            <w:tcW w:w="702" w:type="dxa"/>
+            <w:tcBorders>
+              <w:top w:val="single" w:color="000000" w:sz="0"/>
+              <w:left w:val="single" w:color="000000" w:sz="0"/>
+              <w:bottom w:val="single" w:color="000000" w:sz="0"/>
+              <w:right w:val="single" w:color="000000" w:sz="0"/>
+            </w:tcBorders>
+            <w:shd w:color="000000" w:fill="ffffff" w:val="clear"/>
+            <w:tcMar>
+              <w:left w:w="0" w:type="dxa"/>
+              <w:right w:w="0" w:type="dxa"/>
+            </w:tcMar>
+            <w:vAlign w:val="top"/>
+          </w:tcPr>
+          <w:p>
+            <w:pPr>
+              <w:spacing w:before="0" w:after="0" w:line="240"/>
+              <w:ind w:right="0" w:left="0" w:firstLine="0"/>
+              <w:jc w:val="center"/>
+              <w:rPr>
+                <w:rFonts w:ascii="Calibri" w:hAnsi="Calibri" w:cs="Calibri" w:eastAsia="Calibri"/>
+                <w:color w:val="auto"/>
+                <w:spacing w:val="0"/>
+                <w:position w:val="0"/>
+                <w:sz w:val="22"/>
+                <w:shd w:fill="auto" w:val="clear"/>
+              </w:rPr>
+            </w:pPr>
+            <w:r>
+              <w:rPr>
+                <w:rFonts w:ascii="Calibri" w:hAnsi="Calibri" w:cs="Calibri" w:eastAsia="Calibri"/>
+                <w:color w:val="auto"/>
+                <w:spacing w:val="0"/>
+                <w:position w:val="0"/>
+                <w:sz w:val="22"/>
+                <w:shd w:fill="auto" w:val="clear"/>
+              </w:rPr>
+              <w:t xml:space="preserve">3</w:t>
+            </w:r>
+          </w:p>
+        </w:tc>
+        <w:tc>
+          <w:tcPr>
+            <w:tcW w:w="1473" w:type="dxa"/>
+            <w:tcBorders>
+              <w:top w:val="single" w:color="000000" w:sz="0"/>
+              <w:left w:val="single" w:color="000000" w:sz="0"/>
+              <w:bottom w:val="single" w:color="000000" w:sz="0"/>
+              <w:right w:val="single" w:color="000000" w:sz="0"/>
+            </w:tcBorders>
+            <w:shd w:color="000000" w:fill="ffffff" w:val="clear"/>
+            <w:tcMar>
+              <w:left w:w="0" w:type="dxa"/>
+              <w:right w:w="0" w:type="dxa"/>
+            </w:tcMar>
+            <w:vAlign w:val="top"/>
+          </w:tcPr>
+          <w:p>
+            <w:pPr>
+              <w:spacing w:before="0" w:after="0" w:line="240"/>
+              <w:ind w:right="0" w:left="0" w:firstLine="0"/>
+              <w:jc w:val="left"/>
+              <w:rPr>
+                <w:rFonts w:ascii="Calibri" w:hAnsi="Calibri" w:cs="Calibri" w:eastAsia="Calibri"/>
+                <w:color w:val="auto"/>
+                <w:spacing w:val="0"/>
+                <w:position w:val="0"/>
+                <w:sz w:val="22"/>
+                <w:shd w:fill="auto" w:val="clear"/>
+              </w:rPr>
+            </w:pPr>
+          </w:p>
+        </w:tc>
+        <w:tc>
+          <w:tcPr>
+            <w:tcW w:w="1325" w:type="dxa"/>
+            <w:tcBorders>
+              <w:top w:val="single" w:color="000000" w:sz="0"/>
+              <w:left w:val="single" w:color="000000" w:sz="0"/>
+              <w:bottom w:val="single" w:color="000000" w:sz="0"/>
+              <w:right w:val="single" w:color="000000" w:sz="0"/>
+            </w:tcBorders>
+            <w:shd w:color="000000" w:fill="ffffff" w:val="clear"/>
+            <w:tcMar>
+              <w:left w:w="0" w:type="dxa"/>
+              <w:right w:w="0" w:type="dxa"/>
+            </w:tcMar>
+            <w:vAlign w:val="top"/>
+          </w:tcPr>
+          <w:p>
+            <w:pPr>
+              <w:spacing w:before="0" w:after="0" w:line="240"/>
+              <w:ind w:right="0" w:left="0" w:firstLine="0"/>
+              <w:jc w:val="left"/>
+              <w:rPr>
+                <w:rFonts w:ascii="Calibri" w:hAnsi="Calibri" w:cs="Calibri" w:eastAsia="Calibri"/>
+                <w:color w:val="auto"/>
+                <w:spacing w:val="0"/>
+                <w:position w:val="0"/>
+                <w:sz w:val="22"/>
+                <w:shd w:fill="auto" w:val="clear"/>
+              </w:rPr>
+            </w:pPr>
+          </w:p>
+        </w:tc>
+        <w:tc>
+          <w:tcPr>
+            <w:tcW w:w="4269" w:type="dxa"/>
+            <w:tcBorders>
+              <w:top w:val="single" w:color="000000" w:sz="0"/>
+              <w:left w:val="single" w:color="000000" w:sz="0"/>
+              <w:bottom w:val="single" w:color="000000" w:sz="0"/>
+              <w:right w:val="single" w:color="000000" w:sz="0"/>
+            </w:tcBorders>
+            <w:shd w:color="000000" w:fill="ffffff" w:val="clear"/>
+            <w:tcMar>
+              <w:left w:w="0" w:type="dxa"/>
+              <w:right w:w="0" w:type="dxa"/>
+            </w:tcMar>
+            <w:vAlign w:val="top"/>
+          </w:tcPr>
+          <w:p>
+            <w:pPr>
+              <w:spacing w:before="0" w:after="0" w:line="240"/>
+              <w:ind w:right="0" w:left="0" w:firstLine="0"/>
+              <w:jc w:val="left"/>
+              <w:rPr>
+                <w:spacing w:val="0"/>
+                <w:position w:val="0"/>
+                <w:shd w:fill="auto" w:val="clear"/>
+              </w:rPr>
+            </w:pPr>
+            <w:r>
+              <w:rPr>
+                <w:rFonts w:ascii="Times New Roman" w:hAnsi="Times New Roman" w:cs="Times New Roman" w:eastAsia="Times New Roman"/>
+                <w:b/>
+                <w:color w:val="FF0000"/>
+                <w:spacing w:val="0"/>
+                <w:position w:val="0"/>
+                <w:sz w:val="24"/>
+                <w:shd w:fill="auto" w:val="clear"/>
+              </w:rPr>
+              <w:t xml:space="preserve">Да это значение ключа rtg</w:t>
+            </w:r>
+          </w:p>
+        </w:tc>
+        <w:tc>
+          <w:tcPr>
+            <w:tcW w:w="1178" w:type="dxa"/>
+            <w:tcBorders>
+              <w:top w:val="single" w:color="000000" w:sz="0"/>
+              <w:left w:val="single" w:color="000000" w:sz="0"/>
+              <w:bottom w:val="single" w:color="000000" w:sz="0"/>
+              <w:right w:val="single" w:color="000000" w:sz="0"/>
+            </w:tcBorders>
+            <w:shd w:color="000000" w:fill="ffffff" w:val="clear"/>
+            <w:tcMar>
+              <w:left w:w="0" w:type="dxa"/>
+              <w:right w:w="0" w:type="dxa"/>
+            </w:tcMar>
+            <w:vAlign w:val="top"/>
+          </w:tcPr>
+          <w:p>
+            <w:pPr>
+              <w:spacing w:before="0" w:after="0" w:line="240"/>
+              <w:ind w:right="0" w:left="0" w:firstLine="0"/>
+              <w:jc w:val="center"/>
+              <w:rPr>
+                <w:rFonts w:ascii="Calibri" w:hAnsi="Calibri" w:cs="Calibri" w:eastAsia="Calibri"/>
+                <w:color w:val="auto"/>
+                <w:spacing w:val="0"/>
+                <w:position w:val="0"/>
+                <w:sz w:val="22"/>
+                <w:shd w:fill="auto" w:val="clear"/>
+              </w:rPr>
+            </w:pPr>
+            <w:r>
+              <w:rPr>
+                <w:rFonts w:ascii="Calibri" w:hAnsi="Calibri" w:cs="Calibri" w:eastAsia="Calibri"/>
+                <w:color w:val="auto"/>
+                <w:spacing w:val="0"/>
+                <w:position w:val="0"/>
+                <w:sz w:val="22"/>
+                <w:shd w:fill="auto" w:val="clear"/>
+              </w:rPr>
+              <w:t xml:space="preserve">1 </w:t>
+            </w:r>
+          </w:p>
+        </w:tc>
+        <w:tc>
+          <w:tcPr>
+            <w:tcW w:w="1178" w:type="dxa"/>
+            <w:tcBorders>
+              <w:top w:val="single" w:color="000000" w:sz="0"/>
+              <w:left w:val="single" w:color="000000" w:sz="0"/>
+              <w:bottom w:val="single" w:color="000000" w:sz="0"/>
+              <w:right w:val="single" w:color="000000" w:sz="0"/>
+            </w:tcBorders>
+            <w:shd w:color="000000" w:fill="ffffff" w:val="clear"/>
+            <w:tcMar>
+              <w:left w:w="0" w:type="dxa"/>
+              <w:right w:w="0" w:type="dxa"/>
+            </w:tcMar>
+            <w:vAlign w:val="top"/>
+          </w:tcPr>
+          <w:p>
+            <w:pPr>
+              <w:spacing w:before="0" w:after="0" w:line="240"/>
+              <w:ind w:right="0" w:left="0" w:firstLine="0"/>
+              <w:jc w:val="left"/>
+              <w:rPr>
+                <w:rFonts w:ascii="Calibri" w:hAnsi="Calibri" w:cs="Calibri" w:eastAsia="Calibri"/>
+                <w:color w:val="auto"/>
+                <w:spacing w:val="0"/>
+                <w:position w:val="0"/>
+                <w:sz w:val="22"/>
+                <w:shd w:fill="auto" w:val="clear"/>
+              </w:rPr>
+            </w:pPr>
+          </w:p>
+        </w:tc>
+      </w:tr>
+      <w:tr>
+        <w:trPr>
+          <w:trHeight w:val="1" w:hRule="atLeast"/>
+          <w:jc w:val="left"/>
+        </w:trPr>
+        <w:tc>
+          <w:tcPr>
+            <w:tcW w:w="702" w:type="dxa"/>
+            <w:tcBorders>
+              <w:top w:val="single" w:color="000000" w:sz="0"/>
+              <w:left w:val="single" w:color="000000" w:sz="0"/>
+              <w:bottom w:val="single" w:color="000000" w:sz="0"/>
+              <w:right w:val="single" w:color="000000" w:sz="0"/>
+            </w:tcBorders>
+            <w:shd w:color="000000" w:fill="ffffff" w:val="clear"/>
+            <w:tcMar>
+              <w:left w:w="0" w:type="dxa"/>
+              <w:right w:w="0" w:type="dxa"/>
+            </w:tcMar>
+            <w:vAlign w:val="top"/>
+          </w:tcPr>
+          <w:p>
+            <w:pPr>
+              <w:spacing w:before="0" w:after="0" w:line="240"/>
+              <w:ind w:right="0" w:left="0" w:firstLine="0"/>
+              <w:jc w:val="center"/>
+              <w:rPr>
+                <w:rFonts w:ascii="Calibri" w:hAnsi="Calibri" w:cs="Calibri" w:eastAsia="Calibri"/>
+                <w:color w:val="auto"/>
+                <w:spacing w:val="0"/>
+                <w:position w:val="0"/>
+                <w:sz w:val="22"/>
+                <w:shd w:fill="auto" w:val="clear"/>
+              </w:rPr>
+            </w:pPr>
+            <w:r>
+              <w:rPr>
+                <w:rFonts w:ascii="Calibri" w:hAnsi="Calibri" w:cs="Calibri" w:eastAsia="Calibri"/>
+                <w:color w:val="auto"/>
+                <w:spacing w:val="0"/>
+                <w:position w:val="0"/>
+                <w:sz w:val="22"/>
+                <w:shd w:fill="auto" w:val="clear"/>
+              </w:rPr>
+              <w:t xml:space="preserve">4</w:t>
+            </w:r>
+          </w:p>
+        </w:tc>
+        <w:tc>
+          <w:tcPr>
+            <w:tcW w:w="1473" w:type="dxa"/>
+            <w:tcBorders>
+              <w:top w:val="single" w:color="000000" w:sz="0"/>
+              <w:left w:val="single" w:color="000000" w:sz="0"/>
+              <w:bottom w:val="single" w:color="000000" w:sz="0"/>
+              <w:right w:val="single" w:color="000000" w:sz="0"/>
+            </w:tcBorders>
+            <w:shd w:color="000000" w:fill="ffffff" w:val="clear"/>
+            <w:tcMar>
+              <w:left w:w="0" w:type="dxa"/>
+              <w:right w:w="0" w:type="dxa"/>
+            </w:tcMar>
+            <w:vAlign w:val="top"/>
+          </w:tcPr>
+          <w:p>
+            <w:pPr>
+              <w:spacing w:before="0" w:after="0" w:line="240"/>
+              <w:ind w:right="0" w:left="0" w:firstLine="0"/>
+              <w:jc w:val="left"/>
+              <w:rPr>
+                <w:rFonts w:ascii="Calibri" w:hAnsi="Calibri" w:cs="Calibri" w:eastAsia="Calibri"/>
+                <w:color w:val="auto"/>
+                <w:spacing w:val="0"/>
+                <w:position w:val="0"/>
+                <w:sz w:val="22"/>
+                <w:shd w:fill="auto" w:val="clear"/>
+              </w:rPr>
+            </w:pPr>
+          </w:p>
+        </w:tc>
+        <w:tc>
+          <w:tcPr>
+            <w:tcW w:w="1325" w:type="dxa"/>
+            <w:tcBorders>
+              <w:top w:val="single" w:color="000000" w:sz="0"/>
+              <w:left w:val="single" w:color="000000" w:sz="0"/>
+              <w:bottom w:val="single" w:color="000000" w:sz="0"/>
+              <w:right w:val="single" w:color="000000" w:sz="0"/>
+            </w:tcBorders>
+            <w:shd w:color="000000" w:fill="ffffff" w:val="clear"/>
+            <w:tcMar>
+              <w:left w:w="0" w:type="dxa"/>
+              <w:right w:w="0" w:type="dxa"/>
+            </w:tcMar>
+            <w:vAlign w:val="top"/>
+          </w:tcPr>
+          <w:p>
+            <w:pPr>
+              <w:spacing w:before="0" w:after="0" w:line="240"/>
+              <w:ind w:right="0" w:left="0" w:firstLine="0"/>
+              <w:jc w:val="left"/>
+              <w:rPr>
+                <w:rFonts w:ascii="Calibri" w:hAnsi="Calibri" w:cs="Calibri" w:eastAsia="Calibri"/>
+                <w:color w:val="auto"/>
+                <w:spacing w:val="0"/>
+                <w:position w:val="0"/>
+                <w:sz w:val="22"/>
+                <w:shd w:fill="auto" w:val="clear"/>
+              </w:rPr>
+            </w:pPr>
+          </w:p>
+        </w:tc>
+        <w:tc>
+          <w:tcPr>
+            <w:tcW w:w="4269" w:type="dxa"/>
+            <w:tcBorders>
+              <w:top w:val="single" w:color="000000" w:sz="0"/>
+              <w:left w:val="single" w:color="000000" w:sz="0"/>
+              <w:bottom w:val="single" w:color="000000" w:sz="0"/>
+              <w:right w:val="single" w:color="000000" w:sz="0"/>
+            </w:tcBorders>
+            <w:shd w:color="000000" w:fill="ffffff" w:val="clear"/>
+            <w:tcMar>
+              <w:left w:w="0" w:type="dxa"/>
+              <w:right w:w="0" w:type="dxa"/>
+            </w:tcMar>
+            <w:vAlign w:val="top"/>
+          </w:tcPr>
+          <w:p>
+            <w:pPr>
+              <w:spacing w:before="0" w:after="0" w:line="240"/>
+              <w:ind w:right="0" w:left="0" w:firstLine="0"/>
+              <w:jc w:val="left"/>
+              <w:rPr>
+                <w:spacing w:val="0"/>
+                <w:position w:val="0"/>
+                <w:shd w:fill="auto" w:val="clear"/>
+              </w:rPr>
+            </w:pPr>
+            <w:r>
+              <w:rPr>
+                <w:rFonts w:ascii="Times New Roman" w:hAnsi="Times New Roman" w:cs="Times New Roman" w:eastAsia="Times New Roman"/>
+                <w:b/>
+                <w:color w:val="FF0000"/>
+                <w:spacing w:val="0"/>
+                <w:position w:val="0"/>
+                <w:sz w:val="24"/>
+                <w:shd w:fill="auto" w:val="clear"/>
+              </w:rPr>
+              <w:t xml:space="preserve">Да это значение ключа rtg, от 21.04.2006</w:t>
+            </w:r>
+            <w:r>
+              <w:rPr>
+                <w:rFonts w:ascii="Times New Roman" w:hAnsi="Times New Roman" w:cs="Times New Roman" w:eastAsia="Times New Roman"/>
+                <w:color w:val="FF0000"/>
+                <w:spacing w:val="0"/>
+                <w:position w:val="0"/>
+                <w:sz w:val="24"/>
+                <w:shd w:fill="auto" w:val="clear"/>
+              </w:rPr>
+              <w:t xml:space="preserve">hthth, от 21.04.2006</w:t>
+            </w:r>
+          </w:p>
+        </w:tc>
+        <w:tc>
+          <w:tcPr>
+            <w:tcW w:w="1178" w:type="dxa"/>
+            <w:tcBorders>
+              <w:top w:val="single" w:color="000000" w:sz="0"/>
+              <w:left w:val="single" w:color="000000" w:sz="0"/>
+              <w:bottom w:val="single" w:color="000000" w:sz="0"/>
+              <w:right w:val="single" w:color="000000" w:sz="0"/>
+            </w:tcBorders>
+            <w:shd w:color="000000" w:fill="ffffff" w:val="clear"/>
+            <w:tcMar>
+              <w:left w:w="0" w:type="dxa"/>
+              <w:right w:w="0" w:type="dxa"/>
+            </w:tcMar>
+            <w:vAlign w:val="top"/>
+          </w:tcPr>
+          <w:p>
+            <w:pPr>
+              <w:spacing w:before="0" w:after="0" w:line="240"/>
+              <w:ind w:right="0" w:left="0" w:firstLine="0"/>
+              <w:jc w:val="center"/>
+              <w:rPr>
+                <w:rFonts w:ascii="Calibri" w:hAnsi="Calibri" w:cs="Calibri" w:eastAsia="Calibri"/>
+                <w:color w:val="auto"/>
+                <w:spacing w:val="0"/>
+                <w:position w:val="0"/>
+                <w:sz w:val="22"/>
+                <w:shd w:fill="auto" w:val="clear"/>
+              </w:rPr>
+            </w:pPr>
+            <w:r>
+              <w:rPr>
+                <w:rFonts w:ascii="Calibri" w:hAnsi="Calibri" w:cs="Calibri" w:eastAsia="Calibri"/>
+                <w:color w:val="auto"/>
+                <w:spacing w:val="0"/>
+                <w:position w:val="0"/>
+                <w:sz w:val="22"/>
+                <w:shd w:fill="auto" w:val="clear"/>
+              </w:rPr>
+              <w:t xml:space="preserve">2-4</w:t>
+            </w:r>
+          </w:p>
+        </w:tc>
+        <w:tc>
+          <w:tcPr>
+            <w:tcW w:w="1178" w:type="dxa"/>
+            <w:tcBorders>
+              <w:top w:val="single" w:color="000000" w:sz="0"/>
+              <w:left w:val="single" w:color="000000" w:sz="0"/>
+              <w:bottom w:val="single" w:color="000000" w:sz="0"/>
+              <w:right w:val="single" w:color="000000" w:sz="0"/>
+            </w:tcBorders>
+            <w:shd w:color="000000" w:fill="ffffff" w:val="clear"/>
+            <w:tcMar>
+              <w:left w:w="0" w:type="dxa"/>
+              <w:right w:w="0" w:type="dxa"/>
+            </w:tcMar>
+            <w:vAlign w:val="top"/>
+          </w:tcPr>
+          <w:p>
+            <w:pPr>
+              <w:spacing w:before="0" w:after="0" w:line="240"/>
+              <w:ind w:right="0" w:left="0" w:firstLine="0"/>
+              <w:jc w:val="left"/>
+              <w:rPr>
+                <w:rFonts w:ascii="Calibri" w:hAnsi="Calibri" w:cs="Calibri" w:eastAsia="Calibri"/>
+                <w:color w:val="auto"/>
+                <w:spacing w:val="0"/>
+                <w:position w:val="0"/>
+                <w:sz w:val="22"/>
+                <w:shd w:fill="auto" w:val="clear"/>
+              </w:rPr>
+            </w:pPr>
+          </w:p>
+        </w:tc>
+      </w:tr>
+      <w:tr>
+        <w:trPr>
+          <w:trHeight w:val="1" w:hRule="atLeast"/>
+          <w:jc w:val="left"/>
+        </w:trPr>
+        <w:tc>
+          <w:tcPr>
+            <w:tcW w:w="702" w:type="dxa"/>
+            <w:tcBorders>
+              <w:top w:val="single" w:color="000000" w:sz="0"/>
+              <w:left w:val="single" w:color="000000" w:sz="0"/>
+              <w:bottom w:val="single" w:color="000000" w:sz="0"/>
+              <w:right w:val="single" w:color="000000" w:sz="0"/>
+            </w:tcBorders>
+            <w:shd w:color="000000" w:fill="ffffff" w:val="clear"/>
+            <w:tcMar>
+              <w:left w:w="0" w:type="dxa"/>
+              <w:right w:w="0" w:type="dxa"/>
+            </w:tcMar>
+            <w:vAlign w:val="top"/>
+          </w:tcPr>
+          <w:p>
+            <w:pPr>
+              <w:spacing w:before="0" w:after="0" w:line="240"/>
+              <w:ind w:right="0" w:left="0" w:firstLine="0"/>
+              <w:jc w:val="center"/>
+              <w:rPr>
+                <w:rFonts w:ascii="Calibri" w:hAnsi="Calibri" w:cs="Calibri" w:eastAsia="Calibri"/>
+                <w:color w:val="auto"/>
+                <w:spacing w:val="0"/>
+                <w:position w:val="0"/>
+                <w:sz w:val="22"/>
+                <w:shd w:fill="auto" w:val="clear"/>
+              </w:rPr>
+            </w:pPr>
+            <w:r>
+              <w:rPr>
+                <w:rFonts w:ascii="Calibri" w:hAnsi="Calibri" w:cs="Calibri" w:eastAsia="Calibri"/>
+                <w:color w:val="auto"/>
+                <w:spacing w:val="0"/>
+                <w:position w:val="0"/>
+                <w:sz w:val="22"/>
+                <w:shd w:fill="auto" w:val="clear"/>
+              </w:rPr>
+              <w:t xml:space="preserve">5</w:t>
+            </w:r>
+          </w:p>
+        </w:tc>
+        <w:tc>
+          <w:tcPr>
+            <w:tcW w:w="1473" w:type="dxa"/>
+            <w:tcBorders>
+              <w:top w:val="single" w:color="000000" w:sz="0"/>
+              <w:left w:val="single" w:color="000000" w:sz="0"/>
+              <w:bottom w:val="single" w:color="000000" w:sz="0"/>
+              <w:right w:val="single" w:color="000000" w:sz="0"/>
+            </w:tcBorders>
+            <w:shd w:color="000000" w:fill="ffffff" w:val="clear"/>
+            <w:tcMar>
+              <w:left w:w="0" w:type="dxa"/>
+              <w:right w:w="0" w:type="dxa"/>
+            </w:tcMar>
+            <w:vAlign w:val="top"/>
+          </w:tcPr>
+          <w:p>
+            <w:pPr>
+              <w:spacing w:before="0" w:after="0" w:line="240"/>
+              <w:ind w:right="0" w:left="0" w:firstLine="0"/>
+              <w:jc w:val="left"/>
+              <w:rPr>
+                <w:rFonts w:ascii="Calibri" w:hAnsi="Calibri" w:cs="Calibri" w:eastAsia="Calibri"/>
+                <w:color w:val="auto"/>
+                <w:spacing w:val="0"/>
+                <w:position w:val="0"/>
+                <w:sz w:val="22"/>
+                <w:shd w:fill="auto" w:val="clear"/>
+              </w:rPr>
+            </w:pPr>
+          </w:p>
+        </w:tc>
+        <w:tc>
+          <w:tcPr>
+            <w:tcW w:w="1325" w:type="dxa"/>
+            <w:tcBorders>
+              <w:top w:val="single" w:color="000000" w:sz="0"/>
+              <w:left w:val="single" w:color="000000" w:sz="0"/>
+              <w:bottom w:val="single" w:color="000000" w:sz="0"/>
+              <w:right w:val="single" w:color="000000" w:sz="0"/>
+            </w:tcBorders>
+            <w:shd w:color="000000" w:fill="ffffff" w:val="clear"/>
+            <w:tcMar>
+              <w:left w:w="0" w:type="dxa"/>
+              <w:right w:w="0" w:type="dxa"/>
+            </w:tcMar>
+            <w:vAlign w:val="top"/>
+          </w:tcPr>
+          <w:p>
+            <w:pPr>
+              <w:spacing w:before="0" w:after="0" w:line="240"/>
+              <w:ind w:right="0" w:left="0" w:firstLine="0"/>
+              <w:jc w:val="left"/>
+              <w:rPr>
+                <w:rFonts w:ascii="Calibri" w:hAnsi="Calibri" w:cs="Calibri" w:eastAsia="Calibri"/>
+                <w:color w:val="auto"/>
+                <w:spacing w:val="0"/>
+                <w:position w:val="0"/>
+                <w:sz w:val="22"/>
+                <w:shd w:fill="auto" w:val="clear"/>
+              </w:rPr>
+            </w:pPr>
+          </w:p>
+        </w:tc>
+        <w:tc>
+          <w:tcPr>
+            <w:tcW w:w="4269" w:type="dxa"/>
+            <w:tcBorders>
+              <w:top w:val="single" w:color="000000" w:sz="0"/>
+              <w:left w:val="single" w:color="000000" w:sz="0"/>
+              <w:bottom w:val="single" w:color="000000" w:sz="0"/>
+              <w:right w:val="single" w:color="000000" w:sz="0"/>
+            </w:tcBorders>
+            <w:shd w:color="000000" w:fill="ffffff" w:val="clear"/>
+            <w:tcMar>
+              <w:left w:w="0" w:type="dxa"/>
+              <w:right w:w="0" w:type="dxa"/>
+            </w:tcMar>
+            <w:vAlign w:val="top"/>
+          </w:tcPr>
+          <w:p>
+            <w:pPr>
+              <w:spacing w:before="0" w:after="0" w:line="240"/>
+              <w:ind w:right="0" w:left="0" w:firstLine="0"/>
+              <w:jc w:val="left"/>
+              <w:rPr>
+                <w:spacing w:val="0"/>
+                <w:position w:val="0"/>
+                <w:shd w:fill="auto" w:val="clear"/>
+              </w:rPr>
+            </w:pPr>
+            <w:r>
+              <w:rPr>
+                <w:rFonts w:ascii="Times New Roman" w:hAnsi="Times New Roman" w:cs="Times New Roman" w:eastAsia="Times New Roman"/>
+                <w:b/>
+                <w:color w:val="FF0000"/>
+                <w:spacing w:val="0"/>
+                <w:position w:val="0"/>
+                <w:sz w:val="24"/>
+                <w:shd w:fill="auto" w:val="clear"/>
+              </w:rPr>
+              <w:t xml:space="preserve">Да это значение ключа rtg, от 21.05.2006</w:t>
+            </w:r>
+          </w:p>
+        </w:tc>
+        <w:tc>
+          <w:tcPr>
+            <w:tcW w:w="1178" w:type="dxa"/>
+            <w:tcBorders>
+              <w:top w:val="single" w:color="000000" w:sz="0"/>
+              <w:left w:val="single" w:color="000000" w:sz="0"/>
+              <w:bottom w:val="single" w:color="000000" w:sz="0"/>
+              <w:right w:val="single" w:color="000000" w:sz="0"/>
+            </w:tcBorders>
+            <w:shd w:color="000000" w:fill="ffffff" w:val="clear"/>
+            <w:tcMar>
+              <w:left w:w="0" w:type="dxa"/>
+              <w:right w:w="0" w:type="dxa"/>
+            </w:tcMar>
+            <w:vAlign w:val="top"/>
+          </w:tcPr>
+          <w:p>
+            <w:pPr>
+              <w:spacing w:before="0" w:after="0" w:line="240"/>
+              <w:ind w:right="0" w:left="0" w:firstLine="0"/>
+              <w:jc w:val="center"/>
+              <w:rPr>
+                <w:rFonts w:ascii="Calibri" w:hAnsi="Calibri" w:cs="Calibri" w:eastAsia="Calibri"/>
+                <w:color w:val="auto"/>
+                <w:spacing w:val="0"/>
+                <w:position w:val="0"/>
+                <w:sz w:val="22"/>
+                <w:shd w:fill="auto" w:val="clear"/>
+              </w:rPr>
+            </w:pPr>
+            <w:r>
+              <w:rPr>
+                <w:rFonts w:ascii="Calibri" w:hAnsi="Calibri" w:cs="Calibri" w:eastAsia="Calibri"/>
+                <w:color w:val="auto"/>
+                <w:spacing w:val="0"/>
+                <w:position w:val="0"/>
+                <w:sz w:val="22"/>
+                <w:shd w:fill="auto" w:val="clear"/>
+              </w:rPr>
+              <w:t xml:space="preserve">5-7</w:t>
+            </w:r>
+          </w:p>
+        </w:tc>
+        <w:tc>
+          <w:tcPr>
+            <w:tcW w:w="1178" w:type="dxa"/>
+            <w:tcBorders>
+              <w:top w:val="single" w:color="000000" w:sz="0"/>
+              <w:left w:val="single" w:color="000000" w:sz="0"/>
+              <w:bottom w:val="single" w:color="000000" w:sz="0"/>
+              <w:right w:val="single" w:color="000000" w:sz="0"/>
+            </w:tcBorders>
+            <w:shd w:color="000000" w:fill="ffffff" w:val="clear"/>
+            <w:tcMar>
+              <w:left w:w="0" w:type="dxa"/>
+              <w:right w:w="0" w:type="dxa"/>
+            </w:tcMar>
+            <w:vAlign w:val="top"/>
+          </w:tcPr>
+          <w:p>
+            <w:pPr>
+              <w:spacing w:before="0" w:after="0" w:line="240"/>
+              <w:ind w:right="0" w:left="0" w:firstLine="0"/>
+              <w:jc w:val="left"/>
+              <w:rPr>
+                <w:rFonts w:ascii="Calibri" w:hAnsi="Calibri" w:cs="Calibri" w:eastAsia="Calibri"/>
+                <w:color w:val="auto"/>
+                <w:spacing w:val="0"/>
+                <w:position w:val="0"/>
+                <w:sz w:val="22"/>
+                <w:shd w:fill="auto" w:val="clear"/>
+              </w:rPr>
+            </w:pPr>
+          </w:p>
+        </w:tc>
+      </w:tr>
+      <w:tr>
+        <w:trPr>
+          <w:trHeight w:val="1" w:hRule="atLeast"/>
+          <w:jc w:val="left"/>
+        </w:trPr>
+        <w:tc>
+          <w:tcPr>
+            <w:tcW w:w="702" w:type="dxa"/>
+            <w:tcBorders>
+              <w:top w:val="single" w:color="000000" w:sz="0"/>
+              <w:left w:val="single" w:color="000000" w:sz="0"/>
+              <w:bottom w:val="single" w:color="000000" w:sz="0"/>
+              <w:right w:val="single" w:color="000000" w:sz="0"/>
+            </w:tcBorders>
+            <w:shd w:color="000000" w:fill="ffffff" w:val="clear"/>
+            <w:tcMar>
+              <w:left w:w="0" w:type="dxa"/>
+              <w:right w:w="0" w:type="dxa"/>
+            </w:tcMar>
+            <w:vAlign w:val="top"/>
+          </w:tcPr>
+          <w:p>
+            <w:pPr>
+              <w:spacing w:before="0" w:after="0" w:line="240"/>
+              <w:ind w:right="0" w:left="0" w:firstLine="0"/>
+              <w:jc w:val="center"/>
+              <w:rPr>
+                <w:rFonts w:ascii="Calibri" w:hAnsi="Calibri" w:cs="Calibri" w:eastAsia="Calibri"/>
+                <w:color w:val="auto"/>
+                <w:spacing w:val="0"/>
+                <w:position w:val="0"/>
+                <w:sz w:val="22"/>
+                <w:shd w:fill="auto" w:val="clear"/>
+              </w:rPr>
+            </w:pPr>
+            <w:r>
+              <w:rPr>
+                <w:rFonts w:ascii="Calibri" w:hAnsi="Calibri" w:cs="Calibri" w:eastAsia="Calibri"/>
+                <w:color w:val="auto"/>
+                <w:spacing w:val="0"/>
+                <w:position w:val="0"/>
+                <w:sz w:val="22"/>
+                <w:shd w:fill="auto" w:val="clear"/>
+              </w:rPr>
+              <w:t xml:space="preserve">6</w:t>
+            </w:r>
+          </w:p>
+        </w:tc>
+        <w:tc>
+          <w:tcPr>
+            <w:tcW w:w="1473" w:type="dxa"/>
+            <w:tcBorders>
+              <w:top w:val="single" w:color="000000" w:sz="0"/>
+              <w:left w:val="single" w:color="000000" w:sz="0"/>
+              <w:bottom w:val="single" w:color="000000" w:sz="0"/>
+              <w:right w:val="single" w:color="000000" w:sz="0"/>
+            </w:tcBorders>
+            <w:shd w:color="000000" w:fill="ffffff" w:val="clear"/>
+            <w:tcMar>
+              <w:left w:w="0" w:type="dxa"/>
+              <w:right w:w="0" w:type="dxa"/>
+            </w:tcMar>
+            <w:vAlign w:val="top"/>
+          </w:tcPr>
+          <w:p>
+            <w:pPr>
+              <w:spacing w:before="0" w:after="0" w:line="240"/>
+              <w:ind w:right="0" w:left="0" w:firstLine="0"/>
+              <w:jc w:val="left"/>
+              <w:rPr>
+                <w:rFonts w:ascii="Calibri" w:hAnsi="Calibri" w:cs="Calibri" w:eastAsia="Calibri"/>
+                <w:color w:val="auto"/>
+                <w:spacing w:val="0"/>
+                <w:position w:val="0"/>
+                <w:sz w:val="22"/>
+                <w:shd w:fill="auto" w:val="clear"/>
+              </w:rPr>
+            </w:pPr>
+          </w:p>
+        </w:tc>
+        <w:tc>
+          <w:tcPr>
+            <w:tcW w:w="1325" w:type="dxa"/>
+            <w:tcBorders>
+              <w:top w:val="single" w:color="000000" w:sz="0"/>
+              <w:left w:val="single" w:color="000000" w:sz="0"/>
+              <w:bottom w:val="single" w:color="000000" w:sz="0"/>
+              <w:right w:val="single" w:color="000000" w:sz="0"/>
+            </w:tcBorders>
+            <w:shd w:color="000000" w:fill="ffffff" w:val="clear"/>
+            <w:tcMar>
+              <w:left w:w="0" w:type="dxa"/>
+              <w:right w:w="0" w:type="dxa"/>
+            </w:tcMar>
+            <w:vAlign w:val="top"/>
+          </w:tcPr>
+          <w:p>
+            <w:pPr>
+              <w:spacing w:before="0" w:after="0" w:line="240"/>
+              <w:ind w:right="0" w:left="0" w:firstLine="0"/>
+              <w:jc w:val="left"/>
+              <w:rPr>
+                <w:rFonts w:ascii="Calibri" w:hAnsi="Calibri" w:cs="Calibri" w:eastAsia="Calibri"/>
+                <w:color w:val="auto"/>
+                <w:spacing w:val="0"/>
+                <w:position w:val="0"/>
+                <w:sz w:val="22"/>
+                <w:shd w:fill="auto" w:val="clear"/>
+              </w:rPr>
+            </w:pPr>
+          </w:p>
+        </w:tc>
+        <w:tc>
+          <w:tcPr>
+            <w:tcW w:w="4269" w:type="dxa"/>
+            <w:tcBorders>
+              <w:top w:val="single" w:color="000000" w:sz="0"/>
+              <w:left w:val="single" w:color="000000" w:sz="0"/>
+              <w:bottom w:val="single" w:color="000000" w:sz="0"/>
+              <w:right w:val="single" w:color="000000" w:sz="0"/>
+            </w:tcBorders>
+            <w:shd w:color="000000" w:fill="ffffff" w:val="clear"/>
+            <w:tcMar>
+              <w:left w:w="0" w:type="dxa"/>
+              <w:right w:w="0" w:type="dxa"/>
+            </w:tcMar>
+            <w:vAlign w:val="top"/>
+          </w:tcPr>
+          <w:p>
+            <w:pPr>
+              <w:spacing w:before="0" w:after="0" w:line="240"/>
+              <w:ind w:right="0" w:left="0" w:firstLine="0"/>
+              <w:jc w:val="left"/>
+              <w:rPr>
+                <w:spacing w:val="0"/>
+                <w:position w:val="0"/>
+                <w:shd w:fill="auto" w:val="clear"/>
+              </w:rPr>
+            </w:pPr>
+            <w:r>
+              <w:rPr>
+                <w:rFonts w:ascii="Times New Roman" w:hAnsi="Times New Roman" w:cs="Times New Roman" w:eastAsia="Times New Roman"/>
+                <w:color w:val="FF0000"/>
+                <w:spacing w:val="0"/>
+                <w:position w:val="0"/>
+                <w:sz w:val="24"/>
+                <w:shd w:fill="auto" w:val="clear"/>
+              </w:rPr>
+              <w:t xml:space="preserve">hthth</w:t>
+            </w:r>
+          </w:p>
+        </w:tc>
+        <w:tc>
+          <w:tcPr>
+            <w:tcW w:w="1178" w:type="dxa"/>
+            <w:tcBorders>
+              <w:top w:val="single" w:color="000000" w:sz="0"/>
+              <w:left w:val="single" w:color="000000" w:sz="0"/>
+              <w:bottom w:val="single" w:color="000000" w:sz="0"/>
+              <w:right w:val="single" w:color="000000" w:sz="0"/>
+            </w:tcBorders>
+            <w:shd w:color="000000" w:fill="ffffff" w:val="clear"/>
+            <w:tcMar>
+              <w:left w:w="0" w:type="dxa"/>
+              <w:right w:w="0" w:type="dxa"/>
+            </w:tcMar>
+            <w:vAlign w:val="top"/>
+          </w:tcPr>
+          <w:p>
+            <w:pPr>
+              <w:spacing w:before="0" w:after="0" w:line="240"/>
+              <w:ind w:right="0" w:left="0" w:firstLine="0"/>
+              <w:jc w:val="center"/>
+              <w:rPr>
+                <w:rFonts w:ascii="Calibri" w:hAnsi="Calibri" w:cs="Calibri" w:eastAsia="Calibri"/>
+                <w:color w:val="auto"/>
+                <w:spacing w:val="0"/>
+                <w:position w:val="0"/>
+                <w:sz w:val="22"/>
+                <w:shd w:fill="auto" w:val="clear"/>
+              </w:rPr>
+            </w:pPr>
+            <w:r>
+              <w:rPr>
+                <w:rFonts w:ascii="Calibri" w:hAnsi="Calibri" w:cs="Calibri" w:eastAsia="Calibri"/>
+                <w:color w:val="auto"/>
+                <w:spacing w:val="0"/>
+                <w:position w:val="0"/>
+                <w:sz w:val="22"/>
+                <w:shd w:fill="auto" w:val="clear"/>
+              </w:rPr>
+              <w:t xml:space="preserve">8-10</w:t>
+            </w:r>
+          </w:p>
+        </w:tc>
+        <w:tc>
+          <w:tcPr>
+            <w:tcW w:w="1178" w:type="dxa"/>
+            <w:tcBorders>
+              <w:top w:val="single" w:color="000000" w:sz="0"/>
+              <w:left w:val="single" w:color="000000" w:sz="0"/>
+              <w:bottom w:val="single" w:color="000000" w:sz="0"/>
+              <w:right w:val="single" w:color="000000" w:sz="0"/>
+            </w:tcBorders>
+            <w:shd w:color="000000" w:fill="ffffff" w:val="clear"/>
+            <w:tcMar>
+              <w:left w:w="0" w:type="dxa"/>
+              <w:right w:w="0" w:type="dxa"/>
+            </w:tcMar>
+            <w:vAlign w:val="top"/>
+          </w:tcPr>
+          <w:p>
+            <w:pPr>
+              <w:spacing w:before="0" w:after="0" w:line="240"/>
+              <w:ind w:right="0" w:left="0" w:firstLine="0"/>
+              <w:jc w:val="left"/>
+              <w:rPr>
+                <w:rFonts w:ascii="Calibri" w:hAnsi="Calibri" w:cs="Calibri" w:eastAsia="Calibri"/>
+                <w:color w:val="auto"/>
+                <w:spacing w:val="0"/>
+                <w:position w:val="0"/>
+                <w:sz w:val="22"/>
+                <w:shd w:fill="auto" w:val="clear"/>
+              </w:rPr>
+            </w:pPr>
+          </w:p>
+        </w:tc>
+      </w:tr>
+      <w:tr>
+        <w:trPr>
+          <w:trHeight w:val="1" w:hRule="atLeast"/>
+          <w:jc w:val="left"/>
+        </w:trPr>
+        <w:tc>
+          <w:tcPr>
+            <w:tcW w:w="702" w:type="dxa"/>
+            <w:tcBorders>
+              <w:top w:val="single" w:color="000000" w:sz="0"/>
+              <w:left w:val="single" w:color="000000" w:sz="0"/>
+              <w:bottom w:val="single" w:color="000000" w:sz="0"/>
+              <w:right w:val="single" w:color="000000" w:sz="0"/>
+            </w:tcBorders>
+            <w:shd w:color="000000" w:fill="ffffff" w:val="clear"/>
+            <w:tcMar>
+              <w:left w:w="0" w:type="dxa"/>
+              <w:right w:w="0" w:type="dxa"/>
+            </w:tcMar>
+            <w:vAlign w:val="top"/>
+          </w:tcPr>
+          <w:p>
+            <w:pPr>
+              <w:spacing w:before="0" w:after="0" w:line="240"/>
+              <w:ind w:right="0" w:left="0" w:firstLine="0"/>
+              <w:jc w:val="center"/>
+              <w:rPr>
+                <w:rFonts w:ascii="Calibri" w:hAnsi="Calibri" w:cs="Calibri" w:eastAsia="Calibri"/>
+                <w:color w:val="auto"/>
+                <w:spacing w:val="0"/>
+                <w:position w:val="0"/>
+                <w:sz w:val="22"/>
+                <w:shd w:fill="auto" w:val="clear"/>
+              </w:rPr>
+            </w:pPr>
+            <w:r>
+              <w:rPr>
+                <w:rFonts w:ascii="Calibri" w:hAnsi="Calibri" w:cs="Calibri" w:eastAsia="Calibri"/>
+                <w:color w:val="auto"/>
+                <w:spacing w:val="0"/>
+                <w:position w:val="0"/>
+                <w:sz w:val="22"/>
+                <w:shd w:fill="auto" w:val="clear"/>
+              </w:rPr>
+              <w:t xml:space="preserve">7</w:t>
+            </w:r>
+          </w:p>
+        </w:tc>
+        <w:tc>
+          <w:tcPr>
+            <w:tcW w:w="1473" w:type="dxa"/>
+            <w:tcBorders>
+              <w:top w:val="single" w:color="000000" w:sz="0"/>
+              <w:left w:val="single" w:color="000000" w:sz="0"/>
+              <w:bottom w:val="single" w:color="000000" w:sz="0"/>
+              <w:right w:val="single" w:color="000000" w:sz="0"/>
+            </w:tcBorders>
+            <w:shd w:color="000000" w:fill="ffffff" w:val="clear"/>
+            <w:tcMar>
+              <w:left w:w="0" w:type="dxa"/>
+              <w:right w:w="0" w:type="dxa"/>
+            </w:tcMar>
+            <w:vAlign w:val="top"/>
+          </w:tcPr>
+          <w:p>
+            <w:pPr>
+              <w:spacing w:before="0" w:after="0" w:line="240"/>
+              <w:ind w:right="0" w:left="0" w:firstLine="0"/>
+              <w:jc w:val="left"/>
+              <w:rPr>
+                <w:rFonts w:ascii="Calibri" w:hAnsi="Calibri" w:cs="Calibri" w:eastAsia="Calibri"/>
+                <w:color w:val="auto"/>
+                <w:spacing w:val="0"/>
+                <w:position w:val="0"/>
+                <w:sz w:val="22"/>
+                <w:shd w:fill="auto" w:val="clear"/>
+              </w:rPr>
+            </w:pPr>
+          </w:p>
+        </w:tc>
+        <w:tc>
+          <w:tcPr>
+            <w:tcW w:w="1325" w:type="dxa"/>
+            <w:tcBorders>
+              <w:top w:val="single" w:color="000000" w:sz="0"/>
+              <w:left w:val="single" w:color="000000" w:sz="0"/>
+              <w:bottom w:val="single" w:color="000000" w:sz="0"/>
+              <w:right w:val="single" w:color="000000" w:sz="0"/>
+            </w:tcBorders>
+            <w:shd w:color="000000" w:fill="ffffff" w:val="clear"/>
+            <w:tcMar>
+              <w:left w:w="0" w:type="dxa"/>
+              <w:right w:w="0" w:type="dxa"/>
+            </w:tcMar>
+            <w:vAlign w:val="top"/>
+          </w:tcPr>
+          <w:p>
+            <w:pPr>
+              <w:spacing w:before="0" w:after="0" w:line="240"/>
+              <w:ind w:right="0" w:left="0" w:firstLine="0"/>
+              <w:jc w:val="left"/>
+              <w:rPr>
+                <w:rFonts w:ascii="Calibri" w:hAnsi="Calibri" w:cs="Calibri" w:eastAsia="Calibri"/>
+                <w:color w:val="auto"/>
+                <w:spacing w:val="0"/>
+                <w:position w:val="0"/>
+                <w:sz w:val="22"/>
+                <w:shd w:fill="auto" w:val="clear"/>
+              </w:rPr>
+            </w:pPr>
+          </w:p>
+        </w:tc>
+        <w:tc>
+          <w:tcPr>
+            <w:tcW w:w="4269" w:type="dxa"/>
+            <w:tcBorders>
+              <w:top w:val="single" w:color="000000" w:sz="0"/>
+              <w:left w:val="single" w:color="000000" w:sz="0"/>
+              <w:bottom w:val="single" w:color="000000" w:sz="0"/>
+              <w:right w:val="single" w:color="000000" w:sz="0"/>
+            </w:tcBorders>
+            <w:shd w:color="000000" w:fill="ffffff" w:val="clear"/>
+            <w:tcMar>
+              <w:left w:w="0" w:type="dxa"/>
+              <w:right w:w="0" w:type="dxa"/>
+            </w:tcMar>
+            <w:vAlign w:val="top"/>
+          </w:tcPr>
+          <w:p>
+            <w:pPr>
+              <w:spacing w:before="0" w:after="0" w:line="240"/>
+              <w:ind w:right="0" w:left="0" w:firstLine="0"/>
+              <w:jc w:val="left"/>
+              <w:rPr>
+                <w:spacing w:val="0"/>
+                <w:position w:val="0"/>
+                <w:shd w:fill="auto" w:val="clear"/>
+              </w:rPr>
+            </w:pPr>
+            <w:r>
+              <w:rPr>
+                <w:rFonts w:ascii="Times New Roman" w:hAnsi="Times New Roman" w:cs="Times New Roman" w:eastAsia="Times New Roman"/>
+                <w:color w:val="FF0000"/>
+                <w:spacing w:val="0"/>
+                <w:position w:val="0"/>
+                <w:sz w:val="24"/>
+                <w:shd w:fill="auto" w:val="clear"/>
+              </w:rPr>
+              <w:t xml:space="preserve">hthth, </w:t>
+            </w:r>
+            <w:r>
+              <w:rPr>
+                <w:rFonts w:ascii="Times New Roman" w:hAnsi="Times New Roman" w:cs="Times New Roman" w:eastAsia="Times New Roman"/>
+                <w:color w:val="FF0000"/>
+                <w:spacing w:val="0"/>
+                <w:position w:val="0"/>
+                <w:sz w:val="24"/>
+                <w:shd w:fill="auto" w:val="clear"/>
+              </w:rPr>
+              <w:t xml:space="preserve">от 21.07.2006</w:t>
+            </w:r>
+          </w:p>
+        </w:tc>
+        <w:tc>
+          <w:tcPr>
+            <w:tcW w:w="1178" w:type="dxa"/>
+            <w:tcBorders>
+              <w:top w:val="single" w:color="000000" w:sz="0"/>
+              <w:left w:val="single" w:color="000000" w:sz="0"/>
+              <w:bottom w:val="single" w:color="000000" w:sz="0"/>
+              <w:right w:val="single" w:color="000000" w:sz="0"/>
+            </w:tcBorders>
+            <w:shd w:color="000000" w:fill="ffffff" w:val="clear"/>
+            <w:tcMar>
+              <w:left w:w="0" w:type="dxa"/>
+              <w:right w:w="0" w:type="dxa"/>
+            </w:tcMar>
+            <w:vAlign w:val="top"/>
+          </w:tcPr>
+          <w:p>
+            <w:pPr>
+              <w:spacing w:before="0" w:after="0" w:line="240"/>
+              <w:ind w:right="0" w:left="0" w:firstLine="0"/>
+              <w:jc w:val="center"/>
+              <w:rPr>
+                <w:rFonts w:ascii="Calibri" w:hAnsi="Calibri" w:cs="Calibri" w:eastAsia="Calibri"/>
+                <w:color w:val="auto"/>
+                <w:spacing w:val="0"/>
+                <w:position w:val="0"/>
+                <w:sz w:val="22"/>
+                <w:shd w:fill="auto" w:val="clear"/>
+              </w:rPr>
+            </w:pPr>
+            <w:r>
+              <w:rPr>
+                <w:rFonts w:ascii="Calibri" w:hAnsi="Calibri" w:cs="Calibri" w:eastAsia="Calibri"/>
+                <w:color w:val="auto"/>
+                <w:spacing w:val="0"/>
+                <w:position w:val="0"/>
+                <w:sz w:val="22"/>
+                <w:shd w:fill="auto" w:val="clear"/>
+              </w:rPr>
+              <w:t xml:space="preserve">11-15</w:t>
+            </w:r>
+          </w:p>
+        </w:tc>
+        <w:tc>
+          <w:tcPr>
+            <w:tcW w:w="1178" w:type="dxa"/>
+            <w:tcBorders>
+              <w:top w:val="single" w:color="000000" w:sz="0"/>
+              <w:left w:val="single" w:color="000000" w:sz="0"/>
+              <w:bottom w:val="single" w:color="000000" w:sz="0"/>
+              <w:right w:val="single" w:color="000000" w:sz="0"/>
+            </w:tcBorders>
+            <w:shd w:color="000000" w:fill="ffffff" w:val="clear"/>
+            <w:tcMar>
+              <w:left w:w="0" w:type="dxa"/>
+              <w:right w:w="0" w:type="dxa"/>
+            </w:tcMar>
+            <w:vAlign w:val="top"/>
+          </w:tcPr>
+          <w:p>
+            <w:pPr>
+              <w:spacing w:before="0" w:after="0" w:line="240"/>
+              <w:ind w:right="0" w:left="0" w:firstLine="0"/>
+              <w:jc w:val="left"/>
+              <w:rPr>
+                <w:rFonts w:ascii="Calibri" w:hAnsi="Calibri" w:cs="Calibri" w:eastAsia="Calibri"/>
+                <w:color w:val="auto"/>
+                <w:spacing w:val="0"/>
+                <w:position w:val="0"/>
+                <w:sz w:val="22"/>
+                <w:shd w:fill="auto" w:val="clear"/>
+              </w:rPr>
+            </w:pPr>
+          </w:p>
+        </w:tc>
+      </w:tr>
+      <w:tr>
+        <w:trPr>
+          <w:trHeight w:val="1" w:hRule="atLeast"/>
+          <w:jc w:val="left"/>
+        </w:trPr>
+        <w:tc>
+          <w:tcPr>
+            <w:tcW w:w="702" w:type="dxa"/>
+            <w:tcBorders>
+              <w:top w:val="single" w:color="000000" w:sz="0"/>
+              <w:left w:val="single" w:color="000000" w:sz="0"/>
+              <w:bottom w:val="single" w:color="000000" w:sz="0"/>
+              <w:right w:val="single" w:color="000000" w:sz="0"/>
+            </w:tcBorders>
+            <w:shd w:color="000000" w:fill="ffffff" w:val="clear"/>
+            <w:tcMar>
+              <w:left w:w="0" w:type="dxa"/>
+              <w:right w:w="0" w:type="dxa"/>
+            </w:tcMar>
+            <w:vAlign w:val="top"/>
+          </w:tcPr>
+          <w:p>
+            <w:pPr>
+              <w:spacing w:before="0" w:after="0" w:line="240"/>
+              <w:ind w:right="0" w:left="0" w:firstLine="0"/>
+              <w:jc w:val="center"/>
+              <w:rPr>
+                <w:rFonts w:ascii="Calibri" w:hAnsi="Calibri" w:cs="Calibri" w:eastAsia="Calibri"/>
+                <w:color w:val="auto"/>
+                <w:spacing w:val="0"/>
+                <w:position w:val="0"/>
+                <w:sz w:val="22"/>
+                <w:shd w:fill="auto" w:val="clear"/>
+              </w:rPr>
+            </w:pPr>
+            <w:r>
+              <w:rPr>
+                <w:rFonts w:ascii="Calibri" w:hAnsi="Calibri" w:cs="Calibri" w:eastAsia="Calibri"/>
+                <w:color w:val="auto"/>
+                <w:spacing w:val="0"/>
+                <w:position w:val="0"/>
+                <w:sz w:val="22"/>
+                <w:shd w:fill="auto" w:val="clear"/>
+              </w:rPr>
+              <w:t xml:space="preserve">8</w:t>
+            </w:r>
+          </w:p>
+        </w:tc>
+        <w:tc>
+          <w:tcPr>
+            <w:tcW w:w="1473" w:type="dxa"/>
+            <w:tcBorders>
+              <w:top w:val="single" w:color="000000" w:sz="0"/>
+              <w:left w:val="single" w:color="000000" w:sz="0"/>
+              <w:bottom w:val="single" w:color="000000" w:sz="0"/>
+              <w:right w:val="single" w:color="000000" w:sz="0"/>
+            </w:tcBorders>
+            <w:shd w:color="000000" w:fill="ffffff" w:val="clear"/>
+            <w:tcMar>
+              <w:left w:w="0" w:type="dxa"/>
+              <w:right w:w="0" w:type="dxa"/>
+            </w:tcMar>
+            <w:vAlign w:val="top"/>
+          </w:tcPr>
+          <w:p>
+            <w:pPr>
+              <w:spacing w:before="0" w:after="0" w:line="240"/>
+              <w:ind w:right="0" w:left="0" w:firstLine="0"/>
+              <w:jc w:val="left"/>
+              <w:rPr>
+                <w:rFonts w:ascii="Calibri" w:hAnsi="Calibri" w:cs="Calibri" w:eastAsia="Calibri"/>
+                <w:color w:val="auto"/>
+                <w:spacing w:val="0"/>
+                <w:position w:val="0"/>
+                <w:sz w:val="22"/>
+                <w:shd w:fill="auto" w:val="clear"/>
+              </w:rPr>
+            </w:pPr>
+          </w:p>
+        </w:tc>
+        <w:tc>
+          <w:tcPr>
+            <w:tcW w:w="1325" w:type="dxa"/>
+            <w:tcBorders>
+              <w:top w:val="single" w:color="000000" w:sz="0"/>
+              <w:left w:val="single" w:color="000000" w:sz="0"/>
+              <w:bottom w:val="single" w:color="000000" w:sz="0"/>
+              <w:right w:val="single" w:color="000000" w:sz="0"/>
+            </w:tcBorders>
+            <w:shd w:color="000000" w:fill="ffffff" w:val="clear"/>
+            <w:tcMar>
+              <w:left w:w="0" w:type="dxa"/>
+              <w:right w:w="0" w:type="dxa"/>
+            </w:tcMar>
+            <w:vAlign w:val="top"/>
+          </w:tcPr>
+          <w:p>
+            <w:pPr>
+              <w:spacing w:before="0" w:after="0" w:line="240"/>
+              <w:ind w:right="0" w:left="0" w:firstLine="0"/>
+              <w:jc w:val="left"/>
+              <w:rPr>
+                <w:rFonts w:ascii="Calibri" w:hAnsi="Calibri" w:cs="Calibri" w:eastAsia="Calibri"/>
+                <w:color w:val="auto"/>
+                <w:spacing w:val="0"/>
+                <w:position w:val="0"/>
+                <w:sz w:val="22"/>
+                <w:shd w:fill="auto" w:val="clear"/>
+              </w:rPr>
+            </w:pPr>
+          </w:p>
+        </w:tc>
+        <w:tc>
+          <w:tcPr>
+            <w:tcW w:w="4269" w:type="dxa"/>
+            <w:tcBorders>
+              <w:top w:val="single" w:color="000000" w:sz="0"/>
+              <w:left w:val="single" w:color="000000" w:sz="0"/>
+              <w:bottom w:val="single" w:color="000000" w:sz="0"/>
+              <w:right w:val="single" w:color="000000" w:sz="0"/>
+            </w:tcBorders>
+            <w:shd w:color="000000" w:fill="ffffff" w:val="clear"/>
+            <w:tcMar>
+              <w:left w:w="0" w:type="dxa"/>
+              <w:right w:w="0" w:type="dxa"/>
+            </w:tcMar>
+            <w:vAlign w:val="top"/>
+          </w:tcPr>
+          <w:p>
+            <w:pPr>
+              <w:spacing w:before="0" w:after="0" w:line="240"/>
+              <w:ind w:right="0" w:left="0" w:firstLine="0"/>
+              <w:jc w:val="left"/>
+              <w:rPr>
+                <w:rFonts w:ascii="Calibri" w:hAnsi="Calibri" w:cs="Calibri" w:eastAsia="Calibri"/>
+                <w:color w:val="auto"/>
+                <w:spacing w:val="0"/>
+                <w:position w:val="0"/>
+                <w:sz w:val="22"/>
+                <w:shd w:fill="auto" w:val="clear"/>
+              </w:rPr>
+            </w:pPr>
+          </w:p>
+        </w:tc>
+        <w:tc>
+          <w:tcPr>
+            <w:tcW w:w="1178" w:type="dxa"/>
+            <w:tcBorders>
+              <w:top w:val="single" w:color="000000" w:sz="0"/>
+              <w:left w:val="single" w:color="000000" w:sz="0"/>
+              <w:bottom w:val="single" w:color="000000" w:sz="0"/>
+              <w:right w:val="single" w:color="000000" w:sz="0"/>
+            </w:tcBorders>
+            <w:shd w:color="000000" w:fill="ffffff" w:val="clear"/>
+            <w:tcMar>
+              <w:left w:w="0" w:type="dxa"/>
+              <w:right w:w="0" w:type="dxa"/>
+            </w:tcMar>
+            <w:vAlign w:val="top"/>
+          </w:tcPr>
+          <w:p>
+            <w:pPr>
+              <w:spacing w:before="0" w:after="0" w:line="240"/>
+              <w:ind w:right="0" w:left="0" w:firstLine="0"/>
+              <w:jc w:val="center"/>
+              <w:rPr>
+                <w:rFonts w:ascii="Calibri" w:hAnsi="Calibri" w:cs="Calibri" w:eastAsia="Calibri"/>
+                <w:color w:val="auto"/>
+                <w:spacing w:val="0"/>
+                <w:position w:val="0"/>
+                <w:sz w:val="22"/>
+                <w:shd w:fill="auto" w:val="clear"/>
+              </w:rPr>
+            </w:pPr>
+            <w:r>
+              <w:rPr>
+                <w:rFonts w:ascii="Calibri" w:hAnsi="Calibri" w:cs="Calibri" w:eastAsia="Calibri"/>
+                <w:color w:val="auto"/>
+                <w:spacing w:val="0"/>
+                <w:position w:val="0"/>
+                <w:sz w:val="22"/>
+                <w:shd w:fill="auto" w:val="clear"/>
+              </w:rPr>
+              <w:t xml:space="preserve">16-25</w:t>
+            </w:r>
+          </w:p>
+        </w:tc>
+        <w:tc>
+          <w:tcPr>
+            <w:tcW w:w="1178" w:type="dxa"/>
+            <w:tcBorders>
+              <w:top w:val="single" w:color="000000" w:sz="0"/>
+              <w:left w:val="single" w:color="000000" w:sz="0"/>
+              <w:bottom w:val="single" w:color="000000" w:sz="0"/>
+              <w:right w:val="single" w:color="000000" w:sz="0"/>
+            </w:tcBorders>
+            <w:shd w:color="000000" w:fill="ffffff" w:val="clear"/>
+            <w:tcMar>
+              <w:left w:w="0" w:type="dxa"/>
+              <w:right w:w="0" w:type="dxa"/>
+            </w:tcMar>
+            <w:vAlign w:val="top"/>
+          </w:tcPr>
+          <w:p>
+            <w:pPr>
+              <w:spacing w:before="0" w:after="0" w:line="240"/>
+              <w:ind w:right="0" w:left="0" w:firstLine="0"/>
+              <w:jc w:val="left"/>
+              <w:rPr>
+                <w:rFonts w:ascii="Calibri" w:hAnsi="Calibri" w:cs="Calibri" w:eastAsia="Calibri"/>
+                <w:color w:val="auto"/>
+                <w:spacing w:val="0"/>
+                <w:position w:val="0"/>
+                <w:sz w:val="22"/>
+                <w:shd w:fill="auto" w:val="clear"/>
+              </w:rPr>
+            </w:pPr>
+          </w:p>
+        </w:tc>
+      </w:tr>
+      <w:tr>
+        <w:trPr>
+          <w:trHeight w:val="1" w:hRule="atLeast"/>
+          <w:jc w:val="left"/>
+        </w:trPr>
+        <w:tc>
+          <w:tcPr>
+            <w:tcW w:w="702" w:type="dxa"/>
+            <w:tcBorders>
+              <w:top w:val="single" w:color="000000" w:sz="0"/>
+              <w:left w:val="single" w:color="000000" w:sz="0"/>
+              <w:bottom w:val="single" w:color="000000" w:sz="0"/>
+              <w:right w:val="single" w:color="000000" w:sz="0"/>
+            </w:tcBorders>
+            <w:shd w:color="000000" w:fill="ffffff" w:val="clear"/>
+            <w:tcMar>
+              <w:left w:w="0" w:type="dxa"/>
+              <w:right w:w="0" w:type="dxa"/>
+            </w:tcMar>
+            <w:vAlign w:val="top"/>
+          </w:tcPr>
+          <w:p>
+            <w:pPr>
+              <w:spacing w:before="0" w:after="0" w:line="240"/>
+              <w:ind w:right="0" w:left="0" w:firstLine="0"/>
+              <w:jc w:val="center"/>
+              <w:rPr>
+                <w:rFonts w:ascii="Calibri" w:hAnsi="Calibri" w:cs="Calibri" w:eastAsia="Calibri"/>
+                <w:color w:val="auto"/>
+                <w:spacing w:val="0"/>
+                <w:position w:val="0"/>
+                <w:sz w:val="22"/>
+                <w:shd w:fill="auto" w:val="clear"/>
+              </w:rPr>
+            </w:pPr>
+            <w:r>
+              <w:rPr>
+                <w:rFonts w:ascii="Calibri" w:hAnsi="Calibri" w:cs="Calibri" w:eastAsia="Calibri"/>
+                <w:color w:val="auto"/>
+                <w:spacing w:val="0"/>
+                <w:position w:val="0"/>
+                <w:sz w:val="22"/>
+                <w:shd w:fill="auto" w:val="clear"/>
+              </w:rPr>
+              <w:t xml:space="preserve">9</w:t>
+            </w:r>
+          </w:p>
+        </w:tc>
+        <w:tc>
+          <w:tcPr>
+            <w:tcW w:w="1473" w:type="dxa"/>
+            <w:tcBorders>
+              <w:top w:val="single" w:color="000000" w:sz="0"/>
+              <w:left w:val="single" w:color="000000" w:sz="0"/>
+              <w:bottom w:val="single" w:color="000000" w:sz="0"/>
+              <w:right w:val="single" w:color="000000" w:sz="0"/>
+            </w:tcBorders>
+            <w:shd w:color="000000" w:fill="ffffff" w:val="clear"/>
+            <w:tcMar>
+              <w:left w:w="0" w:type="dxa"/>
+              <w:right w:w="0" w:type="dxa"/>
+            </w:tcMar>
+            <w:vAlign w:val="top"/>
+          </w:tcPr>
+          <w:p>
+            <w:pPr>
+              <w:spacing w:before="0" w:after="0" w:line="240"/>
+              <w:ind w:right="0" w:left="0" w:firstLine="0"/>
+              <w:jc w:val="left"/>
+              <w:rPr>
+                <w:rFonts w:ascii="Calibri" w:hAnsi="Calibri" w:cs="Calibri" w:eastAsia="Calibri"/>
+                <w:color w:val="auto"/>
+                <w:spacing w:val="0"/>
+                <w:position w:val="0"/>
+                <w:sz w:val="22"/>
+                <w:shd w:fill="auto" w:val="clear"/>
+              </w:rPr>
+            </w:pPr>
+          </w:p>
+        </w:tc>
+        <w:tc>
+          <w:tcPr>
+            <w:tcW w:w="1325" w:type="dxa"/>
+            <w:tcBorders>
+              <w:top w:val="single" w:color="000000" w:sz="0"/>
+              <w:left w:val="single" w:color="000000" w:sz="0"/>
+              <w:bottom w:val="single" w:color="000000" w:sz="0"/>
+              <w:right w:val="single" w:color="000000" w:sz="0"/>
+            </w:tcBorders>
+            <w:shd w:color="000000" w:fill="ffffff" w:val="clear"/>
+            <w:tcMar>
+              <w:left w:w="0" w:type="dxa"/>
+              <w:right w:w="0" w:type="dxa"/>
+            </w:tcMar>
+            <w:vAlign w:val="top"/>
+          </w:tcPr>
+          <w:p>
+            <w:pPr>
+              <w:spacing w:before="0" w:after="0" w:line="240"/>
+              <w:ind w:right="0" w:left="0" w:firstLine="0"/>
+              <w:jc w:val="left"/>
+              <w:rPr>
+                <w:rFonts w:ascii="Calibri" w:hAnsi="Calibri" w:cs="Calibri" w:eastAsia="Calibri"/>
+                <w:color w:val="auto"/>
+                <w:spacing w:val="0"/>
+                <w:position w:val="0"/>
+                <w:sz w:val="22"/>
+                <w:shd w:fill="auto" w:val="clear"/>
+              </w:rPr>
+            </w:pPr>
+          </w:p>
+        </w:tc>
+        <w:tc>
+          <w:tcPr>
+            <w:tcW w:w="4269" w:type="dxa"/>
+            <w:tcBorders>
+              <w:top w:val="single" w:color="000000" w:sz="0"/>
+              <w:left w:val="single" w:color="000000" w:sz="0"/>
+              <w:bottom w:val="single" w:color="000000" w:sz="0"/>
+              <w:right w:val="single" w:color="000000" w:sz="0"/>
+            </w:tcBorders>
+            <w:shd w:color="000000" w:fill="ffffff" w:val="clear"/>
+            <w:tcMar>
+              <w:left w:w="0" w:type="dxa"/>
+              <w:right w:w="0" w:type="dxa"/>
+            </w:tcMar>
+            <w:vAlign w:val="top"/>
+          </w:tcPr>
+          <w:p>
+            <w:pPr>
+              <w:spacing w:before="0" w:after="0" w:line="240"/>
+              <w:ind w:right="0" w:left="0" w:firstLine="0"/>
+              <w:jc w:val="left"/>
+              <w:rPr>
+                <w:rFonts w:ascii="Calibri" w:hAnsi="Calibri" w:cs="Calibri" w:eastAsia="Calibri"/>
+                <w:color w:val="auto"/>
+                <w:spacing w:val="0"/>
+                <w:position w:val="0"/>
+                <w:sz w:val="22"/>
+                <w:shd w:fill="auto" w:val="clear"/>
+              </w:rPr>
+            </w:pPr>
+          </w:p>
+        </w:tc>
+        <w:tc>
+          <w:tcPr>
+            <w:tcW w:w="1178" w:type="dxa"/>
+            <w:tcBorders>
+              <w:top w:val="single" w:color="000000" w:sz="0"/>
+              <w:left w:val="single" w:color="000000" w:sz="0"/>
+              <w:bottom w:val="single" w:color="000000" w:sz="0"/>
+              <w:right w:val="single" w:color="000000" w:sz="0"/>
+            </w:tcBorders>
+            <w:shd w:color="000000" w:fill="ffffff" w:val="clear"/>
+            <w:tcMar>
+              <w:left w:w="0" w:type="dxa"/>
+              <w:right w:w="0" w:type="dxa"/>
+            </w:tcMar>
+            <w:vAlign w:val="top"/>
+          </w:tcPr>
+          <w:p>
+            <w:pPr>
+              <w:spacing w:before="0" w:after="0" w:line="240"/>
+              <w:ind w:right="0" w:left="0" w:firstLine="0"/>
+              <w:jc w:val="center"/>
+              <w:rPr>
+                <w:rFonts w:ascii="Calibri" w:hAnsi="Calibri" w:cs="Calibri" w:eastAsia="Calibri"/>
+                <w:color w:val="auto"/>
+                <w:spacing w:val="0"/>
+                <w:position w:val="0"/>
+                <w:sz w:val="22"/>
+                <w:shd w:fill="auto" w:val="clear"/>
+              </w:rPr>
+            </w:pPr>
+            <w:r>
+              <w:rPr>
+                <w:rFonts w:ascii="Calibri" w:hAnsi="Calibri" w:cs="Calibri" w:eastAsia="Calibri"/>
+                <w:color w:val="auto"/>
+                <w:spacing w:val="0"/>
+                <w:position w:val="0"/>
+                <w:sz w:val="22"/>
+                <w:shd w:fill="auto" w:val="clear"/>
+              </w:rPr>
+              <w:t xml:space="preserve">26-28</w:t>
+            </w:r>
+          </w:p>
+        </w:tc>
+        <w:tc>
+          <w:tcPr>
+            <w:tcW w:w="1178" w:type="dxa"/>
+            <w:tcBorders>
+              <w:top w:val="single" w:color="000000" w:sz="0"/>
+              <w:left w:val="single" w:color="000000" w:sz="0"/>
+              <w:bottom w:val="single" w:color="000000" w:sz="0"/>
+              <w:right w:val="single" w:color="000000" w:sz="0"/>
+            </w:tcBorders>
+            <w:shd w:color="000000" w:fill="ffffff" w:val="clear"/>
+            <w:tcMar>
+              <w:left w:w="0" w:type="dxa"/>
+              <w:right w:w="0" w:type="dxa"/>
+            </w:tcMar>
+            <w:vAlign w:val="top"/>
+          </w:tcPr>
+          <w:p>
+            <w:pPr>
+              <w:spacing w:before="0" w:after="0" w:line="240"/>
+              <w:ind w:right="0" w:left="0" w:firstLine="0"/>
+              <w:jc w:val="left"/>
+              <w:rPr>
+                <w:rFonts w:ascii="Calibri" w:hAnsi="Calibri" w:cs="Calibri" w:eastAsia="Calibri"/>
+                <w:color w:val="auto"/>
+                <w:spacing w:val="0"/>
+                <w:position w:val="0"/>
+                <w:sz w:val="22"/>
+                <w:shd w:fill="auto" w:val="clear"/>
+              </w:rPr>
+            </w:pPr>
+          </w:p>
+        </w:tc>
+      </w:tr>
+      <w:tr>
+        <w:trPr>
+          <w:trHeight w:val="1" w:hRule="atLeast"/>
+          <w:jc w:val="left"/>
+        </w:trPr>
+        <w:tc>
+          <w:tcPr>
+            <w:tcW w:w="702" w:type="dxa"/>
+            <w:tcBorders>
+              <w:top w:val="single" w:color="000000" w:sz="0"/>
+              <w:left w:val="single" w:color="000000" w:sz="0"/>
+              <w:bottom w:val="single" w:color="000000" w:sz="0"/>
+              <w:right w:val="single" w:color="000000" w:sz="0"/>
+            </w:tcBorders>
+            <w:shd w:color="000000" w:fill="ffffff" w:val="clear"/>
+            <w:tcMar>
+              <w:left w:w="0" w:type="dxa"/>
+              <w:right w:w="0" w:type="dxa"/>
+            </w:tcMar>
+            <w:vAlign w:val="top"/>
+          </w:tcPr>
+          <w:p>
+            <w:pPr>
+              <w:spacing w:before="0" w:after="0" w:line="240"/>
+              <w:ind w:right="0" w:left="0" w:firstLine="0"/>
+              <w:jc w:val="center"/>
+              <w:rPr>
+                <w:rFonts w:ascii="Calibri" w:hAnsi="Calibri" w:cs="Calibri" w:eastAsia="Calibri"/>
+                <w:color w:val="auto"/>
+                <w:spacing w:val="0"/>
+                <w:position w:val="0"/>
+                <w:sz w:val="22"/>
+                <w:shd w:fill="auto" w:val="clear"/>
+              </w:rPr>
+            </w:pPr>
+            <w:r>
+              <w:rPr>
+                <w:rFonts w:ascii="Calibri" w:hAnsi="Calibri" w:cs="Calibri" w:eastAsia="Calibri"/>
+                <w:color w:val="auto"/>
+                <w:spacing w:val="0"/>
+                <w:position w:val="0"/>
+                <w:sz w:val="22"/>
+                <w:shd w:fill="auto" w:val="clear"/>
+              </w:rPr>
+              <w:t xml:space="preserve">10</w:t>
+            </w:r>
+          </w:p>
+        </w:tc>
+        <w:tc>
+          <w:tcPr>
+            <w:tcW w:w="1473" w:type="dxa"/>
+            <w:tcBorders>
+              <w:top w:val="single" w:color="000000" w:sz="0"/>
+              <w:left w:val="single" w:color="000000" w:sz="0"/>
+              <w:bottom w:val="single" w:color="000000" w:sz="0"/>
+              <w:right w:val="single" w:color="000000" w:sz="0"/>
+            </w:tcBorders>
+            <w:shd w:color="000000" w:fill="ffffff" w:val="clear"/>
+            <w:tcMar>
+              <w:left w:w="0" w:type="dxa"/>
+              <w:right w:w="0" w:type="dxa"/>
+            </w:tcMar>
+            <w:vAlign w:val="top"/>
+          </w:tcPr>
+          <w:p>
+            <w:pPr>
+              <w:spacing w:before="0" w:after="0" w:line="240"/>
+              <w:ind w:right="0" w:left="0" w:firstLine="0"/>
+              <w:jc w:val="left"/>
+              <w:rPr>
+                <w:rFonts w:ascii="Calibri" w:hAnsi="Calibri" w:cs="Calibri" w:eastAsia="Calibri"/>
+                <w:color w:val="auto"/>
+                <w:spacing w:val="0"/>
+                <w:position w:val="0"/>
+                <w:sz w:val="22"/>
+                <w:shd w:fill="auto" w:val="clear"/>
+              </w:rPr>
+            </w:pPr>
+          </w:p>
+        </w:tc>
+        <w:tc>
+          <w:tcPr>
+            <w:tcW w:w="1325" w:type="dxa"/>
+            <w:tcBorders>
+              <w:top w:val="single" w:color="000000" w:sz="0"/>
+              <w:left w:val="single" w:color="000000" w:sz="0"/>
+              <w:bottom w:val="single" w:color="000000" w:sz="0"/>
+              <w:right w:val="single" w:color="000000" w:sz="0"/>
+            </w:tcBorders>
+            <w:shd w:color="000000" w:fill="ffffff" w:val="clear"/>
+            <w:tcMar>
+              <w:left w:w="0" w:type="dxa"/>
+              <w:right w:w="0" w:type="dxa"/>
+            </w:tcMar>
+            <w:vAlign w:val="top"/>
+          </w:tcPr>
+          <w:p>
+            <w:pPr>
+              <w:spacing w:before="0" w:after="0" w:line="240"/>
+              <w:ind w:right="0" w:left="0" w:firstLine="0"/>
+              <w:jc w:val="left"/>
+              <w:rPr>
+                <w:rFonts w:ascii="Calibri" w:hAnsi="Calibri" w:cs="Calibri" w:eastAsia="Calibri"/>
+                <w:color w:val="auto"/>
+                <w:spacing w:val="0"/>
+                <w:position w:val="0"/>
+                <w:sz w:val="22"/>
+                <w:shd w:fill="auto" w:val="clear"/>
+              </w:rPr>
+            </w:pPr>
+          </w:p>
+        </w:tc>
+        <w:tc>
+          <w:tcPr>
+            <w:tcW w:w="4269" w:type="dxa"/>
+            <w:tcBorders>
+              <w:top w:val="single" w:color="000000" w:sz="0"/>
+              <w:left w:val="single" w:color="000000" w:sz="0"/>
+              <w:bottom w:val="single" w:color="000000" w:sz="0"/>
+              <w:right w:val="single" w:color="000000" w:sz="0"/>
+            </w:tcBorders>
+            <w:shd w:color="000000" w:fill="ffffff" w:val="clear"/>
+            <w:tcMar>
+              <w:left w:w="0" w:type="dxa"/>
+              <w:right w:w="0" w:type="dxa"/>
+            </w:tcMar>
+            <w:vAlign w:val="top"/>
+          </w:tcPr>
+          <w:p>
+            <w:pPr>
+              <w:spacing w:before="0" w:after="0" w:line="240"/>
+              <w:ind w:right="0" w:left="0" w:firstLine="0"/>
+              <w:jc w:val="left"/>
+              <w:rPr>
+                <w:rFonts w:ascii="Calibri" w:hAnsi="Calibri" w:cs="Calibri" w:eastAsia="Calibri"/>
+                <w:color w:val="auto"/>
+                <w:spacing w:val="0"/>
+                <w:position w:val="0"/>
+                <w:sz w:val="22"/>
+                <w:shd w:fill="auto" w:val="clear"/>
+              </w:rPr>
+            </w:pPr>
+          </w:p>
+        </w:tc>
+        <w:tc>
+          <w:tcPr>
+            <w:tcW w:w="1178" w:type="dxa"/>
+            <w:tcBorders>
+              <w:top w:val="single" w:color="000000" w:sz="0"/>
+              <w:left w:val="single" w:color="000000" w:sz="0"/>
+              <w:bottom w:val="single" w:color="000000" w:sz="0"/>
+              <w:right w:val="single" w:color="000000" w:sz="0"/>
+            </w:tcBorders>
+            <w:shd w:color="000000" w:fill="ffffff" w:val="clear"/>
+            <w:tcMar>
+              <w:left w:w="0" w:type="dxa"/>
+              <w:right w:w="0" w:type="dxa"/>
+            </w:tcMar>
+            <w:vAlign w:val="top"/>
+          </w:tcPr>
+          <w:p>
+            <w:pPr>
+              <w:spacing w:before="0" w:after="0" w:line="240"/>
+              <w:ind w:right="0" w:left="0" w:firstLine="0"/>
+              <w:jc w:val="center"/>
+              <w:rPr>
+                <w:rFonts w:ascii="Calibri" w:hAnsi="Calibri" w:cs="Calibri" w:eastAsia="Calibri"/>
+                <w:color w:val="auto"/>
+                <w:spacing w:val="0"/>
+                <w:position w:val="0"/>
+                <w:sz w:val="22"/>
+                <w:shd w:fill="auto" w:val="clear"/>
+              </w:rPr>
+            </w:pPr>
+            <w:r>
+              <w:rPr>
+                <w:rFonts w:ascii="Calibri" w:hAnsi="Calibri" w:cs="Calibri" w:eastAsia="Calibri"/>
+                <w:color w:val="auto"/>
+                <w:spacing w:val="0"/>
+                <w:position w:val="0"/>
+                <w:sz w:val="22"/>
+                <w:shd w:fill="auto" w:val="clear"/>
+              </w:rPr>
+              <w:t xml:space="preserve">29-30</w:t>
+            </w:r>
+          </w:p>
+        </w:tc>
+        <w:tc>
+          <w:tcPr>
+            <w:tcW w:w="1178" w:type="dxa"/>
+            <w:tcBorders>
+              <w:top w:val="single" w:color="000000" w:sz="0"/>
+              <w:left w:val="single" w:color="000000" w:sz="0"/>
+              <w:bottom w:val="single" w:color="000000" w:sz="0"/>
+              <w:right w:val="single" w:color="000000" w:sz="0"/>
+            </w:tcBorders>
+            <w:shd w:color="000000" w:fill="ffffff" w:val="clear"/>
+            <w:tcMar>
+              <w:left w:w="0" w:type="dxa"/>
+              <w:right w:w="0" w:type="dxa"/>
+            </w:tcMar>
+            <w:vAlign w:val="top"/>
+          </w:tcPr>
+          <w:p>
+            <w:pPr>
+              <w:spacing w:before="0" w:after="0" w:line="240"/>
+              <w:ind w:right="0" w:left="0" w:firstLine="0"/>
+              <w:jc w:val="left"/>
+              <w:rPr>
+                <w:rFonts w:ascii="Calibri" w:hAnsi="Calibri" w:cs="Calibri" w:eastAsia="Calibri"/>
+                <w:color w:val="auto"/>
+                <w:spacing w:val="0"/>
+                <w:position w:val="0"/>
+                <w:sz w:val="22"/>
+                <w:shd w:fill="auto" w:val="clear"/>
+              </w:rPr>
+            </w:pPr>
+          </w:p>
+        </w:tc>
+      </w:tr>
+      <w:tr>
         <w:tc>
           <w:tcPr>
             <w:tcW w:type="dxa" w:w="702"/>
@@ -464,7 +2745,7 @@
               <w:jc w:val="center"/>
             </w:pPr>
             <w:r>
-              <w:t>1</w:t>
+              <w:t>11</w:t>
             </w:r>
           </w:p>
         </w:tc>
@@ -491,7 +2772,7 @@
                 <w:color w:val="FF0000"/>
                 <w:sz w:val="24"/>
               </w:rPr>
-              <w:t>Мда заявление Мда заявление Мда заявление Мда заявление</w:t>
+              <w:t>ммм михаил, от 02,09.2020</w:t>
             </w:r>
           </w:p>
         </w:tc>
@@ -525,7 +2806,7 @@
               <w:jc w:val="center"/>
             </w:pPr>
             <w:r>
-              <w:t>2</w:t>
+              <w:t>12</w:t>
             </w:r>
           </w:p>
         </w:tc>
@@ -546,84 +2827,13 @@
             <w:tcW w:type="dxa" w:w="4269"/>
           </w:tcPr>
           <w:p>
-            <w:r>
-              <w:rPr>
-                <w:rFonts w:ascii="Times New Roman" w:hAnsi="Times New Roman"/>
-                <w:b/>
-                <w:color w:val="FF0000"/>
-                <w:sz w:val="24"/>
-              </w:rPr>
-              <w:t>Да это значение ключа rtg</w:t>
-            </w:r>
-          </w:p>
-        </w:tc>
-        <w:tc>
-          <w:tcPr>
-            <w:tcW w:type="dxa" w:w="1178"/>
-          </w:tcPr>
-          <w:p>
-            <w:pPr>
-              <w:jc w:val="center"/>
-            </w:pPr>
-            <w:r>
-              <w:t xml:space="preserve">1 </w:t>
-            </w:r>
-          </w:p>
-        </w:tc>
-        <w:tc>
-          <w:tcPr>
-            <w:tcW w:type="dxa" w:w="1178"/>
-          </w:tcPr>
-          <w:p/>
-        </w:tc>
-      </w:tr>
-      <w:tr>
-        <w:tc>
-          <w:tcPr>
-            <w:tcW w:type="dxa" w:w="702"/>
-          </w:tcPr>
-          <w:p>
-            <w:pPr>
-              <w:jc w:val="center"/>
-            </w:pPr>
-            <w:r>
-              <w:t>3</w:t>
-            </w:r>
-          </w:p>
-        </w:tc>
-        <w:tc>
-          <w:tcPr>
-            <w:tcW w:type="dxa" w:w="1473"/>
-          </w:tcPr>
-          <w:p/>
-        </w:tc>
-        <w:tc>
-          <w:tcPr>
-            <w:tcW w:type="dxa" w:w="1325"/>
-          </w:tcPr>
-          <w:p/>
-        </w:tc>
-        <w:tc>
-          <w:tcPr>
-            <w:tcW w:type="dxa" w:w="4269"/>
-          </w:tcPr>
-          <w:p>
-            <w:r>
-              <w:rPr>
-                <w:rFonts w:ascii="Times New Roman" w:hAnsi="Times New Roman"/>
-                <w:b/>
-                <w:color w:val="FF0000"/>
-                <w:sz w:val="24"/>
-              </w:rPr>
-              <w:t>Да это значение ключа rtg, от 21.04.2006</w:t>
-            </w:r>
             <w:r>
               <w:rPr>
                 <w:rFonts w:ascii="Times New Roman" w:hAnsi="Times New Roman"/>
                 <w:color w:val="FF0000"/>
                 <w:sz w:val="24"/>
               </w:rPr>
-              <w:t>hthth, от 21.04.2006</w:t>
+              <w:t>ммм михаил, от 02,09.2020</w:t>
             </w:r>
           </w:p>
         </w:tc>
@@ -636,7 +2846,7 @@
               <w:jc w:val="center"/>
             </w:pPr>
             <w:r>
-              <w:t>2-4</w:t>
+              <w:t xml:space="preserve">2 </w:t>
             </w:r>
           </w:p>
         </w:tc>
@@ -657,69 +2867,7 @@
               <w:jc w:val="center"/>
             </w:pPr>
             <w:r>
-              <w:t>4</w:t>
-            </w:r>
-          </w:p>
-        </w:tc>
-        <w:tc>
-          <w:tcPr>
-            <w:tcW w:type="dxa" w:w="1473"/>
-          </w:tcPr>
-          <w:p/>
-        </w:tc>
-        <w:tc>
-          <w:tcPr>
-            <w:tcW w:type="dxa" w:w="1325"/>
-          </w:tcPr>
-          <w:p/>
-        </w:tc>
-        <w:tc>
-          <w:tcPr>
-            <w:tcW w:type="dxa" w:w="4269"/>
-          </w:tcPr>
-          <w:p>
-            <w:r>
-              <w:rPr>
-                <w:rFonts w:ascii="Times New Roman" w:hAnsi="Times New Roman"/>
-                <w:b/>
-                <w:color w:val="FF0000"/>
-                <w:sz w:val="24"/>
-              </w:rPr>
-              <w:t>Да это значение ключа rtg, от 21.05.2006</w:t>
-            </w:r>
-          </w:p>
-        </w:tc>
-        <w:tc>
-          <w:tcPr>
-            <w:tcW w:type="dxa" w:w="1178"/>
-          </w:tcPr>
-          <w:p>
-            <w:pPr>
-              <w:jc w:val="center"/>
-            </w:pPr>
-            <w:r>
-              <w:t>5-7</w:t>
-            </w:r>
-          </w:p>
-        </w:tc>
-        <w:tc>
-          <w:tcPr>
-            <w:tcW w:type="dxa" w:w="1178"/>
-          </w:tcPr>
-          <w:p/>
-        </w:tc>
-      </w:tr>
-      <w:tr>
-        <w:tc>
-          <w:tcPr>
-            <w:tcW w:type="dxa" w:w="702"/>
-          </w:tcPr>
-          <w:p>
-            <w:pPr>
-              <w:jc w:val="center"/>
-            </w:pPr>
-            <w:r>
-              <w:t>5</w:t>
+              <w:t>13</w:t>
             </w:r>
           </w:p>
         </w:tc>
@@ -746,7 +2894,7 @@
                 <w:color w:val="FF0000"/>
                 <w:sz w:val="24"/>
               </w:rPr>
-              <w:t>hthth</w:t>
+              <w:t>ммм михаил, от 02,09.2020</w:t>
             </w:r>
           </w:p>
         </w:tc>
@@ -759,7 +2907,7 @@
               <w:jc w:val="center"/>
             </w:pPr>
             <w:r>
-              <w:t>8-10</w:t>
+              <w:t xml:space="preserve">1 </w:t>
             </w:r>
           </w:p>
         </w:tc>
@@ -780,7 +2928,7 @@
               <w:jc w:val="center"/>
             </w:pPr>
             <w:r>
-              <w:t>6</w:t>
+              <w:t>14</w:t>
             </w:r>
           </w:p>
         </w:tc>
@@ -807,7 +2955,7 @@
                 <w:color w:val="FF0000"/>
                 <w:sz w:val="24"/>
               </w:rPr>
-              <w:t>hthth, от 21.07.2006</w:t>
+              <w:t>ммм михаил, от 02,09.2020</w:t>
             </w:r>
           </w:p>
         </w:tc>
@@ -820,7 +2968,7 @@
               <w:jc w:val="center"/>
             </w:pPr>
             <w:r>
-              <w:t>11-15</w:t>
+              <w:t xml:space="preserve">2 </w:t>
             </w:r>
           </w:p>
         </w:tc>
@@ -841,163 +2989,7 @@
               <w:jc w:val="center"/>
             </w:pPr>
             <w:r>
-              <w:t>7</w:t>
-            </w:r>
-          </w:p>
-        </w:tc>
-        <w:tc>
-          <w:tcPr>
-            <w:tcW w:type="dxa" w:w="1473"/>
-          </w:tcPr>
-          <w:p/>
-        </w:tc>
-        <w:tc>
-          <w:tcPr>
-            <w:tcW w:type="dxa" w:w="1325"/>
-          </w:tcPr>
-          <w:p/>
-        </w:tc>
-        <w:tc>
-          <w:tcPr>
-            <w:tcW w:type="dxa" w:w="4269"/>
-          </w:tcPr>
-          <w:p/>
-        </w:tc>
-        <w:tc>
-          <w:tcPr>
-            <w:tcW w:type="dxa" w:w="1178"/>
-          </w:tcPr>
-          <w:p>
-            <w:pPr>
-              <w:jc w:val="center"/>
-            </w:pPr>
-            <w:r>
-              <w:t>16-25</w:t>
-            </w:r>
-          </w:p>
-        </w:tc>
-        <w:tc>
-          <w:tcPr>
-            <w:tcW w:type="dxa" w:w="1178"/>
-          </w:tcPr>
-          <w:p/>
-        </w:tc>
-      </w:tr>
-      <w:tr>
-        <w:tc>
-          <w:tcPr>
-            <w:tcW w:type="dxa" w:w="702"/>
-          </w:tcPr>
-          <w:p>
-            <w:pPr>
-              <w:jc w:val="center"/>
-            </w:pPr>
-            <w:r>
-              <w:t>8</w:t>
-            </w:r>
-          </w:p>
-        </w:tc>
-        <w:tc>
-          <w:tcPr>
-            <w:tcW w:type="dxa" w:w="1473"/>
-          </w:tcPr>
-          <w:p/>
-        </w:tc>
-        <w:tc>
-          <w:tcPr>
-            <w:tcW w:type="dxa" w:w="1325"/>
-          </w:tcPr>
-          <w:p/>
-        </w:tc>
-        <w:tc>
-          <w:tcPr>
-            <w:tcW w:type="dxa" w:w="4269"/>
-          </w:tcPr>
-          <w:p/>
-        </w:tc>
-        <w:tc>
-          <w:tcPr>
-            <w:tcW w:type="dxa" w:w="1178"/>
-          </w:tcPr>
-          <w:p>
-            <w:pPr>
-              <w:jc w:val="center"/>
-            </w:pPr>
-            <w:r>
-              <w:t>26-28</w:t>
-            </w:r>
-          </w:p>
-        </w:tc>
-        <w:tc>
-          <w:tcPr>
-            <w:tcW w:type="dxa" w:w="1178"/>
-          </w:tcPr>
-          <w:p/>
-        </w:tc>
-      </w:tr>
-      <w:tr>
-        <w:tc>
-          <w:tcPr>
-            <w:tcW w:type="dxa" w:w="702"/>
-          </w:tcPr>
-          <w:p>
-            <w:pPr>
-              <w:jc w:val="center"/>
-            </w:pPr>
-            <w:r>
-              <w:t>9</w:t>
-            </w:r>
-          </w:p>
-        </w:tc>
-        <w:tc>
-          <w:tcPr>
-            <w:tcW w:type="dxa" w:w="1473"/>
-          </w:tcPr>
-          <w:p/>
-        </w:tc>
-        <w:tc>
-          <w:tcPr>
-            <w:tcW w:type="dxa" w:w="1325"/>
-          </w:tcPr>
-          <w:p/>
-        </w:tc>
-        <w:tc>
-          <w:tcPr>
-            <w:tcW w:type="dxa" w:w="4269"/>
-          </w:tcPr>
-          <w:p/>
-        </w:tc>
-        <w:tc>
-          <w:tcPr>
-            <w:tcW w:type="dxa" w:w="1178"/>
-          </w:tcPr>
-          <w:p>
-            <w:pPr>
-              <w:jc w:val="center"/>
-            </w:pPr>
-            <w:r>
-              <w:t>29-30</w:t>
-            </w:r>
-          </w:p>
-        </w:tc>
-        <w:tc>
-          <w:tcPr>
-            <w:tcW w:type="dxa" w:w="1178"/>
-          </w:tcPr>
-          <w:p/>
-        </w:tc>
-      </w:tr>
-      <w:tr>
-        <w:tc>
-          <w:tcPr>
-            <w:tcW w:type="dxa" w:w="702"/>
-          </w:tcPr>
-          <w:p>
-            <w:pPr>
-              <w:jc w:val="center"/>
-            </w:pPr>
-            <w:r>
-              <w:t>10</w:t>
+              <w:t>15</w:t>
             </w:r>
           </w:p>
         </w:tc>
@@ -1024,6 +3016,500 @@
                 <w:color w:val="FF0000"/>
                 <w:sz w:val="24"/>
               </w:rPr>
+              <w:t>ммм михаил, от 02,09.2020</w:t>
+            </w:r>
+          </w:p>
+        </w:tc>
+        <w:tc>
+          <w:tcPr>
+            <w:tcW w:type="dxa" w:w="1178"/>
+          </w:tcPr>
+          <w:p>
+            <w:pPr>
+              <w:jc w:val="center"/>
+            </w:pPr>
+            <w:r>
+              <w:t xml:space="preserve">1 </w:t>
+            </w:r>
+          </w:p>
+        </w:tc>
+        <w:tc>
+          <w:tcPr>
+            <w:tcW w:type="dxa" w:w="1178"/>
+          </w:tcPr>
+          <w:p/>
+        </w:tc>
+      </w:tr>
+      <w:tr>
+        <w:tc>
+          <w:tcPr>
+            <w:tcW w:type="dxa" w:w="702"/>
+          </w:tcPr>
+          <w:p>
+            <w:pPr>
+              <w:jc w:val="center"/>
+            </w:pPr>
+            <w:r>
+              <w:t>16</w:t>
+            </w:r>
+          </w:p>
+        </w:tc>
+        <w:tc>
+          <w:tcPr>
+            <w:tcW w:type="dxa" w:w="1473"/>
+          </w:tcPr>
+          <w:p/>
+        </w:tc>
+        <w:tc>
+          <w:tcPr>
+            <w:tcW w:type="dxa" w:w="1325"/>
+          </w:tcPr>
+          <w:p/>
+        </w:tc>
+        <w:tc>
+          <w:tcPr>
+            <w:tcW w:type="dxa" w:w="4269"/>
+          </w:tcPr>
+          <w:p>
+            <w:r>
+              <w:rPr>
+                <w:rFonts w:ascii="Times New Roman" w:hAnsi="Times New Roman"/>
+                <w:color w:val="FF0000"/>
+                <w:sz w:val="24"/>
+              </w:rPr>
+              <w:t>ммм михаил, от 02,09.2020</w:t>
+            </w:r>
+          </w:p>
+        </w:tc>
+        <w:tc>
+          <w:tcPr>
+            <w:tcW w:type="dxa" w:w="1178"/>
+          </w:tcPr>
+          <w:p>
+            <w:pPr>
+              <w:jc w:val="center"/>
+            </w:pPr>
+            <w:r>
+              <w:t xml:space="preserve">2 </w:t>
+            </w:r>
+          </w:p>
+        </w:tc>
+        <w:tc>
+          <w:tcPr>
+            <w:tcW w:type="dxa" w:w="1178"/>
+          </w:tcPr>
+          <w:p/>
+        </w:tc>
+      </w:tr>
+      <w:tr>
+        <w:tc>
+          <w:tcPr>
+            <w:tcW w:type="dxa" w:w="702"/>
+          </w:tcPr>
+          <w:p>
+            <w:pPr>
+              <w:jc w:val="center"/>
+            </w:pPr>
+            <w:r>
+              <w:t>17</w:t>
+            </w:r>
+          </w:p>
+        </w:tc>
+        <w:tc>
+          <w:tcPr>
+            <w:tcW w:type="dxa" w:w="1473"/>
+          </w:tcPr>
+          <w:p/>
+        </w:tc>
+        <w:tc>
+          <w:tcPr>
+            <w:tcW w:type="dxa" w:w="1325"/>
+          </w:tcPr>
+          <w:p/>
+        </w:tc>
+        <w:tc>
+          <w:tcPr>
+            <w:tcW w:type="dxa" w:w="4269"/>
+          </w:tcPr>
+          <w:p>
+            <w:r>
+              <w:rPr>
+                <w:rFonts w:ascii="Times New Roman" w:hAnsi="Times New Roman"/>
+                <w:color w:val="FF0000"/>
+                <w:sz w:val="24"/>
+              </w:rPr>
+              <w:t>ммм михаил, от 02,09.2020</w:t>
+            </w:r>
+          </w:p>
+        </w:tc>
+        <w:tc>
+          <w:tcPr>
+            <w:tcW w:type="dxa" w:w="1178"/>
+          </w:tcPr>
+          <w:p>
+            <w:pPr>
+              <w:jc w:val="center"/>
+            </w:pPr>
+            <w:r>
+              <w:t xml:space="preserve">1 </w:t>
+            </w:r>
+          </w:p>
+        </w:tc>
+        <w:tc>
+          <w:tcPr>
+            <w:tcW w:type="dxa" w:w="1178"/>
+          </w:tcPr>
+          <w:p/>
+        </w:tc>
+      </w:tr>
+      <w:tr>
+        <w:tc>
+          <w:tcPr>
+            <w:tcW w:type="dxa" w:w="702"/>
+          </w:tcPr>
+          <w:p>
+            <w:pPr>
+              <w:jc w:val="center"/>
+            </w:pPr>
+            <w:r>
+              <w:t>18</w:t>
+            </w:r>
+          </w:p>
+        </w:tc>
+        <w:tc>
+          <w:tcPr>
+            <w:tcW w:type="dxa" w:w="1473"/>
+          </w:tcPr>
+          <w:p/>
+        </w:tc>
+        <w:tc>
+          <w:tcPr>
+            <w:tcW w:type="dxa" w:w="1325"/>
+          </w:tcPr>
+          <w:p/>
+        </w:tc>
+        <w:tc>
+          <w:tcPr>
+            <w:tcW w:type="dxa" w:w="4269"/>
+          </w:tcPr>
+          <w:p>
+            <w:r>
+              <w:rPr>
+                <w:rFonts w:ascii="Times New Roman" w:hAnsi="Times New Roman"/>
+                <w:color w:val="FF0000"/>
+                <w:sz w:val="24"/>
+              </w:rPr>
+              <w:t>ммм михаил, от 02,09.2020</w:t>
+            </w:r>
+          </w:p>
+        </w:tc>
+        <w:tc>
+          <w:tcPr>
+            <w:tcW w:type="dxa" w:w="1178"/>
+          </w:tcPr>
+          <w:p>
+            <w:pPr>
+              <w:jc w:val="center"/>
+            </w:pPr>
+            <w:r>
+              <w:t xml:space="preserve">2 </w:t>
+            </w:r>
+          </w:p>
+        </w:tc>
+        <w:tc>
+          <w:tcPr>
+            <w:tcW w:type="dxa" w:w="1178"/>
+          </w:tcPr>
+          <w:p/>
+        </w:tc>
+      </w:tr>
+      <w:tr>
+        <w:tc>
+          <w:tcPr>
+            <w:tcW w:type="dxa" w:w="702"/>
+          </w:tcPr>
+          <w:p>
+            <w:pPr>
+              <w:jc w:val="center"/>
+            </w:pPr>
+            <w:r>
+              <w:t>19</w:t>
+            </w:r>
+          </w:p>
+        </w:tc>
+        <w:tc>
+          <w:tcPr>
+            <w:tcW w:type="dxa" w:w="1473"/>
+          </w:tcPr>
+          <w:p/>
+        </w:tc>
+        <w:tc>
+          <w:tcPr>
+            <w:tcW w:type="dxa" w:w="1325"/>
+          </w:tcPr>
+          <w:p/>
+        </w:tc>
+        <w:tc>
+          <w:tcPr>
+            <w:tcW w:type="dxa" w:w="4269"/>
+          </w:tcPr>
+          <w:p>
+            <w:r>
+              <w:rPr>
+                <w:rFonts w:ascii="Times New Roman" w:hAnsi="Times New Roman"/>
+                <w:color w:val="FF0000"/>
+                <w:sz w:val="24"/>
+              </w:rPr>
+              <w:t>ммм михаил, от 02,09.2020</w:t>
+            </w:r>
+          </w:p>
+        </w:tc>
+        <w:tc>
+          <w:tcPr>
+            <w:tcW w:type="dxa" w:w="1178"/>
+          </w:tcPr>
+          <w:p>
+            <w:pPr>
+              <w:jc w:val="center"/>
+            </w:pPr>
+            <w:r>
+              <w:t xml:space="preserve">1 </w:t>
+            </w:r>
+          </w:p>
+        </w:tc>
+        <w:tc>
+          <w:tcPr>
+            <w:tcW w:type="dxa" w:w="1178"/>
+          </w:tcPr>
+          <w:p/>
+        </w:tc>
+      </w:tr>
+      <w:tr>
+        <w:tc>
+          <w:tcPr>
+            <w:tcW w:type="dxa" w:w="702"/>
+          </w:tcPr>
+          <w:p>
+            <w:pPr>
+              <w:jc w:val="center"/>
+            </w:pPr>
+            <w:r>
+              <w:t>20</w:t>
+            </w:r>
+          </w:p>
+        </w:tc>
+        <w:tc>
+          <w:tcPr>
+            <w:tcW w:type="dxa" w:w="1473"/>
+          </w:tcPr>
+          <w:p/>
+        </w:tc>
+        <w:tc>
+          <w:tcPr>
+            <w:tcW w:type="dxa" w:w="1325"/>
+          </w:tcPr>
+          <w:p/>
+        </w:tc>
+        <w:tc>
+          <w:tcPr>
+            <w:tcW w:type="dxa" w:w="4269"/>
+          </w:tcPr>
+          <w:p>
+            <w:r>
+              <w:rPr>
+                <w:rFonts w:ascii="Times New Roman" w:hAnsi="Times New Roman"/>
+                <w:color w:val="FF0000"/>
+                <w:sz w:val="24"/>
+              </w:rPr>
+              <w:t>ммм михаил, от 02,09.2020</w:t>
+            </w:r>
+          </w:p>
+        </w:tc>
+        <w:tc>
+          <w:tcPr>
+            <w:tcW w:type="dxa" w:w="1178"/>
+          </w:tcPr>
+          <w:p>
+            <w:pPr>
+              <w:jc w:val="center"/>
+            </w:pPr>
+            <w:r>
+              <w:t xml:space="preserve">2 </w:t>
+            </w:r>
+          </w:p>
+        </w:tc>
+        <w:tc>
+          <w:tcPr>
+            <w:tcW w:type="dxa" w:w="1178"/>
+          </w:tcPr>
+          <w:p/>
+        </w:tc>
+      </w:tr>
+      <w:tr>
+        <w:tc>
+          <w:tcPr>
+            <w:tcW w:type="dxa" w:w="702"/>
+          </w:tcPr>
+          <w:p>
+            <w:pPr>
+              <w:jc w:val="center"/>
+            </w:pPr>
+            <w:r>
+              <w:t>21</w:t>
+            </w:r>
+          </w:p>
+        </w:tc>
+        <w:tc>
+          <w:tcPr>
+            <w:tcW w:type="dxa" w:w="1473"/>
+          </w:tcPr>
+          <w:p/>
+        </w:tc>
+        <w:tc>
+          <w:tcPr>
+            <w:tcW w:type="dxa" w:w="1325"/>
+          </w:tcPr>
+          <w:p/>
+        </w:tc>
+        <w:tc>
+          <w:tcPr>
+            <w:tcW w:type="dxa" w:w="4269"/>
+          </w:tcPr>
+          <w:p>
+            <w:r>
+              <w:rPr>
+                <w:rFonts w:ascii="Times New Roman" w:hAnsi="Times New Roman"/>
+                <w:color w:val="FF0000"/>
+                <w:sz w:val="24"/>
+              </w:rPr>
+              <w:t>ммм михаил ммм михаил</w:t>
+              <w:br/>
+              <w:t>ммм михаил, от 02,09.2020</w:t>
+            </w:r>
+          </w:p>
+        </w:tc>
+        <w:tc>
+          <w:tcPr>
+            <w:tcW w:type="dxa" w:w="1178"/>
+          </w:tcPr>
+          <w:p>
+            <w:pPr>
+              <w:jc w:val="center"/>
+            </w:pPr>
+            <w:r>
+              <w:t xml:space="preserve">1 </w:t>
+            </w:r>
+          </w:p>
+        </w:tc>
+        <w:tc>
+          <w:tcPr>
+            <w:tcW w:type="dxa" w:w="1178"/>
+          </w:tcPr>
+          <w:p/>
+        </w:tc>
+      </w:tr>
+      <w:tr>
+        <w:tc>
+          <w:tcPr>
+            <w:tcW w:type="dxa" w:w="702"/>
+          </w:tcPr>
+          <w:p>
+            <w:pPr>
+              <w:jc w:val="center"/>
+            </w:pPr>
+            <w:r>
+              <w:t>22</w:t>
+            </w:r>
+          </w:p>
+        </w:tc>
+        <w:tc>
+          <w:tcPr>
+            <w:tcW w:type="dxa" w:w="1473"/>
+          </w:tcPr>
+          <w:p/>
+        </w:tc>
+        <w:tc>
+          <w:tcPr>
+            <w:tcW w:type="dxa" w:w="1325"/>
+          </w:tcPr>
+          <w:p/>
+        </w:tc>
+        <w:tc>
+          <w:tcPr>
+            <w:tcW w:type="dxa" w:w="4269"/>
+          </w:tcPr>
+          <w:p>
+            <w:r>
+              <w:rPr>
+                <w:rFonts w:ascii="Times New Roman" w:hAnsi="Times New Roman"/>
+                <w:color w:val="FF0000"/>
+                <w:sz w:val="24"/>
+              </w:rPr>
+              <w:t>ммм михаил ммм михаил</w:t>
+              <w:br/>
+              <w:t>ммм михаил, от 02,09.2020</w:t>
+            </w:r>
+          </w:p>
+        </w:tc>
+        <w:tc>
+          <w:tcPr>
+            <w:tcW w:type="dxa" w:w="1178"/>
+          </w:tcPr>
+          <w:p>
+            <w:pPr>
+              <w:jc w:val="center"/>
+            </w:pPr>
+            <w:r>
+              <w:t xml:space="preserve">1 </w:t>
+            </w:r>
+          </w:p>
+        </w:tc>
+        <w:tc>
+          <w:tcPr>
+            <w:tcW w:type="dxa" w:w="1178"/>
+          </w:tcPr>
+          <w:p/>
+        </w:tc>
+      </w:tr>
+      <w:tr>
+        <w:tc>
+          <w:tcPr>
+            <w:tcW w:type="dxa" w:w="702"/>
+          </w:tcPr>
+          <w:p>
+            <w:pPr>
+              <w:jc w:val="center"/>
+            </w:pPr>
+            <w:r>
+              <w:t>23</w:t>
+            </w:r>
+          </w:p>
+        </w:tc>
+        <w:tc>
+          <w:tcPr>
+            <w:tcW w:type="dxa" w:w="1473"/>
+          </w:tcPr>
+          <w:p/>
+        </w:tc>
+        <w:tc>
+          <w:tcPr>
+            <w:tcW w:type="dxa" w:w="1325"/>
+          </w:tcPr>
+          <w:p/>
+        </w:tc>
+        <w:tc>
+          <w:tcPr>
+            <w:tcW w:type="dxa" w:w="4269"/>
+          </w:tcPr>
+          <w:p>
+            <w:r>
+              <w:rPr>
+                <w:rFonts w:ascii="Times New Roman" w:hAnsi="Times New Roman"/>
+                <w:color w:val="FF0000"/>
+                <w:sz w:val="24"/>
+              </w:rPr>
+              <w:t>ммм михаил ммм михаил</w:t>
+              <w:br/>
               <w:t>ммм михаил, от 02,09.2020</w:t>
             </w:r>
           </w:p>

--- a/result.docx
+++ b/result.docx
@@ -3482,6 +3482,69 @@
             </w:pPr>
             <w:r>
               <w:t>23</w:t>
+            </w:r>
+          </w:p>
+        </w:tc>
+        <w:tc>
+          <w:tcPr>
+            <w:tcW w:type="dxa" w:w="1473"/>
+          </w:tcPr>
+          <w:p/>
+        </w:tc>
+        <w:tc>
+          <w:tcPr>
+            <w:tcW w:type="dxa" w:w="1325"/>
+          </w:tcPr>
+          <w:p/>
+        </w:tc>
+        <w:tc>
+          <w:tcPr>
+            <w:tcW w:type="dxa" w:w="4269"/>
+          </w:tcPr>
+          <w:p>
+            <w:r>
+              <w:rPr>
+                <w:rFonts w:ascii="Times New Roman" w:hAnsi="Times New Roman"/>
+                <w:color w:val="FF0000"/>
+                <w:sz w:val="24"/>
+              </w:rPr>
+              <w:t>ммм михаил ммм михаил</w:t>
+              <w:br/>
+              <w:t>ммм михаил, от 02,09.2020</w:t>
+            </w:r>
+          </w:p>
+        </w:tc>
+        <w:tc>
+          <w:tcPr>
+            <w:tcW w:type="dxa" w:w="1178"/>
+          </w:tcPr>
+          <w:p>
+            <w:pPr>
+              <w:jc w:val="center"/>
+            </w:pPr>
+            <w:r>
+              <w:t xml:space="preserve">1 </w:t>
+            </w:r>
+          </w:p>
+        </w:tc>
+        <w:tc>
+          <w:tcPr>
+            <w:tcW w:type="dxa" w:w="1178"/>
+          </w:tcPr>
+          <w:p/>
+        </w:tc>
+      </w:tr>
+      <w:tr>
+        <w:tc>
+          <w:tcPr>
+            <w:tcW w:type="dxa" w:w="702"/>
+          </w:tcPr>
+          <w:p>
+            <w:pPr>
+              <w:jc w:val="center"/>
+            </w:pPr>
+            <w:r>
+              <w:t>24</w:t>
             </w:r>
           </w:p>
         </w:tc>

--- a/result.docx
+++ b/result.docx
@@ -3573,6 +3573,104 @@
               </w:rPr>
               <w:t>ммм михаил ммм михаил</w:t>
               <w:br/>
+              <w:t>ммм михаил, от 02,09.2020</w:t>
+            </w:r>
+          </w:p>
+        </w:tc>
+        <w:tc>
+          <w:tcPr>
+            <w:tcW w:type="dxa" w:w="1178"/>
+          </w:tcPr>
+          <w:p>
+            <w:pPr>
+              <w:jc w:val="center"/>
+            </w:pPr>
+            <w:r>
+              <w:t xml:space="preserve">1 </w:t>
+            </w:r>
+          </w:p>
+        </w:tc>
+        <w:tc>
+          <w:tcPr>
+            <w:tcW w:type="dxa" w:w="1178"/>
+          </w:tcPr>
+          <w:p/>
+        </w:tc>
+      </w:tr>
+      <w:tr>
+        <w:tc>
+          <w:tcPr>
+            <w:tcW w:type="dxa" w:w="702"/>
+          </w:tcPr>
+          <w:p/>
+        </w:tc>
+        <w:tc>
+          <w:tcPr>
+            <w:tcW w:type="dxa" w:w="1473"/>
+          </w:tcPr>
+          <w:p/>
+        </w:tc>
+        <w:tc>
+          <w:tcPr>
+            <w:tcW w:type="dxa" w:w="1325"/>
+          </w:tcPr>
+          <w:p/>
+        </w:tc>
+        <w:tc>
+          <w:tcPr>
+            <w:tcW w:type="dxa" w:w="4269"/>
+          </w:tcPr>
+          <w:p>
+            <w:r>
+              <w:t>ммм михаил ммм михаил</w:t>
+            </w:r>
+          </w:p>
+        </w:tc>
+        <w:tc>
+          <w:tcPr>
+            <w:tcW w:type="dxa" w:w="1178"/>
+          </w:tcPr>
+          <w:p/>
+        </w:tc>
+        <w:tc>
+          <w:tcPr>
+            <w:tcW w:type="dxa" w:w="1178"/>
+          </w:tcPr>
+          <w:p/>
+        </w:tc>
+      </w:tr>
+      <w:tr>
+        <w:tc>
+          <w:tcPr>
+            <w:tcW w:type="dxa" w:w="702"/>
+          </w:tcPr>
+          <w:p>
+            <w:pPr>
+              <w:jc w:val="center"/>
+            </w:pPr>
+            <w:r>
+              <w:t>26</w:t>
+            </w:r>
+          </w:p>
+        </w:tc>
+        <w:tc>
+          <w:tcPr>
+            <w:tcW w:type="dxa" w:w="1473"/>
+          </w:tcPr>
+          <w:p/>
+        </w:tc>
+        <w:tc>
+          <w:tcPr>
+            <w:tcW w:type="dxa" w:w="1325"/>
+          </w:tcPr>
+          <w:p/>
+        </w:tc>
+        <w:tc>
+          <w:tcPr>
+            <w:tcW w:type="dxa" w:w="4269"/>
+          </w:tcPr>
+          <w:p>
+            <w:r>
               <w:t>ммм михаил, от 02,09.2020</w:t>
             </w:r>
           </w:p>

--- a/result.docx
+++ b/result.docx
@@ -3687,6 +3687,111 @@
               <w:t xml:space="preserve">1 </w:t>
             </w:r>
           </w:p>
+        </w:tc>
+        <w:tc>
+          <w:tcPr>
+            <w:tcW w:type="dxa" w:w="1178"/>
+          </w:tcPr>
+          <w:p/>
+        </w:tc>
+      </w:tr>
+      <w:tr>
+        <w:tc>
+          <w:tcPr>
+            <w:tcW w:type="dxa" w:w="702"/>
+          </w:tcPr>
+          <w:p>
+            <w:pPr>
+              <w:jc w:val="center"/>
+            </w:pPr>
+            <w:r>
+              <w:t>27</w:t>
+            </w:r>
+          </w:p>
+        </w:tc>
+        <w:tc>
+          <w:tcPr>
+            <w:tcW w:type="dxa" w:w="1473"/>
+          </w:tcPr>
+          <w:p/>
+        </w:tc>
+        <w:tc>
+          <w:tcPr>
+            <w:tcW w:type="dxa" w:w="1325"/>
+          </w:tcPr>
+          <w:p/>
+        </w:tc>
+        <w:tc>
+          <w:tcPr>
+            <w:tcW w:type="dxa" w:w="4269"/>
+          </w:tcPr>
+          <w:p>
+            <w:r>
+              <w:t>ммм михаил ммм михаил</w:t>
+            </w:r>
+          </w:p>
+        </w:tc>
+        <w:tc>
+          <w:tcPr>
+            <w:tcW w:type="dxa" w:w="1178"/>
+          </w:tcPr>
+          <w:p>
+            <w:pPr>
+              <w:jc w:val="center"/>
+            </w:pPr>
+            <w:r>
+              <w:t>1</w:t>
+            </w:r>
+          </w:p>
+        </w:tc>
+        <w:tc>
+          <w:tcPr>
+            <w:tcW w:type="dxa" w:w="1178"/>
+          </w:tcPr>
+          <w:p/>
+        </w:tc>
+      </w:tr>
+      <w:tr>
+        <w:tc>
+          <w:tcPr>
+            <w:tcW w:type="dxa" w:w="702"/>
+          </w:tcPr>
+          <w:p>
+            <w:pPr>
+              <w:jc w:val="center"/>
+            </w:pPr>
+            <w:r>
+              <w:t>28</w:t>
+            </w:r>
+          </w:p>
+        </w:tc>
+        <w:tc>
+          <w:tcPr>
+            <w:tcW w:type="dxa" w:w="1473"/>
+          </w:tcPr>
+          <w:p/>
+        </w:tc>
+        <w:tc>
+          <w:tcPr>
+            <w:tcW w:type="dxa" w:w="1325"/>
+          </w:tcPr>
+          <w:p/>
+        </w:tc>
+        <w:tc>
+          <w:tcPr>
+            <w:tcW w:type="dxa" w:w="4269"/>
+          </w:tcPr>
+          <w:p>
+            <w:r>
+              <w:t>ммм михаил, от 02,09.2020</w:t>
+            </w:r>
+          </w:p>
+        </w:tc>
+        <w:tc>
+          <w:tcPr>
+            <w:tcW w:type="dxa" w:w="1178"/>
+          </w:tcPr>
+          <w:p/>
         </w:tc>
         <w:tc>
           <w:tcPr>

--- a/result.docx
+++ b/result.docx
@@ -3783,6 +3783,596 @@
           </w:tcPr>
           <w:p>
             <w:r>
+              <w:t>ммм михаил, от 02,09.2020</w:t>
+            </w:r>
+          </w:p>
+        </w:tc>
+        <w:tc>
+          <w:tcPr>
+            <w:tcW w:type="dxa" w:w="1178"/>
+          </w:tcPr>
+          <w:p/>
+        </w:tc>
+        <w:tc>
+          <w:tcPr>
+            <w:tcW w:type="dxa" w:w="1178"/>
+          </w:tcPr>
+          <w:p/>
+        </w:tc>
+      </w:tr>
+      <w:tr>
+        <w:tc>
+          <w:tcPr>
+            <w:tcW w:type="dxa" w:w="702"/>
+          </w:tcPr>
+          <w:p>
+            <w:pPr>
+              <w:jc w:val="center"/>
+            </w:pPr>
+            <w:r>
+              <w:t>29</w:t>
+            </w:r>
+          </w:p>
+        </w:tc>
+        <w:tc>
+          <w:tcPr>
+            <w:tcW w:type="dxa" w:w="1473"/>
+          </w:tcPr>
+          <w:p/>
+        </w:tc>
+        <w:tc>
+          <w:tcPr>
+            <w:tcW w:type="dxa" w:w="1325"/>
+          </w:tcPr>
+          <w:p/>
+        </w:tc>
+        <w:tc>
+          <w:tcPr>
+            <w:tcW w:type="dxa" w:w="4269"/>
+          </w:tcPr>
+          <w:p>
+            <w:r>
+              <w:rPr>
+                <w:rFonts w:ascii="Times New Roman" w:hAnsi="Times New Roman"/>
+                <w:color w:val="FF0000"/>
+                <w:sz w:val="24"/>
+              </w:rPr>
+              <w:t>ммм михаил ммм михаил</w:t>
+            </w:r>
+          </w:p>
+        </w:tc>
+        <w:tc>
+          <w:tcPr>
+            <w:tcW w:type="dxa" w:w="1178"/>
+          </w:tcPr>
+          <w:p>
+            <w:pPr>
+              <w:jc w:val="center"/>
+            </w:pPr>
+            <w:r>
+              <w:t>1</w:t>
+            </w:r>
+          </w:p>
+        </w:tc>
+        <w:tc>
+          <w:tcPr>
+            <w:tcW w:type="dxa" w:w="1178"/>
+          </w:tcPr>
+          <w:p/>
+        </w:tc>
+      </w:tr>
+      <w:tr>
+        <w:tc>
+          <w:tcPr>
+            <w:tcW w:type="dxa" w:w="702"/>
+          </w:tcPr>
+          <w:p>
+            <w:pPr>
+              <w:jc w:val="center"/>
+            </w:pPr>
+            <w:r>
+              <w:t>30</w:t>
+            </w:r>
+          </w:p>
+        </w:tc>
+        <w:tc>
+          <w:tcPr>
+            <w:tcW w:type="dxa" w:w="1473"/>
+          </w:tcPr>
+          <w:p/>
+        </w:tc>
+        <w:tc>
+          <w:tcPr>
+            <w:tcW w:type="dxa" w:w="1325"/>
+          </w:tcPr>
+          <w:p/>
+        </w:tc>
+        <w:tc>
+          <w:tcPr>
+            <w:tcW w:type="dxa" w:w="4269"/>
+          </w:tcPr>
+          <w:p>
+            <w:r>
+              <w:rPr>
+                <w:rFonts w:ascii="Times New Roman" w:hAnsi="Times New Roman"/>
+                <w:color w:val="FF0000"/>
+                <w:sz w:val="24"/>
+              </w:rPr>
+              <w:t>ммм михаил, от 02,09.2020</w:t>
+            </w:r>
+          </w:p>
+        </w:tc>
+        <w:tc>
+          <w:tcPr>
+            <w:tcW w:type="dxa" w:w="1178"/>
+          </w:tcPr>
+          <w:p/>
+        </w:tc>
+        <w:tc>
+          <w:tcPr>
+            <w:tcW w:type="dxa" w:w="1178"/>
+          </w:tcPr>
+          <w:p/>
+        </w:tc>
+      </w:tr>
+      <w:tr>
+        <w:tc>
+          <w:tcPr>
+            <w:tcW w:type="dxa" w:w="702"/>
+          </w:tcPr>
+          <w:p>
+            <w:pPr>
+              <w:jc w:val="center"/>
+            </w:pPr>
+            <w:r>
+              <w:t>31</w:t>
+            </w:r>
+          </w:p>
+        </w:tc>
+        <w:tc>
+          <w:tcPr>
+            <w:tcW w:type="dxa" w:w="1473"/>
+          </w:tcPr>
+          <w:p/>
+        </w:tc>
+        <w:tc>
+          <w:tcPr>
+            <w:tcW w:type="dxa" w:w="1325"/>
+          </w:tcPr>
+          <w:p/>
+        </w:tc>
+        <w:tc>
+          <w:tcPr>
+            <w:tcW w:type="dxa" w:w="4269"/>
+          </w:tcPr>
+          <w:p>
+            <w:r>
+              <w:rPr>
+                <w:b w:val="0"/>
+                <w:i w:val="0"/>
+              </w:rPr>
+              <w:t>Да это значение ключа rtg</w:t>
+            </w:r>
+          </w:p>
+        </w:tc>
+        <w:tc>
+          <w:tcPr>
+            <w:tcW w:type="dxa" w:w="1178"/>
+          </w:tcPr>
+          <w:p>
+            <w:pPr>
+              <w:jc w:val="center"/>
+            </w:pPr>
+            <w:r>
+              <w:t>1</w:t>
+            </w:r>
+          </w:p>
+        </w:tc>
+        <w:tc>
+          <w:tcPr>
+            <w:tcW w:type="dxa" w:w="1178"/>
+          </w:tcPr>
+          <w:p/>
+        </w:tc>
+      </w:tr>
+      <w:tr>
+        <w:tc>
+          <w:tcPr>
+            <w:tcW w:type="dxa" w:w="702"/>
+          </w:tcPr>
+          <w:p>
+            <w:pPr>
+              <w:jc w:val="center"/>
+            </w:pPr>
+            <w:r>
+              <w:t>32</w:t>
+            </w:r>
+          </w:p>
+        </w:tc>
+        <w:tc>
+          <w:tcPr>
+            <w:tcW w:type="dxa" w:w="1473"/>
+          </w:tcPr>
+          <w:p/>
+        </w:tc>
+        <w:tc>
+          <w:tcPr>
+            <w:tcW w:type="dxa" w:w="1325"/>
+          </w:tcPr>
+          <w:p/>
+        </w:tc>
+        <w:tc>
+          <w:tcPr>
+            <w:tcW w:type="dxa" w:w="4269"/>
+          </w:tcPr>
+          <w:p>
+            <w:r>
+              <w:rPr>
+                <w:b w:val="0"/>
+                <w:i w:val="0"/>
+              </w:rPr>
+              <w:t>Да это значение ключа rtg, от 21.04.2006</w:t>
+            </w:r>
+          </w:p>
+        </w:tc>
+        <w:tc>
+          <w:tcPr>
+            <w:tcW w:type="dxa" w:w="1178"/>
+          </w:tcPr>
+          <w:p>
+            <w:pPr>
+              <w:jc w:val="center"/>
+            </w:pPr>
+            <w:r>
+              <w:t>2-4</w:t>
+            </w:r>
+          </w:p>
+        </w:tc>
+        <w:tc>
+          <w:tcPr>
+            <w:tcW w:type="dxa" w:w="1178"/>
+          </w:tcPr>
+          <w:p/>
+        </w:tc>
+      </w:tr>
+      <w:tr>
+        <w:tc>
+          <w:tcPr>
+            <w:tcW w:type="dxa" w:w="702"/>
+          </w:tcPr>
+          <w:p>
+            <w:pPr>
+              <w:jc w:val="center"/>
+            </w:pPr>
+            <w:r>
+              <w:t>33</w:t>
+            </w:r>
+          </w:p>
+        </w:tc>
+        <w:tc>
+          <w:tcPr>
+            <w:tcW w:type="dxa" w:w="1473"/>
+          </w:tcPr>
+          <w:p/>
+        </w:tc>
+        <w:tc>
+          <w:tcPr>
+            <w:tcW w:type="dxa" w:w="1325"/>
+          </w:tcPr>
+          <w:p/>
+        </w:tc>
+        <w:tc>
+          <w:tcPr>
+            <w:tcW w:type="dxa" w:w="4269"/>
+          </w:tcPr>
+          <w:p>
+            <w:r>
+              <w:rPr>
+                <w:b w:val="0"/>
+                <w:i w:val="0"/>
+              </w:rPr>
+              <w:t>hthth, от 21.04.2006</w:t>
+            </w:r>
+          </w:p>
+        </w:tc>
+        <w:tc>
+          <w:tcPr>
+            <w:tcW w:type="dxa" w:w="1178"/>
+          </w:tcPr>
+          <w:p>
+            <w:pPr>
+              <w:jc w:val="center"/>
+            </w:pPr>
+            <w:r>
+              <w:t>2-4</w:t>
+            </w:r>
+          </w:p>
+        </w:tc>
+        <w:tc>
+          <w:tcPr>
+            <w:tcW w:type="dxa" w:w="1178"/>
+          </w:tcPr>
+          <w:p/>
+        </w:tc>
+      </w:tr>
+      <w:tr>
+        <w:tc>
+          <w:tcPr>
+            <w:tcW w:type="dxa" w:w="702"/>
+          </w:tcPr>
+          <w:p>
+            <w:pPr>
+              <w:jc w:val="center"/>
+            </w:pPr>
+            <w:r>
+              <w:t>34</w:t>
+            </w:r>
+          </w:p>
+        </w:tc>
+        <w:tc>
+          <w:tcPr>
+            <w:tcW w:type="dxa" w:w="1473"/>
+          </w:tcPr>
+          <w:p/>
+        </w:tc>
+        <w:tc>
+          <w:tcPr>
+            <w:tcW w:type="dxa" w:w="1325"/>
+          </w:tcPr>
+          <w:p/>
+        </w:tc>
+        <w:tc>
+          <w:tcPr>
+            <w:tcW w:type="dxa" w:w="4269"/>
+          </w:tcPr>
+          <w:p>
+            <w:r>
+              <w:rPr>
+                <w:b w:val="0"/>
+                <w:i w:val="0"/>
+              </w:rPr>
+              <w:t>Да это значение ключа rtg, от 21.05.2006</w:t>
+            </w:r>
+          </w:p>
+        </w:tc>
+        <w:tc>
+          <w:tcPr>
+            <w:tcW w:type="dxa" w:w="1178"/>
+          </w:tcPr>
+          <w:p>
+            <w:pPr>
+              <w:jc w:val="center"/>
+            </w:pPr>
+            <w:r>
+              <w:t>5-7</w:t>
+            </w:r>
+          </w:p>
+        </w:tc>
+        <w:tc>
+          <w:tcPr>
+            <w:tcW w:type="dxa" w:w="1178"/>
+          </w:tcPr>
+          <w:p/>
+        </w:tc>
+      </w:tr>
+      <w:tr>
+        <w:tc>
+          <w:tcPr>
+            <w:tcW w:type="dxa" w:w="702"/>
+          </w:tcPr>
+          <w:p>
+            <w:pPr>
+              <w:jc w:val="center"/>
+            </w:pPr>
+            <w:r>
+              <w:t>35</w:t>
+            </w:r>
+          </w:p>
+        </w:tc>
+        <w:tc>
+          <w:tcPr>
+            <w:tcW w:type="dxa" w:w="1473"/>
+          </w:tcPr>
+          <w:p/>
+        </w:tc>
+        <w:tc>
+          <w:tcPr>
+            <w:tcW w:type="dxa" w:w="1325"/>
+          </w:tcPr>
+          <w:p/>
+        </w:tc>
+        <w:tc>
+          <w:tcPr>
+            <w:tcW w:type="dxa" w:w="4269"/>
+          </w:tcPr>
+          <w:p>
+            <w:r>
+              <w:rPr>
+                <w:b w:val="0"/>
+                <w:i w:val="0"/>
+              </w:rPr>
+              <w:t>hthth</w:t>
+            </w:r>
+          </w:p>
+        </w:tc>
+        <w:tc>
+          <w:tcPr>
+            <w:tcW w:type="dxa" w:w="1178"/>
+          </w:tcPr>
+          <w:p>
+            <w:pPr>
+              <w:jc w:val="center"/>
+            </w:pPr>
+            <w:r>
+              <w:t>8-10</w:t>
+            </w:r>
+          </w:p>
+        </w:tc>
+        <w:tc>
+          <w:tcPr>
+            <w:tcW w:type="dxa" w:w="1178"/>
+          </w:tcPr>
+          <w:p/>
+        </w:tc>
+      </w:tr>
+      <w:tr>
+        <w:tc>
+          <w:tcPr>
+            <w:tcW w:type="dxa" w:w="702"/>
+          </w:tcPr>
+          <w:p>
+            <w:pPr>
+              <w:jc w:val="center"/>
+            </w:pPr>
+            <w:r>
+              <w:t>36</w:t>
+            </w:r>
+          </w:p>
+        </w:tc>
+        <w:tc>
+          <w:tcPr>
+            <w:tcW w:type="dxa" w:w="1473"/>
+          </w:tcPr>
+          <w:p/>
+        </w:tc>
+        <w:tc>
+          <w:tcPr>
+            <w:tcW w:type="dxa" w:w="1325"/>
+          </w:tcPr>
+          <w:p/>
+        </w:tc>
+        <w:tc>
+          <w:tcPr>
+            <w:tcW w:type="dxa" w:w="4269"/>
+          </w:tcPr>
+          <w:p>
+            <w:r>
+              <w:rPr>
+                <w:b w:val="0"/>
+                <w:i w:val="0"/>
+              </w:rPr>
+              <w:t>hthth, от 21.07.2006</w:t>
+            </w:r>
+          </w:p>
+        </w:tc>
+        <w:tc>
+          <w:tcPr>
+            <w:tcW w:type="dxa" w:w="1178"/>
+          </w:tcPr>
+          <w:p>
+            <w:pPr>
+              <w:jc w:val="center"/>
+            </w:pPr>
+            <w:r>
+              <w:t>11-15</w:t>
+            </w:r>
+          </w:p>
+        </w:tc>
+        <w:tc>
+          <w:tcPr>
+            <w:tcW w:type="dxa" w:w="1178"/>
+          </w:tcPr>
+          <w:p/>
+        </w:tc>
+      </w:tr>
+      <w:tr>
+        <w:tc>
+          <w:tcPr>
+            <w:tcW w:type="dxa" w:w="702"/>
+          </w:tcPr>
+          <w:p>
+            <w:pPr>
+              <w:jc w:val="center"/>
+            </w:pPr>
+            <w:r>
+              <w:t>37</w:t>
+            </w:r>
+          </w:p>
+        </w:tc>
+        <w:tc>
+          <w:tcPr>
+            <w:tcW w:type="dxa" w:w="1473"/>
+          </w:tcPr>
+          <w:p/>
+        </w:tc>
+        <w:tc>
+          <w:tcPr>
+            <w:tcW w:type="dxa" w:w="1325"/>
+          </w:tcPr>
+          <w:p/>
+        </w:tc>
+        <w:tc>
+          <w:tcPr>
+            <w:tcW w:type="dxa" w:w="4269"/>
+          </w:tcPr>
+          <w:p>
+            <w:r>
+              <w:rPr>
+                <w:rFonts w:ascii="Times New Roman" w:hAnsi="Times New Roman"/>
+                <w:color w:val="FF0000"/>
+                <w:sz w:val="24"/>
+              </w:rPr>
+              <w:t>ммм михаил ммм михаил</w:t>
+            </w:r>
+          </w:p>
+        </w:tc>
+        <w:tc>
+          <w:tcPr>
+            <w:tcW w:type="dxa" w:w="1178"/>
+          </w:tcPr>
+          <w:p>
+            <w:pPr>
+              <w:jc w:val="center"/>
+            </w:pPr>
+            <w:r>
+              <w:t>1</w:t>
+            </w:r>
+          </w:p>
+        </w:tc>
+        <w:tc>
+          <w:tcPr>
+            <w:tcW w:type="dxa" w:w="1178"/>
+          </w:tcPr>
+          <w:p/>
+        </w:tc>
+      </w:tr>
+      <w:tr>
+        <w:tc>
+          <w:tcPr>
+            <w:tcW w:type="dxa" w:w="702"/>
+          </w:tcPr>
+          <w:p>
+            <w:pPr>
+              <w:jc w:val="center"/>
+            </w:pPr>
+            <w:r>
+              <w:t>38</w:t>
+            </w:r>
+          </w:p>
+        </w:tc>
+        <w:tc>
+          <w:tcPr>
+            <w:tcW w:type="dxa" w:w="1473"/>
+          </w:tcPr>
+          <w:p/>
+        </w:tc>
+        <w:tc>
+          <w:tcPr>
+            <w:tcW w:type="dxa" w:w="1325"/>
+          </w:tcPr>
+          <w:p/>
+        </w:tc>
+        <w:tc>
+          <w:tcPr>
+            <w:tcW w:type="dxa" w:w="4269"/>
+          </w:tcPr>
+          <w:p>
+            <w:r>
+              <w:rPr>
+                <w:rFonts w:ascii="Times New Roman" w:hAnsi="Times New Roman"/>
+                <w:color w:val="FF0000"/>
+                <w:sz w:val="24"/>
+              </w:rPr>
               <w:t>ммм михаил, от 02,09.2020</w:t>
             </w:r>
           </w:p>

--- a/result.docx
+++ b/result.docx
@@ -452,6 +452,1278 @@
               </w:rPr>
             </w:pPr>
           </w:p>
+        </w:tc>
+      </w:tr>
+      <w:tr>
+        <w:tc>
+          <w:tcPr>
+            <w:tcW w:type="dxa" w:w="702"/>
+          </w:tcPr>
+          <w:p>
+            <w:pPr>
+              <w:jc w:val="center"/>
+            </w:pPr>
+            <w:r>
+              <w:t>1</w:t>
+            </w:r>
+          </w:p>
+        </w:tc>
+        <w:tc>
+          <w:tcPr>
+            <w:tcW w:type="dxa" w:w="1473"/>
+          </w:tcPr>
+          <w:p/>
+        </w:tc>
+        <w:tc>
+          <w:tcPr>
+            <w:tcW w:type="dxa" w:w="1325"/>
+          </w:tcPr>
+          <w:p/>
+        </w:tc>
+        <w:tc>
+          <w:tcPr>
+            <w:tcW w:type="dxa" w:w="4269"/>
+          </w:tcPr>
+          <w:p/>
+        </w:tc>
+        <w:tc>
+          <w:tcPr>
+            <w:tcW w:type="dxa" w:w="1178"/>
+          </w:tcPr>
+          <w:p>
+            <w:pPr>
+              <w:jc w:val="center"/>
+            </w:pPr>
+            <w:r>
+              <w:t xml:space="preserve">1 </w:t>
+            </w:r>
+          </w:p>
+        </w:tc>
+        <w:tc>
+          <w:tcPr>
+            <w:tcW w:type="dxa" w:w="1178"/>
+          </w:tcPr>
+          <w:p/>
+        </w:tc>
+      </w:tr>
+      <w:tr>
+        <w:tc>
+          <w:tcPr>
+            <w:tcW w:type="dxa" w:w="702"/>
+          </w:tcPr>
+          <w:p>
+            <w:pPr>
+              <w:jc w:val="center"/>
+            </w:pPr>
+            <w:r>
+              <w:t>2</w:t>
+            </w:r>
+          </w:p>
+        </w:tc>
+        <w:tc>
+          <w:tcPr>
+            <w:tcW w:type="dxa" w:w="1473"/>
+          </w:tcPr>
+          <w:p/>
+        </w:tc>
+        <w:tc>
+          <w:tcPr>
+            <w:tcW w:type="dxa" w:w="1325"/>
+          </w:tcPr>
+          <w:p/>
+        </w:tc>
+        <w:tc>
+          <w:tcPr>
+            <w:tcW w:type="dxa" w:w="4269"/>
+          </w:tcPr>
+          <w:p/>
+        </w:tc>
+        <w:tc>
+          <w:tcPr>
+            <w:tcW w:type="dxa" w:w="1178"/>
+          </w:tcPr>
+          <w:p>
+            <w:pPr>
+              <w:jc w:val="center"/>
+            </w:pPr>
+            <w:r>
+              <w:t>2-4</w:t>
+            </w:r>
+          </w:p>
+        </w:tc>
+        <w:tc>
+          <w:tcPr>
+            <w:tcW w:type="dxa" w:w="1178"/>
+          </w:tcPr>
+          <w:p/>
+        </w:tc>
+      </w:tr>
+      <w:tr>
+        <w:tc>
+          <w:tcPr>
+            <w:tcW w:type="dxa" w:w="702"/>
+          </w:tcPr>
+          <w:p>
+            <w:pPr>
+              <w:jc w:val="center"/>
+            </w:pPr>
+            <w:r>
+              <w:t>3</w:t>
+            </w:r>
+          </w:p>
+        </w:tc>
+        <w:tc>
+          <w:tcPr>
+            <w:tcW w:type="dxa" w:w="1473"/>
+          </w:tcPr>
+          <w:p/>
+        </w:tc>
+        <w:tc>
+          <w:tcPr>
+            <w:tcW w:type="dxa" w:w="1325"/>
+          </w:tcPr>
+          <w:p/>
+        </w:tc>
+        <w:tc>
+          <w:tcPr>
+            <w:tcW w:type="dxa" w:w="4269"/>
+          </w:tcPr>
+          <w:p/>
+        </w:tc>
+        <w:tc>
+          <w:tcPr>
+            <w:tcW w:type="dxa" w:w="1178"/>
+          </w:tcPr>
+          <w:p>
+            <w:pPr>
+              <w:jc w:val="center"/>
+            </w:pPr>
+            <w:r>
+              <w:t>5-7</w:t>
+            </w:r>
+          </w:p>
+        </w:tc>
+        <w:tc>
+          <w:tcPr>
+            <w:tcW w:type="dxa" w:w="1178"/>
+          </w:tcPr>
+          <w:p/>
+        </w:tc>
+      </w:tr>
+      <w:tr>
+        <w:tc>
+          <w:tcPr>
+            <w:tcW w:type="dxa" w:w="702"/>
+          </w:tcPr>
+          <w:p>
+            <w:pPr>
+              <w:jc w:val="center"/>
+            </w:pPr>
+            <w:r>
+              <w:t>4</w:t>
+            </w:r>
+          </w:p>
+        </w:tc>
+        <w:tc>
+          <w:tcPr>
+            <w:tcW w:type="dxa" w:w="1473"/>
+          </w:tcPr>
+          <w:p/>
+        </w:tc>
+        <w:tc>
+          <w:tcPr>
+            <w:tcW w:type="dxa" w:w="1325"/>
+          </w:tcPr>
+          <w:p/>
+        </w:tc>
+        <w:tc>
+          <w:tcPr>
+            <w:tcW w:type="dxa" w:w="4269"/>
+          </w:tcPr>
+          <w:p/>
+        </w:tc>
+        <w:tc>
+          <w:tcPr>
+            <w:tcW w:type="dxa" w:w="1178"/>
+          </w:tcPr>
+          <w:p>
+            <w:pPr>
+              <w:jc w:val="center"/>
+            </w:pPr>
+            <w:r>
+              <w:t>8-10</w:t>
+            </w:r>
+          </w:p>
+        </w:tc>
+        <w:tc>
+          <w:tcPr>
+            <w:tcW w:type="dxa" w:w="1178"/>
+          </w:tcPr>
+          <w:p/>
+        </w:tc>
+      </w:tr>
+      <w:tr>
+        <w:tc>
+          <w:tcPr>
+            <w:tcW w:type="dxa" w:w="702"/>
+          </w:tcPr>
+          <w:p>
+            <w:pPr>
+              <w:jc w:val="center"/>
+            </w:pPr>
+            <w:r>
+              <w:t>5</w:t>
+            </w:r>
+          </w:p>
+        </w:tc>
+        <w:tc>
+          <w:tcPr>
+            <w:tcW w:type="dxa" w:w="1473"/>
+          </w:tcPr>
+          <w:p/>
+        </w:tc>
+        <w:tc>
+          <w:tcPr>
+            <w:tcW w:type="dxa" w:w="1325"/>
+          </w:tcPr>
+          <w:p/>
+        </w:tc>
+        <w:tc>
+          <w:tcPr>
+            <w:tcW w:type="dxa" w:w="4269"/>
+          </w:tcPr>
+          <w:p/>
+        </w:tc>
+        <w:tc>
+          <w:tcPr>
+            <w:tcW w:type="dxa" w:w="1178"/>
+          </w:tcPr>
+          <w:p>
+            <w:pPr>
+              <w:jc w:val="center"/>
+            </w:pPr>
+            <w:r>
+              <w:t>11-15</w:t>
+            </w:r>
+          </w:p>
+        </w:tc>
+        <w:tc>
+          <w:tcPr>
+            <w:tcW w:type="dxa" w:w="1178"/>
+          </w:tcPr>
+          <w:p/>
+        </w:tc>
+      </w:tr>
+      <w:tr>
+        <w:tc>
+          <w:tcPr>
+            <w:tcW w:type="dxa" w:w="702"/>
+          </w:tcPr>
+          <w:p>
+            <w:pPr>
+              <w:jc w:val="center"/>
+            </w:pPr>
+            <w:r>
+              <w:t>6</w:t>
+            </w:r>
+          </w:p>
+        </w:tc>
+        <w:tc>
+          <w:tcPr>
+            <w:tcW w:type="dxa" w:w="1473"/>
+          </w:tcPr>
+          <w:p/>
+        </w:tc>
+        <w:tc>
+          <w:tcPr>
+            <w:tcW w:type="dxa" w:w="1325"/>
+          </w:tcPr>
+          <w:p/>
+        </w:tc>
+        <w:tc>
+          <w:tcPr>
+            <w:tcW w:type="dxa" w:w="4269"/>
+          </w:tcPr>
+          <w:p/>
+        </w:tc>
+        <w:tc>
+          <w:tcPr>
+            <w:tcW w:type="dxa" w:w="1178"/>
+          </w:tcPr>
+          <w:p>
+            <w:pPr>
+              <w:jc w:val="center"/>
+            </w:pPr>
+            <w:r>
+              <w:t>16-25</w:t>
+            </w:r>
+          </w:p>
+        </w:tc>
+        <w:tc>
+          <w:tcPr>
+            <w:tcW w:type="dxa" w:w="1178"/>
+          </w:tcPr>
+          <w:p/>
+        </w:tc>
+      </w:tr>
+      <w:tr>
+        <w:tc>
+          <w:tcPr>
+            <w:tcW w:type="dxa" w:w="702"/>
+          </w:tcPr>
+          <w:p>
+            <w:pPr>
+              <w:jc w:val="center"/>
+            </w:pPr>
+            <w:r>
+              <w:t>7</w:t>
+            </w:r>
+          </w:p>
+        </w:tc>
+        <w:tc>
+          <w:tcPr>
+            <w:tcW w:type="dxa" w:w="1473"/>
+          </w:tcPr>
+          <w:p/>
+        </w:tc>
+        <w:tc>
+          <w:tcPr>
+            <w:tcW w:type="dxa" w:w="1325"/>
+          </w:tcPr>
+          <w:p/>
+        </w:tc>
+        <w:tc>
+          <w:tcPr>
+            <w:tcW w:type="dxa" w:w="4269"/>
+          </w:tcPr>
+          <w:p/>
+        </w:tc>
+        <w:tc>
+          <w:tcPr>
+            <w:tcW w:type="dxa" w:w="1178"/>
+          </w:tcPr>
+          <w:p>
+            <w:pPr>
+              <w:jc w:val="center"/>
+            </w:pPr>
+            <w:r>
+              <w:t>26-28</w:t>
+            </w:r>
+          </w:p>
+        </w:tc>
+        <w:tc>
+          <w:tcPr>
+            <w:tcW w:type="dxa" w:w="1178"/>
+          </w:tcPr>
+          <w:p/>
+        </w:tc>
+      </w:tr>
+      <w:tr>
+        <w:tc>
+          <w:tcPr>
+            <w:tcW w:type="dxa" w:w="702"/>
+          </w:tcPr>
+          <w:p>
+            <w:pPr>
+              <w:jc w:val="center"/>
+            </w:pPr>
+            <w:r>
+              <w:t>8</w:t>
+            </w:r>
+          </w:p>
+        </w:tc>
+        <w:tc>
+          <w:tcPr>
+            <w:tcW w:type="dxa" w:w="1473"/>
+          </w:tcPr>
+          <w:p/>
+        </w:tc>
+        <w:tc>
+          <w:tcPr>
+            <w:tcW w:type="dxa" w:w="1325"/>
+          </w:tcPr>
+          <w:p/>
+        </w:tc>
+        <w:tc>
+          <w:tcPr>
+            <w:tcW w:type="dxa" w:w="4269"/>
+          </w:tcPr>
+          <w:p/>
+        </w:tc>
+        <w:tc>
+          <w:tcPr>
+            <w:tcW w:type="dxa" w:w="1178"/>
+          </w:tcPr>
+          <w:p>
+            <w:pPr>
+              <w:jc w:val="center"/>
+            </w:pPr>
+            <w:r>
+              <w:t>29-30</w:t>
+            </w:r>
+          </w:p>
+        </w:tc>
+        <w:tc>
+          <w:tcPr>
+            <w:tcW w:type="dxa" w:w="1178"/>
+          </w:tcPr>
+          <w:p/>
+        </w:tc>
+      </w:tr>
+      <w:tr>
+        <w:tc>
+          <w:tcPr>
+            <w:tcW w:type="dxa" w:w="702"/>
+          </w:tcPr>
+          <w:p>
+            <w:pPr>
+              <w:jc w:val="center"/>
+            </w:pPr>
+            <w:r>
+              <w:t>9</w:t>
+            </w:r>
+          </w:p>
+        </w:tc>
+        <w:tc>
+          <w:tcPr>
+            <w:tcW w:type="dxa" w:w="1473"/>
+          </w:tcPr>
+          <w:p/>
+        </w:tc>
+        <w:tc>
+          <w:tcPr>
+            <w:tcW w:type="dxa" w:w="1325"/>
+          </w:tcPr>
+          <w:p/>
+        </w:tc>
+        <w:tc>
+          <w:tcPr>
+            <w:tcW w:type="dxa" w:w="4269"/>
+          </w:tcPr>
+          <w:p/>
+        </w:tc>
+        <w:tc>
+          <w:tcPr>
+            <w:tcW w:type="dxa" w:w="1178"/>
+          </w:tcPr>
+          <w:p>
+            <w:pPr>
+              <w:jc w:val="center"/>
+            </w:pPr>
+            <w:r>
+              <w:t xml:space="preserve">1 </w:t>
+            </w:r>
+          </w:p>
+        </w:tc>
+        <w:tc>
+          <w:tcPr>
+            <w:tcW w:type="dxa" w:w="1178"/>
+          </w:tcPr>
+          <w:p/>
+        </w:tc>
+      </w:tr>
+      <w:tr>
+        <w:tc>
+          <w:tcPr>
+            <w:tcW w:type="dxa" w:w="702"/>
+          </w:tcPr>
+          <w:p>
+            <w:pPr>
+              <w:jc w:val="center"/>
+            </w:pPr>
+            <w:r>
+              <w:t>10</w:t>
+            </w:r>
+          </w:p>
+        </w:tc>
+        <w:tc>
+          <w:tcPr>
+            <w:tcW w:type="dxa" w:w="1473"/>
+          </w:tcPr>
+          <w:p/>
+        </w:tc>
+        <w:tc>
+          <w:tcPr>
+            <w:tcW w:type="dxa" w:w="1325"/>
+          </w:tcPr>
+          <w:p/>
+        </w:tc>
+        <w:tc>
+          <w:tcPr>
+            <w:tcW w:type="dxa" w:w="4269"/>
+          </w:tcPr>
+          <w:p/>
+        </w:tc>
+        <w:tc>
+          <w:tcPr>
+            <w:tcW w:type="dxa" w:w="1178"/>
+          </w:tcPr>
+          <w:p>
+            <w:pPr>
+              <w:jc w:val="center"/>
+            </w:pPr>
+            <w:r>
+              <w:t>2-4</w:t>
+            </w:r>
+          </w:p>
+        </w:tc>
+        <w:tc>
+          <w:tcPr>
+            <w:tcW w:type="dxa" w:w="1178"/>
+          </w:tcPr>
+          <w:p/>
+        </w:tc>
+      </w:tr>
+      <w:tr>
+        <w:tc>
+          <w:tcPr>
+            <w:tcW w:type="dxa" w:w="702"/>
+          </w:tcPr>
+          <w:p>
+            <w:pPr>
+              <w:jc w:val="center"/>
+            </w:pPr>
+            <w:r>
+              <w:t>11</w:t>
+            </w:r>
+          </w:p>
+        </w:tc>
+        <w:tc>
+          <w:tcPr>
+            <w:tcW w:type="dxa" w:w="1473"/>
+          </w:tcPr>
+          <w:p/>
+        </w:tc>
+        <w:tc>
+          <w:tcPr>
+            <w:tcW w:type="dxa" w:w="1325"/>
+          </w:tcPr>
+          <w:p/>
+        </w:tc>
+        <w:tc>
+          <w:tcPr>
+            <w:tcW w:type="dxa" w:w="4269"/>
+          </w:tcPr>
+          <w:p/>
+        </w:tc>
+        <w:tc>
+          <w:tcPr>
+            <w:tcW w:type="dxa" w:w="1178"/>
+          </w:tcPr>
+          <w:p>
+            <w:pPr>
+              <w:jc w:val="center"/>
+            </w:pPr>
+            <w:r>
+              <w:t>5-7</w:t>
+            </w:r>
+          </w:p>
+        </w:tc>
+        <w:tc>
+          <w:tcPr>
+            <w:tcW w:type="dxa" w:w="1178"/>
+          </w:tcPr>
+          <w:p/>
+        </w:tc>
+      </w:tr>
+      <w:tr>
+        <w:tc>
+          <w:tcPr>
+            <w:tcW w:type="dxa" w:w="702"/>
+          </w:tcPr>
+          <w:p>
+            <w:pPr>
+              <w:jc w:val="center"/>
+            </w:pPr>
+            <w:r>
+              <w:t>12</w:t>
+            </w:r>
+          </w:p>
+        </w:tc>
+        <w:tc>
+          <w:tcPr>
+            <w:tcW w:type="dxa" w:w="1473"/>
+          </w:tcPr>
+          <w:p/>
+        </w:tc>
+        <w:tc>
+          <w:tcPr>
+            <w:tcW w:type="dxa" w:w="1325"/>
+          </w:tcPr>
+          <w:p/>
+        </w:tc>
+        <w:tc>
+          <w:tcPr>
+            <w:tcW w:type="dxa" w:w="4269"/>
+          </w:tcPr>
+          <w:p/>
+        </w:tc>
+        <w:tc>
+          <w:tcPr>
+            <w:tcW w:type="dxa" w:w="1178"/>
+          </w:tcPr>
+          <w:p>
+            <w:pPr>
+              <w:jc w:val="center"/>
+            </w:pPr>
+            <w:r>
+              <w:t>8-10</w:t>
+            </w:r>
+          </w:p>
+        </w:tc>
+        <w:tc>
+          <w:tcPr>
+            <w:tcW w:type="dxa" w:w="1178"/>
+          </w:tcPr>
+          <w:p/>
+        </w:tc>
+      </w:tr>
+      <w:tr>
+        <w:tc>
+          <w:tcPr>
+            <w:tcW w:type="dxa" w:w="702"/>
+          </w:tcPr>
+          <w:p>
+            <w:pPr>
+              <w:jc w:val="center"/>
+            </w:pPr>
+            <w:r>
+              <w:t>13</w:t>
+            </w:r>
+          </w:p>
+        </w:tc>
+        <w:tc>
+          <w:tcPr>
+            <w:tcW w:type="dxa" w:w="1473"/>
+          </w:tcPr>
+          <w:p/>
+        </w:tc>
+        <w:tc>
+          <w:tcPr>
+            <w:tcW w:type="dxa" w:w="1325"/>
+          </w:tcPr>
+          <w:p/>
+        </w:tc>
+        <w:tc>
+          <w:tcPr>
+            <w:tcW w:type="dxa" w:w="4269"/>
+          </w:tcPr>
+          <w:p/>
+        </w:tc>
+        <w:tc>
+          <w:tcPr>
+            <w:tcW w:type="dxa" w:w="1178"/>
+          </w:tcPr>
+          <w:p>
+            <w:pPr>
+              <w:jc w:val="center"/>
+            </w:pPr>
+            <w:r>
+              <w:t>11-15</w:t>
+            </w:r>
+          </w:p>
+        </w:tc>
+        <w:tc>
+          <w:tcPr>
+            <w:tcW w:type="dxa" w:w="1178"/>
+          </w:tcPr>
+          <w:p/>
+        </w:tc>
+      </w:tr>
+      <w:tr>
+        <w:tc>
+          <w:tcPr>
+            <w:tcW w:type="dxa" w:w="702"/>
+          </w:tcPr>
+          <w:p>
+            <w:pPr>
+              <w:jc w:val="center"/>
+            </w:pPr>
+            <w:r>
+              <w:t>14</w:t>
+            </w:r>
+          </w:p>
+        </w:tc>
+        <w:tc>
+          <w:tcPr>
+            <w:tcW w:type="dxa" w:w="1473"/>
+          </w:tcPr>
+          <w:p/>
+        </w:tc>
+        <w:tc>
+          <w:tcPr>
+            <w:tcW w:type="dxa" w:w="1325"/>
+          </w:tcPr>
+          <w:p/>
+        </w:tc>
+        <w:tc>
+          <w:tcPr>
+            <w:tcW w:type="dxa" w:w="4269"/>
+          </w:tcPr>
+          <w:p/>
+        </w:tc>
+        <w:tc>
+          <w:tcPr>
+            <w:tcW w:type="dxa" w:w="1178"/>
+          </w:tcPr>
+          <w:p>
+            <w:pPr>
+              <w:jc w:val="center"/>
+            </w:pPr>
+            <w:r>
+              <w:t>16-25</w:t>
+            </w:r>
+          </w:p>
+        </w:tc>
+        <w:tc>
+          <w:tcPr>
+            <w:tcW w:type="dxa" w:w="1178"/>
+          </w:tcPr>
+          <w:p/>
+        </w:tc>
+      </w:tr>
+      <w:tr>
+        <w:tc>
+          <w:tcPr>
+            <w:tcW w:type="dxa" w:w="702"/>
+          </w:tcPr>
+          <w:p>
+            <w:pPr>
+              <w:jc w:val="center"/>
+            </w:pPr>
+            <w:r>
+              <w:t>15</w:t>
+            </w:r>
+          </w:p>
+        </w:tc>
+        <w:tc>
+          <w:tcPr>
+            <w:tcW w:type="dxa" w:w="1473"/>
+          </w:tcPr>
+          <w:p/>
+        </w:tc>
+        <w:tc>
+          <w:tcPr>
+            <w:tcW w:type="dxa" w:w="1325"/>
+          </w:tcPr>
+          <w:p/>
+        </w:tc>
+        <w:tc>
+          <w:tcPr>
+            <w:tcW w:type="dxa" w:w="4269"/>
+          </w:tcPr>
+          <w:p/>
+        </w:tc>
+        <w:tc>
+          <w:tcPr>
+            <w:tcW w:type="dxa" w:w="1178"/>
+          </w:tcPr>
+          <w:p>
+            <w:pPr>
+              <w:jc w:val="center"/>
+            </w:pPr>
+            <w:r>
+              <w:t>26-28</w:t>
+            </w:r>
+          </w:p>
+        </w:tc>
+        <w:tc>
+          <w:tcPr>
+            <w:tcW w:type="dxa" w:w="1178"/>
+          </w:tcPr>
+          <w:p/>
+        </w:tc>
+      </w:tr>
+      <w:tr>
+        <w:tc>
+          <w:tcPr>
+            <w:tcW w:type="dxa" w:w="702"/>
+          </w:tcPr>
+          <w:p>
+            <w:pPr>
+              <w:jc w:val="center"/>
+            </w:pPr>
+            <w:r>
+              <w:t>16</w:t>
+            </w:r>
+          </w:p>
+        </w:tc>
+        <w:tc>
+          <w:tcPr>
+            <w:tcW w:type="dxa" w:w="1473"/>
+          </w:tcPr>
+          <w:p/>
+        </w:tc>
+        <w:tc>
+          <w:tcPr>
+            <w:tcW w:type="dxa" w:w="1325"/>
+          </w:tcPr>
+          <w:p/>
+        </w:tc>
+        <w:tc>
+          <w:tcPr>
+            <w:tcW w:type="dxa" w:w="4269"/>
+          </w:tcPr>
+          <w:p/>
+        </w:tc>
+        <w:tc>
+          <w:tcPr>
+            <w:tcW w:type="dxa" w:w="1178"/>
+          </w:tcPr>
+          <w:p>
+            <w:pPr>
+              <w:jc w:val="center"/>
+            </w:pPr>
+            <w:r>
+              <w:t>29-30</w:t>
+            </w:r>
+          </w:p>
+        </w:tc>
+        <w:tc>
+          <w:tcPr>
+            <w:tcW w:type="dxa" w:w="1178"/>
+          </w:tcPr>
+          <w:p/>
+        </w:tc>
+      </w:tr>
+      <w:tr>
+        <w:tc>
+          <w:tcPr>
+            <w:tcW w:type="dxa" w:w="702"/>
+          </w:tcPr>
+          <w:p>
+            <w:pPr>
+              <w:jc w:val="center"/>
+            </w:pPr>
+            <w:r>
+              <w:t>17</w:t>
+            </w:r>
+          </w:p>
+        </w:tc>
+        <w:tc>
+          <w:tcPr>
+            <w:tcW w:type="dxa" w:w="1473"/>
+          </w:tcPr>
+          <w:p/>
+        </w:tc>
+        <w:tc>
+          <w:tcPr>
+            <w:tcW w:type="dxa" w:w="1325"/>
+          </w:tcPr>
+          <w:p/>
+        </w:tc>
+        <w:tc>
+          <w:tcPr>
+            <w:tcW w:type="dxa" w:w="4269"/>
+          </w:tcPr>
+          <w:p>
+            <w:r>
+              <w:rPr>
+                <w:rFonts w:ascii="Times New Roman" w:hAnsi="Times New Roman"/>
+                <w:sz w:val="24"/>
+              </w:rPr>
+              <w:t>Ключ зявление</w:t>
+            </w:r>
+          </w:p>
+        </w:tc>
+        <w:tc>
+          <w:tcPr>
+            <w:tcW w:type="dxa" w:w="1178"/>
+          </w:tcPr>
+          <w:p>
+            <w:pPr>
+              <w:jc w:val="center"/>
+            </w:pPr>
+            <w:r>
+              <w:t xml:space="preserve">1 </w:t>
+            </w:r>
+          </w:p>
+        </w:tc>
+        <w:tc>
+          <w:tcPr>
+            <w:tcW w:type="dxa" w:w="1178"/>
+          </w:tcPr>
+          <w:p/>
+        </w:tc>
+      </w:tr>
+      <w:tr>
+        <w:tc>
+          <w:tcPr>
+            <w:tcW w:type="dxa" w:w="702"/>
+          </w:tcPr>
+          <w:p>
+            <w:pPr>
+              <w:jc w:val="center"/>
+            </w:pPr>
+            <w:r>
+              <w:t>18</w:t>
+            </w:r>
+          </w:p>
+        </w:tc>
+        <w:tc>
+          <w:tcPr>
+            <w:tcW w:type="dxa" w:w="1473"/>
+          </w:tcPr>
+          <w:p/>
+        </w:tc>
+        <w:tc>
+          <w:tcPr>
+            <w:tcW w:type="dxa" w:w="1325"/>
+          </w:tcPr>
+          <w:p/>
+        </w:tc>
+        <w:tc>
+          <w:tcPr>
+            <w:tcW w:type="dxa" w:w="4269"/>
+          </w:tcPr>
+          <w:p>
+            <w:r>
+              <w:rPr>
+                <w:rFonts w:ascii="Times New Roman" w:hAnsi="Times New Roman"/>
+                <w:sz w:val="24"/>
+              </w:rPr>
+              <w:t>Ключ зявление, от 21.04.2006</w:t>
+            </w:r>
+          </w:p>
+        </w:tc>
+        <w:tc>
+          <w:tcPr>
+            <w:tcW w:type="dxa" w:w="1178"/>
+          </w:tcPr>
+          <w:p>
+            <w:pPr>
+              <w:jc w:val="center"/>
+            </w:pPr>
+            <w:r>
+              <w:t>2-4</w:t>
+            </w:r>
+          </w:p>
+        </w:tc>
+        <w:tc>
+          <w:tcPr>
+            <w:tcW w:type="dxa" w:w="1178"/>
+          </w:tcPr>
+          <w:p/>
+        </w:tc>
+      </w:tr>
+      <w:tr>
+        <w:tc>
+          <w:tcPr>
+            <w:tcW w:type="dxa" w:w="702"/>
+          </w:tcPr>
+          <w:p>
+            <w:pPr>
+              <w:jc w:val="center"/>
+            </w:pPr>
+            <w:r>
+              <w:t>19</w:t>
+            </w:r>
+          </w:p>
+        </w:tc>
+        <w:tc>
+          <w:tcPr>
+            <w:tcW w:type="dxa" w:w="1473"/>
+          </w:tcPr>
+          <w:p/>
+        </w:tc>
+        <w:tc>
+          <w:tcPr>
+            <w:tcW w:type="dxa" w:w="1325"/>
+          </w:tcPr>
+          <w:p/>
+        </w:tc>
+        <w:tc>
+          <w:tcPr>
+            <w:tcW w:type="dxa" w:w="4269"/>
+          </w:tcPr>
+          <w:p>
+            <w:r>
+              <w:rPr>
+                <w:rFonts w:ascii="Times New Roman" w:hAnsi="Times New Roman"/>
+                <w:sz w:val="24"/>
+              </w:rPr>
+              <w:t>Ключ зявление, от 21.05.2006</w:t>
+            </w:r>
+          </w:p>
+        </w:tc>
+        <w:tc>
+          <w:tcPr>
+            <w:tcW w:type="dxa" w:w="1178"/>
+          </w:tcPr>
+          <w:p>
+            <w:pPr>
+              <w:jc w:val="center"/>
+            </w:pPr>
+            <w:r>
+              <w:t>5-7</w:t>
+            </w:r>
+          </w:p>
+        </w:tc>
+        <w:tc>
+          <w:tcPr>
+            <w:tcW w:type="dxa" w:w="1178"/>
+          </w:tcPr>
+          <w:p/>
+        </w:tc>
+      </w:tr>
+      <w:tr>
+        <w:tc>
+          <w:tcPr>
+            <w:tcW w:type="dxa" w:w="702"/>
+          </w:tcPr>
+          <w:p>
+            <w:pPr>
+              <w:jc w:val="center"/>
+            </w:pPr>
+            <w:r>
+              <w:t>20</w:t>
+            </w:r>
+          </w:p>
+        </w:tc>
+        <w:tc>
+          <w:tcPr>
+            <w:tcW w:type="dxa" w:w="1473"/>
+          </w:tcPr>
+          <w:p/>
+        </w:tc>
+        <w:tc>
+          <w:tcPr>
+            <w:tcW w:type="dxa" w:w="1325"/>
+          </w:tcPr>
+          <w:p/>
+        </w:tc>
+        <w:tc>
+          <w:tcPr>
+            <w:tcW w:type="dxa" w:w="4269"/>
+          </w:tcPr>
+          <w:p/>
+        </w:tc>
+        <w:tc>
+          <w:tcPr>
+            <w:tcW w:type="dxa" w:w="1178"/>
+          </w:tcPr>
+          <w:p>
+            <w:pPr>
+              <w:jc w:val="center"/>
+            </w:pPr>
+            <w:r>
+              <w:t>8-10</w:t>
+            </w:r>
+          </w:p>
+        </w:tc>
+        <w:tc>
+          <w:tcPr>
+            <w:tcW w:type="dxa" w:w="1178"/>
+          </w:tcPr>
+          <w:p/>
+        </w:tc>
+      </w:tr>
+      <w:tr>
+        <w:tc>
+          <w:tcPr>
+            <w:tcW w:type="dxa" w:w="702"/>
+          </w:tcPr>
+          <w:p>
+            <w:pPr>
+              <w:jc w:val="center"/>
+            </w:pPr>
+            <w:r>
+              <w:t>21</w:t>
+            </w:r>
+          </w:p>
+        </w:tc>
+        <w:tc>
+          <w:tcPr>
+            <w:tcW w:type="dxa" w:w="1473"/>
+          </w:tcPr>
+          <w:p/>
+        </w:tc>
+        <w:tc>
+          <w:tcPr>
+            <w:tcW w:type="dxa" w:w="1325"/>
+          </w:tcPr>
+          <w:p/>
+        </w:tc>
+        <w:tc>
+          <w:tcPr>
+            <w:tcW w:type="dxa" w:w="4269"/>
+          </w:tcPr>
+          <w:p/>
+        </w:tc>
+        <w:tc>
+          <w:tcPr>
+            <w:tcW w:type="dxa" w:w="1178"/>
+          </w:tcPr>
+          <w:p>
+            <w:pPr>
+              <w:jc w:val="center"/>
+            </w:pPr>
+            <w:r>
+              <w:t>11-15</w:t>
+            </w:r>
+          </w:p>
+        </w:tc>
+        <w:tc>
+          <w:tcPr>
+            <w:tcW w:type="dxa" w:w="1178"/>
+          </w:tcPr>
+          <w:p/>
+        </w:tc>
+      </w:tr>
+      <w:tr>
+        <w:tc>
+          <w:tcPr>
+            <w:tcW w:type="dxa" w:w="702"/>
+          </w:tcPr>
+          <w:p>
+            <w:pPr>
+              <w:jc w:val="center"/>
+            </w:pPr>
+            <w:r>
+              <w:t>22</w:t>
+            </w:r>
+          </w:p>
+        </w:tc>
+        <w:tc>
+          <w:tcPr>
+            <w:tcW w:type="dxa" w:w="1473"/>
+          </w:tcPr>
+          <w:p/>
+        </w:tc>
+        <w:tc>
+          <w:tcPr>
+            <w:tcW w:type="dxa" w:w="1325"/>
+          </w:tcPr>
+          <w:p/>
+        </w:tc>
+        <w:tc>
+          <w:tcPr>
+            <w:tcW w:type="dxa" w:w="4269"/>
+          </w:tcPr>
+          <w:p/>
+        </w:tc>
+        <w:tc>
+          <w:tcPr>
+            <w:tcW w:type="dxa" w:w="1178"/>
+          </w:tcPr>
+          <w:p>
+            <w:pPr>
+              <w:jc w:val="center"/>
+            </w:pPr>
+            <w:r>
+              <w:t>16-25</w:t>
+            </w:r>
+          </w:p>
+        </w:tc>
+        <w:tc>
+          <w:tcPr>
+            <w:tcW w:type="dxa" w:w="1178"/>
+          </w:tcPr>
+          <w:p/>
+        </w:tc>
+      </w:tr>
+      <w:tr>
+        <w:tc>
+          <w:tcPr>
+            <w:tcW w:type="dxa" w:w="702"/>
+          </w:tcPr>
+          <w:p>
+            <w:pPr>
+              <w:jc w:val="center"/>
+            </w:pPr>
+            <w:r>
+              <w:t>23</w:t>
+            </w:r>
+          </w:p>
+        </w:tc>
+        <w:tc>
+          <w:tcPr>
+            <w:tcW w:type="dxa" w:w="1473"/>
+          </w:tcPr>
+          <w:p/>
+        </w:tc>
+        <w:tc>
+          <w:tcPr>
+            <w:tcW w:type="dxa" w:w="1325"/>
+          </w:tcPr>
+          <w:p/>
+        </w:tc>
+        <w:tc>
+          <w:tcPr>
+            <w:tcW w:type="dxa" w:w="4269"/>
+          </w:tcPr>
+          <w:p/>
+        </w:tc>
+        <w:tc>
+          <w:tcPr>
+            <w:tcW w:type="dxa" w:w="1178"/>
+          </w:tcPr>
+          <w:p>
+            <w:pPr>
+              <w:jc w:val="center"/>
+            </w:pPr>
+            <w:r>
+              <w:t>26-28</w:t>
+            </w:r>
+          </w:p>
+        </w:tc>
+        <w:tc>
+          <w:tcPr>
+            <w:tcW w:type="dxa" w:w="1178"/>
+          </w:tcPr>
+          <w:p/>
+        </w:tc>
+      </w:tr>
+      <w:tr>
+        <w:tc>
+          <w:tcPr>
+            <w:tcW w:type="dxa" w:w="702"/>
+          </w:tcPr>
+          <w:p>
+            <w:pPr>
+              <w:jc w:val="center"/>
+            </w:pPr>
+            <w:r>
+              <w:t>24</w:t>
+            </w:r>
+          </w:p>
+        </w:tc>
+        <w:tc>
+          <w:tcPr>
+            <w:tcW w:type="dxa" w:w="1473"/>
+          </w:tcPr>
+          <w:p/>
+        </w:tc>
+        <w:tc>
+          <w:tcPr>
+            <w:tcW w:type="dxa" w:w="1325"/>
+          </w:tcPr>
+          <w:p/>
+        </w:tc>
+        <w:tc>
+          <w:tcPr>
+            <w:tcW w:type="dxa" w:w="4269"/>
+          </w:tcPr>
+          <w:p/>
+        </w:tc>
+        <w:tc>
+          <w:tcPr>
+            <w:tcW w:type="dxa" w:w="1178"/>
+          </w:tcPr>
+          <w:p>
+            <w:pPr>
+              <w:jc w:val="center"/>
+            </w:pPr>
+            <w:r>
+              <w:t>29-30</w:t>
+            </w:r>
+          </w:p>
+        </w:tc>
+        <w:tc>
+          <w:tcPr>
+            <w:tcW w:type="dxa" w:w="1178"/>
+          </w:tcPr>
+          <w:p/>
         </w:tc>
       </w:tr>
     </w:tbl>

--- a/result.docx
+++ b/result.docx
@@ -1685,6 +1685,6782 @@
             </w:pPr>
             <w:r>
               <w:t>24</w:t>
+            </w:r>
+          </w:p>
+        </w:tc>
+        <w:tc>
+          <w:tcPr>
+            <w:tcW w:type="dxa" w:w="1473"/>
+          </w:tcPr>
+          <w:p/>
+        </w:tc>
+        <w:tc>
+          <w:tcPr>
+            <w:tcW w:type="dxa" w:w="1325"/>
+          </w:tcPr>
+          <w:p/>
+        </w:tc>
+        <w:tc>
+          <w:tcPr>
+            <w:tcW w:type="dxa" w:w="4269"/>
+          </w:tcPr>
+          <w:p/>
+        </w:tc>
+        <w:tc>
+          <w:tcPr>
+            <w:tcW w:type="dxa" w:w="1178"/>
+          </w:tcPr>
+          <w:p>
+            <w:pPr>
+              <w:jc w:val="center"/>
+            </w:pPr>
+            <w:r>
+              <w:t>29-30</w:t>
+            </w:r>
+          </w:p>
+        </w:tc>
+        <w:tc>
+          <w:tcPr>
+            <w:tcW w:type="dxa" w:w="1178"/>
+          </w:tcPr>
+          <w:p/>
+        </w:tc>
+      </w:tr>
+      <w:tr>
+        <w:tc>
+          <w:tcPr>
+            <w:tcW w:type="dxa" w:w="702"/>
+          </w:tcPr>
+          <w:p>
+            <w:pPr>
+              <w:jc w:val="center"/>
+            </w:pPr>
+            <w:r>
+              <w:t>25</w:t>
+            </w:r>
+          </w:p>
+        </w:tc>
+        <w:tc>
+          <w:tcPr>
+            <w:tcW w:type="dxa" w:w="1473"/>
+          </w:tcPr>
+          <w:p/>
+        </w:tc>
+        <w:tc>
+          <w:tcPr>
+            <w:tcW w:type="dxa" w:w="1325"/>
+          </w:tcPr>
+          <w:p/>
+        </w:tc>
+        <w:tc>
+          <w:tcPr>
+            <w:tcW w:type="dxa" w:w="4269"/>
+          </w:tcPr>
+          <w:p>
+            <w:r>
+              <w:rPr>
+                <w:rFonts w:ascii="Times New Roman" w:hAnsi="Times New Roman"/>
+                <w:sz w:val="24"/>
+              </w:rPr>
+              <w:t>Ключ зявление</w:t>
+              <w:br/>
+            </w:r>
+          </w:p>
+        </w:tc>
+        <w:tc>
+          <w:tcPr>
+            <w:tcW w:type="dxa" w:w="1178"/>
+          </w:tcPr>
+          <w:p>
+            <w:pPr>
+              <w:jc w:val="center"/>
+            </w:pPr>
+            <w:r>
+              <w:t xml:space="preserve">1 </w:t>
+            </w:r>
+          </w:p>
+        </w:tc>
+        <w:tc>
+          <w:tcPr>
+            <w:tcW w:type="dxa" w:w="1178"/>
+          </w:tcPr>
+          <w:p/>
+        </w:tc>
+      </w:tr>
+      <w:tr>
+        <w:tc>
+          <w:tcPr>
+            <w:tcW w:type="dxa" w:w="702"/>
+          </w:tcPr>
+          <w:p>
+            <w:pPr>
+              <w:jc w:val="center"/>
+            </w:pPr>
+            <w:r>
+              <w:t>26</w:t>
+            </w:r>
+          </w:p>
+        </w:tc>
+        <w:tc>
+          <w:tcPr>
+            <w:tcW w:type="dxa" w:w="1473"/>
+          </w:tcPr>
+          <w:p/>
+        </w:tc>
+        <w:tc>
+          <w:tcPr>
+            <w:tcW w:type="dxa" w:w="1325"/>
+          </w:tcPr>
+          <w:p/>
+        </w:tc>
+        <w:tc>
+          <w:tcPr>
+            <w:tcW w:type="dxa" w:w="4269"/>
+          </w:tcPr>
+          <w:p>
+            <w:r>
+              <w:rPr>
+                <w:rFonts w:ascii="Times New Roman" w:hAnsi="Times New Roman"/>
+                <w:sz w:val="24"/>
+              </w:rPr>
+              <w:t>Ключ зявление, от 21.04.2006</w:t>
+              <w:br/>
+            </w:r>
+          </w:p>
+        </w:tc>
+        <w:tc>
+          <w:tcPr>
+            <w:tcW w:type="dxa" w:w="1178"/>
+          </w:tcPr>
+          <w:p>
+            <w:pPr>
+              <w:jc w:val="center"/>
+            </w:pPr>
+            <w:r>
+              <w:t>2-4</w:t>
+            </w:r>
+          </w:p>
+        </w:tc>
+        <w:tc>
+          <w:tcPr>
+            <w:tcW w:type="dxa" w:w="1178"/>
+          </w:tcPr>
+          <w:p/>
+        </w:tc>
+      </w:tr>
+      <w:tr>
+        <w:tc>
+          <w:tcPr>
+            <w:tcW w:type="dxa" w:w="702"/>
+          </w:tcPr>
+          <w:p>
+            <w:pPr>
+              <w:jc w:val="center"/>
+            </w:pPr>
+            <w:r>
+              <w:t>27</w:t>
+            </w:r>
+          </w:p>
+        </w:tc>
+        <w:tc>
+          <w:tcPr>
+            <w:tcW w:type="dxa" w:w="1473"/>
+          </w:tcPr>
+          <w:p/>
+        </w:tc>
+        <w:tc>
+          <w:tcPr>
+            <w:tcW w:type="dxa" w:w="1325"/>
+          </w:tcPr>
+          <w:p/>
+        </w:tc>
+        <w:tc>
+          <w:tcPr>
+            <w:tcW w:type="dxa" w:w="4269"/>
+          </w:tcPr>
+          <w:p>
+            <w:r>
+              <w:rPr>
+                <w:rFonts w:ascii="Times New Roman" w:hAnsi="Times New Roman"/>
+                <w:sz w:val="24"/>
+              </w:rPr>
+              <w:t>Ключ зявление, от 21.05.2006</w:t>
+              <w:br/>
+            </w:r>
+          </w:p>
+        </w:tc>
+        <w:tc>
+          <w:tcPr>
+            <w:tcW w:type="dxa" w:w="1178"/>
+          </w:tcPr>
+          <w:p>
+            <w:pPr>
+              <w:jc w:val="center"/>
+            </w:pPr>
+            <w:r>
+              <w:t>5-7</w:t>
+            </w:r>
+          </w:p>
+        </w:tc>
+        <w:tc>
+          <w:tcPr>
+            <w:tcW w:type="dxa" w:w="1178"/>
+          </w:tcPr>
+          <w:p/>
+        </w:tc>
+      </w:tr>
+      <w:tr>
+        <w:tc>
+          <w:tcPr>
+            <w:tcW w:type="dxa" w:w="702"/>
+          </w:tcPr>
+          <w:p>
+            <w:pPr>
+              <w:jc w:val="center"/>
+            </w:pPr>
+            <w:r>
+              <w:t>28</w:t>
+            </w:r>
+          </w:p>
+        </w:tc>
+        <w:tc>
+          <w:tcPr>
+            <w:tcW w:type="dxa" w:w="1473"/>
+          </w:tcPr>
+          <w:p/>
+        </w:tc>
+        <w:tc>
+          <w:tcPr>
+            <w:tcW w:type="dxa" w:w="1325"/>
+          </w:tcPr>
+          <w:p/>
+        </w:tc>
+        <w:tc>
+          <w:tcPr>
+            <w:tcW w:type="dxa" w:w="4269"/>
+          </w:tcPr>
+          <w:p/>
+        </w:tc>
+        <w:tc>
+          <w:tcPr>
+            <w:tcW w:type="dxa" w:w="1178"/>
+          </w:tcPr>
+          <w:p>
+            <w:pPr>
+              <w:jc w:val="center"/>
+            </w:pPr>
+            <w:r>
+              <w:t>8-10</w:t>
+            </w:r>
+          </w:p>
+        </w:tc>
+        <w:tc>
+          <w:tcPr>
+            <w:tcW w:type="dxa" w:w="1178"/>
+          </w:tcPr>
+          <w:p/>
+        </w:tc>
+      </w:tr>
+      <w:tr>
+        <w:tc>
+          <w:tcPr>
+            <w:tcW w:type="dxa" w:w="702"/>
+          </w:tcPr>
+          <w:p>
+            <w:pPr>
+              <w:jc w:val="center"/>
+            </w:pPr>
+            <w:r>
+              <w:t>29</w:t>
+            </w:r>
+          </w:p>
+        </w:tc>
+        <w:tc>
+          <w:tcPr>
+            <w:tcW w:type="dxa" w:w="1473"/>
+          </w:tcPr>
+          <w:p/>
+        </w:tc>
+        <w:tc>
+          <w:tcPr>
+            <w:tcW w:type="dxa" w:w="1325"/>
+          </w:tcPr>
+          <w:p/>
+        </w:tc>
+        <w:tc>
+          <w:tcPr>
+            <w:tcW w:type="dxa" w:w="4269"/>
+          </w:tcPr>
+          <w:p/>
+        </w:tc>
+        <w:tc>
+          <w:tcPr>
+            <w:tcW w:type="dxa" w:w="1178"/>
+          </w:tcPr>
+          <w:p>
+            <w:pPr>
+              <w:jc w:val="center"/>
+            </w:pPr>
+            <w:r>
+              <w:t>11-15</w:t>
+            </w:r>
+          </w:p>
+        </w:tc>
+        <w:tc>
+          <w:tcPr>
+            <w:tcW w:type="dxa" w:w="1178"/>
+          </w:tcPr>
+          <w:p/>
+        </w:tc>
+      </w:tr>
+      <w:tr>
+        <w:tc>
+          <w:tcPr>
+            <w:tcW w:type="dxa" w:w="702"/>
+          </w:tcPr>
+          <w:p>
+            <w:pPr>
+              <w:jc w:val="center"/>
+            </w:pPr>
+            <w:r>
+              <w:t>30</w:t>
+            </w:r>
+          </w:p>
+        </w:tc>
+        <w:tc>
+          <w:tcPr>
+            <w:tcW w:type="dxa" w:w="1473"/>
+          </w:tcPr>
+          <w:p/>
+        </w:tc>
+        <w:tc>
+          <w:tcPr>
+            <w:tcW w:type="dxa" w:w="1325"/>
+          </w:tcPr>
+          <w:p/>
+        </w:tc>
+        <w:tc>
+          <w:tcPr>
+            <w:tcW w:type="dxa" w:w="4269"/>
+          </w:tcPr>
+          <w:p/>
+        </w:tc>
+        <w:tc>
+          <w:tcPr>
+            <w:tcW w:type="dxa" w:w="1178"/>
+          </w:tcPr>
+          <w:p>
+            <w:pPr>
+              <w:jc w:val="center"/>
+            </w:pPr>
+            <w:r>
+              <w:t>16-25</w:t>
+            </w:r>
+          </w:p>
+        </w:tc>
+        <w:tc>
+          <w:tcPr>
+            <w:tcW w:type="dxa" w:w="1178"/>
+          </w:tcPr>
+          <w:p/>
+        </w:tc>
+      </w:tr>
+      <w:tr>
+        <w:tc>
+          <w:tcPr>
+            <w:tcW w:type="dxa" w:w="702"/>
+          </w:tcPr>
+          <w:p>
+            <w:pPr>
+              <w:jc w:val="center"/>
+            </w:pPr>
+            <w:r>
+              <w:t>31</w:t>
+            </w:r>
+          </w:p>
+        </w:tc>
+        <w:tc>
+          <w:tcPr>
+            <w:tcW w:type="dxa" w:w="1473"/>
+          </w:tcPr>
+          <w:p/>
+        </w:tc>
+        <w:tc>
+          <w:tcPr>
+            <w:tcW w:type="dxa" w:w="1325"/>
+          </w:tcPr>
+          <w:p/>
+        </w:tc>
+        <w:tc>
+          <w:tcPr>
+            <w:tcW w:type="dxa" w:w="4269"/>
+          </w:tcPr>
+          <w:p/>
+        </w:tc>
+        <w:tc>
+          <w:tcPr>
+            <w:tcW w:type="dxa" w:w="1178"/>
+          </w:tcPr>
+          <w:p>
+            <w:pPr>
+              <w:jc w:val="center"/>
+            </w:pPr>
+            <w:r>
+              <w:t>26-28</w:t>
+            </w:r>
+          </w:p>
+        </w:tc>
+        <w:tc>
+          <w:tcPr>
+            <w:tcW w:type="dxa" w:w="1178"/>
+          </w:tcPr>
+          <w:p/>
+        </w:tc>
+      </w:tr>
+      <w:tr>
+        <w:tc>
+          <w:tcPr>
+            <w:tcW w:type="dxa" w:w="702"/>
+          </w:tcPr>
+          <w:p>
+            <w:pPr>
+              <w:jc w:val="center"/>
+            </w:pPr>
+            <w:r>
+              <w:t>32</w:t>
+            </w:r>
+          </w:p>
+        </w:tc>
+        <w:tc>
+          <w:tcPr>
+            <w:tcW w:type="dxa" w:w="1473"/>
+          </w:tcPr>
+          <w:p/>
+        </w:tc>
+        <w:tc>
+          <w:tcPr>
+            <w:tcW w:type="dxa" w:w="1325"/>
+          </w:tcPr>
+          <w:p/>
+        </w:tc>
+        <w:tc>
+          <w:tcPr>
+            <w:tcW w:type="dxa" w:w="4269"/>
+          </w:tcPr>
+          <w:p/>
+        </w:tc>
+        <w:tc>
+          <w:tcPr>
+            <w:tcW w:type="dxa" w:w="1178"/>
+          </w:tcPr>
+          <w:p>
+            <w:pPr>
+              <w:jc w:val="center"/>
+            </w:pPr>
+            <w:r>
+              <w:t>29-30</w:t>
+            </w:r>
+          </w:p>
+        </w:tc>
+        <w:tc>
+          <w:tcPr>
+            <w:tcW w:type="dxa" w:w="1178"/>
+          </w:tcPr>
+          <w:p/>
+        </w:tc>
+      </w:tr>
+      <w:tr>
+        <w:tc>
+          <w:tcPr>
+            <w:tcW w:type="dxa" w:w="702"/>
+          </w:tcPr>
+          <w:p>
+            <w:pPr>
+              <w:jc w:val="center"/>
+            </w:pPr>
+            <w:r>
+              <w:t>33</w:t>
+            </w:r>
+          </w:p>
+        </w:tc>
+        <w:tc>
+          <w:tcPr>
+            <w:tcW w:type="dxa" w:w="1473"/>
+          </w:tcPr>
+          <w:p/>
+        </w:tc>
+        <w:tc>
+          <w:tcPr>
+            <w:tcW w:type="dxa" w:w="1325"/>
+          </w:tcPr>
+          <w:p/>
+        </w:tc>
+        <w:tc>
+          <w:tcPr>
+            <w:tcW w:type="dxa" w:w="4269"/>
+          </w:tcPr>
+          <w:p/>
+        </w:tc>
+        <w:tc>
+          <w:tcPr>
+            <w:tcW w:type="dxa" w:w="1178"/>
+          </w:tcPr>
+          <w:p>
+            <w:pPr>
+              <w:jc w:val="center"/>
+            </w:pPr>
+            <w:r>
+              <w:t xml:space="preserve">1 </w:t>
+            </w:r>
+          </w:p>
+        </w:tc>
+        <w:tc>
+          <w:tcPr>
+            <w:tcW w:type="dxa" w:w="1178"/>
+          </w:tcPr>
+          <w:p/>
+        </w:tc>
+      </w:tr>
+      <w:tr>
+        <w:tc>
+          <w:tcPr>
+            <w:tcW w:type="dxa" w:w="702"/>
+          </w:tcPr>
+          <w:p>
+            <w:pPr>
+              <w:jc w:val="center"/>
+            </w:pPr>
+            <w:r>
+              <w:t>34</w:t>
+            </w:r>
+          </w:p>
+        </w:tc>
+        <w:tc>
+          <w:tcPr>
+            <w:tcW w:type="dxa" w:w="1473"/>
+          </w:tcPr>
+          <w:p/>
+        </w:tc>
+        <w:tc>
+          <w:tcPr>
+            <w:tcW w:type="dxa" w:w="1325"/>
+          </w:tcPr>
+          <w:p/>
+        </w:tc>
+        <w:tc>
+          <w:tcPr>
+            <w:tcW w:type="dxa" w:w="4269"/>
+          </w:tcPr>
+          <w:p/>
+        </w:tc>
+        <w:tc>
+          <w:tcPr>
+            <w:tcW w:type="dxa" w:w="1178"/>
+          </w:tcPr>
+          <w:p>
+            <w:pPr>
+              <w:jc w:val="center"/>
+            </w:pPr>
+            <w:r>
+              <w:t>2-4</w:t>
+            </w:r>
+          </w:p>
+        </w:tc>
+        <w:tc>
+          <w:tcPr>
+            <w:tcW w:type="dxa" w:w="1178"/>
+          </w:tcPr>
+          <w:p/>
+        </w:tc>
+      </w:tr>
+      <w:tr>
+        <w:tc>
+          <w:tcPr>
+            <w:tcW w:type="dxa" w:w="702"/>
+          </w:tcPr>
+          <w:p>
+            <w:pPr>
+              <w:jc w:val="center"/>
+            </w:pPr>
+            <w:r>
+              <w:t>35</w:t>
+            </w:r>
+          </w:p>
+        </w:tc>
+        <w:tc>
+          <w:tcPr>
+            <w:tcW w:type="dxa" w:w="1473"/>
+          </w:tcPr>
+          <w:p/>
+        </w:tc>
+        <w:tc>
+          <w:tcPr>
+            <w:tcW w:type="dxa" w:w="1325"/>
+          </w:tcPr>
+          <w:p/>
+        </w:tc>
+        <w:tc>
+          <w:tcPr>
+            <w:tcW w:type="dxa" w:w="4269"/>
+          </w:tcPr>
+          <w:p/>
+        </w:tc>
+        <w:tc>
+          <w:tcPr>
+            <w:tcW w:type="dxa" w:w="1178"/>
+          </w:tcPr>
+          <w:p>
+            <w:pPr>
+              <w:jc w:val="center"/>
+            </w:pPr>
+            <w:r>
+              <w:t>5-7</w:t>
+            </w:r>
+          </w:p>
+        </w:tc>
+        <w:tc>
+          <w:tcPr>
+            <w:tcW w:type="dxa" w:w="1178"/>
+          </w:tcPr>
+          <w:p/>
+        </w:tc>
+      </w:tr>
+      <w:tr>
+        <w:tc>
+          <w:tcPr>
+            <w:tcW w:type="dxa" w:w="702"/>
+          </w:tcPr>
+          <w:p>
+            <w:pPr>
+              <w:jc w:val="center"/>
+            </w:pPr>
+            <w:r>
+              <w:t>36</w:t>
+            </w:r>
+          </w:p>
+        </w:tc>
+        <w:tc>
+          <w:tcPr>
+            <w:tcW w:type="dxa" w:w="1473"/>
+          </w:tcPr>
+          <w:p/>
+        </w:tc>
+        <w:tc>
+          <w:tcPr>
+            <w:tcW w:type="dxa" w:w="1325"/>
+          </w:tcPr>
+          <w:p/>
+        </w:tc>
+        <w:tc>
+          <w:tcPr>
+            <w:tcW w:type="dxa" w:w="4269"/>
+          </w:tcPr>
+          <w:p/>
+        </w:tc>
+        <w:tc>
+          <w:tcPr>
+            <w:tcW w:type="dxa" w:w="1178"/>
+          </w:tcPr>
+          <w:p>
+            <w:pPr>
+              <w:jc w:val="center"/>
+            </w:pPr>
+            <w:r>
+              <w:t>8-10</w:t>
+            </w:r>
+          </w:p>
+        </w:tc>
+        <w:tc>
+          <w:tcPr>
+            <w:tcW w:type="dxa" w:w="1178"/>
+          </w:tcPr>
+          <w:p/>
+        </w:tc>
+      </w:tr>
+      <w:tr>
+        <w:tc>
+          <w:tcPr>
+            <w:tcW w:type="dxa" w:w="702"/>
+          </w:tcPr>
+          <w:p>
+            <w:pPr>
+              <w:jc w:val="center"/>
+            </w:pPr>
+            <w:r>
+              <w:t>37</w:t>
+            </w:r>
+          </w:p>
+        </w:tc>
+        <w:tc>
+          <w:tcPr>
+            <w:tcW w:type="dxa" w:w="1473"/>
+          </w:tcPr>
+          <w:p/>
+        </w:tc>
+        <w:tc>
+          <w:tcPr>
+            <w:tcW w:type="dxa" w:w="1325"/>
+          </w:tcPr>
+          <w:p/>
+        </w:tc>
+        <w:tc>
+          <w:tcPr>
+            <w:tcW w:type="dxa" w:w="4269"/>
+          </w:tcPr>
+          <w:p/>
+        </w:tc>
+        <w:tc>
+          <w:tcPr>
+            <w:tcW w:type="dxa" w:w="1178"/>
+          </w:tcPr>
+          <w:p>
+            <w:pPr>
+              <w:jc w:val="center"/>
+            </w:pPr>
+            <w:r>
+              <w:t>11-15</w:t>
+            </w:r>
+          </w:p>
+        </w:tc>
+        <w:tc>
+          <w:tcPr>
+            <w:tcW w:type="dxa" w:w="1178"/>
+          </w:tcPr>
+          <w:p/>
+        </w:tc>
+      </w:tr>
+      <w:tr>
+        <w:tc>
+          <w:tcPr>
+            <w:tcW w:type="dxa" w:w="702"/>
+          </w:tcPr>
+          <w:p>
+            <w:pPr>
+              <w:jc w:val="center"/>
+            </w:pPr>
+            <w:r>
+              <w:t>38</w:t>
+            </w:r>
+          </w:p>
+        </w:tc>
+        <w:tc>
+          <w:tcPr>
+            <w:tcW w:type="dxa" w:w="1473"/>
+          </w:tcPr>
+          <w:p/>
+        </w:tc>
+        <w:tc>
+          <w:tcPr>
+            <w:tcW w:type="dxa" w:w="1325"/>
+          </w:tcPr>
+          <w:p/>
+        </w:tc>
+        <w:tc>
+          <w:tcPr>
+            <w:tcW w:type="dxa" w:w="4269"/>
+          </w:tcPr>
+          <w:p/>
+        </w:tc>
+        <w:tc>
+          <w:tcPr>
+            <w:tcW w:type="dxa" w:w="1178"/>
+          </w:tcPr>
+          <w:p>
+            <w:pPr>
+              <w:jc w:val="center"/>
+            </w:pPr>
+            <w:r>
+              <w:t>16-25</w:t>
+            </w:r>
+          </w:p>
+        </w:tc>
+        <w:tc>
+          <w:tcPr>
+            <w:tcW w:type="dxa" w:w="1178"/>
+          </w:tcPr>
+          <w:p/>
+        </w:tc>
+      </w:tr>
+      <w:tr>
+        <w:tc>
+          <w:tcPr>
+            <w:tcW w:type="dxa" w:w="702"/>
+          </w:tcPr>
+          <w:p>
+            <w:pPr>
+              <w:jc w:val="center"/>
+            </w:pPr>
+            <w:r>
+              <w:t>39</w:t>
+            </w:r>
+          </w:p>
+        </w:tc>
+        <w:tc>
+          <w:tcPr>
+            <w:tcW w:type="dxa" w:w="1473"/>
+          </w:tcPr>
+          <w:p/>
+        </w:tc>
+        <w:tc>
+          <w:tcPr>
+            <w:tcW w:type="dxa" w:w="1325"/>
+          </w:tcPr>
+          <w:p/>
+        </w:tc>
+        <w:tc>
+          <w:tcPr>
+            <w:tcW w:type="dxa" w:w="4269"/>
+          </w:tcPr>
+          <w:p/>
+        </w:tc>
+        <w:tc>
+          <w:tcPr>
+            <w:tcW w:type="dxa" w:w="1178"/>
+          </w:tcPr>
+          <w:p>
+            <w:pPr>
+              <w:jc w:val="center"/>
+            </w:pPr>
+            <w:r>
+              <w:t>26-28</w:t>
+            </w:r>
+          </w:p>
+        </w:tc>
+        <w:tc>
+          <w:tcPr>
+            <w:tcW w:type="dxa" w:w="1178"/>
+          </w:tcPr>
+          <w:p/>
+        </w:tc>
+      </w:tr>
+      <w:tr>
+        <w:tc>
+          <w:tcPr>
+            <w:tcW w:type="dxa" w:w="702"/>
+          </w:tcPr>
+          <w:p>
+            <w:pPr>
+              <w:jc w:val="center"/>
+            </w:pPr>
+            <w:r>
+              <w:t>40</w:t>
+            </w:r>
+          </w:p>
+        </w:tc>
+        <w:tc>
+          <w:tcPr>
+            <w:tcW w:type="dxa" w:w="1473"/>
+          </w:tcPr>
+          <w:p/>
+        </w:tc>
+        <w:tc>
+          <w:tcPr>
+            <w:tcW w:type="dxa" w:w="1325"/>
+          </w:tcPr>
+          <w:p/>
+        </w:tc>
+        <w:tc>
+          <w:tcPr>
+            <w:tcW w:type="dxa" w:w="4269"/>
+          </w:tcPr>
+          <w:p/>
+        </w:tc>
+        <w:tc>
+          <w:tcPr>
+            <w:tcW w:type="dxa" w:w="1178"/>
+          </w:tcPr>
+          <w:p>
+            <w:pPr>
+              <w:jc w:val="center"/>
+            </w:pPr>
+            <w:r>
+              <w:t>29-30</w:t>
+            </w:r>
+          </w:p>
+        </w:tc>
+        <w:tc>
+          <w:tcPr>
+            <w:tcW w:type="dxa" w:w="1178"/>
+          </w:tcPr>
+          <w:p/>
+        </w:tc>
+      </w:tr>
+      <w:tr>
+        <w:tc>
+          <w:tcPr>
+            <w:tcW w:type="dxa" w:w="702"/>
+          </w:tcPr>
+          <w:p>
+            <w:pPr>
+              <w:jc w:val="center"/>
+            </w:pPr>
+            <w:r>
+              <w:t>41</w:t>
+            </w:r>
+          </w:p>
+        </w:tc>
+        <w:tc>
+          <w:tcPr>
+            <w:tcW w:type="dxa" w:w="1473"/>
+          </w:tcPr>
+          <w:p/>
+        </w:tc>
+        <w:tc>
+          <w:tcPr>
+            <w:tcW w:type="dxa" w:w="1325"/>
+          </w:tcPr>
+          <w:p/>
+        </w:tc>
+        <w:tc>
+          <w:tcPr>
+            <w:tcW w:type="dxa" w:w="4269"/>
+          </w:tcPr>
+          <w:p>
+            <w:r>
+              <w:rPr>
+                <w:rFonts w:ascii="Times New Roman" w:hAnsi="Times New Roman"/>
+                <w:sz w:val="24"/>
+              </w:rPr>
+              <w:t>Ключ зявление</w:t>
+            </w:r>
+          </w:p>
+        </w:tc>
+        <w:tc>
+          <w:tcPr>
+            <w:tcW w:type="dxa" w:w="1178"/>
+          </w:tcPr>
+          <w:p>
+            <w:pPr>
+              <w:jc w:val="center"/>
+            </w:pPr>
+            <w:r>
+              <w:t xml:space="preserve">1 </w:t>
+            </w:r>
+          </w:p>
+        </w:tc>
+        <w:tc>
+          <w:tcPr>
+            <w:tcW w:type="dxa" w:w="1178"/>
+          </w:tcPr>
+          <w:p/>
+        </w:tc>
+      </w:tr>
+      <w:tr>
+        <w:tc>
+          <w:tcPr>
+            <w:tcW w:type="dxa" w:w="702"/>
+          </w:tcPr>
+          <w:p>
+            <w:pPr>
+              <w:jc w:val="center"/>
+            </w:pPr>
+            <w:r>
+              <w:t>42</w:t>
+            </w:r>
+          </w:p>
+        </w:tc>
+        <w:tc>
+          <w:tcPr>
+            <w:tcW w:type="dxa" w:w="1473"/>
+          </w:tcPr>
+          <w:p/>
+        </w:tc>
+        <w:tc>
+          <w:tcPr>
+            <w:tcW w:type="dxa" w:w="1325"/>
+          </w:tcPr>
+          <w:p/>
+        </w:tc>
+        <w:tc>
+          <w:tcPr>
+            <w:tcW w:type="dxa" w:w="4269"/>
+          </w:tcPr>
+          <w:p>
+            <w:r>
+              <w:rPr>
+                <w:rFonts w:ascii="Times New Roman" w:hAnsi="Times New Roman"/>
+                <w:sz w:val="24"/>
+              </w:rPr>
+              <w:t>Ключ зявление, от 21.04.2006</w:t>
+            </w:r>
+          </w:p>
+        </w:tc>
+        <w:tc>
+          <w:tcPr>
+            <w:tcW w:type="dxa" w:w="1178"/>
+          </w:tcPr>
+          <w:p>
+            <w:pPr>
+              <w:jc w:val="center"/>
+            </w:pPr>
+            <w:r>
+              <w:t>2-4</w:t>
+            </w:r>
+          </w:p>
+        </w:tc>
+        <w:tc>
+          <w:tcPr>
+            <w:tcW w:type="dxa" w:w="1178"/>
+          </w:tcPr>
+          <w:p/>
+        </w:tc>
+      </w:tr>
+      <w:tr>
+        <w:tc>
+          <w:tcPr>
+            <w:tcW w:type="dxa" w:w="702"/>
+          </w:tcPr>
+          <w:p>
+            <w:pPr>
+              <w:jc w:val="center"/>
+            </w:pPr>
+            <w:r>
+              <w:t>43</w:t>
+            </w:r>
+          </w:p>
+        </w:tc>
+        <w:tc>
+          <w:tcPr>
+            <w:tcW w:type="dxa" w:w="1473"/>
+          </w:tcPr>
+          <w:p/>
+        </w:tc>
+        <w:tc>
+          <w:tcPr>
+            <w:tcW w:type="dxa" w:w="1325"/>
+          </w:tcPr>
+          <w:p/>
+        </w:tc>
+        <w:tc>
+          <w:tcPr>
+            <w:tcW w:type="dxa" w:w="4269"/>
+          </w:tcPr>
+          <w:p>
+            <w:r>
+              <w:rPr>
+                <w:rFonts w:ascii="Times New Roman" w:hAnsi="Times New Roman"/>
+                <w:sz w:val="24"/>
+              </w:rPr>
+              <w:t>Ключ зявление, от 21.05.2006</w:t>
+            </w:r>
+          </w:p>
+        </w:tc>
+        <w:tc>
+          <w:tcPr>
+            <w:tcW w:type="dxa" w:w="1178"/>
+          </w:tcPr>
+          <w:p>
+            <w:pPr>
+              <w:jc w:val="center"/>
+            </w:pPr>
+            <w:r>
+              <w:t>5-7</w:t>
+            </w:r>
+          </w:p>
+        </w:tc>
+        <w:tc>
+          <w:tcPr>
+            <w:tcW w:type="dxa" w:w="1178"/>
+          </w:tcPr>
+          <w:p/>
+        </w:tc>
+      </w:tr>
+      <w:tr>
+        <w:tc>
+          <w:tcPr>
+            <w:tcW w:type="dxa" w:w="702"/>
+          </w:tcPr>
+          <w:p>
+            <w:pPr>
+              <w:jc w:val="center"/>
+            </w:pPr>
+            <w:r>
+              <w:t>44</w:t>
+            </w:r>
+          </w:p>
+        </w:tc>
+        <w:tc>
+          <w:tcPr>
+            <w:tcW w:type="dxa" w:w="1473"/>
+          </w:tcPr>
+          <w:p/>
+        </w:tc>
+        <w:tc>
+          <w:tcPr>
+            <w:tcW w:type="dxa" w:w="1325"/>
+          </w:tcPr>
+          <w:p/>
+        </w:tc>
+        <w:tc>
+          <w:tcPr>
+            <w:tcW w:type="dxa" w:w="4269"/>
+          </w:tcPr>
+          <w:p/>
+        </w:tc>
+        <w:tc>
+          <w:tcPr>
+            <w:tcW w:type="dxa" w:w="1178"/>
+          </w:tcPr>
+          <w:p>
+            <w:pPr>
+              <w:jc w:val="center"/>
+            </w:pPr>
+            <w:r>
+              <w:t>8-10</w:t>
+            </w:r>
+          </w:p>
+        </w:tc>
+        <w:tc>
+          <w:tcPr>
+            <w:tcW w:type="dxa" w:w="1178"/>
+          </w:tcPr>
+          <w:p/>
+        </w:tc>
+      </w:tr>
+      <w:tr>
+        <w:tc>
+          <w:tcPr>
+            <w:tcW w:type="dxa" w:w="702"/>
+          </w:tcPr>
+          <w:p>
+            <w:pPr>
+              <w:jc w:val="center"/>
+            </w:pPr>
+            <w:r>
+              <w:t>45</w:t>
+            </w:r>
+          </w:p>
+        </w:tc>
+        <w:tc>
+          <w:tcPr>
+            <w:tcW w:type="dxa" w:w="1473"/>
+          </w:tcPr>
+          <w:p/>
+        </w:tc>
+        <w:tc>
+          <w:tcPr>
+            <w:tcW w:type="dxa" w:w="1325"/>
+          </w:tcPr>
+          <w:p/>
+        </w:tc>
+        <w:tc>
+          <w:tcPr>
+            <w:tcW w:type="dxa" w:w="4269"/>
+          </w:tcPr>
+          <w:p/>
+        </w:tc>
+        <w:tc>
+          <w:tcPr>
+            <w:tcW w:type="dxa" w:w="1178"/>
+          </w:tcPr>
+          <w:p>
+            <w:pPr>
+              <w:jc w:val="center"/>
+            </w:pPr>
+            <w:r>
+              <w:t>11-15</w:t>
+            </w:r>
+          </w:p>
+        </w:tc>
+        <w:tc>
+          <w:tcPr>
+            <w:tcW w:type="dxa" w:w="1178"/>
+          </w:tcPr>
+          <w:p/>
+        </w:tc>
+      </w:tr>
+      <w:tr>
+        <w:tc>
+          <w:tcPr>
+            <w:tcW w:type="dxa" w:w="702"/>
+          </w:tcPr>
+          <w:p>
+            <w:pPr>
+              <w:jc w:val="center"/>
+            </w:pPr>
+            <w:r>
+              <w:t>46</w:t>
+            </w:r>
+          </w:p>
+        </w:tc>
+        <w:tc>
+          <w:tcPr>
+            <w:tcW w:type="dxa" w:w="1473"/>
+          </w:tcPr>
+          <w:p/>
+        </w:tc>
+        <w:tc>
+          <w:tcPr>
+            <w:tcW w:type="dxa" w:w="1325"/>
+          </w:tcPr>
+          <w:p/>
+        </w:tc>
+        <w:tc>
+          <w:tcPr>
+            <w:tcW w:type="dxa" w:w="4269"/>
+          </w:tcPr>
+          <w:p/>
+        </w:tc>
+        <w:tc>
+          <w:tcPr>
+            <w:tcW w:type="dxa" w:w="1178"/>
+          </w:tcPr>
+          <w:p>
+            <w:pPr>
+              <w:jc w:val="center"/>
+            </w:pPr>
+            <w:r>
+              <w:t>16-25</w:t>
+            </w:r>
+          </w:p>
+        </w:tc>
+        <w:tc>
+          <w:tcPr>
+            <w:tcW w:type="dxa" w:w="1178"/>
+          </w:tcPr>
+          <w:p/>
+        </w:tc>
+      </w:tr>
+      <w:tr>
+        <w:tc>
+          <w:tcPr>
+            <w:tcW w:type="dxa" w:w="702"/>
+          </w:tcPr>
+          <w:p>
+            <w:pPr>
+              <w:jc w:val="center"/>
+            </w:pPr>
+            <w:r>
+              <w:t>47</w:t>
+            </w:r>
+          </w:p>
+        </w:tc>
+        <w:tc>
+          <w:tcPr>
+            <w:tcW w:type="dxa" w:w="1473"/>
+          </w:tcPr>
+          <w:p/>
+        </w:tc>
+        <w:tc>
+          <w:tcPr>
+            <w:tcW w:type="dxa" w:w="1325"/>
+          </w:tcPr>
+          <w:p/>
+        </w:tc>
+        <w:tc>
+          <w:tcPr>
+            <w:tcW w:type="dxa" w:w="4269"/>
+          </w:tcPr>
+          <w:p/>
+        </w:tc>
+        <w:tc>
+          <w:tcPr>
+            <w:tcW w:type="dxa" w:w="1178"/>
+          </w:tcPr>
+          <w:p>
+            <w:pPr>
+              <w:jc w:val="center"/>
+            </w:pPr>
+            <w:r>
+              <w:t>26-28</w:t>
+            </w:r>
+          </w:p>
+        </w:tc>
+        <w:tc>
+          <w:tcPr>
+            <w:tcW w:type="dxa" w:w="1178"/>
+          </w:tcPr>
+          <w:p/>
+        </w:tc>
+      </w:tr>
+      <w:tr>
+        <w:tc>
+          <w:tcPr>
+            <w:tcW w:type="dxa" w:w="702"/>
+          </w:tcPr>
+          <w:p>
+            <w:pPr>
+              <w:jc w:val="center"/>
+            </w:pPr>
+            <w:r>
+              <w:t>48</w:t>
+            </w:r>
+          </w:p>
+        </w:tc>
+        <w:tc>
+          <w:tcPr>
+            <w:tcW w:type="dxa" w:w="1473"/>
+          </w:tcPr>
+          <w:p/>
+        </w:tc>
+        <w:tc>
+          <w:tcPr>
+            <w:tcW w:type="dxa" w:w="1325"/>
+          </w:tcPr>
+          <w:p/>
+        </w:tc>
+        <w:tc>
+          <w:tcPr>
+            <w:tcW w:type="dxa" w:w="4269"/>
+          </w:tcPr>
+          <w:p/>
+        </w:tc>
+        <w:tc>
+          <w:tcPr>
+            <w:tcW w:type="dxa" w:w="1178"/>
+          </w:tcPr>
+          <w:p>
+            <w:pPr>
+              <w:jc w:val="center"/>
+            </w:pPr>
+            <w:r>
+              <w:t>29-30</w:t>
+            </w:r>
+          </w:p>
+        </w:tc>
+        <w:tc>
+          <w:tcPr>
+            <w:tcW w:type="dxa" w:w="1178"/>
+          </w:tcPr>
+          <w:p/>
+        </w:tc>
+      </w:tr>
+      <w:tr>
+        <w:tc>
+          <w:tcPr>
+            <w:tcW w:type="dxa" w:w="702"/>
+          </w:tcPr>
+          <w:p>
+            <w:pPr>
+              <w:jc w:val="center"/>
+            </w:pPr>
+            <w:r>
+              <w:t>49</w:t>
+            </w:r>
+          </w:p>
+        </w:tc>
+        <w:tc>
+          <w:tcPr>
+            <w:tcW w:type="dxa" w:w="1473"/>
+          </w:tcPr>
+          <w:p/>
+        </w:tc>
+        <w:tc>
+          <w:tcPr>
+            <w:tcW w:type="dxa" w:w="1325"/>
+          </w:tcPr>
+          <w:p/>
+        </w:tc>
+        <w:tc>
+          <w:tcPr>
+            <w:tcW w:type="dxa" w:w="4269"/>
+          </w:tcPr>
+          <w:p>
+            <w:r>
+              <w:rPr>
+                <w:rFonts w:ascii="Times New Roman" w:hAnsi="Times New Roman"/>
+                <w:sz w:val="24"/>
+              </w:rPr>
+              <w:t>Ключ зявление</w:t>
+            </w:r>
+          </w:p>
+        </w:tc>
+        <w:tc>
+          <w:tcPr>
+            <w:tcW w:type="dxa" w:w="1178"/>
+          </w:tcPr>
+          <w:p>
+            <w:pPr>
+              <w:jc w:val="center"/>
+            </w:pPr>
+            <w:r>
+              <w:t xml:space="preserve">1 </w:t>
+            </w:r>
+          </w:p>
+        </w:tc>
+        <w:tc>
+          <w:tcPr>
+            <w:tcW w:type="dxa" w:w="1178"/>
+          </w:tcPr>
+          <w:p/>
+        </w:tc>
+      </w:tr>
+      <w:tr>
+        <w:tc>
+          <w:tcPr>
+            <w:tcW w:type="dxa" w:w="702"/>
+          </w:tcPr>
+          <w:p>
+            <w:pPr>
+              <w:jc w:val="center"/>
+            </w:pPr>
+            <w:r>
+              <w:t>50</w:t>
+            </w:r>
+          </w:p>
+        </w:tc>
+        <w:tc>
+          <w:tcPr>
+            <w:tcW w:type="dxa" w:w="1473"/>
+          </w:tcPr>
+          <w:p/>
+        </w:tc>
+        <w:tc>
+          <w:tcPr>
+            <w:tcW w:type="dxa" w:w="1325"/>
+          </w:tcPr>
+          <w:p/>
+        </w:tc>
+        <w:tc>
+          <w:tcPr>
+            <w:tcW w:type="dxa" w:w="4269"/>
+          </w:tcPr>
+          <w:p>
+            <w:r>
+              <w:rPr>
+                <w:rFonts w:ascii="Times New Roman" w:hAnsi="Times New Roman"/>
+                <w:sz w:val="24"/>
+              </w:rPr>
+              <w:t>Ключ зявление, от 21.04.2006</w:t>
+            </w:r>
+          </w:p>
+        </w:tc>
+        <w:tc>
+          <w:tcPr>
+            <w:tcW w:type="dxa" w:w="1178"/>
+          </w:tcPr>
+          <w:p>
+            <w:pPr>
+              <w:jc w:val="center"/>
+            </w:pPr>
+            <w:r>
+              <w:t>2-4</w:t>
+            </w:r>
+          </w:p>
+        </w:tc>
+        <w:tc>
+          <w:tcPr>
+            <w:tcW w:type="dxa" w:w="1178"/>
+          </w:tcPr>
+          <w:p/>
+        </w:tc>
+      </w:tr>
+      <w:tr>
+        <w:tc>
+          <w:tcPr>
+            <w:tcW w:type="dxa" w:w="702"/>
+          </w:tcPr>
+          <w:p>
+            <w:pPr>
+              <w:jc w:val="center"/>
+            </w:pPr>
+            <w:r>
+              <w:t>51</w:t>
+            </w:r>
+          </w:p>
+        </w:tc>
+        <w:tc>
+          <w:tcPr>
+            <w:tcW w:type="dxa" w:w="1473"/>
+          </w:tcPr>
+          <w:p/>
+        </w:tc>
+        <w:tc>
+          <w:tcPr>
+            <w:tcW w:type="dxa" w:w="1325"/>
+          </w:tcPr>
+          <w:p/>
+        </w:tc>
+        <w:tc>
+          <w:tcPr>
+            <w:tcW w:type="dxa" w:w="4269"/>
+          </w:tcPr>
+          <w:p>
+            <w:r>
+              <w:rPr>
+                <w:rFonts w:ascii="Times New Roman" w:hAnsi="Times New Roman"/>
+                <w:sz w:val="24"/>
+              </w:rPr>
+              <w:t>Ключ зявление, от 21.05.2006</w:t>
+            </w:r>
+          </w:p>
+        </w:tc>
+        <w:tc>
+          <w:tcPr>
+            <w:tcW w:type="dxa" w:w="1178"/>
+          </w:tcPr>
+          <w:p>
+            <w:pPr>
+              <w:jc w:val="center"/>
+            </w:pPr>
+            <w:r>
+              <w:t>5-7</w:t>
+            </w:r>
+          </w:p>
+        </w:tc>
+        <w:tc>
+          <w:tcPr>
+            <w:tcW w:type="dxa" w:w="1178"/>
+          </w:tcPr>
+          <w:p/>
+        </w:tc>
+      </w:tr>
+      <w:tr>
+        <w:tc>
+          <w:tcPr>
+            <w:tcW w:type="dxa" w:w="702"/>
+          </w:tcPr>
+          <w:p>
+            <w:pPr>
+              <w:jc w:val="center"/>
+            </w:pPr>
+            <w:r>
+              <w:t>52</w:t>
+            </w:r>
+          </w:p>
+        </w:tc>
+        <w:tc>
+          <w:tcPr>
+            <w:tcW w:type="dxa" w:w="1473"/>
+          </w:tcPr>
+          <w:p/>
+        </w:tc>
+        <w:tc>
+          <w:tcPr>
+            <w:tcW w:type="dxa" w:w="1325"/>
+          </w:tcPr>
+          <w:p/>
+        </w:tc>
+        <w:tc>
+          <w:tcPr>
+            <w:tcW w:type="dxa" w:w="4269"/>
+          </w:tcPr>
+          <w:p/>
+        </w:tc>
+        <w:tc>
+          <w:tcPr>
+            <w:tcW w:type="dxa" w:w="1178"/>
+          </w:tcPr>
+          <w:p>
+            <w:pPr>
+              <w:jc w:val="center"/>
+            </w:pPr>
+            <w:r>
+              <w:t>8-10</w:t>
+            </w:r>
+          </w:p>
+        </w:tc>
+        <w:tc>
+          <w:tcPr>
+            <w:tcW w:type="dxa" w:w="1178"/>
+          </w:tcPr>
+          <w:p/>
+        </w:tc>
+      </w:tr>
+      <w:tr>
+        <w:tc>
+          <w:tcPr>
+            <w:tcW w:type="dxa" w:w="702"/>
+          </w:tcPr>
+          <w:p>
+            <w:pPr>
+              <w:jc w:val="center"/>
+            </w:pPr>
+            <w:r>
+              <w:t>53</w:t>
+            </w:r>
+          </w:p>
+        </w:tc>
+        <w:tc>
+          <w:tcPr>
+            <w:tcW w:type="dxa" w:w="1473"/>
+          </w:tcPr>
+          <w:p/>
+        </w:tc>
+        <w:tc>
+          <w:tcPr>
+            <w:tcW w:type="dxa" w:w="1325"/>
+          </w:tcPr>
+          <w:p/>
+        </w:tc>
+        <w:tc>
+          <w:tcPr>
+            <w:tcW w:type="dxa" w:w="4269"/>
+          </w:tcPr>
+          <w:p/>
+        </w:tc>
+        <w:tc>
+          <w:tcPr>
+            <w:tcW w:type="dxa" w:w="1178"/>
+          </w:tcPr>
+          <w:p>
+            <w:pPr>
+              <w:jc w:val="center"/>
+            </w:pPr>
+            <w:r>
+              <w:t>11-15</w:t>
+            </w:r>
+          </w:p>
+        </w:tc>
+        <w:tc>
+          <w:tcPr>
+            <w:tcW w:type="dxa" w:w="1178"/>
+          </w:tcPr>
+          <w:p/>
+        </w:tc>
+      </w:tr>
+      <w:tr>
+        <w:tc>
+          <w:tcPr>
+            <w:tcW w:type="dxa" w:w="702"/>
+          </w:tcPr>
+          <w:p>
+            <w:pPr>
+              <w:jc w:val="center"/>
+            </w:pPr>
+            <w:r>
+              <w:t>54</w:t>
+            </w:r>
+          </w:p>
+        </w:tc>
+        <w:tc>
+          <w:tcPr>
+            <w:tcW w:type="dxa" w:w="1473"/>
+          </w:tcPr>
+          <w:p/>
+        </w:tc>
+        <w:tc>
+          <w:tcPr>
+            <w:tcW w:type="dxa" w:w="1325"/>
+          </w:tcPr>
+          <w:p/>
+        </w:tc>
+        <w:tc>
+          <w:tcPr>
+            <w:tcW w:type="dxa" w:w="4269"/>
+          </w:tcPr>
+          <w:p/>
+        </w:tc>
+        <w:tc>
+          <w:tcPr>
+            <w:tcW w:type="dxa" w:w="1178"/>
+          </w:tcPr>
+          <w:p>
+            <w:pPr>
+              <w:jc w:val="center"/>
+            </w:pPr>
+            <w:r>
+              <w:t>16-25</w:t>
+            </w:r>
+          </w:p>
+        </w:tc>
+        <w:tc>
+          <w:tcPr>
+            <w:tcW w:type="dxa" w:w="1178"/>
+          </w:tcPr>
+          <w:p/>
+        </w:tc>
+      </w:tr>
+      <w:tr>
+        <w:tc>
+          <w:tcPr>
+            <w:tcW w:type="dxa" w:w="702"/>
+          </w:tcPr>
+          <w:p>
+            <w:pPr>
+              <w:jc w:val="center"/>
+            </w:pPr>
+            <w:r>
+              <w:t>55</w:t>
+            </w:r>
+          </w:p>
+        </w:tc>
+        <w:tc>
+          <w:tcPr>
+            <w:tcW w:type="dxa" w:w="1473"/>
+          </w:tcPr>
+          <w:p/>
+        </w:tc>
+        <w:tc>
+          <w:tcPr>
+            <w:tcW w:type="dxa" w:w="1325"/>
+          </w:tcPr>
+          <w:p/>
+        </w:tc>
+        <w:tc>
+          <w:tcPr>
+            <w:tcW w:type="dxa" w:w="4269"/>
+          </w:tcPr>
+          <w:p/>
+        </w:tc>
+        <w:tc>
+          <w:tcPr>
+            <w:tcW w:type="dxa" w:w="1178"/>
+          </w:tcPr>
+          <w:p>
+            <w:pPr>
+              <w:jc w:val="center"/>
+            </w:pPr>
+            <w:r>
+              <w:t>26-28</w:t>
+            </w:r>
+          </w:p>
+        </w:tc>
+        <w:tc>
+          <w:tcPr>
+            <w:tcW w:type="dxa" w:w="1178"/>
+          </w:tcPr>
+          <w:p/>
+        </w:tc>
+      </w:tr>
+      <w:tr>
+        <w:tc>
+          <w:tcPr>
+            <w:tcW w:type="dxa" w:w="702"/>
+          </w:tcPr>
+          <w:p>
+            <w:pPr>
+              <w:jc w:val="center"/>
+            </w:pPr>
+            <w:r>
+              <w:t>56</w:t>
+            </w:r>
+          </w:p>
+        </w:tc>
+        <w:tc>
+          <w:tcPr>
+            <w:tcW w:type="dxa" w:w="1473"/>
+          </w:tcPr>
+          <w:p/>
+        </w:tc>
+        <w:tc>
+          <w:tcPr>
+            <w:tcW w:type="dxa" w:w="1325"/>
+          </w:tcPr>
+          <w:p/>
+        </w:tc>
+        <w:tc>
+          <w:tcPr>
+            <w:tcW w:type="dxa" w:w="4269"/>
+          </w:tcPr>
+          <w:p/>
+        </w:tc>
+        <w:tc>
+          <w:tcPr>
+            <w:tcW w:type="dxa" w:w="1178"/>
+          </w:tcPr>
+          <w:p>
+            <w:pPr>
+              <w:jc w:val="center"/>
+            </w:pPr>
+            <w:r>
+              <w:t>29-30</w:t>
+            </w:r>
+          </w:p>
+        </w:tc>
+        <w:tc>
+          <w:tcPr>
+            <w:tcW w:type="dxa" w:w="1178"/>
+          </w:tcPr>
+          <w:p/>
+        </w:tc>
+      </w:tr>
+      <w:tr>
+        <w:tc>
+          <w:tcPr>
+            <w:tcW w:type="dxa" w:w="702"/>
+          </w:tcPr>
+          <w:p>
+            <w:pPr>
+              <w:jc w:val="center"/>
+            </w:pPr>
+            <w:r>
+              <w:t>57</w:t>
+            </w:r>
+          </w:p>
+        </w:tc>
+        <w:tc>
+          <w:tcPr>
+            <w:tcW w:type="dxa" w:w="1473"/>
+          </w:tcPr>
+          <w:p/>
+        </w:tc>
+        <w:tc>
+          <w:tcPr>
+            <w:tcW w:type="dxa" w:w="1325"/>
+          </w:tcPr>
+          <w:p/>
+        </w:tc>
+        <w:tc>
+          <w:tcPr>
+            <w:tcW w:type="dxa" w:w="4269"/>
+          </w:tcPr>
+          <w:p>
+            <w:r>
+              <w:rPr>
+                <w:rFonts w:ascii="Times New Roman" w:hAnsi="Times New Roman"/>
+                <w:sz w:val="24"/>
+              </w:rPr>
+              <w:t>Ключ зявление</w:t>
+            </w:r>
+          </w:p>
+        </w:tc>
+        <w:tc>
+          <w:tcPr>
+            <w:tcW w:type="dxa" w:w="1178"/>
+          </w:tcPr>
+          <w:p>
+            <w:pPr>
+              <w:jc w:val="center"/>
+            </w:pPr>
+            <w:r>
+              <w:t xml:space="preserve">1 </w:t>
+            </w:r>
+          </w:p>
+        </w:tc>
+        <w:tc>
+          <w:tcPr>
+            <w:tcW w:type="dxa" w:w="1178"/>
+          </w:tcPr>
+          <w:p/>
+        </w:tc>
+      </w:tr>
+      <w:tr>
+        <w:tc>
+          <w:tcPr>
+            <w:tcW w:type="dxa" w:w="702"/>
+          </w:tcPr>
+          <w:p>
+            <w:pPr>
+              <w:jc w:val="center"/>
+            </w:pPr>
+            <w:r>
+              <w:t>58</w:t>
+            </w:r>
+          </w:p>
+        </w:tc>
+        <w:tc>
+          <w:tcPr>
+            <w:tcW w:type="dxa" w:w="1473"/>
+          </w:tcPr>
+          <w:p/>
+        </w:tc>
+        <w:tc>
+          <w:tcPr>
+            <w:tcW w:type="dxa" w:w="1325"/>
+          </w:tcPr>
+          <w:p/>
+        </w:tc>
+        <w:tc>
+          <w:tcPr>
+            <w:tcW w:type="dxa" w:w="4269"/>
+          </w:tcPr>
+          <w:p>
+            <w:r>
+              <w:rPr>
+                <w:rFonts w:ascii="Times New Roman" w:hAnsi="Times New Roman"/>
+                <w:sz w:val="24"/>
+              </w:rPr>
+              <w:t>Ключ зявление, от 21.04.2006</w:t>
+            </w:r>
+          </w:p>
+        </w:tc>
+        <w:tc>
+          <w:tcPr>
+            <w:tcW w:type="dxa" w:w="1178"/>
+          </w:tcPr>
+          <w:p>
+            <w:pPr>
+              <w:jc w:val="center"/>
+            </w:pPr>
+            <w:r>
+              <w:t>2-4</w:t>
+            </w:r>
+          </w:p>
+        </w:tc>
+        <w:tc>
+          <w:tcPr>
+            <w:tcW w:type="dxa" w:w="1178"/>
+          </w:tcPr>
+          <w:p/>
+        </w:tc>
+      </w:tr>
+      <w:tr>
+        <w:tc>
+          <w:tcPr>
+            <w:tcW w:type="dxa" w:w="702"/>
+          </w:tcPr>
+          <w:p>
+            <w:pPr>
+              <w:jc w:val="center"/>
+            </w:pPr>
+            <w:r>
+              <w:t>59</w:t>
+            </w:r>
+          </w:p>
+        </w:tc>
+        <w:tc>
+          <w:tcPr>
+            <w:tcW w:type="dxa" w:w="1473"/>
+          </w:tcPr>
+          <w:p/>
+        </w:tc>
+        <w:tc>
+          <w:tcPr>
+            <w:tcW w:type="dxa" w:w="1325"/>
+          </w:tcPr>
+          <w:p/>
+        </w:tc>
+        <w:tc>
+          <w:tcPr>
+            <w:tcW w:type="dxa" w:w="4269"/>
+          </w:tcPr>
+          <w:p>
+            <w:r>
+              <w:rPr>
+                <w:rFonts w:ascii="Times New Roman" w:hAnsi="Times New Roman"/>
+                <w:sz w:val="24"/>
+              </w:rPr>
+              <w:t>Ключ зявление, от 21.05.2006</w:t>
+            </w:r>
+          </w:p>
+        </w:tc>
+        <w:tc>
+          <w:tcPr>
+            <w:tcW w:type="dxa" w:w="1178"/>
+          </w:tcPr>
+          <w:p>
+            <w:pPr>
+              <w:jc w:val="center"/>
+            </w:pPr>
+            <w:r>
+              <w:t>5-7</w:t>
+            </w:r>
+          </w:p>
+        </w:tc>
+        <w:tc>
+          <w:tcPr>
+            <w:tcW w:type="dxa" w:w="1178"/>
+          </w:tcPr>
+          <w:p/>
+        </w:tc>
+      </w:tr>
+      <w:tr>
+        <w:tc>
+          <w:tcPr>
+            <w:tcW w:type="dxa" w:w="702"/>
+          </w:tcPr>
+          <w:p>
+            <w:pPr>
+              <w:jc w:val="center"/>
+            </w:pPr>
+            <w:r>
+              <w:t>60</w:t>
+            </w:r>
+          </w:p>
+        </w:tc>
+        <w:tc>
+          <w:tcPr>
+            <w:tcW w:type="dxa" w:w="1473"/>
+          </w:tcPr>
+          <w:p/>
+        </w:tc>
+        <w:tc>
+          <w:tcPr>
+            <w:tcW w:type="dxa" w:w="1325"/>
+          </w:tcPr>
+          <w:p/>
+        </w:tc>
+        <w:tc>
+          <w:tcPr>
+            <w:tcW w:type="dxa" w:w="4269"/>
+          </w:tcPr>
+          <w:p/>
+        </w:tc>
+        <w:tc>
+          <w:tcPr>
+            <w:tcW w:type="dxa" w:w="1178"/>
+          </w:tcPr>
+          <w:p>
+            <w:pPr>
+              <w:jc w:val="center"/>
+            </w:pPr>
+            <w:r>
+              <w:t>8-10</w:t>
+            </w:r>
+          </w:p>
+        </w:tc>
+        <w:tc>
+          <w:tcPr>
+            <w:tcW w:type="dxa" w:w="1178"/>
+          </w:tcPr>
+          <w:p/>
+        </w:tc>
+      </w:tr>
+      <w:tr>
+        <w:tc>
+          <w:tcPr>
+            <w:tcW w:type="dxa" w:w="702"/>
+          </w:tcPr>
+          <w:p>
+            <w:pPr>
+              <w:jc w:val="center"/>
+            </w:pPr>
+            <w:r>
+              <w:t>61</w:t>
+            </w:r>
+          </w:p>
+        </w:tc>
+        <w:tc>
+          <w:tcPr>
+            <w:tcW w:type="dxa" w:w="1473"/>
+          </w:tcPr>
+          <w:p/>
+        </w:tc>
+        <w:tc>
+          <w:tcPr>
+            <w:tcW w:type="dxa" w:w="1325"/>
+          </w:tcPr>
+          <w:p/>
+        </w:tc>
+        <w:tc>
+          <w:tcPr>
+            <w:tcW w:type="dxa" w:w="4269"/>
+          </w:tcPr>
+          <w:p/>
+        </w:tc>
+        <w:tc>
+          <w:tcPr>
+            <w:tcW w:type="dxa" w:w="1178"/>
+          </w:tcPr>
+          <w:p>
+            <w:pPr>
+              <w:jc w:val="center"/>
+            </w:pPr>
+            <w:r>
+              <w:t>11-15</w:t>
+            </w:r>
+          </w:p>
+        </w:tc>
+        <w:tc>
+          <w:tcPr>
+            <w:tcW w:type="dxa" w:w="1178"/>
+          </w:tcPr>
+          <w:p/>
+        </w:tc>
+      </w:tr>
+      <w:tr>
+        <w:tc>
+          <w:tcPr>
+            <w:tcW w:type="dxa" w:w="702"/>
+          </w:tcPr>
+          <w:p>
+            <w:pPr>
+              <w:jc w:val="center"/>
+            </w:pPr>
+            <w:r>
+              <w:t>62</w:t>
+            </w:r>
+          </w:p>
+        </w:tc>
+        <w:tc>
+          <w:tcPr>
+            <w:tcW w:type="dxa" w:w="1473"/>
+          </w:tcPr>
+          <w:p/>
+        </w:tc>
+        <w:tc>
+          <w:tcPr>
+            <w:tcW w:type="dxa" w:w="1325"/>
+          </w:tcPr>
+          <w:p/>
+        </w:tc>
+        <w:tc>
+          <w:tcPr>
+            <w:tcW w:type="dxa" w:w="4269"/>
+          </w:tcPr>
+          <w:p/>
+        </w:tc>
+        <w:tc>
+          <w:tcPr>
+            <w:tcW w:type="dxa" w:w="1178"/>
+          </w:tcPr>
+          <w:p>
+            <w:pPr>
+              <w:jc w:val="center"/>
+            </w:pPr>
+            <w:r>
+              <w:t>16-25</w:t>
+            </w:r>
+          </w:p>
+        </w:tc>
+        <w:tc>
+          <w:tcPr>
+            <w:tcW w:type="dxa" w:w="1178"/>
+          </w:tcPr>
+          <w:p/>
+        </w:tc>
+      </w:tr>
+      <w:tr>
+        <w:tc>
+          <w:tcPr>
+            <w:tcW w:type="dxa" w:w="702"/>
+          </w:tcPr>
+          <w:p>
+            <w:pPr>
+              <w:jc w:val="center"/>
+            </w:pPr>
+            <w:r>
+              <w:t>63</w:t>
+            </w:r>
+          </w:p>
+        </w:tc>
+        <w:tc>
+          <w:tcPr>
+            <w:tcW w:type="dxa" w:w="1473"/>
+          </w:tcPr>
+          <w:p/>
+        </w:tc>
+        <w:tc>
+          <w:tcPr>
+            <w:tcW w:type="dxa" w:w="1325"/>
+          </w:tcPr>
+          <w:p/>
+        </w:tc>
+        <w:tc>
+          <w:tcPr>
+            <w:tcW w:type="dxa" w:w="4269"/>
+          </w:tcPr>
+          <w:p/>
+        </w:tc>
+        <w:tc>
+          <w:tcPr>
+            <w:tcW w:type="dxa" w:w="1178"/>
+          </w:tcPr>
+          <w:p>
+            <w:pPr>
+              <w:jc w:val="center"/>
+            </w:pPr>
+            <w:r>
+              <w:t>26-28</w:t>
+            </w:r>
+          </w:p>
+        </w:tc>
+        <w:tc>
+          <w:tcPr>
+            <w:tcW w:type="dxa" w:w="1178"/>
+          </w:tcPr>
+          <w:p/>
+        </w:tc>
+      </w:tr>
+      <w:tr>
+        <w:tc>
+          <w:tcPr>
+            <w:tcW w:type="dxa" w:w="702"/>
+          </w:tcPr>
+          <w:p>
+            <w:pPr>
+              <w:jc w:val="center"/>
+            </w:pPr>
+            <w:r>
+              <w:t>64</w:t>
+            </w:r>
+          </w:p>
+        </w:tc>
+        <w:tc>
+          <w:tcPr>
+            <w:tcW w:type="dxa" w:w="1473"/>
+          </w:tcPr>
+          <w:p/>
+        </w:tc>
+        <w:tc>
+          <w:tcPr>
+            <w:tcW w:type="dxa" w:w="1325"/>
+          </w:tcPr>
+          <w:p/>
+        </w:tc>
+        <w:tc>
+          <w:tcPr>
+            <w:tcW w:type="dxa" w:w="4269"/>
+          </w:tcPr>
+          <w:p/>
+        </w:tc>
+        <w:tc>
+          <w:tcPr>
+            <w:tcW w:type="dxa" w:w="1178"/>
+          </w:tcPr>
+          <w:p>
+            <w:pPr>
+              <w:jc w:val="center"/>
+            </w:pPr>
+            <w:r>
+              <w:t>29-30</w:t>
+            </w:r>
+          </w:p>
+        </w:tc>
+        <w:tc>
+          <w:tcPr>
+            <w:tcW w:type="dxa" w:w="1178"/>
+          </w:tcPr>
+          <w:p/>
+        </w:tc>
+      </w:tr>
+      <w:tr>
+        <w:tc>
+          <w:tcPr>
+            <w:tcW w:type="dxa" w:w="702"/>
+          </w:tcPr>
+          <w:p>
+            <w:pPr>
+              <w:jc w:val="center"/>
+            </w:pPr>
+            <w:r>
+              <w:t>65</w:t>
+            </w:r>
+          </w:p>
+        </w:tc>
+        <w:tc>
+          <w:tcPr>
+            <w:tcW w:type="dxa" w:w="1473"/>
+          </w:tcPr>
+          <w:p/>
+        </w:tc>
+        <w:tc>
+          <w:tcPr>
+            <w:tcW w:type="dxa" w:w="1325"/>
+          </w:tcPr>
+          <w:p/>
+        </w:tc>
+        <w:tc>
+          <w:tcPr>
+            <w:tcW w:type="dxa" w:w="4269"/>
+          </w:tcPr>
+          <w:p>
+            <w:r>
+              <w:rPr>
+                <w:rFonts w:ascii="Times New Roman" w:hAnsi="Times New Roman"/>
+                <w:sz w:val="24"/>
+              </w:rPr>
+              <w:t>Ключ зявление</w:t>
+            </w:r>
+          </w:p>
+        </w:tc>
+        <w:tc>
+          <w:tcPr>
+            <w:tcW w:type="dxa" w:w="1178"/>
+          </w:tcPr>
+          <w:p>
+            <w:pPr>
+              <w:jc w:val="center"/>
+            </w:pPr>
+            <w:r>
+              <w:t xml:space="preserve">1 </w:t>
+            </w:r>
+          </w:p>
+        </w:tc>
+        <w:tc>
+          <w:tcPr>
+            <w:tcW w:type="dxa" w:w="1178"/>
+          </w:tcPr>
+          <w:p/>
+        </w:tc>
+      </w:tr>
+      <w:tr>
+        <w:tc>
+          <w:tcPr>
+            <w:tcW w:type="dxa" w:w="702"/>
+          </w:tcPr>
+          <w:p>
+            <w:r>
+              <w:t>тест</w:t>
+            </w:r>
+          </w:p>
+        </w:tc>
+        <w:tc>
+          <w:tcPr>
+            <w:tcW w:type="dxa" w:w="1473"/>
+          </w:tcPr>
+          <w:p/>
+        </w:tc>
+        <w:tc>
+          <w:tcPr>
+            <w:tcW w:type="dxa" w:w="1325"/>
+          </w:tcPr>
+          <w:p/>
+        </w:tc>
+        <w:tc>
+          <w:tcPr>
+            <w:tcW w:type="dxa" w:w="4269"/>
+          </w:tcPr>
+          <w:p/>
+        </w:tc>
+        <w:tc>
+          <w:tcPr>
+            <w:tcW w:type="dxa" w:w="1178"/>
+          </w:tcPr>
+          <w:p/>
+        </w:tc>
+        <w:tc>
+          <w:tcPr>
+            <w:tcW w:type="dxa" w:w="1178"/>
+          </w:tcPr>
+          <w:p/>
+        </w:tc>
+      </w:tr>
+      <w:tr>
+        <w:tc>
+          <w:tcPr>
+            <w:tcW w:type="dxa" w:w="702"/>
+          </w:tcPr>
+          <w:p>
+            <w:pPr>
+              <w:jc w:val="center"/>
+            </w:pPr>
+            <w:r>
+              <w:t>67</w:t>
+            </w:r>
+          </w:p>
+        </w:tc>
+        <w:tc>
+          <w:tcPr>
+            <w:tcW w:type="dxa" w:w="1473"/>
+          </w:tcPr>
+          <w:p/>
+        </w:tc>
+        <w:tc>
+          <w:tcPr>
+            <w:tcW w:type="dxa" w:w="1325"/>
+          </w:tcPr>
+          <w:p/>
+        </w:tc>
+        <w:tc>
+          <w:tcPr>
+            <w:tcW w:type="dxa" w:w="4269"/>
+          </w:tcPr>
+          <w:p>
+            <w:r>
+              <w:rPr>
+                <w:rFonts w:ascii="Times New Roman" w:hAnsi="Times New Roman"/>
+                <w:sz w:val="24"/>
+              </w:rPr>
+              <w:t>Ключ зявление, от 21.04.2006</w:t>
+            </w:r>
+          </w:p>
+        </w:tc>
+        <w:tc>
+          <w:tcPr>
+            <w:tcW w:type="dxa" w:w="1178"/>
+          </w:tcPr>
+          <w:p>
+            <w:pPr>
+              <w:jc w:val="center"/>
+            </w:pPr>
+            <w:r>
+              <w:t>2-4</w:t>
+            </w:r>
+          </w:p>
+        </w:tc>
+        <w:tc>
+          <w:tcPr>
+            <w:tcW w:type="dxa" w:w="1178"/>
+          </w:tcPr>
+          <w:p/>
+        </w:tc>
+      </w:tr>
+      <w:tr>
+        <w:tc>
+          <w:tcPr>
+            <w:tcW w:type="dxa" w:w="702"/>
+          </w:tcPr>
+          <w:p>
+            <w:r>
+              <w:t>тест</w:t>
+            </w:r>
+          </w:p>
+        </w:tc>
+        <w:tc>
+          <w:tcPr>
+            <w:tcW w:type="dxa" w:w="1473"/>
+          </w:tcPr>
+          <w:p/>
+        </w:tc>
+        <w:tc>
+          <w:tcPr>
+            <w:tcW w:type="dxa" w:w="1325"/>
+          </w:tcPr>
+          <w:p/>
+        </w:tc>
+        <w:tc>
+          <w:tcPr>
+            <w:tcW w:type="dxa" w:w="4269"/>
+          </w:tcPr>
+          <w:p/>
+        </w:tc>
+        <w:tc>
+          <w:tcPr>
+            <w:tcW w:type="dxa" w:w="1178"/>
+          </w:tcPr>
+          <w:p/>
+        </w:tc>
+        <w:tc>
+          <w:tcPr>
+            <w:tcW w:type="dxa" w:w="1178"/>
+          </w:tcPr>
+          <w:p/>
+        </w:tc>
+      </w:tr>
+      <w:tr>
+        <w:tc>
+          <w:tcPr>
+            <w:tcW w:type="dxa" w:w="702"/>
+          </w:tcPr>
+          <w:p>
+            <w:pPr>
+              <w:jc w:val="center"/>
+            </w:pPr>
+            <w:r>
+              <w:t>69</w:t>
+            </w:r>
+          </w:p>
+        </w:tc>
+        <w:tc>
+          <w:tcPr>
+            <w:tcW w:type="dxa" w:w="1473"/>
+          </w:tcPr>
+          <w:p/>
+        </w:tc>
+        <w:tc>
+          <w:tcPr>
+            <w:tcW w:type="dxa" w:w="1325"/>
+          </w:tcPr>
+          <w:p/>
+        </w:tc>
+        <w:tc>
+          <w:tcPr>
+            <w:tcW w:type="dxa" w:w="4269"/>
+          </w:tcPr>
+          <w:p>
+            <w:r>
+              <w:rPr>
+                <w:rFonts w:ascii="Times New Roman" w:hAnsi="Times New Roman"/>
+                <w:sz w:val="24"/>
+              </w:rPr>
+              <w:t>Ключ зявление, от 21.05.2006</w:t>
+            </w:r>
+          </w:p>
+        </w:tc>
+        <w:tc>
+          <w:tcPr>
+            <w:tcW w:type="dxa" w:w="1178"/>
+          </w:tcPr>
+          <w:p>
+            <w:pPr>
+              <w:jc w:val="center"/>
+            </w:pPr>
+            <w:r>
+              <w:t>5-7</w:t>
+            </w:r>
+          </w:p>
+        </w:tc>
+        <w:tc>
+          <w:tcPr>
+            <w:tcW w:type="dxa" w:w="1178"/>
+          </w:tcPr>
+          <w:p/>
+        </w:tc>
+      </w:tr>
+      <w:tr>
+        <w:tc>
+          <w:tcPr>
+            <w:tcW w:type="dxa" w:w="702"/>
+          </w:tcPr>
+          <w:p>
+            <w:r>
+              <w:t>тест</w:t>
+            </w:r>
+          </w:p>
+        </w:tc>
+        <w:tc>
+          <w:tcPr>
+            <w:tcW w:type="dxa" w:w="1473"/>
+          </w:tcPr>
+          <w:p/>
+        </w:tc>
+        <w:tc>
+          <w:tcPr>
+            <w:tcW w:type="dxa" w:w="1325"/>
+          </w:tcPr>
+          <w:p/>
+        </w:tc>
+        <w:tc>
+          <w:tcPr>
+            <w:tcW w:type="dxa" w:w="4269"/>
+          </w:tcPr>
+          <w:p/>
+        </w:tc>
+        <w:tc>
+          <w:tcPr>
+            <w:tcW w:type="dxa" w:w="1178"/>
+          </w:tcPr>
+          <w:p/>
+        </w:tc>
+        <w:tc>
+          <w:tcPr>
+            <w:tcW w:type="dxa" w:w="1178"/>
+          </w:tcPr>
+          <w:p/>
+        </w:tc>
+      </w:tr>
+      <w:tr>
+        <w:tc>
+          <w:tcPr>
+            <w:tcW w:type="dxa" w:w="702"/>
+          </w:tcPr>
+          <w:p>
+            <w:pPr>
+              <w:jc w:val="center"/>
+            </w:pPr>
+            <w:r>
+              <w:t>71</w:t>
+            </w:r>
+          </w:p>
+        </w:tc>
+        <w:tc>
+          <w:tcPr>
+            <w:tcW w:type="dxa" w:w="1473"/>
+          </w:tcPr>
+          <w:p/>
+        </w:tc>
+        <w:tc>
+          <w:tcPr>
+            <w:tcW w:type="dxa" w:w="1325"/>
+          </w:tcPr>
+          <w:p/>
+        </w:tc>
+        <w:tc>
+          <w:tcPr>
+            <w:tcW w:type="dxa" w:w="4269"/>
+          </w:tcPr>
+          <w:p/>
+        </w:tc>
+        <w:tc>
+          <w:tcPr>
+            <w:tcW w:type="dxa" w:w="1178"/>
+          </w:tcPr>
+          <w:p>
+            <w:pPr>
+              <w:jc w:val="center"/>
+            </w:pPr>
+            <w:r>
+              <w:t>8-10</w:t>
+            </w:r>
+          </w:p>
+        </w:tc>
+        <w:tc>
+          <w:tcPr>
+            <w:tcW w:type="dxa" w:w="1178"/>
+          </w:tcPr>
+          <w:p/>
+        </w:tc>
+      </w:tr>
+      <w:tr>
+        <w:tc>
+          <w:tcPr>
+            <w:tcW w:type="dxa" w:w="702"/>
+          </w:tcPr>
+          <w:p>
+            <w:pPr>
+              <w:jc w:val="center"/>
+            </w:pPr>
+            <w:r>
+              <w:t>72</w:t>
+            </w:r>
+          </w:p>
+        </w:tc>
+        <w:tc>
+          <w:tcPr>
+            <w:tcW w:type="dxa" w:w="1473"/>
+          </w:tcPr>
+          <w:p/>
+        </w:tc>
+        <w:tc>
+          <w:tcPr>
+            <w:tcW w:type="dxa" w:w="1325"/>
+          </w:tcPr>
+          <w:p/>
+        </w:tc>
+        <w:tc>
+          <w:tcPr>
+            <w:tcW w:type="dxa" w:w="4269"/>
+          </w:tcPr>
+          <w:p/>
+        </w:tc>
+        <w:tc>
+          <w:tcPr>
+            <w:tcW w:type="dxa" w:w="1178"/>
+          </w:tcPr>
+          <w:p>
+            <w:pPr>
+              <w:jc w:val="center"/>
+            </w:pPr>
+            <w:r>
+              <w:t>11-15</w:t>
+            </w:r>
+          </w:p>
+        </w:tc>
+        <w:tc>
+          <w:tcPr>
+            <w:tcW w:type="dxa" w:w="1178"/>
+          </w:tcPr>
+          <w:p/>
+        </w:tc>
+      </w:tr>
+      <w:tr>
+        <w:tc>
+          <w:tcPr>
+            <w:tcW w:type="dxa" w:w="702"/>
+          </w:tcPr>
+          <w:p>
+            <w:pPr>
+              <w:jc w:val="center"/>
+            </w:pPr>
+            <w:r>
+              <w:t>73</w:t>
+            </w:r>
+          </w:p>
+        </w:tc>
+        <w:tc>
+          <w:tcPr>
+            <w:tcW w:type="dxa" w:w="1473"/>
+          </w:tcPr>
+          <w:p/>
+        </w:tc>
+        <w:tc>
+          <w:tcPr>
+            <w:tcW w:type="dxa" w:w="1325"/>
+          </w:tcPr>
+          <w:p/>
+        </w:tc>
+        <w:tc>
+          <w:tcPr>
+            <w:tcW w:type="dxa" w:w="4269"/>
+          </w:tcPr>
+          <w:p/>
+        </w:tc>
+        <w:tc>
+          <w:tcPr>
+            <w:tcW w:type="dxa" w:w="1178"/>
+          </w:tcPr>
+          <w:p>
+            <w:pPr>
+              <w:jc w:val="center"/>
+            </w:pPr>
+            <w:r>
+              <w:t>16-25</w:t>
+            </w:r>
+          </w:p>
+        </w:tc>
+        <w:tc>
+          <w:tcPr>
+            <w:tcW w:type="dxa" w:w="1178"/>
+          </w:tcPr>
+          <w:p/>
+        </w:tc>
+      </w:tr>
+      <w:tr>
+        <w:tc>
+          <w:tcPr>
+            <w:tcW w:type="dxa" w:w="702"/>
+          </w:tcPr>
+          <w:p>
+            <w:pPr>
+              <w:jc w:val="center"/>
+            </w:pPr>
+            <w:r>
+              <w:t>74</w:t>
+            </w:r>
+          </w:p>
+        </w:tc>
+        <w:tc>
+          <w:tcPr>
+            <w:tcW w:type="dxa" w:w="1473"/>
+          </w:tcPr>
+          <w:p/>
+        </w:tc>
+        <w:tc>
+          <w:tcPr>
+            <w:tcW w:type="dxa" w:w="1325"/>
+          </w:tcPr>
+          <w:p/>
+        </w:tc>
+        <w:tc>
+          <w:tcPr>
+            <w:tcW w:type="dxa" w:w="4269"/>
+          </w:tcPr>
+          <w:p/>
+        </w:tc>
+        <w:tc>
+          <w:tcPr>
+            <w:tcW w:type="dxa" w:w="1178"/>
+          </w:tcPr>
+          <w:p>
+            <w:pPr>
+              <w:jc w:val="center"/>
+            </w:pPr>
+            <w:r>
+              <w:t>26-28</w:t>
+            </w:r>
+          </w:p>
+        </w:tc>
+        <w:tc>
+          <w:tcPr>
+            <w:tcW w:type="dxa" w:w="1178"/>
+          </w:tcPr>
+          <w:p/>
+        </w:tc>
+      </w:tr>
+      <w:tr>
+        <w:tc>
+          <w:tcPr>
+            <w:tcW w:type="dxa" w:w="702"/>
+          </w:tcPr>
+          <w:p>
+            <w:pPr>
+              <w:jc w:val="center"/>
+            </w:pPr>
+            <w:r>
+              <w:t>75</w:t>
+            </w:r>
+          </w:p>
+        </w:tc>
+        <w:tc>
+          <w:tcPr>
+            <w:tcW w:type="dxa" w:w="1473"/>
+          </w:tcPr>
+          <w:p/>
+        </w:tc>
+        <w:tc>
+          <w:tcPr>
+            <w:tcW w:type="dxa" w:w="1325"/>
+          </w:tcPr>
+          <w:p/>
+        </w:tc>
+        <w:tc>
+          <w:tcPr>
+            <w:tcW w:type="dxa" w:w="4269"/>
+          </w:tcPr>
+          <w:p/>
+        </w:tc>
+        <w:tc>
+          <w:tcPr>
+            <w:tcW w:type="dxa" w:w="1178"/>
+          </w:tcPr>
+          <w:p>
+            <w:pPr>
+              <w:jc w:val="center"/>
+            </w:pPr>
+            <w:r>
+              <w:t>29-30</w:t>
+            </w:r>
+          </w:p>
+        </w:tc>
+        <w:tc>
+          <w:tcPr>
+            <w:tcW w:type="dxa" w:w="1178"/>
+          </w:tcPr>
+          <w:p/>
+        </w:tc>
+      </w:tr>
+      <w:tr>
+        <w:tc>
+          <w:tcPr>
+            <w:tcW w:type="dxa" w:w="702"/>
+          </w:tcPr>
+          <w:p>
+            <w:pPr>
+              <w:jc w:val="center"/>
+            </w:pPr>
+            <w:r>
+              <w:t>76</w:t>
+            </w:r>
+          </w:p>
+        </w:tc>
+        <w:tc>
+          <w:tcPr>
+            <w:tcW w:type="dxa" w:w="1473"/>
+          </w:tcPr>
+          <w:p/>
+        </w:tc>
+        <w:tc>
+          <w:tcPr>
+            <w:tcW w:type="dxa" w:w="1325"/>
+          </w:tcPr>
+          <w:p/>
+        </w:tc>
+        <w:tc>
+          <w:tcPr>
+            <w:tcW w:type="dxa" w:w="4269"/>
+          </w:tcPr>
+          <w:p>
+            <w:r>
+              <w:rPr>
+                <w:rFonts w:ascii="Times New Roman" w:hAnsi="Times New Roman"/>
+                <w:sz w:val="24"/>
+              </w:rPr>
+              <w:t>Ключ зявление</w:t>
+            </w:r>
+          </w:p>
+        </w:tc>
+        <w:tc>
+          <w:tcPr>
+            <w:tcW w:type="dxa" w:w="1178"/>
+          </w:tcPr>
+          <w:p>
+            <w:pPr>
+              <w:jc w:val="center"/>
+            </w:pPr>
+            <w:r>
+              <w:t xml:space="preserve">1 </w:t>
+            </w:r>
+          </w:p>
+        </w:tc>
+        <w:tc>
+          <w:tcPr>
+            <w:tcW w:type="dxa" w:w="1178"/>
+          </w:tcPr>
+          <w:p/>
+        </w:tc>
+      </w:tr>
+      <w:tr>
+        <w:tc>
+          <w:tcPr>
+            <w:tcW w:type="dxa" w:w="702"/>
+          </w:tcPr>
+          <w:p>
+            <w:r>
+              <w:t>тест</w:t>
+            </w:r>
+          </w:p>
+        </w:tc>
+        <w:tc>
+          <w:tcPr>
+            <w:tcW w:type="dxa" w:w="1473"/>
+          </w:tcPr>
+          <w:p/>
+        </w:tc>
+        <w:tc>
+          <w:tcPr>
+            <w:tcW w:type="dxa" w:w="1325"/>
+          </w:tcPr>
+          <w:p/>
+        </w:tc>
+        <w:tc>
+          <w:tcPr>
+            <w:tcW w:type="dxa" w:w="4269"/>
+          </w:tcPr>
+          <w:p/>
+        </w:tc>
+        <w:tc>
+          <w:tcPr>
+            <w:tcW w:type="dxa" w:w="1178"/>
+          </w:tcPr>
+          <w:p/>
+        </w:tc>
+        <w:tc>
+          <w:tcPr>
+            <w:tcW w:type="dxa" w:w="1178"/>
+          </w:tcPr>
+          <w:p/>
+        </w:tc>
+      </w:tr>
+      <w:tr>
+        <w:tc>
+          <w:tcPr>
+            <w:tcW w:type="dxa" w:w="702"/>
+          </w:tcPr>
+          <w:p>
+            <w:pPr>
+              <w:jc w:val="center"/>
+            </w:pPr>
+            <w:r>
+              <w:t>78</w:t>
+            </w:r>
+          </w:p>
+        </w:tc>
+        <w:tc>
+          <w:tcPr>
+            <w:tcW w:type="dxa" w:w="1473"/>
+          </w:tcPr>
+          <w:p/>
+        </w:tc>
+        <w:tc>
+          <w:tcPr>
+            <w:tcW w:type="dxa" w:w="1325"/>
+          </w:tcPr>
+          <w:p/>
+        </w:tc>
+        <w:tc>
+          <w:tcPr>
+            <w:tcW w:type="dxa" w:w="4269"/>
+          </w:tcPr>
+          <w:p>
+            <w:r>
+              <w:rPr>
+                <w:rFonts w:ascii="Times New Roman" w:hAnsi="Times New Roman"/>
+                <w:sz w:val="24"/>
+              </w:rPr>
+              <w:t>Ключ зявление, от 21.04.2006</w:t>
+            </w:r>
+          </w:p>
+        </w:tc>
+        <w:tc>
+          <w:tcPr>
+            <w:tcW w:type="dxa" w:w="1178"/>
+          </w:tcPr>
+          <w:p>
+            <w:pPr>
+              <w:jc w:val="center"/>
+            </w:pPr>
+            <w:r>
+              <w:t>2-4</w:t>
+            </w:r>
+          </w:p>
+        </w:tc>
+        <w:tc>
+          <w:tcPr>
+            <w:tcW w:type="dxa" w:w="1178"/>
+          </w:tcPr>
+          <w:p/>
+        </w:tc>
+      </w:tr>
+      <w:tr>
+        <w:tc>
+          <w:tcPr>
+            <w:tcW w:type="dxa" w:w="702"/>
+          </w:tcPr>
+          <w:p>
+            <w:r>
+              <w:t>тест</w:t>
+            </w:r>
+          </w:p>
+        </w:tc>
+        <w:tc>
+          <w:tcPr>
+            <w:tcW w:type="dxa" w:w="1473"/>
+          </w:tcPr>
+          <w:p/>
+        </w:tc>
+        <w:tc>
+          <w:tcPr>
+            <w:tcW w:type="dxa" w:w="1325"/>
+          </w:tcPr>
+          <w:p/>
+        </w:tc>
+        <w:tc>
+          <w:tcPr>
+            <w:tcW w:type="dxa" w:w="4269"/>
+          </w:tcPr>
+          <w:p/>
+        </w:tc>
+        <w:tc>
+          <w:tcPr>
+            <w:tcW w:type="dxa" w:w="1178"/>
+          </w:tcPr>
+          <w:p/>
+        </w:tc>
+        <w:tc>
+          <w:tcPr>
+            <w:tcW w:type="dxa" w:w="1178"/>
+          </w:tcPr>
+          <w:p/>
+        </w:tc>
+      </w:tr>
+      <w:tr>
+        <w:tc>
+          <w:tcPr>
+            <w:tcW w:type="dxa" w:w="702"/>
+          </w:tcPr>
+          <w:p>
+            <w:pPr>
+              <w:jc w:val="center"/>
+            </w:pPr>
+            <w:r>
+              <w:t>80</w:t>
+            </w:r>
+          </w:p>
+        </w:tc>
+        <w:tc>
+          <w:tcPr>
+            <w:tcW w:type="dxa" w:w="1473"/>
+          </w:tcPr>
+          <w:p/>
+        </w:tc>
+        <w:tc>
+          <w:tcPr>
+            <w:tcW w:type="dxa" w:w="1325"/>
+          </w:tcPr>
+          <w:p/>
+        </w:tc>
+        <w:tc>
+          <w:tcPr>
+            <w:tcW w:type="dxa" w:w="4269"/>
+          </w:tcPr>
+          <w:p>
+            <w:r>
+              <w:rPr>
+                <w:rFonts w:ascii="Times New Roman" w:hAnsi="Times New Roman"/>
+                <w:sz w:val="24"/>
+              </w:rPr>
+              <w:t>Ключ зявление, от 21.05.2006</w:t>
+            </w:r>
+          </w:p>
+        </w:tc>
+        <w:tc>
+          <w:tcPr>
+            <w:tcW w:type="dxa" w:w="1178"/>
+          </w:tcPr>
+          <w:p>
+            <w:pPr>
+              <w:jc w:val="center"/>
+            </w:pPr>
+            <w:r>
+              <w:t>5-7</w:t>
+            </w:r>
+          </w:p>
+        </w:tc>
+        <w:tc>
+          <w:tcPr>
+            <w:tcW w:type="dxa" w:w="1178"/>
+          </w:tcPr>
+          <w:p/>
+        </w:tc>
+      </w:tr>
+      <w:tr>
+        <w:tc>
+          <w:tcPr>
+            <w:tcW w:type="dxa" w:w="702"/>
+          </w:tcPr>
+          <w:p>
+            <w:r>
+              <w:t>тест</w:t>
+            </w:r>
+          </w:p>
+        </w:tc>
+        <w:tc>
+          <w:tcPr>
+            <w:tcW w:type="dxa" w:w="1473"/>
+          </w:tcPr>
+          <w:p/>
+        </w:tc>
+        <w:tc>
+          <w:tcPr>
+            <w:tcW w:type="dxa" w:w="1325"/>
+          </w:tcPr>
+          <w:p/>
+        </w:tc>
+        <w:tc>
+          <w:tcPr>
+            <w:tcW w:type="dxa" w:w="4269"/>
+          </w:tcPr>
+          <w:p/>
+        </w:tc>
+        <w:tc>
+          <w:tcPr>
+            <w:tcW w:type="dxa" w:w="1178"/>
+          </w:tcPr>
+          <w:p/>
+        </w:tc>
+        <w:tc>
+          <w:tcPr>
+            <w:tcW w:type="dxa" w:w="1178"/>
+          </w:tcPr>
+          <w:p/>
+        </w:tc>
+      </w:tr>
+      <w:tr>
+        <w:tc>
+          <w:tcPr>
+            <w:tcW w:type="dxa" w:w="702"/>
+          </w:tcPr>
+          <w:p>
+            <w:pPr>
+              <w:jc w:val="center"/>
+            </w:pPr>
+            <w:r>
+              <w:t>82</w:t>
+            </w:r>
+          </w:p>
+        </w:tc>
+        <w:tc>
+          <w:tcPr>
+            <w:tcW w:type="dxa" w:w="1473"/>
+          </w:tcPr>
+          <w:p/>
+        </w:tc>
+        <w:tc>
+          <w:tcPr>
+            <w:tcW w:type="dxa" w:w="1325"/>
+          </w:tcPr>
+          <w:p/>
+        </w:tc>
+        <w:tc>
+          <w:tcPr>
+            <w:tcW w:type="dxa" w:w="4269"/>
+          </w:tcPr>
+          <w:p/>
+        </w:tc>
+        <w:tc>
+          <w:tcPr>
+            <w:tcW w:type="dxa" w:w="1178"/>
+          </w:tcPr>
+          <w:p>
+            <w:pPr>
+              <w:jc w:val="center"/>
+            </w:pPr>
+            <w:r>
+              <w:t>8-10</w:t>
+            </w:r>
+          </w:p>
+        </w:tc>
+        <w:tc>
+          <w:tcPr>
+            <w:tcW w:type="dxa" w:w="1178"/>
+          </w:tcPr>
+          <w:p/>
+        </w:tc>
+      </w:tr>
+      <w:tr>
+        <w:tc>
+          <w:tcPr>
+            <w:tcW w:type="dxa" w:w="702"/>
+          </w:tcPr>
+          <w:p>
+            <w:pPr>
+              <w:jc w:val="center"/>
+            </w:pPr>
+            <w:r>
+              <w:t>83</w:t>
+            </w:r>
+          </w:p>
+        </w:tc>
+        <w:tc>
+          <w:tcPr>
+            <w:tcW w:type="dxa" w:w="1473"/>
+          </w:tcPr>
+          <w:p/>
+        </w:tc>
+        <w:tc>
+          <w:tcPr>
+            <w:tcW w:type="dxa" w:w="1325"/>
+          </w:tcPr>
+          <w:p/>
+        </w:tc>
+        <w:tc>
+          <w:tcPr>
+            <w:tcW w:type="dxa" w:w="4269"/>
+          </w:tcPr>
+          <w:p/>
+        </w:tc>
+        <w:tc>
+          <w:tcPr>
+            <w:tcW w:type="dxa" w:w="1178"/>
+          </w:tcPr>
+          <w:p>
+            <w:pPr>
+              <w:jc w:val="center"/>
+            </w:pPr>
+            <w:r>
+              <w:t>11-15</w:t>
+            </w:r>
+          </w:p>
+        </w:tc>
+        <w:tc>
+          <w:tcPr>
+            <w:tcW w:type="dxa" w:w="1178"/>
+          </w:tcPr>
+          <w:p/>
+        </w:tc>
+      </w:tr>
+      <w:tr>
+        <w:tc>
+          <w:tcPr>
+            <w:tcW w:type="dxa" w:w="702"/>
+          </w:tcPr>
+          <w:p>
+            <w:pPr>
+              <w:jc w:val="center"/>
+            </w:pPr>
+            <w:r>
+              <w:t>84</w:t>
+            </w:r>
+          </w:p>
+        </w:tc>
+        <w:tc>
+          <w:tcPr>
+            <w:tcW w:type="dxa" w:w="1473"/>
+          </w:tcPr>
+          <w:p/>
+        </w:tc>
+        <w:tc>
+          <w:tcPr>
+            <w:tcW w:type="dxa" w:w="1325"/>
+          </w:tcPr>
+          <w:p/>
+        </w:tc>
+        <w:tc>
+          <w:tcPr>
+            <w:tcW w:type="dxa" w:w="4269"/>
+          </w:tcPr>
+          <w:p/>
+        </w:tc>
+        <w:tc>
+          <w:tcPr>
+            <w:tcW w:type="dxa" w:w="1178"/>
+          </w:tcPr>
+          <w:p>
+            <w:pPr>
+              <w:jc w:val="center"/>
+            </w:pPr>
+            <w:r>
+              <w:t>16-25</w:t>
+            </w:r>
+          </w:p>
+        </w:tc>
+        <w:tc>
+          <w:tcPr>
+            <w:tcW w:type="dxa" w:w="1178"/>
+          </w:tcPr>
+          <w:p/>
+        </w:tc>
+      </w:tr>
+      <w:tr>
+        <w:tc>
+          <w:tcPr>
+            <w:tcW w:type="dxa" w:w="702"/>
+          </w:tcPr>
+          <w:p>
+            <w:pPr>
+              <w:jc w:val="center"/>
+            </w:pPr>
+            <w:r>
+              <w:t>85</w:t>
+            </w:r>
+          </w:p>
+        </w:tc>
+        <w:tc>
+          <w:tcPr>
+            <w:tcW w:type="dxa" w:w="1473"/>
+          </w:tcPr>
+          <w:p/>
+        </w:tc>
+        <w:tc>
+          <w:tcPr>
+            <w:tcW w:type="dxa" w:w="1325"/>
+          </w:tcPr>
+          <w:p/>
+        </w:tc>
+        <w:tc>
+          <w:tcPr>
+            <w:tcW w:type="dxa" w:w="4269"/>
+          </w:tcPr>
+          <w:p/>
+        </w:tc>
+        <w:tc>
+          <w:tcPr>
+            <w:tcW w:type="dxa" w:w="1178"/>
+          </w:tcPr>
+          <w:p>
+            <w:pPr>
+              <w:jc w:val="center"/>
+            </w:pPr>
+            <w:r>
+              <w:t>26-28</w:t>
+            </w:r>
+          </w:p>
+        </w:tc>
+        <w:tc>
+          <w:tcPr>
+            <w:tcW w:type="dxa" w:w="1178"/>
+          </w:tcPr>
+          <w:p/>
+        </w:tc>
+      </w:tr>
+      <w:tr>
+        <w:tc>
+          <w:tcPr>
+            <w:tcW w:type="dxa" w:w="702"/>
+          </w:tcPr>
+          <w:p>
+            <w:pPr>
+              <w:jc w:val="center"/>
+            </w:pPr>
+            <w:r>
+              <w:t>86</w:t>
+            </w:r>
+          </w:p>
+        </w:tc>
+        <w:tc>
+          <w:tcPr>
+            <w:tcW w:type="dxa" w:w="1473"/>
+          </w:tcPr>
+          <w:p/>
+        </w:tc>
+        <w:tc>
+          <w:tcPr>
+            <w:tcW w:type="dxa" w:w="1325"/>
+          </w:tcPr>
+          <w:p/>
+        </w:tc>
+        <w:tc>
+          <w:tcPr>
+            <w:tcW w:type="dxa" w:w="4269"/>
+          </w:tcPr>
+          <w:p/>
+        </w:tc>
+        <w:tc>
+          <w:tcPr>
+            <w:tcW w:type="dxa" w:w="1178"/>
+          </w:tcPr>
+          <w:p>
+            <w:pPr>
+              <w:jc w:val="center"/>
+            </w:pPr>
+            <w:r>
+              <w:t>29-30</w:t>
+            </w:r>
+          </w:p>
+        </w:tc>
+        <w:tc>
+          <w:tcPr>
+            <w:tcW w:type="dxa" w:w="1178"/>
+          </w:tcPr>
+          <w:p/>
+        </w:tc>
+      </w:tr>
+      <w:tr>
+        <w:tc>
+          <w:tcPr>
+            <w:tcW w:type="dxa" w:w="702"/>
+          </w:tcPr>
+          <w:p>
+            <w:pPr>
+              <w:jc w:val="center"/>
+            </w:pPr>
+            <w:r>
+              <w:t>87</w:t>
+            </w:r>
+          </w:p>
+        </w:tc>
+        <w:tc>
+          <w:tcPr>
+            <w:tcW w:type="dxa" w:w="1473"/>
+          </w:tcPr>
+          <w:p/>
+        </w:tc>
+        <w:tc>
+          <w:tcPr>
+            <w:tcW w:type="dxa" w:w="1325"/>
+          </w:tcPr>
+          <w:p/>
+        </w:tc>
+        <w:tc>
+          <w:tcPr>
+            <w:tcW w:type="dxa" w:w="4269"/>
+          </w:tcPr>
+          <w:p>
+            <w:r>
+              <w:rPr>
+                <w:rFonts w:ascii="Times New Roman" w:hAnsi="Times New Roman"/>
+                <w:sz w:val="24"/>
+              </w:rPr>
+              <w:t>Ключ зявление</w:t>
+            </w:r>
+          </w:p>
+        </w:tc>
+        <w:tc>
+          <w:tcPr>
+            <w:tcW w:type="dxa" w:w="1178"/>
+          </w:tcPr>
+          <w:p>
+            <w:pPr>
+              <w:jc w:val="center"/>
+            </w:pPr>
+            <w:r>
+              <w:t xml:space="preserve">1 </w:t>
+            </w:r>
+          </w:p>
+        </w:tc>
+        <w:tc>
+          <w:tcPr>
+            <w:tcW w:type="dxa" w:w="1178"/>
+          </w:tcPr>
+          <w:p/>
+        </w:tc>
+      </w:tr>
+      <w:tr>
+        <w:tc>
+          <w:tcPr>
+            <w:tcW w:type="dxa" w:w="702"/>
+          </w:tcPr>
+          <w:p/>
+        </w:tc>
+        <w:tc>
+          <w:tcPr>
+            <w:tcW w:type="dxa" w:w="1473"/>
+          </w:tcPr>
+          <w:p/>
+        </w:tc>
+        <w:tc>
+          <w:tcPr>
+            <w:tcW w:type="dxa" w:w="1325"/>
+          </w:tcPr>
+          <w:p/>
+        </w:tc>
+        <w:tc>
+          <w:tcPr>
+            <w:tcW w:type="dxa" w:w="4269"/>
+          </w:tcPr>
+          <w:p>
+            <w:r>
+              <w:t>Ключ зявление</w:t>
+            </w:r>
+          </w:p>
+        </w:tc>
+        <w:tc>
+          <w:tcPr>
+            <w:tcW w:type="dxa" w:w="1178"/>
+          </w:tcPr>
+          <w:p/>
+        </w:tc>
+        <w:tc>
+          <w:tcPr>
+            <w:tcW w:type="dxa" w:w="1178"/>
+          </w:tcPr>
+          <w:p/>
+        </w:tc>
+      </w:tr>
+      <w:tr>
+        <w:tc>
+          <w:tcPr>
+            <w:tcW w:type="dxa" w:w="702"/>
+          </w:tcPr>
+          <w:p>
+            <w:pPr>
+              <w:jc w:val="center"/>
+            </w:pPr>
+            <w:r>
+              <w:t>89</w:t>
+            </w:r>
+          </w:p>
+        </w:tc>
+        <w:tc>
+          <w:tcPr>
+            <w:tcW w:type="dxa" w:w="1473"/>
+          </w:tcPr>
+          <w:p/>
+        </w:tc>
+        <w:tc>
+          <w:tcPr>
+            <w:tcW w:type="dxa" w:w="1325"/>
+          </w:tcPr>
+          <w:p/>
+        </w:tc>
+        <w:tc>
+          <w:tcPr>
+            <w:tcW w:type="dxa" w:w="4269"/>
+          </w:tcPr>
+          <w:p>
+            <w:r>
+              <w:rPr>
+                <w:rFonts w:ascii="Times New Roman" w:hAnsi="Times New Roman"/>
+                <w:sz w:val="24"/>
+              </w:rPr>
+              <w:t>Ключ зявление, от 21.04.2006</w:t>
+            </w:r>
+          </w:p>
+        </w:tc>
+        <w:tc>
+          <w:tcPr>
+            <w:tcW w:type="dxa" w:w="1178"/>
+          </w:tcPr>
+          <w:p>
+            <w:pPr>
+              <w:jc w:val="center"/>
+            </w:pPr>
+            <w:r>
+              <w:t>2-4</w:t>
+            </w:r>
+          </w:p>
+        </w:tc>
+        <w:tc>
+          <w:tcPr>
+            <w:tcW w:type="dxa" w:w="1178"/>
+          </w:tcPr>
+          <w:p/>
+        </w:tc>
+      </w:tr>
+      <w:tr>
+        <w:tc>
+          <w:tcPr>
+            <w:tcW w:type="dxa" w:w="702"/>
+          </w:tcPr>
+          <w:p/>
+        </w:tc>
+        <w:tc>
+          <w:tcPr>
+            <w:tcW w:type="dxa" w:w="1473"/>
+          </w:tcPr>
+          <w:p/>
+        </w:tc>
+        <w:tc>
+          <w:tcPr>
+            <w:tcW w:type="dxa" w:w="1325"/>
+          </w:tcPr>
+          <w:p/>
+        </w:tc>
+        <w:tc>
+          <w:tcPr>
+            <w:tcW w:type="dxa" w:w="4269"/>
+          </w:tcPr>
+          <w:p>
+            <w:r>
+              <w:t>Ключ зявление, от 21.04.2006</w:t>
+            </w:r>
+          </w:p>
+        </w:tc>
+        <w:tc>
+          <w:tcPr>
+            <w:tcW w:type="dxa" w:w="1178"/>
+          </w:tcPr>
+          <w:p/>
+        </w:tc>
+        <w:tc>
+          <w:tcPr>
+            <w:tcW w:type="dxa" w:w="1178"/>
+          </w:tcPr>
+          <w:p/>
+        </w:tc>
+      </w:tr>
+      <w:tr>
+        <w:tc>
+          <w:tcPr>
+            <w:tcW w:type="dxa" w:w="702"/>
+          </w:tcPr>
+          <w:p>
+            <w:pPr>
+              <w:jc w:val="center"/>
+            </w:pPr>
+            <w:r>
+              <w:t>91</w:t>
+            </w:r>
+          </w:p>
+        </w:tc>
+        <w:tc>
+          <w:tcPr>
+            <w:tcW w:type="dxa" w:w="1473"/>
+          </w:tcPr>
+          <w:p/>
+        </w:tc>
+        <w:tc>
+          <w:tcPr>
+            <w:tcW w:type="dxa" w:w="1325"/>
+          </w:tcPr>
+          <w:p/>
+        </w:tc>
+        <w:tc>
+          <w:tcPr>
+            <w:tcW w:type="dxa" w:w="4269"/>
+          </w:tcPr>
+          <w:p>
+            <w:r>
+              <w:rPr>
+                <w:rFonts w:ascii="Times New Roman" w:hAnsi="Times New Roman"/>
+                <w:sz w:val="24"/>
+              </w:rPr>
+              <w:t>Ключ зявление, от 21.05.2006</w:t>
+            </w:r>
+          </w:p>
+        </w:tc>
+        <w:tc>
+          <w:tcPr>
+            <w:tcW w:type="dxa" w:w="1178"/>
+          </w:tcPr>
+          <w:p>
+            <w:pPr>
+              <w:jc w:val="center"/>
+            </w:pPr>
+            <w:r>
+              <w:t>5-7</w:t>
+            </w:r>
+          </w:p>
+        </w:tc>
+        <w:tc>
+          <w:tcPr>
+            <w:tcW w:type="dxa" w:w="1178"/>
+          </w:tcPr>
+          <w:p/>
+        </w:tc>
+      </w:tr>
+      <w:tr>
+        <w:tc>
+          <w:tcPr>
+            <w:tcW w:type="dxa" w:w="702"/>
+          </w:tcPr>
+          <w:p/>
+        </w:tc>
+        <w:tc>
+          <w:tcPr>
+            <w:tcW w:type="dxa" w:w="1473"/>
+          </w:tcPr>
+          <w:p/>
+        </w:tc>
+        <w:tc>
+          <w:tcPr>
+            <w:tcW w:type="dxa" w:w="1325"/>
+          </w:tcPr>
+          <w:p/>
+        </w:tc>
+        <w:tc>
+          <w:tcPr>
+            <w:tcW w:type="dxa" w:w="4269"/>
+          </w:tcPr>
+          <w:p>
+            <w:r>
+              <w:t>Ключ зявление, от 21.05.2006</w:t>
+            </w:r>
+          </w:p>
+        </w:tc>
+        <w:tc>
+          <w:tcPr>
+            <w:tcW w:type="dxa" w:w="1178"/>
+          </w:tcPr>
+          <w:p/>
+        </w:tc>
+        <w:tc>
+          <w:tcPr>
+            <w:tcW w:type="dxa" w:w="1178"/>
+          </w:tcPr>
+          <w:p/>
+        </w:tc>
+      </w:tr>
+      <w:tr>
+        <w:tc>
+          <w:tcPr>
+            <w:tcW w:type="dxa" w:w="702"/>
+          </w:tcPr>
+          <w:p>
+            <w:pPr>
+              <w:jc w:val="center"/>
+            </w:pPr>
+            <w:r>
+              <w:t>93</w:t>
+            </w:r>
+          </w:p>
+        </w:tc>
+        <w:tc>
+          <w:tcPr>
+            <w:tcW w:type="dxa" w:w="1473"/>
+          </w:tcPr>
+          <w:p/>
+        </w:tc>
+        <w:tc>
+          <w:tcPr>
+            <w:tcW w:type="dxa" w:w="1325"/>
+          </w:tcPr>
+          <w:p/>
+        </w:tc>
+        <w:tc>
+          <w:tcPr>
+            <w:tcW w:type="dxa" w:w="4269"/>
+          </w:tcPr>
+          <w:p/>
+        </w:tc>
+        <w:tc>
+          <w:tcPr>
+            <w:tcW w:type="dxa" w:w="1178"/>
+          </w:tcPr>
+          <w:p>
+            <w:pPr>
+              <w:jc w:val="center"/>
+            </w:pPr>
+            <w:r>
+              <w:t>8-10</w:t>
+            </w:r>
+          </w:p>
+        </w:tc>
+        <w:tc>
+          <w:tcPr>
+            <w:tcW w:type="dxa" w:w="1178"/>
+          </w:tcPr>
+          <w:p/>
+        </w:tc>
+      </w:tr>
+      <w:tr>
+        <w:tc>
+          <w:tcPr>
+            <w:tcW w:type="dxa" w:w="702"/>
+          </w:tcPr>
+          <w:p>
+            <w:pPr>
+              <w:jc w:val="center"/>
+            </w:pPr>
+            <w:r>
+              <w:t>94</w:t>
+            </w:r>
+          </w:p>
+        </w:tc>
+        <w:tc>
+          <w:tcPr>
+            <w:tcW w:type="dxa" w:w="1473"/>
+          </w:tcPr>
+          <w:p/>
+        </w:tc>
+        <w:tc>
+          <w:tcPr>
+            <w:tcW w:type="dxa" w:w="1325"/>
+          </w:tcPr>
+          <w:p/>
+        </w:tc>
+        <w:tc>
+          <w:tcPr>
+            <w:tcW w:type="dxa" w:w="4269"/>
+          </w:tcPr>
+          <w:p/>
+        </w:tc>
+        <w:tc>
+          <w:tcPr>
+            <w:tcW w:type="dxa" w:w="1178"/>
+          </w:tcPr>
+          <w:p>
+            <w:pPr>
+              <w:jc w:val="center"/>
+            </w:pPr>
+            <w:r>
+              <w:t>11-15</w:t>
+            </w:r>
+          </w:p>
+        </w:tc>
+        <w:tc>
+          <w:tcPr>
+            <w:tcW w:type="dxa" w:w="1178"/>
+          </w:tcPr>
+          <w:p/>
+        </w:tc>
+      </w:tr>
+      <w:tr>
+        <w:tc>
+          <w:tcPr>
+            <w:tcW w:type="dxa" w:w="702"/>
+          </w:tcPr>
+          <w:p>
+            <w:pPr>
+              <w:jc w:val="center"/>
+            </w:pPr>
+            <w:r>
+              <w:t>95</w:t>
+            </w:r>
+          </w:p>
+        </w:tc>
+        <w:tc>
+          <w:tcPr>
+            <w:tcW w:type="dxa" w:w="1473"/>
+          </w:tcPr>
+          <w:p/>
+        </w:tc>
+        <w:tc>
+          <w:tcPr>
+            <w:tcW w:type="dxa" w:w="1325"/>
+          </w:tcPr>
+          <w:p/>
+        </w:tc>
+        <w:tc>
+          <w:tcPr>
+            <w:tcW w:type="dxa" w:w="4269"/>
+          </w:tcPr>
+          <w:p/>
+        </w:tc>
+        <w:tc>
+          <w:tcPr>
+            <w:tcW w:type="dxa" w:w="1178"/>
+          </w:tcPr>
+          <w:p>
+            <w:pPr>
+              <w:jc w:val="center"/>
+            </w:pPr>
+            <w:r>
+              <w:t>16-25</w:t>
+            </w:r>
+          </w:p>
+        </w:tc>
+        <w:tc>
+          <w:tcPr>
+            <w:tcW w:type="dxa" w:w="1178"/>
+          </w:tcPr>
+          <w:p/>
+        </w:tc>
+      </w:tr>
+      <w:tr>
+        <w:tc>
+          <w:tcPr>
+            <w:tcW w:type="dxa" w:w="702"/>
+          </w:tcPr>
+          <w:p>
+            <w:pPr>
+              <w:jc w:val="center"/>
+            </w:pPr>
+            <w:r>
+              <w:t>96</w:t>
+            </w:r>
+          </w:p>
+        </w:tc>
+        <w:tc>
+          <w:tcPr>
+            <w:tcW w:type="dxa" w:w="1473"/>
+          </w:tcPr>
+          <w:p/>
+        </w:tc>
+        <w:tc>
+          <w:tcPr>
+            <w:tcW w:type="dxa" w:w="1325"/>
+          </w:tcPr>
+          <w:p/>
+        </w:tc>
+        <w:tc>
+          <w:tcPr>
+            <w:tcW w:type="dxa" w:w="4269"/>
+          </w:tcPr>
+          <w:p/>
+        </w:tc>
+        <w:tc>
+          <w:tcPr>
+            <w:tcW w:type="dxa" w:w="1178"/>
+          </w:tcPr>
+          <w:p>
+            <w:pPr>
+              <w:jc w:val="center"/>
+            </w:pPr>
+            <w:r>
+              <w:t>26-28</w:t>
+            </w:r>
+          </w:p>
+        </w:tc>
+        <w:tc>
+          <w:tcPr>
+            <w:tcW w:type="dxa" w:w="1178"/>
+          </w:tcPr>
+          <w:p/>
+        </w:tc>
+      </w:tr>
+      <w:tr>
+        <w:tc>
+          <w:tcPr>
+            <w:tcW w:type="dxa" w:w="702"/>
+          </w:tcPr>
+          <w:p>
+            <w:pPr>
+              <w:jc w:val="center"/>
+            </w:pPr>
+            <w:r>
+              <w:t>97</w:t>
+            </w:r>
+          </w:p>
+        </w:tc>
+        <w:tc>
+          <w:tcPr>
+            <w:tcW w:type="dxa" w:w="1473"/>
+          </w:tcPr>
+          <w:p/>
+        </w:tc>
+        <w:tc>
+          <w:tcPr>
+            <w:tcW w:type="dxa" w:w="1325"/>
+          </w:tcPr>
+          <w:p/>
+        </w:tc>
+        <w:tc>
+          <w:tcPr>
+            <w:tcW w:type="dxa" w:w="4269"/>
+          </w:tcPr>
+          <w:p/>
+        </w:tc>
+        <w:tc>
+          <w:tcPr>
+            <w:tcW w:type="dxa" w:w="1178"/>
+          </w:tcPr>
+          <w:p>
+            <w:pPr>
+              <w:jc w:val="center"/>
+            </w:pPr>
+            <w:r>
+              <w:t>29-30</w:t>
+            </w:r>
+          </w:p>
+        </w:tc>
+        <w:tc>
+          <w:tcPr>
+            <w:tcW w:type="dxa" w:w="1178"/>
+          </w:tcPr>
+          <w:p/>
+        </w:tc>
+      </w:tr>
+      <w:tr>
+        <w:tc>
+          <w:tcPr>
+            <w:tcW w:type="dxa" w:w="702"/>
+          </w:tcPr>
+          <w:p>
+            <w:pPr>
+              <w:jc w:val="center"/>
+            </w:pPr>
+            <w:r>
+              <w:t>98</w:t>
+            </w:r>
+          </w:p>
+        </w:tc>
+        <w:tc>
+          <w:tcPr>
+            <w:tcW w:type="dxa" w:w="1473"/>
+          </w:tcPr>
+          <w:p/>
+        </w:tc>
+        <w:tc>
+          <w:tcPr>
+            <w:tcW w:type="dxa" w:w="1325"/>
+          </w:tcPr>
+          <w:p/>
+        </w:tc>
+        <w:tc>
+          <w:tcPr>
+            <w:tcW w:type="dxa" w:w="4269"/>
+          </w:tcPr>
+          <w:p>
+            <w:r>
+              <w:rPr>
+                <w:rFonts w:ascii="Times New Roman" w:hAnsi="Times New Roman"/>
+                <w:sz w:val="24"/>
+              </w:rPr>
+              <w:t>Ключ зявление</w:t>
+            </w:r>
+          </w:p>
+        </w:tc>
+        <w:tc>
+          <w:tcPr>
+            <w:tcW w:type="dxa" w:w="1178"/>
+          </w:tcPr>
+          <w:p>
+            <w:pPr>
+              <w:jc w:val="center"/>
+            </w:pPr>
+            <w:r>
+              <w:t xml:space="preserve">1 </w:t>
+            </w:r>
+          </w:p>
+        </w:tc>
+        <w:tc>
+          <w:tcPr>
+            <w:tcW w:type="dxa" w:w="1178"/>
+          </w:tcPr>
+          <w:p/>
+        </w:tc>
+      </w:tr>
+      <w:tr>
+        <w:tc>
+          <w:tcPr>
+            <w:tcW w:type="dxa" w:w="702"/>
+          </w:tcPr>
+          <w:p/>
+        </w:tc>
+        <w:tc>
+          <w:tcPr>
+            <w:tcW w:type="dxa" w:w="1473"/>
+          </w:tcPr>
+          <w:p/>
+        </w:tc>
+        <w:tc>
+          <w:tcPr>
+            <w:tcW w:type="dxa" w:w="1325"/>
+          </w:tcPr>
+          <w:p/>
+        </w:tc>
+        <w:tc>
+          <w:tcPr>
+            <w:tcW w:type="dxa" w:w="4269"/>
+          </w:tcPr>
+          <w:p>
+            <w:r>
+              <w:t>тест</w:t>
+            </w:r>
+          </w:p>
+        </w:tc>
+        <w:tc>
+          <w:tcPr>
+            <w:tcW w:type="dxa" w:w="1178"/>
+          </w:tcPr>
+          <w:p/>
+        </w:tc>
+        <w:tc>
+          <w:tcPr>
+            <w:tcW w:type="dxa" w:w="1178"/>
+          </w:tcPr>
+          <w:p/>
+        </w:tc>
+      </w:tr>
+      <w:tr>
+        <w:tc>
+          <w:tcPr>
+            <w:tcW w:type="dxa" w:w="702"/>
+          </w:tcPr>
+          <w:p>
+            <w:pPr>
+              <w:jc w:val="center"/>
+            </w:pPr>
+            <w:r>
+              <w:t>100</w:t>
+            </w:r>
+          </w:p>
+        </w:tc>
+        <w:tc>
+          <w:tcPr>
+            <w:tcW w:type="dxa" w:w="1473"/>
+          </w:tcPr>
+          <w:p/>
+        </w:tc>
+        <w:tc>
+          <w:tcPr>
+            <w:tcW w:type="dxa" w:w="1325"/>
+          </w:tcPr>
+          <w:p/>
+        </w:tc>
+        <w:tc>
+          <w:tcPr>
+            <w:tcW w:type="dxa" w:w="4269"/>
+          </w:tcPr>
+          <w:p>
+            <w:r>
+              <w:rPr>
+                <w:rFonts w:ascii="Times New Roman" w:hAnsi="Times New Roman"/>
+                <w:sz w:val="24"/>
+              </w:rPr>
+              <w:t>Ключ зявление, от 21.04.2006</w:t>
+            </w:r>
+            <w:r>
+              <w:rPr>
+                <w:rFonts w:ascii="Times New Roman" w:hAnsi="Times New Roman"/>
+                <w:sz w:val="24"/>
+              </w:rPr>
+              <w:t>Одна строка схема, от 21.04.2006</w:t>
+            </w:r>
+          </w:p>
+        </w:tc>
+        <w:tc>
+          <w:tcPr>
+            <w:tcW w:type="dxa" w:w="1178"/>
+          </w:tcPr>
+          <w:p>
+            <w:pPr>
+              <w:jc w:val="center"/>
+            </w:pPr>
+            <w:r>
+              <w:t>2-4</w:t>
+            </w:r>
+          </w:p>
+        </w:tc>
+        <w:tc>
+          <w:tcPr>
+            <w:tcW w:type="dxa" w:w="1178"/>
+          </w:tcPr>
+          <w:p/>
+        </w:tc>
+      </w:tr>
+      <w:tr>
+        <w:tc>
+          <w:tcPr>
+            <w:tcW w:type="dxa" w:w="702"/>
+          </w:tcPr>
+          <w:p/>
+        </w:tc>
+        <w:tc>
+          <w:tcPr>
+            <w:tcW w:type="dxa" w:w="1473"/>
+          </w:tcPr>
+          <w:p/>
+        </w:tc>
+        <w:tc>
+          <w:tcPr>
+            <w:tcW w:type="dxa" w:w="1325"/>
+          </w:tcPr>
+          <w:p/>
+        </w:tc>
+        <w:tc>
+          <w:tcPr>
+            <w:tcW w:type="dxa" w:w="4269"/>
+          </w:tcPr>
+          <w:p>
+            <w:r>
+              <w:t>тест</w:t>
+            </w:r>
+          </w:p>
+        </w:tc>
+        <w:tc>
+          <w:tcPr>
+            <w:tcW w:type="dxa" w:w="1178"/>
+          </w:tcPr>
+          <w:p/>
+        </w:tc>
+        <w:tc>
+          <w:tcPr>
+            <w:tcW w:type="dxa" w:w="1178"/>
+          </w:tcPr>
+          <w:p/>
+        </w:tc>
+      </w:tr>
+      <w:tr>
+        <w:tc>
+          <w:tcPr>
+            <w:tcW w:type="dxa" w:w="702"/>
+          </w:tcPr>
+          <w:p/>
+        </w:tc>
+        <w:tc>
+          <w:tcPr>
+            <w:tcW w:type="dxa" w:w="1473"/>
+          </w:tcPr>
+          <w:p/>
+        </w:tc>
+        <w:tc>
+          <w:tcPr>
+            <w:tcW w:type="dxa" w:w="1325"/>
+          </w:tcPr>
+          <w:p/>
+        </w:tc>
+        <w:tc>
+          <w:tcPr>
+            <w:tcW w:type="dxa" w:w="4269"/>
+          </w:tcPr>
+          <w:p>
+            <w:r>
+              <w:t>тест</w:t>
+            </w:r>
+          </w:p>
+        </w:tc>
+        <w:tc>
+          <w:tcPr>
+            <w:tcW w:type="dxa" w:w="1178"/>
+          </w:tcPr>
+          <w:p/>
+        </w:tc>
+        <w:tc>
+          <w:tcPr>
+            <w:tcW w:type="dxa" w:w="1178"/>
+          </w:tcPr>
+          <w:p/>
+        </w:tc>
+      </w:tr>
+      <w:tr>
+        <w:tc>
+          <w:tcPr>
+            <w:tcW w:type="dxa" w:w="702"/>
+          </w:tcPr>
+          <w:p>
+            <w:pPr>
+              <w:jc w:val="center"/>
+            </w:pPr>
+            <w:r>
+              <w:t>103</w:t>
+            </w:r>
+          </w:p>
+        </w:tc>
+        <w:tc>
+          <w:tcPr>
+            <w:tcW w:type="dxa" w:w="1473"/>
+          </w:tcPr>
+          <w:p/>
+        </w:tc>
+        <w:tc>
+          <w:tcPr>
+            <w:tcW w:type="dxa" w:w="1325"/>
+          </w:tcPr>
+          <w:p/>
+        </w:tc>
+        <w:tc>
+          <w:tcPr>
+            <w:tcW w:type="dxa" w:w="4269"/>
+          </w:tcPr>
+          <w:p>
+            <w:r>
+              <w:rPr>
+                <w:rFonts w:ascii="Times New Roman" w:hAnsi="Times New Roman"/>
+                <w:sz w:val="24"/>
+              </w:rPr>
+              <w:t>Ключ зявление, от 21.05.2006</w:t>
+            </w:r>
+          </w:p>
+        </w:tc>
+        <w:tc>
+          <w:tcPr>
+            <w:tcW w:type="dxa" w:w="1178"/>
+          </w:tcPr>
+          <w:p>
+            <w:pPr>
+              <w:jc w:val="center"/>
+            </w:pPr>
+            <w:r>
+              <w:t>5-7</w:t>
+            </w:r>
+          </w:p>
+        </w:tc>
+        <w:tc>
+          <w:tcPr>
+            <w:tcW w:type="dxa" w:w="1178"/>
+          </w:tcPr>
+          <w:p/>
+        </w:tc>
+      </w:tr>
+      <w:tr>
+        <w:tc>
+          <w:tcPr>
+            <w:tcW w:type="dxa" w:w="702"/>
+          </w:tcPr>
+          <w:p/>
+        </w:tc>
+        <w:tc>
+          <w:tcPr>
+            <w:tcW w:type="dxa" w:w="1473"/>
+          </w:tcPr>
+          <w:p/>
+        </w:tc>
+        <w:tc>
+          <w:tcPr>
+            <w:tcW w:type="dxa" w:w="1325"/>
+          </w:tcPr>
+          <w:p/>
+        </w:tc>
+        <w:tc>
+          <w:tcPr>
+            <w:tcW w:type="dxa" w:w="4269"/>
+          </w:tcPr>
+          <w:p>
+            <w:r>
+              <w:t>тест</w:t>
+            </w:r>
+          </w:p>
+        </w:tc>
+        <w:tc>
+          <w:tcPr>
+            <w:tcW w:type="dxa" w:w="1178"/>
+          </w:tcPr>
+          <w:p/>
+        </w:tc>
+        <w:tc>
+          <w:tcPr>
+            <w:tcW w:type="dxa" w:w="1178"/>
+          </w:tcPr>
+          <w:p/>
+        </w:tc>
+      </w:tr>
+      <w:tr>
+        <w:tc>
+          <w:tcPr>
+            <w:tcW w:type="dxa" w:w="702"/>
+          </w:tcPr>
+          <w:p>
+            <w:pPr>
+              <w:jc w:val="center"/>
+            </w:pPr>
+            <w:r>
+              <w:t>105</w:t>
+            </w:r>
+          </w:p>
+        </w:tc>
+        <w:tc>
+          <w:tcPr>
+            <w:tcW w:type="dxa" w:w="1473"/>
+          </w:tcPr>
+          <w:p/>
+        </w:tc>
+        <w:tc>
+          <w:tcPr>
+            <w:tcW w:type="dxa" w:w="1325"/>
+          </w:tcPr>
+          <w:p/>
+        </w:tc>
+        <w:tc>
+          <w:tcPr>
+            <w:tcW w:type="dxa" w:w="4269"/>
+          </w:tcPr>
+          <w:p>
+            <w:r>
+              <w:rPr>
+                <w:rFonts w:ascii="Times New Roman" w:hAnsi="Times New Roman"/>
+                <w:sz w:val="24"/>
+              </w:rPr>
+              <w:t>Одна строка схема</w:t>
+            </w:r>
+          </w:p>
+        </w:tc>
+        <w:tc>
+          <w:tcPr>
+            <w:tcW w:type="dxa" w:w="1178"/>
+          </w:tcPr>
+          <w:p>
+            <w:pPr>
+              <w:jc w:val="center"/>
+            </w:pPr>
+            <w:r>
+              <w:t>8-10</w:t>
+            </w:r>
+          </w:p>
+        </w:tc>
+        <w:tc>
+          <w:tcPr>
+            <w:tcW w:type="dxa" w:w="1178"/>
+          </w:tcPr>
+          <w:p/>
+        </w:tc>
+      </w:tr>
+      <w:tr>
+        <w:tc>
+          <w:tcPr>
+            <w:tcW w:type="dxa" w:w="702"/>
+          </w:tcPr>
+          <w:p/>
+        </w:tc>
+        <w:tc>
+          <w:tcPr>
+            <w:tcW w:type="dxa" w:w="1473"/>
+          </w:tcPr>
+          <w:p/>
+        </w:tc>
+        <w:tc>
+          <w:tcPr>
+            <w:tcW w:type="dxa" w:w="1325"/>
+          </w:tcPr>
+          <w:p/>
+        </w:tc>
+        <w:tc>
+          <w:tcPr>
+            <w:tcW w:type="dxa" w:w="4269"/>
+          </w:tcPr>
+          <w:p>
+            <w:r>
+              <w:t>тест</w:t>
+            </w:r>
+          </w:p>
+        </w:tc>
+        <w:tc>
+          <w:tcPr>
+            <w:tcW w:type="dxa" w:w="1178"/>
+          </w:tcPr>
+          <w:p/>
+        </w:tc>
+        <w:tc>
+          <w:tcPr>
+            <w:tcW w:type="dxa" w:w="1178"/>
+          </w:tcPr>
+          <w:p/>
+        </w:tc>
+      </w:tr>
+      <w:tr>
+        <w:tc>
+          <w:tcPr>
+            <w:tcW w:type="dxa" w:w="702"/>
+          </w:tcPr>
+          <w:p>
+            <w:pPr>
+              <w:jc w:val="center"/>
+            </w:pPr>
+            <w:r>
+              <w:t>107</w:t>
+            </w:r>
+          </w:p>
+        </w:tc>
+        <w:tc>
+          <w:tcPr>
+            <w:tcW w:type="dxa" w:w="1473"/>
+          </w:tcPr>
+          <w:p/>
+        </w:tc>
+        <w:tc>
+          <w:tcPr>
+            <w:tcW w:type="dxa" w:w="1325"/>
+          </w:tcPr>
+          <w:p/>
+        </w:tc>
+        <w:tc>
+          <w:tcPr>
+            <w:tcW w:type="dxa" w:w="4269"/>
+          </w:tcPr>
+          <w:p>
+            <w:r>
+              <w:rPr>
+                <w:rFonts w:ascii="Times New Roman" w:hAnsi="Times New Roman"/>
+                <w:sz w:val="24"/>
+              </w:rPr>
+              <w:t>Одна строка схема, от 21.07.2006</w:t>
+            </w:r>
+          </w:p>
+        </w:tc>
+        <w:tc>
+          <w:tcPr>
+            <w:tcW w:type="dxa" w:w="1178"/>
+          </w:tcPr>
+          <w:p>
+            <w:pPr>
+              <w:jc w:val="center"/>
+            </w:pPr>
+            <w:r>
+              <w:t>11-15</w:t>
+            </w:r>
+          </w:p>
+        </w:tc>
+        <w:tc>
+          <w:tcPr>
+            <w:tcW w:type="dxa" w:w="1178"/>
+          </w:tcPr>
+          <w:p/>
+        </w:tc>
+      </w:tr>
+      <w:tr>
+        <w:tc>
+          <w:tcPr>
+            <w:tcW w:type="dxa" w:w="702"/>
+          </w:tcPr>
+          <w:p/>
+        </w:tc>
+        <w:tc>
+          <w:tcPr>
+            <w:tcW w:type="dxa" w:w="1473"/>
+          </w:tcPr>
+          <w:p/>
+        </w:tc>
+        <w:tc>
+          <w:tcPr>
+            <w:tcW w:type="dxa" w:w="1325"/>
+          </w:tcPr>
+          <w:p/>
+        </w:tc>
+        <w:tc>
+          <w:tcPr>
+            <w:tcW w:type="dxa" w:w="4269"/>
+          </w:tcPr>
+          <w:p>
+            <w:r>
+              <w:t>тест</w:t>
+            </w:r>
+          </w:p>
+        </w:tc>
+        <w:tc>
+          <w:tcPr>
+            <w:tcW w:type="dxa" w:w="1178"/>
+          </w:tcPr>
+          <w:p/>
+        </w:tc>
+        <w:tc>
+          <w:tcPr>
+            <w:tcW w:type="dxa" w:w="1178"/>
+          </w:tcPr>
+          <w:p/>
+        </w:tc>
+      </w:tr>
+      <w:tr>
+        <w:tc>
+          <w:tcPr>
+            <w:tcW w:type="dxa" w:w="702"/>
+          </w:tcPr>
+          <w:p>
+            <w:pPr>
+              <w:jc w:val="center"/>
+            </w:pPr>
+            <w:r>
+              <w:t>109</w:t>
+            </w:r>
+          </w:p>
+        </w:tc>
+        <w:tc>
+          <w:tcPr>
+            <w:tcW w:type="dxa" w:w="1473"/>
+          </w:tcPr>
+          <w:p/>
+        </w:tc>
+        <w:tc>
+          <w:tcPr>
+            <w:tcW w:type="dxa" w:w="1325"/>
+          </w:tcPr>
+          <w:p/>
+        </w:tc>
+        <w:tc>
+          <w:tcPr>
+            <w:tcW w:type="dxa" w:w="4269"/>
+          </w:tcPr>
+          <w:p/>
+        </w:tc>
+        <w:tc>
+          <w:tcPr>
+            <w:tcW w:type="dxa" w:w="1178"/>
+          </w:tcPr>
+          <w:p>
+            <w:pPr>
+              <w:jc w:val="center"/>
+            </w:pPr>
+            <w:r>
+              <w:t>16-25</w:t>
+            </w:r>
+          </w:p>
+        </w:tc>
+        <w:tc>
+          <w:tcPr>
+            <w:tcW w:type="dxa" w:w="1178"/>
+          </w:tcPr>
+          <w:p/>
+        </w:tc>
+      </w:tr>
+      <w:tr>
+        <w:tc>
+          <w:tcPr>
+            <w:tcW w:type="dxa" w:w="702"/>
+          </w:tcPr>
+          <w:p>
+            <w:pPr>
+              <w:jc w:val="center"/>
+            </w:pPr>
+            <w:r>
+              <w:t>110</w:t>
+            </w:r>
+          </w:p>
+        </w:tc>
+        <w:tc>
+          <w:tcPr>
+            <w:tcW w:type="dxa" w:w="1473"/>
+          </w:tcPr>
+          <w:p/>
+        </w:tc>
+        <w:tc>
+          <w:tcPr>
+            <w:tcW w:type="dxa" w:w="1325"/>
+          </w:tcPr>
+          <w:p/>
+        </w:tc>
+        <w:tc>
+          <w:tcPr>
+            <w:tcW w:type="dxa" w:w="4269"/>
+          </w:tcPr>
+          <w:p/>
+        </w:tc>
+        <w:tc>
+          <w:tcPr>
+            <w:tcW w:type="dxa" w:w="1178"/>
+          </w:tcPr>
+          <w:p>
+            <w:pPr>
+              <w:jc w:val="center"/>
+            </w:pPr>
+            <w:r>
+              <w:t>26-28</w:t>
+            </w:r>
+          </w:p>
+        </w:tc>
+        <w:tc>
+          <w:tcPr>
+            <w:tcW w:type="dxa" w:w="1178"/>
+          </w:tcPr>
+          <w:p/>
+        </w:tc>
+      </w:tr>
+      <w:tr>
+        <w:tc>
+          <w:tcPr>
+            <w:tcW w:type="dxa" w:w="702"/>
+          </w:tcPr>
+          <w:p>
+            <w:pPr>
+              <w:jc w:val="center"/>
+            </w:pPr>
+            <w:r>
+              <w:t>111</w:t>
+            </w:r>
+          </w:p>
+        </w:tc>
+        <w:tc>
+          <w:tcPr>
+            <w:tcW w:type="dxa" w:w="1473"/>
+          </w:tcPr>
+          <w:p/>
+        </w:tc>
+        <w:tc>
+          <w:tcPr>
+            <w:tcW w:type="dxa" w:w="1325"/>
+          </w:tcPr>
+          <w:p/>
+        </w:tc>
+        <w:tc>
+          <w:tcPr>
+            <w:tcW w:type="dxa" w:w="4269"/>
+          </w:tcPr>
+          <w:p/>
+        </w:tc>
+        <w:tc>
+          <w:tcPr>
+            <w:tcW w:type="dxa" w:w="1178"/>
+          </w:tcPr>
+          <w:p>
+            <w:pPr>
+              <w:jc w:val="center"/>
+            </w:pPr>
+            <w:r>
+              <w:t>29-30</w:t>
+            </w:r>
+          </w:p>
+        </w:tc>
+        <w:tc>
+          <w:tcPr>
+            <w:tcW w:type="dxa" w:w="1178"/>
+          </w:tcPr>
+          <w:p/>
+        </w:tc>
+      </w:tr>
+      <w:tr>
+        <w:tc>
+          <w:tcPr>
+            <w:tcW w:type="dxa" w:w="702"/>
+          </w:tcPr>
+          <w:p>
+            <w:pPr>
+              <w:jc w:val="center"/>
+            </w:pPr>
+            <w:r>
+              <w:t>112</w:t>
+            </w:r>
+          </w:p>
+        </w:tc>
+        <w:tc>
+          <w:tcPr>
+            <w:tcW w:type="dxa" w:w="1473"/>
+          </w:tcPr>
+          <w:p/>
+        </w:tc>
+        <w:tc>
+          <w:tcPr>
+            <w:tcW w:type="dxa" w:w="1325"/>
+          </w:tcPr>
+          <w:p/>
+        </w:tc>
+        <w:tc>
+          <w:tcPr>
+            <w:tcW w:type="dxa" w:w="4269"/>
+          </w:tcPr>
+          <w:p>
+            <w:r>
+              <w:rPr>
+                <w:rFonts w:ascii="Times New Roman" w:hAnsi="Times New Roman"/>
+                <w:sz w:val="24"/>
+              </w:rPr>
+              <w:t>Ключ зявление</w:t>
+            </w:r>
+          </w:p>
+        </w:tc>
+        <w:tc>
+          <w:tcPr>
+            <w:tcW w:type="dxa" w:w="1178"/>
+          </w:tcPr>
+          <w:p>
+            <w:pPr>
+              <w:jc w:val="center"/>
+            </w:pPr>
+            <w:r>
+              <w:t xml:space="preserve">1 </w:t>
+            </w:r>
+          </w:p>
+        </w:tc>
+        <w:tc>
+          <w:tcPr>
+            <w:tcW w:type="dxa" w:w="1178"/>
+          </w:tcPr>
+          <w:p/>
+        </w:tc>
+      </w:tr>
+      <w:tr>
+        <w:tc>
+          <w:tcPr>
+            <w:tcW w:type="dxa" w:w="702"/>
+          </w:tcPr>
+          <w:p>
+            <w:pPr>
+              <w:jc w:val="center"/>
+            </w:pPr>
+            <w:r>
+              <w:t>113</w:t>
+            </w:r>
+          </w:p>
+        </w:tc>
+        <w:tc>
+          <w:tcPr>
+            <w:tcW w:type="dxa" w:w="1473"/>
+          </w:tcPr>
+          <w:p/>
+        </w:tc>
+        <w:tc>
+          <w:tcPr>
+            <w:tcW w:type="dxa" w:w="1325"/>
+          </w:tcPr>
+          <w:p/>
+        </w:tc>
+        <w:tc>
+          <w:tcPr>
+            <w:tcW w:type="dxa" w:w="4269"/>
+          </w:tcPr>
+          <w:p>
+            <w:r>
+              <w:rPr>
+                <w:rFonts w:ascii="Times New Roman" w:hAnsi="Times New Roman"/>
+                <w:sz w:val="24"/>
+              </w:rPr>
+              <w:t>Ключ зявление, от 21.04.2006</w:t>
+            </w:r>
+            <w:r>
+              <w:rPr>
+                <w:rFonts w:ascii="Times New Roman" w:hAnsi="Times New Roman"/>
+                <w:sz w:val="24"/>
+              </w:rPr>
+              <w:t>Одна строка схема, от 21.04.2006</w:t>
+            </w:r>
+          </w:p>
+        </w:tc>
+        <w:tc>
+          <w:tcPr>
+            <w:tcW w:type="dxa" w:w="1178"/>
+          </w:tcPr>
+          <w:p>
+            <w:pPr>
+              <w:jc w:val="center"/>
+            </w:pPr>
+            <w:r>
+              <w:t>2-4</w:t>
+            </w:r>
+          </w:p>
+        </w:tc>
+        <w:tc>
+          <w:tcPr>
+            <w:tcW w:type="dxa" w:w="1178"/>
+          </w:tcPr>
+          <w:p/>
+        </w:tc>
+      </w:tr>
+      <w:tr>
+        <w:tc>
+          <w:tcPr>
+            <w:tcW w:type="dxa" w:w="702"/>
+          </w:tcPr>
+          <w:p>
+            <w:pPr>
+              <w:jc w:val="center"/>
+            </w:pPr>
+            <w:r>
+              <w:t>114</w:t>
+            </w:r>
+          </w:p>
+        </w:tc>
+        <w:tc>
+          <w:tcPr>
+            <w:tcW w:type="dxa" w:w="1473"/>
+          </w:tcPr>
+          <w:p/>
+        </w:tc>
+        <w:tc>
+          <w:tcPr>
+            <w:tcW w:type="dxa" w:w="1325"/>
+          </w:tcPr>
+          <w:p/>
+        </w:tc>
+        <w:tc>
+          <w:tcPr>
+            <w:tcW w:type="dxa" w:w="4269"/>
+          </w:tcPr>
+          <w:p>
+            <w:r>
+              <w:rPr>
+                <w:rFonts w:ascii="Times New Roman" w:hAnsi="Times New Roman"/>
+                <w:sz w:val="24"/>
+              </w:rPr>
+              <w:t>Ключ зявление, от 21.05.2006</w:t>
+            </w:r>
+          </w:p>
+        </w:tc>
+        <w:tc>
+          <w:tcPr>
+            <w:tcW w:type="dxa" w:w="1178"/>
+          </w:tcPr>
+          <w:p>
+            <w:pPr>
+              <w:jc w:val="center"/>
+            </w:pPr>
+            <w:r>
+              <w:t>5-7</w:t>
+            </w:r>
+          </w:p>
+        </w:tc>
+        <w:tc>
+          <w:tcPr>
+            <w:tcW w:type="dxa" w:w="1178"/>
+          </w:tcPr>
+          <w:p/>
+        </w:tc>
+      </w:tr>
+      <w:tr>
+        <w:tc>
+          <w:tcPr>
+            <w:tcW w:type="dxa" w:w="702"/>
+          </w:tcPr>
+          <w:p>
+            <w:pPr>
+              <w:jc w:val="center"/>
+            </w:pPr>
+            <w:r>
+              <w:t>115</w:t>
+            </w:r>
+          </w:p>
+        </w:tc>
+        <w:tc>
+          <w:tcPr>
+            <w:tcW w:type="dxa" w:w="1473"/>
+          </w:tcPr>
+          <w:p/>
+        </w:tc>
+        <w:tc>
+          <w:tcPr>
+            <w:tcW w:type="dxa" w:w="1325"/>
+          </w:tcPr>
+          <w:p/>
+        </w:tc>
+        <w:tc>
+          <w:tcPr>
+            <w:tcW w:type="dxa" w:w="4269"/>
+          </w:tcPr>
+          <w:p>
+            <w:r>
+              <w:rPr>
+                <w:rFonts w:ascii="Times New Roman" w:hAnsi="Times New Roman"/>
+                <w:sz w:val="24"/>
+              </w:rPr>
+              <w:t>Одна строка схема</w:t>
+            </w:r>
+          </w:p>
+        </w:tc>
+        <w:tc>
+          <w:tcPr>
+            <w:tcW w:type="dxa" w:w="1178"/>
+          </w:tcPr>
+          <w:p>
+            <w:pPr>
+              <w:jc w:val="center"/>
+            </w:pPr>
+            <w:r>
+              <w:t>8-10</w:t>
+            </w:r>
+          </w:p>
+        </w:tc>
+        <w:tc>
+          <w:tcPr>
+            <w:tcW w:type="dxa" w:w="1178"/>
+          </w:tcPr>
+          <w:p/>
+        </w:tc>
+      </w:tr>
+      <w:tr>
+        <w:tc>
+          <w:tcPr>
+            <w:tcW w:type="dxa" w:w="702"/>
+          </w:tcPr>
+          <w:p>
+            <w:pPr>
+              <w:jc w:val="center"/>
+            </w:pPr>
+            <w:r>
+              <w:t>116</w:t>
+            </w:r>
+          </w:p>
+        </w:tc>
+        <w:tc>
+          <w:tcPr>
+            <w:tcW w:type="dxa" w:w="1473"/>
+          </w:tcPr>
+          <w:p/>
+        </w:tc>
+        <w:tc>
+          <w:tcPr>
+            <w:tcW w:type="dxa" w:w="1325"/>
+          </w:tcPr>
+          <w:p/>
+        </w:tc>
+        <w:tc>
+          <w:tcPr>
+            <w:tcW w:type="dxa" w:w="4269"/>
+          </w:tcPr>
+          <w:p>
+            <w:r>
+              <w:rPr>
+                <w:rFonts w:ascii="Times New Roman" w:hAnsi="Times New Roman"/>
+                <w:sz w:val="24"/>
+              </w:rPr>
+              <w:t>Одна строка схема, от 21.07.2006</w:t>
+            </w:r>
+          </w:p>
+        </w:tc>
+        <w:tc>
+          <w:tcPr>
+            <w:tcW w:type="dxa" w:w="1178"/>
+          </w:tcPr>
+          <w:p>
+            <w:pPr>
+              <w:jc w:val="center"/>
+            </w:pPr>
+            <w:r>
+              <w:t>11-15</w:t>
+            </w:r>
+          </w:p>
+        </w:tc>
+        <w:tc>
+          <w:tcPr>
+            <w:tcW w:type="dxa" w:w="1178"/>
+          </w:tcPr>
+          <w:p/>
+        </w:tc>
+      </w:tr>
+      <w:tr>
+        <w:tc>
+          <w:tcPr>
+            <w:tcW w:type="dxa" w:w="702"/>
+          </w:tcPr>
+          <w:p>
+            <w:pPr>
+              <w:jc w:val="center"/>
+            </w:pPr>
+            <w:r>
+              <w:t>117</w:t>
+            </w:r>
+          </w:p>
+        </w:tc>
+        <w:tc>
+          <w:tcPr>
+            <w:tcW w:type="dxa" w:w="1473"/>
+          </w:tcPr>
+          <w:p/>
+        </w:tc>
+        <w:tc>
+          <w:tcPr>
+            <w:tcW w:type="dxa" w:w="1325"/>
+          </w:tcPr>
+          <w:p/>
+        </w:tc>
+        <w:tc>
+          <w:tcPr>
+            <w:tcW w:type="dxa" w:w="4269"/>
+          </w:tcPr>
+          <w:p/>
+        </w:tc>
+        <w:tc>
+          <w:tcPr>
+            <w:tcW w:type="dxa" w:w="1178"/>
+          </w:tcPr>
+          <w:p>
+            <w:pPr>
+              <w:jc w:val="center"/>
+            </w:pPr>
+            <w:r>
+              <w:t>16-25</w:t>
+            </w:r>
+          </w:p>
+        </w:tc>
+        <w:tc>
+          <w:tcPr>
+            <w:tcW w:type="dxa" w:w="1178"/>
+          </w:tcPr>
+          <w:p/>
+        </w:tc>
+      </w:tr>
+      <w:tr>
+        <w:tc>
+          <w:tcPr>
+            <w:tcW w:type="dxa" w:w="702"/>
+          </w:tcPr>
+          <w:p>
+            <w:pPr>
+              <w:jc w:val="center"/>
+            </w:pPr>
+            <w:r>
+              <w:t>118</w:t>
+            </w:r>
+          </w:p>
+        </w:tc>
+        <w:tc>
+          <w:tcPr>
+            <w:tcW w:type="dxa" w:w="1473"/>
+          </w:tcPr>
+          <w:p/>
+        </w:tc>
+        <w:tc>
+          <w:tcPr>
+            <w:tcW w:type="dxa" w:w="1325"/>
+          </w:tcPr>
+          <w:p/>
+        </w:tc>
+        <w:tc>
+          <w:tcPr>
+            <w:tcW w:type="dxa" w:w="4269"/>
+          </w:tcPr>
+          <w:p/>
+        </w:tc>
+        <w:tc>
+          <w:tcPr>
+            <w:tcW w:type="dxa" w:w="1178"/>
+          </w:tcPr>
+          <w:p>
+            <w:pPr>
+              <w:jc w:val="center"/>
+            </w:pPr>
+            <w:r>
+              <w:t>26-28</w:t>
+            </w:r>
+          </w:p>
+        </w:tc>
+        <w:tc>
+          <w:tcPr>
+            <w:tcW w:type="dxa" w:w="1178"/>
+          </w:tcPr>
+          <w:p/>
+        </w:tc>
+      </w:tr>
+      <w:tr>
+        <w:tc>
+          <w:tcPr>
+            <w:tcW w:type="dxa" w:w="702"/>
+          </w:tcPr>
+          <w:p>
+            <w:pPr>
+              <w:jc w:val="center"/>
+            </w:pPr>
+            <w:r>
+              <w:t>119</w:t>
+            </w:r>
+          </w:p>
+        </w:tc>
+        <w:tc>
+          <w:tcPr>
+            <w:tcW w:type="dxa" w:w="1473"/>
+          </w:tcPr>
+          <w:p/>
+        </w:tc>
+        <w:tc>
+          <w:tcPr>
+            <w:tcW w:type="dxa" w:w="1325"/>
+          </w:tcPr>
+          <w:p/>
+        </w:tc>
+        <w:tc>
+          <w:tcPr>
+            <w:tcW w:type="dxa" w:w="4269"/>
+          </w:tcPr>
+          <w:p/>
+        </w:tc>
+        <w:tc>
+          <w:tcPr>
+            <w:tcW w:type="dxa" w:w="1178"/>
+          </w:tcPr>
+          <w:p>
+            <w:pPr>
+              <w:jc w:val="center"/>
+            </w:pPr>
+            <w:r>
+              <w:t>29-30</w:t>
+            </w:r>
+          </w:p>
+        </w:tc>
+        <w:tc>
+          <w:tcPr>
+            <w:tcW w:type="dxa" w:w="1178"/>
+          </w:tcPr>
+          <w:p/>
+        </w:tc>
+      </w:tr>
+      <w:tr>
+        <w:tc>
+          <w:tcPr>
+            <w:tcW w:type="dxa" w:w="702"/>
+          </w:tcPr>
+          <w:p>
+            <w:pPr>
+              <w:jc w:val="center"/>
+            </w:pPr>
+            <w:r>
+              <w:t>120</w:t>
+            </w:r>
+          </w:p>
+        </w:tc>
+        <w:tc>
+          <w:tcPr>
+            <w:tcW w:type="dxa" w:w="1473"/>
+          </w:tcPr>
+          <w:p/>
+        </w:tc>
+        <w:tc>
+          <w:tcPr>
+            <w:tcW w:type="dxa" w:w="1325"/>
+          </w:tcPr>
+          <w:p/>
+        </w:tc>
+        <w:tc>
+          <w:tcPr>
+            <w:tcW w:type="dxa" w:w="4269"/>
+          </w:tcPr>
+          <w:p>
+            <w:r>
+              <w:rPr>
+                <w:rFonts w:ascii="Times New Roman" w:hAnsi="Times New Roman"/>
+                <w:sz w:val="24"/>
+              </w:rPr>
+              <w:t>Ключ зявление</w:t>
+            </w:r>
+          </w:p>
+        </w:tc>
+        <w:tc>
+          <w:tcPr>
+            <w:tcW w:type="dxa" w:w="1178"/>
+          </w:tcPr>
+          <w:p>
+            <w:pPr>
+              <w:jc w:val="center"/>
+            </w:pPr>
+            <w:r>
+              <w:t xml:space="preserve">1 </w:t>
+            </w:r>
+          </w:p>
+        </w:tc>
+        <w:tc>
+          <w:tcPr>
+            <w:tcW w:type="dxa" w:w="1178"/>
+          </w:tcPr>
+          <w:p/>
+        </w:tc>
+      </w:tr>
+      <w:tr>
+        <w:tc>
+          <w:tcPr>
+            <w:tcW w:type="dxa" w:w="702"/>
+          </w:tcPr>
+          <w:p>
+            <w:pPr>
+              <w:jc w:val="center"/>
+            </w:pPr>
+            <w:r>
+              <w:t>121</w:t>
+            </w:r>
+          </w:p>
+        </w:tc>
+        <w:tc>
+          <w:tcPr>
+            <w:tcW w:type="dxa" w:w="1473"/>
+          </w:tcPr>
+          <w:p/>
+        </w:tc>
+        <w:tc>
+          <w:tcPr>
+            <w:tcW w:type="dxa" w:w="1325"/>
+          </w:tcPr>
+          <w:p/>
+        </w:tc>
+        <w:tc>
+          <w:tcPr>
+            <w:tcW w:type="dxa" w:w="4269"/>
+          </w:tcPr>
+          <w:p>
+            <w:r>
+              <w:rPr>
+                <w:rFonts w:ascii="Times New Roman" w:hAnsi="Times New Roman"/>
+                <w:sz w:val="24"/>
+              </w:rPr>
+              <w:t>Ключ зявление, от 21.04.2006</w:t>
+            </w:r>
+            <w:r>
+              <w:rPr>
+                <w:rFonts w:ascii="Times New Roman" w:hAnsi="Times New Roman"/>
+                <w:sz w:val="24"/>
+              </w:rPr>
+              <w:t>Одна строка схема, от 21.04.2006</w:t>
+            </w:r>
+          </w:p>
+        </w:tc>
+        <w:tc>
+          <w:tcPr>
+            <w:tcW w:type="dxa" w:w="1178"/>
+          </w:tcPr>
+          <w:p>
+            <w:pPr>
+              <w:jc w:val="center"/>
+            </w:pPr>
+            <w:r>
+              <w:t>2-4</w:t>
+            </w:r>
+          </w:p>
+        </w:tc>
+        <w:tc>
+          <w:tcPr>
+            <w:tcW w:type="dxa" w:w="1178"/>
+          </w:tcPr>
+          <w:p/>
+        </w:tc>
+      </w:tr>
+      <w:tr>
+        <w:tc>
+          <w:tcPr>
+            <w:tcW w:type="dxa" w:w="702"/>
+          </w:tcPr>
+          <w:p>
+            <w:pPr>
+              <w:jc w:val="center"/>
+            </w:pPr>
+            <w:r>
+              <w:t>122</w:t>
+            </w:r>
+          </w:p>
+        </w:tc>
+        <w:tc>
+          <w:tcPr>
+            <w:tcW w:type="dxa" w:w="1473"/>
+          </w:tcPr>
+          <w:p/>
+        </w:tc>
+        <w:tc>
+          <w:tcPr>
+            <w:tcW w:type="dxa" w:w="1325"/>
+          </w:tcPr>
+          <w:p/>
+        </w:tc>
+        <w:tc>
+          <w:tcPr>
+            <w:tcW w:type="dxa" w:w="4269"/>
+          </w:tcPr>
+          <w:p>
+            <w:r>
+              <w:rPr>
+                <w:rFonts w:ascii="Times New Roman" w:hAnsi="Times New Roman"/>
+                <w:sz w:val="24"/>
+              </w:rPr>
+              <w:t>Ключ зявление, от 21.05.2006</w:t>
+            </w:r>
+          </w:p>
+        </w:tc>
+        <w:tc>
+          <w:tcPr>
+            <w:tcW w:type="dxa" w:w="1178"/>
+          </w:tcPr>
+          <w:p>
+            <w:pPr>
+              <w:jc w:val="center"/>
+            </w:pPr>
+            <w:r>
+              <w:t>5-7</w:t>
+            </w:r>
+          </w:p>
+        </w:tc>
+        <w:tc>
+          <w:tcPr>
+            <w:tcW w:type="dxa" w:w="1178"/>
+          </w:tcPr>
+          <w:p/>
+        </w:tc>
+      </w:tr>
+      <w:tr>
+        <w:tc>
+          <w:tcPr>
+            <w:tcW w:type="dxa" w:w="702"/>
+          </w:tcPr>
+          <w:p>
+            <w:pPr>
+              <w:jc w:val="center"/>
+            </w:pPr>
+            <w:r>
+              <w:t>123</w:t>
+            </w:r>
+          </w:p>
+        </w:tc>
+        <w:tc>
+          <w:tcPr>
+            <w:tcW w:type="dxa" w:w="1473"/>
+          </w:tcPr>
+          <w:p/>
+        </w:tc>
+        <w:tc>
+          <w:tcPr>
+            <w:tcW w:type="dxa" w:w="1325"/>
+          </w:tcPr>
+          <w:p/>
+        </w:tc>
+        <w:tc>
+          <w:tcPr>
+            <w:tcW w:type="dxa" w:w="4269"/>
+          </w:tcPr>
+          <w:p>
+            <w:r>
+              <w:rPr>
+                <w:rFonts w:ascii="Times New Roman" w:hAnsi="Times New Roman"/>
+                <w:sz w:val="24"/>
+              </w:rPr>
+              <w:t>Одна строка схема</w:t>
+            </w:r>
+          </w:p>
+        </w:tc>
+        <w:tc>
+          <w:tcPr>
+            <w:tcW w:type="dxa" w:w="1178"/>
+          </w:tcPr>
+          <w:p>
+            <w:pPr>
+              <w:jc w:val="center"/>
+            </w:pPr>
+            <w:r>
+              <w:t>8-10</w:t>
+            </w:r>
+          </w:p>
+        </w:tc>
+        <w:tc>
+          <w:tcPr>
+            <w:tcW w:type="dxa" w:w="1178"/>
+          </w:tcPr>
+          <w:p/>
+        </w:tc>
+      </w:tr>
+      <w:tr>
+        <w:tc>
+          <w:tcPr>
+            <w:tcW w:type="dxa" w:w="702"/>
+          </w:tcPr>
+          <w:p>
+            <w:pPr>
+              <w:jc w:val="center"/>
+            </w:pPr>
+            <w:r>
+              <w:t>124</w:t>
+            </w:r>
+          </w:p>
+        </w:tc>
+        <w:tc>
+          <w:tcPr>
+            <w:tcW w:type="dxa" w:w="1473"/>
+          </w:tcPr>
+          <w:p/>
+        </w:tc>
+        <w:tc>
+          <w:tcPr>
+            <w:tcW w:type="dxa" w:w="1325"/>
+          </w:tcPr>
+          <w:p/>
+        </w:tc>
+        <w:tc>
+          <w:tcPr>
+            <w:tcW w:type="dxa" w:w="4269"/>
+          </w:tcPr>
+          <w:p>
+            <w:r>
+              <w:rPr>
+                <w:rFonts w:ascii="Times New Roman" w:hAnsi="Times New Roman"/>
+                <w:sz w:val="24"/>
+              </w:rPr>
+              <w:t>Одна строка схема, от 21.07.2006</w:t>
+            </w:r>
+          </w:p>
+        </w:tc>
+        <w:tc>
+          <w:tcPr>
+            <w:tcW w:type="dxa" w:w="1178"/>
+          </w:tcPr>
+          <w:p>
+            <w:pPr>
+              <w:jc w:val="center"/>
+            </w:pPr>
+            <w:r>
+              <w:t>11-15</w:t>
+            </w:r>
+          </w:p>
+        </w:tc>
+        <w:tc>
+          <w:tcPr>
+            <w:tcW w:type="dxa" w:w="1178"/>
+          </w:tcPr>
+          <w:p/>
+        </w:tc>
+      </w:tr>
+      <w:tr>
+        <w:tc>
+          <w:tcPr>
+            <w:tcW w:type="dxa" w:w="702"/>
+          </w:tcPr>
+          <w:p>
+            <w:pPr>
+              <w:jc w:val="center"/>
+            </w:pPr>
+            <w:r>
+              <w:t>125</w:t>
+            </w:r>
+          </w:p>
+        </w:tc>
+        <w:tc>
+          <w:tcPr>
+            <w:tcW w:type="dxa" w:w="1473"/>
+          </w:tcPr>
+          <w:p/>
+        </w:tc>
+        <w:tc>
+          <w:tcPr>
+            <w:tcW w:type="dxa" w:w="1325"/>
+          </w:tcPr>
+          <w:p/>
+        </w:tc>
+        <w:tc>
+          <w:tcPr>
+            <w:tcW w:type="dxa" w:w="4269"/>
+          </w:tcPr>
+          <w:p/>
+        </w:tc>
+        <w:tc>
+          <w:tcPr>
+            <w:tcW w:type="dxa" w:w="1178"/>
+          </w:tcPr>
+          <w:p>
+            <w:pPr>
+              <w:jc w:val="center"/>
+            </w:pPr>
+            <w:r>
+              <w:t>16-25</w:t>
+            </w:r>
+          </w:p>
+        </w:tc>
+        <w:tc>
+          <w:tcPr>
+            <w:tcW w:type="dxa" w:w="1178"/>
+          </w:tcPr>
+          <w:p/>
+        </w:tc>
+      </w:tr>
+      <w:tr>
+        <w:tc>
+          <w:tcPr>
+            <w:tcW w:type="dxa" w:w="702"/>
+          </w:tcPr>
+          <w:p>
+            <w:pPr>
+              <w:jc w:val="center"/>
+            </w:pPr>
+            <w:r>
+              <w:t>126</w:t>
+            </w:r>
+          </w:p>
+        </w:tc>
+        <w:tc>
+          <w:tcPr>
+            <w:tcW w:type="dxa" w:w="1473"/>
+          </w:tcPr>
+          <w:p/>
+        </w:tc>
+        <w:tc>
+          <w:tcPr>
+            <w:tcW w:type="dxa" w:w="1325"/>
+          </w:tcPr>
+          <w:p/>
+        </w:tc>
+        <w:tc>
+          <w:tcPr>
+            <w:tcW w:type="dxa" w:w="4269"/>
+          </w:tcPr>
+          <w:p/>
+        </w:tc>
+        <w:tc>
+          <w:tcPr>
+            <w:tcW w:type="dxa" w:w="1178"/>
+          </w:tcPr>
+          <w:p>
+            <w:pPr>
+              <w:jc w:val="center"/>
+            </w:pPr>
+            <w:r>
+              <w:t>26-28</w:t>
+            </w:r>
+          </w:p>
+        </w:tc>
+        <w:tc>
+          <w:tcPr>
+            <w:tcW w:type="dxa" w:w="1178"/>
+          </w:tcPr>
+          <w:p/>
+        </w:tc>
+      </w:tr>
+      <w:tr>
+        <w:tc>
+          <w:tcPr>
+            <w:tcW w:type="dxa" w:w="702"/>
+          </w:tcPr>
+          <w:p>
+            <w:pPr>
+              <w:jc w:val="center"/>
+            </w:pPr>
+            <w:r>
+              <w:t>127</w:t>
+            </w:r>
+          </w:p>
+        </w:tc>
+        <w:tc>
+          <w:tcPr>
+            <w:tcW w:type="dxa" w:w="1473"/>
+          </w:tcPr>
+          <w:p/>
+        </w:tc>
+        <w:tc>
+          <w:tcPr>
+            <w:tcW w:type="dxa" w:w="1325"/>
+          </w:tcPr>
+          <w:p/>
+        </w:tc>
+        <w:tc>
+          <w:tcPr>
+            <w:tcW w:type="dxa" w:w="4269"/>
+          </w:tcPr>
+          <w:p/>
+        </w:tc>
+        <w:tc>
+          <w:tcPr>
+            <w:tcW w:type="dxa" w:w="1178"/>
+          </w:tcPr>
+          <w:p>
+            <w:pPr>
+              <w:jc w:val="center"/>
+            </w:pPr>
+            <w:r>
+              <w:t>29-30</w:t>
+            </w:r>
+          </w:p>
+        </w:tc>
+        <w:tc>
+          <w:tcPr>
+            <w:tcW w:type="dxa" w:w="1178"/>
+          </w:tcPr>
+          <w:p/>
+        </w:tc>
+      </w:tr>
+      <w:tr>
+        <w:tc>
+          <w:tcPr>
+            <w:tcW w:type="dxa" w:w="702"/>
+          </w:tcPr>
+          <w:p>
+            <w:pPr>
+              <w:jc w:val="center"/>
+            </w:pPr>
+            <w:r>
+              <w:t>128</w:t>
+            </w:r>
+          </w:p>
+        </w:tc>
+        <w:tc>
+          <w:tcPr>
+            <w:tcW w:type="dxa" w:w="1473"/>
+          </w:tcPr>
+          <w:p/>
+        </w:tc>
+        <w:tc>
+          <w:tcPr>
+            <w:tcW w:type="dxa" w:w="1325"/>
+          </w:tcPr>
+          <w:p/>
+        </w:tc>
+        <w:tc>
+          <w:tcPr>
+            <w:tcW w:type="dxa" w:w="4269"/>
+          </w:tcPr>
+          <w:p>
+            <w:r>
+              <w:rPr>
+                <w:rFonts w:ascii="Times New Roman" w:hAnsi="Times New Roman"/>
+                <w:sz w:val="24"/>
+              </w:rPr>
+              <w:t>Ключ</w:t>
+            </w:r>
+            <w:r>
+              <w:rPr>
+                <w:rFonts w:ascii="Times New Roman" w:hAnsi="Times New Roman"/>
+                <w:sz w:val="24"/>
+              </w:rPr>
+              <w:t xml:space="preserve"> зявление</w:t>
+            </w:r>
+          </w:p>
+        </w:tc>
+        <w:tc>
+          <w:tcPr>
+            <w:tcW w:type="dxa" w:w="1178"/>
+          </w:tcPr>
+          <w:p>
+            <w:pPr>
+              <w:jc w:val="center"/>
+            </w:pPr>
+            <w:r>
+              <w:t xml:space="preserve">1 </w:t>
+            </w:r>
+          </w:p>
+        </w:tc>
+        <w:tc>
+          <w:tcPr>
+            <w:tcW w:type="dxa" w:w="1178"/>
+          </w:tcPr>
+          <w:p/>
+        </w:tc>
+      </w:tr>
+      <w:tr>
+        <w:tc>
+          <w:tcPr>
+            <w:tcW w:type="dxa" w:w="702"/>
+          </w:tcPr>
+          <w:p>
+            <w:pPr>
+              <w:jc w:val="center"/>
+            </w:pPr>
+            <w:r>
+              <w:t>129</w:t>
+            </w:r>
+          </w:p>
+        </w:tc>
+        <w:tc>
+          <w:tcPr>
+            <w:tcW w:type="dxa" w:w="1473"/>
+          </w:tcPr>
+          <w:p/>
+        </w:tc>
+        <w:tc>
+          <w:tcPr>
+            <w:tcW w:type="dxa" w:w="1325"/>
+          </w:tcPr>
+          <w:p/>
+        </w:tc>
+        <w:tc>
+          <w:tcPr>
+            <w:tcW w:type="dxa" w:w="4269"/>
+          </w:tcPr>
+          <w:p>
+            <w:r>
+              <w:rPr>
+                <w:rFonts w:ascii="Times New Roman" w:hAnsi="Times New Roman"/>
+                <w:sz w:val="24"/>
+              </w:rPr>
+              <w:t>Ключ, от 21.04.2006</w:t>
+            </w:r>
+            <w:r>
+              <w:rPr>
+                <w:rFonts w:ascii="Times New Roman" w:hAnsi="Times New Roman"/>
+                <w:sz w:val="24"/>
+              </w:rPr>
+              <w:t xml:space="preserve"> зявление, от 21.04.2006</w:t>
+            </w:r>
+            <w:r>
+              <w:rPr>
+                <w:rFonts w:ascii="Times New Roman" w:hAnsi="Times New Roman"/>
+                <w:sz w:val="24"/>
+              </w:rPr>
+              <w:t>Одна строка схема, от 21.04.2006</w:t>
+            </w:r>
+            <w:r>
+              <w:rPr>
+                <w:rFonts w:ascii="Times New Roman" w:hAnsi="Times New Roman"/>
+                <w:sz w:val="24"/>
+              </w:rPr>
+              <w:t>, от 21.04.2006</w:t>
+            </w:r>
+          </w:p>
+        </w:tc>
+        <w:tc>
+          <w:tcPr>
+            <w:tcW w:type="dxa" w:w="1178"/>
+          </w:tcPr>
+          <w:p>
+            <w:pPr>
+              <w:jc w:val="center"/>
+            </w:pPr>
+            <w:r>
+              <w:t>2-4</w:t>
+            </w:r>
+          </w:p>
+        </w:tc>
+        <w:tc>
+          <w:tcPr>
+            <w:tcW w:type="dxa" w:w="1178"/>
+          </w:tcPr>
+          <w:p/>
+        </w:tc>
+      </w:tr>
+      <w:tr>
+        <w:tc>
+          <w:tcPr>
+            <w:tcW w:type="dxa" w:w="702"/>
+          </w:tcPr>
+          <w:p>
+            <w:pPr>
+              <w:jc w:val="center"/>
+            </w:pPr>
+            <w:r>
+              <w:t>130</w:t>
+            </w:r>
+          </w:p>
+        </w:tc>
+        <w:tc>
+          <w:tcPr>
+            <w:tcW w:type="dxa" w:w="1473"/>
+          </w:tcPr>
+          <w:p/>
+        </w:tc>
+        <w:tc>
+          <w:tcPr>
+            <w:tcW w:type="dxa" w:w="1325"/>
+          </w:tcPr>
+          <w:p/>
+        </w:tc>
+        <w:tc>
+          <w:tcPr>
+            <w:tcW w:type="dxa" w:w="4269"/>
+          </w:tcPr>
+          <w:p>
+            <w:r>
+              <w:rPr>
+                <w:rFonts w:ascii="Times New Roman" w:hAnsi="Times New Roman"/>
+                <w:sz w:val="24"/>
+              </w:rPr>
+              <w:t>Ключ, от 21.05.2006</w:t>
+            </w:r>
+            <w:r>
+              <w:rPr>
+                <w:rFonts w:ascii="Times New Roman" w:hAnsi="Times New Roman"/>
+                <w:sz w:val="24"/>
+              </w:rPr>
+              <w:t xml:space="preserve"> зявление, от 21.05.2006</w:t>
+            </w:r>
+          </w:p>
+        </w:tc>
+        <w:tc>
+          <w:tcPr>
+            <w:tcW w:type="dxa" w:w="1178"/>
+          </w:tcPr>
+          <w:p>
+            <w:pPr>
+              <w:jc w:val="center"/>
+            </w:pPr>
+            <w:r>
+              <w:t>5-7</w:t>
+            </w:r>
+          </w:p>
+        </w:tc>
+        <w:tc>
+          <w:tcPr>
+            <w:tcW w:type="dxa" w:w="1178"/>
+          </w:tcPr>
+          <w:p/>
+        </w:tc>
+      </w:tr>
+      <w:tr>
+        <w:tc>
+          <w:tcPr>
+            <w:tcW w:type="dxa" w:w="702"/>
+          </w:tcPr>
+          <w:p>
+            <w:pPr>
+              <w:jc w:val="center"/>
+            </w:pPr>
+            <w:r>
+              <w:t>131</w:t>
+            </w:r>
+          </w:p>
+        </w:tc>
+        <w:tc>
+          <w:tcPr>
+            <w:tcW w:type="dxa" w:w="1473"/>
+          </w:tcPr>
+          <w:p/>
+        </w:tc>
+        <w:tc>
+          <w:tcPr>
+            <w:tcW w:type="dxa" w:w="1325"/>
+          </w:tcPr>
+          <w:p/>
+        </w:tc>
+        <w:tc>
+          <w:tcPr>
+            <w:tcW w:type="dxa" w:w="4269"/>
+          </w:tcPr>
+          <w:p>
+            <w:r>
+              <w:rPr>
+                <w:rFonts w:ascii="Times New Roman" w:hAnsi="Times New Roman"/>
+                <w:sz w:val="24"/>
+              </w:rPr>
+              <w:t>Одна строка схема</w:t>
+            </w:r>
+            <w:r>
+              <w:rPr>
+                <w:rFonts w:ascii="Times New Roman" w:hAnsi="Times New Roman"/>
+                <w:sz w:val="24"/>
+              </w:rPr>
+            </w:r>
+          </w:p>
+        </w:tc>
+        <w:tc>
+          <w:tcPr>
+            <w:tcW w:type="dxa" w:w="1178"/>
+          </w:tcPr>
+          <w:p>
+            <w:pPr>
+              <w:jc w:val="center"/>
+            </w:pPr>
+            <w:r>
+              <w:t>8-10</w:t>
+            </w:r>
+          </w:p>
+        </w:tc>
+        <w:tc>
+          <w:tcPr>
+            <w:tcW w:type="dxa" w:w="1178"/>
+          </w:tcPr>
+          <w:p/>
+        </w:tc>
+      </w:tr>
+      <w:tr>
+        <w:tc>
+          <w:tcPr>
+            <w:tcW w:type="dxa" w:w="702"/>
+          </w:tcPr>
+          <w:p>
+            <w:pPr>
+              <w:jc w:val="center"/>
+            </w:pPr>
+            <w:r>
+              <w:t>132</w:t>
+            </w:r>
+          </w:p>
+        </w:tc>
+        <w:tc>
+          <w:tcPr>
+            <w:tcW w:type="dxa" w:w="1473"/>
+          </w:tcPr>
+          <w:p/>
+        </w:tc>
+        <w:tc>
+          <w:tcPr>
+            <w:tcW w:type="dxa" w:w="1325"/>
+          </w:tcPr>
+          <w:p/>
+        </w:tc>
+        <w:tc>
+          <w:tcPr>
+            <w:tcW w:type="dxa" w:w="4269"/>
+          </w:tcPr>
+          <w:p>
+            <w:r>
+              <w:rPr>
+                <w:rFonts w:ascii="Times New Roman" w:hAnsi="Times New Roman"/>
+                <w:sz w:val="24"/>
+              </w:rPr>
+              <w:t>Одна строка схема, от 21.07.2006</w:t>
+            </w:r>
+            <w:r>
+              <w:rPr>
+                <w:rFonts w:ascii="Times New Roman" w:hAnsi="Times New Roman"/>
+                <w:sz w:val="24"/>
+              </w:rPr>
+              <w:t>, от 21.07.2006</w:t>
+            </w:r>
+          </w:p>
+        </w:tc>
+        <w:tc>
+          <w:tcPr>
+            <w:tcW w:type="dxa" w:w="1178"/>
+          </w:tcPr>
+          <w:p>
+            <w:pPr>
+              <w:jc w:val="center"/>
+            </w:pPr>
+            <w:r>
+              <w:t>11-15</w:t>
+            </w:r>
+          </w:p>
+        </w:tc>
+        <w:tc>
+          <w:tcPr>
+            <w:tcW w:type="dxa" w:w="1178"/>
+          </w:tcPr>
+          <w:p/>
+        </w:tc>
+      </w:tr>
+      <w:tr>
+        <w:tc>
+          <w:tcPr>
+            <w:tcW w:type="dxa" w:w="702"/>
+          </w:tcPr>
+          <w:p>
+            <w:pPr>
+              <w:jc w:val="center"/>
+            </w:pPr>
+            <w:r>
+              <w:t>133</w:t>
+            </w:r>
+          </w:p>
+        </w:tc>
+        <w:tc>
+          <w:tcPr>
+            <w:tcW w:type="dxa" w:w="1473"/>
+          </w:tcPr>
+          <w:p/>
+        </w:tc>
+        <w:tc>
+          <w:tcPr>
+            <w:tcW w:type="dxa" w:w="1325"/>
+          </w:tcPr>
+          <w:p/>
+        </w:tc>
+        <w:tc>
+          <w:tcPr>
+            <w:tcW w:type="dxa" w:w="4269"/>
+          </w:tcPr>
+          <w:p/>
+        </w:tc>
+        <w:tc>
+          <w:tcPr>
+            <w:tcW w:type="dxa" w:w="1178"/>
+          </w:tcPr>
+          <w:p>
+            <w:pPr>
+              <w:jc w:val="center"/>
+            </w:pPr>
+            <w:r>
+              <w:t>16-25</w:t>
+            </w:r>
+          </w:p>
+        </w:tc>
+        <w:tc>
+          <w:tcPr>
+            <w:tcW w:type="dxa" w:w="1178"/>
+          </w:tcPr>
+          <w:p/>
+        </w:tc>
+      </w:tr>
+      <w:tr>
+        <w:tc>
+          <w:tcPr>
+            <w:tcW w:type="dxa" w:w="702"/>
+          </w:tcPr>
+          <w:p>
+            <w:pPr>
+              <w:jc w:val="center"/>
+            </w:pPr>
+            <w:r>
+              <w:t>134</w:t>
+            </w:r>
+          </w:p>
+        </w:tc>
+        <w:tc>
+          <w:tcPr>
+            <w:tcW w:type="dxa" w:w="1473"/>
+          </w:tcPr>
+          <w:p/>
+        </w:tc>
+        <w:tc>
+          <w:tcPr>
+            <w:tcW w:type="dxa" w:w="1325"/>
+          </w:tcPr>
+          <w:p/>
+        </w:tc>
+        <w:tc>
+          <w:tcPr>
+            <w:tcW w:type="dxa" w:w="4269"/>
+          </w:tcPr>
+          <w:p/>
+        </w:tc>
+        <w:tc>
+          <w:tcPr>
+            <w:tcW w:type="dxa" w:w="1178"/>
+          </w:tcPr>
+          <w:p>
+            <w:pPr>
+              <w:jc w:val="center"/>
+            </w:pPr>
+            <w:r>
+              <w:t>26-28</w:t>
+            </w:r>
+          </w:p>
+        </w:tc>
+        <w:tc>
+          <w:tcPr>
+            <w:tcW w:type="dxa" w:w="1178"/>
+          </w:tcPr>
+          <w:p/>
+        </w:tc>
+      </w:tr>
+      <w:tr>
+        <w:tc>
+          <w:tcPr>
+            <w:tcW w:type="dxa" w:w="702"/>
+          </w:tcPr>
+          <w:p>
+            <w:pPr>
+              <w:jc w:val="center"/>
+            </w:pPr>
+            <w:r>
+              <w:t>135</w:t>
+            </w:r>
+          </w:p>
+        </w:tc>
+        <w:tc>
+          <w:tcPr>
+            <w:tcW w:type="dxa" w:w="1473"/>
+          </w:tcPr>
+          <w:p/>
+        </w:tc>
+        <w:tc>
+          <w:tcPr>
+            <w:tcW w:type="dxa" w:w="1325"/>
+          </w:tcPr>
+          <w:p/>
+        </w:tc>
+        <w:tc>
+          <w:tcPr>
+            <w:tcW w:type="dxa" w:w="4269"/>
+          </w:tcPr>
+          <w:p/>
+        </w:tc>
+        <w:tc>
+          <w:tcPr>
+            <w:tcW w:type="dxa" w:w="1178"/>
+          </w:tcPr>
+          <w:p>
+            <w:pPr>
+              <w:jc w:val="center"/>
+            </w:pPr>
+            <w:r>
+              <w:t>29-30</w:t>
+            </w:r>
+          </w:p>
+        </w:tc>
+        <w:tc>
+          <w:tcPr>
+            <w:tcW w:type="dxa" w:w="1178"/>
+          </w:tcPr>
+          <w:p/>
+        </w:tc>
+      </w:tr>
+      <w:tr>
+        <w:tc>
+          <w:tcPr>
+            <w:tcW w:type="dxa" w:w="702"/>
+          </w:tcPr>
+          <w:p>
+            <w:pPr>
+              <w:jc w:val="center"/>
+            </w:pPr>
+            <w:r>
+              <w:t>136</w:t>
+            </w:r>
+          </w:p>
+        </w:tc>
+        <w:tc>
+          <w:tcPr>
+            <w:tcW w:type="dxa" w:w="1473"/>
+          </w:tcPr>
+          <w:p/>
+        </w:tc>
+        <w:tc>
+          <w:tcPr>
+            <w:tcW w:type="dxa" w:w="1325"/>
+          </w:tcPr>
+          <w:p/>
+        </w:tc>
+        <w:tc>
+          <w:tcPr>
+            <w:tcW w:type="dxa" w:w="4269"/>
+          </w:tcPr>
+          <w:p>
+            <w:r>
+              <w:rPr>
+                <w:rFonts w:ascii="Times New Roman" w:hAnsi="Times New Roman"/>
+                <w:sz w:val="24"/>
+              </w:rPr>
+              <w:t>Ключ</w:t>
+            </w:r>
+            <w:r>
+              <w:rPr>
+                <w:rFonts w:ascii="Times New Roman" w:hAnsi="Times New Roman"/>
+                <w:sz w:val="24"/>
+              </w:rPr>
+              <w:t xml:space="preserve"> зявление</w:t>
+            </w:r>
+          </w:p>
+        </w:tc>
+        <w:tc>
+          <w:tcPr>
+            <w:tcW w:type="dxa" w:w="1178"/>
+          </w:tcPr>
+          <w:p>
+            <w:pPr>
+              <w:jc w:val="center"/>
+            </w:pPr>
+            <w:r>
+              <w:t xml:space="preserve">1 </w:t>
+            </w:r>
+          </w:p>
+        </w:tc>
+        <w:tc>
+          <w:tcPr>
+            <w:tcW w:type="dxa" w:w="1178"/>
+          </w:tcPr>
+          <w:p/>
+        </w:tc>
+      </w:tr>
+      <w:tr>
+        <w:tc>
+          <w:tcPr>
+            <w:tcW w:type="dxa" w:w="702"/>
+          </w:tcPr>
+          <w:p/>
+        </w:tc>
+        <w:tc>
+          <w:tcPr>
+            <w:tcW w:type="dxa" w:w="1473"/>
+          </w:tcPr>
+          <w:p/>
+        </w:tc>
+        <w:tc>
+          <w:tcPr>
+            <w:tcW w:type="dxa" w:w="1325"/>
+          </w:tcPr>
+          <w:p/>
+        </w:tc>
+        <w:tc>
+          <w:tcPr>
+            <w:tcW w:type="dxa" w:w="4269"/>
+          </w:tcPr>
+          <w:p>
+            <w:r>
+              <w:t xml:space="preserve"> зявление</w:t>
+            </w:r>
+          </w:p>
+        </w:tc>
+        <w:tc>
+          <w:tcPr>
+            <w:tcW w:type="dxa" w:w="1178"/>
+          </w:tcPr>
+          <w:p/>
+        </w:tc>
+        <w:tc>
+          <w:tcPr>
+            <w:tcW w:type="dxa" w:w="1178"/>
+          </w:tcPr>
+          <w:p/>
+        </w:tc>
+      </w:tr>
+      <w:tr>
+        <w:tc>
+          <w:tcPr>
+            <w:tcW w:type="dxa" w:w="702"/>
+          </w:tcPr>
+          <w:p>
+            <w:pPr>
+              <w:jc w:val="center"/>
+            </w:pPr>
+            <w:r>
+              <w:t>138</w:t>
+            </w:r>
+          </w:p>
+        </w:tc>
+        <w:tc>
+          <w:tcPr>
+            <w:tcW w:type="dxa" w:w="1473"/>
+          </w:tcPr>
+          <w:p/>
+        </w:tc>
+        <w:tc>
+          <w:tcPr>
+            <w:tcW w:type="dxa" w:w="1325"/>
+          </w:tcPr>
+          <w:p/>
+        </w:tc>
+        <w:tc>
+          <w:tcPr>
+            <w:tcW w:type="dxa" w:w="4269"/>
+          </w:tcPr>
+          <w:p>
+            <w:r>
+              <w:rPr>
+                <w:rFonts w:ascii="Times New Roman" w:hAnsi="Times New Roman"/>
+                <w:sz w:val="24"/>
+              </w:rPr>
+              <w:t>Ключ, от 21.04.2006</w:t>
+            </w:r>
+            <w:r>
+              <w:rPr>
+                <w:rFonts w:ascii="Times New Roman" w:hAnsi="Times New Roman"/>
+                <w:sz w:val="24"/>
+              </w:rPr>
+              <w:t xml:space="preserve"> зявление, от 21.04.2006</w:t>
+            </w:r>
+            <w:r>
+              <w:rPr>
+                <w:rFonts w:ascii="Times New Roman" w:hAnsi="Times New Roman"/>
+                <w:sz w:val="24"/>
+              </w:rPr>
+              <w:t>Одна строка схема, от 21.04.2006</w:t>
+            </w:r>
+            <w:r>
+              <w:rPr>
+                <w:rFonts w:ascii="Times New Roman" w:hAnsi="Times New Roman"/>
+                <w:sz w:val="24"/>
+              </w:rPr>
+              <w:t>, от 21.04.2006</w:t>
+            </w:r>
+          </w:p>
+        </w:tc>
+        <w:tc>
+          <w:tcPr>
+            <w:tcW w:type="dxa" w:w="1178"/>
+          </w:tcPr>
+          <w:p>
+            <w:pPr>
+              <w:jc w:val="center"/>
+            </w:pPr>
+            <w:r>
+              <w:t>2-4</w:t>
+            </w:r>
+          </w:p>
+        </w:tc>
+        <w:tc>
+          <w:tcPr>
+            <w:tcW w:type="dxa" w:w="1178"/>
+          </w:tcPr>
+          <w:p/>
+        </w:tc>
+      </w:tr>
+      <w:tr>
+        <w:tc>
+          <w:tcPr>
+            <w:tcW w:type="dxa" w:w="702"/>
+          </w:tcPr>
+          <w:p/>
+        </w:tc>
+        <w:tc>
+          <w:tcPr>
+            <w:tcW w:type="dxa" w:w="1473"/>
+          </w:tcPr>
+          <w:p/>
+        </w:tc>
+        <w:tc>
+          <w:tcPr>
+            <w:tcW w:type="dxa" w:w="1325"/>
+          </w:tcPr>
+          <w:p/>
+        </w:tc>
+        <w:tc>
+          <w:tcPr>
+            <w:tcW w:type="dxa" w:w="4269"/>
+          </w:tcPr>
+          <w:p>
+            <w:r>
+              <w:t xml:space="preserve"> зявление, от 21.04.2006</w:t>
+            </w:r>
+          </w:p>
+        </w:tc>
+        <w:tc>
+          <w:tcPr>
+            <w:tcW w:type="dxa" w:w="1178"/>
+          </w:tcPr>
+          <w:p/>
+        </w:tc>
+        <w:tc>
+          <w:tcPr>
+            <w:tcW w:type="dxa" w:w="1178"/>
+          </w:tcPr>
+          <w:p/>
+        </w:tc>
+      </w:tr>
+      <w:tr>
+        <w:tc>
+          <w:tcPr>
+            <w:tcW w:type="dxa" w:w="702"/>
+          </w:tcPr>
+          <w:p/>
+        </w:tc>
+        <w:tc>
+          <w:tcPr>
+            <w:tcW w:type="dxa" w:w="1473"/>
+          </w:tcPr>
+          <w:p/>
+        </w:tc>
+        <w:tc>
+          <w:tcPr>
+            <w:tcW w:type="dxa" w:w="1325"/>
+          </w:tcPr>
+          <w:p/>
+        </w:tc>
+        <w:tc>
+          <w:tcPr>
+            <w:tcW w:type="dxa" w:w="4269"/>
+          </w:tcPr>
+          <w:p>
+            <w:r>
+              <w:t>, от 21.04.2006</w:t>
+            </w:r>
+          </w:p>
+        </w:tc>
+        <w:tc>
+          <w:tcPr>
+            <w:tcW w:type="dxa" w:w="1178"/>
+          </w:tcPr>
+          <w:p/>
+        </w:tc>
+        <w:tc>
+          <w:tcPr>
+            <w:tcW w:type="dxa" w:w="1178"/>
+          </w:tcPr>
+          <w:p/>
+        </w:tc>
+      </w:tr>
+      <w:tr>
+        <w:tc>
+          <w:tcPr>
+            <w:tcW w:type="dxa" w:w="702"/>
+          </w:tcPr>
+          <w:p>
+            <w:pPr>
+              <w:jc w:val="center"/>
+            </w:pPr>
+            <w:r>
+              <w:t>141</w:t>
+            </w:r>
+          </w:p>
+        </w:tc>
+        <w:tc>
+          <w:tcPr>
+            <w:tcW w:type="dxa" w:w="1473"/>
+          </w:tcPr>
+          <w:p/>
+        </w:tc>
+        <w:tc>
+          <w:tcPr>
+            <w:tcW w:type="dxa" w:w="1325"/>
+          </w:tcPr>
+          <w:p/>
+        </w:tc>
+        <w:tc>
+          <w:tcPr>
+            <w:tcW w:type="dxa" w:w="4269"/>
+          </w:tcPr>
+          <w:p>
+            <w:r>
+              <w:rPr>
+                <w:rFonts w:ascii="Times New Roman" w:hAnsi="Times New Roman"/>
+                <w:sz w:val="24"/>
+              </w:rPr>
+              <w:t>Ключ, от 21.05.2006</w:t>
+            </w:r>
+            <w:r>
+              <w:rPr>
+                <w:rFonts w:ascii="Times New Roman" w:hAnsi="Times New Roman"/>
+                <w:sz w:val="24"/>
+              </w:rPr>
+              <w:t xml:space="preserve"> зявление, от 21.05.2006</w:t>
+            </w:r>
+          </w:p>
+        </w:tc>
+        <w:tc>
+          <w:tcPr>
+            <w:tcW w:type="dxa" w:w="1178"/>
+          </w:tcPr>
+          <w:p>
+            <w:pPr>
+              <w:jc w:val="center"/>
+            </w:pPr>
+            <w:r>
+              <w:t>5-7</w:t>
+            </w:r>
+          </w:p>
+        </w:tc>
+        <w:tc>
+          <w:tcPr>
+            <w:tcW w:type="dxa" w:w="1178"/>
+          </w:tcPr>
+          <w:p/>
+        </w:tc>
+      </w:tr>
+      <w:tr>
+        <w:tc>
+          <w:tcPr>
+            <w:tcW w:type="dxa" w:w="702"/>
+          </w:tcPr>
+          <w:p/>
+        </w:tc>
+        <w:tc>
+          <w:tcPr>
+            <w:tcW w:type="dxa" w:w="1473"/>
+          </w:tcPr>
+          <w:p/>
+        </w:tc>
+        <w:tc>
+          <w:tcPr>
+            <w:tcW w:type="dxa" w:w="1325"/>
+          </w:tcPr>
+          <w:p/>
+        </w:tc>
+        <w:tc>
+          <w:tcPr>
+            <w:tcW w:type="dxa" w:w="4269"/>
+          </w:tcPr>
+          <w:p>
+            <w:r>
+              <w:t xml:space="preserve"> зявление, от 21.05.2006</w:t>
+            </w:r>
+          </w:p>
+        </w:tc>
+        <w:tc>
+          <w:tcPr>
+            <w:tcW w:type="dxa" w:w="1178"/>
+          </w:tcPr>
+          <w:p/>
+        </w:tc>
+        <w:tc>
+          <w:tcPr>
+            <w:tcW w:type="dxa" w:w="1178"/>
+          </w:tcPr>
+          <w:p/>
+        </w:tc>
+      </w:tr>
+      <w:tr>
+        <w:tc>
+          <w:tcPr>
+            <w:tcW w:type="dxa" w:w="702"/>
+          </w:tcPr>
+          <w:p>
+            <w:pPr>
+              <w:jc w:val="center"/>
+            </w:pPr>
+            <w:r>
+              <w:t>143</w:t>
+            </w:r>
+          </w:p>
+        </w:tc>
+        <w:tc>
+          <w:tcPr>
+            <w:tcW w:type="dxa" w:w="1473"/>
+          </w:tcPr>
+          <w:p/>
+        </w:tc>
+        <w:tc>
+          <w:tcPr>
+            <w:tcW w:type="dxa" w:w="1325"/>
+          </w:tcPr>
+          <w:p/>
+        </w:tc>
+        <w:tc>
+          <w:tcPr>
+            <w:tcW w:type="dxa" w:w="4269"/>
+          </w:tcPr>
+          <w:p>
+            <w:r>
+              <w:rPr>
+                <w:rFonts w:ascii="Times New Roman" w:hAnsi="Times New Roman"/>
+                <w:sz w:val="24"/>
+              </w:rPr>
+              <w:t>Одна строка схема</w:t>
+            </w:r>
+            <w:r>
+              <w:rPr>
+                <w:rFonts w:ascii="Times New Roman" w:hAnsi="Times New Roman"/>
+                <w:sz w:val="24"/>
+              </w:rPr>
+            </w:r>
+          </w:p>
+        </w:tc>
+        <w:tc>
+          <w:tcPr>
+            <w:tcW w:type="dxa" w:w="1178"/>
+          </w:tcPr>
+          <w:p>
+            <w:pPr>
+              <w:jc w:val="center"/>
+            </w:pPr>
+            <w:r>
+              <w:t>8-10</w:t>
+            </w:r>
+          </w:p>
+        </w:tc>
+        <w:tc>
+          <w:tcPr>
+            <w:tcW w:type="dxa" w:w="1178"/>
+          </w:tcPr>
+          <w:p/>
+        </w:tc>
+      </w:tr>
+      <w:tr>
+        <w:tc>
+          <w:tcPr>
+            <w:tcW w:type="dxa" w:w="702"/>
+          </w:tcPr>
+          <w:p/>
+        </w:tc>
+        <w:tc>
+          <w:tcPr>
+            <w:tcW w:type="dxa" w:w="1473"/>
+          </w:tcPr>
+          <w:p/>
+        </w:tc>
+        <w:tc>
+          <w:tcPr>
+            <w:tcW w:type="dxa" w:w="1325"/>
+          </w:tcPr>
+          <w:p/>
+        </w:tc>
+        <w:tc>
+          <w:tcPr>
+            <w:tcW w:type="dxa" w:w="4269"/>
+          </w:tcPr>
+          <w:p>
+            <w:r/>
+          </w:p>
+        </w:tc>
+        <w:tc>
+          <w:tcPr>
+            <w:tcW w:type="dxa" w:w="1178"/>
+          </w:tcPr>
+          <w:p/>
+        </w:tc>
+        <w:tc>
+          <w:tcPr>
+            <w:tcW w:type="dxa" w:w="1178"/>
+          </w:tcPr>
+          <w:p/>
+        </w:tc>
+      </w:tr>
+      <w:tr>
+        <w:tc>
+          <w:tcPr>
+            <w:tcW w:type="dxa" w:w="702"/>
+          </w:tcPr>
+          <w:p>
+            <w:pPr>
+              <w:jc w:val="center"/>
+            </w:pPr>
+            <w:r>
+              <w:t>145</w:t>
+            </w:r>
+          </w:p>
+        </w:tc>
+        <w:tc>
+          <w:tcPr>
+            <w:tcW w:type="dxa" w:w="1473"/>
+          </w:tcPr>
+          <w:p/>
+        </w:tc>
+        <w:tc>
+          <w:tcPr>
+            <w:tcW w:type="dxa" w:w="1325"/>
+          </w:tcPr>
+          <w:p/>
+        </w:tc>
+        <w:tc>
+          <w:tcPr>
+            <w:tcW w:type="dxa" w:w="4269"/>
+          </w:tcPr>
+          <w:p>
+            <w:r>
+              <w:rPr>
+                <w:rFonts w:ascii="Times New Roman" w:hAnsi="Times New Roman"/>
+                <w:sz w:val="24"/>
+              </w:rPr>
+              <w:t>Одна строка схема, от 21.07.2006</w:t>
+            </w:r>
+            <w:r>
+              <w:rPr>
+                <w:rFonts w:ascii="Times New Roman" w:hAnsi="Times New Roman"/>
+                <w:sz w:val="24"/>
+              </w:rPr>
+              <w:t>, от 21.07.2006</w:t>
+            </w:r>
+          </w:p>
+        </w:tc>
+        <w:tc>
+          <w:tcPr>
+            <w:tcW w:type="dxa" w:w="1178"/>
+          </w:tcPr>
+          <w:p>
+            <w:pPr>
+              <w:jc w:val="center"/>
+            </w:pPr>
+            <w:r>
+              <w:t>11-15</w:t>
+            </w:r>
+          </w:p>
+        </w:tc>
+        <w:tc>
+          <w:tcPr>
+            <w:tcW w:type="dxa" w:w="1178"/>
+          </w:tcPr>
+          <w:p/>
+        </w:tc>
+      </w:tr>
+      <w:tr>
+        <w:tc>
+          <w:tcPr>
+            <w:tcW w:type="dxa" w:w="702"/>
+          </w:tcPr>
+          <w:p/>
+        </w:tc>
+        <w:tc>
+          <w:tcPr>
+            <w:tcW w:type="dxa" w:w="1473"/>
+          </w:tcPr>
+          <w:p/>
+        </w:tc>
+        <w:tc>
+          <w:tcPr>
+            <w:tcW w:type="dxa" w:w="1325"/>
+          </w:tcPr>
+          <w:p/>
+        </w:tc>
+        <w:tc>
+          <w:tcPr>
+            <w:tcW w:type="dxa" w:w="4269"/>
+          </w:tcPr>
+          <w:p>
+            <w:r>
+              <w:t>, от 21.07.2006</w:t>
+            </w:r>
+          </w:p>
+        </w:tc>
+        <w:tc>
+          <w:tcPr>
+            <w:tcW w:type="dxa" w:w="1178"/>
+          </w:tcPr>
+          <w:p/>
+        </w:tc>
+        <w:tc>
+          <w:tcPr>
+            <w:tcW w:type="dxa" w:w="1178"/>
+          </w:tcPr>
+          <w:p/>
+        </w:tc>
+      </w:tr>
+      <w:tr>
+        <w:tc>
+          <w:tcPr>
+            <w:tcW w:type="dxa" w:w="702"/>
+          </w:tcPr>
+          <w:p>
+            <w:pPr>
+              <w:jc w:val="center"/>
+            </w:pPr>
+            <w:r>
+              <w:t>147</w:t>
+            </w:r>
+          </w:p>
+        </w:tc>
+        <w:tc>
+          <w:tcPr>
+            <w:tcW w:type="dxa" w:w="1473"/>
+          </w:tcPr>
+          <w:p/>
+        </w:tc>
+        <w:tc>
+          <w:tcPr>
+            <w:tcW w:type="dxa" w:w="1325"/>
+          </w:tcPr>
+          <w:p/>
+        </w:tc>
+        <w:tc>
+          <w:tcPr>
+            <w:tcW w:type="dxa" w:w="4269"/>
+          </w:tcPr>
+          <w:p/>
+        </w:tc>
+        <w:tc>
+          <w:tcPr>
+            <w:tcW w:type="dxa" w:w="1178"/>
+          </w:tcPr>
+          <w:p>
+            <w:pPr>
+              <w:jc w:val="center"/>
+            </w:pPr>
+            <w:r>
+              <w:t>16-25</w:t>
+            </w:r>
+          </w:p>
+        </w:tc>
+        <w:tc>
+          <w:tcPr>
+            <w:tcW w:type="dxa" w:w="1178"/>
+          </w:tcPr>
+          <w:p/>
+        </w:tc>
+      </w:tr>
+      <w:tr>
+        <w:tc>
+          <w:tcPr>
+            <w:tcW w:type="dxa" w:w="702"/>
+          </w:tcPr>
+          <w:p>
+            <w:pPr>
+              <w:jc w:val="center"/>
+            </w:pPr>
+            <w:r>
+              <w:t>148</w:t>
+            </w:r>
+          </w:p>
+        </w:tc>
+        <w:tc>
+          <w:tcPr>
+            <w:tcW w:type="dxa" w:w="1473"/>
+          </w:tcPr>
+          <w:p/>
+        </w:tc>
+        <w:tc>
+          <w:tcPr>
+            <w:tcW w:type="dxa" w:w="1325"/>
+          </w:tcPr>
+          <w:p/>
+        </w:tc>
+        <w:tc>
+          <w:tcPr>
+            <w:tcW w:type="dxa" w:w="4269"/>
+          </w:tcPr>
+          <w:p/>
+        </w:tc>
+        <w:tc>
+          <w:tcPr>
+            <w:tcW w:type="dxa" w:w="1178"/>
+          </w:tcPr>
+          <w:p>
+            <w:pPr>
+              <w:jc w:val="center"/>
+            </w:pPr>
+            <w:r>
+              <w:t>26-28</w:t>
+            </w:r>
+          </w:p>
+        </w:tc>
+        <w:tc>
+          <w:tcPr>
+            <w:tcW w:type="dxa" w:w="1178"/>
+          </w:tcPr>
+          <w:p/>
+        </w:tc>
+      </w:tr>
+      <w:tr>
+        <w:tc>
+          <w:tcPr>
+            <w:tcW w:type="dxa" w:w="702"/>
+          </w:tcPr>
+          <w:p>
+            <w:pPr>
+              <w:jc w:val="center"/>
+            </w:pPr>
+            <w:r>
+              <w:t>149</w:t>
             </w:r>
           </w:p>
         </w:tc>

--- a/result.docx
+++ b/result.docx
@@ -1091,7 +1091,7 @@
                 <w:rFonts w:ascii="Times New Roman" w:hAnsi="Times New Roman"/>
                 <w:sz w:val="24"/>
               </w:rPr>
-              <w:t>Ключ</w:t>
+              <w:t>Заявка директора завода “Древострой”</w:t>
             </w:r>
           </w:p>
         </w:tc>
@@ -1144,1111 +1144,15 @@
                 <w:rFonts w:ascii="Times New Roman" w:hAnsi="Times New Roman"/>
                 <w:sz w:val="24"/>
               </w:rPr>
-              <w:t>зявление</w:t>
-            </w:r>
-          </w:p>
-        </w:tc>
-        <w:tc>
-          <w:tcPr>
-            <w:tcW w:type="dxa" w:w="1178"/>
-          </w:tcPr>
-          <w:p/>
-        </w:tc>
-        <w:tc>
-          <w:tcPr>
-            <w:tcW w:type="dxa" w:w="1178"/>
-          </w:tcPr>
-          <w:p/>
-        </w:tc>
-      </w:tr>
-      <w:tr>
-        <w:tc>
-          <w:tcPr>
-            <w:tcW w:type="dxa" w:w="702"/>
-          </w:tcPr>
-          <w:p>
-            <w:pPr>
-              <w:jc w:val="center"/>
-            </w:pPr>
-            <w:r>
-              <w:t>14</w:t>
-            </w:r>
-          </w:p>
-        </w:tc>
-        <w:tc>
-          <w:tcPr>
-            <w:tcW w:type="dxa" w:w="1473"/>
-          </w:tcPr>
-          <w:p/>
-        </w:tc>
-        <w:tc>
-          <w:tcPr>
-            <w:tcW w:type="dxa" w:w="1325"/>
-          </w:tcPr>
-          <w:p/>
-        </w:tc>
-        <w:tc>
-          <w:tcPr>
-            <w:tcW w:type="dxa" w:w="4269"/>
-          </w:tcPr>
-          <w:p>
-            <w:r>
-              <w:rPr>
-                <w:rFonts w:ascii="Times New Roman" w:hAnsi="Times New Roman"/>
-                <w:sz w:val="24"/>
-              </w:rPr>
-              <w:t>Ключ</w:t>
-            </w:r>
-            <w:r>
-              <w:rPr>
-                <w:rFonts w:ascii="Times New Roman" w:hAnsi="Times New Roman"/>
-                <w:sz w:val="24"/>
-              </w:rPr>
-              <w:t>Одна строка схема, от 21.04.2006</w:t>
-            </w:r>
-          </w:p>
-        </w:tc>
-        <w:tc>
-          <w:tcPr>
-            <w:tcW w:type="dxa" w:w="1178"/>
-          </w:tcPr>
-          <w:p>
-            <w:pPr>
-              <w:jc w:val="center"/>
-            </w:pPr>
-            <w:r>
-              <w:t>2-4</w:t>
-            </w:r>
-          </w:p>
-        </w:tc>
-        <w:tc>
-          <w:tcPr>
-            <w:tcW w:type="dxa" w:w="1178"/>
-          </w:tcPr>
-          <w:p/>
-        </w:tc>
-      </w:tr>
-      <w:tr>
-        <w:tc>
-          <w:tcPr>
-            <w:tcW w:type="dxa" w:w="702"/>
-          </w:tcPr>
-          <w:p/>
-        </w:tc>
-        <w:tc>
-          <w:tcPr>
-            <w:tcW w:type="dxa" w:w="1473"/>
-          </w:tcPr>
-          <w:p/>
-        </w:tc>
-        <w:tc>
-          <w:tcPr>
-            <w:tcW w:type="dxa" w:w="1325"/>
-          </w:tcPr>
-          <w:p/>
-        </w:tc>
-        <w:tc>
-          <w:tcPr>
-            <w:tcW w:type="dxa" w:w="4269"/>
-          </w:tcPr>
-          <w:p>
-            <w:r>
-              <w:rPr>
-                <w:rFonts w:ascii="Times New Roman" w:hAnsi="Times New Roman"/>
-                <w:sz w:val="24"/>
-              </w:rPr>
-              <w:t>зявление, от 21.04.2006</w:t>
-            </w:r>
-          </w:p>
-        </w:tc>
-        <w:tc>
-          <w:tcPr>
-            <w:tcW w:type="dxa" w:w="1178"/>
-          </w:tcPr>
-          <w:p/>
-        </w:tc>
-        <w:tc>
-          <w:tcPr>
-            <w:tcW w:type="dxa" w:w="1178"/>
-          </w:tcPr>
-          <w:p/>
-        </w:tc>
-      </w:tr>
-      <w:tr>
-        <w:tc>
-          <w:tcPr>
-            <w:tcW w:type="dxa" w:w="702"/>
-          </w:tcPr>
-          <w:p>
-            <w:pPr>
-              <w:jc w:val="center"/>
-            </w:pPr>
-            <w:r>
-              <w:t>16</w:t>
-            </w:r>
-          </w:p>
-        </w:tc>
-        <w:tc>
-          <w:tcPr>
-            <w:tcW w:type="dxa" w:w="1473"/>
-          </w:tcPr>
-          <w:p/>
-        </w:tc>
-        <w:tc>
-          <w:tcPr>
-            <w:tcW w:type="dxa" w:w="1325"/>
-          </w:tcPr>
-          <w:p/>
-        </w:tc>
-        <w:tc>
-          <w:tcPr>
-            <w:tcW w:type="dxa" w:w="4269"/>
-          </w:tcPr>
-          <w:p>
-            <w:r>
-              <w:rPr>
-                <w:rFonts w:ascii="Times New Roman" w:hAnsi="Times New Roman"/>
-                <w:sz w:val="24"/>
-              </w:rPr>
-              <w:t>Ключ</w:t>
-            </w:r>
-          </w:p>
-        </w:tc>
-        <w:tc>
-          <w:tcPr>
-            <w:tcW w:type="dxa" w:w="1178"/>
-          </w:tcPr>
-          <w:p>
-            <w:pPr>
-              <w:jc w:val="center"/>
-            </w:pPr>
-            <w:r>
-              <w:t>5-7</w:t>
-            </w:r>
-          </w:p>
-        </w:tc>
-        <w:tc>
-          <w:tcPr>
-            <w:tcW w:type="dxa" w:w="1178"/>
-          </w:tcPr>
-          <w:p/>
-        </w:tc>
-      </w:tr>
-      <w:tr>
-        <w:tc>
-          <w:tcPr>
-            <w:tcW w:type="dxa" w:w="702"/>
-          </w:tcPr>
-          <w:p/>
-        </w:tc>
-        <w:tc>
-          <w:tcPr>
-            <w:tcW w:type="dxa" w:w="1473"/>
-          </w:tcPr>
-          <w:p/>
-        </w:tc>
-        <w:tc>
-          <w:tcPr>
-            <w:tcW w:type="dxa" w:w="1325"/>
-          </w:tcPr>
-          <w:p/>
-        </w:tc>
-        <w:tc>
-          <w:tcPr>
-            <w:tcW w:type="dxa" w:w="4269"/>
-          </w:tcPr>
-          <w:p>
-            <w:r>
-              <w:rPr>
-                <w:rFonts w:ascii="Times New Roman" w:hAnsi="Times New Roman"/>
-                <w:sz w:val="24"/>
-              </w:rPr>
-              <w:t>зявление, от 21.05.2006</w:t>
-            </w:r>
-          </w:p>
-        </w:tc>
-        <w:tc>
-          <w:tcPr>
-            <w:tcW w:type="dxa" w:w="1178"/>
-          </w:tcPr>
-          <w:p/>
-        </w:tc>
-        <w:tc>
-          <w:tcPr>
-            <w:tcW w:type="dxa" w:w="1178"/>
-          </w:tcPr>
-          <w:p/>
-        </w:tc>
-      </w:tr>
-      <w:tr>
-        <w:tc>
-          <w:tcPr>
-            <w:tcW w:type="dxa" w:w="702"/>
-          </w:tcPr>
-          <w:p>
-            <w:pPr>
-              <w:jc w:val="center"/>
-            </w:pPr>
-            <w:r>
-              <w:t>18</w:t>
-            </w:r>
-          </w:p>
-        </w:tc>
-        <w:tc>
-          <w:tcPr>
-            <w:tcW w:type="dxa" w:w="1473"/>
-          </w:tcPr>
-          <w:p/>
-        </w:tc>
-        <w:tc>
-          <w:tcPr>
-            <w:tcW w:type="dxa" w:w="1325"/>
-          </w:tcPr>
-          <w:p/>
-        </w:tc>
-        <w:tc>
-          <w:tcPr>
-            <w:tcW w:type="dxa" w:w="4269"/>
-          </w:tcPr>
-          <w:p>
-            <w:r>
-              <w:rPr>
-                <w:rFonts w:ascii="Times New Roman" w:hAnsi="Times New Roman"/>
-                <w:sz w:val="24"/>
-              </w:rPr>
-              <w:t>Одна строка схема</w:t>
-            </w:r>
-          </w:p>
-        </w:tc>
-        <w:tc>
-          <w:tcPr>
-            <w:tcW w:type="dxa" w:w="1178"/>
-          </w:tcPr>
-          <w:p>
-            <w:pPr>
-              <w:jc w:val="center"/>
-            </w:pPr>
-            <w:r>
-              <w:t>8-10</w:t>
-            </w:r>
-          </w:p>
-        </w:tc>
-        <w:tc>
-          <w:tcPr>
-            <w:tcW w:type="dxa" w:w="1178"/>
-          </w:tcPr>
-          <w:p/>
-        </w:tc>
-      </w:tr>
-      <w:tr>
-        <w:tc>
-          <w:tcPr>
-            <w:tcW w:type="dxa" w:w="702"/>
-          </w:tcPr>
-          <w:p>
-            <w:pPr>
-              <w:jc w:val="center"/>
-            </w:pPr>
-            <w:r>
-              <w:t>19</w:t>
-            </w:r>
-          </w:p>
-        </w:tc>
-        <w:tc>
-          <w:tcPr>
-            <w:tcW w:type="dxa" w:w="1473"/>
-          </w:tcPr>
-          <w:p/>
-        </w:tc>
-        <w:tc>
-          <w:tcPr>
-            <w:tcW w:type="dxa" w:w="1325"/>
-          </w:tcPr>
-          <w:p/>
-        </w:tc>
-        <w:tc>
-          <w:tcPr>
-            <w:tcW w:type="dxa" w:w="4269"/>
-          </w:tcPr>
-          <w:p>
-            <w:r>
-              <w:rPr>
-                <w:rFonts w:ascii="Times New Roman" w:hAnsi="Times New Roman"/>
-                <w:sz w:val="24"/>
-              </w:rPr>
-              <w:t>Одна строка схема, от 21.07.2006</w:t>
-            </w:r>
-          </w:p>
-        </w:tc>
-        <w:tc>
-          <w:tcPr>
-            <w:tcW w:type="dxa" w:w="1178"/>
-          </w:tcPr>
-          <w:p>
-            <w:pPr>
-              <w:jc w:val="center"/>
-            </w:pPr>
-            <w:r>
-              <w:t>11-15</w:t>
-            </w:r>
-          </w:p>
-        </w:tc>
-        <w:tc>
-          <w:tcPr>
-            <w:tcW w:type="dxa" w:w="1178"/>
-          </w:tcPr>
-          <w:p/>
-        </w:tc>
-      </w:tr>
-      <w:tr>
-        <w:tc>
-          <w:tcPr>
-            <w:tcW w:type="dxa" w:w="702"/>
-          </w:tcPr>
-          <w:p>
-            <w:pPr>
-              <w:jc w:val="center"/>
-            </w:pPr>
-            <w:r>
-              <w:t>20</w:t>
-            </w:r>
-          </w:p>
-        </w:tc>
-        <w:tc>
-          <w:tcPr>
-            <w:tcW w:type="dxa" w:w="1473"/>
-          </w:tcPr>
-          <w:p/>
-        </w:tc>
-        <w:tc>
-          <w:tcPr>
-            <w:tcW w:type="dxa" w:w="1325"/>
-          </w:tcPr>
-          <w:p/>
-        </w:tc>
-        <w:tc>
-          <w:tcPr>
-            <w:tcW w:type="dxa" w:w="4269"/>
-          </w:tcPr>
-          <w:p/>
-        </w:tc>
-        <w:tc>
-          <w:tcPr>
-            <w:tcW w:type="dxa" w:w="1178"/>
-          </w:tcPr>
-          <w:p>
-            <w:pPr>
-              <w:jc w:val="center"/>
-            </w:pPr>
-            <w:r>
-              <w:t>16-25</w:t>
-            </w:r>
-          </w:p>
-        </w:tc>
-        <w:tc>
-          <w:tcPr>
-            <w:tcW w:type="dxa" w:w="1178"/>
-          </w:tcPr>
-          <w:p/>
-        </w:tc>
-      </w:tr>
-      <w:tr>
-        <w:tc>
-          <w:tcPr>
-            <w:tcW w:type="dxa" w:w="702"/>
-          </w:tcPr>
-          <w:p>
-            <w:pPr>
-              <w:jc w:val="center"/>
-            </w:pPr>
-            <w:r>
-              <w:t>21</w:t>
-            </w:r>
-          </w:p>
-        </w:tc>
-        <w:tc>
-          <w:tcPr>
-            <w:tcW w:type="dxa" w:w="1473"/>
-          </w:tcPr>
-          <w:p/>
-        </w:tc>
-        <w:tc>
-          <w:tcPr>
-            <w:tcW w:type="dxa" w:w="1325"/>
-          </w:tcPr>
-          <w:p/>
-        </w:tc>
-        <w:tc>
-          <w:tcPr>
-            <w:tcW w:type="dxa" w:w="4269"/>
-          </w:tcPr>
-          <w:p/>
-        </w:tc>
-        <w:tc>
-          <w:tcPr>
-            <w:tcW w:type="dxa" w:w="1178"/>
-          </w:tcPr>
-          <w:p>
-            <w:pPr>
-              <w:jc w:val="center"/>
-            </w:pPr>
-            <w:r>
-              <w:t>26-28</w:t>
-            </w:r>
-          </w:p>
-        </w:tc>
-        <w:tc>
-          <w:tcPr>
-            <w:tcW w:type="dxa" w:w="1178"/>
-          </w:tcPr>
-          <w:p/>
-        </w:tc>
-      </w:tr>
-      <w:tr>
-        <w:tc>
-          <w:tcPr>
-            <w:tcW w:type="dxa" w:w="702"/>
-          </w:tcPr>
-          <w:p>
-            <w:pPr>
-              <w:jc w:val="center"/>
-            </w:pPr>
-            <w:r>
-              <w:t>22</w:t>
-            </w:r>
-          </w:p>
-        </w:tc>
-        <w:tc>
-          <w:tcPr>
-            <w:tcW w:type="dxa" w:w="1473"/>
-          </w:tcPr>
-          <w:p/>
-        </w:tc>
-        <w:tc>
-          <w:tcPr>
-            <w:tcW w:type="dxa" w:w="1325"/>
-          </w:tcPr>
-          <w:p/>
-        </w:tc>
-        <w:tc>
-          <w:tcPr>
-            <w:tcW w:type="dxa" w:w="4269"/>
-          </w:tcPr>
-          <w:p/>
-        </w:tc>
-        <w:tc>
-          <w:tcPr>
-            <w:tcW w:type="dxa" w:w="1178"/>
-          </w:tcPr>
-          <w:p>
-            <w:pPr>
-              <w:jc w:val="center"/>
-            </w:pPr>
-            <w:r>
-              <w:t>29-30</w:t>
-            </w:r>
-          </w:p>
-        </w:tc>
-        <w:tc>
-          <w:tcPr>
-            <w:tcW w:type="dxa" w:w="1178"/>
-          </w:tcPr>
-          <w:p/>
-        </w:tc>
-      </w:tr>
-      <w:tr>
-        <w:tc>
-          <w:tcPr>
-            <w:tcW w:type="dxa" w:w="702"/>
-          </w:tcPr>
-          <w:p>
-            <w:pPr>
-              <w:jc w:val="center"/>
-            </w:pPr>
-            <w:r>
-              <w:t>23</w:t>
-            </w:r>
-          </w:p>
-        </w:tc>
-        <w:tc>
-          <w:tcPr>
-            <w:tcW w:type="dxa" w:w="1473"/>
-          </w:tcPr>
-          <w:p/>
-        </w:tc>
-        <w:tc>
-          <w:tcPr>
-            <w:tcW w:type="dxa" w:w="1325"/>
-          </w:tcPr>
-          <w:p/>
-        </w:tc>
-        <w:tc>
-          <w:tcPr>
-            <w:tcW w:type="dxa" w:w="4269"/>
-          </w:tcPr>
-          <w:p>
-            <w:r>
-              <w:rPr>
-                <w:rFonts w:ascii="Times New Roman" w:hAnsi="Times New Roman"/>
-                <w:sz w:val="24"/>
-              </w:rPr>
-              <w:t>Ключ</w:t>
-            </w:r>
-          </w:p>
-        </w:tc>
-        <w:tc>
-          <w:tcPr>
-            <w:tcW w:type="dxa" w:w="1178"/>
-          </w:tcPr>
-          <w:p>
-            <w:pPr>
-              <w:jc w:val="center"/>
-            </w:pPr>
-            <w:r>
-              <w:t xml:space="preserve">1 </w:t>
-            </w:r>
-          </w:p>
-        </w:tc>
-        <w:tc>
-          <w:tcPr>
-            <w:tcW w:type="dxa" w:w="1178"/>
-          </w:tcPr>
-          <w:p/>
-        </w:tc>
-      </w:tr>
-      <w:tr>
-        <w:tc>
-          <w:tcPr>
-            <w:tcW w:type="dxa" w:w="702"/>
-          </w:tcPr>
-          <w:p/>
-        </w:tc>
-        <w:tc>
-          <w:tcPr>
-            <w:tcW w:type="dxa" w:w="1473"/>
-          </w:tcPr>
-          <w:p/>
-        </w:tc>
-        <w:tc>
-          <w:tcPr>
-            <w:tcW w:type="dxa" w:w="1325"/>
-          </w:tcPr>
-          <w:p/>
-        </w:tc>
-        <w:tc>
-          <w:tcPr>
-            <w:tcW w:type="dxa" w:w="4269"/>
-          </w:tcPr>
-          <w:p>
-            <w:r>
-              <w:rPr>
-                <w:rFonts w:ascii="Times New Roman" w:hAnsi="Times New Roman"/>
-                <w:sz w:val="24"/>
-              </w:rPr>
-              <w:t>зявление</w:t>
-            </w:r>
-          </w:p>
-        </w:tc>
-        <w:tc>
-          <w:tcPr>
-            <w:tcW w:type="dxa" w:w="1178"/>
-          </w:tcPr>
-          <w:p/>
-        </w:tc>
-        <w:tc>
-          <w:tcPr>
-            <w:tcW w:type="dxa" w:w="1178"/>
-          </w:tcPr>
-          <w:p/>
-        </w:tc>
-      </w:tr>
-      <w:tr>
-        <w:tc>
-          <w:tcPr>
-            <w:tcW w:type="dxa" w:w="702"/>
-          </w:tcPr>
-          <w:p>
-            <w:pPr>
-              <w:jc w:val="center"/>
-            </w:pPr>
-            <w:r>
-              <w:t>25</w:t>
-            </w:r>
-          </w:p>
-        </w:tc>
-        <w:tc>
-          <w:tcPr>
-            <w:tcW w:type="dxa" w:w="1473"/>
-          </w:tcPr>
-          <w:p/>
-        </w:tc>
-        <w:tc>
-          <w:tcPr>
-            <w:tcW w:type="dxa" w:w="1325"/>
-          </w:tcPr>
-          <w:p/>
-        </w:tc>
-        <w:tc>
-          <w:tcPr>
-            <w:tcW w:type="dxa" w:w="4269"/>
-          </w:tcPr>
-          <w:p>
-            <w:r>
-              <w:rPr>
-                <w:rFonts w:ascii="Times New Roman" w:hAnsi="Times New Roman"/>
-                <w:sz w:val="24"/>
-              </w:rPr>
-              <w:t>Ключ</w:t>
-            </w:r>
-            <w:r>
-              <w:rPr>
-                <w:rFonts w:ascii="Times New Roman" w:hAnsi="Times New Roman"/>
-                <w:sz w:val="24"/>
-              </w:rPr>
-              <w:t>Одна строка схема, от 21.04.2006</w:t>
-            </w:r>
-          </w:p>
-        </w:tc>
-        <w:tc>
-          <w:tcPr>
-            <w:tcW w:type="dxa" w:w="1178"/>
-          </w:tcPr>
-          <w:p>
-            <w:pPr>
-              <w:jc w:val="center"/>
-            </w:pPr>
-            <w:r>
-              <w:t>2-4</w:t>
-            </w:r>
-          </w:p>
-        </w:tc>
-        <w:tc>
-          <w:tcPr>
-            <w:tcW w:type="dxa" w:w="1178"/>
-          </w:tcPr>
-          <w:p/>
-        </w:tc>
-      </w:tr>
-      <w:tr>
-        <w:tc>
-          <w:tcPr>
-            <w:tcW w:type="dxa" w:w="702"/>
-          </w:tcPr>
-          <w:p/>
-        </w:tc>
-        <w:tc>
-          <w:tcPr>
-            <w:tcW w:type="dxa" w:w="1473"/>
-          </w:tcPr>
-          <w:p/>
-        </w:tc>
-        <w:tc>
-          <w:tcPr>
-            <w:tcW w:type="dxa" w:w="1325"/>
-          </w:tcPr>
-          <w:p/>
-        </w:tc>
-        <w:tc>
-          <w:tcPr>
-            <w:tcW w:type="dxa" w:w="4269"/>
-          </w:tcPr>
-          <w:p>
-            <w:r>
-              <w:rPr>
-                <w:rFonts w:ascii="Times New Roman" w:hAnsi="Times New Roman"/>
-                <w:sz w:val="24"/>
-              </w:rPr>
-              <w:t>зявление, от 21.04.2006</w:t>
-            </w:r>
-          </w:p>
-        </w:tc>
-        <w:tc>
-          <w:tcPr>
-            <w:tcW w:type="dxa" w:w="1178"/>
-          </w:tcPr>
-          <w:p/>
-        </w:tc>
-        <w:tc>
-          <w:tcPr>
-            <w:tcW w:type="dxa" w:w="1178"/>
-          </w:tcPr>
-          <w:p/>
-        </w:tc>
-      </w:tr>
-      <w:tr>
-        <w:tc>
-          <w:tcPr>
-            <w:tcW w:type="dxa" w:w="702"/>
-          </w:tcPr>
-          <w:p>
-            <w:pPr>
-              <w:jc w:val="center"/>
-            </w:pPr>
-            <w:r>
-              <w:t>27</w:t>
-            </w:r>
-          </w:p>
-        </w:tc>
-        <w:tc>
-          <w:tcPr>
-            <w:tcW w:type="dxa" w:w="1473"/>
-          </w:tcPr>
-          <w:p/>
-        </w:tc>
-        <w:tc>
-          <w:tcPr>
-            <w:tcW w:type="dxa" w:w="1325"/>
-          </w:tcPr>
-          <w:p/>
-        </w:tc>
-        <w:tc>
-          <w:tcPr>
-            <w:tcW w:type="dxa" w:w="4269"/>
-          </w:tcPr>
-          <w:p>
-            <w:r>
-              <w:rPr>
-                <w:rFonts w:ascii="Times New Roman" w:hAnsi="Times New Roman"/>
-                <w:sz w:val="24"/>
-              </w:rPr>
-              <w:t>Ключ</w:t>
-            </w:r>
-          </w:p>
-        </w:tc>
-        <w:tc>
-          <w:tcPr>
-            <w:tcW w:type="dxa" w:w="1178"/>
-          </w:tcPr>
-          <w:p>
-            <w:pPr>
-              <w:jc w:val="center"/>
-            </w:pPr>
-            <w:r>
-              <w:t>5-7</w:t>
-            </w:r>
-          </w:p>
-        </w:tc>
-        <w:tc>
-          <w:tcPr>
-            <w:tcW w:type="dxa" w:w="1178"/>
-          </w:tcPr>
-          <w:p/>
-        </w:tc>
-      </w:tr>
-      <w:tr>
-        <w:tc>
-          <w:tcPr>
-            <w:tcW w:type="dxa" w:w="702"/>
-          </w:tcPr>
-          <w:p/>
-        </w:tc>
-        <w:tc>
-          <w:tcPr>
-            <w:tcW w:type="dxa" w:w="1473"/>
-          </w:tcPr>
-          <w:p/>
-        </w:tc>
-        <w:tc>
-          <w:tcPr>
-            <w:tcW w:type="dxa" w:w="1325"/>
-          </w:tcPr>
-          <w:p/>
-        </w:tc>
-        <w:tc>
-          <w:tcPr>
-            <w:tcW w:type="dxa" w:w="4269"/>
-          </w:tcPr>
-          <w:p>
-            <w:r>
-              <w:rPr>
-                <w:rFonts w:ascii="Times New Roman" w:hAnsi="Times New Roman"/>
-                <w:sz w:val="24"/>
-              </w:rPr>
-              <w:t>зявление, от 21.05.2006</w:t>
-            </w:r>
-          </w:p>
-        </w:tc>
-        <w:tc>
-          <w:tcPr>
-            <w:tcW w:type="dxa" w:w="1178"/>
-          </w:tcPr>
-          <w:p/>
-        </w:tc>
-        <w:tc>
-          <w:tcPr>
-            <w:tcW w:type="dxa" w:w="1178"/>
-          </w:tcPr>
-          <w:p/>
-        </w:tc>
-      </w:tr>
-      <w:tr>
-        <w:tc>
-          <w:tcPr>
-            <w:tcW w:type="dxa" w:w="702"/>
-          </w:tcPr>
-          <w:p>
-            <w:pPr>
-              <w:jc w:val="center"/>
-            </w:pPr>
-            <w:r>
-              <w:t>29</w:t>
-            </w:r>
-          </w:p>
-        </w:tc>
-        <w:tc>
-          <w:tcPr>
-            <w:tcW w:type="dxa" w:w="1473"/>
-          </w:tcPr>
-          <w:p/>
-        </w:tc>
-        <w:tc>
-          <w:tcPr>
-            <w:tcW w:type="dxa" w:w="1325"/>
-          </w:tcPr>
-          <w:p/>
-        </w:tc>
-        <w:tc>
-          <w:tcPr>
-            <w:tcW w:type="dxa" w:w="4269"/>
-          </w:tcPr>
-          <w:p>
-            <w:r>
-              <w:rPr>
-                <w:rFonts w:ascii="Times New Roman" w:hAnsi="Times New Roman"/>
-                <w:sz w:val="24"/>
-              </w:rPr>
-              <w:t>Одна строка схема</w:t>
-            </w:r>
-          </w:p>
-        </w:tc>
-        <w:tc>
-          <w:tcPr>
-            <w:tcW w:type="dxa" w:w="1178"/>
-          </w:tcPr>
-          <w:p>
-            <w:pPr>
-              <w:jc w:val="center"/>
-            </w:pPr>
-            <w:r>
-              <w:t>8-10</w:t>
-            </w:r>
-          </w:p>
-        </w:tc>
-        <w:tc>
-          <w:tcPr>
-            <w:tcW w:type="dxa" w:w="1178"/>
-          </w:tcPr>
-          <w:p/>
-        </w:tc>
-      </w:tr>
-      <w:tr>
-        <w:tc>
-          <w:tcPr>
-            <w:tcW w:type="dxa" w:w="702"/>
-          </w:tcPr>
-          <w:p>
-            <w:pPr>
-              <w:jc w:val="center"/>
-            </w:pPr>
-            <w:r>
-              <w:t>30</w:t>
-            </w:r>
-          </w:p>
-        </w:tc>
-        <w:tc>
-          <w:tcPr>
-            <w:tcW w:type="dxa" w:w="1473"/>
-          </w:tcPr>
-          <w:p/>
-        </w:tc>
-        <w:tc>
-          <w:tcPr>
-            <w:tcW w:type="dxa" w:w="1325"/>
-          </w:tcPr>
-          <w:p/>
-        </w:tc>
-        <w:tc>
-          <w:tcPr>
-            <w:tcW w:type="dxa" w:w="4269"/>
-          </w:tcPr>
-          <w:p>
-            <w:r>
-              <w:rPr>
-                <w:rFonts w:ascii="Times New Roman" w:hAnsi="Times New Roman"/>
-                <w:sz w:val="24"/>
-              </w:rPr>
-              <w:t>Одна строка схема, от 21.07.2006</w:t>
-            </w:r>
-          </w:p>
-        </w:tc>
-        <w:tc>
-          <w:tcPr>
-            <w:tcW w:type="dxa" w:w="1178"/>
-          </w:tcPr>
-          <w:p>
-            <w:pPr>
-              <w:jc w:val="center"/>
-            </w:pPr>
-            <w:r>
-              <w:t>11-15</w:t>
-            </w:r>
-          </w:p>
-        </w:tc>
-        <w:tc>
-          <w:tcPr>
-            <w:tcW w:type="dxa" w:w="1178"/>
-          </w:tcPr>
-          <w:p/>
-        </w:tc>
-      </w:tr>
-      <w:tr>
-        <w:tc>
-          <w:tcPr>
-            <w:tcW w:type="dxa" w:w="702"/>
-          </w:tcPr>
-          <w:p>
-            <w:pPr>
-              <w:jc w:val="center"/>
-            </w:pPr>
-            <w:r>
-              <w:t>31</w:t>
-            </w:r>
-          </w:p>
-        </w:tc>
-        <w:tc>
-          <w:tcPr>
-            <w:tcW w:type="dxa" w:w="1473"/>
-          </w:tcPr>
-          <w:p/>
-        </w:tc>
-        <w:tc>
-          <w:tcPr>
-            <w:tcW w:type="dxa" w:w="1325"/>
-          </w:tcPr>
-          <w:p/>
-        </w:tc>
-        <w:tc>
-          <w:tcPr>
-            <w:tcW w:type="dxa" w:w="4269"/>
-          </w:tcPr>
-          <w:p/>
-        </w:tc>
-        <w:tc>
-          <w:tcPr>
-            <w:tcW w:type="dxa" w:w="1178"/>
-          </w:tcPr>
-          <w:p>
-            <w:pPr>
-              <w:jc w:val="center"/>
-            </w:pPr>
-            <w:r>
-              <w:t>16-25</w:t>
-            </w:r>
-          </w:p>
-        </w:tc>
-        <w:tc>
-          <w:tcPr>
-            <w:tcW w:type="dxa" w:w="1178"/>
-          </w:tcPr>
-          <w:p/>
-        </w:tc>
-      </w:tr>
-      <w:tr>
-        <w:tc>
-          <w:tcPr>
-            <w:tcW w:type="dxa" w:w="702"/>
-          </w:tcPr>
-          <w:p>
-            <w:pPr>
-              <w:jc w:val="center"/>
-            </w:pPr>
-            <w:r>
-              <w:t>32</w:t>
-            </w:r>
-          </w:p>
-        </w:tc>
-        <w:tc>
-          <w:tcPr>
-            <w:tcW w:type="dxa" w:w="1473"/>
-          </w:tcPr>
-          <w:p/>
-        </w:tc>
-        <w:tc>
-          <w:tcPr>
-            <w:tcW w:type="dxa" w:w="1325"/>
-          </w:tcPr>
-          <w:p/>
-        </w:tc>
-        <w:tc>
-          <w:tcPr>
-            <w:tcW w:type="dxa" w:w="4269"/>
-          </w:tcPr>
-          <w:p/>
-        </w:tc>
-        <w:tc>
-          <w:tcPr>
-            <w:tcW w:type="dxa" w:w="1178"/>
-          </w:tcPr>
-          <w:p>
-            <w:pPr>
-              <w:jc w:val="center"/>
-            </w:pPr>
-            <w:r>
-              <w:t>26-28</w:t>
-            </w:r>
-          </w:p>
-        </w:tc>
-        <w:tc>
-          <w:tcPr>
-            <w:tcW w:type="dxa" w:w="1178"/>
-          </w:tcPr>
-          <w:p/>
-        </w:tc>
-      </w:tr>
-      <w:tr>
-        <w:tc>
-          <w:tcPr>
-            <w:tcW w:type="dxa" w:w="702"/>
-          </w:tcPr>
-          <w:p>
-            <w:pPr>
-              <w:jc w:val="center"/>
-            </w:pPr>
-            <w:r>
-              <w:t>33</w:t>
-            </w:r>
-          </w:p>
-        </w:tc>
-        <w:tc>
-          <w:tcPr>
-            <w:tcW w:type="dxa" w:w="1473"/>
-          </w:tcPr>
-          <w:p/>
-        </w:tc>
-        <w:tc>
-          <w:tcPr>
-            <w:tcW w:type="dxa" w:w="1325"/>
-          </w:tcPr>
-          <w:p/>
-        </w:tc>
-        <w:tc>
-          <w:tcPr>
-            <w:tcW w:type="dxa" w:w="4269"/>
-          </w:tcPr>
-          <w:p/>
-        </w:tc>
-        <w:tc>
-          <w:tcPr>
-            <w:tcW w:type="dxa" w:w="1178"/>
-          </w:tcPr>
-          <w:p>
-            <w:pPr>
-              <w:jc w:val="center"/>
-            </w:pPr>
-            <w:r>
-              <w:t>29-30</w:t>
-            </w:r>
-          </w:p>
+              <w:t>на древесину, от 02.02.2022</w:t>
+            </w:r>
+          </w:p>
+        </w:tc>
+        <w:tc>
+          <w:tcPr>
+            <w:tcW w:type="dxa" w:w="1178"/>
+          </w:tcPr>
+          <w:p/>
         </w:tc>
         <w:tc>
           <w:tcPr>

--- a/result.docx
+++ b/result.docx
@@ -20,7 +20,6 @@
         <w:tc>
           <w:tcPr>
             <w:tcW w:w="702" w:type="dxa"/>
-            <w:vMerge w:val="restart"/>
             <w:tcBorders>
               <w:top w:val="single" w:color="000000" w:sz="4"/>
               <w:left w:val="single" w:color="000000" w:sz="4"/>
@@ -124,7 +123,6 @@
         <w:tc>
           <w:tcPr>
             <w:tcW w:w="4269" w:type="dxa"/>
-            <w:vMerge w:val="restart"/>
             <w:tcBorders>
               <w:top w:val="single" w:color="000000" w:sz="4"/>
               <w:left w:val="single" w:color="000000" w:sz="4"/>
@@ -165,7 +163,6 @@
         <w:tc>
           <w:tcPr>
             <w:tcW w:w="1178" w:type="dxa"/>
-            <w:vMerge w:val="restart"/>
             <w:tcBorders>
               <w:top w:val="single" w:color="000000" w:sz="4"/>
               <w:left w:val="single" w:color="000000" w:sz="4"/>
@@ -206,7 +203,6 @@
         <w:tc>
           <w:tcPr>
             <w:tcW w:w="1178" w:type="dxa"/>
-            <w:vMerge w:val="restart"/>
             <w:tcBorders>
               <w:top w:val="single" w:color="000000" w:sz="4"/>
               <w:left w:val="single" w:color="000000" w:sz="4"/>
@@ -246,215 +242,6 @@
         </w:tc>
       </w:tr>
       <w:tr>
-        <w:trPr>
-          <w:trHeight w:val="240" w:hRule="auto"/>
-          <w:jc w:val="left"/>
-        </w:trPr>
-        <w:tc>
-          <w:tcPr>
-            <w:tcW w:w="702" w:type="dxa"/>
-            <w:vMerge/>
-            <w:tcBorders>
-              <w:top w:val="single" w:color="000000" w:sz="4"/>
-              <w:left w:val="single" w:color="000000" w:sz="4"/>
-              <w:bottom w:val="single" w:color="000000" w:sz="4"/>
-              <w:right w:val="single" w:color="000000" w:sz="4"/>
-            </w:tcBorders>
-            <w:shd w:color="000000" w:fill="ffffff" w:val="clear"/>
-            <w:tcMar>
-              <w:left w:w="108" w:type="dxa"/>
-              <w:right w:w="108" w:type="dxa"/>
-            </w:tcMar>
-            <w:vAlign w:val="center"/>
-          </w:tcPr>
-          <w:p>
-            <w:pPr>
-              <w:spacing w:before="0" w:after="200" w:line="276"/>
-              <w:ind w:right="0" w:left="0" w:firstLine="0"/>
-              <w:jc w:val="left"/>
-              <w:rPr>
-                <w:rFonts w:ascii="Calibri" w:hAnsi="Calibri" w:cs="Calibri" w:eastAsia="Calibri"/>
-                <w:color w:val="auto"/>
-                <w:spacing w:val="0"/>
-                <w:position w:val="0"/>
-                <w:sz w:val="22"/>
-                <w:shd w:fill="auto" w:val="clear"/>
-              </w:rPr>
-            </w:pPr>
-          </w:p>
-        </w:tc>
-        <w:tc>
-          <w:tcPr>
-            <w:tcW w:w="1473" w:type="dxa"/>
-            <w:tcBorders>
-              <w:top w:val="single" w:color="000000" w:sz="4"/>
-              <w:left w:val="single" w:color="000000" w:sz="4"/>
-              <w:bottom w:val="single" w:color="000000" w:sz="4"/>
-              <w:right w:val="single" w:color="000000" w:sz="4"/>
-            </w:tcBorders>
-            <w:shd w:color="000000" w:fill="ffffff" w:val="clear"/>
-            <w:tcMar>
-              <w:left w:w="108" w:type="dxa"/>
-              <w:right w:w="108" w:type="dxa"/>
-            </w:tcMar>
-            <w:vAlign w:val="center"/>
-          </w:tcPr>
-          <w:p>
-            <w:pPr>
-              <w:spacing w:before="0" w:after="0" w:line="240"/>
-              <w:ind w:right="0" w:left="0" w:firstLine="0"/>
-              <w:jc w:val="center"/>
-              <w:rPr>
-                <w:color w:val="auto"/>
-                <w:spacing w:val="0"/>
-                <w:position w:val="0"/>
-              </w:rPr>
-            </w:pPr>
-            <w:r>
-              <w:rPr>
-                <w:rFonts w:ascii="Times New Roman" w:hAnsi="Times New Roman" w:cs="Times New Roman" w:eastAsia="Times New Roman"/>
-                <w:color w:val="auto"/>
-                <w:spacing w:val="0"/>
-                <w:position w:val="0"/>
-                <w:sz w:val="24"/>
-                <w:shd w:fill="auto" w:val="clear"/>
-              </w:rPr>
-              <w:t xml:space="preserve">исходящий</w:t>
-            </w:r>
-          </w:p>
-        </w:tc>
-        <w:tc>
-          <w:tcPr>
-            <w:tcW w:w="1325" w:type="dxa"/>
-            <w:tcBorders>
-              <w:top w:val="single" w:color="000000" w:sz="4"/>
-              <w:left w:val="single" w:color="000000" w:sz="4"/>
-              <w:bottom w:val="single" w:color="000000" w:sz="4"/>
-              <w:right w:val="single" w:color="000000" w:sz="4"/>
-            </w:tcBorders>
-            <w:shd w:color="000000" w:fill="ffffff" w:val="clear"/>
-            <w:tcMar>
-              <w:left w:w="108" w:type="dxa"/>
-              <w:right w:w="108" w:type="dxa"/>
-            </w:tcMar>
-            <w:vAlign w:val="center"/>
-          </w:tcPr>
-          <w:p>
-            <w:pPr>
-              <w:spacing w:before="0" w:after="0" w:line="240"/>
-              <w:ind w:right="0" w:left="0" w:firstLine="0"/>
-              <w:jc w:val="center"/>
-              <w:rPr>
-                <w:color w:val="auto"/>
-                <w:spacing w:val="0"/>
-                <w:position w:val="0"/>
-              </w:rPr>
-            </w:pPr>
-            <w:r>
-              <w:rPr>
-                <w:rFonts w:ascii="Times New Roman" w:hAnsi="Times New Roman" w:cs="Times New Roman" w:eastAsia="Times New Roman"/>
-                <w:color w:val="auto"/>
-                <w:spacing w:val="0"/>
-                <w:position w:val="0"/>
-                <w:sz w:val="24"/>
-                <w:shd w:fill="auto" w:val="clear"/>
-              </w:rPr>
-              <w:t xml:space="preserve">входящий</w:t>
-            </w:r>
-          </w:p>
-        </w:tc>
-        <w:tc>
-          <w:tcPr>
-            <w:tcW w:w="4269" w:type="dxa"/>
-            <w:vMerge/>
-            <w:tcBorders>
-              <w:top w:val="single" w:color="000000" w:sz="4"/>
-              <w:left w:val="single" w:color="000000" w:sz="4"/>
-              <w:bottom w:val="single" w:color="000000" w:sz="4"/>
-              <w:right w:val="single" w:color="000000" w:sz="4"/>
-            </w:tcBorders>
-            <w:shd w:color="000000" w:fill="ffffff" w:val="clear"/>
-            <w:tcMar>
-              <w:left w:w="108" w:type="dxa"/>
-              <w:right w:w="108" w:type="dxa"/>
-            </w:tcMar>
-            <w:vAlign w:val="center"/>
-          </w:tcPr>
-          <w:p>
-            <w:pPr>
-              <w:spacing w:before="0" w:after="200" w:line="276"/>
-              <w:ind w:right="0" w:left="0" w:firstLine="0"/>
-              <w:jc w:val="left"/>
-              <w:rPr>
-                <w:color w:val="auto"/>
-                <w:spacing w:val="0"/>
-                <w:position w:val="0"/>
-              </w:rPr>
-            </w:pPr>
-          </w:p>
-        </w:tc>
-        <w:tc>
-          <w:tcPr>
-            <w:tcW w:w="1178" w:type="dxa"/>
-            <w:vMerge/>
-            <w:tcBorders>
-              <w:top w:val="single" w:color="000000" w:sz="4"/>
-              <w:left w:val="single" w:color="000000" w:sz="4"/>
-              <w:bottom w:val="single" w:color="000000" w:sz="4"/>
-              <w:right w:val="single" w:color="000000" w:sz="4"/>
-            </w:tcBorders>
-            <w:shd w:color="000000" w:fill="ffffff" w:val="clear"/>
-            <w:tcMar>
-              <w:left w:w="108" w:type="dxa"/>
-              <w:right w:w="108" w:type="dxa"/>
-            </w:tcMar>
-            <w:vAlign w:val="center"/>
-          </w:tcPr>
-          <w:p>
-            <w:pPr>
-              <w:spacing w:before="0" w:after="200" w:line="276"/>
-              <w:ind w:right="0" w:left="0" w:firstLine="0"/>
-              <w:jc w:val="left"/>
-              <w:rPr>
-                <w:color w:val="auto"/>
-                <w:spacing w:val="0"/>
-                <w:position w:val="0"/>
-              </w:rPr>
-            </w:pPr>
-          </w:p>
-        </w:tc>
-        <w:tc>
-          <w:tcPr>
-            <w:tcW w:w="1178" w:type="dxa"/>
-            <w:vMerge/>
-            <w:tcBorders>
-              <w:top w:val="single" w:color="000000" w:sz="4"/>
-              <w:left w:val="single" w:color="000000" w:sz="4"/>
-              <w:bottom w:val="single" w:color="000000" w:sz="4"/>
-              <w:right w:val="single" w:color="000000" w:sz="4"/>
-            </w:tcBorders>
-            <w:shd w:color="000000" w:fill="ffffff" w:val="clear"/>
-            <w:tcMar>
-              <w:left w:w="108" w:type="dxa"/>
-              <w:right w:w="108" w:type="dxa"/>
-            </w:tcMar>
-            <w:vAlign w:val="center"/>
-          </w:tcPr>
-          <w:p>
-            <w:pPr>
-              <w:spacing w:before="0" w:after="200" w:line="276"/>
-              <w:ind w:right="0" w:left="0" w:firstLine="0"/>
-              <w:jc w:val="left"/>
-              <w:rPr>
-                <w:color w:val="auto"/>
-                <w:spacing w:val="0"/>
-                <w:position w:val="0"/>
-              </w:rPr>
-            </w:pPr>
-          </w:p>
-        </w:tc>
-      </w:tr>
-      <w:tr>
         <w:tc>
           <w:tcPr>
             <w:tcW w:type="dxa" w:w="702"/>
@@ -490,7 +277,7 @@
                 <w:rFonts w:ascii="Times New Roman" w:hAnsi="Times New Roman"/>
                 <w:sz w:val="24"/>
               </w:rPr>
-              <w:t>Заявка директора завода “Древострой”</w:t>
+              <w:t>Ключ</w:t>
             </w:r>
           </w:p>
         </w:tc>
@@ -543,15 +330,510 @@
                 <w:rFonts w:ascii="Times New Roman" w:hAnsi="Times New Roman"/>
                 <w:sz w:val="24"/>
               </w:rPr>
-              <w:t>на древесину, от 02.02.2022</w:t>
-            </w:r>
-          </w:p>
-        </w:tc>
-        <w:tc>
-          <w:tcPr>
-            <w:tcW w:type="dxa" w:w="1178"/>
-          </w:tcPr>
-          <w:p/>
+              <w:t>зявление</w:t>
+            </w:r>
+          </w:p>
+        </w:tc>
+        <w:tc>
+          <w:tcPr>
+            <w:tcW w:type="dxa" w:w="1178"/>
+          </w:tcPr>
+          <w:p/>
+        </w:tc>
+        <w:tc>
+          <w:tcPr>
+            <w:tcW w:type="dxa" w:w="1178"/>
+          </w:tcPr>
+          <w:p/>
+        </w:tc>
+      </w:tr>
+      <w:tr>
+        <w:tc>
+          <w:tcPr>
+            <w:tcW w:type="dxa" w:w="702"/>
+          </w:tcPr>
+          <w:p>
+            <w:pPr>
+              <w:jc w:val="center"/>
+            </w:pPr>
+            <w:r>
+              <w:t>3</w:t>
+            </w:r>
+          </w:p>
+        </w:tc>
+        <w:tc>
+          <w:tcPr>
+            <w:tcW w:type="dxa" w:w="1473"/>
+          </w:tcPr>
+          <w:p/>
+        </w:tc>
+        <w:tc>
+          <w:tcPr>
+            <w:tcW w:type="dxa" w:w="1325"/>
+          </w:tcPr>
+          <w:p/>
+        </w:tc>
+        <w:tc>
+          <w:tcPr>
+            <w:tcW w:type="dxa" w:w="4269"/>
+          </w:tcPr>
+          <w:p>
+            <w:r>
+              <w:rPr>
+                <w:rFonts w:ascii="Times New Roman" w:hAnsi="Times New Roman"/>
+                <w:sz w:val="24"/>
+              </w:rPr>
+              <w:t>Ключ</w:t>
+            </w:r>
+            <w:r>
+              <w:rPr>
+                <w:rFonts w:ascii="Times New Roman" w:hAnsi="Times New Roman"/>
+                <w:sz w:val="24"/>
+              </w:rPr>
+              <w:t>Одна строка схема, от 21.04.2006</w:t>
+            </w:r>
+          </w:p>
+        </w:tc>
+        <w:tc>
+          <w:tcPr>
+            <w:tcW w:type="dxa" w:w="1178"/>
+          </w:tcPr>
+          <w:p>
+            <w:pPr>
+              <w:jc w:val="center"/>
+            </w:pPr>
+            <w:r>
+              <w:t>2-4</w:t>
+            </w:r>
+          </w:p>
+        </w:tc>
+        <w:tc>
+          <w:tcPr>
+            <w:tcW w:type="dxa" w:w="1178"/>
+          </w:tcPr>
+          <w:p/>
+        </w:tc>
+      </w:tr>
+      <w:tr>
+        <w:tc>
+          <w:tcPr>
+            <w:tcW w:type="dxa" w:w="702"/>
+          </w:tcPr>
+          <w:p/>
+        </w:tc>
+        <w:tc>
+          <w:tcPr>
+            <w:tcW w:type="dxa" w:w="1473"/>
+          </w:tcPr>
+          <w:p/>
+        </w:tc>
+        <w:tc>
+          <w:tcPr>
+            <w:tcW w:type="dxa" w:w="1325"/>
+          </w:tcPr>
+          <w:p/>
+        </w:tc>
+        <w:tc>
+          <w:tcPr>
+            <w:tcW w:type="dxa" w:w="4269"/>
+          </w:tcPr>
+          <w:p>
+            <w:r>
+              <w:rPr>
+                <w:rFonts w:ascii="Times New Roman" w:hAnsi="Times New Roman"/>
+                <w:sz w:val="24"/>
+              </w:rPr>
+              <w:t>зявление, от 21.04.2006</w:t>
+            </w:r>
+          </w:p>
+        </w:tc>
+        <w:tc>
+          <w:tcPr>
+            <w:tcW w:type="dxa" w:w="1178"/>
+          </w:tcPr>
+          <w:p/>
+        </w:tc>
+        <w:tc>
+          <w:tcPr>
+            <w:tcW w:type="dxa" w:w="1178"/>
+          </w:tcPr>
+          <w:p/>
+        </w:tc>
+      </w:tr>
+      <w:tr>
+        <w:tc>
+          <w:tcPr>
+            <w:tcW w:type="dxa" w:w="702"/>
+          </w:tcPr>
+          <w:p>
+            <w:pPr>
+              <w:jc w:val="center"/>
+            </w:pPr>
+            <w:r>
+              <w:t>5</w:t>
+            </w:r>
+          </w:p>
+        </w:tc>
+        <w:tc>
+          <w:tcPr>
+            <w:tcW w:type="dxa" w:w="1473"/>
+          </w:tcPr>
+          <w:p/>
+        </w:tc>
+        <w:tc>
+          <w:tcPr>
+            <w:tcW w:type="dxa" w:w="1325"/>
+          </w:tcPr>
+          <w:p/>
+        </w:tc>
+        <w:tc>
+          <w:tcPr>
+            <w:tcW w:type="dxa" w:w="4269"/>
+          </w:tcPr>
+          <w:p>
+            <w:r>
+              <w:rPr>
+                <w:rFonts w:ascii="Times New Roman" w:hAnsi="Times New Roman"/>
+                <w:sz w:val="24"/>
+              </w:rPr>
+              <w:t>Ключ</w:t>
+            </w:r>
+          </w:p>
+        </w:tc>
+        <w:tc>
+          <w:tcPr>
+            <w:tcW w:type="dxa" w:w="1178"/>
+          </w:tcPr>
+          <w:p>
+            <w:pPr>
+              <w:jc w:val="center"/>
+            </w:pPr>
+            <w:r>
+              <w:t>5-7</w:t>
+            </w:r>
+          </w:p>
+        </w:tc>
+        <w:tc>
+          <w:tcPr>
+            <w:tcW w:type="dxa" w:w="1178"/>
+          </w:tcPr>
+          <w:p/>
+        </w:tc>
+      </w:tr>
+      <w:tr>
+        <w:tc>
+          <w:tcPr>
+            <w:tcW w:type="dxa" w:w="702"/>
+          </w:tcPr>
+          <w:p/>
+        </w:tc>
+        <w:tc>
+          <w:tcPr>
+            <w:tcW w:type="dxa" w:w="1473"/>
+          </w:tcPr>
+          <w:p/>
+        </w:tc>
+        <w:tc>
+          <w:tcPr>
+            <w:tcW w:type="dxa" w:w="1325"/>
+          </w:tcPr>
+          <w:p/>
+        </w:tc>
+        <w:tc>
+          <w:tcPr>
+            <w:tcW w:type="dxa" w:w="4269"/>
+          </w:tcPr>
+          <w:p>
+            <w:r>
+              <w:rPr>
+                <w:rFonts w:ascii="Times New Roman" w:hAnsi="Times New Roman"/>
+                <w:sz w:val="24"/>
+              </w:rPr>
+              <w:t>зявление, от 21.05.2006</w:t>
+            </w:r>
+          </w:p>
+        </w:tc>
+        <w:tc>
+          <w:tcPr>
+            <w:tcW w:type="dxa" w:w="1178"/>
+          </w:tcPr>
+          <w:p/>
+        </w:tc>
+        <w:tc>
+          <w:tcPr>
+            <w:tcW w:type="dxa" w:w="1178"/>
+          </w:tcPr>
+          <w:p/>
+        </w:tc>
+      </w:tr>
+      <w:tr>
+        <w:tc>
+          <w:tcPr>
+            <w:tcW w:type="dxa" w:w="702"/>
+          </w:tcPr>
+          <w:p>
+            <w:pPr>
+              <w:jc w:val="center"/>
+            </w:pPr>
+            <w:r>
+              <w:t>6</w:t>
+            </w:r>
+          </w:p>
+        </w:tc>
+        <w:tc>
+          <w:tcPr>
+            <w:tcW w:type="dxa" w:w="1473"/>
+          </w:tcPr>
+          <w:p/>
+        </w:tc>
+        <w:tc>
+          <w:tcPr>
+            <w:tcW w:type="dxa" w:w="1325"/>
+          </w:tcPr>
+          <w:p/>
+        </w:tc>
+        <w:tc>
+          <w:tcPr>
+            <w:tcW w:type="dxa" w:w="4269"/>
+          </w:tcPr>
+          <w:p>
+            <w:r>
+              <w:rPr>
+                <w:rFonts w:ascii="Times New Roman" w:hAnsi="Times New Roman"/>
+                <w:sz w:val="24"/>
+              </w:rPr>
+              <w:t>Одна строка схема</w:t>
+            </w:r>
+          </w:p>
+        </w:tc>
+        <w:tc>
+          <w:tcPr>
+            <w:tcW w:type="dxa" w:w="1178"/>
+          </w:tcPr>
+          <w:p>
+            <w:pPr>
+              <w:jc w:val="center"/>
+            </w:pPr>
+            <w:r>
+              <w:t>8-10</w:t>
+            </w:r>
+          </w:p>
+        </w:tc>
+        <w:tc>
+          <w:tcPr>
+            <w:tcW w:type="dxa" w:w="1178"/>
+          </w:tcPr>
+          <w:p/>
+        </w:tc>
+      </w:tr>
+      <w:tr>
+        <w:tc>
+          <w:tcPr>
+            <w:tcW w:type="dxa" w:w="702"/>
+          </w:tcPr>
+          <w:p>
+            <w:pPr>
+              <w:jc w:val="center"/>
+            </w:pPr>
+            <w:r>
+              <w:t>7</w:t>
+            </w:r>
+          </w:p>
+        </w:tc>
+        <w:tc>
+          <w:tcPr>
+            <w:tcW w:type="dxa" w:w="1473"/>
+          </w:tcPr>
+          <w:p/>
+        </w:tc>
+        <w:tc>
+          <w:tcPr>
+            <w:tcW w:type="dxa" w:w="1325"/>
+          </w:tcPr>
+          <w:p/>
+        </w:tc>
+        <w:tc>
+          <w:tcPr>
+            <w:tcW w:type="dxa" w:w="4269"/>
+          </w:tcPr>
+          <w:p>
+            <w:r>
+              <w:rPr>
+                <w:rFonts w:ascii="Times New Roman" w:hAnsi="Times New Roman"/>
+                <w:sz w:val="24"/>
+              </w:rPr>
+              <w:t>Одна строка схема, от 21.07.2006</w:t>
+            </w:r>
+          </w:p>
+        </w:tc>
+        <w:tc>
+          <w:tcPr>
+            <w:tcW w:type="dxa" w:w="1178"/>
+          </w:tcPr>
+          <w:p>
+            <w:pPr>
+              <w:jc w:val="center"/>
+            </w:pPr>
+            <w:r>
+              <w:t>11-15</w:t>
+            </w:r>
+          </w:p>
+        </w:tc>
+        <w:tc>
+          <w:tcPr>
+            <w:tcW w:type="dxa" w:w="1178"/>
+          </w:tcPr>
+          <w:p/>
+        </w:tc>
+      </w:tr>
+      <w:tr>
+        <w:tc>
+          <w:tcPr>
+            <w:tcW w:type="dxa" w:w="702"/>
+          </w:tcPr>
+          <w:p>
+            <w:pPr>
+              <w:jc w:val="center"/>
+            </w:pPr>
+            <w:r>
+              <w:t>8</w:t>
+            </w:r>
+          </w:p>
+        </w:tc>
+        <w:tc>
+          <w:tcPr>
+            <w:tcW w:type="dxa" w:w="1473"/>
+          </w:tcPr>
+          <w:p/>
+        </w:tc>
+        <w:tc>
+          <w:tcPr>
+            <w:tcW w:type="dxa" w:w="1325"/>
+          </w:tcPr>
+          <w:p/>
+        </w:tc>
+        <w:tc>
+          <w:tcPr>
+            <w:tcW w:type="dxa" w:w="4269"/>
+          </w:tcPr>
+          <w:p/>
+        </w:tc>
+        <w:tc>
+          <w:tcPr>
+            <w:tcW w:type="dxa" w:w="1178"/>
+          </w:tcPr>
+          <w:p>
+            <w:pPr>
+              <w:jc w:val="center"/>
+            </w:pPr>
+            <w:r>
+              <w:t>16-25</w:t>
+            </w:r>
+          </w:p>
+        </w:tc>
+        <w:tc>
+          <w:tcPr>
+            <w:tcW w:type="dxa" w:w="1178"/>
+          </w:tcPr>
+          <w:p/>
+        </w:tc>
+      </w:tr>
+      <w:tr>
+        <w:tc>
+          <w:tcPr>
+            <w:tcW w:type="dxa" w:w="702"/>
+          </w:tcPr>
+          <w:p>
+            <w:pPr>
+              <w:jc w:val="center"/>
+            </w:pPr>
+            <w:r>
+              <w:t>9</w:t>
+            </w:r>
+          </w:p>
+        </w:tc>
+        <w:tc>
+          <w:tcPr>
+            <w:tcW w:type="dxa" w:w="1473"/>
+          </w:tcPr>
+          <w:p/>
+        </w:tc>
+        <w:tc>
+          <w:tcPr>
+            <w:tcW w:type="dxa" w:w="1325"/>
+          </w:tcPr>
+          <w:p/>
+        </w:tc>
+        <w:tc>
+          <w:tcPr>
+            <w:tcW w:type="dxa" w:w="4269"/>
+          </w:tcPr>
+          <w:p/>
+        </w:tc>
+        <w:tc>
+          <w:tcPr>
+            <w:tcW w:type="dxa" w:w="1178"/>
+          </w:tcPr>
+          <w:p>
+            <w:pPr>
+              <w:jc w:val="center"/>
+            </w:pPr>
+            <w:r>
+              <w:t>26-28</w:t>
+            </w:r>
+          </w:p>
+        </w:tc>
+        <w:tc>
+          <w:tcPr>
+            <w:tcW w:type="dxa" w:w="1178"/>
+          </w:tcPr>
+          <w:p/>
+        </w:tc>
+      </w:tr>
+      <w:tr>
+        <w:tc>
+          <w:tcPr>
+            <w:tcW w:type="dxa" w:w="702"/>
+          </w:tcPr>
+          <w:p>
+            <w:pPr>
+              <w:jc w:val="center"/>
+            </w:pPr>
+            <w:r>
+              <w:t>10</w:t>
+            </w:r>
+          </w:p>
+        </w:tc>
+        <w:tc>
+          <w:tcPr>
+            <w:tcW w:type="dxa" w:w="1473"/>
+          </w:tcPr>
+          <w:p/>
+        </w:tc>
+        <w:tc>
+          <w:tcPr>
+            <w:tcW w:type="dxa" w:w="1325"/>
+          </w:tcPr>
+          <w:p/>
+        </w:tc>
+        <w:tc>
+          <w:tcPr>
+            <w:tcW w:type="dxa" w:w="4269"/>
+          </w:tcPr>
+          <w:p/>
+        </w:tc>
+        <w:tc>
+          <w:tcPr>
+            <w:tcW w:type="dxa" w:w="1178"/>
+          </w:tcPr>
+          <w:p>
+            <w:pPr>
+              <w:jc w:val="center"/>
+            </w:pPr>
+            <w:r>
+              <w:t>29-30</w:t>
+            </w:r>
+          </w:p>
         </w:tc>
         <w:tc>
           <w:tcPr>

--- a/result.docx
+++ b/result.docx
@@ -487,7 +487,7 @@
               <w:jc w:val="center"/>
             </w:pPr>
             <w:r>
-              <w:t>2</w:t>
+              <w:t>1</w:t>
             </w:r>
           </w:p>
         </w:tc>

--- a/result.docx
+++ b/result.docx
@@ -495,7 +495,14 @@
           <w:tcPr>
             <w:tcW w:type="dxa" w:w="1459"/>
           </w:tcPr>
-          <w:p/>
+          <w:p>
+            <w:pPr>
+              <w:jc w:val="center"/>
+            </w:pPr>
+            <w:r>
+              <w:t>№14351дск</w:t>
+            </w:r>
+          </w:p>
         </w:tc>
         <w:tc>
           <w:tcPr>

--- a/result.docx
+++ b/result.docx
@@ -499,9 +499,6 @@
             <w:pPr>
               <w:jc w:val="center"/>
             </w:pPr>
-            <w:r>
-              <w:t>№14351дск</w:t>
-            </w:r>
           </w:p>
         </w:tc>
         <w:tc>
@@ -520,7 +517,7 @@
                 <w:rFonts w:ascii="Times New Roman" w:hAnsi="Times New Roman"/>
                 <w:sz w:val="24"/>
               </w:rPr>
-              <w:t>Заявка директора завода “Древострой”</w:t>
+              <w:t>Ключ</w:t>
             </w:r>
           </w:p>
         </w:tc>
@@ -573,7 +570,7 @@
                 <w:rFonts w:ascii="Times New Roman" w:hAnsi="Times New Roman"/>
                 <w:sz w:val="24"/>
               </w:rPr>
-              <w:t>на древесину, от 02.02.2022</w:t>
+              <w:t>зявление</w:t>
             </w:r>
           </w:p>
         </w:tc>
@@ -582,6 +579,529 @@
             <w:tcW w:type="dxa" w:w="1157"/>
           </w:tcPr>
           <w:p/>
+        </w:tc>
+        <w:tc>
+          <w:tcPr>
+            <w:tcW w:type="dxa" w:w="1152"/>
+          </w:tcPr>
+          <w:p/>
+        </w:tc>
+      </w:tr>
+      <w:tr>
+        <w:tc>
+          <w:tcPr>
+            <w:tcW w:type="dxa" w:w="683"/>
+          </w:tcPr>
+          <w:p>
+            <w:pPr>
+              <w:jc w:val="center"/>
+            </w:pPr>
+            <w:r>
+              <w:t>3</w:t>
+            </w:r>
+          </w:p>
+        </w:tc>
+        <w:tc>
+          <w:tcPr>
+            <w:tcW w:type="dxa" w:w="1459"/>
+          </w:tcPr>
+          <w:p>
+            <w:pPr>
+              <w:jc w:val="center"/>
+            </w:pPr>
+          </w:p>
+        </w:tc>
+        <w:tc>
+          <w:tcPr>
+            <w:tcW w:type="dxa" w:w="1314"/>
+          </w:tcPr>
+          <w:p/>
+        </w:tc>
+        <w:tc>
+          <w:tcPr>
+            <w:tcW w:type="dxa" w:w="3982"/>
+          </w:tcPr>
+          <w:p>
+            <w:r>
+              <w:rPr>
+                <w:rFonts w:ascii="Times New Roman" w:hAnsi="Times New Roman"/>
+                <w:sz w:val="24"/>
+              </w:rPr>
+              <w:t>Ключ</w:t>
+            </w:r>
+            <w:r>
+              <w:rPr>
+                <w:rFonts w:ascii="Times New Roman" w:hAnsi="Times New Roman"/>
+                <w:sz w:val="24"/>
+              </w:rPr>
+              <w:t>Одна строка схема, от 21.04.2006</w:t>
+            </w:r>
+          </w:p>
+        </w:tc>
+        <w:tc>
+          <w:tcPr>
+            <w:tcW w:type="dxa" w:w="1157"/>
+          </w:tcPr>
+          <w:p>
+            <w:pPr>
+              <w:jc w:val="center"/>
+            </w:pPr>
+            <w:r>
+              <w:t>2-4</w:t>
+            </w:r>
+          </w:p>
+        </w:tc>
+        <w:tc>
+          <w:tcPr>
+            <w:tcW w:type="dxa" w:w="1152"/>
+          </w:tcPr>
+          <w:p/>
+        </w:tc>
+      </w:tr>
+      <w:tr>
+        <w:tc>
+          <w:tcPr>
+            <w:tcW w:type="dxa" w:w="683"/>
+          </w:tcPr>
+          <w:p/>
+        </w:tc>
+        <w:tc>
+          <w:tcPr>
+            <w:tcW w:type="dxa" w:w="1459"/>
+          </w:tcPr>
+          <w:p/>
+        </w:tc>
+        <w:tc>
+          <w:tcPr>
+            <w:tcW w:type="dxa" w:w="1314"/>
+          </w:tcPr>
+          <w:p/>
+        </w:tc>
+        <w:tc>
+          <w:tcPr>
+            <w:tcW w:type="dxa" w:w="3982"/>
+          </w:tcPr>
+          <w:p>
+            <w:r>
+              <w:rPr>
+                <w:rFonts w:ascii="Times New Roman" w:hAnsi="Times New Roman"/>
+                <w:sz w:val="24"/>
+              </w:rPr>
+              <w:t>зявление, от 21.04.2006</w:t>
+            </w:r>
+          </w:p>
+        </w:tc>
+        <w:tc>
+          <w:tcPr>
+            <w:tcW w:type="dxa" w:w="1157"/>
+          </w:tcPr>
+          <w:p/>
+        </w:tc>
+        <w:tc>
+          <w:tcPr>
+            <w:tcW w:type="dxa" w:w="1152"/>
+          </w:tcPr>
+          <w:p/>
+        </w:tc>
+      </w:tr>
+      <w:tr>
+        <w:tc>
+          <w:tcPr>
+            <w:tcW w:type="dxa" w:w="683"/>
+          </w:tcPr>
+          <w:p>
+            <w:pPr>
+              <w:jc w:val="center"/>
+            </w:pPr>
+            <w:r>
+              <w:t>5</w:t>
+            </w:r>
+          </w:p>
+        </w:tc>
+        <w:tc>
+          <w:tcPr>
+            <w:tcW w:type="dxa" w:w="1459"/>
+          </w:tcPr>
+          <w:p>
+            <w:pPr>
+              <w:jc w:val="center"/>
+            </w:pPr>
+          </w:p>
+        </w:tc>
+        <w:tc>
+          <w:tcPr>
+            <w:tcW w:type="dxa" w:w="1314"/>
+          </w:tcPr>
+          <w:p/>
+        </w:tc>
+        <w:tc>
+          <w:tcPr>
+            <w:tcW w:type="dxa" w:w="3982"/>
+          </w:tcPr>
+          <w:p>
+            <w:r>
+              <w:rPr>
+                <w:rFonts w:ascii="Times New Roman" w:hAnsi="Times New Roman"/>
+                <w:sz w:val="24"/>
+              </w:rPr>
+              <w:t>Ключ</w:t>
+            </w:r>
+          </w:p>
+        </w:tc>
+        <w:tc>
+          <w:tcPr>
+            <w:tcW w:type="dxa" w:w="1157"/>
+          </w:tcPr>
+          <w:p>
+            <w:pPr>
+              <w:jc w:val="center"/>
+            </w:pPr>
+            <w:r>
+              <w:t>5-7</w:t>
+            </w:r>
+          </w:p>
+        </w:tc>
+        <w:tc>
+          <w:tcPr>
+            <w:tcW w:type="dxa" w:w="1152"/>
+          </w:tcPr>
+          <w:p/>
+        </w:tc>
+      </w:tr>
+      <w:tr>
+        <w:tc>
+          <w:tcPr>
+            <w:tcW w:type="dxa" w:w="683"/>
+          </w:tcPr>
+          <w:p/>
+        </w:tc>
+        <w:tc>
+          <w:tcPr>
+            <w:tcW w:type="dxa" w:w="1459"/>
+          </w:tcPr>
+          <w:p/>
+        </w:tc>
+        <w:tc>
+          <w:tcPr>
+            <w:tcW w:type="dxa" w:w="1314"/>
+          </w:tcPr>
+          <w:p/>
+        </w:tc>
+        <w:tc>
+          <w:tcPr>
+            <w:tcW w:type="dxa" w:w="3982"/>
+          </w:tcPr>
+          <w:p>
+            <w:r>
+              <w:rPr>
+                <w:rFonts w:ascii="Times New Roman" w:hAnsi="Times New Roman"/>
+                <w:sz w:val="24"/>
+              </w:rPr>
+              <w:t>зявление, от 21.05.2006</w:t>
+            </w:r>
+          </w:p>
+        </w:tc>
+        <w:tc>
+          <w:tcPr>
+            <w:tcW w:type="dxa" w:w="1157"/>
+          </w:tcPr>
+          <w:p/>
+        </w:tc>
+        <w:tc>
+          <w:tcPr>
+            <w:tcW w:type="dxa" w:w="1152"/>
+          </w:tcPr>
+          <w:p/>
+        </w:tc>
+      </w:tr>
+      <w:tr>
+        <w:tc>
+          <w:tcPr>
+            <w:tcW w:type="dxa" w:w="683"/>
+          </w:tcPr>
+          <w:p>
+            <w:pPr>
+              <w:jc w:val="center"/>
+            </w:pPr>
+            <w:r>
+              <w:t>7</w:t>
+            </w:r>
+          </w:p>
+        </w:tc>
+        <w:tc>
+          <w:tcPr>
+            <w:tcW w:type="dxa" w:w="1459"/>
+          </w:tcPr>
+          <w:p>
+            <w:pPr>
+              <w:jc w:val="center"/>
+            </w:pPr>
+          </w:p>
+        </w:tc>
+        <w:tc>
+          <w:tcPr>
+            <w:tcW w:type="dxa" w:w="1314"/>
+          </w:tcPr>
+          <w:p/>
+        </w:tc>
+        <w:tc>
+          <w:tcPr>
+            <w:tcW w:type="dxa" w:w="3982"/>
+          </w:tcPr>
+          <w:p>
+            <w:r>
+              <w:rPr>
+                <w:rFonts w:ascii="Times New Roman" w:hAnsi="Times New Roman"/>
+                <w:sz w:val="24"/>
+              </w:rPr>
+              <w:t>Одна строка схема</w:t>
+            </w:r>
+          </w:p>
+        </w:tc>
+        <w:tc>
+          <w:tcPr>
+            <w:tcW w:type="dxa" w:w="1157"/>
+          </w:tcPr>
+          <w:p>
+            <w:pPr>
+              <w:jc w:val="center"/>
+            </w:pPr>
+            <w:r>
+              <w:t>8-10</w:t>
+            </w:r>
+          </w:p>
+        </w:tc>
+        <w:tc>
+          <w:tcPr>
+            <w:tcW w:type="dxa" w:w="1152"/>
+          </w:tcPr>
+          <w:p/>
+        </w:tc>
+      </w:tr>
+      <w:tr>
+        <w:tc>
+          <w:tcPr>
+            <w:tcW w:type="dxa" w:w="683"/>
+          </w:tcPr>
+          <w:p>
+            <w:pPr>
+              <w:jc w:val="center"/>
+            </w:pPr>
+            <w:r>
+              <w:t>8</w:t>
+            </w:r>
+          </w:p>
+        </w:tc>
+        <w:tc>
+          <w:tcPr>
+            <w:tcW w:type="dxa" w:w="1459"/>
+          </w:tcPr>
+          <w:p>
+            <w:pPr>
+              <w:jc w:val="center"/>
+            </w:pPr>
+          </w:p>
+        </w:tc>
+        <w:tc>
+          <w:tcPr>
+            <w:tcW w:type="dxa" w:w="1314"/>
+          </w:tcPr>
+          <w:p/>
+        </w:tc>
+        <w:tc>
+          <w:tcPr>
+            <w:tcW w:type="dxa" w:w="3982"/>
+          </w:tcPr>
+          <w:p>
+            <w:r>
+              <w:rPr>
+                <w:rFonts w:ascii="Times New Roman" w:hAnsi="Times New Roman"/>
+                <w:sz w:val="24"/>
+              </w:rPr>
+              <w:t>Одна строка схема, от 21.07.2006</w:t>
+            </w:r>
+          </w:p>
+        </w:tc>
+        <w:tc>
+          <w:tcPr>
+            <w:tcW w:type="dxa" w:w="1157"/>
+          </w:tcPr>
+          <w:p>
+            <w:pPr>
+              <w:jc w:val="center"/>
+            </w:pPr>
+            <w:r>
+              <w:t>11-15</w:t>
+            </w:r>
+          </w:p>
+        </w:tc>
+        <w:tc>
+          <w:tcPr>
+            <w:tcW w:type="dxa" w:w="1152"/>
+          </w:tcPr>
+          <w:p/>
+        </w:tc>
+      </w:tr>
+      <w:tr>
+        <w:tc>
+          <w:tcPr>
+            <w:tcW w:type="dxa" w:w="683"/>
+          </w:tcPr>
+          <w:p>
+            <w:pPr>
+              <w:jc w:val="center"/>
+            </w:pPr>
+            <w:r>
+              <w:t>9</w:t>
+            </w:r>
+          </w:p>
+        </w:tc>
+        <w:tc>
+          <w:tcPr>
+            <w:tcW w:type="dxa" w:w="1459"/>
+          </w:tcPr>
+          <w:p>
+            <w:pPr>
+              <w:jc w:val="center"/>
+            </w:pPr>
+          </w:p>
+        </w:tc>
+        <w:tc>
+          <w:tcPr>
+            <w:tcW w:type="dxa" w:w="1314"/>
+          </w:tcPr>
+          <w:p/>
+        </w:tc>
+        <w:tc>
+          <w:tcPr>
+            <w:tcW w:type="dxa" w:w="3982"/>
+          </w:tcPr>
+          <w:p/>
+        </w:tc>
+        <w:tc>
+          <w:tcPr>
+            <w:tcW w:type="dxa" w:w="1157"/>
+          </w:tcPr>
+          <w:p>
+            <w:pPr>
+              <w:jc w:val="center"/>
+            </w:pPr>
+            <w:r>
+              <w:t>16-25</w:t>
+            </w:r>
+          </w:p>
+        </w:tc>
+        <w:tc>
+          <w:tcPr>
+            <w:tcW w:type="dxa" w:w="1152"/>
+          </w:tcPr>
+          <w:p/>
+        </w:tc>
+      </w:tr>
+      <w:tr>
+        <w:tc>
+          <w:tcPr>
+            <w:tcW w:type="dxa" w:w="683"/>
+          </w:tcPr>
+          <w:p>
+            <w:pPr>
+              <w:jc w:val="center"/>
+            </w:pPr>
+            <w:r>
+              <w:t>10</w:t>
+            </w:r>
+          </w:p>
+        </w:tc>
+        <w:tc>
+          <w:tcPr>
+            <w:tcW w:type="dxa" w:w="1459"/>
+          </w:tcPr>
+          <w:p>
+            <w:pPr>
+              <w:jc w:val="center"/>
+            </w:pPr>
+          </w:p>
+        </w:tc>
+        <w:tc>
+          <w:tcPr>
+            <w:tcW w:type="dxa" w:w="1314"/>
+          </w:tcPr>
+          <w:p/>
+        </w:tc>
+        <w:tc>
+          <w:tcPr>
+            <w:tcW w:type="dxa" w:w="3982"/>
+          </w:tcPr>
+          <w:p/>
+        </w:tc>
+        <w:tc>
+          <w:tcPr>
+            <w:tcW w:type="dxa" w:w="1157"/>
+          </w:tcPr>
+          <w:p>
+            <w:pPr>
+              <w:jc w:val="center"/>
+            </w:pPr>
+            <w:r>
+              <w:t>26-28</w:t>
+            </w:r>
+          </w:p>
+        </w:tc>
+        <w:tc>
+          <w:tcPr>
+            <w:tcW w:type="dxa" w:w="1152"/>
+          </w:tcPr>
+          <w:p/>
+        </w:tc>
+      </w:tr>
+      <w:tr>
+        <w:tc>
+          <w:tcPr>
+            <w:tcW w:type="dxa" w:w="683"/>
+          </w:tcPr>
+          <w:p>
+            <w:pPr>
+              <w:jc w:val="center"/>
+            </w:pPr>
+            <w:r>
+              <w:t>11</w:t>
+            </w:r>
+          </w:p>
+        </w:tc>
+        <w:tc>
+          <w:tcPr>
+            <w:tcW w:type="dxa" w:w="1459"/>
+          </w:tcPr>
+          <w:p>
+            <w:pPr>
+              <w:jc w:val="center"/>
+            </w:pPr>
+          </w:p>
+        </w:tc>
+        <w:tc>
+          <w:tcPr>
+            <w:tcW w:type="dxa" w:w="1314"/>
+          </w:tcPr>
+          <w:p/>
+        </w:tc>
+        <w:tc>
+          <w:tcPr>
+            <w:tcW w:type="dxa" w:w="3982"/>
+          </w:tcPr>
+          <w:p/>
+        </w:tc>
+        <w:tc>
+          <w:tcPr>
+            <w:tcW w:type="dxa" w:w="1157"/>
+          </w:tcPr>
+          <w:p>
+            <w:pPr>
+              <w:jc w:val="center"/>
+            </w:pPr>
+            <w:r>
+              <w:t>29-30</w:t>
+            </w:r>
+          </w:p>
         </w:tc>
         <w:tc>
           <w:tcPr>

--- a/result.docx
+++ b/result.docx
@@ -478,9 +478,6 @@
             <w:pPr>
               <w:jc w:val="center"/>
             </w:pPr>
-            <w:r>
-              <w:t>№14351дск</w:t>
-            </w:r>
           </w:p>
         </w:tc>
         <w:tc>
@@ -496,10 +493,10 @@
           <w:p>
             <w:r>
               <w:rPr>
-                <w:rFonts w:ascii="Calibri" w:hAnsi="Calibri"/>
-                <w:sz w:val="22"/>
-              </w:rPr>
-              <w:t>123</w:t>
+                <w:rFonts w:ascii="Times New Roman" w:hAnsi="Times New Roman"/>
+                <w:sz w:val="24"/>
+              </w:rPr>
+              <w:t>Главный герой романа Петр Андреевич 2</w:t>
             </w:r>
           </w:p>
         </w:tc>

--- a/result.docx
+++ b/result.docx
@@ -496,7 +496,15 @@
                 <w:rFonts w:ascii="Times New Roman" w:hAnsi="Times New Roman"/>
                 <w:sz w:val="24"/>
               </w:rPr>
-              <w:t>Главный герой романа Петр Андреевич 2</w:t>
+              <w:t>Главный герой романа Петр Андреевич</w:t>
+            </w:r>
+            <w:r>
+              <w:rPr>
+                <w:rFonts w:ascii="Times New Roman" w:hAnsi="Times New Roman"/>
+                <w:color w:val="222222"/>
+                <w:sz w:val="24"/>
+              </w:rPr>
+              <w:t>Однажды служанки пожаловались</w:t>
             </w:r>
           </w:p>
         </w:tc>
@@ -512,6 +520,99 @@
               <w:t xml:space="preserve">1 </w:t>
             </w:r>
           </w:p>
+        </w:tc>
+        <w:tc>
+          <w:tcPr>
+            <w:tcW w:type="dxa" w:w="1152"/>
+          </w:tcPr>
+          <w:p/>
+        </w:tc>
+      </w:tr>
+      <w:tr>
+        <w:tc>
+          <w:tcPr>
+            <w:tcW w:type="dxa" w:w="683"/>
+          </w:tcPr>
+          <w:p/>
+        </w:tc>
+        <w:tc>
+          <w:tcPr>
+            <w:tcW w:type="dxa" w:w="1459"/>
+          </w:tcPr>
+          <w:p/>
+        </w:tc>
+        <w:tc>
+          <w:tcPr>
+            <w:tcW w:type="dxa" w:w="1314"/>
+          </w:tcPr>
+          <w:p/>
+        </w:tc>
+        <w:tc>
+          <w:tcPr>
+            <w:tcW w:type="dxa" w:w="3982"/>
+          </w:tcPr>
+          <w:p>
+            <w:r>
+              <w:rPr>
+                <w:rFonts w:ascii="Times New Roman" w:hAnsi="Times New Roman"/>
+                <w:sz w:val="24"/>
+              </w:rPr>
+              <w:t>Гринев вспоминает. Родился он в семьемелкого помещика. Отец Гринева –отставной офицер. Еще до рождениясына он приписал его сержантом кСеменовскому гвардейскому полку.</w:t>
+            </w:r>
+          </w:p>
+        </w:tc>
+        <w:tc>
+          <w:tcPr>
+            <w:tcW w:type="dxa" w:w="1157"/>
+          </w:tcPr>
+          <w:p/>
+        </w:tc>
+        <w:tc>
+          <w:tcPr>
+            <w:tcW w:type="dxa" w:w="1152"/>
+          </w:tcPr>
+          <w:p/>
+        </w:tc>
+      </w:tr>
+      <w:tr>
+        <w:tc>
+          <w:tcPr>
+            <w:tcW w:type="dxa" w:w="683"/>
+          </w:tcPr>
+          <w:p/>
+        </w:tc>
+        <w:tc>
+          <w:tcPr>
+            <w:tcW w:type="dxa" w:w="1459"/>
+          </w:tcPr>
+          <w:p/>
+        </w:tc>
+        <w:tc>
+          <w:tcPr>
+            <w:tcW w:type="dxa" w:w="1314"/>
+          </w:tcPr>
+          <w:p/>
+        </w:tc>
+        <w:tc>
+          <w:tcPr>
+            <w:tcW w:type="dxa" w:w="3982"/>
+          </w:tcPr>
+          <w:p>
+            <w:r>
+              <w:rPr>
+                <w:rFonts w:ascii="Times New Roman" w:hAnsi="Times New Roman"/>
+                <w:color w:val="222222"/>
+                <w:sz w:val="24"/>
+              </w:rPr>
+              <w:t>на учителя, и отец Гринева явилсяпрямо на урок. Пьяный француз спал,а Петя мастерил из географическойкарты воздушного змея. Разгневанныйотец выгнал француза. На том учебаПети закончилась.</w:t>
+            </w:r>
+          </w:p>
+        </w:tc>
+        <w:tc>
+          <w:tcPr>
+            <w:tcW w:type="dxa" w:w="1157"/>
+          </w:tcPr>
+          <w:p/>
         </w:tc>
         <w:tc>
           <w:tcPr>

--- a/result.docx
+++ b/result.docx
@@ -498,14 +498,6 @@
               </w:rPr>
               <w:t>Главный герой романа Петр Андреевич</w:t>
             </w:r>
-            <w:r>
-              <w:rPr>
-                <w:rFonts w:ascii="Times New Roman" w:hAnsi="Times New Roman"/>
-                <w:color w:val="222222"/>
-                <w:sz w:val="24"/>
-              </w:rPr>
-              <w:t>Однажды служанки пожаловались</w:t>
-            </w:r>
           </w:p>
         </w:tc>
         <w:tc>
@@ -558,53 +550,6 @@
                 <w:sz w:val="24"/>
               </w:rPr>
               <w:t>Гринев вспоминает. Родился он в семьемелкого помещика. Отец Гринева –отставной офицер. Еще до рождениясына он приписал его сержантом кСеменовскому гвардейскому полку.</w:t>
-            </w:r>
-          </w:p>
-        </w:tc>
-        <w:tc>
-          <w:tcPr>
-            <w:tcW w:type="dxa" w:w="1157"/>
-          </w:tcPr>
-          <w:p/>
-        </w:tc>
-        <w:tc>
-          <w:tcPr>
-            <w:tcW w:type="dxa" w:w="1152"/>
-          </w:tcPr>
-          <w:p/>
-        </w:tc>
-      </w:tr>
-      <w:tr>
-        <w:tc>
-          <w:tcPr>
-            <w:tcW w:type="dxa" w:w="683"/>
-          </w:tcPr>
-          <w:p/>
-        </w:tc>
-        <w:tc>
-          <w:tcPr>
-            <w:tcW w:type="dxa" w:w="1459"/>
-          </w:tcPr>
-          <w:p/>
-        </w:tc>
-        <w:tc>
-          <w:tcPr>
-            <w:tcW w:type="dxa" w:w="1314"/>
-          </w:tcPr>
-          <w:p/>
-        </w:tc>
-        <w:tc>
-          <w:tcPr>
-            <w:tcW w:type="dxa" w:w="3982"/>
-          </w:tcPr>
-          <w:p>
-            <w:r>
-              <w:rPr>
-                <w:rFonts w:ascii="Times New Roman" w:hAnsi="Times New Roman"/>
-                <w:color w:val="222222"/>
-                <w:sz w:val="24"/>
-              </w:rPr>
-              <w:t>на учителя, и отец Гринева явилсяпрямо на урок. Пьяный француз спал,а Петя мастерил из географическойкарты воздушного змея. Разгневанныйотец выгнал француза. На том учебаПети закончилась.</w:t>
             </w:r>
           </w:p>
         </w:tc>

--- a/result.docx
+++ b/result.docx
@@ -478,6 +478,9 @@
             <w:pPr>
               <w:jc w:val="center"/>
             </w:pPr>
+            <w:r>
+              <w:t>14351дск</w:t>
+            </w:r>
           </w:p>
         </w:tc>
         <w:tc>
@@ -490,7 +493,15 @@
           <w:tcPr>
             <w:tcW w:type="dxa" w:w="3982"/>
           </w:tcPr>
-          <w:p/>
+          <w:p>
+            <w:r>
+              <w:rPr>
+                <w:rFonts w:ascii="Times New Roman" w:hAnsi="Times New Roman"/>
+                <w:sz w:val="24"/>
+              </w:rPr>
+              <w:t>Главный герой романа Петр Андреевич</w:t>
+            </w:r>
+          </w:p>
         </w:tc>
         <w:tc>
           <w:tcPr>
@@ -535,7 +546,125 @@
           <w:tcPr>
             <w:tcW w:type="dxa" w:w="3982"/>
           </w:tcPr>
-          <w:p/>
+          <w:p>
+            <w:r>
+              <w:rPr>
+                <w:rFonts w:ascii="Times New Roman" w:hAnsi="Times New Roman"/>
+                <w:sz w:val="24"/>
+              </w:rPr>
+              <w:t>Гринев вспоминает. Родился он в семьемелкого помещика. Отец Гринева –отставной офицер. Еще до рождениясына он приписал его сержантом кСеменовскому гвардейскому полку.</w:t>
+            </w:r>
+          </w:p>
+        </w:tc>
+        <w:tc>
+          <w:tcPr>
+            <w:tcW w:type="dxa" w:w="1157"/>
+          </w:tcPr>
+          <w:p/>
+        </w:tc>
+        <w:tc>
+          <w:tcPr>
+            <w:tcW w:type="dxa" w:w="1152"/>
+          </w:tcPr>
+          <w:p/>
+        </w:tc>
+      </w:tr>
+      <w:tr>
+        <w:tc>
+          <w:tcPr>
+            <w:tcW w:type="dxa" w:w="683"/>
+          </w:tcPr>
+          <w:p>
+            <w:pPr>
+              <w:jc w:val="center"/>
+            </w:pPr>
+            <w:r>
+              <w:t>2.</w:t>
+            </w:r>
+          </w:p>
+        </w:tc>
+        <w:tc>
+          <w:tcPr>
+            <w:tcW w:type="dxa" w:w="1459"/>
+          </w:tcPr>
+          <w:p>
+            <w:pPr>
+              <w:jc w:val="center"/>
+            </w:pPr>
+          </w:p>
+        </w:tc>
+        <w:tc>
+          <w:tcPr>
+            <w:tcW w:type="dxa" w:w="1314"/>
+          </w:tcPr>
+          <w:p/>
+        </w:tc>
+        <w:tc>
+          <w:tcPr>
+            <w:tcW w:type="dxa" w:w="3982"/>
+          </w:tcPr>
+          <w:p>
+            <w:r>
+              <w:rPr>
+                <w:rFonts w:ascii="Times New Roman" w:hAnsi="Times New Roman"/>
+                <w:sz w:val="24"/>
+              </w:rPr>
+              <w:t>Главный герой романа Петр Андреевич</w:t>
+            </w:r>
+          </w:p>
+        </w:tc>
+        <w:tc>
+          <w:tcPr>
+            <w:tcW w:type="dxa" w:w="1157"/>
+          </w:tcPr>
+          <w:p>
+            <w:pPr>
+              <w:jc w:val="center"/>
+            </w:pPr>
+            <w:r>
+              <w:t xml:space="preserve">2 </w:t>
+            </w:r>
+          </w:p>
+        </w:tc>
+        <w:tc>
+          <w:tcPr>
+            <w:tcW w:type="dxa" w:w="1152"/>
+          </w:tcPr>
+          <w:p/>
+        </w:tc>
+      </w:tr>
+      <w:tr>
+        <w:tc>
+          <w:tcPr>
+            <w:tcW w:type="dxa" w:w="683"/>
+          </w:tcPr>
+          <w:p/>
+        </w:tc>
+        <w:tc>
+          <w:tcPr>
+            <w:tcW w:type="dxa" w:w="1459"/>
+          </w:tcPr>
+          <w:p/>
+        </w:tc>
+        <w:tc>
+          <w:tcPr>
+            <w:tcW w:type="dxa" w:w="1314"/>
+          </w:tcPr>
+          <w:p/>
+        </w:tc>
+        <w:tc>
+          <w:tcPr>
+            <w:tcW w:type="dxa" w:w="3982"/>
+          </w:tcPr>
+          <w:p>
+            <w:r>
+              <w:rPr>
+                <w:rFonts w:ascii="Times New Roman" w:hAnsi="Times New Roman"/>
+                <w:sz w:val="24"/>
+              </w:rPr>
+              <w:t>Гринев вспоминает. Родился он в семьемелкого помещика. Отец Гринева –отставной офицер. Еще до рождениясына он приписал его сержантом кСеменовскому гвардейскому полку.</w:t>
+            </w:r>
+          </w:p>
         </w:tc>
         <w:tc>
           <w:tcPr>

--- a/result.docx
+++ b/result.docx
@@ -466,52 +466,49 @@
               <w:jc w:val="center"/>
             </w:pPr>
             <w:r>
-              <w:t>1.</w:t>
-            </w:r>
-          </w:p>
-        </w:tc>
-        <w:tc>
-          <w:tcPr>
-            <w:tcW w:type="dxa" w:w="1459"/>
-          </w:tcPr>
-          <w:p>
-            <w:pPr>
-              <w:jc w:val="center"/>
-            </w:pPr>
-            <w:r>
-              <w:t>14351дск</w:t>
-            </w:r>
-          </w:p>
-        </w:tc>
-        <w:tc>
-          <w:tcPr>
-            <w:tcW w:type="dxa" w:w="1314"/>
-          </w:tcPr>
-          <w:p/>
-        </w:tc>
-        <w:tc>
-          <w:tcPr>
-            <w:tcW w:type="dxa" w:w="3982"/>
-          </w:tcPr>
-          <w:p>
-            <w:r>
-              <w:rPr>
-                <w:rFonts w:ascii="Times New Roman" w:hAnsi="Times New Roman"/>
-                <w:sz w:val="24"/>
-              </w:rPr>
-              <w:t>Главный герой романа Петр Андреевич</w:t>
-            </w:r>
-          </w:p>
-        </w:tc>
-        <w:tc>
-          <w:tcPr>
-            <w:tcW w:type="dxa" w:w="1157"/>
-          </w:tcPr>
-          <w:p>
-            <w:pPr>
-              <w:jc w:val="center"/>
-            </w:pPr>
-            <w:r>
+              <w:rPr>
+                <w:rFonts w:ascii="Times New Roman" w:hAnsi="Times New Roman"/>
+                <w:sz w:val="24"/>
+              </w:rPr>
+              <w:t>1</w:t>
+            </w:r>
+          </w:p>
+        </w:tc>
+        <w:tc>
+          <w:tcPr>
+            <w:tcW w:type="dxa" w:w="1459"/>
+          </w:tcPr>
+          <w:p>
+            <w:pPr>
+              <w:jc w:val="center"/>
+            </w:pPr>
+          </w:p>
+        </w:tc>
+        <w:tc>
+          <w:tcPr>
+            <w:tcW w:type="dxa" w:w="1314"/>
+          </w:tcPr>
+          <w:p/>
+        </w:tc>
+        <w:tc>
+          <w:tcPr>
+            <w:tcW w:type="dxa" w:w="3982"/>
+          </w:tcPr>
+          <w:p/>
+        </w:tc>
+        <w:tc>
+          <w:tcPr>
+            <w:tcW w:type="dxa" w:w="1157"/>
+          </w:tcPr>
+          <w:p>
+            <w:pPr>
+              <w:jc w:val="center"/>
+            </w:pPr>
+            <w:r>
+              <w:rPr>
+                <w:rFonts w:ascii="Times New Roman" w:hAnsi="Times New Roman"/>
+                <w:sz w:val="24"/>
+              </w:rPr>
               <w:t xml:space="preserve">1 </w:t>
             </w:r>
           </w:p>
@@ -546,125 +543,721 @@
           <w:tcPr>
             <w:tcW w:type="dxa" w:w="3982"/>
           </w:tcPr>
-          <w:p>
-            <w:r>
-              <w:rPr>
-                <w:rFonts w:ascii="Times New Roman" w:hAnsi="Times New Roman"/>
-                <w:sz w:val="24"/>
-              </w:rPr>
-              <w:t>Гринев вспоминает. Родился он в семьемелкого помещика. Отец Гринева –отставной офицер. Еще до рождениясына он приписал его сержантом кСеменовскому гвардейскому полку.</w:t>
-            </w:r>
-          </w:p>
-        </w:tc>
-        <w:tc>
-          <w:tcPr>
-            <w:tcW w:type="dxa" w:w="1157"/>
-          </w:tcPr>
-          <w:p/>
-        </w:tc>
-        <w:tc>
-          <w:tcPr>
-            <w:tcW w:type="dxa" w:w="1152"/>
-          </w:tcPr>
-          <w:p/>
-        </w:tc>
-      </w:tr>
-      <w:tr>
-        <w:tc>
-          <w:tcPr>
-            <w:tcW w:type="dxa" w:w="683"/>
-          </w:tcPr>
-          <w:p>
-            <w:pPr>
-              <w:jc w:val="center"/>
-            </w:pPr>
-            <w:r>
-              <w:t>2.</w:t>
-            </w:r>
-          </w:p>
-        </w:tc>
-        <w:tc>
-          <w:tcPr>
-            <w:tcW w:type="dxa" w:w="1459"/>
-          </w:tcPr>
-          <w:p>
-            <w:pPr>
-              <w:jc w:val="center"/>
-            </w:pPr>
-          </w:p>
-        </w:tc>
-        <w:tc>
-          <w:tcPr>
-            <w:tcW w:type="dxa" w:w="1314"/>
-          </w:tcPr>
-          <w:p/>
-        </w:tc>
-        <w:tc>
-          <w:tcPr>
-            <w:tcW w:type="dxa" w:w="3982"/>
-          </w:tcPr>
-          <w:p>
-            <w:r>
-              <w:rPr>
-                <w:rFonts w:ascii="Times New Roman" w:hAnsi="Times New Roman"/>
-                <w:sz w:val="24"/>
-              </w:rPr>
-              <w:t>Главный герой романа Петр Андреевич</w:t>
-            </w:r>
-          </w:p>
-        </w:tc>
-        <w:tc>
-          <w:tcPr>
-            <w:tcW w:type="dxa" w:w="1157"/>
-          </w:tcPr>
-          <w:p>
-            <w:pPr>
-              <w:jc w:val="center"/>
-            </w:pPr>
-            <w:r>
-              <w:t xml:space="preserve">2 </w:t>
-            </w:r>
-          </w:p>
-        </w:tc>
-        <w:tc>
-          <w:tcPr>
-            <w:tcW w:type="dxa" w:w="1152"/>
-          </w:tcPr>
-          <w:p/>
-        </w:tc>
-      </w:tr>
-      <w:tr>
-        <w:tc>
-          <w:tcPr>
-            <w:tcW w:type="dxa" w:w="683"/>
-          </w:tcPr>
-          <w:p/>
-        </w:tc>
-        <w:tc>
-          <w:tcPr>
-            <w:tcW w:type="dxa" w:w="1459"/>
-          </w:tcPr>
-          <w:p/>
-        </w:tc>
-        <w:tc>
-          <w:tcPr>
-            <w:tcW w:type="dxa" w:w="1314"/>
-          </w:tcPr>
-          <w:p/>
-        </w:tc>
-        <w:tc>
-          <w:tcPr>
-            <w:tcW w:type="dxa" w:w="3982"/>
-          </w:tcPr>
-          <w:p>
-            <w:r>
-              <w:rPr>
-                <w:rFonts w:ascii="Times New Roman" w:hAnsi="Times New Roman"/>
-                <w:sz w:val="24"/>
-              </w:rPr>
-              <w:t>Гринев вспоминает. Родился он в семьемелкого помещика. Отец Гринева –отставной офицер. Еще до рождениясына он приписал его сержантом кСеменовскому гвардейскому полку.</w:t>
-            </w:r>
-          </w:p>
+          <w:p/>
+        </w:tc>
+        <w:tc>
+          <w:tcPr>
+            <w:tcW w:type="dxa" w:w="1157"/>
+          </w:tcPr>
+          <w:p/>
+        </w:tc>
+        <w:tc>
+          <w:tcPr>
+            <w:tcW w:type="dxa" w:w="1152"/>
+          </w:tcPr>
+          <w:p/>
+        </w:tc>
+      </w:tr>
+      <w:tr>
+        <w:tc>
+          <w:tcPr>
+            <w:tcW w:type="dxa" w:w="683"/>
+          </w:tcPr>
+          <w:p>
+            <w:pPr>
+              <w:jc w:val="center"/>
+            </w:pPr>
+            <w:r>
+              <w:rPr>
+                <w:rFonts w:ascii="Times New Roman" w:hAnsi="Times New Roman"/>
+                <w:sz w:val="24"/>
+              </w:rPr>
+              <w:t>2</w:t>
+            </w:r>
+          </w:p>
+        </w:tc>
+        <w:tc>
+          <w:tcPr>
+            <w:tcW w:type="dxa" w:w="1459"/>
+          </w:tcPr>
+          <w:p>
+            <w:pPr>
+              <w:jc w:val="center"/>
+            </w:pPr>
+          </w:p>
+        </w:tc>
+        <w:tc>
+          <w:tcPr>
+            <w:tcW w:type="dxa" w:w="1314"/>
+          </w:tcPr>
+          <w:p/>
+        </w:tc>
+        <w:tc>
+          <w:tcPr>
+            <w:tcW w:type="dxa" w:w="3982"/>
+          </w:tcPr>
+          <w:p/>
+        </w:tc>
+        <w:tc>
+          <w:tcPr>
+            <w:tcW w:type="dxa" w:w="1157"/>
+          </w:tcPr>
+          <w:p>
+            <w:pPr>
+              <w:jc w:val="center"/>
+            </w:pPr>
+            <w:r>
+              <w:rPr>
+                <w:rFonts w:ascii="Times New Roman" w:hAnsi="Times New Roman"/>
+                <w:sz w:val="24"/>
+              </w:rPr>
+              <w:t>2-4</w:t>
+            </w:r>
+          </w:p>
+        </w:tc>
+        <w:tc>
+          <w:tcPr>
+            <w:tcW w:type="dxa" w:w="1152"/>
+          </w:tcPr>
+          <w:p/>
+        </w:tc>
+      </w:tr>
+      <w:tr>
+        <w:tc>
+          <w:tcPr>
+            <w:tcW w:type="dxa" w:w="683"/>
+          </w:tcPr>
+          <w:p/>
+        </w:tc>
+        <w:tc>
+          <w:tcPr>
+            <w:tcW w:type="dxa" w:w="1459"/>
+          </w:tcPr>
+          <w:p/>
+        </w:tc>
+        <w:tc>
+          <w:tcPr>
+            <w:tcW w:type="dxa" w:w="1314"/>
+          </w:tcPr>
+          <w:p/>
+        </w:tc>
+        <w:tc>
+          <w:tcPr>
+            <w:tcW w:type="dxa" w:w="3982"/>
+          </w:tcPr>
+          <w:p/>
+        </w:tc>
+        <w:tc>
+          <w:tcPr>
+            <w:tcW w:type="dxa" w:w="1157"/>
+          </w:tcPr>
+          <w:p/>
+        </w:tc>
+        <w:tc>
+          <w:tcPr>
+            <w:tcW w:type="dxa" w:w="1152"/>
+          </w:tcPr>
+          <w:p/>
+        </w:tc>
+      </w:tr>
+      <w:tr>
+        <w:tc>
+          <w:tcPr>
+            <w:tcW w:type="dxa" w:w="683"/>
+          </w:tcPr>
+          <w:p>
+            <w:pPr>
+              <w:jc w:val="center"/>
+            </w:pPr>
+            <w:r>
+              <w:rPr>
+                <w:rFonts w:ascii="Times New Roman" w:hAnsi="Times New Roman"/>
+                <w:sz w:val="24"/>
+              </w:rPr>
+              <w:t>3</w:t>
+            </w:r>
+          </w:p>
+        </w:tc>
+        <w:tc>
+          <w:tcPr>
+            <w:tcW w:type="dxa" w:w="1459"/>
+          </w:tcPr>
+          <w:p>
+            <w:pPr>
+              <w:jc w:val="center"/>
+            </w:pPr>
+          </w:p>
+        </w:tc>
+        <w:tc>
+          <w:tcPr>
+            <w:tcW w:type="dxa" w:w="1314"/>
+          </w:tcPr>
+          <w:p/>
+        </w:tc>
+        <w:tc>
+          <w:tcPr>
+            <w:tcW w:type="dxa" w:w="3982"/>
+          </w:tcPr>
+          <w:p/>
+        </w:tc>
+        <w:tc>
+          <w:tcPr>
+            <w:tcW w:type="dxa" w:w="1157"/>
+          </w:tcPr>
+          <w:p>
+            <w:pPr>
+              <w:jc w:val="center"/>
+            </w:pPr>
+            <w:r>
+              <w:rPr>
+                <w:rFonts w:ascii="Times New Roman" w:hAnsi="Times New Roman"/>
+                <w:sz w:val="24"/>
+              </w:rPr>
+              <w:t>5-7</w:t>
+            </w:r>
+          </w:p>
+        </w:tc>
+        <w:tc>
+          <w:tcPr>
+            <w:tcW w:type="dxa" w:w="1152"/>
+          </w:tcPr>
+          <w:p/>
+        </w:tc>
+      </w:tr>
+      <w:tr>
+        <w:tc>
+          <w:tcPr>
+            <w:tcW w:type="dxa" w:w="683"/>
+          </w:tcPr>
+          <w:p/>
+        </w:tc>
+        <w:tc>
+          <w:tcPr>
+            <w:tcW w:type="dxa" w:w="1459"/>
+          </w:tcPr>
+          <w:p/>
+        </w:tc>
+        <w:tc>
+          <w:tcPr>
+            <w:tcW w:type="dxa" w:w="1314"/>
+          </w:tcPr>
+          <w:p/>
+        </w:tc>
+        <w:tc>
+          <w:tcPr>
+            <w:tcW w:type="dxa" w:w="3982"/>
+          </w:tcPr>
+          <w:p/>
+        </w:tc>
+        <w:tc>
+          <w:tcPr>
+            <w:tcW w:type="dxa" w:w="1157"/>
+          </w:tcPr>
+          <w:p/>
+        </w:tc>
+        <w:tc>
+          <w:tcPr>
+            <w:tcW w:type="dxa" w:w="1152"/>
+          </w:tcPr>
+          <w:p/>
+        </w:tc>
+      </w:tr>
+      <w:tr>
+        <w:tc>
+          <w:tcPr>
+            <w:tcW w:type="dxa" w:w="683"/>
+          </w:tcPr>
+          <w:p>
+            <w:pPr>
+              <w:jc w:val="center"/>
+            </w:pPr>
+            <w:r>
+              <w:rPr>
+                <w:rFonts w:ascii="Times New Roman" w:hAnsi="Times New Roman"/>
+                <w:sz w:val="24"/>
+              </w:rPr>
+              <w:t>4</w:t>
+            </w:r>
+          </w:p>
+        </w:tc>
+        <w:tc>
+          <w:tcPr>
+            <w:tcW w:type="dxa" w:w="1459"/>
+          </w:tcPr>
+          <w:p>
+            <w:pPr>
+              <w:jc w:val="center"/>
+            </w:pPr>
+          </w:p>
+        </w:tc>
+        <w:tc>
+          <w:tcPr>
+            <w:tcW w:type="dxa" w:w="1314"/>
+          </w:tcPr>
+          <w:p/>
+        </w:tc>
+        <w:tc>
+          <w:tcPr>
+            <w:tcW w:type="dxa" w:w="3982"/>
+          </w:tcPr>
+          <w:p/>
+        </w:tc>
+        <w:tc>
+          <w:tcPr>
+            <w:tcW w:type="dxa" w:w="1157"/>
+          </w:tcPr>
+          <w:p>
+            <w:pPr>
+              <w:jc w:val="center"/>
+            </w:pPr>
+            <w:r>
+              <w:rPr>
+                <w:rFonts w:ascii="Times New Roman" w:hAnsi="Times New Roman"/>
+                <w:sz w:val="24"/>
+              </w:rPr>
+              <w:t>8-10</w:t>
+            </w:r>
+          </w:p>
+        </w:tc>
+        <w:tc>
+          <w:tcPr>
+            <w:tcW w:type="dxa" w:w="1152"/>
+          </w:tcPr>
+          <w:p/>
+        </w:tc>
+      </w:tr>
+      <w:tr>
+        <w:tc>
+          <w:tcPr>
+            <w:tcW w:type="dxa" w:w="683"/>
+          </w:tcPr>
+          <w:p/>
+        </w:tc>
+        <w:tc>
+          <w:tcPr>
+            <w:tcW w:type="dxa" w:w="1459"/>
+          </w:tcPr>
+          <w:p/>
+        </w:tc>
+        <w:tc>
+          <w:tcPr>
+            <w:tcW w:type="dxa" w:w="1314"/>
+          </w:tcPr>
+          <w:p/>
+        </w:tc>
+        <w:tc>
+          <w:tcPr>
+            <w:tcW w:type="dxa" w:w="3982"/>
+          </w:tcPr>
+          <w:p/>
+        </w:tc>
+        <w:tc>
+          <w:tcPr>
+            <w:tcW w:type="dxa" w:w="1157"/>
+          </w:tcPr>
+          <w:p/>
+        </w:tc>
+        <w:tc>
+          <w:tcPr>
+            <w:tcW w:type="dxa" w:w="1152"/>
+          </w:tcPr>
+          <w:p/>
+        </w:tc>
+      </w:tr>
+      <w:tr>
+        <w:tc>
+          <w:tcPr>
+            <w:tcW w:type="dxa" w:w="683"/>
+          </w:tcPr>
+          <w:p>
+            <w:pPr>
+              <w:jc w:val="center"/>
+            </w:pPr>
+            <w:r>
+              <w:rPr>
+                <w:rFonts w:ascii="Times New Roman" w:hAnsi="Times New Roman"/>
+                <w:sz w:val="24"/>
+              </w:rPr>
+              <w:t>5</w:t>
+            </w:r>
+          </w:p>
+        </w:tc>
+        <w:tc>
+          <w:tcPr>
+            <w:tcW w:type="dxa" w:w="1459"/>
+          </w:tcPr>
+          <w:p>
+            <w:pPr>
+              <w:jc w:val="center"/>
+            </w:pPr>
+          </w:p>
+        </w:tc>
+        <w:tc>
+          <w:tcPr>
+            <w:tcW w:type="dxa" w:w="1314"/>
+          </w:tcPr>
+          <w:p/>
+        </w:tc>
+        <w:tc>
+          <w:tcPr>
+            <w:tcW w:type="dxa" w:w="3982"/>
+          </w:tcPr>
+          <w:p/>
+        </w:tc>
+        <w:tc>
+          <w:tcPr>
+            <w:tcW w:type="dxa" w:w="1157"/>
+          </w:tcPr>
+          <w:p>
+            <w:pPr>
+              <w:jc w:val="center"/>
+            </w:pPr>
+            <w:r>
+              <w:rPr>
+                <w:rFonts w:ascii="Times New Roman" w:hAnsi="Times New Roman"/>
+                <w:sz w:val="24"/>
+              </w:rPr>
+              <w:t>11-15</w:t>
+            </w:r>
+          </w:p>
+        </w:tc>
+        <w:tc>
+          <w:tcPr>
+            <w:tcW w:type="dxa" w:w="1152"/>
+          </w:tcPr>
+          <w:p/>
+        </w:tc>
+      </w:tr>
+      <w:tr>
+        <w:tc>
+          <w:tcPr>
+            <w:tcW w:type="dxa" w:w="683"/>
+          </w:tcPr>
+          <w:p/>
+        </w:tc>
+        <w:tc>
+          <w:tcPr>
+            <w:tcW w:type="dxa" w:w="1459"/>
+          </w:tcPr>
+          <w:p/>
+        </w:tc>
+        <w:tc>
+          <w:tcPr>
+            <w:tcW w:type="dxa" w:w="1314"/>
+          </w:tcPr>
+          <w:p/>
+        </w:tc>
+        <w:tc>
+          <w:tcPr>
+            <w:tcW w:type="dxa" w:w="3982"/>
+          </w:tcPr>
+          <w:p/>
+        </w:tc>
+        <w:tc>
+          <w:tcPr>
+            <w:tcW w:type="dxa" w:w="1157"/>
+          </w:tcPr>
+          <w:p/>
+        </w:tc>
+        <w:tc>
+          <w:tcPr>
+            <w:tcW w:type="dxa" w:w="1152"/>
+          </w:tcPr>
+          <w:p/>
+        </w:tc>
+      </w:tr>
+      <w:tr>
+        <w:tc>
+          <w:tcPr>
+            <w:tcW w:type="dxa" w:w="683"/>
+          </w:tcPr>
+          <w:p>
+            <w:pPr>
+              <w:jc w:val="center"/>
+            </w:pPr>
+            <w:r>
+              <w:rPr>
+                <w:rFonts w:ascii="Times New Roman" w:hAnsi="Times New Roman"/>
+                <w:sz w:val="24"/>
+              </w:rPr>
+              <w:t>6</w:t>
+            </w:r>
+          </w:p>
+        </w:tc>
+        <w:tc>
+          <w:tcPr>
+            <w:tcW w:type="dxa" w:w="1459"/>
+          </w:tcPr>
+          <w:p>
+            <w:pPr>
+              <w:jc w:val="center"/>
+            </w:pPr>
+          </w:p>
+        </w:tc>
+        <w:tc>
+          <w:tcPr>
+            <w:tcW w:type="dxa" w:w="1314"/>
+          </w:tcPr>
+          <w:p/>
+        </w:tc>
+        <w:tc>
+          <w:tcPr>
+            <w:tcW w:type="dxa" w:w="3982"/>
+          </w:tcPr>
+          <w:p/>
+        </w:tc>
+        <w:tc>
+          <w:tcPr>
+            <w:tcW w:type="dxa" w:w="1157"/>
+          </w:tcPr>
+          <w:p>
+            <w:pPr>
+              <w:jc w:val="center"/>
+            </w:pPr>
+            <w:r>
+              <w:rPr>
+                <w:rFonts w:ascii="Times New Roman" w:hAnsi="Times New Roman"/>
+                <w:sz w:val="24"/>
+              </w:rPr>
+              <w:t>16-25</w:t>
+            </w:r>
+          </w:p>
+        </w:tc>
+        <w:tc>
+          <w:tcPr>
+            <w:tcW w:type="dxa" w:w="1152"/>
+          </w:tcPr>
+          <w:p/>
+        </w:tc>
+      </w:tr>
+      <w:tr>
+        <w:tc>
+          <w:tcPr>
+            <w:tcW w:type="dxa" w:w="683"/>
+          </w:tcPr>
+          <w:p/>
+        </w:tc>
+        <w:tc>
+          <w:tcPr>
+            <w:tcW w:type="dxa" w:w="1459"/>
+          </w:tcPr>
+          <w:p/>
+        </w:tc>
+        <w:tc>
+          <w:tcPr>
+            <w:tcW w:type="dxa" w:w="1314"/>
+          </w:tcPr>
+          <w:p/>
+        </w:tc>
+        <w:tc>
+          <w:tcPr>
+            <w:tcW w:type="dxa" w:w="3982"/>
+          </w:tcPr>
+          <w:p/>
+        </w:tc>
+        <w:tc>
+          <w:tcPr>
+            <w:tcW w:type="dxa" w:w="1157"/>
+          </w:tcPr>
+          <w:p/>
+        </w:tc>
+        <w:tc>
+          <w:tcPr>
+            <w:tcW w:type="dxa" w:w="1152"/>
+          </w:tcPr>
+          <w:p/>
+        </w:tc>
+      </w:tr>
+      <w:tr>
+        <w:tc>
+          <w:tcPr>
+            <w:tcW w:type="dxa" w:w="683"/>
+          </w:tcPr>
+          <w:p>
+            <w:pPr>
+              <w:jc w:val="center"/>
+            </w:pPr>
+            <w:r>
+              <w:rPr>
+                <w:rFonts w:ascii="Times New Roman" w:hAnsi="Times New Roman"/>
+                <w:sz w:val="24"/>
+              </w:rPr>
+              <w:t>7</w:t>
+            </w:r>
+          </w:p>
+        </w:tc>
+        <w:tc>
+          <w:tcPr>
+            <w:tcW w:type="dxa" w:w="1459"/>
+          </w:tcPr>
+          <w:p>
+            <w:pPr>
+              <w:jc w:val="center"/>
+            </w:pPr>
+          </w:p>
+        </w:tc>
+        <w:tc>
+          <w:tcPr>
+            <w:tcW w:type="dxa" w:w="1314"/>
+          </w:tcPr>
+          <w:p/>
+        </w:tc>
+        <w:tc>
+          <w:tcPr>
+            <w:tcW w:type="dxa" w:w="3982"/>
+          </w:tcPr>
+          <w:p/>
+        </w:tc>
+        <w:tc>
+          <w:tcPr>
+            <w:tcW w:type="dxa" w:w="1157"/>
+          </w:tcPr>
+          <w:p>
+            <w:pPr>
+              <w:jc w:val="center"/>
+            </w:pPr>
+            <w:r>
+              <w:rPr>
+                <w:rFonts w:ascii="Times New Roman" w:hAnsi="Times New Roman"/>
+                <w:sz w:val="24"/>
+              </w:rPr>
+              <w:t>26-28</w:t>
+            </w:r>
+          </w:p>
+        </w:tc>
+        <w:tc>
+          <w:tcPr>
+            <w:tcW w:type="dxa" w:w="1152"/>
+          </w:tcPr>
+          <w:p/>
+        </w:tc>
+      </w:tr>
+      <w:tr>
+        <w:tc>
+          <w:tcPr>
+            <w:tcW w:type="dxa" w:w="683"/>
+          </w:tcPr>
+          <w:p/>
+        </w:tc>
+        <w:tc>
+          <w:tcPr>
+            <w:tcW w:type="dxa" w:w="1459"/>
+          </w:tcPr>
+          <w:p/>
+        </w:tc>
+        <w:tc>
+          <w:tcPr>
+            <w:tcW w:type="dxa" w:w="1314"/>
+          </w:tcPr>
+          <w:p/>
+        </w:tc>
+        <w:tc>
+          <w:tcPr>
+            <w:tcW w:type="dxa" w:w="3982"/>
+          </w:tcPr>
+          <w:p/>
+        </w:tc>
+        <w:tc>
+          <w:tcPr>
+            <w:tcW w:type="dxa" w:w="1157"/>
+          </w:tcPr>
+          <w:p/>
+        </w:tc>
+        <w:tc>
+          <w:tcPr>
+            <w:tcW w:type="dxa" w:w="1152"/>
+          </w:tcPr>
+          <w:p/>
+        </w:tc>
+      </w:tr>
+      <w:tr>
+        <w:tc>
+          <w:tcPr>
+            <w:tcW w:type="dxa" w:w="683"/>
+          </w:tcPr>
+          <w:p>
+            <w:pPr>
+              <w:jc w:val="center"/>
+            </w:pPr>
+            <w:r>
+              <w:rPr>
+                <w:rFonts w:ascii="Times New Roman" w:hAnsi="Times New Roman"/>
+                <w:sz w:val="24"/>
+              </w:rPr>
+              <w:t>8</w:t>
+            </w:r>
+          </w:p>
+        </w:tc>
+        <w:tc>
+          <w:tcPr>
+            <w:tcW w:type="dxa" w:w="1459"/>
+          </w:tcPr>
+          <w:p>
+            <w:pPr>
+              <w:jc w:val="center"/>
+            </w:pPr>
+          </w:p>
+        </w:tc>
+        <w:tc>
+          <w:tcPr>
+            <w:tcW w:type="dxa" w:w="1314"/>
+          </w:tcPr>
+          <w:p/>
+        </w:tc>
+        <w:tc>
+          <w:tcPr>
+            <w:tcW w:type="dxa" w:w="3982"/>
+          </w:tcPr>
+          <w:p/>
+        </w:tc>
+        <w:tc>
+          <w:tcPr>
+            <w:tcW w:type="dxa" w:w="1157"/>
+          </w:tcPr>
+          <w:p>
+            <w:pPr>
+              <w:jc w:val="center"/>
+            </w:pPr>
+            <w:r>
+              <w:rPr>
+                <w:rFonts w:ascii="Times New Roman" w:hAnsi="Times New Roman"/>
+                <w:sz w:val="24"/>
+              </w:rPr>
+              <w:t>29-30</w:t>
+            </w:r>
+          </w:p>
+        </w:tc>
+        <w:tc>
+          <w:tcPr>
+            <w:tcW w:type="dxa" w:w="1152"/>
+          </w:tcPr>
+          <w:p/>
+        </w:tc>
+      </w:tr>
+      <w:tr>
+        <w:tc>
+          <w:tcPr>
+            <w:tcW w:type="dxa" w:w="683"/>
+          </w:tcPr>
+          <w:p/>
+        </w:tc>
+        <w:tc>
+          <w:tcPr>
+            <w:tcW w:type="dxa" w:w="1459"/>
+          </w:tcPr>
+          <w:p/>
+        </w:tc>
+        <w:tc>
+          <w:tcPr>
+            <w:tcW w:type="dxa" w:w="1314"/>
+          </w:tcPr>
+          <w:p/>
+        </w:tc>
+        <w:tc>
+          <w:tcPr>
+            <w:tcW w:type="dxa" w:w="3982"/>
+          </w:tcPr>
+          <w:p/>
         </w:tc>
         <w:tc>
           <w:tcPr>

--- a/result.docx
+++ b/result.docx
@@ -480,8 +480,15 @@
           </w:tcPr>
           <w:p>
             <w:pPr>
-              <w:jc w:val="center"/>
-            </w:pPr>
+              <w:jc w:val="left"/>
+            </w:pPr>
+            <w:r>
+              <w:rPr>
+                <w:rFonts w:ascii="Times New Roman" w:hAnsi="Times New Roman"/>
+                <w:sz w:val="24"/>
+              </w:rPr>
+              <w:t>14351дск</w:t>
+            </w:r>
           </w:p>
         </w:tc>
         <w:tc>
@@ -494,7 +501,15 @@
           <w:tcPr>
             <w:tcW w:type="dxa" w:w="3982"/>
           </w:tcPr>
-          <w:p/>
+          <w:p>
+            <w:r>
+              <w:rPr>
+                <w:rFonts w:ascii="Times New Roman" w:hAnsi="Times New Roman"/>
+                <w:sz w:val="24"/>
+              </w:rPr>
+              <w:t>Главный герой романа Петр Андреевич</w:t>
+            </w:r>
+          </w:p>
         </w:tc>
         <w:tc>
           <w:tcPr>
@@ -543,7 +558,18 @@
           <w:tcPr>
             <w:tcW w:type="dxa" w:w="3982"/>
           </w:tcPr>
-          <w:p/>
+          <w:p>
+            <w:pPr>
+              <w:jc w:val="left"/>
+            </w:pPr>
+            <w:r>
+              <w:rPr>
+                <w:rFonts w:ascii="Times New Roman" w:hAnsi="Times New Roman"/>
+                <w:sz w:val="24"/>
+              </w:rPr>
+              <w:t>Гринев вспоминает. Родился он в семьемелкого помещика. Отец Гринева –отставной офицер. Еще до рождениясына он приписал его сержантом кСеменовскому гвардейскому полку.</w:t>
+            </w:r>
+          </w:p>
         </w:tc>
         <w:tc>
           <w:tcPr>
@@ -582,7 +608,7 @@
           </w:tcPr>
           <w:p>
             <w:pPr>
-              <w:jc w:val="center"/>
+              <w:jc w:val="left"/>
             </w:pPr>
           </w:p>
         </w:tc>
@@ -596,7 +622,15 @@
           <w:tcPr>
             <w:tcW w:type="dxa" w:w="3982"/>
           </w:tcPr>
-          <w:p/>
+          <w:p>
+            <w:r>
+              <w:rPr>
+                <w:rFonts w:ascii="Times New Roman" w:hAnsi="Times New Roman"/>
+                <w:sz w:val="24"/>
+              </w:rPr>
+              <w:t>Главный герой романа Петр Андреевич</w:t>
+            </w:r>
+          </w:p>
         </w:tc>
         <w:tc>
           <w:tcPr>
@@ -611,7 +645,7 @@
                 <w:rFonts w:ascii="Times New Roman" w:hAnsi="Times New Roman"/>
                 <w:sz w:val="24"/>
               </w:rPr>
-              <w:t>2-4</w:t>
+              <w:t xml:space="preserve">2 </w:t>
             </w:r>
           </w:p>
         </w:tc>
@@ -645,619 +679,18 @@
           <w:tcPr>
             <w:tcW w:type="dxa" w:w="3982"/>
           </w:tcPr>
-          <w:p/>
-        </w:tc>
-        <w:tc>
-          <w:tcPr>
-            <w:tcW w:type="dxa" w:w="1157"/>
-          </w:tcPr>
-          <w:p/>
-        </w:tc>
-        <w:tc>
-          <w:tcPr>
-            <w:tcW w:type="dxa" w:w="1152"/>
-          </w:tcPr>
-          <w:p/>
-        </w:tc>
-      </w:tr>
-      <w:tr>
-        <w:tc>
-          <w:tcPr>
-            <w:tcW w:type="dxa" w:w="683"/>
-          </w:tcPr>
-          <w:p>
-            <w:pPr>
-              <w:jc w:val="center"/>
-            </w:pPr>
-            <w:r>
-              <w:rPr>
-                <w:rFonts w:ascii="Times New Roman" w:hAnsi="Times New Roman"/>
-                <w:sz w:val="24"/>
-              </w:rPr>
-              <w:t>3</w:t>
-            </w:r>
-          </w:p>
-        </w:tc>
-        <w:tc>
-          <w:tcPr>
-            <w:tcW w:type="dxa" w:w="1459"/>
-          </w:tcPr>
-          <w:p>
-            <w:pPr>
-              <w:jc w:val="center"/>
-            </w:pPr>
-          </w:p>
-        </w:tc>
-        <w:tc>
-          <w:tcPr>
-            <w:tcW w:type="dxa" w:w="1314"/>
-          </w:tcPr>
-          <w:p/>
-        </w:tc>
-        <w:tc>
-          <w:tcPr>
-            <w:tcW w:type="dxa" w:w="3982"/>
-          </w:tcPr>
-          <w:p/>
-        </w:tc>
-        <w:tc>
-          <w:tcPr>
-            <w:tcW w:type="dxa" w:w="1157"/>
-          </w:tcPr>
-          <w:p>
-            <w:pPr>
-              <w:jc w:val="center"/>
-            </w:pPr>
-            <w:r>
-              <w:rPr>
-                <w:rFonts w:ascii="Times New Roman" w:hAnsi="Times New Roman"/>
-                <w:sz w:val="24"/>
-              </w:rPr>
-              <w:t>5-7</w:t>
-            </w:r>
-          </w:p>
-        </w:tc>
-        <w:tc>
-          <w:tcPr>
-            <w:tcW w:type="dxa" w:w="1152"/>
-          </w:tcPr>
-          <w:p/>
-        </w:tc>
-      </w:tr>
-      <w:tr>
-        <w:tc>
-          <w:tcPr>
-            <w:tcW w:type="dxa" w:w="683"/>
-          </w:tcPr>
-          <w:p/>
-        </w:tc>
-        <w:tc>
-          <w:tcPr>
-            <w:tcW w:type="dxa" w:w="1459"/>
-          </w:tcPr>
-          <w:p/>
-        </w:tc>
-        <w:tc>
-          <w:tcPr>
-            <w:tcW w:type="dxa" w:w="1314"/>
-          </w:tcPr>
-          <w:p/>
-        </w:tc>
-        <w:tc>
-          <w:tcPr>
-            <w:tcW w:type="dxa" w:w="3982"/>
-          </w:tcPr>
-          <w:p/>
-        </w:tc>
-        <w:tc>
-          <w:tcPr>
-            <w:tcW w:type="dxa" w:w="1157"/>
-          </w:tcPr>
-          <w:p/>
-        </w:tc>
-        <w:tc>
-          <w:tcPr>
-            <w:tcW w:type="dxa" w:w="1152"/>
-          </w:tcPr>
-          <w:p/>
-        </w:tc>
-      </w:tr>
-      <w:tr>
-        <w:tc>
-          <w:tcPr>
-            <w:tcW w:type="dxa" w:w="683"/>
-          </w:tcPr>
-          <w:p>
-            <w:pPr>
-              <w:jc w:val="center"/>
-            </w:pPr>
-            <w:r>
-              <w:rPr>
-                <w:rFonts w:ascii="Times New Roman" w:hAnsi="Times New Roman"/>
-                <w:sz w:val="24"/>
-              </w:rPr>
-              <w:t>4</w:t>
-            </w:r>
-          </w:p>
-        </w:tc>
-        <w:tc>
-          <w:tcPr>
-            <w:tcW w:type="dxa" w:w="1459"/>
-          </w:tcPr>
-          <w:p>
-            <w:pPr>
-              <w:jc w:val="center"/>
-            </w:pPr>
-          </w:p>
-        </w:tc>
-        <w:tc>
-          <w:tcPr>
-            <w:tcW w:type="dxa" w:w="1314"/>
-          </w:tcPr>
-          <w:p/>
-        </w:tc>
-        <w:tc>
-          <w:tcPr>
-            <w:tcW w:type="dxa" w:w="3982"/>
-          </w:tcPr>
-          <w:p/>
-        </w:tc>
-        <w:tc>
-          <w:tcPr>
-            <w:tcW w:type="dxa" w:w="1157"/>
-          </w:tcPr>
-          <w:p>
-            <w:pPr>
-              <w:jc w:val="center"/>
-            </w:pPr>
-            <w:r>
-              <w:rPr>
-                <w:rFonts w:ascii="Times New Roman" w:hAnsi="Times New Roman"/>
-                <w:sz w:val="24"/>
-              </w:rPr>
-              <w:t>8-10</w:t>
-            </w:r>
-          </w:p>
-        </w:tc>
-        <w:tc>
-          <w:tcPr>
-            <w:tcW w:type="dxa" w:w="1152"/>
-          </w:tcPr>
-          <w:p/>
-        </w:tc>
-      </w:tr>
-      <w:tr>
-        <w:tc>
-          <w:tcPr>
-            <w:tcW w:type="dxa" w:w="683"/>
-          </w:tcPr>
-          <w:p/>
-        </w:tc>
-        <w:tc>
-          <w:tcPr>
-            <w:tcW w:type="dxa" w:w="1459"/>
-          </w:tcPr>
-          <w:p/>
-        </w:tc>
-        <w:tc>
-          <w:tcPr>
-            <w:tcW w:type="dxa" w:w="1314"/>
-          </w:tcPr>
-          <w:p/>
-        </w:tc>
-        <w:tc>
-          <w:tcPr>
-            <w:tcW w:type="dxa" w:w="3982"/>
-          </w:tcPr>
-          <w:p/>
-        </w:tc>
-        <w:tc>
-          <w:tcPr>
-            <w:tcW w:type="dxa" w:w="1157"/>
-          </w:tcPr>
-          <w:p/>
-        </w:tc>
-        <w:tc>
-          <w:tcPr>
-            <w:tcW w:type="dxa" w:w="1152"/>
-          </w:tcPr>
-          <w:p/>
-        </w:tc>
-      </w:tr>
-      <w:tr>
-        <w:tc>
-          <w:tcPr>
-            <w:tcW w:type="dxa" w:w="683"/>
-          </w:tcPr>
-          <w:p>
-            <w:pPr>
-              <w:jc w:val="center"/>
-            </w:pPr>
-            <w:r>
-              <w:rPr>
-                <w:rFonts w:ascii="Times New Roman" w:hAnsi="Times New Roman"/>
-                <w:sz w:val="24"/>
-              </w:rPr>
-              <w:t>5</w:t>
-            </w:r>
-          </w:p>
-        </w:tc>
-        <w:tc>
-          <w:tcPr>
-            <w:tcW w:type="dxa" w:w="1459"/>
-          </w:tcPr>
-          <w:p>
-            <w:pPr>
-              <w:jc w:val="center"/>
-            </w:pPr>
-          </w:p>
-        </w:tc>
-        <w:tc>
-          <w:tcPr>
-            <w:tcW w:type="dxa" w:w="1314"/>
-          </w:tcPr>
-          <w:p/>
-        </w:tc>
-        <w:tc>
-          <w:tcPr>
-            <w:tcW w:type="dxa" w:w="3982"/>
-          </w:tcPr>
-          <w:p/>
-        </w:tc>
-        <w:tc>
-          <w:tcPr>
-            <w:tcW w:type="dxa" w:w="1157"/>
-          </w:tcPr>
-          <w:p>
-            <w:pPr>
-              <w:jc w:val="center"/>
-            </w:pPr>
-            <w:r>
-              <w:rPr>
-                <w:rFonts w:ascii="Times New Roman" w:hAnsi="Times New Roman"/>
-                <w:sz w:val="24"/>
-              </w:rPr>
-              <w:t>11-15</w:t>
-            </w:r>
-          </w:p>
-        </w:tc>
-        <w:tc>
-          <w:tcPr>
-            <w:tcW w:type="dxa" w:w="1152"/>
-          </w:tcPr>
-          <w:p/>
-        </w:tc>
-      </w:tr>
-      <w:tr>
-        <w:tc>
-          <w:tcPr>
-            <w:tcW w:type="dxa" w:w="683"/>
-          </w:tcPr>
-          <w:p/>
-        </w:tc>
-        <w:tc>
-          <w:tcPr>
-            <w:tcW w:type="dxa" w:w="1459"/>
-          </w:tcPr>
-          <w:p/>
-        </w:tc>
-        <w:tc>
-          <w:tcPr>
-            <w:tcW w:type="dxa" w:w="1314"/>
-          </w:tcPr>
-          <w:p/>
-        </w:tc>
-        <w:tc>
-          <w:tcPr>
-            <w:tcW w:type="dxa" w:w="3982"/>
-          </w:tcPr>
-          <w:p/>
-        </w:tc>
-        <w:tc>
-          <w:tcPr>
-            <w:tcW w:type="dxa" w:w="1157"/>
-          </w:tcPr>
-          <w:p/>
-        </w:tc>
-        <w:tc>
-          <w:tcPr>
-            <w:tcW w:type="dxa" w:w="1152"/>
-          </w:tcPr>
-          <w:p/>
-        </w:tc>
-      </w:tr>
-      <w:tr>
-        <w:tc>
-          <w:tcPr>
-            <w:tcW w:type="dxa" w:w="683"/>
-          </w:tcPr>
-          <w:p>
-            <w:pPr>
-              <w:jc w:val="center"/>
-            </w:pPr>
-            <w:r>
-              <w:rPr>
-                <w:rFonts w:ascii="Times New Roman" w:hAnsi="Times New Roman"/>
-                <w:sz w:val="24"/>
-              </w:rPr>
-              <w:t>6</w:t>
-            </w:r>
-          </w:p>
-        </w:tc>
-        <w:tc>
-          <w:tcPr>
-            <w:tcW w:type="dxa" w:w="1459"/>
-          </w:tcPr>
-          <w:p>
-            <w:pPr>
-              <w:jc w:val="center"/>
-            </w:pPr>
-          </w:p>
-        </w:tc>
-        <w:tc>
-          <w:tcPr>
-            <w:tcW w:type="dxa" w:w="1314"/>
-          </w:tcPr>
-          <w:p/>
-        </w:tc>
-        <w:tc>
-          <w:tcPr>
-            <w:tcW w:type="dxa" w:w="3982"/>
-          </w:tcPr>
-          <w:p/>
-        </w:tc>
-        <w:tc>
-          <w:tcPr>
-            <w:tcW w:type="dxa" w:w="1157"/>
-          </w:tcPr>
-          <w:p>
-            <w:pPr>
-              <w:jc w:val="center"/>
-            </w:pPr>
-            <w:r>
-              <w:rPr>
-                <w:rFonts w:ascii="Times New Roman" w:hAnsi="Times New Roman"/>
-                <w:sz w:val="24"/>
-              </w:rPr>
-              <w:t>16-25</w:t>
-            </w:r>
-          </w:p>
-        </w:tc>
-        <w:tc>
-          <w:tcPr>
-            <w:tcW w:type="dxa" w:w="1152"/>
-          </w:tcPr>
-          <w:p/>
-        </w:tc>
-      </w:tr>
-      <w:tr>
-        <w:tc>
-          <w:tcPr>
-            <w:tcW w:type="dxa" w:w="683"/>
-          </w:tcPr>
-          <w:p/>
-        </w:tc>
-        <w:tc>
-          <w:tcPr>
-            <w:tcW w:type="dxa" w:w="1459"/>
-          </w:tcPr>
-          <w:p/>
-        </w:tc>
-        <w:tc>
-          <w:tcPr>
-            <w:tcW w:type="dxa" w:w="1314"/>
-          </w:tcPr>
-          <w:p/>
-        </w:tc>
-        <w:tc>
-          <w:tcPr>
-            <w:tcW w:type="dxa" w:w="3982"/>
-          </w:tcPr>
-          <w:p/>
-        </w:tc>
-        <w:tc>
-          <w:tcPr>
-            <w:tcW w:type="dxa" w:w="1157"/>
-          </w:tcPr>
-          <w:p/>
-        </w:tc>
-        <w:tc>
-          <w:tcPr>
-            <w:tcW w:type="dxa" w:w="1152"/>
-          </w:tcPr>
-          <w:p/>
-        </w:tc>
-      </w:tr>
-      <w:tr>
-        <w:tc>
-          <w:tcPr>
-            <w:tcW w:type="dxa" w:w="683"/>
-          </w:tcPr>
-          <w:p>
-            <w:pPr>
-              <w:jc w:val="center"/>
-            </w:pPr>
-            <w:r>
-              <w:rPr>
-                <w:rFonts w:ascii="Times New Roman" w:hAnsi="Times New Roman"/>
-                <w:sz w:val="24"/>
-              </w:rPr>
-              <w:t>7</w:t>
-            </w:r>
-          </w:p>
-        </w:tc>
-        <w:tc>
-          <w:tcPr>
-            <w:tcW w:type="dxa" w:w="1459"/>
-          </w:tcPr>
-          <w:p>
-            <w:pPr>
-              <w:jc w:val="center"/>
-            </w:pPr>
-          </w:p>
-        </w:tc>
-        <w:tc>
-          <w:tcPr>
-            <w:tcW w:type="dxa" w:w="1314"/>
-          </w:tcPr>
-          <w:p/>
-        </w:tc>
-        <w:tc>
-          <w:tcPr>
-            <w:tcW w:type="dxa" w:w="3982"/>
-          </w:tcPr>
-          <w:p/>
-        </w:tc>
-        <w:tc>
-          <w:tcPr>
-            <w:tcW w:type="dxa" w:w="1157"/>
-          </w:tcPr>
-          <w:p>
-            <w:pPr>
-              <w:jc w:val="center"/>
-            </w:pPr>
-            <w:r>
-              <w:rPr>
-                <w:rFonts w:ascii="Times New Roman" w:hAnsi="Times New Roman"/>
-                <w:sz w:val="24"/>
-              </w:rPr>
-              <w:t>26-28</w:t>
-            </w:r>
-          </w:p>
-        </w:tc>
-        <w:tc>
-          <w:tcPr>
-            <w:tcW w:type="dxa" w:w="1152"/>
-          </w:tcPr>
-          <w:p/>
-        </w:tc>
-      </w:tr>
-      <w:tr>
-        <w:tc>
-          <w:tcPr>
-            <w:tcW w:type="dxa" w:w="683"/>
-          </w:tcPr>
-          <w:p/>
-        </w:tc>
-        <w:tc>
-          <w:tcPr>
-            <w:tcW w:type="dxa" w:w="1459"/>
-          </w:tcPr>
-          <w:p/>
-        </w:tc>
-        <w:tc>
-          <w:tcPr>
-            <w:tcW w:type="dxa" w:w="1314"/>
-          </w:tcPr>
-          <w:p/>
-        </w:tc>
-        <w:tc>
-          <w:tcPr>
-            <w:tcW w:type="dxa" w:w="3982"/>
-          </w:tcPr>
-          <w:p/>
-        </w:tc>
-        <w:tc>
-          <w:tcPr>
-            <w:tcW w:type="dxa" w:w="1157"/>
-          </w:tcPr>
-          <w:p/>
-        </w:tc>
-        <w:tc>
-          <w:tcPr>
-            <w:tcW w:type="dxa" w:w="1152"/>
-          </w:tcPr>
-          <w:p/>
-        </w:tc>
-      </w:tr>
-      <w:tr>
-        <w:tc>
-          <w:tcPr>
-            <w:tcW w:type="dxa" w:w="683"/>
-          </w:tcPr>
-          <w:p>
-            <w:pPr>
-              <w:jc w:val="center"/>
-            </w:pPr>
-            <w:r>
-              <w:rPr>
-                <w:rFonts w:ascii="Times New Roman" w:hAnsi="Times New Roman"/>
-                <w:sz w:val="24"/>
-              </w:rPr>
-              <w:t>8</w:t>
-            </w:r>
-          </w:p>
-        </w:tc>
-        <w:tc>
-          <w:tcPr>
-            <w:tcW w:type="dxa" w:w="1459"/>
-          </w:tcPr>
-          <w:p>
-            <w:pPr>
-              <w:jc w:val="center"/>
-            </w:pPr>
-          </w:p>
-        </w:tc>
-        <w:tc>
-          <w:tcPr>
-            <w:tcW w:type="dxa" w:w="1314"/>
-          </w:tcPr>
-          <w:p/>
-        </w:tc>
-        <w:tc>
-          <w:tcPr>
-            <w:tcW w:type="dxa" w:w="3982"/>
-          </w:tcPr>
-          <w:p/>
-        </w:tc>
-        <w:tc>
-          <w:tcPr>
-            <w:tcW w:type="dxa" w:w="1157"/>
-          </w:tcPr>
-          <w:p>
-            <w:pPr>
-              <w:jc w:val="center"/>
-            </w:pPr>
-            <w:r>
-              <w:rPr>
-                <w:rFonts w:ascii="Times New Roman" w:hAnsi="Times New Roman"/>
-                <w:sz w:val="24"/>
-              </w:rPr>
-              <w:t>29-30</w:t>
-            </w:r>
-          </w:p>
-        </w:tc>
-        <w:tc>
-          <w:tcPr>
-            <w:tcW w:type="dxa" w:w="1152"/>
-          </w:tcPr>
-          <w:p/>
-        </w:tc>
-      </w:tr>
-      <w:tr>
-        <w:tc>
-          <w:tcPr>
-            <w:tcW w:type="dxa" w:w="683"/>
-          </w:tcPr>
-          <w:p/>
-        </w:tc>
-        <w:tc>
-          <w:tcPr>
-            <w:tcW w:type="dxa" w:w="1459"/>
-          </w:tcPr>
-          <w:p/>
-        </w:tc>
-        <w:tc>
-          <w:tcPr>
-            <w:tcW w:type="dxa" w:w="1314"/>
-          </w:tcPr>
-          <w:p/>
-        </w:tc>
-        <w:tc>
-          <w:tcPr>
-            <w:tcW w:type="dxa" w:w="3982"/>
-          </w:tcPr>
-          <w:p/>
+          <w:p>
+            <w:pPr>
+              <w:jc w:val="left"/>
+            </w:pPr>
+            <w:r>
+              <w:rPr>
+                <w:rFonts w:ascii="Times New Roman" w:hAnsi="Times New Roman"/>
+                <w:sz w:val="24"/>
+              </w:rPr>
+              <w:t>Гринев вспоминает. Родился он в семьемелкого помещика. Отец Гринева –отставной офицер. Еще до рождениясына он приписал его сержантом кСеменовскому гвардейскому полку.</w:t>
+            </w:r>
+          </w:p>
         </w:tc>
         <w:tc>
           <w:tcPr>

--- a/result.docx
+++ b/result.docx
@@ -470,7 +470,7 @@
                 <w:rFonts w:ascii="Times New Roman" w:hAnsi="Times New Roman"/>
                 <w:sz w:val="24"/>
               </w:rPr>
-              <w:t>1</w:t>
+              <w:t>1.</w:t>
             </w:r>
           </w:p>
         </w:tc>
@@ -507,7 +507,7 @@
                 <w:rFonts w:ascii="Times New Roman" w:hAnsi="Times New Roman"/>
                 <w:sz w:val="24"/>
               </w:rPr>
-              <w:t>Главный герой романа Петр Андреевич</w:t>
+              <w:t>Главный герой романа Петр</w:t>
             </w:r>
           </w:p>
         </w:tc>
@@ -598,7 +598,7 @@
                 <w:rFonts w:ascii="Times New Roman" w:hAnsi="Times New Roman"/>
                 <w:sz w:val="24"/>
               </w:rPr>
-              <w:t>2</w:t>
+              <w:t>2.</w:t>
             </w:r>
           </w:p>
         </w:tc>
@@ -628,7 +628,7 @@
                 <w:rFonts w:ascii="Times New Roman" w:hAnsi="Times New Roman"/>
                 <w:sz w:val="24"/>
               </w:rPr>
-              <w:t>Главный герой романа Петр Андреевич</w:t>
+              <w:t>Главный герой романа Петр</w:t>
             </w:r>
           </w:p>
         </w:tc>

--- a/result.docx
+++ b/result.docx
@@ -495,7 +495,11 @@
           <w:tcPr>
             <w:tcW w:type="dxa" w:w="1314"/>
           </w:tcPr>
-          <w:p/>
+          <w:p>
+            <w:r>
+              <w:t>Тест</w:t>
+            </w:r>
+          </w:p>
         </w:tc>
         <w:tc>
           <w:tcPr>
@@ -616,7 +620,11 @@
           <w:tcPr>
             <w:tcW w:type="dxa" w:w="1314"/>
           </w:tcPr>
-          <w:p/>
+          <w:p>
+            <w:r>
+              <w:t>Тест</w:t>
+            </w:r>
+          </w:p>
         </w:tc>
         <w:tc>
           <w:tcPr>

--- a/result.docx
+++ b/result.docx
@@ -482,13 +482,6 @@
             <w:pPr>
               <w:jc w:val="left"/>
             </w:pPr>
-            <w:r>
-              <w:rPr>
-                <w:rFonts w:ascii="Times New Roman" w:hAnsi="Times New Roman"/>
-                <w:sz w:val="24"/>
-              </w:rPr>
-              <w:t>14351дск</w:t>
-            </w:r>
           </w:p>
         </w:tc>
         <w:tc>
@@ -496,7 +489,14 @@
             <w:tcW w:type="dxa" w:w="1314"/>
           </w:tcPr>
           <w:p>
-            <w:r>
+            <w:pPr>
+              <w:jc w:val="left"/>
+            </w:pPr>
+            <w:r>
+              <w:rPr>
+                <w:rFonts w:ascii="Times New Roman" w:hAnsi="Times New Roman"/>
+                <w:sz w:val="24"/>
+              </w:rPr>
               <w:t>Тест</w:t>
             </w:r>
           </w:p>
@@ -621,7 +621,14 @@
             <w:tcW w:type="dxa" w:w="1314"/>
           </w:tcPr>
           <w:p>
-            <w:r>
+            <w:pPr>
+              <w:jc w:val="left"/>
+            </w:pPr>
+            <w:r>
+              <w:rPr>
+                <w:rFonts w:ascii="Times New Roman" w:hAnsi="Times New Roman"/>
+                <w:sz w:val="24"/>
+              </w:rPr>
               <w:t>Тест</w:t>
             </w:r>
           </w:p>
@@ -653,7 +660,799 @@
                 <w:rFonts w:ascii="Times New Roman" w:hAnsi="Times New Roman"/>
                 <w:sz w:val="24"/>
               </w:rPr>
-              <w:t xml:space="preserve">2 </w:t>
+              <w:t>2-4</w:t>
+            </w:r>
+          </w:p>
+        </w:tc>
+        <w:tc>
+          <w:tcPr>
+            <w:tcW w:type="dxa" w:w="1152"/>
+          </w:tcPr>
+          <w:p/>
+        </w:tc>
+      </w:tr>
+      <w:tr>
+        <w:tc>
+          <w:tcPr>
+            <w:tcW w:type="dxa" w:w="683"/>
+          </w:tcPr>
+          <w:p/>
+        </w:tc>
+        <w:tc>
+          <w:tcPr>
+            <w:tcW w:type="dxa" w:w="1459"/>
+          </w:tcPr>
+          <w:p/>
+        </w:tc>
+        <w:tc>
+          <w:tcPr>
+            <w:tcW w:type="dxa" w:w="1314"/>
+          </w:tcPr>
+          <w:p/>
+        </w:tc>
+        <w:tc>
+          <w:tcPr>
+            <w:tcW w:type="dxa" w:w="3982"/>
+          </w:tcPr>
+          <w:p>
+            <w:pPr>
+              <w:jc w:val="left"/>
+            </w:pPr>
+            <w:r>
+              <w:rPr>
+                <w:rFonts w:ascii="Times New Roman" w:hAnsi="Times New Roman"/>
+                <w:sz w:val="24"/>
+              </w:rPr>
+              <w:t>Гринев вспоминает. Родился он в семьемелкого помещика. Отец Гринева –отставной офицер. Еще до рождениясына он приписал его сержантом кСеменовскому гвардейскому полку., от 21.04.2006</w:t>
+            </w:r>
+          </w:p>
+        </w:tc>
+        <w:tc>
+          <w:tcPr>
+            <w:tcW w:type="dxa" w:w="1157"/>
+          </w:tcPr>
+          <w:p/>
+        </w:tc>
+        <w:tc>
+          <w:tcPr>
+            <w:tcW w:type="dxa" w:w="1152"/>
+          </w:tcPr>
+          <w:p/>
+        </w:tc>
+      </w:tr>
+      <w:tr>
+        <w:tc>
+          <w:tcPr>
+            <w:tcW w:type="dxa" w:w="683"/>
+          </w:tcPr>
+          <w:p>
+            <w:pPr>
+              <w:jc w:val="center"/>
+            </w:pPr>
+            <w:r>
+              <w:rPr>
+                <w:rFonts w:ascii="Times New Roman" w:hAnsi="Times New Roman"/>
+                <w:sz w:val="24"/>
+              </w:rPr>
+              <w:t>3.</w:t>
+            </w:r>
+          </w:p>
+        </w:tc>
+        <w:tc>
+          <w:tcPr>
+            <w:tcW w:type="dxa" w:w="1459"/>
+          </w:tcPr>
+          <w:p>
+            <w:pPr>
+              <w:jc w:val="left"/>
+            </w:pPr>
+          </w:p>
+        </w:tc>
+        <w:tc>
+          <w:tcPr>
+            <w:tcW w:type="dxa" w:w="1314"/>
+          </w:tcPr>
+          <w:p>
+            <w:pPr>
+              <w:jc w:val="left"/>
+            </w:pPr>
+            <w:r>
+              <w:rPr>
+                <w:rFonts w:ascii="Times New Roman" w:hAnsi="Times New Roman"/>
+                <w:sz w:val="24"/>
+              </w:rPr>
+              <w:t>Тест</w:t>
+            </w:r>
+          </w:p>
+        </w:tc>
+        <w:tc>
+          <w:tcPr>
+            <w:tcW w:type="dxa" w:w="3982"/>
+          </w:tcPr>
+          <w:p>
+            <w:r>
+              <w:rPr>
+                <w:rFonts w:ascii="Times New Roman" w:hAnsi="Times New Roman"/>
+                <w:sz w:val="24"/>
+              </w:rPr>
+              <w:t>Главный герой романа Петр</w:t>
+            </w:r>
+          </w:p>
+        </w:tc>
+        <w:tc>
+          <w:tcPr>
+            <w:tcW w:type="dxa" w:w="1157"/>
+          </w:tcPr>
+          <w:p>
+            <w:pPr>
+              <w:jc w:val="center"/>
+            </w:pPr>
+            <w:r>
+              <w:rPr>
+                <w:rFonts w:ascii="Times New Roman" w:hAnsi="Times New Roman"/>
+                <w:sz w:val="24"/>
+              </w:rPr>
+              <w:t>5-7</w:t>
+            </w:r>
+          </w:p>
+        </w:tc>
+        <w:tc>
+          <w:tcPr>
+            <w:tcW w:type="dxa" w:w="1152"/>
+          </w:tcPr>
+          <w:p/>
+        </w:tc>
+      </w:tr>
+      <w:tr>
+        <w:tc>
+          <w:tcPr>
+            <w:tcW w:type="dxa" w:w="683"/>
+          </w:tcPr>
+          <w:p/>
+        </w:tc>
+        <w:tc>
+          <w:tcPr>
+            <w:tcW w:type="dxa" w:w="1459"/>
+          </w:tcPr>
+          <w:p/>
+        </w:tc>
+        <w:tc>
+          <w:tcPr>
+            <w:tcW w:type="dxa" w:w="1314"/>
+          </w:tcPr>
+          <w:p/>
+        </w:tc>
+        <w:tc>
+          <w:tcPr>
+            <w:tcW w:type="dxa" w:w="3982"/>
+          </w:tcPr>
+          <w:p>
+            <w:pPr>
+              <w:jc w:val="left"/>
+            </w:pPr>
+            <w:r>
+              <w:rPr>
+                <w:rFonts w:ascii="Times New Roman" w:hAnsi="Times New Roman"/>
+                <w:sz w:val="24"/>
+              </w:rPr>
+              <w:t>Гринев вспоминает. Родился он в семьемелкого помещика. Отец Гринева –отставной офицер. Еще до рождениясына он приписал его сержантом кСеменовскому гвардейскому полку., от 21.05.2006</w:t>
+            </w:r>
+          </w:p>
+        </w:tc>
+        <w:tc>
+          <w:tcPr>
+            <w:tcW w:type="dxa" w:w="1157"/>
+          </w:tcPr>
+          <w:p/>
+        </w:tc>
+        <w:tc>
+          <w:tcPr>
+            <w:tcW w:type="dxa" w:w="1152"/>
+          </w:tcPr>
+          <w:p/>
+        </w:tc>
+      </w:tr>
+      <w:tr>
+        <w:tc>
+          <w:tcPr>
+            <w:tcW w:type="dxa" w:w="683"/>
+          </w:tcPr>
+          <w:p>
+            <w:pPr>
+              <w:jc w:val="center"/>
+            </w:pPr>
+            <w:r>
+              <w:rPr>
+                <w:rFonts w:ascii="Times New Roman" w:hAnsi="Times New Roman"/>
+                <w:sz w:val="24"/>
+              </w:rPr>
+              <w:t>4.</w:t>
+            </w:r>
+          </w:p>
+        </w:tc>
+        <w:tc>
+          <w:tcPr>
+            <w:tcW w:type="dxa" w:w="1459"/>
+          </w:tcPr>
+          <w:p>
+            <w:pPr>
+              <w:jc w:val="left"/>
+            </w:pPr>
+          </w:p>
+        </w:tc>
+        <w:tc>
+          <w:tcPr>
+            <w:tcW w:type="dxa" w:w="1314"/>
+          </w:tcPr>
+          <w:p>
+            <w:pPr>
+              <w:jc w:val="left"/>
+            </w:pPr>
+            <w:r>
+              <w:rPr>
+                <w:rFonts w:ascii="Times New Roman" w:hAnsi="Times New Roman"/>
+                <w:sz w:val="24"/>
+              </w:rPr>
+              <w:t>Тест</w:t>
+            </w:r>
+          </w:p>
+        </w:tc>
+        <w:tc>
+          <w:tcPr>
+            <w:tcW w:type="dxa" w:w="3982"/>
+          </w:tcPr>
+          <w:p>
+            <w:r>
+              <w:rPr>
+                <w:rFonts w:ascii="Times New Roman" w:hAnsi="Times New Roman"/>
+                <w:sz w:val="24"/>
+              </w:rPr>
+              <w:t>Главный герой романа Петр</w:t>
+            </w:r>
+          </w:p>
+        </w:tc>
+        <w:tc>
+          <w:tcPr>
+            <w:tcW w:type="dxa" w:w="1157"/>
+          </w:tcPr>
+          <w:p>
+            <w:pPr>
+              <w:jc w:val="center"/>
+            </w:pPr>
+            <w:r>
+              <w:rPr>
+                <w:rFonts w:ascii="Times New Roman" w:hAnsi="Times New Roman"/>
+                <w:sz w:val="24"/>
+              </w:rPr>
+              <w:t>8-10</w:t>
+            </w:r>
+          </w:p>
+        </w:tc>
+        <w:tc>
+          <w:tcPr>
+            <w:tcW w:type="dxa" w:w="1152"/>
+          </w:tcPr>
+          <w:p/>
+        </w:tc>
+      </w:tr>
+      <w:tr>
+        <w:tc>
+          <w:tcPr>
+            <w:tcW w:type="dxa" w:w="683"/>
+          </w:tcPr>
+          <w:p/>
+        </w:tc>
+        <w:tc>
+          <w:tcPr>
+            <w:tcW w:type="dxa" w:w="1459"/>
+          </w:tcPr>
+          <w:p/>
+        </w:tc>
+        <w:tc>
+          <w:tcPr>
+            <w:tcW w:type="dxa" w:w="1314"/>
+          </w:tcPr>
+          <w:p/>
+        </w:tc>
+        <w:tc>
+          <w:tcPr>
+            <w:tcW w:type="dxa" w:w="3982"/>
+          </w:tcPr>
+          <w:p>
+            <w:pPr>
+              <w:jc w:val="left"/>
+            </w:pPr>
+            <w:r>
+              <w:rPr>
+                <w:rFonts w:ascii="Times New Roman" w:hAnsi="Times New Roman"/>
+                <w:sz w:val="24"/>
+              </w:rPr>
+              <w:t>Гринев вспоминает. Родился он в семьемелкого помещика. Отец Гринева –отставной офицер. Еще до рождениясына он приписал его сержантом кСеменовскому гвардейскому полку.</w:t>
+            </w:r>
+          </w:p>
+        </w:tc>
+        <w:tc>
+          <w:tcPr>
+            <w:tcW w:type="dxa" w:w="1157"/>
+          </w:tcPr>
+          <w:p/>
+        </w:tc>
+        <w:tc>
+          <w:tcPr>
+            <w:tcW w:type="dxa" w:w="1152"/>
+          </w:tcPr>
+          <w:p/>
+        </w:tc>
+      </w:tr>
+      <w:tr>
+        <w:tc>
+          <w:tcPr>
+            <w:tcW w:type="dxa" w:w="683"/>
+          </w:tcPr>
+          <w:p>
+            <w:pPr>
+              <w:jc w:val="center"/>
+            </w:pPr>
+            <w:r>
+              <w:rPr>
+                <w:rFonts w:ascii="Times New Roman" w:hAnsi="Times New Roman"/>
+                <w:sz w:val="24"/>
+              </w:rPr>
+              <w:t>5.</w:t>
+            </w:r>
+          </w:p>
+        </w:tc>
+        <w:tc>
+          <w:tcPr>
+            <w:tcW w:type="dxa" w:w="1459"/>
+          </w:tcPr>
+          <w:p>
+            <w:pPr>
+              <w:jc w:val="left"/>
+            </w:pPr>
+          </w:p>
+        </w:tc>
+        <w:tc>
+          <w:tcPr>
+            <w:tcW w:type="dxa" w:w="1314"/>
+          </w:tcPr>
+          <w:p>
+            <w:pPr>
+              <w:jc w:val="left"/>
+            </w:pPr>
+            <w:r>
+              <w:rPr>
+                <w:rFonts w:ascii="Times New Roman" w:hAnsi="Times New Roman"/>
+                <w:sz w:val="24"/>
+              </w:rPr>
+              <w:t>Тест</w:t>
+            </w:r>
+          </w:p>
+        </w:tc>
+        <w:tc>
+          <w:tcPr>
+            <w:tcW w:type="dxa" w:w="3982"/>
+          </w:tcPr>
+          <w:p>
+            <w:r>
+              <w:rPr>
+                <w:rFonts w:ascii="Times New Roman" w:hAnsi="Times New Roman"/>
+                <w:sz w:val="24"/>
+              </w:rPr>
+              <w:t>Главный герой романа Петр</w:t>
+            </w:r>
+          </w:p>
+        </w:tc>
+        <w:tc>
+          <w:tcPr>
+            <w:tcW w:type="dxa" w:w="1157"/>
+          </w:tcPr>
+          <w:p>
+            <w:pPr>
+              <w:jc w:val="center"/>
+            </w:pPr>
+            <w:r>
+              <w:rPr>
+                <w:rFonts w:ascii="Times New Roman" w:hAnsi="Times New Roman"/>
+                <w:sz w:val="24"/>
+              </w:rPr>
+              <w:t>11-15</w:t>
+            </w:r>
+          </w:p>
+        </w:tc>
+        <w:tc>
+          <w:tcPr>
+            <w:tcW w:type="dxa" w:w="1152"/>
+          </w:tcPr>
+          <w:p/>
+        </w:tc>
+      </w:tr>
+      <w:tr>
+        <w:tc>
+          <w:tcPr>
+            <w:tcW w:type="dxa" w:w="683"/>
+          </w:tcPr>
+          <w:p/>
+        </w:tc>
+        <w:tc>
+          <w:tcPr>
+            <w:tcW w:type="dxa" w:w="1459"/>
+          </w:tcPr>
+          <w:p/>
+        </w:tc>
+        <w:tc>
+          <w:tcPr>
+            <w:tcW w:type="dxa" w:w="1314"/>
+          </w:tcPr>
+          <w:p/>
+        </w:tc>
+        <w:tc>
+          <w:tcPr>
+            <w:tcW w:type="dxa" w:w="3982"/>
+          </w:tcPr>
+          <w:p>
+            <w:pPr>
+              <w:jc w:val="left"/>
+            </w:pPr>
+            <w:r>
+              <w:rPr>
+                <w:rFonts w:ascii="Times New Roman" w:hAnsi="Times New Roman"/>
+                <w:sz w:val="24"/>
+              </w:rPr>
+              <w:t>Гринев вспоминает. Родился он в семьемелкого помещика. Отец Гринева –отставной офицер. Еще до рождениясына он приписал его сержантом кСеменовскому гвардейскому полку., от 21.07.2006</w:t>
+            </w:r>
+          </w:p>
+        </w:tc>
+        <w:tc>
+          <w:tcPr>
+            <w:tcW w:type="dxa" w:w="1157"/>
+          </w:tcPr>
+          <w:p/>
+        </w:tc>
+        <w:tc>
+          <w:tcPr>
+            <w:tcW w:type="dxa" w:w="1152"/>
+          </w:tcPr>
+          <w:p/>
+        </w:tc>
+      </w:tr>
+      <w:tr>
+        <w:tc>
+          <w:tcPr>
+            <w:tcW w:type="dxa" w:w="683"/>
+          </w:tcPr>
+          <w:p>
+            <w:pPr>
+              <w:jc w:val="center"/>
+            </w:pPr>
+            <w:r>
+              <w:rPr>
+                <w:rFonts w:ascii="Times New Roman" w:hAnsi="Times New Roman"/>
+                <w:sz w:val="24"/>
+              </w:rPr>
+              <w:t>6.</w:t>
+            </w:r>
+          </w:p>
+        </w:tc>
+        <w:tc>
+          <w:tcPr>
+            <w:tcW w:type="dxa" w:w="1459"/>
+          </w:tcPr>
+          <w:p>
+            <w:pPr>
+              <w:jc w:val="left"/>
+            </w:pPr>
+          </w:p>
+        </w:tc>
+        <w:tc>
+          <w:tcPr>
+            <w:tcW w:type="dxa" w:w="1314"/>
+          </w:tcPr>
+          <w:p>
+            <w:pPr>
+              <w:jc w:val="left"/>
+            </w:pPr>
+            <w:r>
+              <w:rPr>
+                <w:rFonts w:ascii="Times New Roman" w:hAnsi="Times New Roman"/>
+                <w:sz w:val="24"/>
+              </w:rPr>
+              <w:t>Тест</w:t>
+            </w:r>
+          </w:p>
+        </w:tc>
+        <w:tc>
+          <w:tcPr>
+            <w:tcW w:type="dxa" w:w="3982"/>
+          </w:tcPr>
+          <w:p>
+            <w:r>
+              <w:rPr>
+                <w:rFonts w:ascii="Times New Roman" w:hAnsi="Times New Roman"/>
+                <w:sz w:val="24"/>
+              </w:rPr>
+              <w:t>Главный герой романа Петр</w:t>
+            </w:r>
+          </w:p>
+        </w:tc>
+        <w:tc>
+          <w:tcPr>
+            <w:tcW w:type="dxa" w:w="1157"/>
+          </w:tcPr>
+          <w:p>
+            <w:pPr>
+              <w:jc w:val="center"/>
+            </w:pPr>
+            <w:r>
+              <w:rPr>
+                <w:rFonts w:ascii="Times New Roman" w:hAnsi="Times New Roman"/>
+                <w:sz w:val="24"/>
+              </w:rPr>
+              <w:t>16-25</w:t>
+            </w:r>
+          </w:p>
+        </w:tc>
+        <w:tc>
+          <w:tcPr>
+            <w:tcW w:type="dxa" w:w="1152"/>
+          </w:tcPr>
+          <w:p/>
+        </w:tc>
+      </w:tr>
+      <w:tr>
+        <w:tc>
+          <w:tcPr>
+            <w:tcW w:type="dxa" w:w="683"/>
+          </w:tcPr>
+          <w:p/>
+        </w:tc>
+        <w:tc>
+          <w:tcPr>
+            <w:tcW w:type="dxa" w:w="1459"/>
+          </w:tcPr>
+          <w:p/>
+        </w:tc>
+        <w:tc>
+          <w:tcPr>
+            <w:tcW w:type="dxa" w:w="1314"/>
+          </w:tcPr>
+          <w:p/>
+        </w:tc>
+        <w:tc>
+          <w:tcPr>
+            <w:tcW w:type="dxa" w:w="3982"/>
+          </w:tcPr>
+          <w:p>
+            <w:pPr>
+              <w:jc w:val="left"/>
+            </w:pPr>
+            <w:r>
+              <w:rPr>
+                <w:rFonts w:ascii="Times New Roman" w:hAnsi="Times New Roman"/>
+                <w:sz w:val="24"/>
+              </w:rPr>
+              <w:t>Гринев вспоминает. Родился он в семьемелкого помещика. Отец Гринева –отставной офицер. Еще до рождениясына он приписал его сержантом кСеменовскому гвардейскому полку.</w:t>
+            </w:r>
+          </w:p>
+        </w:tc>
+        <w:tc>
+          <w:tcPr>
+            <w:tcW w:type="dxa" w:w="1157"/>
+          </w:tcPr>
+          <w:p/>
+        </w:tc>
+        <w:tc>
+          <w:tcPr>
+            <w:tcW w:type="dxa" w:w="1152"/>
+          </w:tcPr>
+          <w:p/>
+        </w:tc>
+      </w:tr>
+      <w:tr>
+        <w:tc>
+          <w:tcPr>
+            <w:tcW w:type="dxa" w:w="683"/>
+          </w:tcPr>
+          <w:p>
+            <w:pPr>
+              <w:jc w:val="center"/>
+            </w:pPr>
+            <w:r>
+              <w:rPr>
+                <w:rFonts w:ascii="Times New Roman" w:hAnsi="Times New Roman"/>
+                <w:sz w:val="24"/>
+              </w:rPr>
+              <w:t>7.</w:t>
+            </w:r>
+          </w:p>
+        </w:tc>
+        <w:tc>
+          <w:tcPr>
+            <w:tcW w:type="dxa" w:w="1459"/>
+          </w:tcPr>
+          <w:p>
+            <w:pPr>
+              <w:jc w:val="left"/>
+            </w:pPr>
+          </w:p>
+        </w:tc>
+        <w:tc>
+          <w:tcPr>
+            <w:tcW w:type="dxa" w:w="1314"/>
+          </w:tcPr>
+          <w:p>
+            <w:pPr>
+              <w:jc w:val="left"/>
+            </w:pPr>
+            <w:r>
+              <w:rPr>
+                <w:rFonts w:ascii="Times New Roman" w:hAnsi="Times New Roman"/>
+                <w:sz w:val="24"/>
+              </w:rPr>
+              <w:t>Тест</w:t>
+            </w:r>
+          </w:p>
+        </w:tc>
+        <w:tc>
+          <w:tcPr>
+            <w:tcW w:type="dxa" w:w="3982"/>
+          </w:tcPr>
+          <w:p>
+            <w:r>
+              <w:rPr>
+                <w:rFonts w:ascii="Times New Roman" w:hAnsi="Times New Roman"/>
+                <w:sz w:val="24"/>
+              </w:rPr>
+              <w:t>Главный герой романа Петр</w:t>
+            </w:r>
+          </w:p>
+        </w:tc>
+        <w:tc>
+          <w:tcPr>
+            <w:tcW w:type="dxa" w:w="1157"/>
+          </w:tcPr>
+          <w:p>
+            <w:pPr>
+              <w:jc w:val="center"/>
+            </w:pPr>
+            <w:r>
+              <w:rPr>
+                <w:rFonts w:ascii="Times New Roman" w:hAnsi="Times New Roman"/>
+                <w:sz w:val="24"/>
+              </w:rPr>
+              <w:t>26-28</w:t>
+            </w:r>
+          </w:p>
+        </w:tc>
+        <w:tc>
+          <w:tcPr>
+            <w:tcW w:type="dxa" w:w="1152"/>
+          </w:tcPr>
+          <w:p/>
+        </w:tc>
+      </w:tr>
+      <w:tr>
+        <w:tc>
+          <w:tcPr>
+            <w:tcW w:type="dxa" w:w="683"/>
+          </w:tcPr>
+          <w:p/>
+        </w:tc>
+        <w:tc>
+          <w:tcPr>
+            <w:tcW w:type="dxa" w:w="1459"/>
+          </w:tcPr>
+          <w:p/>
+        </w:tc>
+        <w:tc>
+          <w:tcPr>
+            <w:tcW w:type="dxa" w:w="1314"/>
+          </w:tcPr>
+          <w:p/>
+        </w:tc>
+        <w:tc>
+          <w:tcPr>
+            <w:tcW w:type="dxa" w:w="3982"/>
+          </w:tcPr>
+          <w:p>
+            <w:pPr>
+              <w:jc w:val="left"/>
+            </w:pPr>
+            <w:r>
+              <w:rPr>
+                <w:rFonts w:ascii="Times New Roman" w:hAnsi="Times New Roman"/>
+                <w:sz w:val="24"/>
+              </w:rPr>
+              <w:t>Гринев вспоминает. Родился он в семьемелкого помещика. Отец Гринева –отставной офицер. Еще до рождениясына он приписал его сержантом кСеменовскому гвардейскому полку.</w:t>
+            </w:r>
+          </w:p>
+        </w:tc>
+        <w:tc>
+          <w:tcPr>
+            <w:tcW w:type="dxa" w:w="1157"/>
+          </w:tcPr>
+          <w:p/>
+        </w:tc>
+        <w:tc>
+          <w:tcPr>
+            <w:tcW w:type="dxa" w:w="1152"/>
+          </w:tcPr>
+          <w:p/>
+        </w:tc>
+      </w:tr>
+      <w:tr>
+        <w:tc>
+          <w:tcPr>
+            <w:tcW w:type="dxa" w:w="683"/>
+          </w:tcPr>
+          <w:p>
+            <w:pPr>
+              <w:jc w:val="center"/>
+            </w:pPr>
+            <w:r>
+              <w:rPr>
+                <w:rFonts w:ascii="Times New Roman" w:hAnsi="Times New Roman"/>
+                <w:sz w:val="24"/>
+              </w:rPr>
+              <w:t>8.</w:t>
+            </w:r>
+          </w:p>
+        </w:tc>
+        <w:tc>
+          <w:tcPr>
+            <w:tcW w:type="dxa" w:w="1459"/>
+          </w:tcPr>
+          <w:p>
+            <w:pPr>
+              <w:jc w:val="left"/>
+            </w:pPr>
+          </w:p>
+        </w:tc>
+        <w:tc>
+          <w:tcPr>
+            <w:tcW w:type="dxa" w:w="1314"/>
+          </w:tcPr>
+          <w:p>
+            <w:pPr>
+              <w:jc w:val="left"/>
+            </w:pPr>
+            <w:r>
+              <w:rPr>
+                <w:rFonts w:ascii="Times New Roman" w:hAnsi="Times New Roman"/>
+                <w:sz w:val="24"/>
+              </w:rPr>
+              <w:t>Тест</w:t>
+            </w:r>
+          </w:p>
+        </w:tc>
+        <w:tc>
+          <w:tcPr>
+            <w:tcW w:type="dxa" w:w="3982"/>
+          </w:tcPr>
+          <w:p>
+            <w:r>
+              <w:rPr>
+                <w:rFonts w:ascii="Times New Roman" w:hAnsi="Times New Roman"/>
+                <w:sz w:val="24"/>
+              </w:rPr>
+              <w:t>Главный герой романа Петр</w:t>
+            </w:r>
+          </w:p>
+        </w:tc>
+        <w:tc>
+          <w:tcPr>
+            <w:tcW w:type="dxa" w:w="1157"/>
+          </w:tcPr>
+          <w:p>
+            <w:pPr>
+              <w:jc w:val="center"/>
+            </w:pPr>
+            <w:r>
+              <w:rPr>
+                <w:rFonts w:ascii="Times New Roman" w:hAnsi="Times New Roman"/>
+                <w:sz w:val="24"/>
+              </w:rPr>
+              <w:t>29-30</w:t>
             </w:r>
           </w:p>
         </w:tc>

--- a/result.docx
+++ b/result.docx
@@ -487,7 +487,7 @@
                 <w:rFonts w:ascii="Times New Roman" w:hAnsi="Times New Roman"/>
                 <w:sz w:val="24"/>
               </w:rPr>
-              <w:t>ИСХ№14351дск</w:t>
+              <w:t>14351дск</w:t>
             </w:r>
           </w:p>
         </w:tc>

--- a/result.docx
+++ b/result.docx
@@ -482,13 +482,6 @@
             <w:pPr>
               <w:jc w:val="left"/>
             </w:pPr>
-            <w:r>
-              <w:rPr>
-                <w:rFonts w:ascii="Times New Roman" w:hAnsi="Times New Roman"/>
-                <w:sz w:val="24"/>
-              </w:rPr>
-              <w:t>14351дск</w:t>
-            </w:r>
           </w:p>
         </w:tc>
         <w:tc>
@@ -518,7 +511,7 @@
                 <w:rFonts w:ascii="Times New Roman" w:hAnsi="Times New Roman"/>
                 <w:sz w:val="24"/>
               </w:rPr>
-              <w:t>Главный герой романа Петр</w:t>
+              <w:t>Главный герой романа Петр Андреевич</w:t>
             </w:r>
           </w:p>
         </w:tc>
@@ -650,7 +643,7 @@
                 <w:rFonts w:ascii="Times New Roman" w:hAnsi="Times New Roman"/>
                 <w:sz w:val="24"/>
               </w:rPr>
-              <w:t>Главный герой романа Петр</w:t>
+              <w:t>Главный герой романа Петр Андреевич</w:t>
             </w:r>
           </w:p>
         </w:tc>
@@ -667,7 +660,799 @@
                 <w:rFonts w:ascii="Times New Roman" w:hAnsi="Times New Roman"/>
                 <w:sz w:val="24"/>
               </w:rPr>
-              <w:t xml:space="preserve">2 </w:t>
+              <w:t>2-4</w:t>
+            </w:r>
+          </w:p>
+        </w:tc>
+        <w:tc>
+          <w:tcPr>
+            <w:tcW w:type="dxa" w:w="1152"/>
+          </w:tcPr>
+          <w:p/>
+        </w:tc>
+      </w:tr>
+      <w:tr>
+        <w:tc>
+          <w:tcPr>
+            <w:tcW w:type="dxa" w:w="683"/>
+          </w:tcPr>
+          <w:p/>
+        </w:tc>
+        <w:tc>
+          <w:tcPr>
+            <w:tcW w:type="dxa" w:w="1459"/>
+          </w:tcPr>
+          <w:p/>
+        </w:tc>
+        <w:tc>
+          <w:tcPr>
+            <w:tcW w:type="dxa" w:w="1314"/>
+          </w:tcPr>
+          <w:p/>
+        </w:tc>
+        <w:tc>
+          <w:tcPr>
+            <w:tcW w:type="dxa" w:w="3982"/>
+          </w:tcPr>
+          <w:p>
+            <w:pPr>
+              <w:jc w:val="left"/>
+            </w:pPr>
+            <w:r>
+              <w:rPr>
+                <w:rFonts w:ascii="Times New Roman" w:hAnsi="Times New Roman"/>
+                <w:sz w:val="24"/>
+              </w:rPr>
+              <w:t>Гринев вспоминает. Родился он в семьемелкого помещика. Отец Гринева –отставной офицер. Еще до рождениясына он приписал его сержантом кСеменовскому гвардейскому полку., от 21.04.2006</w:t>
+            </w:r>
+          </w:p>
+        </w:tc>
+        <w:tc>
+          <w:tcPr>
+            <w:tcW w:type="dxa" w:w="1157"/>
+          </w:tcPr>
+          <w:p/>
+        </w:tc>
+        <w:tc>
+          <w:tcPr>
+            <w:tcW w:type="dxa" w:w="1152"/>
+          </w:tcPr>
+          <w:p/>
+        </w:tc>
+      </w:tr>
+      <w:tr>
+        <w:tc>
+          <w:tcPr>
+            <w:tcW w:type="dxa" w:w="683"/>
+          </w:tcPr>
+          <w:p>
+            <w:pPr>
+              <w:jc w:val="center"/>
+            </w:pPr>
+            <w:r>
+              <w:rPr>
+                <w:rFonts w:ascii="Times New Roman" w:hAnsi="Times New Roman"/>
+                <w:sz w:val="24"/>
+              </w:rPr>
+              <w:t>3.</w:t>
+            </w:r>
+          </w:p>
+        </w:tc>
+        <w:tc>
+          <w:tcPr>
+            <w:tcW w:type="dxa" w:w="1459"/>
+          </w:tcPr>
+          <w:p>
+            <w:pPr>
+              <w:jc w:val="left"/>
+            </w:pPr>
+          </w:p>
+        </w:tc>
+        <w:tc>
+          <w:tcPr>
+            <w:tcW w:type="dxa" w:w="1314"/>
+          </w:tcPr>
+          <w:p>
+            <w:pPr>
+              <w:jc w:val="left"/>
+            </w:pPr>
+            <w:r>
+              <w:rPr>
+                <w:rFonts w:ascii="Times New Roman" w:hAnsi="Times New Roman"/>
+                <w:sz w:val="24"/>
+              </w:rPr>
+              <w:t>Тест</w:t>
+            </w:r>
+          </w:p>
+        </w:tc>
+        <w:tc>
+          <w:tcPr>
+            <w:tcW w:type="dxa" w:w="3982"/>
+          </w:tcPr>
+          <w:p>
+            <w:r>
+              <w:rPr>
+                <w:rFonts w:ascii="Times New Roman" w:hAnsi="Times New Roman"/>
+                <w:sz w:val="24"/>
+              </w:rPr>
+              <w:t>Главный герой романа Петр Андреевич</w:t>
+            </w:r>
+          </w:p>
+        </w:tc>
+        <w:tc>
+          <w:tcPr>
+            <w:tcW w:type="dxa" w:w="1157"/>
+          </w:tcPr>
+          <w:p>
+            <w:pPr>
+              <w:jc w:val="center"/>
+            </w:pPr>
+            <w:r>
+              <w:rPr>
+                <w:rFonts w:ascii="Times New Roman" w:hAnsi="Times New Roman"/>
+                <w:sz w:val="24"/>
+              </w:rPr>
+              <w:t>5-7</w:t>
+            </w:r>
+          </w:p>
+        </w:tc>
+        <w:tc>
+          <w:tcPr>
+            <w:tcW w:type="dxa" w:w="1152"/>
+          </w:tcPr>
+          <w:p/>
+        </w:tc>
+      </w:tr>
+      <w:tr>
+        <w:tc>
+          <w:tcPr>
+            <w:tcW w:type="dxa" w:w="683"/>
+          </w:tcPr>
+          <w:p/>
+        </w:tc>
+        <w:tc>
+          <w:tcPr>
+            <w:tcW w:type="dxa" w:w="1459"/>
+          </w:tcPr>
+          <w:p/>
+        </w:tc>
+        <w:tc>
+          <w:tcPr>
+            <w:tcW w:type="dxa" w:w="1314"/>
+          </w:tcPr>
+          <w:p/>
+        </w:tc>
+        <w:tc>
+          <w:tcPr>
+            <w:tcW w:type="dxa" w:w="3982"/>
+          </w:tcPr>
+          <w:p>
+            <w:pPr>
+              <w:jc w:val="left"/>
+            </w:pPr>
+            <w:r>
+              <w:rPr>
+                <w:rFonts w:ascii="Times New Roman" w:hAnsi="Times New Roman"/>
+                <w:sz w:val="24"/>
+              </w:rPr>
+              <w:t>Гринев вспоминает. Родился он в семьемелкого помещика. Отец Гринева –отставной офицер. Еще до рождениясына он приписал его сержантом кСеменовскому гвардейскому полку., от 21.05.2006</w:t>
+            </w:r>
+          </w:p>
+        </w:tc>
+        <w:tc>
+          <w:tcPr>
+            <w:tcW w:type="dxa" w:w="1157"/>
+          </w:tcPr>
+          <w:p/>
+        </w:tc>
+        <w:tc>
+          <w:tcPr>
+            <w:tcW w:type="dxa" w:w="1152"/>
+          </w:tcPr>
+          <w:p/>
+        </w:tc>
+      </w:tr>
+      <w:tr>
+        <w:tc>
+          <w:tcPr>
+            <w:tcW w:type="dxa" w:w="683"/>
+          </w:tcPr>
+          <w:p>
+            <w:pPr>
+              <w:jc w:val="center"/>
+            </w:pPr>
+            <w:r>
+              <w:rPr>
+                <w:rFonts w:ascii="Times New Roman" w:hAnsi="Times New Roman"/>
+                <w:sz w:val="24"/>
+              </w:rPr>
+              <w:t>4.</w:t>
+            </w:r>
+          </w:p>
+        </w:tc>
+        <w:tc>
+          <w:tcPr>
+            <w:tcW w:type="dxa" w:w="1459"/>
+          </w:tcPr>
+          <w:p>
+            <w:pPr>
+              <w:jc w:val="left"/>
+            </w:pPr>
+          </w:p>
+        </w:tc>
+        <w:tc>
+          <w:tcPr>
+            <w:tcW w:type="dxa" w:w="1314"/>
+          </w:tcPr>
+          <w:p>
+            <w:pPr>
+              <w:jc w:val="left"/>
+            </w:pPr>
+            <w:r>
+              <w:rPr>
+                <w:rFonts w:ascii="Times New Roman" w:hAnsi="Times New Roman"/>
+                <w:sz w:val="24"/>
+              </w:rPr>
+              <w:t>Тест</w:t>
+            </w:r>
+          </w:p>
+        </w:tc>
+        <w:tc>
+          <w:tcPr>
+            <w:tcW w:type="dxa" w:w="3982"/>
+          </w:tcPr>
+          <w:p>
+            <w:r>
+              <w:rPr>
+                <w:rFonts w:ascii="Times New Roman" w:hAnsi="Times New Roman"/>
+                <w:sz w:val="24"/>
+              </w:rPr>
+              <w:t>Главный герой романа Петр Андреевич</w:t>
+            </w:r>
+          </w:p>
+        </w:tc>
+        <w:tc>
+          <w:tcPr>
+            <w:tcW w:type="dxa" w:w="1157"/>
+          </w:tcPr>
+          <w:p>
+            <w:pPr>
+              <w:jc w:val="center"/>
+            </w:pPr>
+            <w:r>
+              <w:rPr>
+                <w:rFonts w:ascii="Times New Roman" w:hAnsi="Times New Roman"/>
+                <w:sz w:val="24"/>
+              </w:rPr>
+              <w:t>8-10</w:t>
+            </w:r>
+          </w:p>
+        </w:tc>
+        <w:tc>
+          <w:tcPr>
+            <w:tcW w:type="dxa" w:w="1152"/>
+          </w:tcPr>
+          <w:p/>
+        </w:tc>
+      </w:tr>
+      <w:tr>
+        <w:tc>
+          <w:tcPr>
+            <w:tcW w:type="dxa" w:w="683"/>
+          </w:tcPr>
+          <w:p/>
+        </w:tc>
+        <w:tc>
+          <w:tcPr>
+            <w:tcW w:type="dxa" w:w="1459"/>
+          </w:tcPr>
+          <w:p/>
+        </w:tc>
+        <w:tc>
+          <w:tcPr>
+            <w:tcW w:type="dxa" w:w="1314"/>
+          </w:tcPr>
+          <w:p/>
+        </w:tc>
+        <w:tc>
+          <w:tcPr>
+            <w:tcW w:type="dxa" w:w="3982"/>
+          </w:tcPr>
+          <w:p>
+            <w:pPr>
+              <w:jc w:val="left"/>
+            </w:pPr>
+            <w:r>
+              <w:rPr>
+                <w:rFonts w:ascii="Times New Roman" w:hAnsi="Times New Roman"/>
+                <w:sz w:val="24"/>
+              </w:rPr>
+              <w:t>Гринев вспоминает. Родился он в семьемелкого помещика. Отец Гринева –отставной офицер. Еще до рождениясына он приписал его сержантом кСеменовскому гвардейскому полку.</w:t>
+            </w:r>
+          </w:p>
+        </w:tc>
+        <w:tc>
+          <w:tcPr>
+            <w:tcW w:type="dxa" w:w="1157"/>
+          </w:tcPr>
+          <w:p/>
+        </w:tc>
+        <w:tc>
+          <w:tcPr>
+            <w:tcW w:type="dxa" w:w="1152"/>
+          </w:tcPr>
+          <w:p/>
+        </w:tc>
+      </w:tr>
+      <w:tr>
+        <w:tc>
+          <w:tcPr>
+            <w:tcW w:type="dxa" w:w="683"/>
+          </w:tcPr>
+          <w:p>
+            <w:pPr>
+              <w:jc w:val="center"/>
+            </w:pPr>
+            <w:r>
+              <w:rPr>
+                <w:rFonts w:ascii="Times New Roman" w:hAnsi="Times New Roman"/>
+                <w:sz w:val="24"/>
+              </w:rPr>
+              <w:t>5.</w:t>
+            </w:r>
+          </w:p>
+        </w:tc>
+        <w:tc>
+          <w:tcPr>
+            <w:tcW w:type="dxa" w:w="1459"/>
+          </w:tcPr>
+          <w:p>
+            <w:pPr>
+              <w:jc w:val="left"/>
+            </w:pPr>
+          </w:p>
+        </w:tc>
+        <w:tc>
+          <w:tcPr>
+            <w:tcW w:type="dxa" w:w="1314"/>
+          </w:tcPr>
+          <w:p>
+            <w:pPr>
+              <w:jc w:val="left"/>
+            </w:pPr>
+            <w:r>
+              <w:rPr>
+                <w:rFonts w:ascii="Times New Roman" w:hAnsi="Times New Roman"/>
+                <w:sz w:val="24"/>
+              </w:rPr>
+              <w:t>Тест</w:t>
+            </w:r>
+          </w:p>
+        </w:tc>
+        <w:tc>
+          <w:tcPr>
+            <w:tcW w:type="dxa" w:w="3982"/>
+          </w:tcPr>
+          <w:p>
+            <w:r>
+              <w:rPr>
+                <w:rFonts w:ascii="Times New Roman" w:hAnsi="Times New Roman"/>
+                <w:sz w:val="24"/>
+              </w:rPr>
+              <w:t>Главный герой романа Петр Андреевич</w:t>
+            </w:r>
+          </w:p>
+        </w:tc>
+        <w:tc>
+          <w:tcPr>
+            <w:tcW w:type="dxa" w:w="1157"/>
+          </w:tcPr>
+          <w:p>
+            <w:pPr>
+              <w:jc w:val="center"/>
+            </w:pPr>
+            <w:r>
+              <w:rPr>
+                <w:rFonts w:ascii="Times New Roman" w:hAnsi="Times New Roman"/>
+                <w:sz w:val="24"/>
+              </w:rPr>
+              <w:t>11-15</w:t>
+            </w:r>
+          </w:p>
+        </w:tc>
+        <w:tc>
+          <w:tcPr>
+            <w:tcW w:type="dxa" w:w="1152"/>
+          </w:tcPr>
+          <w:p/>
+        </w:tc>
+      </w:tr>
+      <w:tr>
+        <w:tc>
+          <w:tcPr>
+            <w:tcW w:type="dxa" w:w="683"/>
+          </w:tcPr>
+          <w:p/>
+        </w:tc>
+        <w:tc>
+          <w:tcPr>
+            <w:tcW w:type="dxa" w:w="1459"/>
+          </w:tcPr>
+          <w:p/>
+        </w:tc>
+        <w:tc>
+          <w:tcPr>
+            <w:tcW w:type="dxa" w:w="1314"/>
+          </w:tcPr>
+          <w:p/>
+        </w:tc>
+        <w:tc>
+          <w:tcPr>
+            <w:tcW w:type="dxa" w:w="3982"/>
+          </w:tcPr>
+          <w:p>
+            <w:pPr>
+              <w:jc w:val="left"/>
+            </w:pPr>
+            <w:r>
+              <w:rPr>
+                <w:rFonts w:ascii="Times New Roman" w:hAnsi="Times New Roman"/>
+                <w:sz w:val="24"/>
+              </w:rPr>
+              <w:t>Гринев вспоминает. Родился он в семьемелкого помещика. Отец Гринева –отставной офицер. Еще до рождениясына он приписал его сержантом кСеменовскому гвардейскому полку., от 21.07.2006</w:t>
+            </w:r>
+          </w:p>
+        </w:tc>
+        <w:tc>
+          <w:tcPr>
+            <w:tcW w:type="dxa" w:w="1157"/>
+          </w:tcPr>
+          <w:p/>
+        </w:tc>
+        <w:tc>
+          <w:tcPr>
+            <w:tcW w:type="dxa" w:w="1152"/>
+          </w:tcPr>
+          <w:p/>
+        </w:tc>
+      </w:tr>
+      <w:tr>
+        <w:tc>
+          <w:tcPr>
+            <w:tcW w:type="dxa" w:w="683"/>
+          </w:tcPr>
+          <w:p>
+            <w:pPr>
+              <w:jc w:val="center"/>
+            </w:pPr>
+            <w:r>
+              <w:rPr>
+                <w:rFonts w:ascii="Times New Roman" w:hAnsi="Times New Roman"/>
+                <w:sz w:val="24"/>
+              </w:rPr>
+              <w:t>6.</w:t>
+            </w:r>
+          </w:p>
+        </w:tc>
+        <w:tc>
+          <w:tcPr>
+            <w:tcW w:type="dxa" w:w="1459"/>
+          </w:tcPr>
+          <w:p>
+            <w:pPr>
+              <w:jc w:val="left"/>
+            </w:pPr>
+          </w:p>
+        </w:tc>
+        <w:tc>
+          <w:tcPr>
+            <w:tcW w:type="dxa" w:w="1314"/>
+          </w:tcPr>
+          <w:p>
+            <w:pPr>
+              <w:jc w:val="left"/>
+            </w:pPr>
+            <w:r>
+              <w:rPr>
+                <w:rFonts w:ascii="Times New Roman" w:hAnsi="Times New Roman"/>
+                <w:sz w:val="24"/>
+              </w:rPr>
+              <w:t>Тест</w:t>
+            </w:r>
+          </w:p>
+        </w:tc>
+        <w:tc>
+          <w:tcPr>
+            <w:tcW w:type="dxa" w:w="3982"/>
+          </w:tcPr>
+          <w:p>
+            <w:r>
+              <w:rPr>
+                <w:rFonts w:ascii="Times New Roman" w:hAnsi="Times New Roman"/>
+                <w:sz w:val="24"/>
+              </w:rPr>
+              <w:t>Главный герой романа Петр Андреевич</w:t>
+            </w:r>
+          </w:p>
+        </w:tc>
+        <w:tc>
+          <w:tcPr>
+            <w:tcW w:type="dxa" w:w="1157"/>
+          </w:tcPr>
+          <w:p>
+            <w:pPr>
+              <w:jc w:val="center"/>
+            </w:pPr>
+            <w:r>
+              <w:rPr>
+                <w:rFonts w:ascii="Times New Roman" w:hAnsi="Times New Roman"/>
+                <w:sz w:val="24"/>
+              </w:rPr>
+              <w:t>16-25</w:t>
+            </w:r>
+          </w:p>
+        </w:tc>
+        <w:tc>
+          <w:tcPr>
+            <w:tcW w:type="dxa" w:w="1152"/>
+          </w:tcPr>
+          <w:p/>
+        </w:tc>
+      </w:tr>
+      <w:tr>
+        <w:tc>
+          <w:tcPr>
+            <w:tcW w:type="dxa" w:w="683"/>
+          </w:tcPr>
+          <w:p/>
+        </w:tc>
+        <w:tc>
+          <w:tcPr>
+            <w:tcW w:type="dxa" w:w="1459"/>
+          </w:tcPr>
+          <w:p/>
+        </w:tc>
+        <w:tc>
+          <w:tcPr>
+            <w:tcW w:type="dxa" w:w="1314"/>
+          </w:tcPr>
+          <w:p/>
+        </w:tc>
+        <w:tc>
+          <w:tcPr>
+            <w:tcW w:type="dxa" w:w="3982"/>
+          </w:tcPr>
+          <w:p>
+            <w:pPr>
+              <w:jc w:val="left"/>
+            </w:pPr>
+            <w:r>
+              <w:rPr>
+                <w:rFonts w:ascii="Times New Roman" w:hAnsi="Times New Roman"/>
+                <w:sz w:val="24"/>
+              </w:rPr>
+              <w:t>Гринев вспоминает. Родился он в семьемелкого помещика. Отец Гринева –отставной офицер. Еще до рождениясына он приписал его сержантом кСеменовскому гвардейскому полку.</w:t>
+            </w:r>
+          </w:p>
+        </w:tc>
+        <w:tc>
+          <w:tcPr>
+            <w:tcW w:type="dxa" w:w="1157"/>
+          </w:tcPr>
+          <w:p/>
+        </w:tc>
+        <w:tc>
+          <w:tcPr>
+            <w:tcW w:type="dxa" w:w="1152"/>
+          </w:tcPr>
+          <w:p/>
+        </w:tc>
+      </w:tr>
+      <w:tr>
+        <w:tc>
+          <w:tcPr>
+            <w:tcW w:type="dxa" w:w="683"/>
+          </w:tcPr>
+          <w:p>
+            <w:pPr>
+              <w:jc w:val="center"/>
+            </w:pPr>
+            <w:r>
+              <w:rPr>
+                <w:rFonts w:ascii="Times New Roman" w:hAnsi="Times New Roman"/>
+                <w:sz w:val="24"/>
+              </w:rPr>
+              <w:t>7.</w:t>
+            </w:r>
+          </w:p>
+        </w:tc>
+        <w:tc>
+          <w:tcPr>
+            <w:tcW w:type="dxa" w:w="1459"/>
+          </w:tcPr>
+          <w:p>
+            <w:pPr>
+              <w:jc w:val="left"/>
+            </w:pPr>
+          </w:p>
+        </w:tc>
+        <w:tc>
+          <w:tcPr>
+            <w:tcW w:type="dxa" w:w="1314"/>
+          </w:tcPr>
+          <w:p>
+            <w:pPr>
+              <w:jc w:val="left"/>
+            </w:pPr>
+            <w:r>
+              <w:rPr>
+                <w:rFonts w:ascii="Times New Roman" w:hAnsi="Times New Roman"/>
+                <w:sz w:val="24"/>
+              </w:rPr>
+              <w:t>Тест</w:t>
+            </w:r>
+          </w:p>
+        </w:tc>
+        <w:tc>
+          <w:tcPr>
+            <w:tcW w:type="dxa" w:w="3982"/>
+          </w:tcPr>
+          <w:p>
+            <w:r>
+              <w:rPr>
+                <w:rFonts w:ascii="Times New Roman" w:hAnsi="Times New Roman"/>
+                <w:sz w:val="24"/>
+              </w:rPr>
+              <w:t>Главный герой романа Петр Андреевич</w:t>
+            </w:r>
+          </w:p>
+        </w:tc>
+        <w:tc>
+          <w:tcPr>
+            <w:tcW w:type="dxa" w:w="1157"/>
+          </w:tcPr>
+          <w:p>
+            <w:pPr>
+              <w:jc w:val="center"/>
+            </w:pPr>
+            <w:r>
+              <w:rPr>
+                <w:rFonts w:ascii="Times New Roman" w:hAnsi="Times New Roman"/>
+                <w:sz w:val="24"/>
+              </w:rPr>
+              <w:t>26-28</w:t>
+            </w:r>
+          </w:p>
+        </w:tc>
+        <w:tc>
+          <w:tcPr>
+            <w:tcW w:type="dxa" w:w="1152"/>
+          </w:tcPr>
+          <w:p/>
+        </w:tc>
+      </w:tr>
+      <w:tr>
+        <w:tc>
+          <w:tcPr>
+            <w:tcW w:type="dxa" w:w="683"/>
+          </w:tcPr>
+          <w:p/>
+        </w:tc>
+        <w:tc>
+          <w:tcPr>
+            <w:tcW w:type="dxa" w:w="1459"/>
+          </w:tcPr>
+          <w:p/>
+        </w:tc>
+        <w:tc>
+          <w:tcPr>
+            <w:tcW w:type="dxa" w:w="1314"/>
+          </w:tcPr>
+          <w:p/>
+        </w:tc>
+        <w:tc>
+          <w:tcPr>
+            <w:tcW w:type="dxa" w:w="3982"/>
+          </w:tcPr>
+          <w:p>
+            <w:pPr>
+              <w:jc w:val="left"/>
+            </w:pPr>
+            <w:r>
+              <w:rPr>
+                <w:rFonts w:ascii="Times New Roman" w:hAnsi="Times New Roman"/>
+                <w:sz w:val="24"/>
+              </w:rPr>
+              <w:t>Гринев вспоминает. Родился он в семьемелкого помещика. Отец Гринева –отставной офицер. Еще до рождениясына он приписал его сержантом кСеменовскому гвардейскому полку.</w:t>
+            </w:r>
+          </w:p>
+        </w:tc>
+        <w:tc>
+          <w:tcPr>
+            <w:tcW w:type="dxa" w:w="1157"/>
+          </w:tcPr>
+          <w:p/>
+        </w:tc>
+        <w:tc>
+          <w:tcPr>
+            <w:tcW w:type="dxa" w:w="1152"/>
+          </w:tcPr>
+          <w:p/>
+        </w:tc>
+      </w:tr>
+      <w:tr>
+        <w:tc>
+          <w:tcPr>
+            <w:tcW w:type="dxa" w:w="683"/>
+          </w:tcPr>
+          <w:p>
+            <w:pPr>
+              <w:jc w:val="center"/>
+            </w:pPr>
+            <w:r>
+              <w:rPr>
+                <w:rFonts w:ascii="Times New Roman" w:hAnsi="Times New Roman"/>
+                <w:sz w:val="24"/>
+              </w:rPr>
+              <w:t>8.</w:t>
+            </w:r>
+          </w:p>
+        </w:tc>
+        <w:tc>
+          <w:tcPr>
+            <w:tcW w:type="dxa" w:w="1459"/>
+          </w:tcPr>
+          <w:p>
+            <w:pPr>
+              <w:jc w:val="left"/>
+            </w:pPr>
+          </w:p>
+        </w:tc>
+        <w:tc>
+          <w:tcPr>
+            <w:tcW w:type="dxa" w:w="1314"/>
+          </w:tcPr>
+          <w:p>
+            <w:pPr>
+              <w:jc w:val="left"/>
+            </w:pPr>
+            <w:r>
+              <w:rPr>
+                <w:rFonts w:ascii="Times New Roman" w:hAnsi="Times New Roman"/>
+                <w:sz w:val="24"/>
+              </w:rPr>
+              <w:t>Тест</w:t>
+            </w:r>
+          </w:p>
+        </w:tc>
+        <w:tc>
+          <w:tcPr>
+            <w:tcW w:type="dxa" w:w="3982"/>
+          </w:tcPr>
+          <w:p>
+            <w:r>
+              <w:rPr>
+                <w:rFonts w:ascii="Times New Roman" w:hAnsi="Times New Roman"/>
+                <w:sz w:val="24"/>
+              </w:rPr>
+              <w:t>Главный герой романа Петр Андреевич</w:t>
+            </w:r>
+          </w:p>
+        </w:tc>
+        <w:tc>
+          <w:tcPr>
+            <w:tcW w:type="dxa" w:w="1157"/>
+          </w:tcPr>
+          <w:p>
+            <w:pPr>
+              <w:jc w:val="center"/>
+            </w:pPr>
+            <w:r>
+              <w:rPr>
+                <w:rFonts w:ascii="Times New Roman" w:hAnsi="Times New Roman"/>
+                <w:sz w:val="24"/>
+              </w:rPr>
+              <w:t>29-30</w:t>
             </w:r>
           </w:p>
         </w:tc>

--- a/result.docx
+++ b/result.docx
@@ -482,60 +482,46 @@
             <w:pPr>
               <w:jc w:val="left"/>
             </w:pPr>
+          </w:p>
+        </w:tc>
+        <w:tc>
+          <w:tcPr>
+            <w:tcW w:type="dxa" w:w="1314"/>
+          </w:tcPr>
+          <w:p>
+            <w:pPr>
+              <w:jc w:val="left"/>
+            </w:pPr>
+          </w:p>
+        </w:tc>
+        <w:tc>
+          <w:tcPr>
+            <w:tcW w:type="dxa" w:w="3982"/>
+          </w:tcPr>
+          <w:p>
+            <w:r>
+              <w:rPr>
+                <w:rFonts w:ascii="Calibri" w:hAnsi="Calibri"/>
+                <w:sz w:val="22"/>
+              </w:rPr>
+              <w:t>уауа</w:t>
+            </w:r>
+          </w:p>
+        </w:tc>
+        <w:tc>
+          <w:tcPr>
+            <w:tcW w:type="dxa" w:w="1157"/>
+          </w:tcPr>
+          <w:p>
+            <w:pPr>
+              <w:jc w:val="center"/>
+            </w:pPr>
             <w:r>
               <w:rPr>
                 <w:rFonts w:ascii="Times New Roman" w:hAnsi="Times New Roman"/>
                 <w:sz w:val="24"/>
               </w:rPr>
-              <w:t>12345дск</w:t>
-            </w:r>
-          </w:p>
-        </w:tc>
-        <w:tc>
-          <w:tcPr>
-            <w:tcW w:type="dxa" w:w="1314"/>
-          </w:tcPr>
-          <w:p>
-            <w:pPr>
-              <w:jc w:val="left"/>
-            </w:pPr>
-            <w:r>
-              <w:rPr>
-                <w:rFonts w:ascii="Times New Roman" w:hAnsi="Times New Roman"/>
-                <w:sz w:val="24"/>
-              </w:rPr>
-              <w:t>12345дск</w:t>
-            </w:r>
-          </w:p>
-        </w:tc>
-        <w:tc>
-          <w:tcPr>
-            <w:tcW w:type="dxa" w:w="3982"/>
-          </w:tcPr>
-          <w:p>
-            <w:r>
-              <w:rPr>
-                <w:rFonts w:ascii="Times New Roman" w:hAnsi="Times New Roman"/>
-                <w:sz w:val="24"/>
-              </w:rPr>
-              <w:t>Главный герой романа Петр Андреевич</w:t>
-            </w:r>
-          </w:p>
-        </w:tc>
-        <w:tc>
-          <w:tcPr>
-            <w:tcW w:type="dxa" w:w="1157"/>
-          </w:tcPr>
-          <w:p>
-            <w:pPr>
-              <w:jc w:val="center"/>
-            </w:pPr>
-            <w:r>
-              <w:rPr>
-                <w:rFonts w:ascii="Times New Roman" w:hAnsi="Times New Roman"/>
-                <w:sz w:val="24"/>
-              </w:rPr>
-              <w:t xml:space="preserve">1 </w:t>
+              <w:t>1-5</w:t>
             </w:r>
           </w:p>
         </w:tc>
@@ -551,42 +537,69 @@
           <w:tcPr>
             <w:tcW w:type="dxa" w:w="683"/>
           </w:tcPr>
-          <w:p/>
+          <w:p>
+            <w:pPr>
+              <w:jc w:val="center"/>
+            </w:pPr>
+            <w:r>
+              <w:rPr>
+                <w:rFonts w:ascii="Times New Roman" w:hAnsi="Times New Roman"/>
+                <w:sz w:val="24"/>
+              </w:rPr>
+              <w:t>2.</w:t>
+            </w:r>
+          </w:p>
         </w:tc>
         <w:tc>
           <w:tcPr>
             <w:tcW w:type="dxa" w:w="1459"/>
           </w:tcPr>
-          <w:p/>
+          <w:p>
+            <w:pPr>
+              <w:jc w:val="left"/>
+            </w:pPr>
+          </w:p>
         </w:tc>
         <w:tc>
           <w:tcPr>
             <w:tcW w:type="dxa" w:w="1314"/>
           </w:tcPr>
-          <w:p/>
+          <w:p>
+            <w:pPr>
+              <w:jc w:val="left"/>
+            </w:pPr>
+          </w:p>
         </w:tc>
         <w:tc>
           <w:tcPr>
             <w:tcW w:type="dxa" w:w="3982"/>
           </w:tcPr>
           <w:p>
-            <w:pPr>
-              <w:jc w:val="left"/>
+            <w:r>
+              <w:rPr>
+                <w:rFonts w:ascii="Calibri" w:hAnsi="Calibri"/>
+                <w:sz w:val="22"/>
+              </w:rPr>
+              <w:t>уауа</w:t>
+            </w:r>
+          </w:p>
+        </w:tc>
+        <w:tc>
+          <w:tcPr>
+            <w:tcW w:type="dxa" w:w="1157"/>
+          </w:tcPr>
+          <w:p>
+            <w:pPr>
+              <w:jc w:val="center"/>
             </w:pPr>
             <w:r>
               <w:rPr>
                 <w:rFonts w:ascii="Times New Roman" w:hAnsi="Times New Roman"/>
                 <w:sz w:val="24"/>
               </w:rPr>
-              <w:t>Гринев вспоминает. Родился он в семьемелкого помещика. Отец Гринева –отставной офицер. Еще до рождениясына он приписал его сержантом кСеменовскому гвардейскому полку.</w:t>
-            </w:r>
-          </w:p>
-        </w:tc>
-        <w:tc>
-          <w:tcPr>
-            <w:tcW w:type="dxa" w:w="1157"/>
-          </w:tcPr>
-          <w:p/>
+              <w:t>6-10</w:t>
+            </w:r>
+          </w:p>
         </w:tc>
         <w:tc>
           <w:tcPr>

--- a/result.docx
+++ b/result.docx
@@ -501,8 +501,8 @@
           <w:p>
             <w:r>
               <w:rPr>
-                <w:rFonts w:ascii="Calibri" w:hAnsi="Calibri"/>
-                <w:sz w:val="22"/>
+                <w:rFonts w:ascii="Times New Roman" w:hAnsi="Times New Roman"/>
+                <w:sz w:val="24"/>
               </w:rPr>
               <w:t>уауа</w:t>
             </w:r>
@@ -537,15 +537,61 @@
           <w:tcPr>
             <w:tcW w:type="dxa" w:w="683"/>
           </w:tcPr>
-          <w:p>
-            <w:pPr>
-              <w:jc w:val="center"/>
-            </w:pPr>
+          <w:p/>
+        </w:tc>
+        <w:tc>
+          <w:tcPr>
+            <w:tcW w:type="dxa" w:w="1459"/>
+          </w:tcPr>
+          <w:p/>
+        </w:tc>
+        <w:tc>
+          <w:tcPr>
+            <w:tcW w:type="dxa" w:w="1314"/>
+          </w:tcPr>
+          <w:p/>
+        </w:tc>
+        <w:tc>
+          <w:tcPr>
+            <w:tcW w:type="dxa" w:w="3982"/>
+          </w:tcPr>
+          <w:p>
             <w:r>
               <w:rPr>
                 <w:rFonts w:ascii="Times New Roman" w:hAnsi="Times New Roman"/>
                 <w:sz w:val="24"/>
               </w:rPr>
+              <w:t>уауа</w:t>
+            </w:r>
+          </w:p>
+        </w:tc>
+        <w:tc>
+          <w:tcPr>
+            <w:tcW w:type="dxa" w:w="1157"/>
+          </w:tcPr>
+          <w:p/>
+        </w:tc>
+        <w:tc>
+          <w:tcPr>
+            <w:tcW w:type="dxa" w:w="1152"/>
+          </w:tcPr>
+          <w:p/>
+        </w:tc>
+      </w:tr>
+      <w:tr>
+        <w:tc>
+          <w:tcPr>
+            <w:tcW w:type="dxa" w:w="683"/>
+          </w:tcPr>
+          <w:p>
+            <w:pPr>
+              <w:jc w:val="center"/>
+            </w:pPr>
+            <w:r>
+              <w:rPr>
+                <w:rFonts w:ascii="Times New Roman" w:hAnsi="Times New Roman"/>
+                <w:sz w:val="24"/>
+              </w:rPr>
               <w:t>2.</w:t>
             </w:r>
           </w:p>
@@ -577,8 +623,8 @@
           <w:p>
             <w:r>
               <w:rPr>
-                <w:rFonts w:ascii="Calibri" w:hAnsi="Calibri"/>
-                <w:sz w:val="22"/>
+                <w:rFonts w:ascii="Times New Roman" w:hAnsi="Times New Roman"/>
+                <w:sz w:val="24"/>
               </w:rPr>
               <w:t>уауа</w:t>
             </w:r>
@@ -600,6 +646,52 @@
               <w:t>6-10</w:t>
             </w:r>
           </w:p>
+        </w:tc>
+        <w:tc>
+          <w:tcPr>
+            <w:tcW w:type="dxa" w:w="1152"/>
+          </w:tcPr>
+          <w:p/>
+        </w:tc>
+      </w:tr>
+      <w:tr>
+        <w:tc>
+          <w:tcPr>
+            <w:tcW w:type="dxa" w:w="683"/>
+          </w:tcPr>
+          <w:p/>
+        </w:tc>
+        <w:tc>
+          <w:tcPr>
+            <w:tcW w:type="dxa" w:w="1459"/>
+          </w:tcPr>
+          <w:p/>
+        </w:tc>
+        <w:tc>
+          <w:tcPr>
+            <w:tcW w:type="dxa" w:w="1314"/>
+          </w:tcPr>
+          <w:p/>
+        </w:tc>
+        <w:tc>
+          <w:tcPr>
+            <w:tcW w:type="dxa" w:w="3982"/>
+          </w:tcPr>
+          <w:p>
+            <w:r>
+              <w:rPr>
+                <w:rFonts w:ascii="Times New Roman" w:hAnsi="Times New Roman"/>
+                <w:sz w:val="24"/>
+              </w:rPr>
+              <w:t>уауа</w:t>
+            </w:r>
+          </w:p>
+        </w:tc>
+        <w:tc>
+          <w:tcPr>
+            <w:tcW w:type="dxa" w:w="1157"/>
+          </w:tcPr>
+          <w:p/>
         </w:tc>
         <w:tc>
           <w:tcPr>

--- a/result.docx
+++ b/result.docx
@@ -504,7 +504,7 @@
                 <w:rFonts w:ascii="Times New Roman" w:hAnsi="Times New Roman"/>
                 <w:sz w:val="24"/>
               </w:rPr>
-              <w:t>уауа</w:t>
+              <w:t>1</w:t>
             </w:r>
           </w:p>
         </w:tc>
@@ -561,7 +561,7 @@
                 <w:rFonts w:ascii="Times New Roman" w:hAnsi="Times New Roman"/>
                 <w:sz w:val="24"/>
               </w:rPr>
-              <w:t>уауа</w:t>
+              <w:t>2</w:t>
             </w:r>
           </w:p>
         </w:tc>
@@ -583,38 +583,19 @@
           <w:tcPr>
             <w:tcW w:type="dxa" w:w="683"/>
           </w:tcPr>
-          <w:p>
-            <w:pPr>
-              <w:jc w:val="center"/>
-            </w:pPr>
-            <w:r>
-              <w:rPr>
-                <w:rFonts w:ascii="Times New Roman" w:hAnsi="Times New Roman"/>
-                <w:sz w:val="24"/>
-              </w:rPr>
-              <w:t>2.</w:t>
-            </w:r>
-          </w:p>
+          <w:p/>
         </w:tc>
         <w:tc>
           <w:tcPr>
             <w:tcW w:type="dxa" w:w="1459"/>
           </w:tcPr>
-          <w:p>
-            <w:pPr>
-              <w:jc w:val="left"/>
-            </w:pPr>
-          </w:p>
+          <w:p/>
         </w:tc>
         <w:tc>
           <w:tcPr>
             <w:tcW w:type="dxa" w:w="1314"/>
           </w:tcPr>
-          <w:p>
-            <w:pPr>
-              <w:jc w:val="left"/>
-            </w:pPr>
-          </w:p>
+          <w:p/>
         </w:tc>
         <w:tc>
           <w:tcPr>
@@ -626,7 +607,7 @@
                 <w:rFonts w:ascii="Times New Roman" w:hAnsi="Times New Roman"/>
                 <w:sz w:val="24"/>
               </w:rPr>
-              <w:t>уауа</w:t>
+              <w:t>3</w:t>
             </w:r>
           </w:p>
         </w:tc>
@@ -634,18 +615,7 @@
           <w:tcPr>
             <w:tcW w:type="dxa" w:w="1157"/>
           </w:tcPr>
-          <w:p>
-            <w:pPr>
-              <w:jc w:val="center"/>
-            </w:pPr>
-            <w:r>
-              <w:rPr>
-                <w:rFonts w:ascii="Times New Roman" w:hAnsi="Times New Roman"/>
-                <w:sz w:val="24"/>
-              </w:rPr>
-              <w:t>6-10</w:t>
-            </w:r>
-          </w:p>
+          <w:p/>
         </w:tc>
         <w:tc>
           <w:tcPr>
@@ -683,7 +653,221 @@
                 <w:rFonts w:ascii="Times New Roman" w:hAnsi="Times New Roman"/>
                 <w:sz w:val="24"/>
               </w:rPr>
-              <w:t>уауа</w:t>
+              <w:t>4</w:t>
+            </w:r>
+          </w:p>
+        </w:tc>
+        <w:tc>
+          <w:tcPr>
+            <w:tcW w:type="dxa" w:w="1157"/>
+          </w:tcPr>
+          <w:p/>
+        </w:tc>
+        <w:tc>
+          <w:tcPr>
+            <w:tcW w:type="dxa" w:w="1152"/>
+          </w:tcPr>
+          <w:p/>
+        </w:tc>
+      </w:tr>
+      <w:tr>
+        <w:tc>
+          <w:tcPr>
+            <w:tcW w:type="dxa" w:w="683"/>
+          </w:tcPr>
+          <w:p>
+            <w:pPr>
+              <w:jc w:val="center"/>
+            </w:pPr>
+            <w:r>
+              <w:rPr>
+                <w:rFonts w:ascii="Times New Roman" w:hAnsi="Times New Roman"/>
+                <w:sz w:val="24"/>
+              </w:rPr>
+              <w:t>2.</w:t>
+            </w:r>
+          </w:p>
+        </w:tc>
+        <w:tc>
+          <w:tcPr>
+            <w:tcW w:type="dxa" w:w="1459"/>
+          </w:tcPr>
+          <w:p>
+            <w:pPr>
+              <w:jc w:val="left"/>
+            </w:pPr>
+          </w:p>
+        </w:tc>
+        <w:tc>
+          <w:tcPr>
+            <w:tcW w:type="dxa" w:w="1314"/>
+          </w:tcPr>
+          <w:p>
+            <w:pPr>
+              <w:jc w:val="left"/>
+            </w:pPr>
+          </w:p>
+        </w:tc>
+        <w:tc>
+          <w:tcPr>
+            <w:tcW w:type="dxa" w:w="3982"/>
+          </w:tcPr>
+          <w:p>
+            <w:r>
+              <w:rPr>
+                <w:rFonts w:ascii="Times New Roman" w:hAnsi="Times New Roman"/>
+                <w:sz w:val="24"/>
+              </w:rPr>
+              <w:t>1</w:t>
+            </w:r>
+          </w:p>
+        </w:tc>
+        <w:tc>
+          <w:tcPr>
+            <w:tcW w:type="dxa" w:w="1157"/>
+          </w:tcPr>
+          <w:p>
+            <w:pPr>
+              <w:jc w:val="center"/>
+            </w:pPr>
+            <w:r>
+              <w:rPr>
+                <w:rFonts w:ascii="Times New Roman" w:hAnsi="Times New Roman"/>
+                <w:sz w:val="24"/>
+              </w:rPr>
+              <w:t>6-10</w:t>
+            </w:r>
+          </w:p>
+        </w:tc>
+        <w:tc>
+          <w:tcPr>
+            <w:tcW w:type="dxa" w:w="1152"/>
+          </w:tcPr>
+          <w:p/>
+        </w:tc>
+      </w:tr>
+      <w:tr>
+        <w:tc>
+          <w:tcPr>
+            <w:tcW w:type="dxa" w:w="683"/>
+          </w:tcPr>
+          <w:p/>
+        </w:tc>
+        <w:tc>
+          <w:tcPr>
+            <w:tcW w:type="dxa" w:w="1459"/>
+          </w:tcPr>
+          <w:p/>
+        </w:tc>
+        <w:tc>
+          <w:tcPr>
+            <w:tcW w:type="dxa" w:w="1314"/>
+          </w:tcPr>
+          <w:p/>
+        </w:tc>
+        <w:tc>
+          <w:tcPr>
+            <w:tcW w:type="dxa" w:w="3982"/>
+          </w:tcPr>
+          <w:p>
+            <w:r>
+              <w:rPr>
+                <w:rFonts w:ascii="Times New Roman" w:hAnsi="Times New Roman"/>
+                <w:sz w:val="24"/>
+              </w:rPr>
+              <w:t>2</w:t>
+            </w:r>
+          </w:p>
+        </w:tc>
+        <w:tc>
+          <w:tcPr>
+            <w:tcW w:type="dxa" w:w="1157"/>
+          </w:tcPr>
+          <w:p/>
+        </w:tc>
+        <w:tc>
+          <w:tcPr>
+            <w:tcW w:type="dxa" w:w="1152"/>
+          </w:tcPr>
+          <w:p/>
+        </w:tc>
+      </w:tr>
+      <w:tr>
+        <w:tc>
+          <w:tcPr>
+            <w:tcW w:type="dxa" w:w="683"/>
+          </w:tcPr>
+          <w:p/>
+        </w:tc>
+        <w:tc>
+          <w:tcPr>
+            <w:tcW w:type="dxa" w:w="1459"/>
+          </w:tcPr>
+          <w:p/>
+        </w:tc>
+        <w:tc>
+          <w:tcPr>
+            <w:tcW w:type="dxa" w:w="1314"/>
+          </w:tcPr>
+          <w:p/>
+        </w:tc>
+        <w:tc>
+          <w:tcPr>
+            <w:tcW w:type="dxa" w:w="3982"/>
+          </w:tcPr>
+          <w:p>
+            <w:r>
+              <w:rPr>
+                <w:rFonts w:ascii="Times New Roman" w:hAnsi="Times New Roman"/>
+                <w:sz w:val="24"/>
+              </w:rPr>
+              <w:t>3</w:t>
+            </w:r>
+          </w:p>
+        </w:tc>
+        <w:tc>
+          <w:tcPr>
+            <w:tcW w:type="dxa" w:w="1157"/>
+          </w:tcPr>
+          <w:p/>
+        </w:tc>
+        <w:tc>
+          <w:tcPr>
+            <w:tcW w:type="dxa" w:w="1152"/>
+          </w:tcPr>
+          <w:p/>
+        </w:tc>
+      </w:tr>
+      <w:tr>
+        <w:tc>
+          <w:tcPr>
+            <w:tcW w:type="dxa" w:w="683"/>
+          </w:tcPr>
+          <w:p/>
+        </w:tc>
+        <w:tc>
+          <w:tcPr>
+            <w:tcW w:type="dxa" w:w="1459"/>
+          </w:tcPr>
+          <w:p/>
+        </w:tc>
+        <w:tc>
+          <w:tcPr>
+            <w:tcW w:type="dxa" w:w="1314"/>
+          </w:tcPr>
+          <w:p/>
+        </w:tc>
+        <w:tc>
+          <w:tcPr>
+            <w:tcW w:type="dxa" w:w="3982"/>
+          </w:tcPr>
+          <w:p>
+            <w:r>
+              <w:rPr>
+                <w:rFonts w:ascii="Times New Roman" w:hAnsi="Times New Roman"/>
+                <w:sz w:val="24"/>
+              </w:rPr>
+              <w:t>4</w:t>
             </w:r>
           </w:p>
         </w:tc>

--- a/result.docx
+++ b/result.docx
@@ -675,6 +675,52 @@
           <w:tcPr>
             <w:tcW w:type="dxa" w:w="683"/>
           </w:tcPr>
+          <w:p/>
+        </w:tc>
+        <w:tc>
+          <w:tcPr>
+            <w:tcW w:type="dxa" w:w="1459"/>
+          </w:tcPr>
+          <w:p/>
+        </w:tc>
+        <w:tc>
+          <w:tcPr>
+            <w:tcW w:type="dxa" w:w="1314"/>
+          </w:tcPr>
+          <w:p/>
+        </w:tc>
+        <w:tc>
+          <w:tcPr>
+            <w:tcW w:type="dxa" w:w="3982"/>
+          </w:tcPr>
+          <w:p>
+            <w:r>
+              <w:rPr>
+                <w:rFonts w:ascii="Times New Roman" w:hAnsi="Times New Roman"/>
+                <w:sz w:val="24"/>
+              </w:rPr>
+              <w:t>5</w:t>
+            </w:r>
+          </w:p>
+        </w:tc>
+        <w:tc>
+          <w:tcPr>
+            <w:tcW w:type="dxa" w:w="1157"/>
+          </w:tcPr>
+          <w:p/>
+        </w:tc>
+        <w:tc>
+          <w:tcPr>
+            <w:tcW w:type="dxa" w:w="1152"/>
+          </w:tcPr>
+          <w:p/>
+        </w:tc>
+      </w:tr>
+      <w:tr>
+        <w:tc>
+          <w:tcPr>
+            <w:tcW w:type="dxa" w:w="683"/>
+          </w:tcPr>
           <w:p>
             <w:pPr>
               <w:jc w:val="center"/>
@@ -868,6 +914,52 @@
                 <w:sz w:val="24"/>
               </w:rPr>
               <w:t>4</w:t>
+            </w:r>
+          </w:p>
+        </w:tc>
+        <w:tc>
+          <w:tcPr>
+            <w:tcW w:type="dxa" w:w="1157"/>
+          </w:tcPr>
+          <w:p/>
+        </w:tc>
+        <w:tc>
+          <w:tcPr>
+            <w:tcW w:type="dxa" w:w="1152"/>
+          </w:tcPr>
+          <w:p/>
+        </w:tc>
+      </w:tr>
+      <w:tr>
+        <w:tc>
+          <w:tcPr>
+            <w:tcW w:type="dxa" w:w="683"/>
+          </w:tcPr>
+          <w:p/>
+        </w:tc>
+        <w:tc>
+          <w:tcPr>
+            <w:tcW w:type="dxa" w:w="1459"/>
+          </w:tcPr>
+          <w:p/>
+        </w:tc>
+        <w:tc>
+          <w:tcPr>
+            <w:tcW w:type="dxa" w:w="1314"/>
+          </w:tcPr>
+          <w:p/>
+        </w:tc>
+        <w:tc>
+          <w:tcPr>
+            <w:tcW w:type="dxa" w:w="3982"/>
+          </w:tcPr>
+          <w:p>
+            <w:r>
+              <w:rPr>
+                <w:rFonts w:ascii="Times New Roman" w:hAnsi="Times New Roman"/>
+                <w:sz w:val="24"/>
+              </w:rPr>
+              <w:t>5</w:t>
             </w:r>
           </w:p>
         </w:tc>

--- a/result.docx
+++ b/result.docx
@@ -492,6 +492,13 @@
             <w:pPr>
               <w:jc w:val="left"/>
             </w:pPr>
+            <w:r>
+              <w:rPr>
+                <w:rFonts w:ascii="Times New Roman" w:hAnsi="Times New Roman"/>
+                <w:sz w:val="24"/>
+              </w:rPr>
+              <w:t>3/56/2/2-136дск</w:t>
+            </w:r>
           </w:p>
         </w:tc>
         <w:tc>

--- a/result.docx
+++ b/result.docx
@@ -482,6 +482,13 @@
             <w:pPr>
               <w:jc w:val="left"/>
             </w:pPr>
+            <w:r>
+              <w:rPr>
+                <w:rFonts w:ascii="Times New Roman" w:hAnsi="Times New Roman"/>
+                <w:sz w:val="24"/>
+              </w:rPr>
+              <w:t>3/56/2/2--</w:t>
+            </w:r>
           </w:p>
         </w:tc>
         <w:tc>
@@ -497,7 +504,7 @@
                 <w:rFonts w:ascii="Times New Roman" w:hAnsi="Times New Roman"/>
                 <w:sz w:val="24"/>
               </w:rPr>
-              <w:t>3/56/2/2-136дск</w:t>
+              <w:t>3/56/2/2--</w:t>
             </w:r>
           </w:p>
         </w:tc>
@@ -511,7 +518,7 @@
                 <w:rFonts w:ascii="Times New Roman" w:hAnsi="Times New Roman"/>
                 <w:sz w:val="24"/>
               </w:rPr>
-              <w:t>1</w:t>
+              <w:t>12 3 4 5</w:t>
             </w:r>
           </w:p>
         </w:tc>
@@ -550,27 +557,41 @@
           <w:tcPr>
             <w:tcW w:type="dxa" w:w="1459"/>
           </w:tcPr>
+          <w:p>
+            <w:pPr>
+              <w:jc w:val="left"/>
+            </w:pPr>
+            <w:r>
+              <w:rPr>
+                <w:rFonts w:ascii="Times New Roman" w:hAnsi="Times New Roman"/>
+                <w:sz w:val="24"/>
+              </w:rPr>
+              <w:t>136дск</w:t>
+            </w:r>
+          </w:p>
+        </w:tc>
+        <w:tc>
+          <w:tcPr>
+            <w:tcW w:type="dxa" w:w="1314"/>
+          </w:tcPr>
+          <w:p>
+            <w:pPr>
+              <w:jc w:val="left"/>
+            </w:pPr>
+            <w:r>
+              <w:rPr>
+                <w:rFonts w:ascii="Times New Roman" w:hAnsi="Times New Roman"/>
+                <w:sz w:val="24"/>
+              </w:rPr>
+              <w:t>136дск</w:t>
+            </w:r>
+          </w:p>
+        </w:tc>
+        <w:tc>
+          <w:tcPr>
+            <w:tcW w:type="dxa" w:w="3982"/>
+          </w:tcPr>
           <w:p/>
-        </w:tc>
-        <w:tc>
-          <w:tcPr>
-            <w:tcW w:type="dxa" w:w="1314"/>
-          </w:tcPr>
-          <w:p/>
-        </w:tc>
-        <w:tc>
-          <w:tcPr>
-            <w:tcW w:type="dxa" w:w="3982"/>
-          </w:tcPr>
-          <w:p>
-            <w:r>
-              <w:rPr>
-                <w:rFonts w:ascii="Times New Roman" w:hAnsi="Times New Roman"/>
-                <w:sz w:val="24"/>
-              </w:rPr>
-              <w:t>2</w:t>
-            </w:r>
-          </w:p>
         </w:tc>
         <w:tc>
           <w:tcPr>
@@ -590,19 +611,38 @@
           <w:tcPr>
             <w:tcW w:type="dxa" w:w="683"/>
           </w:tcPr>
-          <w:p/>
+          <w:p>
+            <w:pPr>
+              <w:jc w:val="center"/>
+            </w:pPr>
+            <w:r>
+              <w:rPr>
+                <w:rFonts w:ascii="Times New Roman" w:hAnsi="Times New Roman"/>
+                <w:sz w:val="24"/>
+              </w:rPr>
+              <w:t>2.</w:t>
+            </w:r>
+          </w:p>
         </w:tc>
         <w:tc>
           <w:tcPr>
             <w:tcW w:type="dxa" w:w="1459"/>
           </w:tcPr>
-          <w:p/>
+          <w:p>
+            <w:pPr>
+              <w:jc w:val="left"/>
+            </w:pPr>
+          </w:p>
         </w:tc>
         <w:tc>
           <w:tcPr>
             <w:tcW w:type="dxa" w:w="1314"/>
           </w:tcPr>
-          <w:p/>
+          <w:p>
+            <w:pPr>
+              <w:jc w:val="left"/>
+            </w:pPr>
+          </w:p>
         </w:tc>
         <w:tc>
           <w:tcPr>
@@ -614,7 +654,7 @@
                 <w:rFonts w:ascii="Times New Roman" w:hAnsi="Times New Roman"/>
                 <w:sz w:val="24"/>
               </w:rPr>
-              <w:t>3</w:t>
+              <w:t>12 3 4 5</w:t>
             </w:r>
           </w:p>
         </w:tc>
@@ -622,163 +662,6 @@
           <w:tcPr>
             <w:tcW w:type="dxa" w:w="1157"/>
           </w:tcPr>
-          <w:p/>
-        </w:tc>
-        <w:tc>
-          <w:tcPr>
-            <w:tcW w:type="dxa" w:w="1152"/>
-          </w:tcPr>
-          <w:p/>
-        </w:tc>
-      </w:tr>
-      <w:tr>
-        <w:tc>
-          <w:tcPr>
-            <w:tcW w:type="dxa" w:w="683"/>
-          </w:tcPr>
-          <w:p/>
-        </w:tc>
-        <w:tc>
-          <w:tcPr>
-            <w:tcW w:type="dxa" w:w="1459"/>
-          </w:tcPr>
-          <w:p/>
-        </w:tc>
-        <w:tc>
-          <w:tcPr>
-            <w:tcW w:type="dxa" w:w="1314"/>
-          </w:tcPr>
-          <w:p/>
-        </w:tc>
-        <w:tc>
-          <w:tcPr>
-            <w:tcW w:type="dxa" w:w="3982"/>
-          </w:tcPr>
-          <w:p>
-            <w:r>
-              <w:rPr>
-                <w:rFonts w:ascii="Times New Roman" w:hAnsi="Times New Roman"/>
-                <w:sz w:val="24"/>
-              </w:rPr>
-              <w:t>4</w:t>
-            </w:r>
-          </w:p>
-        </w:tc>
-        <w:tc>
-          <w:tcPr>
-            <w:tcW w:type="dxa" w:w="1157"/>
-          </w:tcPr>
-          <w:p/>
-        </w:tc>
-        <w:tc>
-          <w:tcPr>
-            <w:tcW w:type="dxa" w:w="1152"/>
-          </w:tcPr>
-          <w:p/>
-        </w:tc>
-      </w:tr>
-      <w:tr>
-        <w:tc>
-          <w:tcPr>
-            <w:tcW w:type="dxa" w:w="683"/>
-          </w:tcPr>
-          <w:p/>
-        </w:tc>
-        <w:tc>
-          <w:tcPr>
-            <w:tcW w:type="dxa" w:w="1459"/>
-          </w:tcPr>
-          <w:p/>
-        </w:tc>
-        <w:tc>
-          <w:tcPr>
-            <w:tcW w:type="dxa" w:w="1314"/>
-          </w:tcPr>
-          <w:p/>
-        </w:tc>
-        <w:tc>
-          <w:tcPr>
-            <w:tcW w:type="dxa" w:w="3982"/>
-          </w:tcPr>
-          <w:p>
-            <w:r>
-              <w:rPr>
-                <w:rFonts w:ascii="Times New Roman" w:hAnsi="Times New Roman"/>
-                <w:sz w:val="24"/>
-              </w:rPr>
-              <w:t>5</w:t>
-            </w:r>
-          </w:p>
-        </w:tc>
-        <w:tc>
-          <w:tcPr>
-            <w:tcW w:type="dxa" w:w="1157"/>
-          </w:tcPr>
-          <w:p/>
-        </w:tc>
-        <w:tc>
-          <w:tcPr>
-            <w:tcW w:type="dxa" w:w="1152"/>
-          </w:tcPr>
-          <w:p/>
-        </w:tc>
-      </w:tr>
-      <w:tr>
-        <w:tc>
-          <w:tcPr>
-            <w:tcW w:type="dxa" w:w="683"/>
-          </w:tcPr>
-          <w:p>
-            <w:pPr>
-              <w:jc w:val="center"/>
-            </w:pPr>
-            <w:r>
-              <w:rPr>
-                <w:rFonts w:ascii="Times New Roman" w:hAnsi="Times New Roman"/>
-                <w:sz w:val="24"/>
-              </w:rPr>
-              <w:t>2.</w:t>
-            </w:r>
-          </w:p>
-        </w:tc>
-        <w:tc>
-          <w:tcPr>
-            <w:tcW w:type="dxa" w:w="1459"/>
-          </w:tcPr>
-          <w:p>
-            <w:pPr>
-              <w:jc w:val="left"/>
-            </w:pPr>
-          </w:p>
-        </w:tc>
-        <w:tc>
-          <w:tcPr>
-            <w:tcW w:type="dxa" w:w="1314"/>
-          </w:tcPr>
-          <w:p>
-            <w:pPr>
-              <w:jc w:val="left"/>
-            </w:pPr>
-          </w:p>
-        </w:tc>
-        <w:tc>
-          <w:tcPr>
-            <w:tcW w:type="dxa" w:w="3982"/>
-          </w:tcPr>
-          <w:p>
-            <w:r>
-              <w:rPr>
-                <w:rFonts w:ascii="Times New Roman" w:hAnsi="Times New Roman"/>
-                <w:sz w:val="24"/>
-              </w:rPr>
-              <w:t>1</w:t>
-            </w:r>
-          </w:p>
-        </w:tc>
-        <w:tc>
-          <w:tcPr>
-            <w:tcW w:type="dxa" w:w="1157"/>
-          </w:tcPr>
           <w:p>
             <w:pPr>
               <w:jc w:val="center"/>
@@ -791,190 +674,6 @@
               <w:t>6-10</w:t>
             </w:r>
           </w:p>
-        </w:tc>
-        <w:tc>
-          <w:tcPr>
-            <w:tcW w:type="dxa" w:w="1152"/>
-          </w:tcPr>
-          <w:p/>
-        </w:tc>
-      </w:tr>
-      <w:tr>
-        <w:tc>
-          <w:tcPr>
-            <w:tcW w:type="dxa" w:w="683"/>
-          </w:tcPr>
-          <w:p/>
-        </w:tc>
-        <w:tc>
-          <w:tcPr>
-            <w:tcW w:type="dxa" w:w="1459"/>
-          </w:tcPr>
-          <w:p/>
-        </w:tc>
-        <w:tc>
-          <w:tcPr>
-            <w:tcW w:type="dxa" w:w="1314"/>
-          </w:tcPr>
-          <w:p/>
-        </w:tc>
-        <w:tc>
-          <w:tcPr>
-            <w:tcW w:type="dxa" w:w="3982"/>
-          </w:tcPr>
-          <w:p>
-            <w:r>
-              <w:rPr>
-                <w:rFonts w:ascii="Times New Roman" w:hAnsi="Times New Roman"/>
-                <w:sz w:val="24"/>
-              </w:rPr>
-              <w:t>2</w:t>
-            </w:r>
-          </w:p>
-        </w:tc>
-        <w:tc>
-          <w:tcPr>
-            <w:tcW w:type="dxa" w:w="1157"/>
-          </w:tcPr>
-          <w:p/>
-        </w:tc>
-        <w:tc>
-          <w:tcPr>
-            <w:tcW w:type="dxa" w:w="1152"/>
-          </w:tcPr>
-          <w:p/>
-        </w:tc>
-      </w:tr>
-      <w:tr>
-        <w:tc>
-          <w:tcPr>
-            <w:tcW w:type="dxa" w:w="683"/>
-          </w:tcPr>
-          <w:p/>
-        </w:tc>
-        <w:tc>
-          <w:tcPr>
-            <w:tcW w:type="dxa" w:w="1459"/>
-          </w:tcPr>
-          <w:p/>
-        </w:tc>
-        <w:tc>
-          <w:tcPr>
-            <w:tcW w:type="dxa" w:w="1314"/>
-          </w:tcPr>
-          <w:p/>
-        </w:tc>
-        <w:tc>
-          <w:tcPr>
-            <w:tcW w:type="dxa" w:w="3982"/>
-          </w:tcPr>
-          <w:p>
-            <w:r>
-              <w:rPr>
-                <w:rFonts w:ascii="Times New Roman" w:hAnsi="Times New Roman"/>
-                <w:sz w:val="24"/>
-              </w:rPr>
-              <w:t>3</w:t>
-            </w:r>
-          </w:p>
-        </w:tc>
-        <w:tc>
-          <w:tcPr>
-            <w:tcW w:type="dxa" w:w="1157"/>
-          </w:tcPr>
-          <w:p/>
-        </w:tc>
-        <w:tc>
-          <w:tcPr>
-            <w:tcW w:type="dxa" w:w="1152"/>
-          </w:tcPr>
-          <w:p/>
-        </w:tc>
-      </w:tr>
-      <w:tr>
-        <w:tc>
-          <w:tcPr>
-            <w:tcW w:type="dxa" w:w="683"/>
-          </w:tcPr>
-          <w:p/>
-        </w:tc>
-        <w:tc>
-          <w:tcPr>
-            <w:tcW w:type="dxa" w:w="1459"/>
-          </w:tcPr>
-          <w:p/>
-        </w:tc>
-        <w:tc>
-          <w:tcPr>
-            <w:tcW w:type="dxa" w:w="1314"/>
-          </w:tcPr>
-          <w:p/>
-        </w:tc>
-        <w:tc>
-          <w:tcPr>
-            <w:tcW w:type="dxa" w:w="3982"/>
-          </w:tcPr>
-          <w:p>
-            <w:r>
-              <w:rPr>
-                <w:rFonts w:ascii="Times New Roman" w:hAnsi="Times New Roman"/>
-                <w:sz w:val="24"/>
-              </w:rPr>
-              <w:t>4</w:t>
-            </w:r>
-          </w:p>
-        </w:tc>
-        <w:tc>
-          <w:tcPr>
-            <w:tcW w:type="dxa" w:w="1157"/>
-          </w:tcPr>
-          <w:p/>
-        </w:tc>
-        <w:tc>
-          <w:tcPr>
-            <w:tcW w:type="dxa" w:w="1152"/>
-          </w:tcPr>
-          <w:p/>
-        </w:tc>
-      </w:tr>
-      <w:tr>
-        <w:tc>
-          <w:tcPr>
-            <w:tcW w:type="dxa" w:w="683"/>
-          </w:tcPr>
-          <w:p/>
-        </w:tc>
-        <w:tc>
-          <w:tcPr>
-            <w:tcW w:type="dxa" w:w="1459"/>
-          </w:tcPr>
-          <w:p/>
-        </w:tc>
-        <w:tc>
-          <w:tcPr>
-            <w:tcW w:type="dxa" w:w="1314"/>
-          </w:tcPr>
-          <w:p/>
-        </w:tc>
-        <w:tc>
-          <w:tcPr>
-            <w:tcW w:type="dxa" w:w="3982"/>
-          </w:tcPr>
-          <w:p>
-            <w:r>
-              <w:rPr>
-                <w:rFonts w:ascii="Times New Roman" w:hAnsi="Times New Roman"/>
-                <w:sz w:val="24"/>
-              </w:rPr>
-              <w:t>5</w:t>
-            </w:r>
-          </w:p>
-        </w:tc>
-        <w:tc>
-          <w:tcPr>
-            <w:tcW w:type="dxa" w:w="1157"/>
-          </w:tcPr>
-          <w:p/>
         </w:tc>
         <w:tc>
           <w:tcPr>

--- a/result.docx
+++ b/result.docx
@@ -482,13 +482,6 @@
             <w:pPr>
               <w:jc w:val="left"/>
             </w:pPr>
-            <w:r>
-              <w:rPr>
-                <w:rFonts w:ascii="Times New Roman" w:hAnsi="Times New Roman"/>
-                <w:sz w:val="24"/>
-              </w:rPr>
-              <w:t>3/56/2/2--</w:t>
-            </w:r>
           </w:p>
         </w:tc>
         <w:tc>
@@ -499,13 +492,6 @@
             <w:pPr>
               <w:jc w:val="left"/>
             </w:pPr>
-            <w:r>
-              <w:rPr>
-                <w:rFonts w:ascii="Times New Roman" w:hAnsi="Times New Roman"/>
-                <w:sz w:val="24"/>
-              </w:rPr>
-              <w:t>3/56/2/2--</w:t>
-            </w:r>
           </w:p>
         </w:tc>
         <w:tc>
@@ -535,7 +521,7 @@
                 <w:rFonts w:ascii="Times New Roman" w:hAnsi="Times New Roman"/>
                 <w:sz w:val="24"/>
               </w:rPr>
-              <w:t>1-5</w:t>
+              <w:t xml:space="preserve">1 </w:t>
             </w:r>
           </w:p>
         </w:tc>
@@ -551,7 +537,18 @@
           <w:tcPr>
             <w:tcW w:type="dxa" w:w="683"/>
           </w:tcPr>
-          <w:p/>
+          <w:p>
+            <w:pPr>
+              <w:jc w:val="center"/>
+            </w:pPr>
+            <w:r>
+              <w:rPr>
+                <w:rFonts w:ascii="Times New Roman" w:hAnsi="Times New Roman"/>
+                <w:sz w:val="24"/>
+              </w:rPr>
+              <w:t>2.</w:t>
+            </w:r>
+          </w:p>
         </w:tc>
         <w:tc>
           <w:tcPr>
@@ -561,13 +558,6 @@
             <w:pPr>
               <w:jc w:val="left"/>
             </w:pPr>
-            <w:r>
-              <w:rPr>
-                <w:rFonts w:ascii="Times New Roman" w:hAnsi="Times New Roman"/>
-                <w:sz w:val="24"/>
-              </w:rPr>
-              <w:t>136дск</w:t>
-            </w:r>
           </w:p>
         </w:tc>
         <w:tc>
@@ -578,26 +568,38 @@
             <w:pPr>
               <w:jc w:val="left"/>
             </w:pPr>
-            <w:r>
-              <w:rPr>
-                <w:rFonts w:ascii="Times New Roman" w:hAnsi="Times New Roman"/>
-                <w:sz w:val="24"/>
-              </w:rPr>
-              <w:t>136дск</w:t>
-            </w:r>
           </w:p>
         </w:tc>
         <w:tc>
           <w:tcPr>
             <w:tcW w:type="dxa" w:w="3982"/>
           </w:tcPr>
-          <w:p/>
+          <w:p>
+            <w:r>
+              <w:rPr>
+                <w:rFonts w:ascii="Times New Roman" w:hAnsi="Times New Roman"/>
+                <w:sz w:val="24"/>
+              </w:rPr>
+              <w:t>12 3 4 5</w:t>
+            </w:r>
+          </w:p>
         </w:tc>
         <w:tc>
           <w:tcPr>
             <w:tcW w:type="dxa" w:w="1157"/>
           </w:tcPr>
-          <w:p/>
+          <w:p>
+            <w:pPr>
+              <w:jc w:val="center"/>
+            </w:pPr>
+            <w:r>
+              <w:rPr>
+                <w:rFonts w:ascii="Times New Roman" w:hAnsi="Times New Roman"/>
+                <w:sz w:val="24"/>
+              </w:rPr>
+              <w:t>2-4</w:t>
+            </w:r>
+          </w:p>
         </w:tc>
         <w:tc>
           <w:tcPr>
@@ -620,7 +622,7 @@
                 <w:rFonts w:ascii="Times New Roman" w:hAnsi="Times New Roman"/>
                 <w:sz w:val="24"/>
               </w:rPr>
-              <w:t>2.</w:t>
+              <w:t>3.</w:t>
             </w:r>
           </w:p>
         </w:tc>
@@ -671,9 +673,559 @@
                 <w:rFonts w:ascii="Times New Roman" w:hAnsi="Times New Roman"/>
                 <w:sz w:val="24"/>
               </w:rPr>
-              <w:t>6-10</w:t>
-            </w:r>
-          </w:p>
+              <w:t>5-7</w:t>
+            </w:r>
+          </w:p>
+        </w:tc>
+        <w:tc>
+          <w:tcPr>
+            <w:tcW w:type="dxa" w:w="1152"/>
+          </w:tcPr>
+          <w:p/>
+        </w:tc>
+      </w:tr>
+      <w:tr>
+        <w:tc>
+          <w:tcPr>
+            <w:tcW w:type="dxa" w:w="683"/>
+          </w:tcPr>
+          <w:p>
+            <w:pPr>
+              <w:jc w:val="center"/>
+            </w:pPr>
+            <w:r>
+              <w:rPr>
+                <w:rFonts w:ascii="Times New Roman" w:hAnsi="Times New Roman"/>
+                <w:sz w:val="24"/>
+              </w:rPr>
+              <w:t>4.</w:t>
+            </w:r>
+          </w:p>
+        </w:tc>
+        <w:tc>
+          <w:tcPr>
+            <w:tcW w:type="dxa" w:w="1459"/>
+          </w:tcPr>
+          <w:p>
+            <w:pPr>
+              <w:jc w:val="left"/>
+            </w:pPr>
+          </w:p>
+        </w:tc>
+        <w:tc>
+          <w:tcPr>
+            <w:tcW w:type="dxa" w:w="1314"/>
+          </w:tcPr>
+          <w:p>
+            <w:pPr>
+              <w:jc w:val="left"/>
+            </w:pPr>
+          </w:p>
+        </w:tc>
+        <w:tc>
+          <w:tcPr>
+            <w:tcW w:type="dxa" w:w="3982"/>
+          </w:tcPr>
+          <w:p/>
+        </w:tc>
+        <w:tc>
+          <w:tcPr>
+            <w:tcW w:type="dxa" w:w="1157"/>
+          </w:tcPr>
+          <w:p>
+            <w:pPr>
+              <w:jc w:val="center"/>
+            </w:pPr>
+            <w:r>
+              <w:rPr>
+                <w:rFonts w:ascii="Times New Roman" w:hAnsi="Times New Roman"/>
+                <w:sz w:val="24"/>
+              </w:rPr>
+              <w:t>8-10</w:t>
+            </w:r>
+          </w:p>
+        </w:tc>
+        <w:tc>
+          <w:tcPr>
+            <w:tcW w:type="dxa" w:w="1152"/>
+          </w:tcPr>
+          <w:p/>
+        </w:tc>
+      </w:tr>
+      <w:tr>
+        <w:tc>
+          <w:tcPr>
+            <w:tcW w:type="dxa" w:w="683"/>
+          </w:tcPr>
+          <w:p/>
+        </w:tc>
+        <w:tc>
+          <w:tcPr>
+            <w:tcW w:type="dxa" w:w="1459"/>
+          </w:tcPr>
+          <w:p/>
+        </w:tc>
+        <w:tc>
+          <w:tcPr>
+            <w:tcW w:type="dxa" w:w="1314"/>
+          </w:tcPr>
+          <w:p/>
+        </w:tc>
+        <w:tc>
+          <w:tcPr>
+            <w:tcW w:type="dxa" w:w="3982"/>
+          </w:tcPr>
+          <w:p>
+            <w:pPr>
+              <w:jc w:val="left"/>
+            </w:pPr>
+          </w:p>
+        </w:tc>
+        <w:tc>
+          <w:tcPr>
+            <w:tcW w:type="dxa" w:w="1157"/>
+          </w:tcPr>
+          <w:p/>
+        </w:tc>
+        <w:tc>
+          <w:tcPr>
+            <w:tcW w:type="dxa" w:w="1152"/>
+          </w:tcPr>
+          <w:p/>
+        </w:tc>
+      </w:tr>
+      <w:tr>
+        <w:tc>
+          <w:tcPr>
+            <w:tcW w:type="dxa" w:w="683"/>
+          </w:tcPr>
+          <w:p>
+            <w:pPr>
+              <w:jc w:val="center"/>
+            </w:pPr>
+            <w:r>
+              <w:rPr>
+                <w:rFonts w:ascii="Times New Roman" w:hAnsi="Times New Roman"/>
+                <w:sz w:val="24"/>
+              </w:rPr>
+              <w:t>5.</w:t>
+            </w:r>
+          </w:p>
+        </w:tc>
+        <w:tc>
+          <w:tcPr>
+            <w:tcW w:type="dxa" w:w="1459"/>
+          </w:tcPr>
+          <w:p>
+            <w:pPr>
+              <w:jc w:val="left"/>
+            </w:pPr>
+          </w:p>
+        </w:tc>
+        <w:tc>
+          <w:tcPr>
+            <w:tcW w:type="dxa" w:w="1314"/>
+          </w:tcPr>
+          <w:p>
+            <w:pPr>
+              <w:jc w:val="left"/>
+            </w:pPr>
+          </w:p>
+        </w:tc>
+        <w:tc>
+          <w:tcPr>
+            <w:tcW w:type="dxa" w:w="3982"/>
+          </w:tcPr>
+          <w:p/>
+        </w:tc>
+        <w:tc>
+          <w:tcPr>
+            <w:tcW w:type="dxa" w:w="1157"/>
+          </w:tcPr>
+          <w:p>
+            <w:pPr>
+              <w:jc w:val="center"/>
+            </w:pPr>
+            <w:r>
+              <w:rPr>
+                <w:rFonts w:ascii="Times New Roman" w:hAnsi="Times New Roman"/>
+                <w:sz w:val="24"/>
+              </w:rPr>
+              <w:t>11-15</w:t>
+            </w:r>
+          </w:p>
+        </w:tc>
+        <w:tc>
+          <w:tcPr>
+            <w:tcW w:type="dxa" w:w="1152"/>
+          </w:tcPr>
+          <w:p/>
+        </w:tc>
+      </w:tr>
+      <w:tr>
+        <w:tc>
+          <w:tcPr>
+            <w:tcW w:type="dxa" w:w="683"/>
+          </w:tcPr>
+          <w:p/>
+        </w:tc>
+        <w:tc>
+          <w:tcPr>
+            <w:tcW w:type="dxa" w:w="1459"/>
+          </w:tcPr>
+          <w:p/>
+        </w:tc>
+        <w:tc>
+          <w:tcPr>
+            <w:tcW w:type="dxa" w:w="1314"/>
+          </w:tcPr>
+          <w:p/>
+        </w:tc>
+        <w:tc>
+          <w:tcPr>
+            <w:tcW w:type="dxa" w:w="3982"/>
+          </w:tcPr>
+          <w:p>
+            <w:pPr>
+              <w:jc w:val="left"/>
+            </w:pPr>
+          </w:p>
+        </w:tc>
+        <w:tc>
+          <w:tcPr>
+            <w:tcW w:type="dxa" w:w="1157"/>
+          </w:tcPr>
+          <w:p/>
+        </w:tc>
+        <w:tc>
+          <w:tcPr>
+            <w:tcW w:type="dxa" w:w="1152"/>
+          </w:tcPr>
+          <w:p/>
+        </w:tc>
+      </w:tr>
+      <w:tr>
+        <w:tc>
+          <w:tcPr>
+            <w:tcW w:type="dxa" w:w="683"/>
+          </w:tcPr>
+          <w:p>
+            <w:pPr>
+              <w:jc w:val="center"/>
+            </w:pPr>
+            <w:r>
+              <w:rPr>
+                <w:rFonts w:ascii="Times New Roman" w:hAnsi="Times New Roman"/>
+                <w:sz w:val="24"/>
+              </w:rPr>
+              <w:t>6.</w:t>
+            </w:r>
+          </w:p>
+        </w:tc>
+        <w:tc>
+          <w:tcPr>
+            <w:tcW w:type="dxa" w:w="1459"/>
+          </w:tcPr>
+          <w:p>
+            <w:pPr>
+              <w:jc w:val="left"/>
+            </w:pPr>
+          </w:p>
+        </w:tc>
+        <w:tc>
+          <w:tcPr>
+            <w:tcW w:type="dxa" w:w="1314"/>
+          </w:tcPr>
+          <w:p>
+            <w:pPr>
+              <w:jc w:val="left"/>
+            </w:pPr>
+          </w:p>
+        </w:tc>
+        <w:tc>
+          <w:tcPr>
+            <w:tcW w:type="dxa" w:w="3982"/>
+          </w:tcPr>
+          <w:p/>
+        </w:tc>
+        <w:tc>
+          <w:tcPr>
+            <w:tcW w:type="dxa" w:w="1157"/>
+          </w:tcPr>
+          <w:p>
+            <w:pPr>
+              <w:jc w:val="center"/>
+            </w:pPr>
+            <w:r>
+              <w:rPr>
+                <w:rFonts w:ascii="Times New Roman" w:hAnsi="Times New Roman"/>
+                <w:sz w:val="24"/>
+              </w:rPr>
+              <w:t>16-25</w:t>
+            </w:r>
+          </w:p>
+        </w:tc>
+        <w:tc>
+          <w:tcPr>
+            <w:tcW w:type="dxa" w:w="1152"/>
+          </w:tcPr>
+          <w:p/>
+        </w:tc>
+      </w:tr>
+      <w:tr>
+        <w:tc>
+          <w:tcPr>
+            <w:tcW w:type="dxa" w:w="683"/>
+          </w:tcPr>
+          <w:p/>
+        </w:tc>
+        <w:tc>
+          <w:tcPr>
+            <w:tcW w:type="dxa" w:w="1459"/>
+          </w:tcPr>
+          <w:p/>
+        </w:tc>
+        <w:tc>
+          <w:tcPr>
+            <w:tcW w:type="dxa" w:w="1314"/>
+          </w:tcPr>
+          <w:p/>
+        </w:tc>
+        <w:tc>
+          <w:tcPr>
+            <w:tcW w:type="dxa" w:w="3982"/>
+          </w:tcPr>
+          <w:p>
+            <w:pPr>
+              <w:jc w:val="left"/>
+            </w:pPr>
+          </w:p>
+        </w:tc>
+        <w:tc>
+          <w:tcPr>
+            <w:tcW w:type="dxa" w:w="1157"/>
+          </w:tcPr>
+          <w:p/>
+        </w:tc>
+        <w:tc>
+          <w:tcPr>
+            <w:tcW w:type="dxa" w:w="1152"/>
+          </w:tcPr>
+          <w:p/>
+        </w:tc>
+      </w:tr>
+      <w:tr>
+        <w:tc>
+          <w:tcPr>
+            <w:tcW w:type="dxa" w:w="683"/>
+          </w:tcPr>
+          <w:p>
+            <w:pPr>
+              <w:jc w:val="center"/>
+            </w:pPr>
+            <w:r>
+              <w:rPr>
+                <w:rFonts w:ascii="Times New Roman" w:hAnsi="Times New Roman"/>
+                <w:sz w:val="24"/>
+              </w:rPr>
+              <w:t>7.</w:t>
+            </w:r>
+          </w:p>
+        </w:tc>
+        <w:tc>
+          <w:tcPr>
+            <w:tcW w:type="dxa" w:w="1459"/>
+          </w:tcPr>
+          <w:p>
+            <w:pPr>
+              <w:jc w:val="left"/>
+            </w:pPr>
+          </w:p>
+        </w:tc>
+        <w:tc>
+          <w:tcPr>
+            <w:tcW w:type="dxa" w:w="1314"/>
+          </w:tcPr>
+          <w:p>
+            <w:pPr>
+              <w:jc w:val="left"/>
+            </w:pPr>
+          </w:p>
+        </w:tc>
+        <w:tc>
+          <w:tcPr>
+            <w:tcW w:type="dxa" w:w="3982"/>
+          </w:tcPr>
+          <w:p/>
+        </w:tc>
+        <w:tc>
+          <w:tcPr>
+            <w:tcW w:type="dxa" w:w="1157"/>
+          </w:tcPr>
+          <w:p>
+            <w:pPr>
+              <w:jc w:val="center"/>
+            </w:pPr>
+            <w:r>
+              <w:rPr>
+                <w:rFonts w:ascii="Times New Roman" w:hAnsi="Times New Roman"/>
+                <w:sz w:val="24"/>
+              </w:rPr>
+              <w:t>26-28</w:t>
+            </w:r>
+          </w:p>
+        </w:tc>
+        <w:tc>
+          <w:tcPr>
+            <w:tcW w:type="dxa" w:w="1152"/>
+          </w:tcPr>
+          <w:p/>
+        </w:tc>
+      </w:tr>
+      <w:tr>
+        <w:tc>
+          <w:tcPr>
+            <w:tcW w:type="dxa" w:w="683"/>
+          </w:tcPr>
+          <w:p/>
+        </w:tc>
+        <w:tc>
+          <w:tcPr>
+            <w:tcW w:type="dxa" w:w="1459"/>
+          </w:tcPr>
+          <w:p/>
+        </w:tc>
+        <w:tc>
+          <w:tcPr>
+            <w:tcW w:type="dxa" w:w="1314"/>
+          </w:tcPr>
+          <w:p/>
+        </w:tc>
+        <w:tc>
+          <w:tcPr>
+            <w:tcW w:type="dxa" w:w="3982"/>
+          </w:tcPr>
+          <w:p>
+            <w:pPr>
+              <w:jc w:val="left"/>
+            </w:pPr>
+          </w:p>
+        </w:tc>
+        <w:tc>
+          <w:tcPr>
+            <w:tcW w:type="dxa" w:w="1157"/>
+          </w:tcPr>
+          <w:p/>
+        </w:tc>
+        <w:tc>
+          <w:tcPr>
+            <w:tcW w:type="dxa" w:w="1152"/>
+          </w:tcPr>
+          <w:p/>
+        </w:tc>
+      </w:tr>
+      <w:tr>
+        <w:tc>
+          <w:tcPr>
+            <w:tcW w:type="dxa" w:w="683"/>
+          </w:tcPr>
+          <w:p>
+            <w:pPr>
+              <w:jc w:val="center"/>
+            </w:pPr>
+            <w:r>
+              <w:rPr>
+                <w:rFonts w:ascii="Times New Roman" w:hAnsi="Times New Roman"/>
+                <w:sz w:val="24"/>
+              </w:rPr>
+              <w:t>8.</w:t>
+            </w:r>
+          </w:p>
+        </w:tc>
+        <w:tc>
+          <w:tcPr>
+            <w:tcW w:type="dxa" w:w="1459"/>
+          </w:tcPr>
+          <w:p>
+            <w:pPr>
+              <w:jc w:val="left"/>
+            </w:pPr>
+          </w:p>
+        </w:tc>
+        <w:tc>
+          <w:tcPr>
+            <w:tcW w:type="dxa" w:w="1314"/>
+          </w:tcPr>
+          <w:p>
+            <w:pPr>
+              <w:jc w:val="left"/>
+            </w:pPr>
+          </w:p>
+        </w:tc>
+        <w:tc>
+          <w:tcPr>
+            <w:tcW w:type="dxa" w:w="3982"/>
+          </w:tcPr>
+          <w:p/>
+        </w:tc>
+        <w:tc>
+          <w:tcPr>
+            <w:tcW w:type="dxa" w:w="1157"/>
+          </w:tcPr>
+          <w:p>
+            <w:pPr>
+              <w:jc w:val="center"/>
+            </w:pPr>
+            <w:r>
+              <w:rPr>
+                <w:rFonts w:ascii="Times New Roman" w:hAnsi="Times New Roman"/>
+                <w:sz w:val="24"/>
+              </w:rPr>
+              <w:t>29-30</w:t>
+            </w:r>
+          </w:p>
+        </w:tc>
+        <w:tc>
+          <w:tcPr>
+            <w:tcW w:type="dxa" w:w="1152"/>
+          </w:tcPr>
+          <w:p/>
+        </w:tc>
+      </w:tr>
+      <w:tr>
+        <w:tc>
+          <w:tcPr>
+            <w:tcW w:type="dxa" w:w="683"/>
+          </w:tcPr>
+          <w:p/>
+        </w:tc>
+        <w:tc>
+          <w:tcPr>
+            <w:tcW w:type="dxa" w:w="1459"/>
+          </w:tcPr>
+          <w:p/>
+        </w:tc>
+        <w:tc>
+          <w:tcPr>
+            <w:tcW w:type="dxa" w:w="1314"/>
+          </w:tcPr>
+          <w:p/>
+        </w:tc>
+        <w:tc>
+          <w:tcPr>
+            <w:tcW w:type="dxa" w:w="3982"/>
+          </w:tcPr>
+          <w:p>
+            <w:pPr>
+              <w:jc w:val="left"/>
+            </w:pPr>
+          </w:p>
+        </w:tc>
+        <w:tc>
+          <w:tcPr>
+            <w:tcW w:type="dxa" w:w="1157"/>
+          </w:tcPr>
+          <w:p/>
         </w:tc>
         <w:tc>
           <w:tcPr>

--- a/result.docx
+++ b/result.docx
@@ -598,6 +598,82 @@
             <w:tcW w:type="dxa" w:w="1157"/>
           </w:tcPr>
           <w:p/>
+        </w:tc>
+        <w:tc>
+          <w:tcPr>
+            <w:tcW w:type="dxa" w:w="1152"/>
+          </w:tcPr>
+          <w:p/>
+        </w:tc>
+      </w:tr>
+      <w:tr>
+        <w:tc>
+          <w:tcPr>
+            <w:tcW w:type="dxa" w:w="683"/>
+          </w:tcPr>
+          <w:p>
+            <w:pPr>
+              <w:jc w:val="center"/>
+            </w:pPr>
+            <w:r>
+              <w:rPr>
+                <w:rFonts w:ascii="Times New Roman" w:hAnsi="Times New Roman"/>
+                <w:sz w:val="24"/>
+              </w:rPr>
+              <w:t>2.</w:t>
+            </w:r>
+          </w:p>
+        </w:tc>
+        <w:tc>
+          <w:tcPr>
+            <w:tcW w:type="dxa" w:w="1459"/>
+          </w:tcPr>
+          <w:p>
+            <w:pPr>
+              <w:jc w:val="left"/>
+            </w:pPr>
+          </w:p>
+        </w:tc>
+        <w:tc>
+          <w:tcPr>
+            <w:tcW w:type="dxa" w:w="1314"/>
+          </w:tcPr>
+          <w:p>
+            <w:pPr>
+              <w:jc w:val="left"/>
+            </w:pPr>
+          </w:p>
+        </w:tc>
+        <w:tc>
+          <w:tcPr>
+            <w:tcW w:type="dxa" w:w="3982"/>
+          </w:tcPr>
+          <w:p>
+            <w:r>
+              <w:rPr>
+                <w:rFonts w:ascii="Times New Roman" w:hAnsi="Times New Roman"/>
+                <w:sz w:val="24"/>
+              </w:rPr>
+              <w:t>12 3 4 5</w:t>
+            </w:r>
+          </w:p>
+        </w:tc>
+        <w:tc>
+          <w:tcPr>
+            <w:tcW w:type="dxa" w:w="1157"/>
+          </w:tcPr>
+          <w:p>
+            <w:pPr>
+              <w:jc w:val="center"/>
+            </w:pPr>
+            <w:r>
+              <w:rPr>
+                <w:rFonts w:ascii="Times New Roman" w:hAnsi="Times New Roman"/>
+                <w:sz w:val="24"/>
+              </w:rPr>
+              <w:t>6-10</w:t>
+            </w:r>
+          </w:p>
         </w:tc>
         <w:tc>
           <w:tcPr>

--- a/result.docx
+++ b/result.docx
@@ -518,7 +518,7 @@
                 <w:rFonts w:ascii="Times New Roman" w:hAnsi="Times New Roman"/>
                 <w:sz w:val="24"/>
               </w:rPr>
-              <w:t>12 3 4 5</w:t>
+              <w:t>Главный герой романа Петр Андреевич</w:t>
             </w:r>
           </w:p>
         </w:tc>
@@ -591,7 +591,15 @@
           <w:tcPr>
             <w:tcW w:type="dxa" w:w="3982"/>
           </w:tcPr>
-          <w:p/>
+          <w:p>
+            <w:r>
+              <w:rPr>
+                <w:rFonts w:ascii="Times New Roman" w:hAnsi="Times New Roman"/>
+                <w:sz w:val="24"/>
+              </w:rPr>
+              <w:t>Гринев вспоминает. Родился он в семье</w:t>
+            </w:r>
+          </w:p>
         </w:tc>
         <w:tc>
           <w:tcPr>
@@ -611,6 +619,144 @@
           <w:tcPr>
             <w:tcW w:type="dxa" w:w="683"/>
           </w:tcPr>
+          <w:p/>
+        </w:tc>
+        <w:tc>
+          <w:tcPr>
+            <w:tcW w:type="dxa" w:w="1459"/>
+          </w:tcPr>
+          <w:p/>
+        </w:tc>
+        <w:tc>
+          <w:tcPr>
+            <w:tcW w:type="dxa" w:w="1314"/>
+          </w:tcPr>
+          <w:p/>
+        </w:tc>
+        <w:tc>
+          <w:tcPr>
+            <w:tcW w:type="dxa" w:w="3982"/>
+          </w:tcPr>
+          <w:p>
+            <w:r>
+              <w:rPr>
+                <w:rFonts w:ascii="Times New Roman" w:hAnsi="Times New Roman"/>
+                <w:sz w:val="24"/>
+              </w:rPr>
+              <w:t>мелкого помещика. Отец Гринева –</w:t>
+            </w:r>
+          </w:p>
+        </w:tc>
+        <w:tc>
+          <w:tcPr>
+            <w:tcW w:type="dxa" w:w="1157"/>
+          </w:tcPr>
+          <w:p/>
+        </w:tc>
+        <w:tc>
+          <w:tcPr>
+            <w:tcW w:type="dxa" w:w="1152"/>
+          </w:tcPr>
+          <w:p/>
+        </w:tc>
+      </w:tr>
+      <w:tr>
+        <w:tc>
+          <w:tcPr>
+            <w:tcW w:type="dxa" w:w="683"/>
+          </w:tcPr>
+          <w:p/>
+        </w:tc>
+        <w:tc>
+          <w:tcPr>
+            <w:tcW w:type="dxa" w:w="1459"/>
+          </w:tcPr>
+          <w:p/>
+        </w:tc>
+        <w:tc>
+          <w:tcPr>
+            <w:tcW w:type="dxa" w:w="1314"/>
+          </w:tcPr>
+          <w:p/>
+        </w:tc>
+        <w:tc>
+          <w:tcPr>
+            <w:tcW w:type="dxa" w:w="3982"/>
+          </w:tcPr>
+          <w:p>
+            <w:r>
+              <w:rPr>
+                <w:rFonts w:ascii="Times New Roman" w:hAnsi="Times New Roman"/>
+                <w:sz w:val="24"/>
+              </w:rPr>
+              <w:t>отставной офицер. Еще до рождения</w:t>
+            </w:r>
+          </w:p>
+        </w:tc>
+        <w:tc>
+          <w:tcPr>
+            <w:tcW w:type="dxa" w:w="1157"/>
+          </w:tcPr>
+          <w:p/>
+        </w:tc>
+        <w:tc>
+          <w:tcPr>
+            <w:tcW w:type="dxa" w:w="1152"/>
+          </w:tcPr>
+          <w:p/>
+        </w:tc>
+      </w:tr>
+      <w:tr>
+        <w:tc>
+          <w:tcPr>
+            <w:tcW w:type="dxa" w:w="683"/>
+          </w:tcPr>
+          <w:p/>
+        </w:tc>
+        <w:tc>
+          <w:tcPr>
+            <w:tcW w:type="dxa" w:w="1459"/>
+          </w:tcPr>
+          <w:p/>
+        </w:tc>
+        <w:tc>
+          <w:tcPr>
+            <w:tcW w:type="dxa" w:w="1314"/>
+          </w:tcPr>
+          <w:p/>
+        </w:tc>
+        <w:tc>
+          <w:tcPr>
+            <w:tcW w:type="dxa" w:w="3982"/>
+          </w:tcPr>
+          <w:p>
+            <w:r>
+              <w:rPr>
+                <w:rFonts w:ascii="Times New Roman" w:hAnsi="Times New Roman"/>
+                <w:sz w:val="24"/>
+              </w:rPr>
+              <w:t>сына он приписал его сержантом к</w:t>
+            </w:r>
+          </w:p>
+        </w:tc>
+        <w:tc>
+          <w:tcPr>
+            <w:tcW w:type="dxa" w:w="1157"/>
+          </w:tcPr>
+          <w:p/>
+        </w:tc>
+        <w:tc>
+          <w:tcPr>
+            <w:tcW w:type="dxa" w:w="1152"/>
+          </w:tcPr>
+          <w:p/>
+        </w:tc>
+      </w:tr>
+      <w:tr>
+        <w:tc>
+          <w:tcPr>
+            <w:tcW w:type="dxa" w:w="683"/>
+          </w:tcPr>
           <w:p>
             <w:pPr>
               <w:jc w:val="center"/>
@@ -654,7 +800,7 @@
                 <w:rFonts w:ascii="Times New Roman" w:hAnsi="Times New Roman"/>
                 <w:sz w:val="24"/>
               </w:rPr>
-              <w:t>12 3 4 5</w:t>
+              <w:t>Главный герой романа Петр Андреевич</w:t>
             </w:r>
           </w:p>
         </w:tc>
@@ -674,6 +820,190 @@
               <w:t>6-10</w:t>
             </w:r>
           </w:p>
+        </w:tc>
+        <w:tc>
+          <w:tcPr>
+            <w:tcW w:type="dxa" w:w="1152"/>
+          </w:tcPr>
+          <w:p/>
+        </w:tc>
+      </w:tr>
+      <w:tr>
+        <w:tc>
+          <w:tcPr>
+            <w:tcW w:type="dxa" w:w="683"/>
+          </w:tcPr>
+          <w:p/>
+        </w:tc>
+        <w:tc>
+          <w:tcPr>
+            <w:tcW w:type="dxa" w:w="1459"/>
+          </w:tcPr>
+          <w:p/>
+        </w:tc>
+        <w:tc>
+          <w:tcPr>
+            <w:tcW w:type="dxa" w:w="1314"/>
+          </w:tcPr>
+          <w:p/>
+        </w:tc>
+        <w:tc>
+          <w:tcPr>
+            <w:tcW w:type="dxa" w:w="3982"/>
+          </w:tcPr>
+          <w:p>
+            <w:r>
+              <w:rPr>
+                <w:rFonts w:ascii="Times New Roman" w:hAnsi="Times New Roman"/>
+                <w:sz w:val="24"/>
+              </w:rPr>
+              <w:t>Гринев вспоминает. Родился он в семье</w:t>
+            </w:r>
+          </w:p>
+        </w:tc>
+        <w:tc>
+          <w:tcPr>
+            <w:tcW w:type="dxa" w:w="1157"/>
+          </w:tcPr>
+          <w:p/>
+        </w:tc>
+        <w:tc>
+          <w:tcPr>
+            <w:tcW w:type="dxa" w:w="1152"/>
+          </w:tcPr>
+          <w:p/>
+        </w:tc>
+      </w:tr>
+      <w:tr>
+        <w:tc>
+          <w:tcPr>
+            <w:tcW w:type="dxa" w:w="683"/>
+          </w:tcPr>
+          <w:p/>
+        </w:tc>
+        <w:tc>
+          <w:tcPr>
+            <w:tcW w:type="dxa" w:w="1459"/>
+          </w:tcPr>
+          <w:p/>
+        </w:tc>
+        <w:tc>
+          <w:tcPr>
+            <w:tcW w:type="dxa" w:w="1314"/>
+          </w:tcPr>
+          <w:p/>
+        </w:tc>
+        <w:tc>
+          <w:tcPr>
+            <w:tcW w:type="dxa" w:w="3982"/>
+          </w:tcPr>
+          <w:p>
+            <w:r>
+              <w:rPr>
+                <w:rFonts w:ascii="Times New Roman" w:hAnsi="Times New Roman"/>
+                <w:sz w:val="24"/>
+              </w:rPr>
+              <w:t>мелкого помещика. Отец Гринева –</w:t>
+            </w:r>
+          </w:p>
+        </w:tc>
+        <w:tc>
+          <w:tcPr>
+            <w:tcW w:type="dxa" w:w="1157"/>
+          </w:tcPr>
+          <w:p/>
+        </w:tc>
+        <w:tc>
+          <w:tcPr>
+            <w:tcW w:type="dxa" w:w="1152"/>
+          </w:tcPr>
+          <w:p/>
+        </w:tc>
+      </w:tr>
+      <w:tr>
+        <w:tc>
+          <w:tcPr>
+            <w:tcW w:type="dxa" w:w="683"/>
+          </w:tcPr>
+          <w:p/>
+        </w:tc>
+        <w:tc>
+          <w:tcPr>
+            <w:tcW w:type="dxa" w:w="1459"/>
+          </w:tcPr>
+          <w:p/>
+        </w:tc>
+        <w:tc>
+          <w:tcPr>
+            <w:tcW w:type="dxa" w:w="1314"/>
+          </w:tcPr>
+          <w:p/>
+        </w:tc>
+        <w:tc>
+          <w:tcPr>
+            <w:tcW w:type="dxa" w:w="3982"/>
+          </w:tcPr>
+          <w:p>
+            <w:r>
+              <w:rPr>
+                <w:rFonts w:ascii="Times New Roman" w:hAnsi="Times New Roman"/>
+                <w:sz w:val="24"/>
+              </w:rPr>
+              <w:t>отставной офицер. Еще до рождения</w:t>
+            </w:r>
+          </w:p>
+        </w:tc>
+        <w:tc>
+          <w:tcPr>
+            <w:tcW w:type="dxa" w:w="1157"/>
+          </w:tcPr>
+          <w:p/>
+        </w:tc>
+        <w:tc>
+          <w:tcPr>
+            <w:tcW w:type="dxa" w:w="1152"/>
+          </w:tcPr>
+          <w:p/>
+        </w:tc>
+      </w:tr>
+      <w:tr>
+        <w:tc>
+          <w:tcPr>
+            <w:tcW w:type="dxa" w:w="683"/>
+          </w:tcPr>
+          <w:p/>
+        </w:tc>
+        <w:tc>
+          <w:tcPr>
+            <w:tcW w:type="dxa" w:w="1459"/>
+          </w:tcPr>
+          <w:p/>
+        </w:tc>
+        <w:tc>
+          <w:tcPr>
+            <w:tcW w:type="dxa" w:w="1314"/>
+          </w:tcPr>
+          <w:p/>
+        </w:tc>
+        <w:tc>
+          <w:tcPr>
+            <w:tcW w:type="dxa" w:w="3982"/>
+          </w:tcPr>
+          <w:p>
+            <w:r>
+              <w:rPr>
+                <w:rFonts w:ascii="Times New Roman" w:hAnsi="Times New Roman"/>
+                <w:sz w:val="24"/>
+              </w:rPr>
+              <w:t>сына он приписал его сержантом к</w:t>
+            </w:r>
+          </w:p>
+        </w:tc>
+        <w:tc>
+          <w:tcPr>
+            <w:tcW w:type="dxa" w:w="1157"/>
+          </w:tcPr>
+          <w:p/>
         </w:tc>
         <w:tc>
           <w:tcPr>

--- a/result.docx
+++ b/result.docx
@@ -518,7 +518,7 @@
                 <w:rFonts w:ascii="Times New Roman" w:hAnsi="Times New Roman"/>
                 <w:sz w:val="24"/>
               </w:rPr>
-              <w:t>Главный герой романа Петр Андреевич</w:t>
+              <w:t>йацуауу</w:t>
             </w:r>
           </w:p>
         </w:tc>
@@ -591,15 +591,7 @@
           <w:tcPr>
             <w:tcW w:type="dxa" w:w="3982"/>
           </w:tcPr>
-          <w:p>
-            <w:r>
-              <w:rPr>
-                <w:rFonts w:ascii="Times New Roman" w:hAnsi="Times New Roman"/>
-                <w:sz w:val="24"/>
-              </w:rPr>
-              <w:t>Гринев вспоминает. Родился он в семье</w:t>
-            </w:r>
-          </w:p>
+          <w:p/>
         </w:tc>
         <w:tc>
           <w:tcPr>
@@ -619,19 +611,38 @@
           <w:tcPr>
             <w:tcW w:type="dxa" w:w="683"/>
           </w:tcPr>
-          <w:p/>
+          <w:p>
+            <w:pPr>
+              <w:jc w:val="center"/>
+            </w:pPr>
+            <w:r>
+              <w:rPr>
+                <w:rFonts w:ascii="Times New Roman" w:hAnsi="Times New Roman"/>
+                <w:sz w:val="24"/>
+              </w:rPr>
+              <w:t>2.</w:t>
+            </w:r>
+          </w:p>
         </w:tc>
         <w:tc>
           <w:tcPr>
             <w:tcW w:type="dxa" w:w="1459"/>
           </w:tcPr>
-          <w:p/>
+          <w:p>
+            <w:pPr>
+              <w:jc w:val="left"/>
+            </w:pPr>
+          </w:p>
         </w:tc>
         <w:tc>
           <w:tcPr>
             <w:tcW w:type="dxa" w:w="1314"/>
           </w:tcPr>
-          <w:p/>
+          <w:p>
+            <w:pPr>
+              <w:jc w:val="left"/>
+            </w:pPr>
+          </w:p>
         </w:tc>
         <w:tc>
           <w:tcPr>
@@ -643,7 +654,7 @@
                 <w:rFonts w:ascii="Times New Roman" w:hAnsi="Times New Roman"/>
                 <w:sz w:val="24"/>
               </w:rPr>
-              <w:t>мелкого помещика. Отец Гринева –</w:t>
+              <w:t>йацуауу</w:t>
             </w:r>
           </w:p>
         </w:tc>
@@ -651,163 +662,6 @@
           <w:tcPr>
             <w:tcW w:type="dxa" w:w="1157"/>
           </w:tcPr>
-          <w:p/>
-        </w:tc>
-        <w:tc>
-          <w:tcPr>
-            <w:tcW w:type="dxa" w:w="1152"/>
-          </w:tcPr>
-          <w:p/>
-        </w:tc>
-      </w:tr>
-      <w:tr>
-        <w:tc>
-          <w:tcPr>
-            <w:tcW w:type="dxa" w:w="683"/>
-          </w:tcPr>
-          <w:p/>
-        </w:tc>
-        <w:tc>
-          <w:tcPr>
-            <w:tcW w:type="dxa" w:w="1459"/>
-          </w:tcPr>
-          <w:p/>
-        </w:tc>
-        <w:tc>
-          <w:tcPr>
-            <w:tcW w:type="dxa" w:w="1314"/>
-          </w:tcPr>
-          <w:p/>
-        </w:tc>
-        <w:tc>
-          <w:tcPr>
-            <w:tcW w:type="dxa" w:w="3982"/>
-          </w:tcPr>
-          <w:p>
-            <w:r>
-              <w:rPr>
-                <w:rFonts w:ascii="Times New Roman" w:hAnsi="Times New Roman"/>
-                <w:sz w:val="24"/>
-              </w:rPr>
-              <w:t>отставной офицер. Еще до рождения</w:t>
-            </w:r>
-          </w:p>
-        </w:tc>
-        <w:tc>
-          <w:tcPr>
-            <w:tcW w:type="dxa" w:w="1157"/>
-          </w:tcPr>
-          <w:p/>
-        </w:tc>
-        <w:tc>
-          <w:tcPr>
-            <w:tcW w:type="dxa" w:w="1152"/>
-          </w:tcPr>
-          <w:p/>
-        </w:tc>
-      </w:tr>
-      <w:tr>
-        <w:tc>
-          <w:tcPr>
-            <w:tcW w:type="dxa" w:w="683"/>
-          </w:tcPr>
-          <w:p/>
-        </w:tc>
-        <w:tc>
-          <w:tcPr>
-            <w:tcW w:type="dxa" w:w="1459"/>
-          </w:tcPr>
-          <w:p/>
-        </w:tc>
-        <w:tc>
-          <w:tcPr>
-            <w:tcW w:type="dxa" w:w="1314"/>
-          </w:tcPr>
-          <w:p/>
-        </w:tc>
-        <w:tc>
-          <w:tcPr>
-            <w:tcW w:type="dxa" w:w="3982"/>
-          </w:tcPr>
-          <w:p>
-            <w:r>
-              <w:rPr>
-                <w:rFonts w:ascii="Times New Roman" w:hAnsi="Times New Roman"/>
-                <w:sz w:val="24"/>
-              </w:rPr>
-              <w:t>сына он приписал его сержантом к</w:t>
-            </w:r>
-          </w:p>
-        </w:tc>
-        <w:tc>
-          <w:tcPr>
-            <w:tcW w:type="dxa" w:w="1157"/>
-          </w:tcPr>
-          <w:p/>
-        </w:tc>
-        <w:tc>
-          <w:tcPr>
-            <w:tcW w:type="dxa" w:w="1152"/>
-          </w:tcPr>
-          <w:p/>
-        </w:tc>
-      </w:tr>
-      <w:tr>
-        <w:tc>
-          <w:tcPr>
-            <w:tcW w:type="dxa" w:w="683"/>
-          </w:tcPr>
-          <w:p>
-            <w:pPr>
-              <w:jc w:val="center"/>
-            </w:pPr>
-            <w:r>
-              <w:rPr>
-                <w:rFonts w:ascii="Times New Roman" w:hAnsi="Times New Roman"/>
-                <w:sz w:val="24"/>
-              </w:rPr>
-              <w:t>2.</w:t>
-            </w:r>
-          </w:p>
-        </w:tc>
-        <w:tc>
-          <w:tcPr>
-            <w:tcW w:type="dxa" w:w="1459"/>
-          </w:tcPr>
-          <w:p>
-            <w:pPr>
-              <w:jc w:val="left"/>
-            </w:pPr>
-          </w:p>
-        </w:tc>
-        <w:tc>
-          <w:tcPr>
-            <w:tcW w:type="dxa" w:w="1314"/>
-          </w:tcPr>
-          <w:p>
-            <w:pPr>
-              <w:jc w:val="left"/>
-            </w:pPr>
-          </w:p>
-        </w:tc>
-        <w:tc>
-          <w:tcPr>
-            <w:tcW w:type="dxa" w:w="3982"/>
-          </w:tcPr>
-          <w:p>
-            <w:r>
-              <w:rPr>
-                <w:rFonts w:ascii="Times New Roman" w:hAnsi="Times New Roman"/>
-                <w:sz w:val="24"/>
-              </w:rPr>
-              <w:t>Главный герой романа Петр Андреевич</w:t>
-            </w:r>
-          </w:p>
-        </w:tc>
-        <w:tc>
-          <w:tcPr>
-            <w:tcW w:type="dxa" w:w="1157"/>
-          </w:tcPr>
           <w:p>
             <w:pPr>
               <w:jc w:val="center"/>
@@ -820,190 +674,6 @@
               <w:t>6-10</w:t>
             </w:r>
           </w:p>
-        </w:tc>
-        <w:tc>
-          <w:tcPr>
-            <w:tcW w:type="dxa" w:w="1152"/>
-          </w:tcPr>
-          <w:p/>
-        </w:tc>
-      </w:tr>
-      <w:tr>
-        <w:tc>
-          <w:tcPr>
-            <w:tcW w:type="dxa" w:w="683"/>
-          </w:tcPr>
-          <w:p/>
-        </w:tc>
-        <w:tc>
-          <w:tcPr>
-            <w:tcW w:type="dxa" w:w="1459"/>
-          </w:tcPr>
-          <w:p/>
-        </w:tc>
-        <w:tc>
-          <w:tcPr>
-            <w:tcW w:type="dxa" w:w="1314"/>
-          </w:tcPr>
-          <w:p/>
-        </w:tc>
-        <w:tc>
-          <w:tcPr>
-            <w:tcW w:type="dxa" w:w="3982"/>
-          </w:tcPr>
-          <w:p>
-            <w:r>
-              <w:rPr>
-                <w:rFonts w:ascii="Times New Roman" w:hAnsi="Times New Roman"/>
-                <w:sz w:val="24"/>
-              </w:rPr>
-              <w:t>Гринев вспоминает. Родился он в семье</w:t>
-            </w:r>
-          </w:p>
-        </w:tc>
-        <w:tc>
-          <w:tcPr>
-            <w:tcW w:type="dxa" w:w="1157"/>
-          </w:tcPr>
-          <w:p/>
-        </w:tc>
-        <w:tc>
-          <w:tcPr>
-            <w:tcW w:type="dxa" w:w="1152"/>
-          </w:tcPr>
-          <w:p/>
-        </w:tc>
-      </w:tr>
-      <w:tr>
-        <w:tc>
-          <w:tcPr>
-            <w:tcW w:type="dxa" w:w="683"/>
-          </w:tcPr>
-          <w:p/>
-        </w:tc>
-        <w:tc>
-          <w:tcPr>
-            <w:tcW w:type="dxa" w:w="1459"/>
-          </w:tcPr>
-          <w:p/>
-        </w:tc>
-        <w:tc>
-          <w:tcPr>
-            <w:tcW w:type="dxa" w:w="1314"/>
-          </w:tcPr>
-          <w:p/>
-        </w:tc>
-        <w:tc>
-          <w:tcPr>
-            <w:tcW w:type="dxa" w:w="3982"/>
-          </w:tcPr>
-          <w:p>
-            <w:r>
-              <w:rPr>
-                <w:rFonts w:ascii="Times New Roman" w:hAnsi="Times New Roman"/>
-                <w:sz w:val="24"/>
-              </w:rPr>
-              <w:t>мелкого помещика. Отец Гринева –</w:t>
-            </w:r>
-          </w:p>
-        </w:tc>
-        <w:tc>
-          <w:tcPr>
-            <w:tcW w:type="dxa" w:w="1157"/>
-          </w:tcPr>
-          <w:p/>
-        </w:tc>
-        <w:tc>
-          <w:tcPr>
-            <w:tcW w:type="dxa" w:w="1152"/>
-          </w:tcPr>
-          <w:p/>
-        </w:tc>
-      </w:tr>
-      <w:tr>
-        <w:tc>
-          <w:tcPr>
-            <w:tcW w:type="dxa" w:w="683"/>
-          </w:tcPr>
-          <w:p/>
-        </w:tc>
-        <w:tc>
-          <w:tcPr>
-            <w:tcW w:type="dxa" w:w="1459"/>
-          </w:tcPr>
-          <w:p/>
-        </w:tc>
-        <w:tc>
-          <w:tcPr>
-            <w:tcW w:type="dxa" w:w="1314"/>
-          </w:tcPr>
-          <w:p/>
-        </w:tc>
-        <w:tc>
-          <w:tcPr>
-            <w:tcW w:type="dxa" w:w="3982"/>
-          </w:tcPr>
-          <w:p>
-            <w:r>
-              <w:rPr>
-                <w:rFonts w:ascii="Times New Roman" w:hAnsi="Times New Roman"/>
-                <w:sz w:val="24"/>
-              </w:rPr>
-              <w:t>отставной офицер. Еще до рождения</w:t>
-            </w:r>
-          </w:p>
-        </w:tc>
-        <w:tc>
-          <w:tcPr>
-            <w:tcW w:type="dxa" w:w="1157"/>
-          </w:tcPr>
-          <w:p/>
-        </w:tc>
-        <w:tc>
-          <w:tcPr>
-            <w:tcW w:type="dxa" w:w="1152"/>
-          </w:tcPr>
-          <w:p/>
-        </w:tc>
-      </w:tr>
-      <w:tr>
-        <w:tc>
-          <w:tcPr>
-            <w:tcW w:type="dxa" w:w="683"/>
-          </w:tcPr>
-          <w:p/>
-        </w:tc>
-        <w:tc>
-          <w:tcPr>
-            <w:tcW w:type="dxa" w:w="1459"/>
-          </w:tcPr>
-          <w:p/>
-        </w:tc>
-        <w:tc>
-          <w:tcPr>
-            <w:tcW w:type="dxa" w:w="1314"/>
-          </w:tcPr>
-          <w:p/>
-        </w:tc>
-        <w:tc>
-          <w:tcPr>
-            <w:tcW w:type="dxa" w:w="3982"/>
-          </w:tcPr>
-          <w:p>
-            <w:r>
-              <w:rPr>
-                <w:rFonts w:ascii="Times New Roman" w:hAnsi="Times New Roman"/>
-                <w:sz w:val="24"/>
-              </w:rPr>
-              <w:t>сына он приписал его сержантом к</w:t>
-            </w:r>
-          </w:p>
-        </w:tc>
-        <w:tc>
-          <w:tcPr>
-            <w:tcW w:type="dxa" w:w="1157"/>
-          </w:tcPr>
-          <w:p/>
         </w:tc>
         <w:tc>
           <w:tcPr>
